--- a/Distributed_Systems_3/Chapter8.docx
+++ b/Distributed_Systems_3/Chapter8.docx
@@ -1,14 +1,11 @@
 
 <file path=word/document.xml><?xml version="1.0" encoding="utf-8"?>
-<w:document xmlns:ve="http://schemas.openxmlformats.org/markup-compatibility/2006" xmlns:o="urn:schemas-microsoft-com:office:office" xmlns:r="http://schemas.openxmlformats.org/officeDocument/2006/relationships" xmlns:m="http://schemas.openxmlformats.org/officeDocument/2006/math" xmlns:v="urn:schemas-microsoft-com:vml" xmlns:wp="http://schemas.openxmlformats.org/drawingml/2006/wordprocessingDrawing" xmlns:w10="urn:schemas-microsoft-com:office:word" xmlns:w="http://schemas.openxmlformats.org/wordprocessingml/2006/main" xmlns:wne="http://schemas.microsoft.com/office/word/2006/wordml">
+<w:document xmlns:wpc="http://schemas.microsoft.com/office/word/2010/wordprocessingCanvas" xmlns:cx="http://schemas.microsoft.com/office/drawing/2014/chartex" xmlns:mc="http://schemas.openxmlformats.org/markup-compatibility/2006" xmlns:o="urn:schemas-microsoft-com:office:office" xmlns:r="http://schemas.openxmlformats.org/officeDocument/2006/relationships" xmlns:m="http://schemas.openxmlformats.org/officeDocument/2006/math" xmlns:v="urn:schemas-microsoft-com:vml" xmlns:wp14="http://schemas.microsoft.com/office/word/2010/wordprocessingDrawing" xmlns:wp="http://schemas.openxmlformats.org/drawingml/2006/wordprocessingDrawing" xmlns:w10="urn:schemas-microsoft-com:office:word" xmlns:w="http://schemas.openxmlformats.org/wordprocessingml/2006/main" xmlns:w14="http://schemas.microsoft.com/office/word/2010/wordml" xmlns:w15="http://schemas.microsoft.com/office/word/2012/wordml" xmlns:w16se="http://schemas.microsoft.com/office/word/2015/wordml/symex" xmlns:wpg="http://schemas.microsoft.com/office/word/2010/wordprocessingGroup" xmlns:wpi="http://schemas.microsoft.com/office/word/2010/wordprocessingInk" xmlns:wne="http://schemas.microsoft.com/office/word/2006/wordml" xmlns:wps="http://schemas.microsoft.com/office/word/2010/wordprocessingShape" mc:Ignorable="w14 w15 w16se wp14">
   <w:body>
     <w:p>
       <w:pPr>
         <w:pStyle w:val="1"/>
         <w:jc w:val="center"/>
-        <w:rPr>
-          <w:rFonts w:hint="eastAsia"/>
-        </w:rPr>
       </w:pPr>
       <w:r>
         <w:rPr>
@@ -20,9 +17,6 @@
     <w:p>
       <w:pPr>
         <w:ind w:firstLine="420"/>
-        <w:rPr>
-          <w:rFonts w:hint="eastAsia"/>
-        </w:rPr>
       </w:pPr>
       <w:r>
         <w:rPr>
@@ -88,9 +82,6 @@
     <w:p>
       <w:pPr>
         <w:ind w:firstLine="420"/>
-        <w:rPr>
-          <w:rFonts w:hint="eastAsia"/>
-        </w:rPr>
       </w:pPr>
       <w:r>
         <w:rPr>
@@ -239,11 +230,6 @@
       </w:r>
     </w:p>
     <w:p>
-      <w:pPr>
-        <w:rPr>
-          <w:rFonts w:hint="eastAsia"/>
-        </w:rPr>
-      </w:pPr>
       <w:r>
         <w:rPr>
           <w:rFonts w:hint="eastAsia"/>
@@ -303,9 +289,6 @@
     <w:p>
       <w:pPr>
         <w:ind w:firstLine="420"/>
-        <w:rPr>
-          <w:rFonts w:hint="eastAsia"/>
-        </w:rPr>
       </w:pPr>
       <w:r>
         <w:rPr>
@@ -327,11 +310,6 @@
       </w:r>
     </w:p>
     <w:p>
-      <w:pPr>
-        <w:rPr>
-          <w:rFonts w:hint="eastAsia"/>
-        </w:rPr>
-      </w:pPr>
       <w:r>
         <w:rPr>
           <w:rFonts w:hint="eastAsia"/>
@@ -351,19 +329,10 @@
         <w:t>特别是，我们要考虑何时以及如何保存分布式系统的状态，以便稍后恢复到该状态。</w:t>
       </w:r>
     </w:p>
-    <w:p>
-      <w:pPr>
-        <w:rPr>
-          <w:rFonts w:hint="eastAsia"/>
-        </w:rPr>
-      </w:pPr>
-    </w:p>
-    <w:p>
-      <w:pPr>
-        <w:pStyle w:val="a5"/>
-        <w:rPr>
-          <w:rFonts w:hint="eastAsia"/>
-        </w:rPr>
+    <w:p/>
+    <w:p>
+      <w:pPr>
+        <w:pStyle w:val="a7"/>
       </w:pPr>
       <w:r>
         <w:rPr>
@@ -379,11 +348,6 @@
       </w:r>
     </w:p>
     <w:p>
-      <w:pPr>
-        <w:rPr>
-          <w:rFonts w:hint="eastAsia"/>
-        </w:rPr>
-      </w:pPr>
       <w:r>
         <w:rPr>
           <w:rFonts w:hint="eastAsia"/>
@@ -457,17 +421,10 @@
         <w:t>。</w:t>
       </w:r>
     </w:p>
-    <w:p>
-      <w:pPr>
-        <w:rPr>
-          <w:rFonts w:hint="eastAsia"/>
-        </w:rPr>
-      </w:pPr>
-    </w:p>
-    <w:p>
-      <w:pPr>
-        <w:rPr>
-          <w:rFonts w:hint="eastAsia"/>
+    <w:p/>
+    <w:p>
+      <w:pPr>
+        <w:rPr>
           <w:b/>
         </w:rPr>
       </w:pPr>
@@ -480,11 +437,6 @@
       </w:r>
     </w:p>
     <w:p>
-      <w:pPr>
-        <w:rPr>
-          <w:rFonts w:hint="eastAsia"/>
-        </w:rPr>
-      </w:pPr>
       <w:r>
         <w:rPr>
           <w:rFonts w:hint="eastAsia"/>
@@ -560,11 +512,6 @@
       </w:r>
     </w:p>
     <w:p>
-      <w:pPr>
-        <w:rPr>
-          <w:rFonts w:hint="eastAsia"/>
-        </w:rPr>
-      </w:pPr>
       <w:r>
         <w:rPr>
           <w:rFonts w:hint="eastAsia"/>
@@ -575,9 +522,6 @@
     <w:p>
       <w:pPr>
         <w:ind w:firstLine="420"/>
-        <w:rPr>
-          <w:rFonts w:hint="eastAsia"/>
-        </w:rPr>
       </w:pPr>
       <w:r>
         <w:rPr>
@@ -618,11 +562,6 @@
       </w:r>
     </w:p>
     <w:p>
-      <w:pPr>
-        <w:rPr>
-          <w:rFonts w:hint="eastAsia"/>
-        </w:rPr>
-      </w:pPr>
       <w:r>
         <w:rPr>
           <w:rFonts w:hint="eastAsia"/>
@@ -744,9 +683,6 @@
     <w:p>
       <w:pPr>
         <w:ind w:firstLine="420"/>
-        <w:rPr>
-          <w:rFonts w:hint="eastAsia"/>
-        </w:rPr>
       </w:pPr>
       <w:r>
         <w:rPr>
@@ -855,9 +791,6 @@
     <w:p>
       <w:pPr>
         <w:ind w:firstLine="420"/>
-        <w:rPr>
-          <w:rFonts w:hint="eastAsia"/>
-        </w:rPr>
       </w:pPr>
       <w:r>
         <w:rPr>
@@ -906,9 +839,6 @@
     <w:p>
       <w:pPr>
         <w:ind w:firstLine="420"/>
-        <w:rPr>
-          <w:rFonts w:hint="eastAsia"/>
-        </w:rPr>
       </w:pPr>
       <w:r>
         <w:rPr>
@@ -926,9 +856,6 @@
     <w:p>
       <w:pPr>
         <w:ind w:firstLine="420"/>
-        <w:rPr>
-          <w:rFonts w:hint="eastAsia"/>
-        </w:rPr>
       </w:pPr>
       <w:r>
         <w:rPr>
@@ -988,9 +915,6 @@
     <w:p>
       <w:pPr>
         <w:ind w:firstLine="420"/>
-        <w:rPr>
-          <w:rFonts w:hint="eastAsia"/>
-        </w:rPr>
       </w:pPr>
       <w:r>
         <w:rPr>
@@ -1063,9 +987,6 @@
     <w:p>
       <w:pPr>
         <w:ind w:firstLine="420"/>
-        <w:rPr>
-          <w:rFonts w:hint="eastAsia"/>
-        </w:rPr>
       </w:pPr>
       <w:r>
         <w:rPr>
@@ -1131,9 +1052,6 @@
     <w:p>
       <w:pPr>
         <w:ind w:firstLine="420"/>
-        <w:rPr>
-          <w:rFonts w:hint="eastAsia"/>
-        </w:rPr>
       </w:pPr>
       <w:r>
         <w:rPr>
@@ -1223,9 +1141,6 @@
     <w:p>
       <w:pPr>
         <w:ind w:firstLine="420"/>
-        <w:rPr>
-          <w:rFonts w:hint="eastAsia"/>
-        </w:rPr>
       </w:pPr>
       <w:r>
         <w:rPr>
@@ -1296,11 +1211,6 @@
       </w:r>
     </w:p>
     <w:p>
-      <w:pPr>
-        <w:rPr>
-          <w:rFonts w:hint="eastAsia"/>
-        </w:rPr>
-      </w:pPr>
       <w:r>
         <w:rPr>
           <w:rFonts w:hint="eastAsia"/>
@@ -1369,11 +1279,6 @@
       </w:r>
     </w:p>
     <w:p>
-      <w:pPr>
-        <w:rPr>
-          <w:rFonts w:hint="eastAsia"/>
-        </w:rPr>
-      </w:pPr>
       <w:r>
         <w:rPr>
           <w:rFonts w:hint="eastAsia"/>
@@ -1383,8 +1288,15 @@
       <w:r>
         <w:rPr>
           <w:rFonts w:hint="eastAsia"/>
-        </w:rPr>
-        <w:t>永久性故障是指在替换错误组件之前一直存在的故障</w:t>
+          <w:b/>
+        </w:rPr>
+        <w:t>永久性故障</w:t>
+      </w:r>
+      <w:r>
+        <w:rPr>
+          <w:rFonts w:hint="eastAsia"/>
+        </w:rPr>
+        <w:t>是指在替换错误组件之前一直存在的故障</w:t>
       </w:r>
       <w:r>
         <w:rPr>
@@ -1412,6 +1324,2914 @@
       </w:r>
     </w:p>
     <w:p/>
+    <w:p>
+      <w:pPr>
+        <w:rPr>
+          <w:b/>
+        </w:rPr>
+      </w:pPr>
+      <w:r>
+        <w:rPr>
+          <w:rFonts w:hint="eastAsia"/>
+          <w:b/>
+        </w:rPr>
+        <w:t>故障模型</w:t>
+      </w:r>
+    </w:p>
+    <w:p>
+      <w:r>
+        <w:rPr>
+          <w:rFonts w:hint="eastAsia"/>
+        </w:rPr>
+        <w:t>一个失败的系统不能充分地提供它所设计的服务</w:t>
+      </w:r>
+      <w:r>
+        <w:rPr>
+          <w:rFonts w:hint="eastAsia"/>
+        </w:rPr>
+        <w:t>。</w:t>
+      </w:r>
+      <w:r>
+        <w:rPr>
+          <w:rFonts w:hint="eastAsia"/>
+        </w:rPr>
+        <w:t>如果我们将分布式系统看作是相互通信的服务器及其客户机的集合，那么没有提供足够的服务就意味着服务器、通信通道或两者都没有完成它们应该做的工作。</w:t>
+      </w:r>
+      <w:r>
+        <w:rPr>
+          <w:rFonts w:hint="eastAsia"/>
+        </w:rPr>
+        <w:t>然而，服务器本身的故障可能并不总是我们要寻找的错误</w:t>
+      </w:r>
+      <w:r>
+        <w:rPr>
+          <w:rFonts w:hint="eastAsia"/>
+        </w:rPr>
+        <w:t>。</w:t>
+      </w:r>
+      <w:r>
+        <w:rPr>
+          <w:rFonts w:hint="eastAsia"/>
+        </w:rPr>
+        <w:t>如果这样的服务器依赖于其他服务器来充分提供其服务，则可能需要在其他地方搜索错误的原因</w:t>
+      </w:r>
+      <w:r>
+        <w:rPr>
+          <w:rFonts w:hint="eastAsia"/>
+        </w:rPr>
+        <w:t>。</w:t>
+      </w:r>
+    </w:p>
+    <w:p>
+      <w:pPr>
+        <w:ind w:firstLine="420"/>
+      </w:pPr>
+      <w:r>
+        <w:rPr>
+          <w:rFonts w:hint="eastAsia"/>
+        </w:rPr>
+        <w:t>这种依赖关系在分布式系统中大量出现</w:t>
+      </w:r>
+      <w:r>
+        <w:rPr>
+          <w:rFonts w:hint="eastAsia"/>
+        </w:rPr>
+        <w:t>。</w:t>
+      </w:r>
+      <w:r>
+        <w:rPr>
+          <w:rFonts w:hint="eastAsia"/>
+        </w:rPr>
+        <w:t>故障磁盘可能会使设计为提供高可用文件系统的文件服务器的工作变得困难。</w:t>
+      </w:r>
+      <w:r>
+        <w:rPr>
+          <w:rFonts w:hint="eastAsia"/>
+        </w:rPr>
+        <w:t>如果这样的文件服务器是分布式数据库的一部分，那么整个数据库的正常工作可能会受到威胁，因为只有部分数据可以访问。</w:t>
+      </w:r>
+    </w:p>
+    <w:p>
+      <w:pPr>
+        <w:ind w:firstLine="420"/>
+      </w:pPr>
+      <w:r>
+        <w:rPr>
+          <w:rFonts w:hint="eastAsia"/>
+        </w:rPr>
+        <w:t>为了更好地了解故障实际上有多严重，开发了几种分类方案</w:t>
+      </w:r>
+      <w:r>
+        <w:rPr>
+          <w:rFonts w:hint="eastAsia"/>
+        </w:rPr>
+        <w:t>。</w:t>
+      </w:r>
+      <w:r>
+        <w:rPr>
+          <w:rFonts w:hint="eastAsia"/>
+        </w:rPr>
+        <w:t>图</w:t>
+      </w:r>
+      <w:r>
+        <w:rPr>
+          <w:rFonts w:hint="eastAsia"/>
+        </w:rPr>
+        <w:t>8.2</w:t>
+      </w:r>
+      <w:r>
+        <w:rPr>
+          <w:rFonts w:hint="eastAsia"/>
+        </w:rPr>
+        <w:t>中显示了一个这样的方案，它基于</w:t>
+      </w:r>
+      <w:r>
+        <w:rPr>
+          <w:rFonts w:hint="eastAsia"/>
+        </w:rPr>
+        <w:t>Cristian[1991]</w:t>
+      </w:r>
+      <w:r>
+        <w:rPr>
+          <w:rFonts w:hint="eastAsia"/>
+        </w:rPr>
+        <w:t>和</w:t>
+      </w:r>
+      <w:r>
+        <w:rPr>
+          <w:rFonts w:hint="eastAsia"/>
+        </w:rPr>
+        <w:t>Hadzilacos</w:t>
+      </w:r>
+      <w:r>
+        <w:rPr>
+          <w:rFonts w:hint="eastAsia"/>
+        </w:rPr>
+        <w:t>和</w:t>
+      </w:r>
+      <w:r>
+        <w:rPr>
+          <w:rFonts w:hint="eastAsia"/>
+        </w:rPr>
+        <w:t>Toueg[1993]</w:t>
+      </w:r>
+      <w:r>
+        <w:rPr>
+          <w:rFonts w:hint="eastAsia"/>
+        </w:rPr>
+        <w:t>描述的方案。</w:t>
+      </w:r>
+    </w:p>
+    <w:p>
+      <w:pPr>
+        <w:ind w:firstLine="420"/>
+      </w:pPr>
+      <w:r>
+        <w:rPr>
+          <w:noProof/>
+        </w:rPr>
+        <w:lastRenderedPageBreak/>
+        <w:drawing>
+          <wp:inline distT="0" distB="0" distL="0" distR="0" wp14:anchorId="01220D77" wp14:editId="2036D80C">
+            <wp:extent cx="5274310" cy="2325370"/>
+            <wp:effectExtent l="0" t="0" r="0" b="0"/>
+            <wp:docPr id="1" name="图片 1"/>
+            <wp:cNvGraphicFramePr>
+              <a:graphicFrameLocks xmlns:a="http://schemas.openxmlformats.org/drawingml/2006/main" noChangeAspect="1"/>
+            </wp:cNvGraphicFramePr>
+            <a:graphic xmlns:a="http://schemas.openxmlformats.org/drawingml/2006/main">
+              <a:graphicData uri="http://schemas.openxmlformats.org/drawingml/2006/picture">
+                <pic:pic xmlns:pic="http://schemas.openxmlformats.org/drawingml/2006/picture">
+                  <pic:nvPicPr>
+                    <pic:cNvPr id="1" name=""/>
+                    <pic:cNvPicPr/>
+                  </pic:nvPicPr>
+                  <pic:blipFill>
+                    <a:blip r:embed="rId6"/>
+                    <a:stretch>
+                      <a:fillRect/>
+                    </a:stretch>
+                  </pic:blipFill>
+                  <pic:spPr>
+                    <a:xfrm>
+                      <a:off x="0" y="0"/>
+                      <a:ext cx="5274310" cy="2325370"/>
+                    </a:xfrm>
+                    <a:prstGeom prst="rect">
+                      <a:avLst/>
+                    </a:prstGeom>
+                  </pic:spPr>
+                </pic:pic>
+              </a:graphicData>
+            </a:graphic>
+          </wp:inline>
+        </w:drawing>
+      </w:r>
+    </w:p>
+    <w:p>
+      <w:pPr>
+        <w:rPr>
+          <w:rFonts w:hint="eastAsia"/>
+        </w:rPr>
+      </w:pPr>
+      <w:r>
+        <w:rPr>
+          <w:rFonts w:hint="eastAsia"/>
+          <w:b/>
+        </w:rPr>
+        <w:t>崩溃失败</w:t>
+      </w:r>
+      <w:r>
+        <w:rPr>
+          <w:rFonts w:hint="eastAsia"/>
+        </w:rPr>
+        <w:t>发生在服务器过早停止，但在停止之前正常工作的情况下</w:t>
+      </w:r>
+      <w:r>
+        <w:rPr>
+          <w:rFonts w:hint="eastAsia"/>
+        </w:rPr>
+        <w:t>。</w:t>
+      </w:r>
+      <w:r>
+        <w:rPr>
+          <w:rFonts w:hint="eastAsia"/>
+        </w:rPr>
+        <w:t>崩溃失败的一个重要方面是，一旦服务器停止，就再也听不到它发出的任何信息</w:t>
+      </w:r>
+      <w:r>
+        <w:rPr>
+          <w:rFonts w:hint="eastAsia"/>
+        </w:rPr>
+        <w:t>。</w:t>
+      </w:r>
+      <w:r>
+        <w:rPr>
+          <w:rFonts w:hint="eastAsia"/>
+        </w:rPr>
+        <w:t>崩溃失败的一个典型例子是操作系统突然停止，对此只有一个解决方案</w:t>
+      </w:r>
+      <w:r>
+        <w:rPr>
+          <w:rFonts w:hint="eastAsia"/>
+        </w:rPr>
+        <w:t>:</w:t>
+      </w:r>
+      <w:r>
+        <w:rPr>
+          <w:rFonts w:hint="eastAsia"/>
+        </w:rPr>
+        <w:t>重新启动它</w:t>
+      </w:r>
+      <w:r>
+        <w:rPr>
+          <w:rFonts w:hint="eastAsia"/>
+        </w:rPr>
+        <w:t>。</w:t>
+      </w:r>
+      <w:r>
+        <w:rPr>
+          <w:rFonts w:hint="eastAsia"/>
+        </w:rPr>
+        <w:t>许多个人电脑系统经常发生崩溃故障，以至于人们开始认为它们是正常的</w:t>
+      </w:r>
+      <w:r>
+        <w:rPr>
+          <w:rFonts w:hint="eastAsia"/>
+        </w:rPr>
+        <w:t>。</w:t>
+      </w:r>
+      <w:r>
+        <w:rPr>
+          <w:rFonts w:hint="eastAsia"/>
+        </w:rPr>
+        <w:t>因此，将重置按钮从柜子的后面移到前面是有充分理由的</w:t>
+      </w:r>
+      <w:r>
+        <w:rPr>
+          <w:rFonts w:hint="eastAsia"/>
+        </w:rPr>
+        <w:t>。</w:t>
+      </w:r>
+      <w:r>
+        <w:rPr>
+          <w:rFonts w:hint="eastAsia"/>
+        </w:rPr>
+        <w:t>也许有一天它可以被搬到后面去，甚至完全被搬走。</w:t>
+      </w:r>
+    </w:p>
+    <w:p>
+      <w:pPr>
+        <w:ind w:firstLineChars="200" w:firstLine="420"/>
+      </w:pPr>
+      <w:r>
+        <w:rPr>
+          <w:rFonts w:hint="eastAsia"/>
+        </w:rPr>
+        <w:t>当服务器无法响应请求时，就会发生</w:t>
+      </w:r>
+      <w:r>
+        <w:rPr>
+          <w:rFonts w:hint="eastAsia"/>
+          <w:b/>
+        </w:rPr>
+        <w:t>遗漏故障</w:t>
+      </w:r>
+      <w:r>
+        <w:rPr>
+          <w:rFonts w:hint="eastAsia"/>
+          <w:b/>
+        </w:rPr>
+        <w:t>。</w:t>
+      </w:r>
+      <w:r>
+        <w:rPr>
+          <w:rFonts w:hint="eastAsia"/>
+        </w:rPr>
+        <w:t>有几件事可能会出错</w:t>
+      </w:r>
+      <w:r>
+        <w:rPr>
+          <w:rFonts w:hint="eastAsia"/>
+        </w:rPr>
+        <w:t>。</w:t>
+      </w:r>
+      <w:r>
+        <w:rPr>
+          <w:rFonts w:hint="eastAsia"/>
+        </w:rPr>
+        <w:t>在接收</w:t>
+      </w:r>
+      <w:r>
+        <w:rPr>
+          <w:rFonts w:hint="eastAsia"/>
+        </w:rPr>
+        <w:t>-</w:t>
+      </w:r>
+      <w:r>
+        <w:rPr>
+          <w:rFonts w:hint="eastAsia"/>
+        </w:rPr>
+        <w:t>遗漏失败的情况下，服务器可能从一开始就没有收到请求</w:t>
+      </w:r>
+      <w:r>
+        <w:rPr>
+          <w:rFonts w:hint="eastAsia"/>
+        </w:rPr>
+        <w:t>。</w:t>
+      </w:r>
+      <w:r>
+        <w:rPr>
+          <w:rFonts w:hint="eastAsia"/>
+        </w:rPr>
+        <w:t>注意，很可能客户机和服务器之间的连接已经正确建立，但是没有线程监听传入的请求</w:t>
+      </w:r>
+      <w:r>
+        <w:rPr>
+          <w:rFonts w:hint="eastAsia"/>
+        </w:rPr>
+        <w:t>。</w:t>
+      </w:r>
+      <w:r>
+        <w:rPr>
+          <w:rFonts w:hint="eastAsia"/>
+        </w:rPr>
+        <w:t>此外，接收</w:t>
+      </w:r>
+      <w:r>
+        <w:rPr>
+          <w:rFonts w:hint="eastAsia"/>
+        </w:rPr>
+        <w:t>-</w:t>
+      </w:r>
+      <w:r>
+        <w:rPr>
+          <w:rFonts w:hint="eastAsia"/>
+        </w:rPr>
+        <w:t>遗漏故障通常不会影响服务器的当前状态，因为服务器不知道发送给它的任何消息</w:t>
+      </w:r>
+      <w:r>
+        <w:rPr>
+          <w:rFonts w:hint="eastAsia"/>
+        </w:rPr>
+        <w:t>。</w:t>
+      </w:r>
+    </w:p>
+    <w:p>
+      <w:pPr>
+        <w:ind w:firstLineChars="200" w:firstLine="420"/>
+      </w:pPr>
+      <w:r>
+        <w:rPr>
+          <w:rFonts w:hint="eastAsia"/>
+        </w:rPr>
+        <w:t>同样，当服务器完成其工作，但不知何故未能发送响应时，也会发生</w:t>
+      </w:r>
+      <w:r>
+        <w:rPr>
+          <w:rFonts w:hint="eastAsia"/>
+          <w:b/>
+        </w:rPr>
+        <w:t>发送遗漏故障</w:t>
+      </w:r>
+      <w:r>
+        <w:rPr>
+          <w:rFonts w:hint="eastAsia"/>
+        </w:rPr>
+        <w:t>。</w:t>
+      </w:r>
+      <w:r>
+        <w:rPr>
+          <w:rFonts w:hint="eastAsia"/>
+        </w:rPr>
+        <w:t>例如，当发送缓冲区溢出而服务器没有为这种情况做好准备时，可能会发生这种故障</w:t>
+      </w:r>
+      <w:r>
+        <w:rPr>
+          <w:rFonts w:hint="eastAsia"/>
+        </w:rPr>
+        <w:t>。</w:t>
+      </w:r>
+      <w:r>
+        <w:rPr>
+          <w:rFonts w:hint="eastAsia"/>
+        </w:rPr>
+        <w:t>注意，与接收</w:t>
+      </w:r>
+      <w:r>
+        <w:rPr>
+          <w:rFonts w:hint="eastAsia"/>
+        </w:rPr>
+        <w:t>-</w:t>
+      </w:r>
+      <w:r>
+        <w:rPr>
+          <w:rFonts w:hint="eastAsia"/>
+        </w:rPr>
+        <w:t>遗漏失败相反，服务器现在可能处于一种状态，反映它刚刚为客户机完成了一个服务</w:t>
+      </w:r>
+      <w:r>
+        <w:rPr>
+          <w:rFonts w:hint="eastAsia"/>
+        </w:rPr>
+        <w:t>。</w:t>
+      </w:r>
+      <w:r>
+        <w:rPr>
+          <w:rFonts w:hint="eastAsia"/>
+        </w:rPr>
+        <w:t>因此，如果发送响应失败，服务器必须为客户机重新发出之前的请求做好准备。</w:t>
+      </w:r>
+    </w:p>
+    <w:p>
+      <w:pPr>
+        <w:ind w:firstLineChars="200" w:firstLine="420"/>
+        <w:rPr>
+          <w:rFonts w:hint="eastAsia"/>
+        </w:rPr>
+      </w:pPr>
+      <w:r>
+        <w:rPr>
+          <w:rFonts w:hint="eastAsia"/>
+        </w:rPr>
+        <w:t>与通信无关的其他类型的遗漏故障可能是由软件错误引起的，比如无限循环或不正确的内存管理，通过这些错误，服务器被称为“挂起”。</w:t>
+      </w:r>
+    </w:p>
+    <w:p>
+      <w:r>
+        <w:rPr>
+          <w:rFonts w:hint="eastAsia"/>
+        </w:rPr>
+        <w:t xml:space="preserve"> </w:t>
+      </w:r>
+      <w:r>
+        <w:t xml:space="preserve">   </w:t>
+      </w:r>
+      <w:r>
+        <w:rPr>
+          <w:rFonts w:hint="eastAsia"/>
+        </w:rPr>
+        <w:t>另一类故障与时间有关</w:t>
+      </w:r>
+      <w:r>
+        <w:rPr>
+          <w:rFonts w:hint="eastAsia"/>
+        </w:rPr>
+        <w:t>。</w:t>
+      </w:r>
+      <w:r>
+        <w:rPr>
+          <w:rFonts w:hint="eastAsia"/>
+        </w:rPr>
+        <w:t>当响应位于指定的实时间隔之外时，就会发生</w:t>
+      </w:r>
+      <w:r>
+        <w:rPr>
+          <w:rFonts w:hint="eastAsia"/>
+          <w:b/>
+        </w:rPr>
+        <w:t>计时故障</w:t>
+      </w:r>
+      <w:r>
+        <w:rPr>
+          <w:rFonts w:hint="eastAsia"/>
+        </w:rPr>
+        <w:t>。</w:t>
+      </w:r>
+      <w:r>
+        <w:rPr>
+          <w:rFonts w:hint="eastAsia"/>
+        </w:rPr>
+        <w:t>例如，在流媒体视频的情况下，如果没有足够的缓冲空间来容纳所有传入的数据，那么过早地提供数据很容易给接收者带来麻烦</w:t>
+      </w:r>
+      <w:r>
+        <w:rPr>
+          <w:rFonts w:hint="eastAsia"/>
+        </w:rPr>
+        <w:t>。</w:t>
+      </w:r>
+      <w:r>
+        <w:rPr>
+          <w:rFonts w:hint="eastAsia"/>
+        </w:rPr>
+        <w:t>然而，更常见的情况是服务器响应太迟，在这种情况下，会发生性能故障</w:t>
+      </w:r>
+      <w:r>
+        <w:rPr>
+          <w:rFonts w:hint="eastAsia"/>
+        </w:rPr>
+        <w:t>。</w:t>
+      </w:r>
+    </w:p>
+    <w:p>
+      <w:pPr>
+        <w:ind w:firstLineChars="200" w:firstLine="420"/>
+      </w:pPr>
+      <w:r>
+        <w:rPr>
+          <w:rFonts w:hint="eastAsia"/>
+        </w:rPr>
+        <w:t>一种严重的故障类型是</w:t>
+      </w:r>
+      <w:r>
+        <w:rPr>
+          <w:rFonts w:hint="eastAsia"/>
+          <w:b/>
+        </w:rPr>
+        <w:t>响应故障</w:t>
+      </w:r>
+      <w:r>
+        <w:rPr>
+          <w:rFonts w:hint="eastAsia"/>
+        </w:rPr>
+        <w:t>，服务器的响应不正确。</w:t>
+      </w:r>
+      <w:r>
+        <w:rPr>
+          <w:rFonts w:hint="eastAsia"/>
+        </w:rPr>
+        <w:t>可能会发生两种响应失败</w:t>
+      </w:r>
+      <w:r>
+        <w:rPr>
+          <w:rFonts w:hint="eastAsia"/>
+        </w:rPr>
+        <w:t>。</w:t>
+      </w:r>
+      <w:r>
+        <w:rPr>
+          <w:rFonts w:hint="eastAsia"/>
+        </w:rPr>
+        <w:t>在值失败的情况下，服务器只是对请求提供错误的响应</w:t>
+      </w:r>
+      <w:r>
+        <w:rPr>
+          <w:rFonts w:hint="eastAsia"/>
+        </w:rPr>
+        <w:t>（</w:t>
+      </w:r>
+      <w:r>
+        <w:rPr>
+          <w:rFonts w:hint="eastAsia"/>
+          <w:color w:val="002060"/>
+        </w:rPr>
+        <w:t>这里指</w:t>
+      </w:r>
+      <w:r>
+        <w:rPr>
+          <w:rFonts w:hint="eastAsia"/>
+          <w:color w:val="002060"/>
+        </w:rPr>
+        <w:t>服务器返回值错误</w:t>
+      </w:r>
+      <w:r>
+        <w:rPr>
+          <w:rFonts w:hint="eastAsia"/>
+        </w:rPr>
+        <w:t>）。</w:t>
+      </w:r>
+      <w:r>
+        <w:rPr>
+          <w:rFonts w:hint="eastAsia"/>
+        </w:rPr>
+        <w:t>例如，一个搜索引擎系统地返回与所使用的任何搜索词都不相关的</w:t>
+      </w:r>
+      <w:r>
+        <w:rPr>
+          <w:rFonts w:hint="eastAsia"/>
+        </w:rPr>
+        <w:t>Web</w:t>
+      </w:r>
+      <w:r>
+        <w:rPr>
+          <w:rFonts w:hint="eastAsia"/>
+        </w:rPr>
+        <w:t>页面，但它失败了。</w:t>
+      </w:r>
+    </w:p>
+    <w:p>
+      <w:pPr>
+        <w:ind w:firstLineChars="200" w:firstLine="420"/>
+      </w:pPr>
+      <w:r>
+        <w:rPr>
+          <w:rFonts w:hint="eastAsia"/>
+        </w:rPr>
+        <w:t>另一种类型的响应失败称为</w:t>
+      </w:r>
+      <w:r>
+        <w:rPr>
+          <w:rFonts w:hint="eastAsia"/>
+          <w:b/>
+        </w:rPr>
+        <w:t>状态转换失败</w:t>
+      </w:r>
+      <w:r>
+        <w:rPr>
+          <w:rFonts w:hint="eastAsia"/>
+        </w:rPr>
+        <w:t>。</w:t>
+      </w:r>
+      <w:r>
+        <w:rPr>
+          <w:rFonts w:hint="eastAsia"/>
+        </w:rPr>
+        <w:t>这种故障发生在服务器对传入请求做出意外响应时</w:t>
+      </w:r>
+      <w:r>
+        <w:rPr>
+          <w:rFonts w:hint="eastAsia"/>
+        </w:rPr>
+        <w:t>。</w:t>
+      </w:r>
+      <w:r>
+        <w:rPr>
+          <w:rFonts w:hint="eastAsia"/>
+        </w:rPr>
+        <w:t>例如，如果服务器接收到它无法识别的消息，如果没有采取措施来处理此类消息，则会发生状态转换故障</w:t>
+      </w:r>
+      <w:r>
+        <w:rPr>
+          <w:rFonts w:hint="eastAsia"/>
+        </w:rPr>
+        <w:t>。</w:t>
+      </w:r>
+      <w:r>
+        <w:rPr>
+          <w:rFonts w:hint="eastAsia"/>
+        </w:rPr>
+        <w:t>特别是，有故障的服务器可能错误地采取了它本不应该启动的默认操作</w:t>
+      </w:r>
+      <w:r>
+        <w:rPr>
+          <w:rFonts w:hint="eastAsia"/>
+        </w:rPr>
+        <w:t>。</w:t>
+      </w:r>
+    </w:p>
+    <w:p>
+      <w:pPr>
+        <w:ind w:firstLineChars="200" w:firstLine="420"/>
+        <w:rPr>
+          <w:rFonts w:hint="eastAsia"/>
+        </w:rPr>
+      </w:pPr>
+      <w:r>
+        <w:rPr>
+          <w:rFonts w:hint="eastAsia"/>
+        </w:rPr>
+        <w:t>最严重的是</w:t>
+      </w:r>
+      <w:r>
+        <w:rPr>
+          <w:rFonts w:hint="eastAsia"/>
+          <w:b/>
+        </w:rPr>
+        <w:t>武断的失败</w:t>
+      </w:r>
+      <w:r>
+        <w:rPr>
+          <w:rFonts w:hint="eastAsia"/>
+        </w:rPr>
+        <w:t>，也称为</w:t>
+      </w:r>
+      <w:r>
+        <w:rPr>
+          <w:rFonts w:hint="eastAsia"/>
+          <w:b/>
+        </w:rPr>
+        <w:t>拜占庭式的失败</w:t>
+      </w:r>
+      <w:r>
+        <w:rPr>
+          <w:rFonts w:hint="eastAsia"/>
+        </w:rPr>
+        <w:t>。</w:t>
+      </w:r>
+      <w:r>
+        <w:rPr>
+          <w:rFonts w:hint="eastAsia"/>
+        </w:rPr>
+        <w:t>实际上，当任意故障发生时，客户端应该做好最坏的准备</w:t>
+      </w:r>
+      <w:r>
+        <w:rPr>
+          <w:rFonts w:hint="eastAsia"/>
+        </w:rPr>
+        <w:t>。</w:t>
+      </w:r>
+      <w:r>
+        <w:rPr>
+          <w:rFonts w:hint="eastAsia"/>
+        </w:rPr>
+        <w:t>特别地，可能会发生这样的情况，服务器正在生成它本不应该生成的输出，但是不能被检测为不正确。</w:t>
+      </w:r>
+      <w:r>
+        <w:rPr>
+          <w:rFonts w:hint="eastAsia"/>
+        </w:rPr>
+        <w:t>Pease</w:t>
+      </w:r>
+      <w:r>
+        <w:rPr>
+          <w:rFonts w:hint="eastAsia"/>
+        </w:rPr>
+        <w:t>等</w:t>
+      </w:r>
+      <w:r>
+        <w:rPr>
+          <w:rFonts w:hint="eastAsia"/>
+        </w:rPr>
+        <w:t>[1980]</w:t>
+      </w:r>
+      <w:r>
+        <w:rPr>
+          <w:rFonts w:hint="eastAsia"/>
+        </w:rPr>
+        <w:t>和</w:t>
+      </w:r>
+      <w:r>
+        <w:rPr>
+          <w:rFonts w:hint="eastAsia"/>
+        </w:rPr>
+        <w:t>Lamport</w:t>
+      </w:r>
+      <w:r>
+        <w:rPr>
+          <w:rFonts w:hint="eastAsia"/>
+        </w:rPr>
+        <w:t>等</w:t>
+      </w:r>
+      <w:r>
+        <w:rPr>
+          <w:rFonts w:hint="eastAsia"/>
+        </w:rPr>
+        <w:t>[1982]</w:t>
+      </w:r>
+      <w:r>
+        <w:rPr>
+          <w:rFonts w:hint="eastAsia"/>
+        </w:rPr>
+        <w:t>首先分析了拜占庭式的故障。下面我们将回到这种失败。</w:t>
+      </w:r>
+    </w:p>
+    <w:p>
+      <w:pPr>
+        <w:ind w:firstLineChars="200" w:firstLine="420"/>
+      </w:pPr>
+      <w:r>
+        <w:rPr>
+          <w:rFonts w:hint="eastAsia"/>
+        </w:rPr>
+        <w:t>前面提到的许多情况处理的是进程</w:t>
+      </w:r>
+      <w:r>
+        <w:rPr>
+          <w:rFonts w:hint="eastAsia"/>
+        </w:rPr>
+        <w:t>P</w:t>
+      </w:r>
+      <w:r>
+        <w:rPr>
+          <w:rFonts w:hint="eastAsia"/>
+        </w:rPr>
+        <w:t>不再感知来自另一个进程</w:t>
+      </w:r>
+      <w:r>
+        <w:rPr>
+          <w:rFonts w:hint="eastAsia"/>
+        </w:rPr>
+        <w:t>Q</w:t>
+      </w:r>
+      <w:r>
+        <w:rPr>
+          <w:rFonts w:hint="eastAsia"/>
+        </w:rPr>
+        <w:t>的任何操作的情况</w:t>
+      </w:r>
+      <w:r>
+        <w:rPr>
+          <w:rFonts w:hint="eastAsia"/>
+        </w:rPr>
+        <w:t>。</w:t>
+      </w:r>
+      <w:r>
+        <w:rPr>
+          <w:rFonts w:hint="eastAsia"/>
+        </w:rPr>
+        <w:t>然而，</w:t>
+      </w:r>
+      <w:r>
+        <w:rPr>
+          <w:rFonts w:hint="eastAsia"/>
+        </w:rPr>
+        <w:t>P</w:t>
+      </w:r>
+      <w:r>
+        <w:rPr>
+          <w:rFonts w:hint="eastAsia"/>
+        </w:rPr>
+        <w:t>能否感知到</w:t>
+      </w:r>
+      <w:r>
+        <w:rPr>
+          <w:rFonts w:hint="eastAsia"/>
+        </w:rPr>
+        <w:t>Q</w:t>
+      </w:r>
+      <w:r>
+        <w:rPr>
+          <w:rFonts w:hint="eastAsia"/>
+        </w:rPr>
+        <w:t>已经停止了呢？</w:t>
+      </w:r>
+      <w:r>
+        <w:rPr>
+          <w:rFonts w:hint="eastAsia"/>
+        </w:rPr>
+        <w:t>要回答这个问题，我们需要区分两种类型的分布式系</w:t>
+      </w:r>
+      <w:r>
+        <w:rPr>
+          <w:rFonts w:hint="eastAsia"/>
+        </w:rPr>
+        <w:lastRenderedPageBreak/>
+        <w:t>统</w:t>
+      </w:r>
+      <w:r>
+        <w:rPr>
+          <w:rFonts w:hint="eastAsia"/>
+        </w:rPr>
+        <w:t>：</w:t>
+      </w:r>
+    </w:p>
+    <w:p>
+      <w:pPr>
+        <w:ind w:firstLineChars="200" w:firstLine="420"/>
+      </w:pPr>
+      <w:r>
+        <w:rPr>
+          <w:rFonts w:hint="eastAsia"/>
+        </w:rPr>
+        <w:t>在</w:t>
+      </w:r>
+      <w:r>
+        <w:rPr>
+          <w:rFonts w:hint="eastAsia"/>
+          <w:b/>
+        </w:rPr>
+        <w:t>异步系统</w:t>
+      </w:r>
+      <w:r>
+        <w:rPr>
+          <w:rFonts w:hint="eastAsia"/>
+        </w:rPr>
+        <w:t>中，不需要对流程执行速度或消息交付时间做任何假设</w:t>
+      </w:r>
+      <w:r>
+        <w:rPr>
+          <w:rFonts w:hint="eastAsia"/>
+        </w:rPr>
+        <w:t>。</w:t>
+      </w:r>
+      <w:r>
+        <w:rPr>
+          <w:rFonts w:hint="eastAsia"/>
+        </w:rPr>
+        <w:t>结果是，当进程</w:t>
+      </w:r>
+      <w:r>
+        <w:rPr>
+          <w:rFonts w:hint="eastAsia"/>
+        </w:rPr>
+        <w:t>P</w:t>
+      </w:r>
+      <w:r>
+        <w:rPr>
+          <w:rFonts w:hint="eastAsia"/>
+        </w:rPr>
+        <w:t>不再感知来自</w:t>
+      </w:r>
+      <w:r>
+        <w:rPr>
+          <w:rFonts w:hint="eastAsia"/>
+        </w:rPr>
+        <w:t>Q</w:t>
+      </w:r>
+      <w:r>
+        <w:rPr>
+          <w:rFonts w:hint="eastAsia"/>
+        </w:rPr>
+        <w:t>的任何操作时，它不能断定</w:t>
+      </w:r>
+      <w:r>
+        <w:rPr>
+          <w:rFonts w:hint="eastAsia"/>
+        </w:rPr>
+        <w:t>Q</w:t>
+      </w:r>
+      <w:r>
+        <w:rPr>
+          <w:rFonts w:hint="eastAsia"/>
+        </w:rPr>
+        <w:t>崩溃了</w:t>
+      </w:r>
+      <w:r>
+        <w:rPr>
+          <w:rFonts w:hint="eastAsia"/>
+        </w:rPr>
+        <w:t>。</w:t>
+      </w:r>
+      <w:r>
+        <w:rPr>
+          <w:rFonts w:hint="eastAsia"/>
+        </w:rPr>
+        <w:t>相反，它可能只是很慢，或者它的消息已经丢失了。</w:t>
+      </w:r>
+    </w:p>
+    <w:p>
+      <w:pPr>
+        <w:ind w:firstLineChars="200" w:firstLine="420"/>
+        <w:rPr>
+          <w:rFonts w:hint="eastAsia"/>
+        </w:rPr>
+      </w:pPr>
+      <w:r>
+        <w:rPr>
+          <w:rFonts w:hint="eastAsia"/>
+        </w:rPr>
+        <w:t>在</w:t>
+      </w:r>
+      <w:r>
+        <w:rPr>
+          <w:rFonts w:hint="eastAsia"/>
+          <w:b/>
+        </w:rPr>
+        <w:t>同步系统</w:t>
+      </w:r>
+      <w:r>
+        <w:rPr>
+          <w:rFonts w:hint="eastAsia"/>
+        </w:rPr>
+        <w:t>中，进程执行速度和消息传递时间是有限制的</w:t>
+      </w:r>
+      <w:r>
+        <w:rPr>
+          <w:rFonts w:hint="eastAsia"/>
+        </w:rPr>
+        <w:t>。</w:t>
+      </w:r>
+      <w:r>
+        <w:rPr>
+          <w:rFonts w:hint="eastAsia"/>
+        </w:rPr>
+        <w:t>这也意味着当</w:t>
+      </w:r>
+      <w:r>
+        <w:rPr>
+          <w:rFonts w:hint="eastAsia"/>
+        </w:rPr>
+        <w:t>Q</w:t>
+      </w:r>
+      <w:r>
+        <w:rPr>
+          <w:rFonts w:hint="eastAsia"/>
+        </w:rPr>
+        <w:t>在预期的时候没有显示更多的活动时，进程</w:t>
+      </w:r>
+      <w:r>
+        <w:rPr>
+          <w:rFonts w:hint="eastAsia"/>
+        </w:rPr>
+        <w:t>P</w:t>
+      </w:r>
+      <w:r>
+        <w:rPr>
+          <w:rFonts w:hint="eastAsia"/>
+        </w:rPr>
+        <w:t>可以正确地推断出</w:t>
+      </w:r>
+      <w:r>
+        <w:rPr>
+          <w:rFonts w:hint="eastAsia"/>
+        </w:rPr>
+        <w:t>Q</w:t>
+      </w:r>
+      <w:r>
+        <w:rPr>
+          <w:rFonts w:hint="eastAsia"/>
+        </w:rPr>
+        <w:t>已经崩溃了</w:t>
+      </w:r>
+      <w:r>
+        <w:rPr>
+          <w:rFonts w:hint="eastAsia"/>
+        </w:rPr>
+        <w:t>。</w:t>
+      </w:r>
+    </w:p>
+    <w:p>
+      <w:pPr>
+        <w:ind w:firstLine="420"/>
+      </w:pPr>
+      <w:r>
+        <w:rPr>
+          <w:rFonts w:hint="eastAsia"/>
+        </w:rPr>
+        <w:t>不幸的是，纯同步系统只存在于理论上</w:t>
+      </w:r>
+      <w:r>
+        <w:rPr>
+          <w:rFonts w:hint="eastAsia"/>
+        </w:rPr>
+        <w:t>的可能</w:t>
+      </w:r>
+      <w:r>
+        <w:rPr>
+          <w:rFonts w:hint="eastAsia"/>
+        </w:rPr>
+        <w:t>。</w:t>
+      </w:r>
+      <w:r>
+        <w:rPr>
+          <w:rFonts w:hint="eastAsia"/>
+        </w:rPr>
+        <w:t>另一方面，简单地说每个分布式系统都是异步的也不仅仅是我们在实践中看到的，我们在设计分布式系统时如果假定它们一定是异步的，就会过于悲观</w:t>
+      </w:r>
+      <w:r>
+        <w:rPr>
+          <w:rFonts w:hint="eastAsia"/>
+        </w:rPr>
+        <w:t>。</w:t>
+      </w:r>
+      <w:r>
+        <w:rPr>
+          <w:rFonts w:hint="eastAsia"/>
+        </w:rPr>
+        <w:t>相反，假设分布式系统是</w:t>
+      </w:r>
+      <w:r>
+        <w:rPr>
+          <w:rFonts w:hint="eastAsia"/>
+          <w:b/>
+        </w:rPr>
+        <w:t>部分同步</w:t>
+      </w:r>
+      <w:r>
+        <w:rPr>
+          <w:rFonts w:hint="eastAsia"/>
+        </w:rPr>
+        <w:t>会更加现实一些：</w:t>
+      </w:r>
+      <w:r>
+        <w:rPr>
+          <w:rFonts w:hint="eastAsia"/>
+        </w:rPr>
+        <w:t>在大多数</w:t>
+      </w:r>
+      <w:r>
+        <w:rPr>
+          <w:rFonts w:hint="eastAsia"/>
+        </w:rPr>
+        <w:t>情况下，它表现为一个同步系统，但是它表现为异步的时间并没有限制。</w:t>
+      </w:r>
+      <w:r>
+        <w:rPr>
+          <w:rFonts w:hint="eastAsia"/>
+        </w:rPr>
+        <w:t>换句话说，异步行为是一个例外，这意味着我们通常可以使用超时来得出进程确实崩溃的结论，但有时这样的结论是错误的</w:t>
+      </w:r>
+      <w:r>
+        <w:rPr>
+          <w:rFonts w:hint="eastAsia"/>
+        </w:rPr>
+        <w:t>。</w:t>
+      </w:r>
+      <w:r>
+        <w:rPr>
+          <w:rFonts w:hint="eastAsia"/>
+        </w:rPr>
+        <w:t>实际上，这意味着我们必须设计容错的解决方案，能够承受错误地检测进程停止的情况</w:t>
+      </w:r>
+      <w:r>
+        <w:rPr>
+          <w:rFonts w:hint="eastAsia"/>
+        </w:rPr>
+        <w:t>。</w:t>
+      </w:r>
+    </w:p>
+    <w:p>
+      <w:pPr>
+        <w:ind w:firstLineChars="200" w:firstLine="420"/>
+        <w:rPr>
+          <w:rFonts w:hint="eastAsia"/>
+        </w:rPr>
+      </w:pPr>
+      <w:r>
+        <w:rPr>
+          <w:rFonts w:hint="eastAsia"/>
+        </w:rPr>
+        <w:t>在这种情况下，停机故障可以分为以下几类，从最小到最严重</w:t>
+      </w:r>
+      <w:r>
+        <w:rPr>
+          <w:rFonts w:hint="eastAsia"/>
+        </w:rPr>
+        <w:t>(</w:t>
+      </w:r>
+      <w:r>
+        <w:rPr>
+          <w:rFonts w:hint="eastAsia"/>
+        </w:rPr>
+        <w:t>参见</w:t>
+      </w:r>
+      <w:r>
+        <w:rPr>
+          <w:rFonts w:hint="eastAsia"/>
+        </w:rPr>
+        <w:t>Cachin</w:t>
+      </w:r>
+      <w:r>
+        <w:rPr>
+          <w:rFonts w:hint="eastAsia"/>
+        </w:rPr>
+        <w:t>等人</w:t>
+      </w:r>
+      <w:r>
+        <w:rPr>
+          <w:rFonts w:hint="eastAsia"/>
+        </w:rPr>
+        <w:t>[2011])</w:t>
+      </w:r>
+      <w:r>
+        <w:rPr>
+          <w:rFonts w:hint="eastAsia"/>
+        </w:rPr>
+        <w:t>。</w:t>
+      </w:r>
+      <w:r>
+        <w:rPr>
+          <w:rFonts w:hint="eastAsia"/>
+        </w:rPr>
+        <w:t>我们让进程</w:t>
+      </w:r>
+      <w:r>
+        <w:rPr>
+          <w:rFonts w:hint="eastAsia"/>
+        </w:rPr>
+        <w:t>P</w:t>
+      </w:r>
+      <w:r>
+        <w:rPr>
+          <w:rFonts w:hint="eastAsia"/>
+        </w:rPr>
+        <w:t>尝试检测进程</w:t>
+      </w:r>
+      <w:r>
+        <w:rPr>
+          <w:rFonts w:hint="eastAsia"/>
+        </w:rPr>
+        <w:t>Q</w:t>
+      </w:r>
+      <w:r>
+        <w:rPr>
+          <w:rFonts w:hint="eastAsia"/>
+        </w:rPr>
+        <w:t>已经失败</w:t>
+      </w:r>
+      <w:r>
+        <w:rPr>
+          <w:rFonts w:hint="eastAsia"/>
+        </w:rPr>
+        <w:t>。</w:t>
+      </w:r>
+    </w:p>
+    <w:p>
+      <w:pPr>
+        <w:ind w:firstLine="420"/>
+        <w:rPr>
+          <w:rFonts w:hint="eastAsia"/>
+        </w:rPr>
+      </w:pPr>
+      <w:r>
+        <w:rPr>
+          <w:rFonts w:hint="eastAsia"/>
+          <w:b/>
+        </w:rPr>
+        <w:t>故障停止故障</w:t>
+      </w:r>
+      <w:r>
+        <w:rPr>
+          <w:rFonts w:hint="eastAsia"/>
+        </w:rPr>
+        <w:t>是指可以可靠地检测到的崩溃故障。</w:t>
+      </w:r>
+      <w:r>
+        <w:rPr>
+          <w:rFonts w:hint="eastAsia"/>
+        </w:rPr>
+        <w:t>这可能发生在假设没有错误的通信链接时，以及故障检测过程</w:t>
+      </w:r>
+      <w:r>
+        <w:rPr>
+          <w:rFonts w:hint="eastAsia"/>
+        </w:rPr>
+        <w:t>P</w:t>
+      </w:r>
+      <w:r>
+        <w:rPr>
+          <w:rFonts w:hint="eastAsia"/>
+        </w:rPr>
+        <w:t>可能对</w:t>
+      </w:r>
+      <w:r>
+        <w:rPr>
+          <w:rFonts w:hint="eastAsia"/>
+        </w:rPr>
+        <w:t>Q</w:t>
+      </w:r>
+      <w:r>
+        <w:rPr>
+          <w:rFonts w:hint="eastAsia"/>
+        </w:rPr>
+        <w:t>的响应造成最坏情况下的延迟时。</w:t>
+      </w:r>
+    </w:p>
+    <w:p>
+      <w:pPr>
+        <w:ind w:firstLineChars="200" w:firstLine="422"/>
+      </w:pPr>
+      <w:r>
+        <w:rPr>
+          <w:rFonts w:hint="eastAsia"/>
+          <w:b/>
+        </w:rPr>
+        <w:t>故障噪声故障</w:t>
+      </w:r>
+      <w:r>
+        <w:rPr>
+          <w:rFonts w:hint="eastAsia"/>
+        </w:rPr>
+        <w:t>类似于故障停止故障，只不过</w:t>
+      </w:r>
+      <w:r>
+        <w:rPr>
+          <w:rFonts w:hint="eastAsia"/>
+        </w:rPr>
+        <w:t>P</w:t>
+      </w:r>
+      <w:r>
+        <w:rPr>
+          <w:rFonts w:hint="eastAsia"/>
+        </w:rPr>
+        <w:t>最终只能得出</w:t>
+      </w:r>
+      <w:r>
+        <w:rPr>
+          <w:rFonts w:hint="eastAsia"/>
+        </w:rPr>
+        <w:t>Q</w:t>
+      </w:r>
+      <w:r>
+        <w:rPr>
+          <w:rFonts w:hint="eastAsia"/>
+        </w:rPr>
+        <w:t>崩溃的正确结论</w:t>
+      </w:r>
+      <w:r>
+        <w:rPr>
+          <w:rFonts w:hint="eastAsia"/>
+        </w:rPr>
+        <w:t>。</w:t>
+      </w:r>
+      <w:r>
+        <w:rPr>
+          <w:rFonts w:hint="eastAsia"/>
+        </w:rPr>
+        <w:t>这意味着可能存在一个先验的未知时间，在这个时间里</w:t>
+      </w:r>
+      <w:r>
+        <w:rPr>
+          <w:rFonts w:hint="eastAsia"/>
+        </w:rPr>
+        <w:t>P</w:t>
+      </w:r>
+      <w:r>
+        <w:rPr>
+          <w:rFonts w:hint="eastAsia"/>
+        </w:rPr>
+        <w:t>对</w:t>
+      </w:r>
+      <w:r>
+        <w:rPr>
+          <w:rFonts w:hint="eastAsia"/>
+        </w:rPr>
+        <w:t>Q</w:t>
+      </w:r>
+      <w:r>
+        <w:rPr>
+          <w:rFonts w:hint="eastAsia"/>
+        </w:rPr>
+        <w:t>行为的检测是不可靠的</w:t>
+      </w:r>
+      <w:r>
+        <w:rPr>
+          <w:rFonts w:hint="eastAsia"/>
+        </w:rPr>
+        <w:t>。</w:t>
+      </w:r>
+    </w:p>
+    <w:p>
+      <w:pPr>
+        <w:ind w:firstLineChars="200" w:firstLine="420"/>
+        <w:rPr>
+          <w:rFonts w:hint="eastAsia"/>
+        </w:rPr>
+      </w:pPr>
+      <w:r>
+        <w:rPr>
+          <w:rFonts w:hint="eastAsia"/>
+        </w:rPr>
+        <w:t>在处理</w:t>
+      </w:r>
+      <w:r>
+        <w:rPr>
+          <w:rFonts w:hint="eastAsia"/>
+          <w:b/>
+        </w:rPr>
+        <w:t>故障静默故障</w:t>
+      </w:r>
+      <w:r>
+        <w:rPr>
+          <w:rFonts w:hint="eastAsia"/>
+        </w:rPr>
+        <w:t>时，我们假设通信链路没有故障，但是进程</w:t>
+      </w:r>
+      <w:r>
+        <w:rPr>
+          <w:rFonts w:hint="eastAsia"/>
+        </w:rPr>
+        <w:t>P</w:t>
+      </w:r>
+      <w:r>
+        <w:rPr>
+          <w:rFonts w:hint="eastAsia"/>
+        </w:rPr>
+        <w:t>不能区分崩溃故障和遗漏故障</w:t>
+      </w:r>
+      <w:r>
+        <w:rPr>
+          <w:rFonts w:hint="eastAsia"/>
+        </w:rPr>
+        <w:t>。</w:t>
+      </w:r>
+    </w:p>
+    <w:p>
+      <w:pPr>
+        <w:ind w:firstLineChars="200" w:firstLine="422"/>
+        <w:rPr>
+          <w:rFonts w:hint="eastAsia"/>
+        </w:rPr>
+      </w:pPr>
+      <w:r>
+        <w:rPr>
+          <w:rFonts w:hint="eastAsia"/>
+          <w:b/>
+        </w:rPr>
+        <w:t>故障安全故障</w:t>
+      </w:r>
+      <w:r>
+        <w:rPr>
+          <w:rFonts w:hint="eastAsia"/>
+        </w:rPr>
+        <w:t>涵盖了按进程</w:t>
+      </w:r>
+      <w:r>
+        <w:rPr>
+          <w:rFonts w:hint="eastAsia"/>
+        </w:rPr>
+        <w:t>Q</w:t>
+      </w:r>
+      <w:r>
+        <w:rPr>
+          <w:rFonts w:hint="eastAsia"/>
+        </w:rPr>
+        <w:t>处理任意故障的情况，但是这些故障是良性的</w:t>
+      </w:r>
+      <w:r>
+        <w:rPr>
+          <w:rFonts w:hint="eastAsia"/>
+        </w:rPr>
+        <w:t>:</w:t>
+      </w:r>
+      <w:r>
+        <w:rPr>
+          <w:rFonts w:hint="eastAsia"/>
+        </w:rPr>
+        <w:t>它们不会造成任何危害</w:t>
+      </w:r>
+      <w:r>
+        <w:rPr>
+          <w:rFonts w:hint="eastAsia"/>
+        </w:rPr>
+        <w:t>。</w:t>
+      </w:r>
+    </w:p>
+    <w:p>
+      <w:pPr>
+        <w:ind w:firstLineChars="200" w:firstLine="420"/>
+        <w:rPr>
+          <w:rFonts w:hint="eastAsia"/>
+        </w:rPr>
+      </w:pPr>
+      <w:r>
+        <w:rPr>
+          <w:rFonts w:hint="eastAsia"/>
+        </w:rPr>
+        <w:t>最后，在处理任意故障时，</w:t>
+      </w:r>
+      <w:r>
+        <w:rPr>
+          <w:rFonts w:hint="eastAsia"/>
+        </w:rPr>
+        <w:t>Q</w:t>
+      </w:r>
+      <w:r>
+        <w:rPr>
+          <w:rFonts w:hint="eastAsia"/>
+        </w:rPr>
+        <w:t>可能以任何可能的方式失败</w:t>
+      </w:r>
+      <w:r>
+        <w:rPr>
+          <w:rFonts w:hint="eastAsia"/>
+        </w:rPr>
+        <w:t>;</w:t>
+      </w:r>
+      <w:r>
+        <w:t xml:space="preserve"> </w:t>
+      </w:r>
+      <w:r>
+        <w:rPr>
+          <w:rFonts w:hint="eastAsia"/>
+        </w:rPr>
+        <w:t>除了对其他进程的有害行为之外，其他故障是观测不到的。</w:t>
+      </w:r>
+    </w:p>
+    <w:p>
+      <w:pPr>
+        <w:ind w:firstLine="420"/>
+      </w:pPr>
+      <w:r>
+        <w:rPr>
+          <w:rFonts w:hint="eastAsia"/>
+        </w:rPr>
+        <w:t>显然，必须处理故障—任意故障是最糟糕的情况</w:t>
+      </w:r>
+      <w:r>
+        <w:rPr>
+          <w:rFonts w:hint="eastAsia"/>
+        </w:rPr>
+        <w:t>。</w:t>
+      </w:r>
+      <w:r>
+        <w:rPr>
+          <w:rFonts w:hint="eastAsia"/>
+        </w:rPr>
+        <w:t>我们将很快讨论，我们可以设计分布式系统，使它们甚至能够容忍这些类型的故障</w:t>
+      </w:r>
+      <w:r>
+        <w:rPr>
+          <w:rFonts w:hint="eastAsia"/>
+        </w:rPr>
+        <w:t>。</w:t>
+      </w:r>
+    </w:p>
+    <w:p/>
+    <w:p>
+      <w:pPr>
+        <w:rPr>
+          <w:b/>
+        </w:rPr>
+      </w:pPr>
+      <w:r>
+        <w:rPr>
+          <w:rFonts w:hint="eastAsia"/>
+          <w:b/>
+        </w:rPr>
+        <w:t>冗余故障掩蔽</w:t>
+      </w:r>
+    </w:p>
+    <w:p>
+      <w:pPr>
+        <w:rPr>
+          <w:rFonts w:hint="eastAsia"/>
+        </w:rPr>
+      </w:pPr>
+      <w:r>
+        <w:rPr>
+          <w:rFonts w:hint="eastAsia"/>
+        </w:rPr>
+        <w:t>如果一个系统是容错的，那么它所能做的最好的事情就是试图向其他进程隐藏故障的发生</w:t>
+      </w:r>
+      <w:r>
+        <w:rPr>
+          <w:rFonts w:hint="eastAsia"/>
+        </w:rPr>
+        <w:t>。</w:t>
+      </w:r>
+      <w:r>
+        <w:rPr>
+          <w:rFonts w:hint="eastAsia"/>
+        </w:rPr>
+        <w:t>掩盖故障的关键技术是利用冗余</w:t>
+      </w:r>
+      <w:r>
+        <w:rPr>
+          <w:rFonts w:hint="eastAsia"/>
+        </w:rPr>
+        <w:t>。</w:t>
+      </w:r>
+      <w:r>
+        <w:rPr>
+          <w:rFonts w:hint="eastAsia"/>
+        </w:rPr>
+        <w:t>有三种可能</w:t>
+      </w:r>
+      <w:r>
+        <w:rPr>
+          <w:rFonts w:hint="eastAsia"/>
+        </w:rPr>
+        <w:t>:</w:t>
+      </w:r>
+      <w:r>
+        <w:rPr>
+          <w:rFonts w:hint="eastAsia"/>
+        </w:rPr>
+        <w:t>信息冗余、时间冗余和物理冗余</w:t>
+      </w:r>
+      <w:r>
+        <w:rPr>
+          <w:rFonts w:hint="eastAsia"/>
+        </w:rPr>
+        <w:t>(</w:t>
+      </w:r>
+      <w:r>
+        <w:rPr>
+          <w:rFonts w:hint="eastAsia"/>
+        </w:rPr>
+        <w:t>参见</w:t>
+      </w:r>
+      <w:r>
+        <w:rPr>
+          <w:rFonts w:hint="eastAsia"/>
+        </w:rPr>
+        <w:t>Johnson[1995])</w:t>
+      </w:r>
+      <w:r>
+        <w:rPr>
+          <w:rFonts w:hint="eastAsia"/>
+        </w:rPr>
+        <w:t>。</w:t>
+      </w:r>
+      <w:r>
+        <w:rPr>
+          <w:rFonts w:hint="eastAsia"/>
+        </w:rPr>
+        <w:t>在</w:t>
+      </w:r>
+      <w:r>
+        <w:rPr>
+          <w:rFonts w:hint="eastAsia"/>
+          <w:b/>
+        </w:rPr>
+        <w:t>信息冗余</w:t>
+      </w:r>
+      <w:r>
+        <w:rPr>
+          <w:rFonts w:hint="eastAsia"/>
+        </w:rPr>
+        <w:t>的情况下，会添加额外的比特，以便从混乱的比特中恢复</w:t>
+      </w:r>
+      <w:r>
+        <w:rPr>
+          <w:rFonts w:hint="eastAsia"/>
+        </w:rPr>
+        <w:t>。</w:t>
+      </w:r>
+      <w:r>
+        <w:rPr>
+          <w:rFonts w:hint="eastAsia"/>
+        </w:rPr>
+        <w:t>例如，可以将汉明代码添加到传输的数据中，以从传输线上的噪声中恢复</w:t>
+      </w:r>
+      <w:r>
+        <w:rPr>
+          <w:rFonts w:hint="eastAsia"/>
+        </w:rPr>
+        <w:t>。</w:t>
+      </w:r>
+    </w:p>
+    <w:p>
+      <w:pPr>
+        <w:rPr>
+          <w:rFonts w:hint="eastAsia"/>
+        </w:rPr>
+      </w:pPr>
+      <w:r>
+        <w:rPr>
+          <w:rFonts w:hint="eastAsia"/>
+        </w:rPr>
+        <w:t xml:space="preserve"> </w:t>
+      </w:r>
+      <w:r>
+        <w:t xml:space="preserve">   </w:t>
+      </w:r>
+      <w:r>
+        <w:rPr>
+          <w:rFonts w:hint="eastAsia"/>
+        </w:rPr>
+        <w:t>使用</w:t>
+      </w:r>
+      <w:r>
+        <w:rPr>
+          <w:rFonts w:hint="eastAsia"/>
+          <w:b/>
+        </w:rPr>
+        <w:t>时间冗余</w:t>
+      </w:r>
+      <w:r>
+        <w:rPr>
+          <w:rFonts w:hint="eastAsia"/>
+        </w:rPr>
+        <w:t>，执行一个操作，然后，如果需要，再次执行该操作</w:t>
+      </w:r>
+      <w:r>
+        <w:rPr>
+          <w:rFonts w:hint="eastAsia"/>
+        </w:rPr>
+        <w:t>。</w:t>
+      </w:r>
+      <w:r>
+        <w:rPr>
+          <w:rFonts w:hint="eastAsia"/>
+        </w:rPr>
+        <w:t>事务使用这种方法</w:t>
+      </w:r>
+      <w:r>
+        <w:rPr>
+          <w:rFonts w:hint="eastAsia"/>
+        </w:rPr>
+        <w:t>。</w:t>
+      </w:r>
+      <w:r>
+        <w:rPr>
+          <w:rFonts w:hint="eastAsia"/>
+        </w:rPr>
+        <w:t>如果事务中止，可以在不造成任何伤害的情况下重新执行</w:t>
+      </w:r>
+      <w:r>
+        <w:rPr>
+          <w:rFonts w:hint="eastAsia"/>
+        </w:rPr>
+        <w:t>。</w:t>
+      </w:r>
+      <w:r>
+        <w:rPr>
+          <w:rFonts w:hint="eastAsia"/>
+        </w:rPr>
+        <w:t>另一个著名的例子是在缺少预期响应时将请求重新发送到服务器</w:t>
+      </w:r>
+      <w:r>
+        <w:rPr>
+          <w:rFonts w:hint="eastAsia"/>
+        </w:rPr>
+        <w:t>。</w:t>
+      </w:r>
+      <w:r>
+        <w:rPr>
+          <w:rFonts w:hint="eastAsia"/>
+        </w:rPr>
+        <w:t>当故障是瞬态或间歇的时候，时间冗余尤其有用</w:t>
+      </w:r>
+      <w:r>
+        <w:rPr>
+          <w:rFonts w:hint="eastAsia"/>
+        </w:rPr>
+        <w:t>。</w:t>
+      </w:r>
+    </w:p>
+    <w:p>
+      <w:pPr>
+        <w:ind w:firstLine="420"/>
+      </w:pPr>
+      <w:r>
+        <w:rPr>
+          <w:rFonts w:hint="eastAsia"/>
+        </w:rPr>
+        <w:t>有了</w:t>
+      </w:r>
+      <w:r>
+        <w:rPr>
+          <w:rFonts w:hint="eastAsia"/>
+          <w:b/>
+        </w:rPr>
+        <w:t>物理冗余</w:t>
+      </w:r>
+      <w:r>
+        <w:rPr>
+          <w:rFonts w:hint="eastAsia"/>
+        </w:rPr>
+        <w:t>，就可以添加额外的设备或过程，使整个系统能够容忍某些组件的丢失或故障</w:t>
+      </w:r>
+      <w:r>
+        <w:rPr>
+          <w:rFonts w:hint="eastAsia"/>
+        </w:rPr>
+        <w:t>。</w:t>
+      </w:r>
+      <w:r>
+        <w:rPr>
+          <w:rFonts w:hint="eastAsia"/>
+        </w:rPr>
+        <w:t>因此，物理冗余可以在硬件或软件中实现</w:t>
+      </w:r>
+      <w:r>
+        <w:rPr>
+          <w:rFonts w:hint="eastAsia"/>
+        </w:rPr>
+        <w:t>。</w:t>
+      </w:r>
+      <w:r>
+        <w:rPr>
+          <w:rFonts w:hint="eastAsia"/>
+        </w:rPr>
+        <w:t>例如，可以将额外的进程添加到系统中，这样，即使少数进程崩溃，系统仍然可以正常运行</w:t>
+      </w:r>
+      <w:r>
+        <w:rPr>
+          <w:rFonts w:hint="eastAsia"/>
+        </w:rPr>
+        <w:t>。</w:t>
+      </w:r>
+      <w:r>
+        <w:rPr>
+          <w:rFonts w:hint="eastAsia"/>
+        </w:rPr>
+        <w:t>换句话说，通过复制过程，可以实现高度的容错。</w:t>
+      </w:r>
+      <w:r>
+        <w:rPr>
+          <w:rFonts w:hint="eastAsia"/>
+        </w:rPr>
+        <w:t>在本章后面，我们将回到这种软件冗余。</w:t>
+      </w:r>
+    </w:p>
+    <w:p/>
+    <w:p/>
+    <w:p/>
+    <w:p/>
+    <w:p>
+      <w:pPr>
+        <w:pStyle w:val="a7"/>
+        <w:jc w:val="both"/>
+        <w:rPr>
+          <w:sz w:val="21"/>
+          <w:szCs w:val="21"/>
+        </w:rPr>
+      </w:pPr>
+      <w:r>
+        <w:rPr>
+          <w:rFonts w:hint="eastAsia"/>
+          <w:sz w:val="21"/>
+          <w:szCs w:val="21"/>
+        </w:rPr>
+        <w:lastRenderedPageBreak/>
+        <w:t>8.2</w:t>
+      </w:r>
+      <w:r>
+        <w:rPr>
+          <w:rFonts w:hint="eastAsia"/>
+          <w:sz w:val="21"/>
+          <w:szCs w:val="21"/>
+        </w:rPr>
+        <w:t>进程的弹性</w:t>
+      </w:r>
+    </w:p>
+    <w:p>
+      <w:r>
+        <w:rPr>
+          <w:rFonts w:hint="eastAsia"/>
+        </w:rPr>
+        <w:t>既然已经讨论了容错的基本问题，让我们集中讨论如何在分布式系统中实现容错</w:t>
+      </w:r>
+      <w:r>
+        <w:rPr>
+          <w:rFonts w:hint="eastAsia"/>
+        </w:rPr>
+        <w:t>。</w:t>
+      </w:r>
+      <w:r>
+        <w:rPr>
+          <w:rFonts w:hint="eastAsia"/>
+        </w:rPr>
+        <w:t>我们讨论的第一个主题是防止进</w:t>
+      </w:r>
+      <w:r>
+        <w:rPr>
+          <w:rFonts w:hint="eastAsia"/>
+        </w:rPr>
+        <w:t>程失败，这是通过将流程复制到组来实现的</w:t>
+      </w:r>
+      <w:r>
+        <w:rPr>
+          <w:rFonts w:hint="eastAsia"/>
+        </w:rPr>
+        <w:t>。</w:t>
+      </w:r>
+      <w:r>
+        <w:rPr>
+          <w:rFonts w:hint="eastAsia"/>
+        </w:rPr>
+        <w:t>在接下来的几页中，我们将考虑进程组的一般设计问题，并讨论什么是容错组。</w:t>
+      </w:r>
+      <w:r>
+        <w:rPr>
+          <w:rFonts w:hint="eastAsia"/>
+        </w:rPr>
+        <w:t>此外，我们还将研究如何在流程组中的一个或多个成员不能被信任给出正确答案时，在流程组中达成共识。</w:t>
+      </w:r>
+    </w:p>
+    <w:p/>
+    <w:p>
+      <w:pPr>
+        <w:rPr>
+          <w:b/>
+        </w:rPr>
+      </w:pPr>
+      <w:r>
+        <w:rPr>
+          <w:rFonts w:hint="eastAsia"/>
+          <w:b/>
+        </w:rPr>
+        <w:t>按过程组划分的弹性</w:t>
+      </w:r>
+    </w:p>
+    <w:p>
+      <w:pPr>
+        <w:rPr>
+          <w:rFonts w:hint="eastAsia"/>
+        </w:rPr>
+      </w:pPr>
+      <w:r>
+        <w:rPr>
+          <w:rFonts w:hint="eastAsia"/>
+        </w:rPr>
+        <w:t>容忍错误过程的关键方法是将几个相同的</w:t>
+      </w:r>
+      <w:r>
+        <w:rPr>
+          <w:rFonts w:hint="eastAsia"/>
+        </w:rPr>
+        <w:t>进</w:t>
+      </w:r>
+      <w:r>
+        <w:rPr>
+          <w:rFonts w:hint="eastAsia"/>
+        </w:rPr>
+        <w:t>程组织成一个组。</w:t>
+      </w:r>
+      <w:r>
+        <w:rPr>
+          <w:rFonts w:hint="eastAsia"/>
+        </w:rPr>
+        <w:t>所有组都具有的关键属性是，当消息发送到组本身时，组的所有成员都会接收它</w:t>
+      </w:r>
+      <w:r>
+        <w:rPr>
+          <w:rFonts w:hint="eastAsia"/>
+        </w:rPr>
+        <w:t>。</w:t>
+      </w:r>
+      <w:r>
+        <w:rPr>
+          <w:rFonts w:hint="eastAsia"/>
+        </w:rPr>
+        <w:t>这样，如果一个组中的一个进程失败了，希望其他进程可以接管它</w:t>
+      </w:r>
+      <w:r>
+        <w:rPr>
+          <w:rFonts w:hint="eastAsia"/>
+        </w:rPr>
+        <w:t>[Guerraoui and Schiper, 1997]</w:t>
+      </w:r>
+      <w:r>
+        <w:rPr>
+          <w:rFonts w:hint="eastAsia"/>
+        </w:rPr>
+        <w:t>。</w:t>
+      </w:r>
+    </w:p>
+    <w:p>
+      <w:pPr>
+        <w:ind w:firstLine="420"/>
+      </w:pPr>
+      <w:r>
+        <w:rPr>
+          <w:rFonts w:hint="eastAsia"/>
+        </w:rPr>
+        <w:t>进程组可能是动态的。</w:t>
+      </w:r>
+      <w:r>
+        <w:rPr>
+          <w:rFonts w:hint="eastAsia"/>
+        </w:rPr>
+        <w:t>可以新创建进程组，也可以删除旧的进程组。</w:t>
+      </w:r>
+      <w:r>
+        <w:rPr>
+          <w:rFonts w:hint="eastAsia"/>
+        </w:rPr>
+        <w:t>一个进程可以在系统运行期间加入一个组，也可以离开一个组</w:t>
+      </w:r>
+      <w:r>
+        <w:rPr>
+          <w:rFonts w:hint="eastAsia"/>
+        </w:rPr>
+        <w:t>。</w:t>
+      </w:r>
+      <w:r>
+        <w:rPr>
+          <w:rFonts w:hint="eastAsia"/>
+        </w:rPr>
+        <w:t>进</w:t>
+      </w:r>
+      <w:r>
+        <w:rPr>
+          <w:rFonts w:hint="eastAsia"/>
+        </w:rPr>
+        <w:t>程可以同时是多个组的成员</w:t>
+      </w:r>
+      <w:r>
+        <w:rPr>
+          <w:rFonts w:hint="eastAsia"/>
+        </w:rPr>
+        <w:t>。</w:t>
+      </w:r>
+      <w:r>
+        <w:rPr>
+          <w:rFonts w:hint="eastAsia"/>
+        </w:rPr>
+        <w:t>因此，需要一些机制来管理组和组成员</w:t>
+      </w:r>
+      <w:r>
+        <w:rPr>
+          <w:rFonts w:hint="eastAsia"/>
+        </w:rPr>
+        <w:t>。</w:t>
+      </w:r>
+    </w:p>
+    <w:p>
+      <w:pPr>
+        <w:ind w:firstLineChars="200" w:firstLine="420"/>
+      </w:pPr>
+      <w:r>
+        <w:rPr>
+          <w:rFonts w:hint="eastAsia"/>
+        </w:rPr>
+        <w:t>引入组的目的是允许</w:t>
+      </w:r>
+      <w:r>
+        <w:rPr>
+          <w:rFonts w:hint="eastAsia"/>
+        </w:rPr>
+        <w:t>进程将其他进</w:t>
+      </w:r>
+      <w:r>
+        <w:rPr>
+          <w:rFonts w:hint="eastAsia"/>
+        </w:rPr>
+        <w:t>程的集合作为单个抽象来处理</w:t>
+      </w:r>
+      <w:r>
+        <w:rPr>
+          <w:rFonts w:hint="eastAsia"/>
+        </w:rPr>
+        <w:t>。</w:t>
+      </w:r>
+      <w:r>
+        <w:rPr>
+          <w:rFonts w:hint="eastAsia"/>
+        </w:rPr>
+        <w:t>因此，进程</w:t>
+      </w:r>
+      <w:r>
+        <w:rPr>
+          <w:rFonts w:hint="eastAsia"/>
+        </w:rPr>
+        <w:t>P</w:t>
+      </w:r>
+      <w:r>
+        <w:rPr>
+          <w:rFonts w:hint="eastAsia"/>
+        </w:rPr>
+        <w:t>可以向组</w:t>
+      </w:r>
+      <w:r>
+        <w:rPr>
+          <w:rFonts w:hint="eastAsia"/>
+        </w:rPr>
+        <w:t>Q = {Q1</w:t>
+      </w:r>
+      <w:r>
+        <w:rPr>
+          <w:rFonts w:hint="eastAsia"/>
+        </w:rPr>
+        <w:t>，…，</w:t>
+      </w:r>
+      <w:r>
+        <w:rPr>
+          <w:rFonts w:hint="eastAsia"/>
+        </w:rPr>
+        <w:t xml:space="preserve"> Qn}</w:t>
+      </w:r>
+      <w:r>
+        <w:rPr>
+          <w:rFonts w:hint="eastAsia"/>
+        </w:rPr>
+        <w:t>的服务器，而不需要知道他们是谁，有多少，或他们在哪里，这可能会改变</w:t>
+      </w:r>
+      <w:r>
+        <w:rPr>
+          <w:rFonts w:hint="eastAsia"/>
+        </w:rPr>
+        <w:t>调用。对于</w:t>
+      </w:r>
+      <w:r>
+        <w:rPr>
+          <w:rFonts w:hint="eastAsia"/>
+        </w:rPr>
+        <w:t>P</w:t>
+      </w:r>
+      <w:r>
+        <w:rPr>
+          <w:rFonts w:hint="eastAsia"/>
+        </w:rPr>
+        <w:t>，</w:t>
+      </w:r>
+      <w:r>
+        <w:rPr>
+          <w:rFonts w:hint="eastAsia"/>
+        </w:rPr>
+        <w:t>Q</w:t>
+      </w:r>
+      <w:r>
+        <w:rPr>
+          <w:rFonts w:hint="eastAsia"/>
+        </w:rPr>
+        <w:t>就是单一的逻辑进程。</w:t>
+      </w:r>
+    </w:p>
+    <w:p/>
+    <w:p>
+      <w:pPr>
+        <w:rPr>
+          <w:b/>
+        </w:rPr>
+      </w:pPr>
+      <w:r>
+        <w:rPr>
+          <w:b/>
+        </w:rPr>
+        <w:t>Group organization</w:t>
+      </w:r>
+    </w:p>
+    <w:p>
+      <w:r>
+        <w:rPr>
+          <w:rFonts w:hint="eastAsia"/>
+        </w:rPr>
+        <w:t>不同</w:t>
+      </w:r>
+      <w:r>
+        <w:rPr>
+          <w:rFonts w:hint="eastAsia"/>
+        </w:rPr>
+        <w:t>组</w:t>
+      </w:r>
+      <w:r>
+        <w:rPr>
+          <w:rFonts w:hint="eastAsia"/>
+        </w:rPr>
+        <w:t>之间的一个重要区别与他们的内部结构有关。</w:t>
+      </w:r>
+      <w:r>
+        <w:rPr>
+          <w:rFonts w:hint="eastAsia"/>
+        </w:rPr>
+        <w:t>在某些组中，所有进程都是相等的</w:t>
+      </w:r>
+      <w:r>
+        <w:rPr>
+          <w:rFonts w:hint="eastAsia"/>
+        </w:rPr>
+        <w:t>。</w:t>
+      </w:r>
+      <w:r>
+        <w:rPr>
+          <w:rFonts w:hint="eastAsia"/>
+        </w:rPr>
+        <w:t>没有一个独特的领导者，所有的决定都是集体做出的</w:t>
+      </w:r>
+      <w:r>
+        <w:rPr>
+          <w:rFonts w:hint="eastAsia"/>
+        </w:rPr>
+        <w:t>。</w:t>
+      </w:r>
+      <w:r>
+        <w:rPr>
+          <w:rFonts w:hint="eastAsia"/>
+        </w:rPr>
+        <w:t>在其他组中，存在某种层次结构。</w:t>
+      </w:r>
+      <w:r>
+        <w:rPr>
+          <w:rFonts w:hint="eastAsia"/>
+        </w:rPr>
+        <w:t>例如，一个进程是协调器，其他所有进</w:t>
+      </w:r>
+      <w:r>
+        <w:rPr>
+          <w:rFonts w:hint="eastAsia"/>
+        </w:rPr>
+        <w:t>程都是工作者</w:t>
+      </w:r>
+      <w:r>
+        <w:rPr>
+          <w:rFonts w:hint="eastAsia"/>
+        </w:rPr>
+        <w:t>。</w:t>
+      </w:r>
+      <w:r>
+        <w:rPr>
+          <w:rFonts w:hint="eastAsia"/>
+        </w:rPr>
+        <w:t>在这个模型中，当工作请求被生成时，不管是由外部客户机还是由某个工作人员生成，它都会被发送到协调器</w:t>
+      </w:r>
+      <w:r>
+        <w:rPr>
+          <w:rFonts w:hint="eastAsia"/>
+        </w:rPr>
+        <w:t>。</w:t>
+      </w:r>
+      <w:r>
+        <w:rPr>
+          <w:rFonts w:hint="eastAsia"/>
+        </w:rPr>
+        <w:t>然后协调器决定哪个</w:t>
+      </w:r>
+      <w:r>
+        <w:rPr>
+          <w:rFonts w:hint="eastAsia"/>
+        </w:rPr>
+        <w:t>worker</w:t>
+      </w:r>
+      <w:r>
+        <w:rPr>
+          <w:rFonts w:hint="eastAsia"/>
+        </w:rPr>
+        <w:t>最适合执行它，并将其转发到那里</w:t>
+      </w:r>
+      <w:r>
+        <w:rPr>
+          <w:rFonts w:hint="eastAsia"/>
+        </w:rPr>
+        <w:t>。</w:t>
+      </w:r>
+      <w:r>
+        <w:rPr>
+          <w:rFonts w:hint="eastAsia"/>
+        </w:rPr>
+        <w:t>当然，更复杂的层次结构也是可能的。这些通信模式如图</w:t>
+      </w:r>
+      <w:r>
+        <w:rPr>
+          <w:rFonts w:hint="eastAsia"/>
+        </w:rPr>
+        <w:t>8.4</w:t>
+      </w:r>
+      <w:r>
+        <w:rPr>
+          <w:rFonts w:hint="eastAsia"/>
+        </w:rPr>
+        <w:t>所示</w:t>
+      </w:r>
+      <w:r>
+        <w:rPr>
+          <w:rFonts w:hint="eastAsia"/>
+        </w:rPr>
+        <w:t>。</w:t>
+      </w:r>
+    </w:p>
+    <w:p>
+      <w:pPr>
+        <w:rPr>
+          <w:rFonts w:hint="eastAsia"/>
+        </w:rPr>
+      </w:pPr>
+      <w:r>
+        <w:rPr>
+          <w:noProof/>
+        </w:rPr>
+        <w:drawing>
+          <wp:inline distT="0" distB="0" distL="0" distR="0" wp14:anchorId="65B44CAA" wp14:editId="3507D542">
+            <wp:extent cx="5274310" cy="2900045"/>
+            <wp:effectExtent l="0" t="0" r="0" b="0"/>
+            <wp:docPr id="2" name="图片 2"/>
+            <wp:cNvGraphicFramePr>
+              <a:graphicFrameLocks xmlns:a="http://schemas.openxmlformats.org/drawingml/2006/main" noChangeAspect="1"/>
+            </wp:cNvGraphicFramePr>
+            <a:graphic xmlns:a="http://schemas.openxmlformats.org/drawingml/2006/main">
+              <a:graphicData uri="http://schemas.openxmlformats.org/drawingml/2006/picture">
+                <pic:pic xmlns:pic="http://schemas.openxmlformats.org/drawingml/2006/picture">
+                  <pic:nvPicPr>
+                    <pic:cNvPr id="1" name=""/>
+                    <pic:cNvPicPr/>
+                  </pic:nvPicPr>
+                  <pic:blipFill>
+                    <a:blip r:embed="rId7"/>
+                    <a:stretch>
+                      <a:fillRect/>
+                    </a:stretch>
+                  </pic:blipFill>
+                  <pic:spPr>
+                    <a:xfrm>
+                      <a:off x="0" y="0"/>
+                      <a:ext cx="5274310" cy="2900045"/>
+                    </a:xfrm>
+                    <a:prstGeom prst="rect">
+                      <a:avLst/>
+                    </a:prstGeom>
+                  </pic:spPr>
+                </pic:pic>
+              </a:graphicData>
+            </a:graphic>
+          </wp:inline>
+        </w:drawing>
+      </w:r>
+    </w:p>
+    <w:p>
+      <w:pPr>
+        <w:ind w:firstLine="420"/>
+      </w:pPr>
+      <w:r>
+        <w:rPr>
+          <w:rFonts w:hint="eastAsia"/>
+        </w:rPr>
+        <w:t>每个组织都有自己的优点和缺点</w:t>
+      </w:r>
+      <w:r>
+        <w:rPr>
+          <w:rFonts w:hint="eastAsia"/>
+        </w:rPr>
+        <w:t>。</w:t>
+      </w:r>
+      <w:r>
+        <w:rPr>
+          <w:rFonts w:hint="eastAsia"/>
+        </w:rPr>
+        <w:t>平面组是对称的，没有单点故障</w:t>
+      </w:r>
+      <w:r>
+        <w:rPr>
+          <w:rFonts w:hint="eastAsia"/>
+        </w:rPr>
+        <w:t>。</w:t>
+      </w:r>
+      <w:r>
+        <w:rPr>
+          <w:rFonts w:hint="eastAsia"/>
+        </w:rPr>
+        <w:t>如果其中一个进程崩溃，组就会变得更小，但是还可以继续</w:t>
+      </w:r>
+      <w:r>
+        <w:rPr>
+          <w:rFonts w:hint="eastAsia"/>
+        </w:rPr>
+        <w:t>。</w:t>
+      </w:r>
+      <w:r>
+        <w:rPr>
+          <w:rFonts w:hint="eastAsia"/>
+        </w:rPr>
+        <w:t>缺点是做决定比较复杂</w:t>
+      </w:r>
+      <w:r>
+        <w:rPr>
+          <w:rFonts w:hint="eastAsia"/>
+        </w:rPr>
+        <w:t>。</w:t>
+      </w:r>
+      <w:r>
+        <w:rPr>
+          <w:rFonts w:hint="eastAsia"/>
+        </w:rPr>
+        <w:t>例如，要决定任何事情，通常必须进行投票，这会导致一些延迟和开销</w:t>
+      </w:r>
+      <w:r>
+        <w:rPr>
+          <w:rFonts w:hint="eastAsia"/>
+        </w:rPr>
+        <w:t>。</w:t>
+      </w:r>
+    </w:p>
+    <w:p>
+      <w:pPr>
+        <w:ind w:firstLineChars="200" w:firstLine="420"/>
+      </w:pPr>
+      <w:r>
+        <w:rPr>
+          <w:rFonts w:hint="eastAsia"/>
+        </w:rPr>
+        <w:t>层次组具有相反的属性</w:t>
+      </w:r>
+      <w:r>
+        <w:rPr>
+          <w:rFonts w:hint="eastAsia"/>
+        </w:rPr>
+        <w:t>。</w:t>
+      </w:r>
+      <w:r>
+        <w:rPr>
+          <w:rFonts w:hint="eastAsia"/>
+        </w:rPr>
+        <w:t>失去协调器会使整个组陷入停顿，但是只要它还在运行，就可以在不影响其他人的情况下做出决策</w:t>
+      </w:r>
+      <w:r>
+        <w:rPr>
+          <w:rFonts w:hint="eastAsia"/>
+        </w:rPr>
+        <w:t>。</w:t>
+      </w:r>
+      <w:r>
+        <w:rPr>
+          <w:rFonts w:hint="eastAsia"/>
+        </w:rPr>
+        <w:t>在实践中，当分层组中的协调器失败时，需要接管它</w:t>
+      </w:r>
+      <w:r>
+        <w:rPr>
+          <w:rFonts w:hint="eastAsia"/>
+        </w:rPr>
+        <w:lastRenderedPageBreak/>
+        <w:t>的角色，并选出其中一个工作人员作为新的协调器</w:t>
+      </w:r>
+      <w:r>
+        <w:rPr>
+          <w:rFonts w:hint="eastAsia"/>
+        </w:rPr>
+        <w:t>。</w:t>
+      </w:r>
+    </w:p>
+    <w:p>
+      <w:pPr>
+        <w:ind w:firstLineChars="200" w:firstLine="420"/>
+        <w:rPr>
+          <w:rFonts w:hint="eastAsia"/>
+        </w:rPr>
+      </w:pPr>
+    </w:p>
+    <w:p>
+      <w:pPr>
+        <w:rPr>
+          <w:b/>
+        </w:rPr>
+      </w:pPr>
+      <w:r>
+        <w:rPr>
+          <w:rFonts w:hint="eastAsia"/>
+          <w:b/>
+        </w:rPr>
+        <w:t>会员管理</w:t>
+      </w:r>
+    </w:p>
+    <w:p>
+      <w:r>
+        <w:rPr>
+          <w:rFonts w:hint="eastAsia"/>
+        </w:rPr>
+        <w:t>当存在组通信时，需要一些方法来创建和删除组，以及允许进程加入和离开组。</w:t>
+      </w:r>
+      <w:r>
+        <w:rPr>
+          <w:rFonts w:hint="eastAsia"/>
+        </w:rPr>
+        <w:t>一种可能的方法是拥有一个组服务器，所有这些请求都可以发送到该服务器</w:t>
+      </w:r>
+      <w:r>
+        <w:rPr>
+          <w:rFonts w:hint="eastAsia"/>
+        </w:rPr>
+        <w:t>。</w:t>
+      </w:r>
+      <w:r>
+        <w:rPr>
+          <w:rFonts w:hint="eastAsia"/>
+        </w:rPr>
+        <w:t>然后，组服务器可以维护所有组及其确切成员的完整数据库</w:t>
+      </w:r>
+      <w:r>
+        <w:rPr>
+          <w:rFonts w:hint="eastAsia"/>
+        </w:rPr>
+        <w:t>。</w:t>
+      </w:r>
+      <w:r>
+        <w:rPr>
+          <w:rFonts w:hint="eastAsia"/>
+        </w:rPr>
+        <w:t>这种方法简单、有效，而且很容易实现</w:t>
+      </w:r>
+      <w:r>
+        <w:rPr>
+          <w:rFonts w:hint="eastAsia"/>
+        </w:rPr>
+        <w:t>。</w:t>
+      </w:r>
+      <w:r>
+        <w:rPr>
+          <w:rFonts w:hint="eastAsia"/>
+        </w:rPr>
+        <w:t>不幸的是，它与所有集中技术都有一个主要缺点</w:t>
+      </w:r>
+      <w:r>
+        <w:rPr>
+          <w:rFonts w:hint="eastAsia"/>
+        </w:rPr>
+        <w:t>:</w:t>
+      </w:r>
+      <w:r>
+        <w:rPr>
+          <w:rFonts w:hint="eastAsia"/>
+        </w:rPr>
+        <w:t>单点故障</w:t>
+      </w:r>
+      <w:r>
+        <w:rPr>
+          <w:rFonts w:hint="eastAsia"/>
+        </w:rPr>
+        <w:t>。</w:t>
+      </w:r>
+      <w:r>
+        <w:rPr>
+          <w:rFonts w:hint="eastAsia"/>
+        </w:rPr>
+        <w:t>如果组服务器崩溃，则组管理将不复存在</w:t>
+      </w:r>
+      <w:r>
+        <w:rPr>
+          <w:rFonts w:hint="eastAsia"/>
+        </w:rPr>
+        <w:t>。</w:t>
+      </w:r>
+      <w:r>
+        <w:rPr>
+          <w:rFonts w:hint="eastAsia"/>
+        </w:rPr>
+        <w:t>可能大多数或所有的组都必须从头开始重建，可能终止正在进行的任何工作</w:t>
+      </w:r>
+      <w:r>
+        <w:rPr>
+          <w:rFonts w:hint="eastAsia"/>
+        </w:rPr>
+        <w:t>。</w:t>
+      </w:r>
+    </w:p>
+    <w:p>
+      <w:pPr>
+        <w:ind w:firstLine="420"/>
+      </w:pPr>
+      <w:r>
+        <w:rPr>
+          <w:rFonts w:hint="eastAsia"/>
+        </w:rPr>
+        <w:t>相反的方法是以分布式的方式管理组成员</w:t>
+      </w:r>
+      <w:r>
+        <w:rPr>
+          <w:rFonts w:hint="eastAsia"/>
+        </w:rPr>
+        <w:t>。</w:t>
+      </w:r>
+      <w:r>
+        <w:rPr>
+          <w:rFonts w:hint="eastAsia"/>
+        </w:rPr>
+        <w:t>例如，如果</w:t>
+      </w:r>
+      <w:r>
+        <w:rPr>
+          <w:rFonts w:hint="eastAsia"/>
+        </w:rPr>
+        <w:t>(</w:t>
+      </w:r>
+      <w:r>
+        <w:rPr>
+          <w:rFonts w:hint="eastAsia"/>
+        </w:rPr>
+        <w:t>可靠的</w:t>
+      </w:r>
+      <w:r>
+        <w:rPr>
+          <w:rFonts w:hint="eastAsia"/>
+        </w:rPr>
+        <w:t>)</w:t>
+      </w:r>
+      <w:r>
+        <w:rPr>
+          <w:rFonts w:hint="eastAsia"/>
+        </w:rPr>
+        <w:t>多播可用，外部人员可以向所有组成员发送消息，宣布希望加入组</w:t>
+      </w:r>
+      <w:r>
+        <w:rPr>
+          <w:rFonts w:hint="eastAsia"/>
+        </w:rPr>
+        <w:t>。</w:t>
+      </w:r>
+    </w:p>
+    <w:p>
+      <w:pPr>
+        <w:ind w:firstLineChars="200" w:firstLine="420"/>
+      </w:pPr>
+      <w:r>
+        <w:rPr>
+          <w:rFonts w:hint="eastAsia"/>
+        </w:rPr>
+        <w:t>理想情况下，要离开一个组，成员只需向每个人发送一个告别消息</w:t>
+      </w:r>
+      <w:r>
+        <w:rPr>
+          <w:rFonts w:hint="eastAsia"/>
+        </w:rPr>
+        <w:t>。</w:t>
+      </w:r>
+      <w:r>
+        <w:rPr>
+          <w:rFonts w:hint="eastAsia"/>
+        </w:rPr>
+        <w:t>在容错上下文中，假定</w:t>
+      </w:r>
+      <w:r>
+        <w:rPr>
+          <w:rFonts w:hint="eastAsia"/>
+        </w:rPr>
+        <w:t xml:space="preserve"> </w:t>
+      </w:r>
+      <w:r>
+        <w:rPr>
+          <w:rFonts w:hint="eastAsia"/>
+        </w:rPr>
+        <w:t>故障</w:t>
+      </w:r>
+      <w:r>
+        <w:rPr>
+          <w:rFonts w:hint="eastAsia"/>
+        </w:rPr>
+        <w:t xml:space="preserve"> </w:t>
+      </w:r>
+      <w:r>
+        <w:rPr>
+          <w:rFonts w:hint="eastAsia"/>
+        </w:rPr>
+        <w:t>-</w:t>
+      </w:r>
+      <w:r>
+        <w:t xml:space="preserve"> </w:t>
+      </w:r>
+      <w:r>
+        <w:rPr>
+          <w:rFonts w:hint="eastAsia"/>
+        </w:rPr>
+        <w:t>停止故障</w:t>
+      </w:r>
+      <w:r>
+        <w:rPr>
+          <w:rFonts w:hint="eastAsia"/>
+        </w:rPr>
+        <w:t xml:space="preserve"> </w:t>
+      </w:r>
+      <w:r>
+        <w:rPr>
+          <w:rFonts w:hint="eastAsia"/>
+        </w:rPr>
+        <w:t>语义通常是不合适的</w:t>
+      </w:r>
+      <w:r>
+        <w:rPr>
+          <w:rFonts w:hint="eastAsia"/>
+        </w:rPr>
+        <w:t>。</w:t>
+      </w:r>
+      <w:r>
+        <w:rPr>
+          <w:rFonts w:hint="eastAsia"/>
+        </w:rPr>
+        <w:t>问题是，没有礼貌的声明说进程会像自愿离开时那样崩溃</w:t>
+      </w:r>
+      <w:r>
+        <w:rPr>
+          <w:rFonts w:hint="eastAsia"/>
+        </w:rPr>
+        <w:t>。</w:t>
+      </w:r>
+      <w:r>
+        <w:rPr>
+          <w:rFonts w:hint="eastAsia"/>
+        </w:rPr>
+        <w:t>问题是</w:t>
+      </w:r>
+      <w:r>
+        <w:rPr>
+          <w:rFonts w:hint="eastAsia"/>
+        </w:rPr>
+        <w:t>，无法在进程因崩溃</w:t>
+      </w:r>
+      <w:r>
+        <w:rPr>
+          <w:rFonts w:hint="eastAsia"/>
+        </w:rPr>
+        <w:t>而给出一个声明</w:t>
+      </w:r>
+      <w:r>
+        <w:rPr>
+          <w:rFonts w:hint="eastAsia"/>
+        </w:rPr>
+        <w:t>，从而使它退出组</w:t>
+      </w:r>
+      <w:r>
+        <w:rPr>
+          <w:rFonts w:hint="eastAsia"/>
+        </w:rPr>
+        <w:t>。</w:t>
+      </w:r>
+      <w:r>
+        <w:rPr>
+          <w:rFonts w:hint="eastAsia"/>
+        </w:rPr>
+        <w:t>其他成员必须通过注意到崩溃的成员不再响应任何东西来发现这一点。</w:t>
+      </w:r>
+      <w:r>
+        <w:rPr>
+          <w:rFonts w:hint="eastAsia"/>
+        </w:rPr>
+        <w:t>一旦确定崩溃的成员确实停机</w:t>
+      </w:r>
+      <w:r>
+        <w:rPr>
+          <w:rFonts w:hint="eastAsia"/>
+        </w:rPr>
+        <w:t>(</w:t>
+      </w:r>
+      <w:r>
+        <w:rPr>
+          <w:rFonts w:hint="eastAsia"/>
+        </w:rPr>
+        <w:t>而不仅仅是速度变慢</w:t>
+      </w:r>
+      <w:r>
+        <w:rPr>
+          <w:rFonts w:hint="eastAsia"/>
+        </w:rPr>
+        <w:t>)</w:t>
+      </w:r>
+      <w:r>
+        <w:rPr>
+          <w:rFonts w:hint="eastAsia"/>
+        </w:rPr>
+        <w:t>，就可以从组中删除它</w:t>
+      </w:r>
+      <w:r>
+        <w:rPr>
+          <w:rFonts w:hint="eastAsia"/>
+        </w:rPr>
+        <w:t>。</w:t>
+      </w:r>
+    </w:p>
+    <w:p>
+      <w:pPr>
+        <w:ind w:firstLineChars="200" w:firstLine="420"/>
+      </w:pPr>
+      <w:r>
+        <w:rPr>
+          <w:rFonts w:hint="eastAsia"/>
+        </w:rPr>
+        <w:t>另一个棘手的问题是离开和加入必须与发送的数据消息同步</w:t>
+      </w:r>
+      <w:r>
+        <w:rPr>
+          <w:rFonts w:hint="eastAsia"/>
+        </w:rPr>
+        <w:t>。</w:t>
+      </w:r>
+      <w:r>
+        <w:rPr>
+          <w:rFonts w:hint="eastAsia"/>
+        </w:rPr>
+        <w:t>换句话说，从进程加入组的那一刻开始，它必须接收发送到该组的所有消息</w:t>
+      </w:r>
+      <w:r>
+        <w:rPr>
+          <w:rFonts w:hint="eastAsia"/>
+        </w:rPr>
+        <w:t>。</w:t>
+      </w:r>
+      <w:r>
+        <w:rPr>
+          <w:rFonts w:hint="eastAsia"/>
+        </w:rPr>
+        <w:t>类似地，进</w:t>
+      </w:r>
+      <w:r>
+        <w:rPr>
+          <w:rFonts w:hint="eastAsia"/>
+        </w:rPr>
+        <w:t>程一旦离开组，就不能从组接收更多消息，其他成员也不能从</w:t>
+      </w:r>
+      <w:r>
+        <w:rPr>
+          <w:rFonts w:hint="eastAsia"/>
+        </w:rPr>
+        <w:t>该进程</w:t>
+      </w:r>
+      <w:r>
+        <w:rPr>
+          <w:rFonts w:hint="eastAsia"/>
+        </w:rPr>
+        <w:t>接收更多消息</w:t>
+      </w:r>
+      <w:r>
+        <w:rPr>
+          <w:rFonts w:hint="eastAsia"/>
+        </w:rPr>
+        <w:t>。</w:t>
+      </w:r>
+      <w:r>
+        <w:rPr>
+          <w:rFonts w:hint="eastAsia"/>
+        </w:rPr>
+        <w:t>确保将</w:t>
+      </w:r>
+      <w:r>
+        <w:rPr>
+          <w:rFonts w:hint="eastAsia"/>
+        </w:rPr>
+        <w:t>join</w:t>
+      </w:r>
+      <w:r>
+        <w:rPr>
+          <w:rFonts w:hint="eastAsia"/>
+        </w:rPr>
+        <w:t>或</w:t>
+      </w:r>
+      <w:r>
+        <w:rPr>
+          <w:rFonts w:hint="eastAsia"/>
+        </w:rPr>
+        <w:t>leave</w:t>
+      </w:r>
+      <w:r>
+        <w:rPr>
+          <w:rFonts w:hint="eastAsia"/>
+        </w:rPr>
+        <w:t>集成到正确位置的消息流的一种方法是将该操作转换为发送到整个组的消息序列</w:t>
+      </w:r>
+      <w:r>
+        <w:rPr>
+          <w:rFonts w:hint="eastAsia"/>
+        </w:rPr>
+        <w:t>。</w:t>
+      </w:r>
+    </w:p>
+    <w:p>
+      <w:pPr>
+        <w:ind w:firstLineChars="200" w:firstLine="420"/>
+        <w:rPr>
+          <w:rFonts w:hint="eastAsia"/>
+        </w:rPr>
+      </w:pPr>
+      <w:r>
+        <w:rPr>
+          <w:rFonts w:hint="eastAsia"/>
+        </w:rPr>
+        <w:t>与组成员关系有关的最后一个问题是，如果太多进程宕机，以至于组无法正常工作，该怎么办</w:t>
+      </w:r>
+      <w:r>
+        <w:rPr>
+          <w:rFonts w:hint="eastAsia"/>
+        </w:rPr>
+        <w:t>。</w:t>
+      </w:r>
+      <w:r>
+        <w:rPr>
+          <w:rFonts w:hint="eastAsia"/>
+        </w:rPr>
+        <w:t>需要一些协议来重建组。总是有一些过程必须主动开始，但是如果同时</w:t>
+      </w:r>
+      <w:r>
+        <w:rPr>
+          <w:rFonts w:hint="eastAsia"/>
+        </w:rPr>
+        <w:t>开始</w:t>
+      </w:r>
+      <w:r>
+        <w:rPr>
+          <w:rFonts w:hint="eastAsia"/>
+        </w:rPr>
+        <w:t>两三个会发生什么呢</w:t>
+      </w:r>
+      <w:r>
+        <w:rPr>
+          <w:rFonts w:hint="eastAsia"/>
+        </w:rPr>
+        <w:t>。</w:t>
+      </w:r>
+      <w:r>
+        <w:rPr>
+          <w:rFonts w:hint="eastAsia"/>
+        </w:rPr>
+        <w:t>协议必须能够承受这种压力</w:t>
+      </w:r>
+      <w:r>
+        <w:rPr>
+          <w:rFonts w:hint="eastAsia"/>
+        </w:rPr>
+        <w:t>。</w:t>
+      </w:r>
+      <w:r>
+        <w:rPr>
+          <w:rFonts w:hint="eastAsia"/>
+        </w:rPr>
+        <w:t>同样，可能需要通过协调，例如，领导人选举算法</w:t>
+      </w:r>
+      <w:r>
+        <w:rPr>
+          <w:rFonts w:hint="eastAsia"/>
+        </w:rPr>
+        <w:t>。</w:t>
+      </w:r>
+      <w:bookmarkStart w:id="0" w:name="_GoBack"/>
+      <w:bookmarkEnd w:id="0"/>
+    </w:p>
+    <w:p>
+      <w:pPr>
+        <w:ind w:firstLineChars="200" w:firstLine="420"/>
+        <w:rPr>
+          <w:rFonts w:hint="eastAsia"/>
+        </w:rPr>
+      </w:pPr>
+    </w:p>
     <w:sectPr>
       <w:pgSz w:w="11906" w:h="16838"/>
       <w:pgMar w:top="1440" w:right="1800" w:bottom="1440" w:left="1800" w:header="851" w:footer="992" w:gutter="0"/>
@@ -1423,15 +4243,15 @@
 </file>
 
 <file path=word/endnotes.xml><?xml version="1.0" encoding="utf-8"?>
-<w:endnotes xmlns:ve="http://schemas.openxmlformats.org/markup-compatibility/2006" xmlns:o="urn:schemas-microsoft-com:office:office" xmlns:r="http://schemas.openxmlformats.org/officeDocument/2006/relationships" xmlns:m="http://schemas.openxmlformats.org/officeDocument/2006/math" xmlns:v="urn:schemas-microsoft-com:vml" xmlns:wp="http://schemas.openxmlformats.org/drawingml/2006/wordprocessingDrawing" xmlns:w10="urn:schemas-microsoft-com:office:word" xmlns:w="http://schemas.openxmlformats.org/wordprocessingml/2006/main" xmlns:wne="http://schemas.microsoft.com/office/word/2006/wordml">
-  <w:endnote w:type="separator" w:id="0">
+<w:endnotes xmlns:wpc="http://schemas.microsoft.com/office/word/2010/wordprocessingCanvas" xmlns:cx="http://schemas.microsoft.com/office/drawing/2014/chartex" xmlns:mc="http://schemas.openxmlformats.org/markup-compatibility/2006" xmlns:o="urn:schemas-microsoft-com:office:office" xmlns:r="http://schemas.openxmlformats.org/officeDocument/2006/relationships" xmlns:m="http://schemas.openxmlformats.org/officeDocument/2006/math" xmlns:v="urn:schemas-microsoft-com:vml" xmlns:wp14="http://schemas.microsoft.com/office/word/2010/wordprocessingDrawing" xmlns:wp="http://schemas.openxmlformats.org/drawingml/2006/wordprocessingDrawing" xmlns:w10="urn:schemas-microsoft-com:office:word" xmlns:w="http://schemas.openxmlformats.org/wordprocessingml/2006/main" xmlns:w14="http://schemas.microsoft.com/office/word/2010/wordml" xmlns:w15="http://schemas.microsoft.com/office/word/2012/wordml" xmlns:w16se="http://schemas.microsoft.com/office/word/2015/wordml/symex" xmlns:wpg="http://schemas.microsoft.com/office/word/2010/wordprocessingGroup" xmlns:wpi="http://schemas.microsoft.com/office/word/2010/wordprocessingInk" xmlns:wne="http://schemas.microsoft.com/office/word/2006/wordml" xmlns:wps="http://schemas.microsoft.com/office/word/2010/wordprocessingShape" mc:Ignorable="w14 w15 w16se wp14">
+  <w:endnote w:type="separator" w:id="-1">
     <w:p>
       <w:r>
         <w:separator/>
       </w:r>
     </w:p>
   </w:endnote>
-  <w:endnote w:type="continuationSeparator" w:id="1">
+  <w:endnote w:type="continuationSeparator" w:id="0">
     <w:p>
       <w:r>
         <w:continuationSeparator/>
@@ -1442,15 +4262,15 @@
 </file>
 
 <file path=word/footnotes.xml><?xml version="1.0" encoding="utf-8"?>
-<w:footnotes xmlns:ve="http://schemas.openxmlformats.org/markup-compatibility/2006" xmlns:o="urn:schemas-microsoft-com:office:office" xmlns:r="http://schemas.openxmlformats.org/officeDocument/2006/relationships" xmlns:m="http://schemas.openxmlformats.org/officeDocument/2006/math" xmlns:v="urn:schemas-microsoft-com:vml" xmlns:wp="http://schemas.openxmlformats.org/drawingml/2006/wordprocessingDrawing" xmlns:w10="urn:schemas-microsoft-com:office:word" xmlns:w="http://schemas.openxmlformats.org/wordprocessingml/2006/main" xmlns:wne="http://schemas.microsoft.com/office/word/2006/wordml">
-  <w:footnote w:type="separator" w:id="0">
+<w:footnotes xmlns:wpc="http://schemas.microsoft.com/office/word/2010/wordprocessingCanvas" xmlns:cx="http://schemas.microsoft.com/office/drawing/2014/chartex" xmlns:mc="http://schemas.openxmlformats.org/markup-compatibility/2006" xmlns:o="urn:schemas-microsoft-com:office:office" xmlns:r="http://schemas.openxmlformats.org/officeDocument/2006/relationships" xmlns:m="http://schemas.openxmlformats.org/officeDocument/2006/math" xmlns:v="urn:schemas-microsoft-com:vml" xmlns:wp14="http://schemas.microsoft.com/office/word/2010/wordprocessingDrawing" xmlns:wp="http://schemas.openxmlformats.org/drawingml/2006/wordprocessingDrawing" xmlns:w10="urn:schemas-microsoft-com:office:word" xmlns:w="http://schemas.openxmlformats.org/wordprocessingml/2006/main" xmlns:w14="http://schemas.microsoft.com/office/word/2010/wordml" xmlns:w15="http://schemas.microsoft.com/office/word/2012/wordml" xmlns:w16se="http://schemas.microsoft.com/office/word/2015/wordml/symex" xmlns:wpg="http://schemas.microsoft.com/office/word/2010/wordprocessingGroup" xmlns:wpi="http://schemas.microsoft.com/office/word/2010/wordprocessingInk" xmlns:wne="http://schemas.microsoft.com/office/word/2006/wordml" xmlns:wps="http://schemas.microsoft.com/office/word/2010/wordprocessingShape" mc:Ignorable="w14 w15 w16se wp14">
+  <w:footnote w:type="separator" w:id="-1">
     <w:p>
       <w:r>
         <w:separator/>
       </w:r>
     </w:p>
   </w:footnote>
-  <w:footnote w:type="continuationSeparator" w:id="1">
+  <w:footnote w:type="continuationSeparator" w:id="0">
     <w:p>
       <w:r>
         <w:continuationSeparator/>
@@ -1461,7 +4281,7 @@
 </file>
 
 <file path=word/styles.xml><?xml version="1.0" encoding="utf-8"?>
-<w:styles xmlns:r="http://schemas.openxmlformats.org/officeDocument/2006/relationships" xmlns:w="http://schemas.openxmlformats.org/wordprocessingml/2006/main">
+<w:styles xmlns:mc="http://schemas.openxmlformats.org/markup-compatibility/2006" xmlns:r="http://schemas.openxmlformats.org/officeDocument/2006/relationships" xmlns:w="http://schemas.openxmlformats.org/wordprocessingml/2006/main" xmlns:w14="http://schemas.microsoft.com/office/word/2010/wordml" xmlns:w15="http://schemas.microsoft.com/office/word/2012/wordml" xmlns:w16se="http://schemas.microsoft.com/office/word/2015/wordml/symex" mc:Ignorable="w14 w15 w16se">
   <w:docDefaults>
     <w:rPrDefault>
       <w:rPr>
@@ -1474,144 +4294,378 @@
     </w:rPrDefault>
     <w:pPrDefault/>
   </w:docDefaults>
-  <w:latentStyles w:defLockedState="0" w:defUIPriority="99" w:defSemiHidden="1" w:defUnhideWhenUsed="1" w:defQFormat="0" w:count="267">
-    <w:lsdException w:name="Normal" w:semiHidden="0" w:uiPriority="0" w:unhideWhenUsed="0" w:qFormat="1"/>
-    <w:lsdException w:name="heading 1" w:semiHidden="0" w:uiPriority="9" w:unhideWhenUsed="0" w:qFormat="1"/>
-    <w:lsdException w:name="heading 2" w:uiPriority="9" w:qFormat="1"/>
-    <w:lsdException w:name="heading 3" w:uiPriority="9" w:qFormat="1"/>
-    <w:lsdException w:name="heading 4" w:uiPriority="9" w:qFormat="1"/>
-    <w:lsdException w:name="heading 5" w:uiPriority="9" w:qFormat="1"/>
-    <w:lsdException w:name="heading 6" w:uiPriority="9" w:qFormat="1"/>
-    <w:lsdException w:name="heading 7" w:uiPriority="9" w:qFormat="1"/>
-    <w:lsdException w:name="heading 8" w:uiPriority="9" w:qFormat="1"/>
-    <w:lsdException w:name="heading 9" w:uiPriority="9" w:qFormat="1"/>
-    <w:lsdException w:name="toc 1" w:uiPriority="39"/>
-    <w:lsdException w:name="toc 2" w:uiPriority="39"/>
-    <w:lsdException w:name="toc 3" w:uiPriority="39"/>
-    <w:lsdException w:name="toc 4" w:uiPriority="39"/>
-    <w:lsdException w:name="toc 5" w:uiPriority="39"/>
-    <w:lsdException w:name="toc 6" w:uiPriority="39"/>
-    <w:lsdException w:name="toc 7" w:uiPriority="39"/>
-    <w:lsdException w:name="toc 8" w:uiPriority="39"/>
-    <w:lsdException w:name="toc 9" w:uiPriority="39"/>
-    <w:lsdException w:name="caption" w:uiPriority="35" w:qFormat="1"/>
-    <w:lsdException w:name="Title" w:semiHidden="0" w:uiPriority="10" w:unhideWhenUsed="0" w:qFormat="1"/>
-    <w:lsdException w:name="Default Paragraph Font" w:uiPriority="1"/>
-    <w:lsdException w:name="Subtitle" w:semiHidden="0" w:uiPriority="11" w:unhideWhenUsed="0" w:qFormat="1"/>
-    <w:lsdException w:name="Strong" w:semiHidden="0" w:uiPriority="22" w:unhideWhenUsed="0" w:qFormat="1"/>
-    <w:lsdException w:name="Emphasis" w:semiHidden="0" w:uiPriority="20" w:unhideWhenUsed="0" w:qFormat="1"/>
-    <w:lsdException w:name="Table Grid" w:semiHidden="0" w:uiPriority="59" w:unhideWhenUsed="0"/>
-    <w:lsdException w:name="Placeholder Text" w:unhideWhenUsed="0"/>
-    <w:lsdException w:name="No Spacing" w:semiHidden="0" w:uiPriority="1" w:unhideWhenUsed="0" w:qFormat="1"/>
-    <w:lsdException w:name="Light Shading" w:semiHidden="0" w:uiPriority="60" w:unhideWhenUsed="0"/>
-    <w:lsdException w:name="Light List" w:semiHidden="0" w:uiPriority="61" w:unhideWhenUsed="0"/>
-    <w:lsdException w:name="Light Grid" w:semiHidden="0" w:uiPriority="62" w:unhideWhenUsed="0"/>
-    <w:lsdException w:name="Medium Shading 1" w:semiHidden="0" w:uiPriority="63" w:unhideWhenUsed="0"/>
-    <w:lsdException w:name="Medium Shading 2" w:semiHidden="0" w:uiPriority="64" w:unhideWhenUsed="0"/>
-    <w:lsdException w:name="Medium List 1" w:semiHidden="0" w:uiPriority="65" w:unhideWhenUsed="0"/>
-    <w:lsdException w:name="Medium List 2" w:semiHidden="0" w:uiPriority="66" w:unhideWhenUsed="0"/>
-    <w:lsdException w:name="Medium Grid 1" w:semiHidden="0" w:uiPriority="67" w:unhideWhenUsed="0"/>
-    <w:lsdException w:name="Medium Grid 2" w:semiHidden="0" w:uiPriority="68" w:unhideWhenUsed="0"/>
-    <w:lsdException w:name="Medium Grid 3" w:semiHidden="0" w:uiPriority="69" w:unhideWhenUsed="0"/>
-    <w:lsdException w:name="Dark List" w:semiHidden="0" w:uiPriority="70" w:unhideWhenUsed="0"/>
-    <w:lsdException w:name="Colorful Shading" w:semiHidden="0" w:uiPriority="71" w:unhideWhenUsed="0"/>
-    <w:lsdException w:name="Colorful List" w:semiHidden="0" w:uiPriority="72" w:unhideWhenUsed="0"/>
-    <w:lsdException w:name="Colorful Grid" w:semiHidden="0" w:uiPriority="73" w:unhideWhenUsed="0"/>
-    <w:lsdException w:name="Light Shading Accent 1" w:semiHidden="0" w:uiPriority="60" w:unhideWhenUsed="0"/>
-    <w:lsdException w:name="Light List Accent 1" w:semiHidden="0" w:uiPriority="61" w:unhideWhenUsed="0"/>
-    <w:lsdException w:name="Light Grid Accent 1" w:semiHidden="0" w:uiPriority="62" w:unhideWhenUsed="0"/>
-    <w:lsdException w:name="Medium Shading 1 Accent 1" w:semiHidden="0" w:uiPriority="63" w:unhideWhenUsed="0"/>
-    <w:lsdException w:name="Medium Shading 2 Accent 1" w:semiHidden="0" w:uiPriority="64" w:unhideWhenUsed="0"/>
-    <w:lsdException w:name="Medium List 1 Accent 1" w:semiHidden="0" w:uiPriority="65" w:unhideWhenUsed="0"/>
-    <w:lsdException w:name="Revision" w:unhideWhenUsed="0"/>
-    <w:lsdException w:name="List Paragraph" w:semiHidden="0" w:uiPriority="34" w:unhideWhenUsed="0" w:qFormat="1"/>
-    <w:lsdException w:name="Quote" w:semiHidden="0" w:uiPriority="29" w:unhideWhenUsed="0" w:qFormat="1"/>
-    <w:lsdException w:name="Intense Quote" w:semiHidden="0" w:uiPriority="30" w:unhideWhenUsed="0" w:qFormat="1"/>
-    <w:lsdException w:name="Medium List 2 Accent 1" w:semiHidden="0" w:uiPriority="66" w:unhideWhenUsed="0"/>
-    <w:lsdException w:name="Medium Grid 1 Accent 1" w:semiHidden="0" w:uiPriority="67" w:unhideWhenUsed="0"/>
-    <w:lsdException w:name="Medium Grid 2 Accent 1" w:semiHidden="0" w:uiPriority="68" w:unhideWhenUsed="0"/>
-    <w:lsdException w:name="Medium Grid 3 Accent 1" w:semiHidden="0" w:uiPriority="69" w:unhideWhenUsed="0"/>
-    <w:lsdException w:name="Dark List Accent 1" w:semiHidden="0" w:uiPriority="70" w:unhideWhenUsed="0"/>
-    <w:lsdException w:name="Colorful Shading Accent 1" w:semiHidden="0" w:uiPriority="71" w:unhideWhenUsed="0"/>
-    <w:lsdException w:name="Colorful List Accent 1" w:semiHidden="0" w:uiPriority="72" w:unhideWhenUsed="0"/>
-    <w:lsdException w:name="Colorful Grid Accent 1" w:semiHidden="0" w:uiPriority="73" w:unhideWhenUsed="0"/>
-    <w:lsdException w:name="Light Shading Accent 2" w:semiHidden="0" w:uiPriority="60" w:unhideWhenUsed="0"/>
-    <w:lsdException w:name="Light List Accent 2" w:semiHidden="0" w:uiPriority="61" w:unhideWhenUsed="0"/>
-    <w:lsdException w:name="Light Grid Accent 2" w:semiHidden="0" w:uiPriority="62" w:unhideWhenUsed="0"/>
-    <w:lsdException w:name="Medium Shading 1 Accent 2" w:semiHidden="0" w:uiPriority="63" w:unhideWhenUsed="0"/>
-    <w:lsdException w:name="Medium Shading 2 Accent 2" w:semiHidden="0" w:uiPriority="64" w:unhideWhenUsed="0"/>
-    <w:lsdException w:name="Medium List 1 Accent 2" w:semiHidden="0" w:uiPriority="65" w:unhideWhenUsed="0"/>
-    <w:lsdException w:name="Medium List 2 Accent 2" w:semiHidden="0" w:uiPriority="66" w:unhideWhenUsed="0"/>
-    <w:lsdException w:name="Medium Grid 1 Accent 2" w:semiHidden="0" w:uiPriority="67" w:unhideWhenUsed="0"/>
-    <w:lsdException w:name="Medium Grid 2 Accent 2" w:semiHidden="0" w:uiPriority="68" w:unhideWhenUsed="0"/>
-    <w:lsdException w:name="Medium Grid 3 Accent 2" w:semiHidden="0" w:uiPriority="69" w:unhideWhenUsed="0"/>
-    <w:lsdException w:name="Dark List Accent 2" w:semiHidden="0" w:uiPriority="70" w:unhideWhenUsed="0"/>
-    <w:lsdException w:name="Colorful Shading Accent 2" w:semiHidden="0" w:uiPriority="71" w:unhideWhenUsed="0"/>
-    <w:lsdException w:name="Colorful List Accent 2" w:semiHidden="0" w:uiPriority="72" w:unhideWhenUsed="0"/>
-    <w:lsdException w:name="Colorful Grid Accent 2" w:semiHidden="0" w:uiPriority="73" w:unhideWhenUsed="0"/>
-    <w:lsdException w:name="Light Shading Accent 3" w:semiHidden="0" w:uiPriority="60" w:unhideWhenUsed="0"/>
-    <w:lsdException w:name="Light List Accent 3" w:semiHidden="0" w:uiPriority="61" w:unhideWhenUsed="0"/>
-    <w:lsdException w:name="Light Grid Accent 3" w:semiHidden="0" w:uiPriority="62" w:unhideWhenUsed="0"/>
-    <w:lsdException w:name="Medium Shading 1 Accent 3" w:semiHidden="0" w:uiPriority="63" w:unhideWhenUsed="0"/>
-    <w:lsdException w:name="Medium Shading 2 Accent 3" w:semiHidden="0" w:uiPriority="64" w:unhideWhenUsed="0"/>
-    <w:lsdException w:name="Medium List 1 Accent 3" w:semiHidden="0" w:uiPriority="65" w:unhideWhenUsed="0"/>
-    <w:lsdException w:name="Medium List 2 Accent 3" w:semiHidden="0" w:uiPriority="66" w:unhideWhenUsed="0"/>
-    <w:lsdException w:name="Medium Grid 1 Accent 3" w:semiHidden="0" w:uiPriority="67" w:unhideWhenUsed="0"/>
-    <w:lsdException w:name="Medium Grid 2 Accent 3" w:semiHidden="0" w:uiPriority="68" w:unhideWhenUsed="0"/>
-    <w:lsdException w:name="Medium Grid 3 Accent 3" w:semiHidden="0" w:uiPriority="69" w:unhideWhenUsed="0"/>
-    <w:lsdException w:name="Dark List Accent 3" w:semiHidden="0" w:uiPriority="70" w:unhideWhenUsed="0"/>
-    <w:lsdException w:name="Colorful Shading Accent 3" w:semiHidden="0" w:uiPriority="71" w:unhideWhenUsed="0"/>
-    <w:lsdException w:name="Colorful List Accent 3" w:semiHidden="0" w:uiPriority="72" w:unhideWhenUsed="0"/>
-    <w:lsdException w:name="Colorful Grid Accent 3" w:semiHidden="0" w:uiPriority="73" w:unhideWhenUsed="0"/>
-    <w:lsdException w:name="Light Shading Accent 4" w:semiHidden="0" w:uiPriority="60" w:unhideWhenUsed="0"/>
-    <w:lsdException w:name="Light List Accent 4" w:semiHidden="0" w:uiPriority="61" w:unhideWhenUsed="0"/>
-    <w:lsdException w:name="Light Grid Accent 4" w:semiHidden="0" w:uiPriority="62" w:unhideWhenUsed="0"/>
-    <w:lsdException w:name="Medium Shading 1 Accent 4" w:semiHidden="0" w:uiPriority="63" w:unhideWhenUsed="0"/>
-    <w:lsdException w:name="Medium Shading 2 Accent 4" w:semiHidden="0" w:uiPriority="64" w:unhideWhenUsed="0"/>
-    <w:lsdException w:name="Medium List 1 Accent 4" w:semiHidden="0" w:uiPriority="65" w:unhideWhenUsed="0"/>
-    <w:lsdException w:name="Medium List 2 Accent 4" w:semiHidden="0" w:uiPriority="66" w:unhideWhenUsed="0"/>
-    <w:lsdException w:name="Medium Grid 1 Accent 4" w:semiHidden="0" w:uiPriority="67" w:unhideWhenUsed="0"/>
-    <w:lsdException w:name="Medium Grid 2 Accent 4" w:semiHidden="0" w:uiPriority="68" w:unhideWhenUsed="0"/>
-    <w:lsdException w:name="Medium Grid 3 Accent 4" w:semiHidden="0" w:uiPriority="69" w:unhideWhenUsed="0"/>
-    <w:lsdException w:name="Dark List Accent 4" w:semiHidden="0" w:uiPriority="70" w:unhideWhenUsed="0"/>
-    <w:lsdException w:name="Colorful Shading Accent 4" w:semiHidden="0" w:uiPriority="71" w:unhideWhenUsed="0"/>
-    <w:lsdException w:name="Colorful List Accent 4" w:semiHidden="0" w:uiPriority="72" w:unhideWhenUsed="0"/>
-    <w:lsdException w:name="Colorful Grid Accent 4" w:semiHidden="0" w:uiPriority="73" w:unhideWhenUsed="0"/>
-    <w:lsdException w:name="Light Shading Accent 5" w:semiHidden="0" w:uiPriority="60" w:unhideWhenUsed="0"/>
-    <w:lsdException w:name="Light List Accent 5" w:semiHidden="0" w:uiPriority="61" w:unhideWhenUsed="0"/>
-    <w:lsdException w:name="Light Grid Accent 5" w:semiHidden="0" w:uiPriority="62" w:unhideWhenUsed="0"/>
-    <w:lsdException w:name="Medium Shading 1 Accent 5" w:semiHidden="0" w:uiPriority="63" w:unhideWhenUsed="0"/>
-    <w:lsdException w:name="Medium Shading 2 Accent 5" w:semiHidden="0" w:uiPriority="64" w:unhideWhenUsed="0"/>
-    <w:lsdException w:name="Medium List 1 Accent 5" w:semiHidden="0" w:uiPriority="65" w:unhideWhenUsed="0"/>
-    <w:lsdException w:name="Medium List 2 Accent 5" w:semiHidden="0" w:uiPriority="66" w:unhideWhenUsed="0"/>
-    <w:lsdException w:name="Medium Grid 1 Accent 5" w:semiHidden="0" w:uiPriority="67" w:unhideWhenUsed="0"/>
-    <w:lsdException w:name="Medium Grid 2 Accent 5" w:semiHidden="0" w:uiPriority="68" w:unhideWhenUsed="0"/>
-    <w:lsdException w:name="Medium Grid 3 Accent 5" w:semiHidden="0" w:uiPriority="69" w:unhideWhenUsed="0"/>
-    <w:lsdException w:name="Dark List Accent 5" w:semiHidden="0" w:uiPriority="70" w:unhideWhenUsed="0"/>
-    <w:lsdException w:name="Colorful Shading Accent 5" w:semiHidden="0" w:uiPriority="71" w:unhideWhenUsed="0"/>
-    <w:lsdException w:name="Colorful List Accent 5" w:semiHidden="0" w:uiPriority="72" w:unhideWhenUsed="0"/>
-    <w:lsdException w:name="Colorful Grid Accent 5" w:semiHidden="0" w:uiPriority="73" w:unhideWhenUsed="0"/>
-    <w:lsdException w:name="Light Shading Accent 6" w:semiHidden="0" w:uiPriority="60" w:unhideWhenUsed="0"/>
-    <w:lsdException w:name="Light List Accent 6" w:semiHidden="0" w:uiPriority="61" w:unhideWhenUsed="0"/>
-    <w:lsdException w:name="Light Grid Accent 6" w:semiHidden="0" w:uiPriority="62" w:unhideWhenUsed="0"/>
-    <w:lsdException w:name="Medium Shading 1 Accent 6" w:semiHidden="0" w:uiPriority="63" w:unhideWhenUsed="0"/>
-    <w:lsdException w:name="Medium Shading 2 Accent 6" w:semiHidden="0" w:uiPriority="64" w:unhideWhenUsed="0"/>
-    <w:lsdException w:name="Medium List 1 Accent 6" w:semiHidden="0" w:uiPriority="65" w:unhideWhenUsed="0"/>
-    <w:lsdException w:name="Medium List 2 Accent 6" w:semiHidden="0" w:uiPriority="66" w:unhideWhenUsed="0"/>
-    <w:lsdException w:name="Medium Grid 1 Accent 6" w:semiHidden="0" w:uiPriority="67" w:unhideWhenUsed="0"/>
-    <w:lsdException w:name="Medium Grid 2 Accent 6" w:semiHidden="0" w:uiPriority="68" w:unhideWhenUsed="0"/>
-    <w:lsdException w:name="Medium Grid 3 Accent 6" w:semiHidden="0" w:uiPriority="69" w:unhideWhenUsed="0"/>
-    <w:lsdException w:name="Dark List Accent 6" w:semiHidden="0" w:uiPriority="70" w:unhideWhenUsed="0"/>
-    <w:lsdException w:name="Colorful Shading Accent 6" w:semiHidden="0" w:uiPriority="71" w:unhideWhenUsed="0"/>
-    <w:lsdException w:name="Colorful List Accent 6" w:semiHidden="0" w:uiPriority="72" w:unhideWhenUsed="0"/>
-    <w:lsdException w:name="Colorful Grid Accent 6" w:semiHidden="0" w:uiPriority="73" w:unhideWhenUsed="0"/>
-    <w:lsdException w:name="Subtle Emphasis" w:semiHidden="0" w:uiPriority="19" w:unhideWhenUsed="0" w:qFormat="1"/>
-    <w:lsdException w:name="Intense Emphasis" w:semiHidden="0" w:uiPriority="21" w:unhideWhenUsed="0" w:qFormat="1"/>
-    <w:lsdException w:name="Subtle Reference" w:semiHidden="0" w:uiPriority="31" w:unhideWhenUsed="0" w:qFormat="1"/>
-    <w:lsdException w:name="Intense Reference" w:semiHidden="0" w:uiPriority="32" w:unhideWhenUsed="0" w:qFormat="1"/>
-    <w:lsdException w:name="Book Title" w:semiHidden="0" w:uiPriority="33" w:unhideWhenUsed="0" w:qFormat="1"/>
-    <w:lsdException w:name="Bibliography" w:uiPriority="37"/>
-    <w:lsdException w:name="TOC Heading" w:uiPriority="39" w:qFormat="1"/>
+  <w:latentStyles w:defLockedState="0" w:defUIPriority="99" w:defSemiHidden="0" w:defUnhideWhenUsed="0" w:defQFormat="0" w:count="371">
+    <w:lsdException w:name="Normal" w:uiPriority="0" w:qFormat="1"/>
+    <w:lsdException w:name="heading 1" w:uiPriority="9" w:qFormat="1"/>
+    <w:lsdException w:name="heading 2" w:semiHidden="1" w:uiPriority="9" w:unhideWhenUsed="1" w:qFormat="1"/>
+    <w:lsdException w:name="heading 3" w:semiHidden="1" w:uiPriority="9" w:unhideWhenUsed="1" w:qFormat="1"/>
+    <w:lsdException w:name="heading 4" w:semiHidden="1" w:uiPriority="9" w:unhideWhenUsed="1" w:qFormat="1"/>
+    <w:lsdException w:name="heading 5" w:semiHidden="1" w:uiPriority="9" w:unhideWhenUsed="1" w:qFormat="1"/>
+    <w:lsdException w:name="heading 6" w:semiHidden="1" w:uiPriority="9" w:unhideWhenUsed="1" w:qFormat="1"/>
+    <w:lsdException w:name="heading 7" w:semiHidden="1" w:uiPriority="9" w:unhideWhenUsed="1" w:qFormat="1"/>
+    <w:lsdException w:name="heading 8" w:semiHidden="1" w:uiPriority="9" w:unhideWhenUsed="1" w:qFormat="1"/>
+    <w:lsdException w:name="heading 9" w:semiHidden="1" w:uiPriority="9" w:unhideWhenUsed="1" w:qFormat="1"/>
+    <w:lsdException w:name="index 1" w:semiHidden="1" w:unhideWhenUsed="1"/>
+    <w:lsdException w:name="index 2" w:semiHidden="1" w:unhideWhenUsed="1"/>
+    <w:lsdException w:name="index 3" w:semiHidden="1" w:unhideWhenUsed="1"/>
+    <w:lsdException w:name="index 4" w:semiHidden="1" w:unhideWhenUsed="1"/>
+    <w:lsdException w:name="index 5" w:semiHidden="1" w:unhideWhenUsed="1"/>
+    <w:lsdException w:name="index 6" w:semiHidden="1" w:unhideWhenUsed="1"/>
+    <w:lsdException w:name="index 7" w:semiHidden="1" w:unhideWhenUsed="1"/>
+    <w:lsdException w:name="index 8" w:semiHidden="1" w:unhideWhenUsed="1"/>
+    <w:lsdException w:name="index 9" w:semiHidden="1" w:unhideWhenUsed="1"/>
+    <w:lsdException w:name="toc 1" w:semiHidden="1" w:uiPriority="39" w:unhideWhenUsed="1"/>
+    <w:lsdException w:name="toc 2" w:semiHidden="1" w:uiPriority="39" w:unhideWhenUsed="1"/>
+    <w:lsdException w:name="toc 3" w:semiHidden="1" w:uiPriority="39" w:unhideWhenUsed="1"/>
+    <w:lsdException w:name="toc 4" w:semiHidden="1" w:uiPriority="39" w:unhideWhenUsed="1"/>
+    <w:lsdException w:name="toc 5" w:semiHidden="1" w:uiPriority="39" w:unhideWhenUsed="1"/>
+    <w:lsdException w:name="toc 6" w:semiHidden="1" w:uiPriority="39" w:unhideWhenUsed="1"/>
+    <w:lsdException w:name="toc 7" w:semiHidden="1" w:uiPriority="39" w:unhideWhenUsed="1"/>
+    <w:lsdException w:name="toc 8" w:semiHidden="1" w:uiPriority="39" w:unhideWhenUsed="1"/>
+    <w:lsdException w:name="toc 9" w:semiHidden="1" w:uiPriority="39" w:unhideWhenUsed="1"/>
+    <w:lsdException w:name="Normal Indent" w:semiHidden="1" w:unhideWhenUsed="1"/>
+    <w:lsdException w:name="footnote text" w:semiHidden="1" w:unhideWhenUsed="1"/>
+    <w:lsdException w:name="annotation text" w:semiHidden="1" w:unhideWhenUsed="1"/>
+    <w:lsdException w:name="header" w:semiHidden="1" w:unhideWhenUsed="1"/>
+    <w:lsdException w:name="footer" w:semiHidden="1" w:unhideWhenUsed="1"/>
+    <w:lsdException w:name="index heading" w:semiHidden="1" w:unhideWhenUsed="1"/>
+    <w:lsdException w:name="caption" w:semiHidden="1" w:uiPriority="35" w:unhideWhenUsed="1" w:qFormat="1"/>
+    <w:lsdException w:name="table of figures" w:semiHidden="1" w:unhideWhenUsed="1"/>
+    <w:lsdException w:name="envelope address" w:semiHidden="1" w:unhideWhenUsed="1"/>
+    <w:lsdException w:name="envelope return" w:semiHidden="1" w:unhideWhenUsed="1"/>
+    <w:lsdException w:name="footnote reference" w:semiHidden="1" w:unhideWhenUsed="1"/>
+    <w:lsdException w:name="annotation reference" w:semiHidden="1" w:unhideWhenUsed="1"/>
+    <w:lsdException w:name="line number" w:semiHidden="1" w:unhideWhenUsed="1"/>
+    <w:lsdException w:name="page number" w:semiHidden="1" w:unhideWhenUsed="1"/>
+    <w:lsdException w:name="endnote reference" w:semiHidden="1" w:unhideWhenUsed="1"/>
+    <w:lsdException w:name="endnote text" w:semiHidden="1" w:unhideWhenUsed="1"/>
+    <w:lsdException w:name="table of authorities" w:semiHidden="1" w:unhideWhenUsed="1"/>
+    <w:lsdException w:name="macro" w:semiHidden="1" w:unhideWhenUsed="1"/>
+    <w:lsdException w:name="toa heading" w:semiHidden="1" w:unhideWhenUsed="1"/>
+    <w:lsdException w:name="List" w:semiHidden="1" w:unhideWhenUsed="1"/>
+    <w:lsdException w:name="List Bullet" w:semiHidden="1" w:unhideWhenUsed="1"/>
+    <w:lsdException w:name="List Number" w:semiHidden="1" w:unhideWhenUsed="1"/>
+    <w:lsdException w:name="List 2" w:semiHidden="1" w:unhideWhenUsed="1"/>
+    <w:lsdException w:name="List 3" w:semiHidden="1" w:unhideWhenUsed="1"/>
+    <w:lsdException w:name="List 4" w:semiHidden="1" w:unhideWhenUsed="1"/>
+    <w:lsdException w:name="List 5" w:semiHidden="1" w:unhideWhenUsed="1"/>
+    <w:lsdException w:name="List Bullet 2" w:semiHidden="1" w:unhideWhenUsed="1"/>
+    <w:lsdException w:name="List Bullet 3" w:semiHidden="1" w:unhideWhenUsed="1"/>
+    <w:lsdException w:name="List Bullet 4" w:semiHidden="1" w:unhideWhenUsed="1"/>
+    <w:lsdException w:name="List Bullet 5" w:semiHidden="1" w:unhideWhenUsed="1"/>
+    <w:lsdException w:name="List Number 2" w:semiHidden="1" w:unhideWhenUsed="1"/>
+    <w:lsdException w:name="List Number 3" w:semiHidden="1" w:unhideWhenUsed="1"/>
+    <w:lsdException w:name="List Number 4" w:semiHidden="1" w:unhideWhenUsed="1"/>
+    <w:lsdException w:name="List Number 5" w:semiHidden="1" w:unhideWhenUsed="1"/>
+    <w:lsdException w:name="Title" w:uiPriority="10" w:qFormat="1"/>
+    <w:lsdException w:name="Closing" w:semiHidden="1" w:unhideWhenUsed="1"/>
+    <w:lsdException w:name="Signature" w:semiHidden="1" w:unhideWhenUsed="1"/>
+    <w:lsdException w:name="Default Paragraph Font" w:semiHidden="1" w:uiPriority="1" w:unhideWhenUsed="1"/>
+    <w:lsdException w:name="Body Text" w:semiHidden="1" w:unhideWhenUsed="1"/>
+    <w:lsdException w:name="Body Text Indent" w:semiHidden="1" w:unhideWhenUsed="1"/>
+    <w:lsdException w:name="List Continue" w:semiHidden="1" w:unhideWhenUsed="1"/>
+    <w:lsdException w:name="List Continue 2" w:semiHidden="1" w:unhideWhenUsed="1"/>
+    <w:lsdException w:name="List Continue 3" w:semiHidden="1" w:unhideWhenUsed="1"/>
+    <w:lsdException w:name="List Continue 4" w:semiHidden="1" w:unhideWhenUsed="1"/>
+    <w:lsdException w:name="List Continue 5" w:semiHidden="1" w:unhideWhenUsed="1"/>
+    <w:lsdException w:name="Message Header" w:semiHidden="1" w:unhideWhenUsed="1"/>
+    <w:lsdException w:name="Subtitle" w:uiPriority="11" w:qFormat="1"/>
+    <w:lsdException w:name="Salutation" w:semiHidden="1" w:unhideWhenUsed="1"/>
+    <w:lsdException w:name="Date" w:semiHidden="1" w:unhideWhenUsed="1"/>
+    <w:lsdException w:name="Body Text First Indent" w:semiHidden="1" w:unhideWhenUsed="1"/>
+    <w:lsdException w:name="Body Text First Indent 2" w:semiHidden="1" w:unhideWhenUsed="1"/>
+    <w:lsdException w:name="Note Heading" w:semiHidden="1" w:unhideWhenUsed="1"/>
+    <w:lsdException w:name="Body Text 2" w:semiHidden="1" w:unhideWhenUsed="1"/>
+    <w:lsdException w:name="Body Text 3" w:semiHidden="1" w:unhideWhenUsed="1"/>
+    <w:lsdException w:name="Body Text Indent 2" w:semiHidden="1" w:unhideWhenUsed="1"/>
+    <w:lsdException w:name="Body Text Indent 3" w:semiHidden="1" w:unhideWhenUsed="1"/>
+    <w:lsdException w:name="Block Text" w:semiHidden="1" w:unhideWhenUsed="1"/>
+    <w:lsdException w:name="Hyperlink" w:semiHidden="1" w:unhideWhenUsed="1"/>
+    <w:lsdException w:name="FollowedHyperlink" w:semiHidden="1" w:unhideWhenUsed="1"/>
+    <w:lsdException w:name="Strong" w:uiPriority="22" w:qFormat="1"/>
+    <w:lsdException w:name="Emphasis" w:uiPriority="20" w:qFormat="1"/>
+    <w:lsdException w:name="Document Map" w:semiHidden="1" w:unhideWhenUsed="1"/>
+    <w:lsdException w:name="Plain Text" w:semiHidden="1" w:unhideWhenUsed="1"/>
+    <w:lsdException w:name="E-mail Signature" w:semiHidden="1" w:unhideWhenUsed="1"/>
+    <w:lsdException w:name="HTML Top of Form" w:semiHidden="1" w:unhideWhenUsed="1"/>
+    <w:lsdException w:name="HTML Bottom of Form" w:semiHidden="1" w:unhideWhenUsed="1"/>
+    <w:lsdException w:name="Normal (Web)" w:semiHidden="1" w:unhideWhenUsed="1"/>
+    <w:lsdException w:name="HTML Acronym" w:semiHidden="1" w:unhideWhenUsed="1"/>
+    <w:lsdException w:name="HTML Address" w:semiHidden="1" w:unhideWhenUsed="1"/>
+    <w:lsdException w:name="HTML Cite" w:semiHidden="1" w:unhideWhenUsed="1"/>
+    <w:lsdException w:name="HTML Code" w:semiHidden="1" w:unhideWhenUsed="1"/>
+    <w:lsdException w:name="HTML Definition" w:semiHidden="1" w:unhideWhenUsed="1"/>
+    <w:lsdException w:name="HTML Keyboard" w:semiHidden="1" w:unhideWhenUsed="1"/>
+    <w:lsdException w:name="HTML Preformatted" w:semiHidden="1" w:unhideWhenUsed="1"/>
+    <w:lsdException w:name="HTML Sample" w:semiHidden="1" w:unhideWhenUsed="1"/>
+    <w:lsdException w:name="HTML Typewriter" w:semiHidden="1" w:unhideWhenUsed="1"/>
+    <w:lsdException w:name="HTML Variable" w:semiHidden="1" w:unhideWhenUsed="1"/>
+    <w:lsdException w:name="Normal Table" w:semiHidden="1" w:unhideWhenUsed="1"/>
+    <w:lsdException w:name="annotation subject" w:semiHidden="1" w:unhideWhenUsed="1"/>
+    <w:lsdException w:name="No List" w:semiHidden="1" w:unhideWhenUsed="1"/>
+    <w:lsdException w:name="Outline List 1" w:semiHidden="1" w:unhideWhenUsed="1"/>
+    <w:lsdException w:name="Outline List 2" w:semiHidden="1" w:unhideWhenUsed="1"/>
+    <w:lsdException w:name="Outline List 3" w:semiHidden="1" w:unhideWhenUsed="1"/>
+    <w:lsdException w:name="Table Simple 1" w:semiHidden="1" w:unhideWhenUsed="1"/>
+    <w:lsdException w:name="Table Simple 2" w:semiHidden="1" w:unhideWhenUsed="1"/>
+    <w:lsdException w:name="Table Simple 3" w:semiHidden="1" w:unhideWhenUsed="1"/>
+    <w:lsdException w:name="Table Classic 1" w:semiHidden="1" w:unhideWhenUsed="1"/>
+    <w:lsdException w:name="Table Classic 2" w:semiHidden="1" w:unhideWhenUsed="1"/>
+    <w:lsdException w:name="Table Classic 3" w:semiHidden="1" w:unhideWhenUsed="1"/>
+    <w:lsdException w:name="Table Classic 4" w:semiHidden="1" w:unhideWhenUsed="1"/>
+    <w:lsdException w:name="Table Colorful 1" w:semiHidden="1" w:unhideWhenUsed="1"/>
+    <w:lsdException w:name="Table Colorful 2" w:semiHidden="1" w:unhideWhenUsed="1"/>
+    <w:lsdException w:name="Table Colorful 3" w:semiHidden="1" w:unhideWhenUsed="1"/>
+    <w:lsdException w:name="Table Columns 1" w:semiHidden="1" w:unhideWhenUsed="1"/>
+    <w:lsdException w:name="Table Columns 2" w:semiHidden="1" w:unhideWhenUsed="1"/>
+    <w:lsdException w:name="Table Columns 3" w:semiHidden="1" w:unhideWhenUsed="1"/>
+    <w:lsdException w:name="Table Columns 4" w:semiHidden="1" w:unhideWhenUsed="1"/>
+    <w:lsdException w:name="Table Columns 5" w:semiHidden="1" w:unhideWhenUsed="1"/>
+    <w:lsdException w:name="Table Grid 1" w:semiHidden="1" w:unhideWhenUsed="1"/>
+    <w:lsdException w:name="Table Grid 2" w:semiHidden="1" w:unhideWhenUsed="1"/>
+    <w:lsdException w:name="Table Grid 3" w:semiHidden="1" w:unhideWhenUsed="1"/>
+    <w:lsdException w:name="Table Grid 4" w:semiHidden="1" w:unhideWhenUsed="1"/>
+    <w:lsdException w:name="Table Grid 5" w:semiHidden="1" w:unhideWhenUsed="1"/>
+    <w:lsdException w:name="Table Grid 6" w:semiHidden="1" w:unhideWhenUsed="1"/>
+    <w:lsdException w:name="Table Grid 7" w:semiHidden="1" w:unhideWhenUsed="1"/>
+    <w:lsdException w:name="Table Grid 8" w:semiHidden="1" w:unhideWhenUsed="1"/>
+    <w:lsdException w:name="Table List 1" w:semiHidden="1" w:unhideWhenUsed="1"/>
+    <w:lsdException w:name="Table List 2" w:semiHidden="1" w:unhideWhenUsed="1"/>
+    <w:lsdException w:name="Table List 3" w:semiHidden="1" w:unhideWhenUsed="1"/>
+    <w:lsdException w:name="Table List 4" w:semiHidden="1" w:unhideWhenUsed="1"/>
+    <w:lsdException w:name="Table List 5" w:semiHidden="1" w:unhideWhenUsed="1"/>
+    <w:lsdException w:name="Table List 6" w:semiHidden="1" w:unhideWhenUsed="1"/>
+    <w:lsdException w:name="Table List 7" w:semiHidden="1" w:unhideWhenUsed="1"/>
+    <w:lsdException w:name="Table List 8" w:semiHidden="1" w:unhideWhenUsed="1"/>
+    <w:lsdException w:name="Table 3D effects 1" w:semiHidden="1" w:unhideWhenUsed="1"/>
+    <w:lsdException w:name="Table 3D effects 2" w:semiHidden="1" w:unhideWhenUsed="1"/>
+    <w:lsdException w:name="Table 3D effects 3" w:semiHidden="1" w:unhideWhenUsed="1"/>
+    <w:lsdException w:name="Table Contemporary" w:semiHidden="1" w:unhideWhenUsed="1"/>
+    <w:lsdException w:name="Table Elegant" w:semiHidden="1" w:unhideWhenUsed="1"/>
+    <w:lsdException w:name="Table Professional" w:semiHidden="1" w:unhideWhenUsed="1"/>
+    <w:lsdException w:name="Table Subtle 1" w:semiHidden="1" w:unhideWhenUsed="1"/>
+    <w:lsdException w:name="Table Subtle 2" w:semiHidden="1" w:unhideWhenUsed="1"/>
+    <w:lsdException w:name="Table Web 1" w:semiHidden="1" w:unhideWhenUsed="1"/>
+    <w:lsdException w:name="Table Web 2" w:semiHidden="1" w:unhideWhenUsed="1"/>
+    <w:lsdException w:name="Table Web 3" w:semiHidden="1" w:unhideWhenUsed="1"/>
+    <w:lsdException w:name="Balloon Text" w:semiHidden="1" w:unhideWhenUsed="1"/>
+    <w:lsdException w:name="Table Grid" w:uiPriority="59"/>
+    <w:lsdException w:name="Table Theme" w:semiHidden="1" w:unhideWhenUsed="1"/>
+    <w:lsdException w:name="Placeholder Text" w:semiHidden="1"/>
+    <w:lsdException w:name="No Spacing" w:uiPriority="1" w:qFormat="1"/>
+    <w:lsdException w:name="Light Shading" w:uiPriority="60"/>
+    <w:lsdException w:name="Light List" w:uiPriority="61"/>
+    <w:lsdException w:name="Light Grid" w:uiPriority="62"/>
+    <w:lsdException w:name="Medium Shading 1" w:uiPriority="63"/>
+    <w:lsdException w:name="Medium Shading 2" w:uiPriority="64"/>
+    <w:lsdException w:name="Medium List 1" w:uiPriority="65"/>
+    <w:lsdException w:name="Medium List 2" w:uiPriority="66"/>
+    <w:lsdException w:name="Medium Grid 1" w:uiPriority="67"/>
+    <w:lsdException w:name="Medium Grid 2" w:uiPriority="68"/>
+    <w:lsdException w:name="Medium Grid 3" w:uiPriority="69"/>
+    <w:lsdException w:name="Dark List" w:uiPriority="70"/>
+    <w:lsdException w:name="Colorful Shading" w:uiPriority="71"/>
+    <w:lsdException w:name="Colorful List" w:uiPriority="72"/>
+    <w:lsdException w:name="Colorful Grid" w:uiPriority="73"/>
+    <w:lsdException w:name="Light Shading Accent 1" w:uiPriority="60"/>
+    <w:lsdException w:name="Light List Accent 1" w:uiPriority="61"/>
+    <w:lsdException w:name="Light Grid Accent 1" w:uiPriority="62"/>
+    <w:lsdException w:name="Medium Shading 1 Accent 1" w:uiPriority="63"/>
+    <w:lsdException w:name="Medium Shading 2 Accent 1" w:uiPriority="64"/>
+    <w:lsdException w:name="Medium List 1 Accent 1" w:uiPriority="65"/>
+    <w:lsdException w:name="Revision" w:semiHidden="1"/>
+    <w:lsdException w:name="List Paragraph" w:uiPriority="34" w:qFormat="1"/>
+    <w:lsdException w:name="Quote" w:uiPriority="29" w:qFormat="1"/>
+    <w:lsdException w:name="Intense Quote" w:uiPriority="30" w:qFormat="1"/>
+    <w:lsdException w:name="Medium List 2 Accent 1" w:uiPriority="66"/>
+    <w:lsdException w:name="Medium Grid 1 Accent 1" w:uiPriority="67"/>
+    <w:lsdException w:name="Medium Grid 2 Accent 1" w:uiPriority="68"/>
+    <w:lsdException w:name="Medium Grid 3 Accent 1" w:uiPriority="69"/>
+    <w:lsdException w:name="Dark List Accent 1" w:uiPriority="70"/>
+    <w:lsdException w:name="Colorful Shading Accent 1" w:uiPriority="71"/>
+    <w:lsdException w:name="Colorful List Accent 1" w:uiPriority="72"/>
+    <w:lsdException w:name="Colorful Grid Accent 1" w:uiPriority="73"/>
+    <w:lsdException w:name="Light Shading Accent 2" w:uiPriority="60"/>
+    <w:lsdException w:name="Light List Accent 2" w:uiPriority="61"/>
+    <w:lsdException w:name="Light Grid Accent 2" w:uiPriority="62"/>
+    <w:lsdException w:name="Medium Shading 1 Accent 2" w:uiPriority="63"/>
+    <w:lsdException w:name="Medium Shading 2 Accent 2" w:uiPriority="64"/>
+    <w:lsdException w:name="Medium List 1 Accent 2" w:uiPriority="65"/>
+    <w:lsdException w:name="Medium List 2 Accent 2" w:uiPriority="66"/>
+    <w:lsdException w:name="Medium Grid 1 Accent 2" w:uiPriority="67"/>
+    <w:lsdException w:name="Medium Grid 2 Accent 2" w:uiPriority="68"/>
+    <w:lsdException w:name="Medium Grid 3 Accent 2" w:uiPriority="69"/>
+    <w:lsdException w:name="Dark List Accent 2" w:uiPriority="70"/>
+    <w:lsdException w:name="Colorful Shading Accent 2" w:uiPriority="71"/>
+    <w:lsdException w:name="Colorful List Accent 2" w:uiPriority="72"/>
+    <w:lsdException w:name="Colorful Grid Accent 2" w:uiPriority="73"/>
+    <w:lsdException w:name="Light Shading Accent 3" w:uiPriority="60"/>
+    <w:lsdException w:name="Light List Accent 3" w:uiPriority="61"/>
+    <w:lsdException w:name="Light Grid Accent 3" w:uiPriority="62"/>
+    <w:lsdException w:name="Medium Shading 1 Accent 3" w:uiPriority="63"/>
+    <w:lsdException w:name="Medium Shading 2 Accent 3" w:uiPriority="64"/>
+    <w:lsdException w:name="Medium List 1 Accent 3" w:uiPriority="65"/>
+    <w:lsdException w:name="Medium List 2 Accent 3" w:uiPriority="66"/>
+    <w:lsdException w:name="Medium Grid 1 Accent 3" w:uiPriority="67"/>
+    <w:lsdException w:name="Medium Grid 2 Accent 3" w:uiPriority="68"/>
+    <w:lsdException w:name="Medium Grid 3 Accent 3" w:uiPriority="69"/>
+    <w:lsdException w:name="Dark List Accent 3" w:uiPriority="70"/>
+    <w:lsdException w:name="Colorful Shading Accent 3" w:uiPriority="71"/>
+    <w:lsdException w:name="Colorful List Accent 3" w:uiPriority="72"/>
+    <w:lsdException w:name="Colorful Grid Accent 3" w:uiPriority="73"/>
+    <w:lsdException w:name="Light Shading Accent 4" w:uiPriority="60"/>
+    <w:lsdException w:name="Light List Accent 4" w:uiPriority="61"/>
+    <w:lsdException w:name="Light Grid Accent 4" w:uiPriority="62"/>
+    <w:lsdException w:name="Medium Shading 1 Accent 4" w:uiPriority="63"/>
+    <w:lsdException w:name="Medium Shading 2 Accent 4" w:uiPriority="64"/>
+    <w:lsdException w:name="Medium List 1 Accent 4" w:uiPriority="65"/>
+    <w:lsdException w:name="Medium List 2 Accent 4" w:uiPriority="66"/>
+    <w:lsdException w:name="Medium Grid 1 Accent 4" w:uiPriority="67"/>
+    <w:lsdException w:name="Medium Grid 2 Accent 4" w:uiPriority="68"/>
+    <w:lsdException w:name="Medium Grid 3 Accent 4" w:uiPriority="69"/>
+    <w:lsdException w:name="Dark List Accent 4" w:uiPriority="70"/>
+    <w:lsdException w:name="Colorful Shading Accent 4" w:uiPriority="71"/>
+    <w:lsdException w:name="Colorful List Accent 4" w:uiPriority="72"/>
+    <w:lsdException w:name="Colorful Grid Accent 4" w:uiPriority="73"/>
+    <w:lsdException w:name="Light Shading Accent 5" w:uiPriority="60"/>
+    <w:lsdException w:name="Light List Accent 5" w:uiPriority="61"/>
+    <w:lsdException w:name="Light Grid Accent 5" w:uiPriority="62"/>
+    <w:lsdException w:name="Medium Shading 1 Accent 5" w:uiPriority="63"/>
+    <w:lsdException w:name="Medium Shading 2 Accent 5" w:uiPriority="64"/>
+    <w:lsdException w:name="Medium List 1 Accent 5" w:uiPriority="65"/>
+    <w:lsdException w:name="Medium List 2 Accent 5" w:uiPriority="66"/>
+    <w:lsdException w:name="Medium Grid 1 Accent 5" w:uiPriority="67"/>
+    <w:lsdException w:name="Medium Grid 2 Accent 5" w:uiPriority="68"/>
+    <w:lsdException w:name="Medium Grid 3 Accent 5" w:uiPriority="69"/>
+    <w:lsdException w:name="Dark List Accent 5" w:uiPriority="70"/>
+    <w:lsdException w:name="Colorful Shading Accent 5" w:uiPriority="71"/>
+    <w:lsdException w:name="Colorful List Accent 5" w:uiPriority="72"/>
+    <w:lsdException w:name="Colorful Grid Accent 5" w:uiPriority="73"/>
+    <w:lsdException w:name="Light Shading Accent 6" w:uiPriority="60"/>
+    <w:lsdException w:name="Light List Accent 6" w:uiPriority="61"/>
+    <w:lsdException w:name="Light Grid Accent 6" w:uiPriority="62"/>
+    <w:lsdException w:name="Medium Shading 1 Accent 6" w:uiPriority="63"/>
+    <w:lsdException w:name="Medium Shading 2 Accent 6" w:uiPriority="64"/>
+    <w:lsdException w:name="Medium List 1 Accent 6" w:uiPriority="65"/>
+    <w:lsdException w:name="Medium List 2 Accent 6" w:uiPriority="66"/>
+    <w:lsdException w:name="Medium Grid 1 Accent 6" w:uiPriority="67"/>
+    <w:lsdException w:name="Medium Grid 2 Accent 6" w:uiPriority="68"/>
+    <w:lsdException w:name="Medium Grid 3 Accent 6" w:uiPriority="69"/>
+    <w:lsdException w:name="Dark List Accent 6" w:uiPriority="70"/>
+    <w:lsdException w:name="Colorful Shading Accent 6" w:uiPriority="71"/>
+    <w:lsdException w:name="Colorful List Accent 6" w:uiPriority="72"/>
+    <w:lsdException w:name="Colorful Grid Accent 6" w:uiPriority="73"/>
+    <w:lsdException w:name="Subtle Emphasis" w:uiPriority="19" w:qFormat="1"/>
+    <w:lsdException w:name="Intense Emphasis" w:uiPriority="21" w:qFormat="1"/>
+    <w:lsdException w:name="Subtle Reference" w:uiPriority="31" w:qFormat="1"/>
+    <w:lsdException w:name="Intense Reference" w:uiPriority="32" w:qFormat="1"/>
+    <w:lsdException w:name="Book Title" w:uiPriority="33" w:qFormat="1"/>
+    <w:lsdException w:name="Bibliography" w:semiHidden="1" w:uiPriority="37" w:unhideWhenUsed="1"/>
+    <w:lsdException w:name="TOC Heading" w:semiHidden="1" w:uiPriority="39" w:unhideWhenUsed="1" w:qFormat="1"/>
+    <w:lsdException w:name="Plain Table 1" w:uiPriority="41"/>
+    <w:lsdException w:name="Plain Table 2" w:uiPriority="42"/>
+    <w:lsdException w:name="Plain Table 3" w:uiPriority="43"/>
+    <w:lsdException w:name="Plain Table 4" w:uiPriority="44"/>
+    <w:lsdException w:name="Plain Table 5" w:uiPriority="45"/>
+    <w:lsdException w:name="Grid Table Light" w:uiPriority="40"/>
+    <w:lsdException w:name="Grid Table 1 Light" w:uiPriority="46"/>
+    <w:lsdException w:name="Grid Table 2" w:uiPriority="47"/>
+    <w:lsdException w:name="Grid Table 3" w:uiPriority="48"/>
+    <w:lsdException w:name="Grid Table 4" w:uiPriority="49"/>
+    <w:lsdException w:name="Grid Table 5 Dark" w:uiPriority="50"/>
+    <w:lsdException w:name="Grid Table 6 Colorful" w:uiPriority="51"/>
+    <w:lsdException w:name="Grid Table 7 Colorful" w:uiPriority="52"/>
+    <w:lsdException w:name="Grid Table 1 Light Accent 1" w:uiPriority="46"/>
+    <w:lsdException w:name="Grid Table 2 Accent 1" w:uiPriority="47"/>
+    <w:lsdException w:name="Grid Table 3 Accent 1" w:uiPriority="48"/>
+    <w:lsdException w:name="Grid Table 4 Accent 1" w:uiPriority="49"/>
+    <w:lsdException w:name="Grid Table 5 Dark Accent 1" w:uiPriority="50"/>
+    <w:lsdException w:name="Grid Table 6 Colorful Accent 1" w:uiPriority="51"/>
+    <w:lsdException w:name="Grid Table 7 Colorful Accent 1" w:uiPriority="52"/>
+    <w:lsdException w:name="Grid Table 1 Light Accent 2" w:uiPriority="46"/>
+    <w:lsdException w:name="Grid Table 2 Accent 2" w:uiPriority="47"/>
+    <w:lsdException w:name="Grid Table 3 Accent 2" w:uiPriority="48"/>
+    <w:lsdException w:name="Grid Table 4 Accent 2" w:uiPriority="49"/>
+    <w:lsdException w:name="Grid Table 5 Dark Accent 2" w:uiPriority="50"/>
+    <w:lsdException w:name="Grid Table 6 Colorful Accent 2" w:uiPriority="51"/>
+    <w:lsdException w:name="Grid Table 7 Colorful Accent 2" w:uiPriority="52"/>
+    <w:lsdException w:name="Grid Table 1 Light Accent 3" w:uiPriority="46"/>
+    <w:lsdException w:name="Grid Table 2 Accent 3" w:uiPriority="47"/>
+    <w:lsdException w:name="Grid Table 3 Accent 3" w:uiPriority="48"/>
+    <w:lsdException w:name="Grid Table 4 Accent 3" w:uiPriority="49"/>
+    <w:lsdException w:name="Grid Table 5 Dark Accent 3" w:uiPriority="50"/>
+    <w:lsdException w:name="Grid Table 6 Colorful Accent 3" w:uiPriority="51"/>
+    <w:lsdException w:name="Grid Table 7 Colorful Accent 3" w:uiPriority="52"/>
+    <w:lsdException w:name="Grid Table 1 Light Accent 4" w:uiPriority="46"/>
+    <w:lsdException w:name="Grid Table 2 Accent 4" w:uiPriority="47"/>
+    <w:lsdException w:name="Grid Table 3 Accent 4" w:uiPriority="48"/>
+    <w:lsdException w:name="Grid Table 4 Accent 4" w:uiPriority="49"/>
+    <w:lsdException w:name="Grid Table 5 Dark Accent 4" w:uiPriority="50"/>
+    <w:lsdException w:name="Grid Table 6 Colorful Accent 4" w:uiPriority="51"/>
+    <w:lsdException w:name="Grid Table 7 Colorful Accent 4" w:uiPriority="52"/>
+    <w:lsdException w:name="Grid Table 1 Light Accent 5" w:uiPriority="46"/>
+    <w:lsdException w:name="Grid Table 2 Accent 5" w:uiPriority="47"/>
+    <w:lsdException w:name="Grid Table 3 Accent 5" w:uiPriority="48"/>
+    <w:lsdException w:name="Grid Table 4 Accent 5" w:uiPriority="49"/>
+    <w:lsdException w:name="Grid Table 5 Dark Accent 5" w:uiPriority="50"/>
+    <w:lsdException w:name="Grid Table 6 Colorful Accent 5" w:uiPriority="51"/>
+    <w:lsdException w:name="Grid Table 7 Colorful Accent 5" w:uiPriority="52"/>
+    <w:lsdException w:name="Grid Table 1 Light Accent 6" w:uiPriority="46"/>
+    <w:lsdException w:name="Grid Table 2 Accent 6" w:uiPriority="47"/>
+    <w:lsdException w:name="Grid Table 3 Accent 6" w:uiPriority="48"/>
+    <w:lsdException w:name="Grid Table 4 Accent 6" w:uiPriority="49"/>
+    <w:lsdException w:name="Grid Table 5 Dark Accent 6" w:uiPriority="50"/>
+    <w:lsdException w:name="Grid Table 6 Colorful Accent 6" w:uiPriority="51"/>
+    <w:lsdException w:name="Grid Table 7 Colorful Accent 6" w:uiPriority="52"/>
+    <w:lsdException w:name="List Table 1 Light" w:uiPriority="46"/>
+    <w:lsdException w:name="List Table 2" w:uiPriority="47"/>
+    <w:lsdException w:name="List Table 3" w:uiPriority="48"/>
+    <w:lsdException w:name="List Table 4" w:uiPriority="49"/>
+    <w:lsdException w:name="List Table 5 Dark" w:uiPriority="50"/>
+    <w:lsdException w:name="List Table 6 Colorful" w:uiPriority="51"/>
+    <w:lsdException w:name="List Table 7 Colorful" w:uiPriority="52"/>
+    <w:lsdException w:name="List Table 1 Light Accent 1" w:uiPriority="46"/>
+    <w:lsdException w:name="List Table 2 Accent 1" w:uiPriority="47"/>
+    <w:lsdException w:name="List Table 3 Accent 1" w:uiPriority="48"/>
+    <w:lsdException w:name="List Table 4 Accent 1" w:uiPriority="49"/>
+    <w:lsdException w:name="List Table 5 Dark Accent 1" w:uiPriority="50"/>
+    <w:lsdException w:name="List Table 6 Colorful Accent 1" w:uiPriority="51"/>
+    <w:lsdException w:name="List Table 7 Colorful Accent 1" w:uiPriority="52"/>
+    <w:lsdException w:name="List Table 1 Light Accent 2" w:uiPriority="46"/>
+    <w:lsdException w:name="List Table 2 Accent 2" w:uiPriority="47"/>
+    <w:lsdException w:name="List Table 3 Accent 2" w:uiPriority="48"/>
+    <w:lsdException w:name="List Table 4 Accent 2" w:uiPriority="49"/>
+    <w:lsdException w:name="List Table 5 Dark Accent 2" w:uiPriority="50"/>
+    <w:lsdException w:name="List Table 6 Colorful Accent 2" w:uiPriority="51"/>
+    <w:lsdException w:name="List Table 7 Colorful Accent 2" w:uiPriority="52"/>
+    <w:lsdException w:name="List Table 1 Light Accent 3" w:uiPriority="46"/>
+    <w:lsdException w:name="List Table 2 Accent 3" w:uiPriority="47"/>
+    <w:lsdException w:name="List Table 3 Accent 3" w:uiPriority="48"/>
+    <w:lsdException w:name="List Table 4 Accent 3" w:uiPriority="49"/>
+    <w:lsdException w:name="List Table 5 Dark Accent 3" w:uiPriority="50"/>
+    <w:lsdException w:name="List Table 6 Colorful Accent 3" w:uiPriority="51"/>
+    <w:lsdException w:name="List Table 7 Colorful Accent 3" w:uiPriority="52"/>
+    <w:lsdException w:name="List Table 1 Light Accent 4" w:uiPriority="46"/>
+    <w:lsdException w:name="List Table 2 Accent 4" w:uiPriority="47"/>
+    <w:lsdException w:name="List Table 3 Accent 4" w:uiPriority="48"/>
+    <w:lsdException w:name="List Table 4 Accent 4" w:uiPriority="49"/>
+    <w:lsdException w:name="List Table 5 Dark Accent 4" w:uiPriority="50"/>
+    <w:lsdException w:name="List Table 6 Colorful Accent 4" w:uiPriority="51"/>
+    <w:lsdException w:name="List Table 7 Colorful Accent 4" w:uiPriority="52"/>
+    <w:lsdException w:name="List Table 1 Light Accent 5" w:uiPriority="46"/>
+    <w:lsdException w:name="List Table 2 Accent 5" w:uiPriority="47"/>
+    <w:lsdException w:name="List Table 3 Accent 5" w:uiPriority="48"/>
+    <w:lsdException w:name="List Table 4 Accent 5" w:uiPriority="49"/>
+    <w:lsdException w:name="List Table 5 Dark Accent 5" w:uiPriority="50"/>
+    <w:lsdException w:name="List Table 6 Colorful Accent 5" w:uiPriority="51"/>
+    <w:lsdException w:name="List Table 7 Colorful Accent 5" w:uiPriority="52"/>
+    <w:lsdException w:name="List Table 1 Light Accent 6" w:uiPriority="46"/>
+    <w:lsdException w:name="List Table 2 Accent 6" w:uiPriority="47"/>
+    <w:lsdException w:name="List Table 3 Accent 6" w:uiPriority="48"/>
+    <w:lsdException w:name="List Table 4 Accent 6" w:uiPriority="49"/>
+    <w:lsdException w:name="List Table 5 Dark Accent 6" w:uiPriority="50"/>
+    <w:lsdException w:name="List Table 6 Colorful Accent 6" w:uiPriority="51"/>
+    <w:lsdException w:name="List Table 7 Colorful Accent 6" w:uiPriority="52"/>
   </w:latentStyles>
   <w:style w:type="paragraph" w:default="1" w:styleId="a">
     <w:name w:val="Normal"/>
@@ -1625,7 +4679,7 @@
     <w:name w:val="heading 1"/>
     <w:basedOn w:val="a"/>
     <w:next w:val="a"/>
-    <w:link w:val="1Char"/>
+    <w:link w:val="10"/>
     <w:uiPriority w:val="9"/>
     <w:qFormat/>
     <w:rsid w:val="00BD163C"/>
@@ -1654,7 +4708,6 @@
     <w:uiPriority w:val="99"/>
     <w:semiHidden/>
     <w:unhideWhenUsed/>
-    <w:qFormat/>
     <w:tblPr>
       <w:tblInd w:w="0" w:type="dxa"/>
       <w:tblCellMar>
@@ -1674,7 +4727,7 @@
   <w:style w:type="paragraph" w:styleId="a3">
     <w:name w:val="header"/>
     <w:basedOn w:val="a"/>
-    <w:link w:val="Char"/>
+    <w:link w:val="a4"/>
     <w:uiPriority w:val="99"/>
     <w:semiHidden/>
     <w:unhideWhenUsed/>
@@ -1695,8 +4748,8 @@
       <w:szCs w:val="18"/>
     </w:rPr>
   </w:style>
-  <w:style w:type="character" w:customStyle="1" w:styleId="Char">
-    <w:name w:val="页眉 Char"/>
+  <w:style w:type="character" w:customStyle="1" w:styleId="a4">
+    <w:name w:val="页眉 字符"/>
     <w:basedOn w:val="a0"/>
     <w:link w:val="a3"/>
     <w:uiPriority w:val="99"/>
@@ -1707,10 +4760,10 @@
       <w:szCs w:val="18"/>
     </w:rPr>
   </w:style>
-  <w:style w:type="paragraph" w:styleId="a4">
+  <w:style w:type="paragraph" w:styleId="a5">
     <w:name w:val="footer"/>
     <w:basedOn w:val="a"/>
-    <w:link w:val="Char0"/>
+    <w:link w:val="a6"/>
     <w:uiPriority w:val="99"/>
     <w:semiHidden/>
     <w:unhideWhenUsed/>
@@ -1728,10 +4781,10 @@
       <w:szCs w:val="18"/>
     </w:rPr>
   </w:style>
-  <w:style w:type="character" w:customStyle="1" w:styleId="Char0">
-    <w:name w:val="页脚 Char"/>
+  <w:style w:type="character" w:customStyle="1" w:styleId="a6">
+    <w:name w:val="页脚 字符"/>
     <w:basedOn w:val="a0"/>
-    <w:link w:val="a4"/>
+    <w:link w:val="a5"/>
     <w:uiPriority w:val="99"/>
     <w:semiHidden/>
     <w:rsid w:val="00BD163C"/>
@@ -1740,8 +4793,8 @@
       <w:szCs w:val="18"/>
     </w:rPr>
   </w:style>
-  <w:style w:type="character" w:customStyle="1" w:styleId="1Char">
-    <w:name w:val="标题 1 Char"/>
+  <w:style w:type="character" w:customStyle="1" w:styleId="10">
+    <w:name w:val="标题 1 字符"/>
     <w:basedOn w:val="a0"/>
     <w:link w:val="1"/>
     <w:uiPriority w:val="9"/>
@@ -1754,11 +4807,11 @@
       <w:szCs w:val="44"/>
     </w:rPr>
   </w:style>
-  <w:style w:type="paragraph" w:styleId="a5">
+  <w:style w:type="paragraph" w:styleId="a7">
     <w:name w:val="Subtitle"/>
     <w:basedOn w:val="a"/>
     <w:next w:val="a"/>
-    <w:link w:val="Char1"/>
+    <w:link w:val="a8"/>
     <w:uiPriority w:val="11"/>
     <w:qFormat/>
     <w:rsid w:val="00213CA5"/>
@@ -1776,10 +4829,10 @@
       <w:szCs w:val="32"/>
     </w:rPr>
   </w:style>
-  <w:style w:type="character" w:customStyle="1" w:styleId="Char1">
-    <w:name w:val="副标题 Char"/>
+  <w:style w:type="character" w:customStyle="1" w:styleId="a8">
+    <w:name w:val="副标题 字符"/>
     <w:basedOn w:val="a0"/>
-    <w:link w:val="a5"/>
+    <w:link w:val="a7"/>
     <w:uiPriority w:val="11"/>
     <w:rsid w:val="00213CA5"/>
     <w:rPr>

--- a/Distributed_Systems_3/Chapter8.docx
+++ b/Distributed_Systems_3/Chapter8.docx
@@ -1529,11 +1529,6 @@
       </w:r>
     </w:p>
     <w:p>
-      <w:pPr>
-        <w:rPr>
-          <w:rFonts w:hint="eastAsia"/>
-        </w:rPr>
-      </w:pPr>
       <w:r>
         <w:rPr>
           <w:rFonts w:hint="eastAsia"/>
@@ -1786,9 +1781,6 @@
     <w:p>
       <w:pPr>
         <w:ind w:firstLineChars="200" w:firstLine="420"/>
-        <w:rPr>
-          <w:rFonts w:hint="eastAsia"/>
-        </w:rPr>
       </w:pPr>
       <w:r>
         <w:rPr>
@@ -2012,9 +2004,6 @@
     <w:p>
       <w:pPr>
         <w:ind w:firstLineChars="200" w:firstLine="420"/>
-        <w:rPr>
-          <w:rFonts w:hint="eastAsia"/>
-        </w:rPr>
       </w:pPr>
       <w:r>
         <w:rPr>
@@ -2292,9 +2281,6 @@
     <w:p>
       <w:pPr>
         <w:ind w:firstLineChars="200" w:firstLine="420"/>
-        <w:rPr>
-          <w:rFonts w:hint="eastAsia"/>
-        </w:rPr>
       </w:pPr>
       <w:r>
         <w:rPr>
@@ -2463,9 +2449,6 @@
     <w:p>
       <w:pPr>
         <w:ind w:firstLineChars="200" w:firstLine="420"/>
-        <w:rPr>
-          <w:rFonts w:hint="eastAsia"/>
-        </w:rPr>
       </w:pPr>
       <w:r>
         <w:rPr>
@@ -2549,9 +2532,6 @@
     <w:p>
       <w:pPr>
         <w:ind w:firstLine="420"/>
-        <w:rPr>
-          <w:rFonts w:hint="eastAsia"/>
-        </w:rPr>
       </w:pPr>
       <w:r>
         <w:rPr>
@@ -2684,9 +2664,6 @@
     <w:p>
       <w:pPr>
         <w:ind w:firstLineChars="200" w:firstLine="420"/>
-        <w:rPr>
-          <w:rFonts w:hint="eastAsia"/>
-        </w:rPr>
       </w:pPr>
       <w:r>
         <w:rPr>
@@ -2729,9 +2706,6 @@
     <w:p>
       <w:pPr>
         <w:ind w:firstLineChars="200" w:firstLine="422"/>
-        <w:rPr>
-          <w:rFonts w:hint="eastAsia"/>
-        </w:rPr>
       </w:pPr>
       <w:r>
         <w:rPr>
@@ -2780,9 +2754,6 @@
     <w:p>
       <w:pPr>
         <w:ind w:firstLineChars="200" w:firstLine="420"/>
-        <w:rPr>
-          <w:rFonts w:hint="eastAsia"/>
-        </w:rPr>
       </w:pPr>
       <w:r>
         <w:rPr>
@@ -2863,11 +2834,6 @@
       </w:r>
     </w:p>
     <w:p>
-      <w:pPr>
-        <w:rPr>
-          <w:rFonts w:hint="eastAsia"/>
-        </w:rPr>
-      </w:pPr>
       <w:r>
         <w:rPr>
           <w:rFonts w:hint="eastAsia"/>
@@ -2973,11 +2939,6 @@
       </w:r>
     </w:p>
     <w:p>
-      <w:pPr>
-        <w:rPr>
-          <w:rFonts w:hint="eastAsia"/>
-        </w:rPr>
-      </w:pPr>
       <w:r>
         <w:rPr>
           <w:rFonts w:hint="eastAsia"/>
@@ -3218,11 +3179,6 @@
       </w:r>
     </w:p>
     <w:p>
-      <w:pPr>
-        <w:rPr>
-          <w:rFonts w:hint="eastAsia"/>
-        </w:rPr>
-      </w:pPr>
       <w:r>
         <w:rPr>
           <w:rFonts w:hint="eastAsia"/>
@@ -3575,11 +3531,6 @@
       </w:r>
     </w:p>
     <w:p>
-      <w:pPr>
-        <w:rPr>
-          <w:rFonts w:hint="eastAsia"/>
-        </w:rPr>
-      </w:pPr>
       <w:r>
         <w:rPr>
           <w:noProof/>
@@ -3737,9 +3688,6 @@
     <w:p>
       <w:pPr>
         <w:ind w:firstLineChars="200" w:firstLine="420"/>
-        <w:rPr>
-          <w:rFonts w:hint="eastAsia"/>
-        </w:rPr>
       </w:pPr>
     </w:p>
     <w:p>
@@ -4157,9 +4105,6 @@
     <w:p>
       <w:pPr>
         <w:ind w:firstLineChars="200" w:firstLine="420"/>
-        <w:rPr>
-          <w:rFonts w:hint="eastAsia"/>
-        </w:rPr>
       </w:pPr>
       <w:r>
         <w:rPr>
@@ -4220,17 +4165,3680 @@
           <w:rFonts w:hint="eastAsia"/>
         </w:rPr>
         <w:t>。</w:t>
+      </w:r>
+    </w:p>
+    <w:p/>
+    <w:p>
+      <w:pPr>
+        <w:rPr>
+          <w:b/>
+        </w:rPr>
+      </w:pPr>
+      <w:r>
+        <w:rPr>
+          <w:rFonts w:hint="eastAsia"/>
+          <w:b/>
+        </w:rPr>
+        <w:t>故障屏蔽和复制</w:t>
+      </w:r>
+    </w:p>
+    <w:p>
+      <w:r>
+        <w:rPr>
+          <w:rFonts w:hint="eastAsia"/>
+        </w:rPr>
+        <w:t>进程组是构建容错系统的解决方案的一部分。</w:t>
+      </w:r>
+      <w:r>
+        <w:rPr>
+          <w:rFonts w:hint="eastAsia"/>
+        </w:rPr>
+        <w:t>特别是，拥有一组相同的进程允许我们屏蔽该组中的一个或多个错误进程</w:t>
+      </w:r>
+      <w:r>
+        <w:rPr>
+          <w:rFonts w:hint="eastAsia"/>
+        </w:rPr>
+        <w:t>。</w:t>
+      </w:r>
+      <w:r>
+        <w:rPr>
+          <w:rFonts w:hint="eastAsia"/>
+        </w:rPr>
+        <w:t>换句话说，我们可以复制进程并将它们组织成一个组，用一个</w:t>
+      </w:r>
+      <w:r>
+        <w:rPr>
+          <w:rFonts w:hint="eastAsia"/>
+        </w:rPr>
+        <w:t>(</w:t>
+      </w:r>
+      <w:r>
+        <w:rPr>
+          <w:rFonts w:hint="eastAsia"/>
+        </w:rPr>
+        <w:t>容错的</w:t>
+      </w:r>
+      <w:r>
+        <w:rPr>
+          <w:rFonts w:hint="eastAsia"/>
+        </w:rPr>
+        <w:t>)</w:t>
+      </w:r>
+      <w:r>
+        <w:rPr>
+          <w:rFonts w:hint="eastAsia"/>
+        </w:rPr>
+        <w:t>组替换单个</w:t>
+      </w:r>
+      <w:r>
+        <w:rPr>
+          <w:rFonts w:hint="eastAsia"/>
+        </w:rPr>
+        <w:t>(</w:t>
+      </w:r>
+      <w:r>
+        <w:rPr>
+          <w:rFonts w:hint="eastAsia"/>
+        </w:rPr>
+        <w:t>脆弱的</w:t>
+      </w:r>
+      <w:r>
+        <w:rPr>
+          <w:rFonts w:hint="eastAsia"/>
+        </w:rPr>
+        <w:t>)</w:t>
+      </w:r>
+      <w:r>
+        <w:rPr>
+          <w:rFonts w:hint="eastAsia"/>
+        </w:rPr>
+        <w:t>进程</w:t>
+      </w:r>
+      <w:r>
+        <w:rPr>
+          <w:rFonts w:hint="eastAsia"/>
+        </w:rPr>
+        <w:t>。</w:t>
+      </w:r>
+      <w:r>
+        <w:rPr>
+          <w:rFonts w:hint="eastAsia"/>
+        </w:rPr>
+        <w:t>如前一章所讨论的，有两种方法可以实现这种复制</w:t>
+      </w:r>
+      <w:r>
+        <w:rPr>
+          <w:rFonts w:hint="eastAsia"/>
+        </w:rPr>
+        <w:t>:</w:t>
+      </w:r>
+      <w:r>
+        <w:rPr>
+          <w:rFonts w:hint="eastAsia"/>
+        </w:rPr>
+        <w:t>通过基于基本的协议，或者通过复制写协议</w:t>
+      </w:r>
+      <w:r>
+        <w:rPr>
+          <w:rFonts w:hint="eastAsia"/>
+        </w:rPr>
+        <w:t>。</w:t>
+      </w:r>
+    </w:p>
+    <w:p>
+      <w:r>
+        <w:tab/>
+      </w:r>
+      <w:r>
+        <w:rPr>
+          <w:rFonts w:hint="eastAsia"/>
+        </w:rPr>
+        <w:t>在容错情况下，</w:t>
+      </w:r>
+      <w:r>
+        <w:rPr>
+          <w:rFonts w:hint="eastAsia"/>
+          <w:color w:val="FF0000"/>
+        </w:rPr>
+        <w:t>基于主备份的复制通常以主备份协议的形式出现</w:t>
+      </w:r>
+      <w:r>
+        <w:rPr>
+          <w:rFonts w:hint="eastAsia"/>
+        </w:rPr>
+        <w:t>。</w:t>
+      </w:r>
+      <w:r>
+        <w:rPr>
+          <w:rFonts w:hint="eastAsia"/>
+        </w:rPr>
+        <w:t>在本例中，一组进程以分层方式组织，其中主进程协调所有写操作</w:t>
+      </w:r>
+      <w:r>
+        <w:rPr>
+          <w:rFonts w:hint="eastAsia"/>
+        </w:rPr>
+        <w:t>。</w:t>
+      </w:r>
+      <w:r>
+        <w:rPr>
+          <w:rFonts w:hint="eastAsia"/>
+        </w:rPr>
+        <w:t>实际上，主服务器是固定的，但如果需要，它的角色可以由备份之一接管</w:t>
+      </w:r>
+      <w:r>
+        <w:rPr>
+          <w:rFonts w:hint="eastAsia"/>
+        </w:rPr>
+        <w:t>。</w:t>
+      </w:r>
+      <w:r>
+        <w:rPr>
+          <w:rFonts w:hint="eastAsia"/>
+        </w:rPr>
+        <w:t>实际上，当主服务器崩溃时，备份会执行一些选择算法来选择一个新的主服务器</w:t>
+      </w:r>
+      <w:r>
+        <w:rPr>
+          <w:rFonts w:hint="eastAsia"/>
+        </w:rPr>
+        <w:t>。</w:t>
+      </w:r>
+    </w:p>
+    <w:p>
+      <w:pPr>
+        <w:ind w:firstLine="420"/>
+      </w:pPr>
+      <w:r>
+        <w:rPr>
+          <w:rFonts w:hint="eastAsia"/>
+        </w:rPr>
+        <w:t>复制写协议以活动复制的形式使用，也可以通过基于</w:t>
+      </w:r>
+      <w:r>
+        <w:rPr>
+          <w:rFonts w:hint="eastAsia"/>
+        </w:rPr>
+        <w:t>quorum</w:t>
+      </w:r>
+      <w:r>
+        <w:rPr>
+          <w:rFonts w:hint="eastAsia"/>
+        </w:rPr>
+        <w:t>的协议使用</w:t>
+      </w:r>
+      <w:r>
+        <w:rPr>
+          <w:rFonts w:hint="eastAsia"/>
+        </w:rPr>
+        <w:t>。</w:t>
+      </w:r>
+      <w:r>
+        <w:rPr>
+          <w:rFonts w:hint="eastAsia"/>
+        </w:rPr>
+        <w:t>这些解决方案对应于将一组相同的流程组织成一个平面组</w:t>
+      </w:r>
+      <w:r>
+        <w:rPr>
+          <w:rFonts w:hint="eastAsia"/>
+        </w:rPr>
+        <w:t>。</w:t>
+      </w:r>
+      <w:r>
+        <w:rPr>
+          <w:rFonts w:hint="eastAsia"/>
+        </w:rPr>
+        <w:t>其主要优点是，这些组没有以分布式协调为代价的单点故障</w:t>
+      </w:r>
+      <w:r>
+        <w:rPr>
+          <w:rFonts w:hint="eastAsia"/>
+        </w:rPr>
+        <w:t>。</w:t>
+      </w:r>
+    </w:p>
+    <w:p>
+      <w:pPr>
+        <w:ind w:firstLineChars="200" w:firstLine="420"/>
+        <w:rPr>
+          <w:rFonts w:hint="eastAsia"/>
+        </w:rPr>
+      </w:pPr>
+      <w:r>
+        <w:rPr>
+          <w:rFonts w:hint="eastAsia"/>
+        </w:rPr>
+        <w:t>使用进程组来容忍错误的一个重要问题是需要多少复制</w:t>
+      </w:r>
+      <w:r>
+        <w:rPr>
+          <w:rFonts w:hint="eastAsia"/>
+        </w:rPr>
+        <w:t>。</w:t>
+      </w:r>
+      <w:r>
+        <w:rPr>
+          <w:rFonts w:hint="eastAsia"/>
+        </w:rPr>
+        <w:t>为了简化我们的讨论，让我们只考虑复制写系统</w:t>
+      </w:r>
+      <w:r>
+        <w:rPr>
+          <w:rFonts w:hint="eastAsia"/>
+        </w:rPr>
+        <w:t>。</w:t>
+      </w:r>
+      <w:r>
+        <w:rPr>
+          <w:rFonts w:hint="eastAsia"/>
+        </w:rPr>
+        <w:t>如果一个系统能够在</w:t>
+      </w:r>
+      <w:r>
+        <w:rPr>
+          <w:rFonts w:hint="eastAsia"/>
+        </w:rPr>
+        <w:t>k</w:t>
+      </w:r>
+      <w:r>
+        <w:rPr>
+          <w:rFonts w:hint="eastAsia"/>
+        </w:rPr>
+        <w:t>个部件的故障中存活下来，并且仍然能够满足它的规格，那么这个系统就被称为</w:t>
+      </w:r>
+      <w:r>
+        <w:rPr>
+          <w:rFonts w:hint="eastAsia"/>
+        </w:rPr>
+        <w:t>k</w:t>
+      </w:r>
+      <w:r>
+        <w:rPr>
+          <w:rFonts w:hint="eastAsia"/>
+        </w:rPr>
+        <w:t>容错系统</w:t>
+      </w:r>
+      <w:r>
+        <w:rPr>
+          <w:rFonts w:hint="eastAsia"/>
+        </w:rPr>
+        <w:t>。</w:t>
+      </w:r>
+      <w:r>
+        <w:rPr>
+          <w:rFonts w:hint="eastAsia"/>
+        </w:rPr>
+        <w:t>如果组件</w:t>
+      </w:r>
+      <w:r>
+        <w:rPr>
+          <w:rFonts w:hint="eastAsia"/>
+        </w:rPr>
+        <w:t>(</w:t>
+      </w:r>
+      <w:r>
+        <w:rPr>
+          <w:rFonts w:hint="eastAsia"/>
+        </w:rPr>
+        <w:t>比如进程</w:t>
+      </w:r>
+      <w:r>
+        <w:rPr>
+          <w:rFonts w:hint="eastAsia"/>
+        </w:rPr>
+        <w:t>)</w:t>
+      </w:r>
+      <w:r>
+        <w:rPr>
+          <w:rFonts w:hint="eastAsia"/>
+        </w:rPr>
+        <w:t>安静的</w:t>
+      </w:r>
+      <w:r>
+        <w:rPr>
+          <w:rFonts w:hint="eastAsia"/>
+        </w:rPr>
+        <w:t>失败</w:t>
+      </w:r>
+      <w:r>
+        <w:rPr>
+          <w:rFonts w:hint="eastAsia"/>
+        </w:rPr>
+        <w:t>了</w:t>
+      </w:r>
+      <w:r>
+        <w:rPr>
+          <w:rFonts w:hint="eastAsia"/>
+        </w:rPr>
+        <w:t>，那么拥有</w:t>
+      </w:r>
+      <w:r>
+        <w:rPr>
+          <w:rFonts w:hint="eastAsia"/>
+        </w:rPr>
+        <w:t>k + 1</w:t>
+      </w:r>
+      <w:r>
+        <w:rPr>
+          <w:rFonts w:hint="eastAsia"/>
+        </w:rPr>
+        <w:t>个组件就足以提供</w:t>
+      </w:r>
+      <w:r>
+        <w:rPr>
+          <w:rFonts w:hint="eastAsia"/>
+        </w:rPr>
+        <w:t>k</w:t>
+      </w:r>
+      <w:r>
+        <w:rPr>
+          <w:rFonts w:hint="eastAsia"/>
+        </w:rPr>
+        <w:t>容错能力</w:t>
+      </w:r>
+      <w:r>
+        <w:rPr>
+          <w:rFonts w:hint="eastAsia"/>
+        </w:rPr>
+        <w:t>。</w:t>
+      </w:r>
+      <w:r>
+        <w:rPr>
+          <w:rFonts w:hint="eastAsia"/>
+          <w:color w:val="FF0000"/>
+        </w:rPr>
+        <w:t>如果</w:t>
+      </w:r>
+      <w:r>
+        <w:rPr>
+          <w:rFonts w:hint="eastAsia"/>
+          <w:color w:val="FF0000"/>
+        </w:rPr>
+        <w:t>k</w:t>
+      </w:r>
+      <w:r>
+        <w:rPr>
+          <w:rFonts w:hint="eastAsia"/>
+          <w:color w:val="FF0000"/>
+        </w:rPr>
+        <w:t>个进程简单地停止，那么另一个的答案就可以用了</w:t>
+      </w:r>
+      <w:r>
+        <w:rPr>
+          <w:rFonts w:hint="eastAsia"/>
+        </w:rPr>
+        <w:t>。</w:t>
+      </w:r>
+    </w:p>
+    <w:p>
+      <w:r>
+        <w:rPr>
+          <w:rFonts w:hint="eastAsia"/>
+        </w:rPr>
+        <w:t>另一方面，如果进程出现任意故障，在出现故障时继续运行，并发出错误或随机响应，则至少需要</w:t>
+      </w:r>
+      <w:r>
+        <w:rPr>
+          <w:rFonts w:hint="eastAsia"/>
+        </w:rPr>
+        <w:t>2k + 1</w:t>
+      </w:r>
+      <w:r>
+        <w:rPr>
+          <w:rFonts w:hint="eastAsia"/>
+        </w:rPr>
+        <w:t>个进程才能实现</w:t>
+      </w:r>
+      <w:r>
+        <w:rPr>
+          <w:rFonts w:hint="eastAsia"/>
+        </w:rPr>
+        <w:t>k</w:t>
+      </w:r>
+      <w:r>
+        <w:rPr>
+          <w:rFonts w:hint="eastAsia"/>
+        </w:rPr>
+        <w:t>容错</w:t>
+      </w:r>
+      <w:r>
+        <w:rPr>
+          <w:rFonts w:hint="eastAsia"/>
+        </w:rPr>
+        <w:t>（</w:t>
+      </w:r>
+      <w:r>
+        <w:rPr>
+          <w:rFonts w:hint="eastAsia"/>
+          <w:color w:val="FF0000"/>
+        </w:rPr>
+        <w:t>why</w:t>
+      </w:r>
+      <w:r>
+        <w:rPr>
+          <w:rFonts w:hint="eastAsia"/>
+          <w:color w:val="FF0000"/>
+        </w:rPr>
+        <w:t>？？？</w:t>
+      </w:r>
+      <w:r>
+        <w:rPr>
+          <w:rFonts w:hint="eastAsia"/>
+        </w:rPr>
+        <w:t>）</w:t>
+      </w:r>
+      <w:r>
+        <w:rPr>
+          <w:rFonts w:hint="eastAsia"/>
+        </w:rPr>
+        <w:t>。</w:t>
+      </w:r>
+      <w:r>
+        <w:rPr>
+          <w:rFonts w:hint="eastAsia"/>
+        </w:rPr>
+        <w:t>在最坏的情况下，</w:t>
+      </w:r>
+      <w:r>
+        <w:rPr>
+          <w:rFonts w:hint="eastAsia"/>
+        </w:rPr>
+        <w:t>k</w:t>
+      </w:r>
+      <w:r>
+        <w:rPr>
+          <w:rFonts w:hint="eastAsia"/>
+        </w:rPr>
+        <w:t>个失败的进程可能意外地</w:t>
+      </w:r>
+      <w:r>
+        <w:rPr>
+          <w:rFonts w:hint="eastAsia"/>
+        </w:rPr>
+        <w:t>(</w:t>
+      </w:r>
+      <w:r>
+        <w:rPr>
+          <w:rFonts w:hint="eastAsia"/>
+        </w:rPr>
+        <w:t>甚至有意地</w:t>
+      </w:r>
+      <w:r>
+        <w:rPr>
+          <w:rFonts w:hint="eastAsia"/>
+        </w:rPr>
+        <w:t>)</w:t>
+      </w:r>
+      <w:r>
+        <w:rPr>
+          <w:rFonts w:hint="eastAsia"/>
+        </w:rPr>
+        <w:t>生成相同的响应</w:t>
+      </w:r>
+      <w:r>
+        <w:rPr>
+          <w:rFonts w:hint="eastAsia"/>
+        </w:rPr>
+        <w:t>。</w:t>
+      </w:r>
+      <w:r>
+        <w:rPr>
+          <w:rFonts w:hint="eastAsia"/>
+        </w:rPr>
+        <w:t>然而，剩下的</w:t>
+      </w:r>
+      <w:r>
+        <w:rPr>
+          <w:rFonts w:hint="eastAsia"/>
+        </w:rPr>
+        <w:t>k + 1</w:t>
+      </w:r>
+      <w:r>
+        <w:rPr>
+          <w:rFonts w:hint="eastAsia"/>
+        </w:rPr>
+        <w:t>也会得到相同的答案，所以客户或</w:t>
+      </w:r>
+      <w:r>
+        <w:rPr>
+          <w:rFonts w:hint="eastAsia"/>
+        </w:rPr>
+        <w:lastRenderedPageBreak/>
+        <w:t>投票人可以相信大多数人。</w:t>
+      </w:r>
+    </w:p>
+    <w:p>
+      <w:pPr>
+        <w:ind w:firstLineChars="200" w:firstLine="420"/>
+      </w:pPr>
+      <w:r>
+        <w:rPr>
+          <w:rFonts w:hint="eastAsia"/>
+        </w:rPr>
+        <w:t>现在假设在一个容错</w:t>
+      </w:r>
+      <w:r>
+        <w:rPr>
+          <w:rFonts w:hint="eastAsia"/>
+        </w:rPr>
+        <w:t>k</w:t>
+      </w:r>
+      <w:r>
+        <w:rPr>
+          <w:rFonts w:hint="eastAsia"/>
+        </w:rPr>
+        <w:t>组中有一个进程失败</w:t>
+      </w:r>
+      <w:r>
+        <w:rPr>
+          <w:rFonts w:hint="eastAsia"/>
+        </w:rPr>
+        <w:t>。</w:t>
+      </w:r>
+      <w:r>
+        <w:rPr>
+          <w:rFonts w:hint="eastAsia"/>
+        </w:rPr>
+        <w:t>该组织作为一个整体，仍然符合它的规范，即它能够容忍多达</w:t>
+      </w:r>
+      <w:r>
+        <w:rPr>
+          <w:rFonts w:hint="eastAsia"/>
+        </w:rPr>
+        <w:t>k</w:t>
+      </w:r>
+      <w:r>
+        <w:rPr>
+          <w:rFonts w:hint="eastAsia"/>
+        </w:rPr>
+        <w:t>个成员的失败</w:t>
+      </w:r>
+      <w:r>
+        <w:rPr>
+          <w:rFonts w:hint="eastAsia"/>
+        </w:rPr>
+        <w:t>(</w:t>
+      </w:r>
+      <w:r>
+        <w:rPr>
+          <w:rFonts w:hint="eastAsia"/>
+        </w:rPr>
+        <w:t>其中一个成员刚刚失败</w:t>
+      </w:r>
+      <w:r>
+        <w:rPr>
+          <w:rFonts w:hint="eastAsia"/>
+        </w:rPr>
+        <w:t>)</w:t>
+      </w:r>
+      <w:r>
+        <w:rPr>
+          <w:rFonts w:hint="eastAsia"/>
+        </w:rPr>
+        <w:t>。</w:t>
+      </w:r>
+      <w:r>
+        <w:rPr>
+          <w:rFonts w:hint="eastAsia"/>
+        </w:rPr>
+        <w:t>但是如果超过</w:t>
+      </w:r>
+      <w:r>
+        <w:rPr>
+          <w:rFonts w:hint="eastAsia"/>
+        </w:rPr>
+        <w:t>k</w:t>
+      </w:r>
+      <w:r>
+        <w:rPr>
+          <w:rFonts w:hint="eastAsia"/>
+        </w:rPr>
+        <w:t>个成员失败了会发生什么</w:t>
+      </w:r>
+      <w:r>
+        <w:rPr>
+          <w:rFonts w:hint="eastAsia"/>
+        </w:rPr>
+        <w:t>？</w:t>
+      </w:r>
+      <w:r>
+        <w:rPr>
+          <w:rFonts w:hint="eastAsia"/>
+        </w:rPr>
+        <w:t>在这种情况下，所有的赌注都打了水落石出，无论该组织做什么，其结果</w:t>
+      </w:r>
+      <w:r>
+        <w:rPr>
+          <w:rFonts w:hint="eastAsia"/>
+        </w:rPr>
+        <w:t>(</w:t>
+      </w:r>
+      <w:r>
+        <w:rPr>
+          <w:rFonts w:hint="eastAsia"/>
+        </w:rPr>
+        <w:t>如果有的话</w:t>
+      </w:r>
+      <w:r>
+        <w:rPr>
+          <w:rFonts w:hint="eastAsia"/>
+        </w:rPr>
+        <w:t>)</w:t>
+      </w:r>
+      <w:r>
+        <w:rPr>
+          <w:rFonts w:hint="eastAsia"/>
+        </w:rPr>
+        <w:t>都不可信</w:t>
+      </w:r>
+      <w:r>
+        <w:rPr>
+          <w:rFonts w:hint="eastAsia"/>
+        </w:rPr>
+        <w:t>。</w:t>
+      </w:r>
+      <w:r>
+        <w:rPr>
+          <w:rFonts w:hint="eastAsia"/>
+        </w:rPr>
+        <w:t>另一种看待这个问题的方法是，</w:t>
+      </w:r>
+      <w:r>
+        <w:rPr>
+          <w:rFonts w:hint="eastAsia"/>
+        </w:rPr>
+        <w:t>进程</w:t>
+      </w:r>
+      <w:r>
+        <w:rPr>
+          <w:rFonts w:hint="eastAsia"/>
+        </w:rPr>
+        <w:t>组在模仿单个健壮</w:t>
+      </w:r>
+      <w:r>
+        <w:rPr>
+          <w:rFonts w:hint="eastAsia"/>
+        </w:rPr>
+        <w:t>进程</w:t>
+      </w:r>
+      <w:r>
+        <w:rPr>
+          <w:rFonts w:hint="eastAsia"/>
+        </w:rPr>
+        <w:t>的行为时失败了</w:t>
+      </w:r>
+      <w:r>
+        <w:rPr>
+          <w:rFonts w:hint="eastAsia"/>
+        </w:rPr>
+        <w:t>。</w:t>
+      </w:r>
+    </w:p>
+    <w:p/>
+    <w:p>
+      <w:pPr>
+        <w:rPr>
+          <w:b/>
+        </w:rPr>
+      </w:pPr>
+      <w:r>
+        <w:rPr>
+          <w:rFonts w:hint="eastAsia"/>
+          <w:b/>
+        </w:rPr>
+        <w:t>故障系统与崩溃故障的共识</w:t>
+      </w:r>
+    </w:p>
+    <w:p>
+      <w:r>
+        <w:rPr>
+          <w:rFonts w:hint="eastAsia"/>
+        </w:rPr>
+        <w:t>正如前面提到的，在客户机和服务器方面，我们采用了一个模型，在这个模型中，一个潜在的非常大的客户机集合现在向一组进程发送命令，这些进程作为一个单独的、高度健壮的进程共同工作。</w:t>
+      </w:r>
+      <w:r>
+        <w:rPr>
+          <w:rFonts w:hint="eastAsia"/>
+        </w:rPr>
+        <w:t>为了使这一设想成为现实，我们需要做一个重要的假设</w:t>
+      </w:r>
+      <w:r>
+        <w:rPr>
+          <w:rFonts w:hint="eastAsia"/>
+        </w:rPr>
+        <w:t>:</w:t>
+      </w:r>
+    </w:p>
+    <w:p>
+      <w:pPr>
+        <w:rPr>
+          <w:i/>
+        </w:rPr>
+      </w:pPr>
+      <w:r>
+        <w:tab/>
+      </w:r>
+      <w:r>
+        <w:rPr>
+          <w:rFonts w:hint="eastAsia"/>
+          <w:i/>
+        </w:rPr>
+        <w:t>在容错进程组中，每个非故障进程与其他非故障进程以相同的顺序执行相同的命令。</w:t>
+      </w:r>
+    </w:p>
+    <w:p>
+      <w:r>
+        <w:rPr>
+          <w:rFonts w:hint="eastAsia"/>
+        </w:rPr>
+        <w:t>在形式上，这意味着组成员需要就执行哪个命令达成一致</w:t>
+      </w:r>
+      <w:r>
+        <w:rPr>
+          <w:rFonts w:hint="eastAsia"/>
+        </w:rPr>
+        <w:t>。</w:t>
+      </w:r>
+      <w:r>
+        <w:rPr>
+          <w:rFonts w:hint="eastAsia"/>
+        </w:rPr>
+        <w:t>如果失败不能发生，达成共识是容易的。</w:t>
+      </w:r>
+      <w:r>
+        <w:rPr>
+          <w:rFonts w:hint="eastAsia"/>
+        </w:rPr>
+        <w:t>例如，我们可以使用第</w:t>
+      </w:r>
+      <w:r>
+        <w:rPr>
+          <w:rFonts w:hint="eastAsia"/>
+        </w:rPr>
+        <w:t>6.2</w:t>
+      </w:r>
+      <w:r>
+        <w:rPr>
+          <w:rFonts w:hint="eastAsia"/>
+        </w:rPr>
+        <w:t>节中描述的</w:t>
+      </w:r>
+      <w:r>
+        <w:rPr>
+          <w:rFonts w:hint="eastAsia"/>
+        </w:rPr>
+        <w:t>Lamport</w:t>
+      </w:r>
+      <w:r>
+        <w:rPr>
+          <w:rFonts w:hint="eastAsia"/>
+        </w:rPr>
+        <w:t>的完全有序多播</w:t>
+      </w:r>
+      <w:r>
+        <w:rPr>
+          <w:rFonts w:hint="eastAsia"/>
+        </w:rPr>
+        <w:t>。</w:t>
+      </w:r>
+      <w:r>
+        <w:rPr>
+          <w:rFonts w:hint="eastAsia"/>
+        </w:rPr>
+        <w:t>或者，为了保持简单，使用一个集中的排序器，它向需要执行的每个命令分发一个序列号，也可以完成这项工作</w:t>
+      </w:r>
+      <w:r>
+        <w:rPr>
+          <w:rFonts w:hint="eastAsia"/>
+        </w:rPr>
+        <w:t>。</w:t>
+      </w:r>
+      <w:r>
+        <w:rPr>
+          <w:rFonts w:hint="eastAsia"/>
+        </w:rPr>
+        <w:t>不幸的是，生活中并非没有失败，在一组过程中，在更现实的假设下达成共识是很困难的。</w:t>
+      </w:r>
+    </w:p>
+    <w:p>
+      <w:pPr>
+        <w:ind w:firstLine="420"/>
+      </w:pPr>
+      <w:r>
+        <w:rPr>
+          <w:rFonts w:hint="eastAsia"/>
+        </w:rPr>
+        <w:t>为了说明问题，让我们假设有一组进程</w:t>
+      </w:r>
+      <w:r>
+        <w:rPr>
+          <w:rFonts w:hint="eastAsia"/>
+        </w:rPr>
+        <w:t>P = {P1</w:t>
+      </w:r>
+      <w:r>
+        <w:rPr>
+          <w:rFonts w:hint="eastAsia"/>
+        </w:rPr>
+        <w:t>，…，</w:t>
+      </w:r>
+      <w:r>
+        <w:rPr>
+          <w:rFonts w:hint="eastAsia"/>
+        </w:rPr>
+        <w:t xml:space="preserve"> Pn}</w:t>
+      </w:r>
+      <w:r>
+        <w:rPr>
+          <w:rFonts w:hint="eastAsia"/>
+        </w:rPr>
+        <w:t>在故障</w:t>
+      </w:r>
+      <w:r>
+        <w:rPr>
+          <w:rFonts w:hint="eastAsia"/>
+        </w:rPr>
+        <w:t>-</w:t>
+      </w:r>
+      <w:r>
+        <w:rPr>
+          <w:rFonts w:hint="eastAsia"/>
+        </w:rPr>
+        <w:t>停止故障语义下运行</w:t>
+      </w:r>
+      <w:r>
+        <w:rPr>
+          <w:rFonts w:hint="eastAsia"/>
+        </w:rPr>
+        <w:t>。</w:t>
+      </w:r>
+      <w:r>
+        <w:rPr>
+          <w:rFonts w:hint="eastAsia"/>
+        </w:rPr>
+        <w:t>换句话说，我们假设在组成员之间可以可靠地检测到崩溃故障</w:t>
+      </w:r>
+      <w:r>
+        <w:rPr>
+          <w:rFonts w:hint="eastAsia"/>
+        </w:rPr>
+        <w:t>。</w:t>
+      </w:r>
+      <w:r>
+        <w:rPr>
+          <w:rFonts w:hint="eastAsia"/>
+        </w:rPr>
+        <w:t>通常，客户端与组成员联系，请求组成员执行命令</w:t>
+      </w:r>
+      <w:r>
+        <w:rPr>
+          <w:rFonts w:hint="eastAsia"/>
+        </w:rPr>
+        <w:t>。</w:t>
+      </w:r>
+      <w:r>
+        <w:rPr>
+          <w:rFonts w:hint="eastAsia"/>
+        </w:rPr>
+        <w:t>每个组成员都维护一个建议命令列表</w:t>
+      </w:r>
+      <w:r>
+        <w:rPr>
+          <w:rFonts w:hint="eastAsia"/>
+        </w:rPr>
+        <w:t>:</w:t>
+      </w:r>
+      <w:r>
+        <w:rPr>
+          <w:rFonts w:hint="eastAsia"/>
+        </w:rPr>
+        <w:t>其中一些命令是直接从客户端接收的</w:t>
+      </w:r>
+      <w:r>
+        <w:rPr>
+          <w:rFonts w:hint="eastAsia"/>
+        </w:rPr>
+        <w:t>;</w:t>
+      </w:r>
+      <w:r>
+        <w:rPr>
+          <w:rFonts w:hint="eastAsia"/>
+        </w:rPr>
+        <w:t>其他它从它的小组成员收到的</w:t>
+      </w:r>
+      <w:r>
+        <w:rPr>
+          <w:rFonts w:hint="eastAsia"/>
+        </w:rPr>
+        <w:t>。</w:t>
+      </w:r>
+      <w:r>
+        <w:rPr>
+          <w:rFonts w:hint="eastAsia"/>
+        </w:rPr>
+        <w:t>们可以通过以下方法达成共识，这一方法来自</w:t>
+      </w:r>
+      <w:r>
+        <w:rPr>
+          <w:rFonts w:hint="eastAsia"/>
+        </w:rPr>
+        <w:t>Cachin</w:t>
+      </w:r>
+      <w:r>
+        <w:rPr>
+          <w:rFonts w:hint="eastAsia"/>
+        </w:rPr>
+        <w:t>等人</w:t>
+      </w:r>
+      <w:r>
+        <w:rPr>
+          <w:rFonts w:hint="eastAsia"/>
+        </w:rPr>
+        <w:t>[2011]</w:t>
+      </w:r>
+      <w:r>
+        <w:rPr>
+          <w:rFonts w:hint="eastAsia"/>
+        </w:rPr>
+        <w:t>，被称为洪泛共识。</w:t>
+      </w:r>
+    </w:p>
+    <w:p>
+      <w:pPr>
+        <w:ind w:firstLineChars="200" w:firstLine="420"/>
+      </w:pPr>
+      <w:r>
+        <w:rPr>
+          <w:rFonts w:hint="eastAsia"/>
+        </w:rPr>
+        <w:t>从概念上讲，该算法是循环运行的</w:t>
+      </w:r>
+      <w:r>
+        <w:rPr>
+          <w:rFonts w:hint="eastAsia"/>
+        </w:rPr>
+        <w:t>。</w:t>
+      </w:r>
+      <w:r>
+        <w:rPr>
+          <w:rFonts w:hint="eastAsia"/>
+        </w:rPr>
+        <w:t>在每一轮中，</w:t>
+      </w:r>
+      <w:r>
+        <w:rPr>
+          <w:rFonts w:hint="eastAsia"/>
+        </w:rPr>
+        <w:t>Pi</w:t>
+      </w:r>
+      <w:r>
+        <w:rPr>
+          <w:rFonts w:hint="eastAsia"/>
+        </w:rPr>
+        <w:t>都向</w:t>
+      </w:r>
+      <w:r>
+        <w:rPr>
+          <w:rFonts w:hint="eastAsia"/>
+        </w:rPr>
+        <w:t>P</w:t>
+      </w:r>
+      <w:r>
+        <w:rPr>
+          <w:rFonts w:hint="eastAsia"/>
+        </w:rPr>
+        <w:t>中的其他进程发送它迄今为止看到的建议命令列表</w:t>
+      </w:r>
+      <w:r>
+        <w:rPr>
+          <w:rFonts w:hint="eastAsia"/>
+        </w:rPr>
+        <w:t>。</w:t>
+      </w:r>
+      <w:r>
+        <w:rPr>
+          <w:rFonts w:hint="eastAsia"/>
+        </w:rPr>
+        <w:t>在一轮结束时，每个进程将所有接收到的建议命令合并到一个新列表中，然后，如果可能，它将从这个列表中确定要执行的命令</w:t>
+      </w:r>
+      <w:r>
+        <w:rPr>
+          <w:rFonts w:hint="eastAsia"/>
+        </w:rPr>
+        <w:t>。</w:t>
+      </w:r>
+      <w:r>
+        <w:rPr>
+          <w:rFonts w:hint="eastAsia"/>
+        </w:rPr>
+        <w:t>重要的是要认识到选择算法对所有进程都是相同的</w:t>
+      </w:r>
+      <w:r>
+        <w:rPr>
+          <w:rFonts w:hint="eastAsia"/>
+        </w:rPr>
+        <w:t>。</w:t>
+      </w:r>
+      <w:r>
+        <w:rPr>
+          <w:rFonts w:hint="eastAsia"/>
+        </w:rPr>
+        <w:t>换句话说，如果所有进程都具有完全相同的列表，那么它们都将选择要执行的相同命令</w:t>
+      </w:r>
+      <w:r>
+        <w:rPr>
+          <w:rFonts w:hint="eastAsia"/>
+        </w:rPr>
+        <w:t>(</w:t>
+      </w:r>
+      <w:r>
+        <w:rPr>
+          <w:rFonts w:hint="eastAsia"/>
+        </w:rPr>
+        <w:t>并从列表中删除该命令</w:t>
+      </w:r>
+      <w:r>
+        <w:rPr>
+          <w:rFonts w:hint="eastAsia"/>
+        </w:rPr>
+        <w:t>)</w:t>
+      </w:r>
+      <w:r>
+        <w:rPr>
+          <w:rFonts w:hint="eastAsia"/>
+        </w:rPr>
+        <w:t>。</w:t>
+      </w:r>
+    </w:p>
+    <w:p>
+      <w:pPr>
+        <w:ind w:firstLineChars="200" w:firstLine="420"/>
+      </w:pPr>
+      <w:r>
+        <w:rPr>
+          <w:rFonts w:hint="eastAsia"/>
+        </w:rPr>
+        <w:t>不难看出，只要进</w:t>
+      </w:r>
+      <w:r>
+        <w:rPr>
+          <w:rFonts w:hint="eastAsia"/>
+        </w:rPr>
+        <w:t>程没有失败，这种方法就可以工作</w:t>
+      </w:r>
+      <w:r>
+        <w:rPr>
+          <w:rFonts w:hint="eastAsia"/>
+        </w:rPr>
+        <w:t>。</w:t>
+      </w:r>
+      <w:r>
+        <w:rPr>
+          <w:rFonts w:hint="eastAsia"/>
+        </w:rPr>
+        <w:t>当进程</w:t>
+      </w:r>
+      <w:r>
+        <w:rPr>
+          <w:rFonts w:hint="eastAsia"/>
+        </w:rPr>
+        <w:t>Pi</w:t>
+      </w:r>
+      <w:r>
+        <w:rPr>
+          <w:rFonts w:hint="eastAsia"/>
+        </w:rPr>
+        <w:t>在轮</w:t>
+      </w:r>
+      <w:r>
+        <w:rPr>
+          <w:rFonts w:hint="eastAsia"/>
+        </w:rPr>
+        <w:t>r</w:t>
+      </w:r>
+      <w:r>
+        <w:rPr>
+          <w:rFonts w:hint="eastAsia"/>
+        </w:rPr>
+        <w:t>中检测到进程</w:t>
+      </w:r>
+      <w:r>
+        <w:rPr>
+          <w:rFonts w:hint="eastAsia"/>
+        </w:rPr>
+        <w:t>Pk</w:t>
+      </w:r>
+      <w:r>
+        <w:rPr>
+          <w:rFonts w:hint="eastAsia"/>
+        </w:rPr>
+        <w:t>崩溃时，问题就开始了</w:t>
+      </w:r>
+      <w:r>
+        <w:rPr>
+          <w:rFonts w:hint="eastAsia"/>
+        </w:rPr>
+        <w:t>。</w:t>
+      </w:r>
+      <w:r>
+        <w:rPr>
+          <w:rFonts w:hint="eastAsia"/>
+        </w:rPr>
+        <w:t>为了具体说明这一点，假设我们有一个由四个进程组成的进程组</w:t>
+      </w:r>
+      <w:r>
+        <w:rPr>
+          <w:rFonts w:hint="eastAsia"/>
+        </w:rPr>
+        <w:t>{P1</w:t>
+      </w:r>
+      <w:r>
+        <w:rPr>
+          <w:rFonts w:hint="eastAsia"/>
+        </w:rPr>
+        <w:t>，…，</w:t>
+      </w:r>
+      <w:r>
+        <w:rPr>
+          <w:rFonts w:hint="eastAsia"/>
+        </w:rPr>
+        <w:t xml:space="preserve"> P4}</w:t>
+      </w:r>
+      <w:r>
+        <w:rPr>
+          <w:rFonts w:hint="eastAsia"/>
+        </w:rPr>
+        <w:t>，并且</w:t>
+      </w:r>
+      <w:r>
+        <w:rPr>
+          <w:rFonts w:hint="eastAsia"/>
+        </w:rPr>
+        <w:t>P1</w:t>
+      </w:r>
+      <w:r>
+        <w:rPr>
+          <w:rFonts w:hint="eastAsia"/>
+        </w:rPr>
+        <w:t>在轮</w:t>
+      </w:r>
+      <w:r>
+        <w:rPr>
+          <w:rFonts w:hint="eastAsia"/>
+        </w:rPr>
+        <w:t>r</w:t>
+      </w:r>
+      <w:r>
+        <w:rPr>
+          <w:rFonts w:hint="eastAsia"/>
+        </w:rPr>
+        <w:t>中崩溃。</w:t>
+      </w:r>
+      <w:r>
+        <w:rPr>
+          <w:rFonts w:hint="eastAsia"/>
+        </w:rPr>
+        <w:t>同样，假设</w:t>
+      </w:r>
+      <w:r>
+        <w:rPr>
+          <w:rFonts w:hint="eastAsia"/>
+        </w:rPr>
+        <w:t>P2</w:t>
+      </w:r>
+      <w:r>
+        <w:rPr>
+          <w:rFonts w:hint="eastAsia"/>
+        </w:rPr>
+        <w:t>在崩溃前从</w:t>
+      </w:r>
+      <w:r>
+        <w:rPr>
+          <w:rFonts w:hint="eastAsia"/>
+        </w:rPr>
+        <w:t>P1</w:t>
+      </w:r>
+      <w:r>
+        <w:rPr>
+          <w:rFonts w:hint="eastAsia"/>
+        </w:rPr>
+        <w:t>接收到建议的命令列表，但是</w:t>
+      </w:r>
+      <w:r>
+        <w:rPr>
+          <w:rFonts w:hint="eastAsia"/>
+        </w:rPr>
+        <w:t>P3</w:t>
+      </w:r>
+      <w:r>
+        <w:rPr>
+          <w:rFonts w:hint="eastAsia"/>
+        </w:rPr>
+        <w:t>和</w:t>
+      </w:r>
+      <w:r>
+        <w:rPr>
+          <w:rFonts w:hint="eastAsia"/>
+        </w:rPr>
+        <w:t>P4</w:t>
+      </w:r>
+      <w:r>
+        <w:rPr>
+          <w:rFonts w:hint="eastAsia"/>
+        </w:rPr>
+        <w:t>没有</w:t>
+      </w:r>
+      <w:r>
+        <w:rPr>
+          <w:rFonts w:hint="eastAsia"/>
+        </w:rPr>
+        <w:t>(</w:t>
+      </w:r>
+      <w:r>
+        <w:rPr>
+          <w:rFonts w:hint="eastAsia"/>
+        </w:rPr>
+        <w:t>换句话说，</w:t>
+      </w:r>
+      <w:r>
+        <w:rPr>
+          <w:rFonts w:hint="eastAsia"/>
+        </w:rPr>
+        <w:t>P1</w:t>
+      </w:r>
+      <w:r>
+        <w:rPr>
+          <w:rFonts w:hint="eastAsia"/>
+        </w:rPr>
+        <w:t>在有机会将列表发送到</w:t>
+      </w:r>
+      <w:r>
+        <w:rPr>
+          <w:rFonts w:hint="eastAsia"/>
+        </w:rPr>
+        <w:t>P3</w:t>
+      </w:r>
+      <w:r>
+        <w:rPr>
+          <w:rFonts w:hint="eastAsia"/>
+        </w:rPr>
+        <w:t>和</w:t>
+      </w:r>
+      <w:r>
+        <w:rPr>
+          <w:rFonts w:hint="eastAsia"/>
+        </w:rPr>
+        <w:t>P4</w:t>
+      </w:r>
+      <w:r>
+        <w:rPr>
+          <w:rFonts w:hint="eastAsia"/>
+        </w:rPr>
+        <w:t>之前就崩溃了</w:t>
+      </w:r>
+      <w:r>
+        <w:rPr>
+          <w:rFonts w:hint="eastAsia"/>
+        </w:rPr>
+        <w:t>)</w:t>
+      </w:r>
+      <w:r>
+        <w:rPr>
+          <w:rFonts w:hint="eastAsia"/>
+        </w:rPr>
+        <w:t>。</w:t>
+      </w:r>
+      <w:r>
+        <w:rPr>
+          <w:rFonts w:hint="eastAsia"/>
+        </w:rPr>
+        <w:t>图</w:t>
+      </w:r>
+      <w:r>
+        <w:rPr>
+          <w:rFonts w:hint="eastAsia"/>
+        </w:rPr>
+        <w:t>8.5</w:t>
+      </w:r>
+      <w:r>
+        <w:rPr>
+          <w:rFonts w:hint="eastAsia"/>
+        </w:rPr>
+        <w:t>概述了这种情况</w:t>
+      </w:r>
+      <w:r>
+        <w:rPr>
+          <w:rFonts w:hint="eastAsia"/>
+        </w:rPr>
+        <w:t>。</w:t>
+      </w:r>
+    </w:p>
+    <w:p>
+      <w:pPr>
+        <w:ind w:firstLineChars="200" w:firstLine="420"/>
+      </w:pPr>
+      <w:r>
+        <w:rPr>
+          <w:noProof/>
+        </w:rPr>
+        <w:drawing>
+          <wp:inline distT="0" distB="0" distL="0" distR="0" wp14:anchorId="48E83773" wp14:editId="3AE9BC37">
+            <wp:extent cx="5274310" cy="2277110"/>
+            <wp:effectExtent l="0" t="0" r="0" b="0"/>
+            <wp:docPr id="3" name="图片 3"/>
+            <wp:cNvGraphicFramePr>
+              <a:graphicFrameLocks xmlns:a="http://schemas.openxmlformats.org/drawingml/2006/main" noChangeAspect="1"/>
+            </wp:cNvGraphicFramePr>
+            <a:graphic xmlns:a="http://schemas.openxmlformats.org/drawingml/2006/main">
+              <a:graphicData uri="http://schemas.openxmlformats.org/drawingml/2006/picture">
+                <pic:pic xmlns:pic="http://schemas.openxmlformats.org/drawingml/2006/picture">
+                  <pic:nvPicPr>
+                    <pic:cNvPr id="1" name=""/>
+                    <pic:cNvPicPr/>
+                  </pic:nvPicPr>
+                  <pic:blipFill>
+                    <a:blip r:embed="rId8"/>
+                    <a:stretch>
+                      <a:fillRect/>
+                    </a:stretch>
+                  </pic:blipFill>
+                  <pic:spPr>
+                    <a:xfrm>
+                      <a:off x="0" y="0"/>
+                      <a:ext cx="5274310" cy="2277110"/>
+                    </a:xfrm>
+                    <a:prstGeom prst="rect">
+                      <a:avLst/>
+                    </a:prstGeom>
+                  </pic:spPr>
+                </pic:pic>
+              </a:graphicData>
+            </a:graphic>
+          </wp:inline>
+        </w:drawing>
+      </w:r>
+    </w:p>
+    <w:p>
+      <w:pPr>
+        <w:rPr>
+          <w:rFonts w:hint="eastAsia"/>
+        </w:rPr>
+      </w:pPr>
+      <w:r>
+        <w:rPr>
+          <w:rFonts w:hint="eastAsia"/>
+        </w:rPr>
+        <w:lastRenderedPageBreak/>
+        <w:t xml:space="preserve"> </w:t>
+      </w:r>
+      <w:r>
+        <w:t xml:space="preserve">   </w:t>
+      </w:r>
+      <w:r>
+        <w:rPr>
+          <w:rFonts w:hint="eastAsia"/>
+        </w:rPr>
+        <w:t>假设所有进程在轮</w:t>
+      </w:r>
+      <w:r>
+        <w:rPr>
+          <w:rFonts w:hint="eastAsia"/>
+        </w:rPr>
+        <w:t>r</w:t>
+      </w:r>
+      <w:r>
+        <w:rPr>
+          <w:rFonts w:hint="eastAsia"/>
+        </w:rPr>
+        <w:t>开始时都知道谁是组成员，</w:t>
+      </w:r>
+      <w:r>
+        <w:rPr>
+          <w:rFonts w:hint="eastAsia"/>
+        </w:rPr>
+        <w:t>P2</w:t>
+      </w:r>
+      <w:r>
+        <w:rPr>
+          <w:rFonts w:hint="eastAsia"/>
+        </w:rPr>
+        <w:t>准备在接收到其他成员的相应列表时决定执行哪个命令</w:t>
+      </w:r>
+      <w:r>
+        <w:rPr>
+          <w:rFonts w:hint="eastAsia"/>
+        </w:rPr>
+        <w:t>：</w:t>
+      </w:r>
+      <w:r>
+        <w:rPr>
+          <w:rFonts w:hint="eastAsia"/>
+        </w:rPr>
+        <w:t>到目前为止，它已经提出了所有的命令</w:t>
+      </w:r>
+      <w:r>
+        <w:rPr>
+          <w:rFonts w:hint="eastAsia"/>
+        </w:rPr>
+        <w:t>。</w:t>
+      </w:r>
+      <w:r>
+        <w:rPr>
+          <w:rFonts w:hint="eastAsia"/>
+        </w:rPr>
+        <w:t>P3</w:t>
+      </w:r>
+      <w:r>
+        <w:rPr>
+          <w:rFonts w:hint="eastAsia"/>
+        </w:rPr>
+        <w:t>和</w:t>
+      </w:r>
+      <w:r>
+        <w:rPr>
+          <w:rFonts w:hint="eastAsia"/>
+        </w:rPr>
+        <w:t>P4</w:t>
+      </w:r>
+      <w:r>
+        <w:rPr>
+          <w:rFonts w:hint="eastAsia"/>
+        </w:rPr>
+        <w:t>则不然</w:t>
+      </w:r>
+      <w:r>
+        <w:rPr>
+          <w:rFonts w:hint="eastAsia"/>
+        </w:rPr>
+        <w:t>。</w:t>
+      </w:r>
+      <w:r>
+        <w:rPr>
+          <w:rFonts w:hint="eastAsia"/>
+        </w:rPr>
+        <w:t>例如，</w:t>
+      </w:r>
+      <w:r>
+        <w:rPr>
+          <w:rFonts w:hint="eastAsia"/>
+        </w:rPr>
+        <w:t>P3</w:t>
+      </w:r>
+      <w:r>
+        <w:rPr>
+          <w:rFonts w:hint="eastAsia"/>
+        </w:rPr>
+        <w:t>可能检测到</w:t>
+      </w:r>
+      <w:r>
+        <w:rPr>
+          <w:rFonts w:hint="eastAsia"/>
+        </w:rPr>
+        <w:t>P1</w:t>
+      </w:r>
+      <w:r>
+        <w:rPr>
+          <w:rFonts w:hint="eastAsia"/>
+        </w:rPr>
+        <w:t>崩溃，但它不知道</w:t>
+      </w:r>
+      <w:r>
+        <w:rPr>
+          <w:rFonts w:hint="eastAsia"/>
+        </w:rPr>
+        <w:t>P2</w:t>
+      </w:r>
+      <w:r>
+        <w:rPr>
+          <w:rFonts w:hint="eastAsia"/>
+        </w:rPr>
+        <w:t>或</w:t>
+      </w:r>
+      <w:r>
+        <w:rPr>
+          <w:rFonts w:hint="eastAsia"/>
+        </w:rPr>
+        <w:t>P4</w:t>
+      </w:r>
+      <w:r>
+        <w:rPr>
+          <w:rFonts w:hint="eastAsia"/>
+        </w:rPr>
+        <w:t>是否已经收到</w:t>
+      </w:r>
+      <w:r>
+        <w:rPr>
+          <w:rFonts w:hint="eastAsia"/>
+        </w:rPr>
+        <w:t>P1</w:t>
+      </w:r>
+      <w:r>
+        <w:rPr>
+          <w:rFonts w:hint="eastAsia"/>
+        </w:rPr>
+        <w:t>的列表</w:t>
+      </w:r>
+      <w:r>
+        <w:rPr>
+          <w:rFonts w:hint="eastAsia"/>
+        </w:rPr>
+        <w:t>。</w:t>
+      </w:r>
+      <w:r>
+        <w:rPr>
+          <w:rFonts w:hint="eastAsia"/>
+        </w:rPr>
+        <w:t>从</w:t>
+      </w:r>
+      <w:r>
+        <w:rPr>
+          <w:rFonts w:hint="eastAsia"/>
+        </w:rPr>
+        <w:t>P3</w:t>
+      </w:r>
+      <w:r>
+        <w:rPr>
+          <w:rFonts w:hint="eastAsia"/>
+        </w:rPr>
+        <w:t>的角度来看，如果有另一个进程确实接收了</w:t>
+      </w:r>
+      <w:r>
+        <w:rPr>
+          <w:rFonts w:hint="eastAsia"/>
+        </w:rPr>
+        <w:t>P1</w:t>
+      </w:r>
+      <w:r>
+        <w:rPr>
+          <w:rFonts w:hint="eastAsia"/>
+        </w:rPr>
+        <w:t>提出的命令，那么该进程可能会做出与自身不同的决策</w:t>
+      </w:r>
+      <w:r>
+        <w:rPr>
+          <w:rFonts w:hint="eastAsia"/>
+        </w:rPr>
+        <w:t>。</w:t>
+      </w:r>
+      <w:r>
+        <w:rPr>
+          <w:rFonts w:hint="eastAsia"/>
+        </w:rPr>
+        <w:t>因此，</w:t>
+      </w:r>
+      <w:r>
+        <w:rPr>
+          <w:rFonts w:hint="eastAsia"/>
+        </w:rPr>
+        <w:t>P3</w:t>
+      </w:r>
+      <w:r>
+        <w:rPr>
+          <w:rFonts w:hint="eastAsia"/>
+        </w:rPr>
+        <w:t>所能做的最好的决定就是推迟到下一轮</w:t>
+      </w:r>
+      <w:r>
+        <w:rPr>
+          <w:rFonts w:hint="eastAsia"/>
+        </w:rPr>
+        <w:t>。</w:t>
+      </w:r>
+      <w:r>
+        <w:rPr>
+          <w:rFonts w:hint="eastAsia"/>
+        </w:rPr>
+        <w:t>本例中的</w:t>
+      </w:r>
+      <w:r>
+        <w:rPr>
+          <w:rFonts w:hint="eastAsia"/>
+        </w:rPr>
+        <w:t>P4</w:t>
+      </w:r>
+      <w:r>
+        <w:rPr>
+          <w:rFonts w:hint="eastAsia"/>
+        </w:rPr>
+        <w:t>也是如此。</w:t>
+      </w:r>
+      <w:r>
+        <w:rPr>
+          <w:rFonts w:hint="eastAsia"/>
+        </w:rPr>
+        <w:t>当流程收到来自每个非故障流程的消息时，它将决定进入下一轮</w:t>
+      </w:r>
+      <w:r>
+        <w:rPr>
+          <w:rFonts w:hint="eastAsia"/>
+        </w:rPr>
+        <w:t>。</w:t>
+      </w:r>
+      <w:r>
+        <w:rPr>
+          <w:rFonts w:hint="eastAsia"/>
+        </w:rPr>
+        <w:t>这假定每个进程都能够可靠地检测到另一个进程的崩溃，否则它将无法确定谁是没有错误的进程</w:t>
+      </w:r>
+      <w:r>
+        <w:rPr>
+          <w:rFonts w:hint="eastAsia"/>
+        </w:rPr>
+        <w:t>。</w:t>
+      </w:r>
+    </w:p>
+    <w:p>
+      <w:pPr>
+        <w:ind w:firstLine="420"/>
+      </w:pPr>
+      <w:r>
+        <w:rPr>
+          <w:rFonts w:hint="eastAsia"/>
+        </w:rPr>
+        <w:t>因为进程</w:t>
+      </w:r>
+      <w:r>
+        <w:rPr>
+          <w:rFonts w:hint="eastAsia"/>
+        </w:rPr>
+        <w:t>P2</w:t>
+      </w:r>
+      <w:r>
+        <w:rPr>
+          <w:rFonts w:hint="eastAsia"/>
+        </w:rPr>
+        <w:t>接收了所有命令，所以它确实可以做出决策，并随后将该决策广播给其他进程</w:t>
+      </w:r>
+      <w:r>
+        <w:rPr>
+          <w:rFonts w:hint="eastAsia"/>
+        </w:rPr>
+        <w:t>。</w:t>
+      </w:r>
+      <w:r>
+        <w:rPr>
+          <w:rFonts w:hint="eastAsia"/>
+        </w:rPr>
+        <w:t>后，在下一轮</w:t>
+      </w:r>
+      <w:r>
+        <w:rPr>
+          <w:rFonts w:hint="eastAsia"/>
+        </w:rPr>
+        <w:t>r + 1</w:t>
+      </w:r>
+      <w:r>
+        <w:rPr>
+          <w:rFonts w:hint="eastAsia"/>
+        </w:rPr>
+        <w:t>中，进程</w:t>
+      </w:r>
+      <w:r>
+        <w:rPr>
+          <w:rFonts w:hint="eastAsia"/>
+        </w:rPr>
+        <w:t>P3</w:t>
+      </w:r>
+      <w:r>
+        <w:rPr>
+          <w:rFonts w:hint="eastAsia"/>
+        </w:rPr>
+        <w:t>和</w:t>
+      </w:r>
+      <w:r>
+        <w:rPr>
+          <w:rFonts w:hint="eastAsia"/>
+        </w:rPr>
+        <w:t>P4</w:t>
+      </w:r>
+      <w:r>
+        <w:rPr>
+          <w:rFonts w:hint="eastAsia"/>
+        </w:rPr>
+        <w:t>也将能够做出决策</w:t>
+      </w:r>
+      <w:r>
+        <w:rPr>
+          <w:rFonts w:hint="eastAsia"/>
+        </w:rPr>
+        <w:t>:</w:t>
+      </w:r>
+      <w:r>
+        <w:rPr>
+          <w:rFonts w:hint="eastAsia"/>
+        </w:rPr>
+        <w:t>它们将决定执行</w:t>
+      </w:r>
+      <w:r>
+        <w:rPr>
+          <w:rFonts w:hint="eastAsia"/>
+        </w:rPr>
+        <w:t>P2</w:t>
+      </w:r>
+      <w:r>
+        <w:rPr>
+          <w:rFonts w:hint="eastAsia"/>
+        </w:rPr>
+        <w:t>选择的相同命令。</w:t>
+      </w:r>
+      <w:r>
+        <w:rPr>
+          <w:rFonts w:hint="eastAsia"/>
+        </w:rPr>
+        <w:t>要理解为什么这个算法是正确的，重要的是要认识到，只有当一个进程检测到另一个进程失败时，它才会在没有做出决定的情况下进入下一轮</w:t>
+      </w:r>
+      <w:r>
+        <w:rPr>
+          <w:rFonts w:hint="eastAsia"/>
+        </w:rPr>
+        <w:t>。</w:t>
+      </w:r>
+      <w:r>
+        <w:rPr>
+          <w:rFonts w:hint="eastAsia"/>
+        </w:rPr>
+        <w:t>最后，这意味着在最坏的情况下，最多只剩下一个没有错误的进程，这个进程可以简单地决定要执行什么命令</w:t>
+      </w:r>
+      <w:r>
+        <w:rPr>
+          <w:rFonts w:hint="eastAsia"/>
+        </w:rPr>
+        <w:t>。</w:t>
+      </w:r>
+      <w:r>
+        <w:rPr>
+          <w:rFonts w:hint="eastAsia"/>
+        </w:rPr>
+        <w:t>再次注意，我们假设可靠的故障检测。</w:t>
+      </w:r>
+    </w:p>
+    <w:p>
+      <w:pPr>
+        <w:ind w:firstLineChars="200" w:firstLine="420"/>
+        <w:rPr>
+          <w:rFonts w:hint="eastAsia"/>
+        </w:rPr>
+      </w:pPr>
+      <w:r>
+        <w:rPr>
+          <w:rFonts w:hint="eastAsia"/>
+        </w:rPr>
+        <w:t>但是，当进程</w:t>
+      </w:r>
+      <w:r>
+        <w:rPr>
+          <w:rFonts w:hint="eastAsia"/>
+        </w:rPr>
+        <w:t>P2</w:t>
+      </w:r>
+      <w:r>
+        <w:rPr>
+          <w:rFonts w:hint="eastAsia"/>
+        </w:rPr>
+        <w:t>发送给</w:t>
+      </w:r>
+      <w:r>
+        <w:rPr>
+          <w:rFonts w:hint="eastAsia"/>
+        </w:rPr>
+        <w:t>P3</w:t>
+      </w:r>
+      <w:r>
+        <w:rPr>
+          <w:rFonts w:hint="eastAsia"/>
+        </w:rPr>
+        <w:t>的决策丢失时会发生什么</w:t>
+      </w:r>
+      <w:r>
+        <w:rPr>
+          <w:rFonts w:hint="eastAsia"/>
+        </w:rPr>
+        <w:t>?</w:t>
+      </w:r>
+      <w:r>
+        <w:rPr>
+          <w:rFonts w:hint="eastAsia"/>
+        </w:rPr>
+        <w:t xml:space="preserve"> </w:t>
+      </w:r>
+      <w:r>
+        <w:rPr>
+          <w:rFonts w:hint="eastAsia"/>
+        </w:rPr>
+        <w:t>在这种情况下，</w:t>
+      </w:r>
+      <w:r>
+        <w:rPr>
+          <w:rFonts w:hint="eastAsia"/>
+        </w:rPr>
+        <w:t>P3</w:t>
+      </w:r>
+      <w:r>
+        <w:rPr>
+          <w:rFonts w:hint="eastAsia"/>
+        </w:rPr>
+        <w:t>仍然无法做出决定。</w:t>
+      </w:r>
+      <w:r>
+        <w:rPr>
+          <w:rFonts w:hint="eastAsia"/>
+        </w:rPr>
+        <w:t>更糟的是，我们需要确保它做出的决策与</w:t>
+      </w:r>
+      <w:r>
+        <w:rPr>
+          <w:rFonts w:hint="eastAsia"/>
+        </w:rPr>
+        <w:t>P2</w:t>
+      </w:r>
+      <w:r>
+        <w:rPr>
+          <w:rFonts w:hint="eastAsia"/>
+        </w:rPr>
+        <w:t>和</w:t>
+      </w:r>
+      <w:r>
+        <w:rPr>
+          <w:rFonts w:hint="eastAsia"/>
+        </w:rPr>
+        <w:t>P4</w:t>
+      </w:r>
+      <w:r>
+        <w:rPr>
+          <w:rFonts w:hint="eastAsia"/>
+        </w:rPr>
+        <w:t>相同</w:t>
+      </w:r>
+      <w:r>
+        <w:rPr>
+          <w:rFonts w:hint="eastAsia"/>
+        </w:rPr>
+        <w:t>。</w:t>
+      </w:r>
+      <w:r>
+        <w:rPr>
+          <w:rFonts w:hint="eastAsia"/>
+        </w:rPr>
+        <w:t>如果</w:t>
+      </w:r>
+      <w:r>
+        <w:rPr>
+          <w:rFonts w:hint="eastAsia"/>
+        </w:rPr>
+        <w:t>P2</w:t>
+      </w:r>
+      <w:r>
+        <w:rPr>
+          <w:rFonts w:hint="eastAsia"/>
+        </w:rPr>
+        <w:t>没有崩溃，我们可以假设重新传输它的决策可以挽救局面。</w:t>
+      </w:r>
+      <w:r>
+        <w:rPr>
+          <w:rFonts w:hint="eastAsia"/>
+        </w:rPr>
+        <w:t>如果</w:t>
+      </w:r>
+      <w:r>
+        <w:rPr>
+          <w:rFonts w:hint="eastAsia"/>
+        </w:rPr>
+        <w:t>P2</w:t>
+      </w:r>
+      <w:r>
+        <w:rPr>
+          <w:rFonts w:hint="eastAsia"/>
+        </w:rPr>
+        <w:t>确实崩溃了，</w:t>
+      </w:r>
+      <w:r>
+        <w:rPr>
+          <w:rFonts w:hint="eastAsia"/>
+        </w:rPr>
+        <w:t>P4</w:t>
+      </w:r>
+      <w:r>
+        <w:rPr>
+          <w:rFonts w:hint="eastAsia"/>
+        </w:rPr>
+        <w:t>也会检测到这一点，然后</w:t>
+      </w:r>
+      <w:r>
+        <w:rPr>
+          <w:rFonts w:hint="eastAsia"/>
+        </w:rPr>
+        <w:t>P4</w:t>
+      </w:r>
+      <w:r>
+        <w:rPr>
+          <w:rFonts w:hint="eastAsia"/>
+        </w:rPr>
+        <w:t>会重新广播它的决定</w:t>
+      </w:r>
+      <w:r>
+        <w:rPr>
+          <w:rFonts w:hint="eastAsia"/>
+        </w:rPr>
+        <w:t>。</w:t>
+      </w:r>
+      <w:r>
+        <w:rPr>
+          <w:rFonts w:hint="eastAsia"/>
+        </w:rPr>
+        <w:t>同时，</w:t>
+      </w:r>
+      <w:r>
+        <w:rPr>
+          <w:rFonts w:hint="eastAsia"/>
+        </w:rPr>
+        <w:t>P3</w:t>
+      </w:r>
+      <w:r>
+        <w:rPr>
+          <w:rFonts w:hint="eastAsia"/>
+        </w:rPr>
+        <w:t>已经进入下一轮，在收到</w:t>
+      </w:r>
+      <w:r>
+        <w:rPr>
+          <w:rFonts w:hint="eastAsia"/>
+        </w:rPr>
+        <w:t>P4</w:t>
+      </w:r>
+      <w:r>
+        <w:rPr>
+          <w:rFonts w:hint="eastAsia"/>
+        </w:rPr>
+        <w:t>的决策后，将终止算法的执行。</w:t>
+      </w:r>
+    </w:p>
+    <w:p/>
+    <w:p>
+      <w:pPr>
+        <w:rPr>
+          <w:b/>
+        </w:rPr>
+      </w:pPr>
+      <w:r>
+        <w:rPr>
+          <w:rFonts w:hint="eastAsia"/>
+          <w:b/>
+        </w:rPr>
+        <w:t>举例：</w:t>
+      </w:r>
+      <w:r>
+        <w:rPr>
+          <w:rFonts w:hint="eastAsia"/>
+          <w:b/>
+        </w:rPr>
+        <w:t>Paxos</w:t>
+      </w:r>
+      <w:r>
+        <w:rPr>
+          <w:b/>
+        </w:rPr>
+        <w:t xml:space="preserve">  </w:t>
+      </w:r>
+      <w:r>
+        <w:rPr>
+          <w:rFonts w:hint="eastAsia"/>
+          <w:b/>
+        </w:rPr>
+        <w:t>参考</w:t>
+      </w:r>
+      <w:r>
+        <w:rPr>
+          <w:rFonts w:hint="eastAsia"/>
+          <w:b/>
+        </w:rPr>
+        <w:t>wikipedia</w:t>
       </w:r>
       <w:bookmarkStart w:id="0" w:name="_GoBack"/>
       <w:bookmarkEnd w:id="0"/>
     </w:p>
     <w:p>
+      <w:r>
+        <w:rPr>
+          <w:rFonts w:hint="eastAsia"/>
+        </w:rPr>
+        <w:t>基于泛洪的共识算法是不太现实的，因为它</w:t>
+      </w:r>
+      <w:r>
+        <w:rPr>
+          <w:rFonts w:hint="eastAsia"/>
+        </w:rPr>
+        <w:t>只是</w:t>
+      </w:r>
+      <w:r>
+        <w:rPr>
+          <w:rFonts w:hint="eastAsia"/>
+        </w:rPr>
+        <w:t>依赖于一个故障停止故障模型的事实</w:t>
+      </w:r>
+      <w:r>
+        <w:rPr>
+          <w:rFonts w:hint="eastAsia"/>
+        </w:rPr>
+        <w:t>。</w:t>
+      </w:r>
+      <w:r>
+        <w:rPr>
+          <w:rFonts w:hint="eastAsia"/>
+        </w:rPr>
+        <w:t>更实际的方法是假设一个故障噪声故障模型，其中一个进程最终将可靠地检测到另一个进程已经崩溃</w:t>
+      </w:r>
+      <w:r>
+        <w:rPr>
+          <w:rFonts w:hint="eastAsia"/>
+        </w:rPr>
+        <w:t>。</w:t>
+      </w:r>
+      <w:r>
+        <w:rPr>
+          <w:rFonts w:hint="eastAsia"/>
+        </w:rPr>
+        <w:t>在下面的文章中，我们将描述一个被广泛采用的协商一致算法的简化版本</w:t>
+      </w:r>
+      <w:r>
+        <w:rPr>
+          <w:rFonts w:hint="eastAsia"/>
+        </w:rPr>
+        <w:t>，</w:t>
+      </w:r>
+      <w:r>
+        <w:rPr>
+          <w:rFonts w:hint="eastAsia"/>
+          <w:b/>
+        </w:rPr>
+        <w:t>Paxos</w:t>
+      </w:r>
+      <w:r>
+        <w:rPr>
+          <w:rFonts w:hint="eastAsia"/>
+        </w:rPr>
+        <w:t>。</w:t>
+      </w:r>
+      <w:r>
+        <w:rPr>
+          <w:rFonts w:hint="eastAsia"/>
+        </w:rPr>
+        <w:t>它最初是</w:t>
+      </w:r>
+      <w:r>
+        <w:rPr>
+          <w:rFonts w:hint="eastAsia"/>
+        </w:rPr>
+        <w:t>1989</w:t>
+      </w:r>
+      <w:r>
+        <w:rPr>
+          <w:rFonts w:hint="eastAsia"/>
+        </w:rPr>
+        <w:t>年</w:t>
+      </w:r>
+      <w:r>
+        <w:rPr>
+          <w:rFonts w:hint="eastAsia"/>
+        </w:rPr>
+        <w:t>Leslie Lamport</w:t>
+      </w:r>
+      <w:r>
+        <w:rPr>
+          <w:rFonts w:hint="eastAsia"/>
+        </w:rPr>
+        <w:t>以技术报告的形式发表的，但是过了大约</w:t>
+      </w:r>
+      <w:r>
+        <w:rPr>
+          <w:rFonts w:hint="eastAsia"/>
+        </w:rPr>
+        <w:t>10</w:t>
+      </w:r>
+      <w:r>
+        <w:rPr>
+          <w:rFonts w:hint="eastAsia"/>
+        </w:rPr>
+        <w:t>年，才有人认为通过常规的科学渠道传播它可能不是一个坏主意</w:t>
+      </w:r>
+      <w:r>
+        <w:rPr>
+          <w:rFonts w:hint="eastAsia"/>
+        </w:rPr>
+        <w:t>[Lamport, 1998]</w:t>
+      </w:r>
+      <w:r>
+        <w:rPr>
+          <w:rFonts w:hint="eastAsia"/>
+        </w:rPr>
+        <w:t>。</w:t>
+      </w:r>
+      <w:r>
+        <w:rPr>
+          <w:rFonts w:hint="eastAsia"/>
+        </w:rPr>
+        <w:t>最初的出版物不容易理解，例如其他旨在解释它的出版物</w:t>
+      </w:r>
+      <w:r>
+        <w:rPr>
+          <w:rFonts w:hint="eastAsia"/>
+        </w:rPr>
+        <w:t>[</w:t>
+      </w:r>
+      <w:r>
+        <w:rPr>
+          <w:rFonts w:hint="eastAsia"/>
+        </w:rPr>
+        <w:t>兰普森，</w:t>
+      </w:r>
+      <w:r>
+        <w:rPr>
+          <w:rFonts w:hint="eastAsia"/>
+        </w:rPr>
+        <w:t>1996;Prisco</w:t>
+      </w:r>
+      <w:r>
+        <w:rPr>
+          <w:rFonts w:hint="eastAsia"/>
+        </w:rPr>
+        <w:t>等，</w:t>
+      </w:r>
+      <w:r>
+        <w:rPr>
+          <w:rFonts w:hint="eastAsia"/>
+        </w:rPr>
+        <w:t>1997;Lamport, 2001;van Renesse and Altinbuken, 2015]</w:t>
+      </w:r>
+      <w:r>
+        <w:rPr>
+          <w:rFonts w:hint="eastAsia"/>
+        </w:rPr>
+        <w:t>。</w:t>
+      </w:r>
+    </w:p>
+    <w:p>
+      <w:pPr>
+        <w:rPr>
+          <w:rFonts w:hint="eastAsia"/>
+        </w:rPr>
+      </w:pPr>
+    </w:p>
+    <w:p>
+      <w:pPr>
+        <w:rPr>
+          <w:b/>
+        </w:rPr>
+      </w:pPr>
+      <w:r>
+        <w:rPr>
+          <w:b/>
+        </w:rPr>
+        <w:t>Essential Paxos</w:t>
+      </w:r>
+    </w:p>
+    <w:p>
+      <w:r>
+        <w:rPr>
+          <w:rFonts w:hint="eastAsia"/>
+        </w:rPr>
+        <w:t>Paxos</w:t>
+      </w:r>
+      <w:r>
+        <w:rPr>
+          <w:rFonts w:hint="eastAsia"/>
+        </w:rPr>
+        <w:t>运行的假设相当</w:t>
+      </w:r>
+      <w:r>
+        <w:rPr>
+          <w:rFonts w:hint="eastAsia"/>
+          <w:b/>
+        </w:rPr>
+        <w:t>薄弱</w:t>
+      </w:r>
+      <w:r>
+        <w:rPr>
+          <w:rFonts w:hint="eastAsia"/>
+        </w:rPr>
+        <w:t>：</w:t>
+      </w:r>
+    </w:p>
+    <w:p>
+      <w:pPr>
+        <w:rPr>
+          <w:rFonts w:hint="eastAsia"/>
+        </w:rPr>
+      </w:pPr>
+      <w:r>
+        <w:rPr>
+          <w:rFonts w:hint="eastAsia"/>
+        </w:rPr>
+        <w:t>•分布式系统是部分同步的</w:t>
+      </w:r>
+      <w:r>
+        <w:rPr>
+          <w:rFonts w:hint="eastAsia"/>
+        </w:rPr>
+        <w:t>(</w:t>
+      </w:r>
+      <w:r>
+        <w:rPr>
+          <w:rFonts w:hint="eastAsia"/>
+        </w:rPr>
+        <w:t>事实上，它甚至可能是异步的</w:t>
+      </w:r>
+      <w:r>
+        <w:rPr>
+          <w:rFonts w:hint="eastAsia"/>
+        </w:rPr>
+        <w:t>)</w:t>
+      </w:r>
+      <w:r>
+        <w:rPr>
+          <w:rFonts w:hint="eastAsia"/>
+        </w:rPr>
+        <w:t>。</w:t>
+      </w:r>
+    </w:p>
+    <w:p>
+      <w:pPr>
+        <w:rPr>
+          <w:rFonts w:hint="eastAsia"/>
+        </w:rPr>
+      </w:pPr>
+      <w:r>
+        <w:rPr>
+          <w:rFonts w:hint="eastAsia"/>
+        </w:rPr>
+        <w:t>•进程之间的通信可能不可靠，这意味着消息可能丢失、复制或重新排序。</w:t>
+      </w:r>
+    </w:p>
+    <w:p>
+      <w:pPr>
+        <w:rPr>
+          <w:rFonts w:hint="eastAsia"/>
+        </w:rPr>
+      </w:pPr>
+      <w:r>
+        <w:rPr>
+          <w:rFonts w:hint="eastAsia"/>
+        </w:rPr>
+        <w:t>•被破坏的消息可以被检测出来</w:t>
+      </w:r>
+      <w:r>
+        <w:rPr>
+          <w:rFonts w:hint="eastAsia"/>
+        </w:rPr>
+        <w:t>(</w:t>
+      </w:r>
+      <w:r>
+        <w:rPr>
+          <w:rFonts w:hint="eastAsia"/>
+        </w:rPr>
+        <w:t>因此随后被忽略</w:t>
+      </w:r>
+      <w:r>
+        <w:rPr>
+          <w:rFonts w:hint="eastAsia"/>
+        </w:rPr>
+        <w:t>)</w:t>
+      </w:r>
+      <w:r>
+        <w:rPr>
+          <w:rFonts w:hint="eastAsia"/>
+        </w:rPr>
+        <w:t>。</w:t>
+      </w:r>
+    </w:p>
+    <w:p>
+      <w:pPr>
+        <w:rPr>
+          <w:rFonts w:hint="eastAsia"/>
+        </w:rPr>
+      </w:pPr>
+      <w:r>
+        <w:rPr>
+          <w:rFonts w:hint="eastAsia"/>
+        </w:rPr>
+        <w:t>•所有操作都是确定性的</w:t>
+      </w:r>
+      <w:r>
+        <w:rPr>
+          <w:rFonts w:hint="eastAsia"/>
+        </w:rPr>
+        <w:t>:</w:t>
+      </w:r>
+      <w:r>
+        <w:rPr>
+          <w:rFonts w:hint="eastAsia"/>
+        </w:rPr>
+        <w:t>一旦执行开始，就知道它将做什么。</w:t>
+      </w:r>
+    </w:p>
+    <w:p>
+      <w:r>
+        <w:rPr>
+          <w:rFonts w:hint="eastAsia"/>
+        </w:rPr>
+        <w:t>•进程可能会出现崩溃故障，但不会出现任意故障，也不会串通一气。</w:t>
+      </w:r>
+    </w:p>
+    <w:p>
+      <w:pPr>
+        <w:rPr>
+          <w:rFonts w:hint="eastAsia"/>
+        </w:rPr>
+      </w:pPr>
+    </w:p>
+    <w:p>
+      <w:r>
+        <w:rPr>
+          <w:rFonts w:hint="eastAsia"/>
+        </w:rPr>
+        <w:t>总的来说，对于许多实际的分布式系统来说，这些都是现实的假设</w:t>
+      </w:r>
+      <w:r>
+        <w:rPr>
+          <w:rFonts w:hint="eastAsia"/>
+        </w:rPr>
+        <w:t>。</w:t>
+      </w:r>
+    </w:p>
+    <w:p>
+      <w:pPr>
+        <w:ind w:firstLine="420"/>
+      </w:pPr>
+      <w:r>
+        <w:rPr>
+          <w:rFonts w:hint="eastAsia"/>
+        </w:rPr>
+        <w:t>我们大致遵循</w:t>
+      </w:r>
+      <w:r>
+        <w:rPr>
+          <w:rFonts w:hint="eastAsia"/>
+        </w:rPr>
+        <w:t>Lamport[2001]</w:t>
+      </w:r>
+      <w:r>
+        <w:rPr>
+          <w:rFonts w:hint="eastAsia"/>
+        </w:rPr>
+        <w:t>、</w:t>
+      </w:r>
+      <w:r>
+        <w:rPr>
+          <w:rFonts w:hint="eastAsia"/>
+        </w:rPr>
+        <w:t>Kirsch</w:t>
+      </w:r>
+      <w:r>
+        <w:rPr>
+          <w:rFonts w:hint="eastAsia"/>
+        </w:rPr>
+        <w:t>和</w:t>
+      </w:r>
+      <w:r>
+        <w:rPr>
+          <w:rFonts w:hint="eastAsia"/>
+        </w:rPr>
+        <w:t>Amir[2008]</w:t>
+      </w:r>
+      <w:r>
+        <w:rPr>
+          <w:rFonts w:hint="eastAsia"/>
+        </w:rPr>
+        <w:t>给出的解释</w:t>
+      </w:r>
+      <w:r>
+        <w:rPr>
+          <w:rFonts w:hint="eastAsia"/>
+        </w:rPr>
+        <w:t>。</w:t>
+      </w:r>
+      <w:r>
+        <w:rPr>
+          <w:rFonts w:hint="eastAsia"/>
+        </w:rPr>
+        <w:t>该算法是由不同类型的逻辑过程组成的网络</w:t>
+      </w:r>
+      <w:r>
+        <w:rPr>
+          <w:rFonts w:hint="eastAsia"/>
+        </w:rPr>
+        <w:t>。</w:t>
+      </w:r>
+      <w:r>
+        <w:rPr>
+          <w:rFonts w:hint="eastAsia"/>
+        </w:rPr>
+        <w:t>首先，有些客户机请求执行特定的操作。在服务器端，每个客户机由一个</w:t>
+      </w:r>
+      <w:r>
+        <w:rPr>
+          <w:rFonts w:hint="eastAsia"/>
+          <w:b/>
+        </w:rPr>
+        <w:t>提议者</w:t>
+      </w:r>
+      <w:r>
+        <w:rPr>
+          <w:rFonts w:hint="eastAsia"/>
+        </w:rPr>
+        <w:t>表示，该提议者试图接受客户机的请求</w:t>
+      </w:r>
+      <w:r>
+        <w:rPr>
+          <w:rFonts w:hint="eastAsia"/>
+        </w:rPr>
+        <w:t>。</w:t>
+      </w:r>
+      <w:r>
+        <w:rPr>
+          <w:rFonts w:hint="eastAsia"/>
+        </w:rPr>
+        <w:t xml:space="preserve"> </w:t>
+      </w:r>
+      <w:r>
+        <w:rPr>
+          <w:rFonts w:hint="eastAsia"/>
+        </w:rPr>
+        <w:t>通常，只有一个提议者被指定为</w:t>
+      </w:r>
+      <w:r>
+        <w:rPr>
+          <w:rFonts w:hint="eastAsia"/>
+          <w:b/>
+        </w:rPr>
+        <w:t>领导者</w:t>
+      </w:r>
+      <w:r>
+        <w:rPr>
+          <w:rFonts w:hint="eastAsia"/>
+        </w:rPr>
+        <w:t>，并推动协议达成共识。</w:t>
+      </w:r>
+    </w:p>
+    <w:p>
       <w:pPr>
         <w:ind w:firstLineChars="200" w:firstLine="420"/>
         <w:rPr>
           <w:rFonts w:hint="eastAsia"/>
         </w:rPr>
       </w:pPr>
+      <w:r>
+        <w:rPr>
+          <w:rFonts w:hint="eastAsia"/>
+        </w:rPr>
+        <w:t>我们需要确定的是提议的操作被</w:t>
+      </w:r>
+      <w:r>
+        <w:rPr>
+          <w:rFonts w:hint="eastAsia"/>
+          <w:b/>
+        </w:rPr>
+        <w:t>接受方</w:t>
+      </w:r>
+      <w:r>
+        <w:rPr>
+          <w:rFonts w:hint="eastAsia"/>
+        </w:rPr>
+        <w:t>接受</w:t>
+      </w:r>
+      <w:r>
+        <w:rPr>
+          <w:rFonts w:hint="eastAsia"/>
+        </w:rPr>
+        <w:t>。</w:t>
+      </w:r>
+      <w:r>
+        <w:rPr>
+          <w:rFonts w:hint="eastAsia"/>
+        </w:rPr>
+        <w:t>如果大多数接受人接受同一提案，则该提案被称为被选中</w:t>
+      </w:r>
+      <w:r>
+        <w:rPr>
+          <w:rFonts w:hint="eastAsia"/>
+        </w:rPr>
+        <w:t>。</w:t>
+      </w:r>
+      <w:r>
+        <w:rPr>
+          <w:rFonts w:hint="eastAsia"/>
+        </w:rPr>
+        <w:t>然而，选择什么仍然需要学习</w:t>
+      </w:r>
+      <w:r>
+        <w:rPr>
+          <w:rFonts w:hint="eastAsia"/>
+        </w:rPr>
+        <w:t>。</w:t>
+      </w:r>
+      <w:r>
+        <w:rPr>
+          <w:rFonts w:hint="eastAsia"/>
+          <w:color w:val="FF0000"/>
+        </w:rPr>
+        <w:t>为此，我们将有许多</w:t>
+      </w:r>
+      <w:r>
+        <w:rPr>
+          <w:rFonts w:hint="eastAsia"/>
+          <w:b/>
+          <w:color w:val="FF0000"/>
+        </w:rPr>
+        <w:t>学习进程</w:t>
+      </w:r>
+      <w:r>
+        <w:rPr>
+          <w:rFonts w:hint="eastAsia"/>
+          <w:color w:val="FF0000"/>
+        </w:rPr>
+        <w:t>，</w:t>
+      </w:r>
+      <w:r>
+        <w:rPr>
+          <w:rFonts w:hint="eastAsia"/>
+          <w:color w:val="FF0000"/>
+        </w:rPr>
+        <w:t>一旦它被大多数接受方告知</w:t>
+      </w:r>
+      <w:r>
+        <w:rPr>
+          <w:rFonts w:hint="eastAsia"/>
+          <w:color w:val="FF0000"/>
+        </w:rPr>
+        <w:t>，每一个学习进</w:t>
+      </w:r>
+      <w:r>
+        <w:rPr>
+          <w:rFonts w:hint="eastAsia"/>
+          <w:color w:val="FF0000"/>
+        </w:rPr>
+        <w:t>程都将执行选定的建议</w:t>
+      </w:r>
+      <w:r>
+        <w:rPr>
+          <w:rFonts w:hint="eastAsia"/>
+        </w:rPr>
+        <w:t>。</w:t>
+      </w:r>
+      <w:r>
+        <w:rPr>
+          <w:rFonts w:hint="eastAsia"/>
+        </w:rPr>
+        <w:t xml:space="preserve"> </w:t>
+      </w:r>
+    </w:p>
+    <w:p>
+      <w:pPr>
+        <w:ind w:firstLine="420"/>
+      </w:pPr>
+      <w:r>
+        <w:rPr>
+          <w:rFonts w:hint="eastAsia"/>
+        </w:rPr>
+        <w:lastRenderedPageBreak/>
+        <w:t>需要注意的是，一个提议者、接受者和学习者组成了一个物理过程，运行在客户机与之通信的一台机器上，如图</w:t>
+      </w:r>
+      <w:r>
+        <w:rPr>
+          <w:rFonts w:hint="eastAsia"/>
+        </w:rPr>
+        <w:t>8.6</w:t>
+      </w:r>
+      <w:r>
+        <w:rPr>
+          <w:rFonts w:hint="eastAsia"/>
+        </w:rPr>
+        <w:t>所示</w:t>
+      </w:r>
+      <w:r>
+        <w:rPr>
+          <w:rFonts w:hint="eastAsia"/>
+        </w:rPr>
+        <w:t>。</w:t>
+      </w:r>
+      <w:r>
+        <w:rPr>
+          <w:rFonts w:hint="eastAsia"/>
+        </w:rPr>
+        <w:t>因此，我们假设，例如，如果一个提议者崩溃，那么它所属的物理进程将崩溃</w:t>
+      </w:r>
+      <w:r>
+        <w:rPr>
+          <w:rFonts w:hint="eastAsia"/>
+        </w:rPr>
+        <w:t>。</w:t>
+      </w:r>
+      <w:r>
+        <w:rPr>
+          <w:rFonts w:hint="eastAsia"/>
+        </w:rPr>
+        <w:t>通过复制此服务器，我们的目标是在出现崩溃故障时获得容错能力</w:t>
+      </w:r>
+      <w:r>
+        <w:rPr>
+          <w:rFonts w:hint="eastAsia"/>
+        </w:rPr>
+        <w:t>。</w:t>
+      </w:r>
+    </w:p>
+    <w:p>
+      <w:r>
+        <w:rPr>
+          <w:noProof/>
+        </w:rPr>
+        <w:drawing>
+          <wp:inline distT="0" distB="0" distL="0" distR="0" wp14:anchorId="7F8D113A" wp14:editId="07833350">
+            <wp:extent cx="5274310" cy="3302000"/>
+            <wp:effectExtent l="0" t="0" r="0" b="0"/>
+            <wp:docPr id="4" name="图片 4"/>
+            <wp:cNvGraphicFramePr>
+              <a:graphicFrameLocks xmlns:a="http://schemas.openxmlformats.org/drawingml/2006/main" noChangeAspect="1"/>
+            </wp:cNvGraphicFramePr>
+            <a:graphic xmlns:a="http://schemas.openxmlformats.org/drawingml/2006/main">
+              <a:graphicData uri="http://schemas.openxmlformats.org/drawingml/2006/picture">
+                <pic:pic xmlns:pic="http://schemas.openxmlformats.org/drawingml/2006/picture">
+                  <pic:nvPicPr>
+                    <pic:cNvPr id="1" name=""/>
+                    <pic:cNvPicPr/>
+                  </pic:nvPicPr>
+                  <pic:blipFill>
+                    <a:blip r:embed="rId9"/>
+                    <a:stretch>
+                      <a:fillRect/>
+                    </a:stretch>
+                  </pic:blipFill>
+                  <pic:spPr>
+                    <a:xfrm>
+                      <a:off x="0" y="0"/>
+                      <a:ext cx="5274310" cy="3302000"/>
+                    </a:xfrm>
+                    <a:prstGeom prst="rect">
+                      <a:avLst/>
+                    </a:prstGeom>
+                  </pic:spPr>
+                </pic:pic>
+              </a:graphicData>
+            </a:graphic>
+          </wp:inline>
+        </w:drawing>
+      </w:r>
+    </w:p>
+    <w:p>
+      <w:r>
+        <w:rPr>
+          <w:rFonts w:hint="eastAsia"/>
+        </w:rPr>
+        <w:t>基本模型是，主要的提议者接收来自客户的请求，一次一个</w:t>
+      </w:r>
+      <w:r>
+        <w:rPr>
+          <w:rFonts w:hint="eastAsia"/>
+        </w:rPr>
+        <w:t>。</w:t>
+      </w:r>
+      <w:r>
+        <w:rPr>
+          <w:rFonts w:hint="eastAsia"/>
+        </w:rPr>
+        <w:t>非领导提议者将任何客户请求转发给领导。</w:t>
+      </w:r>
+      <w:r>
+        <w:rPr>
+          <w:rFonts w:hint="eastAsia"/>
+        </w:rPr>
+        <w:t>主要的提议者将它的提议发送给所有的接受者，告诉每个人接受请求的操作</w:t>
+      </w:r>
+      <w:r>
+        <w:rPr>
+          <w:rFonts w:hint="eastAsia"/>
+        </w:rPr>
+        <w:t>。</w:t>
+      </w:r>
+      <w:r>
+        <w:rPr>
+          <w:rFonts w:hint="eastAsia"/>
+        </w:rPr>
+        <w:t xml:space="preserve"> </w:t>
+      </w:r>
+      <w:r>
+        <w:rPr>
+          <w:rFonts w:hint="eastAsia"/>
+        </w:rPr>
+        <w:t>每个接受者随后将广播一条学习消息</w:t>
+      </w:r>
+      <w:r>
+        <w:rPr>
+          <w:rFonts w:hint="eastAsia"/>
+        </w:rPr>
+        <w:t>。</w:t>
+      </w:r>
+      <w:r>
+        <w:rPr>
+          <w:rFonts w:hint="eastAsia"/>
+        </w:rPr>
+        <w:t>如果学习者从大多数接受者那里收到了相同的学习信息，那么他</w:t>
+      </w:r>
+      <w:r>
+        <w:rPr>
+          <w:rFonts w:hint="eastAsia"/>
+        </w:rPr>
+        <w:t>对于</w:t>
+      </w:r>
+      <w:r>
+        <w:rPr>
+          <w:rFonts w:hint="eastAsia"/>
+        </w:rPr>
+        <w:t>要执行哪个操作</w:t>
+      </w:r>
+      <w:r>
+        <w:rPr>
+          <w:rFonts w:hint="eastAsia"/>
+        </w:rPr>
+        <w:t>就</w:t>
+      </w:r>
+      <w:r>
+        <w:rPr>
+          <w:rFonts w:hint="eastAsia"/>
+        </w:rPr>
+        <w:t>达成了共识</w:t>
+      </w:r>
+      <w:r>
+        <w:rPr>
+          <w:rFonts w:hint="eastAsia"/>
+        </w:rPr>
+        <w:t>，并将执行它</w:t>
+      </w:r>
+      <w:r>
+        <w:rPr>
+          <w:rFonts w:hint="eastAsia"/>
+        </w:rPr>
+        <w:t>。</w:t>
+      </w:r>
+    </w:p>
+    <w:p>
+      <w:pPr>
+        <w:ind w:firstLine="420"/>
+      </w:pPr>
+      <w:r>
+        <w:rPr>
+          <w:rFonts w:hint="eastAsia"/>
+        </w:rPr>
+        <w:t>至少有两个具体问题需要进一步注意</w:t>
+      </w:r>
+      <w:r>
+        <w:rPr>
+          <w:rFonts w:hint="eastAsia"/>
+        </w:rPr>
+        <w:t>。</w:t>
+      </w:r>
+      <w:r>
+        <w:rPr>
+          <w:rFonts w:hint="eastAsia"/>
+        </w:rPr>
+        <w:t>首先，服务器不仅需要就执行哪个操作达成一致意见，还需要确保每个服务器都实际执行该操作</w:t>
+      </w:r>
+      <w:r>
+        <w:rPr>
+          <w:rFonts w:hint="eastAsia"/>
+        </w:rPr>
+        <w:t>。</w:t>
+      </w:r>
+      <w:r>
+        <w:rPr>
+          <w:rFonts w:hint="eastAsia"/>
+        </w:rPr>
+        <w:t>换句话说，我们如何确定大多数没有故障的服务器将执行该操作</w:t>
+      </w:r>
+      <w:r>
+        <w:rPr>
+          <w:rFonts w:hint="eastAsia"/>
+        </w:rPr>
+        <w:t>？</w:t>
+      </w:r>
+      <w:r>
+        <w:rPr>
+          <w:rFonts w:hint="eastAsia"/>
+        </w:rPr>
+        <w:t>从本质上说，只有一种方法可以解决这个问题</w:t>
+      </w:r>
+      <w:r>
+        <w:rPr>
+          <w:rFonts w:hint="eastAsia"/>
+        </w:rPr>
+        <w:t>:</w:t>
+      </w:r>
+      <w:r>
+        <w:rPr>
+          <w:rFonts w:hint="eastAsia"/>
+        </w:rPr>
+        <w:t>让学习信息被重新传输</w:t>
+      </w:r>
+      <w:r>
+        <w:rPr>
+          <w:rFonts w:hint="eastAsia"/>
+        </w:rPr>
+        <w:t>。</w:t>
+      </w:r>
+      <w:r>
+        <w:rPr>
+          <w:rFonts w:hint="eastAsia"/>
+        </w:rPr>
+        <w:t>然而，要使此工作正常，接受器必须记录其决策</w:t>
+      </w:r>
+      <w:r>
+        <w:rPr>
+          <w:rFonts w:hint="eastAsia"/>
+        </w:rPr>
+        <w:t>(</w:t>
+      </w:r>
+      <w:r>
+        <w:rPr>
+          <w:rFonts w:hint="eastAsia"/>
+        </w:rPr>
+        <w:t>反过来需要一种清除日志的机制</w:t>
+      </w:r>
+      <w:r>
+        <w:rPr>
+          <w:rFonts w:hint="eastAsia"/>
+        </w:rPr>
+        <w:t>)</w:t>
+      </w:r>
+      <w:r>
+        <w:rPr>
+          <w:rFonts w:hint="eastAsia"/>
+        </w:rPr>
+        <w:t>。</w:t>
+      </w:r>
+      <w:r>
+        <w:rPr>
+          <w:rFonts w:hint="eastAsia"/>
+        </w:rPr>
+        <w:t xml:space="preserve"> </w:t>
+      </w:r>
+      <w:r>
+        <w:rPr>
+          <w:rFonts w:hint="eastAsia"/>
+        </w:rPr>
+        <w:t>因为我们假设全局有序的提案时间戳</w:t>
+      </w:r>
+      <w:r>
+        <w:rPr>
+          <w:rFonts w:hint="eastAsia"/>
+        </w:rPr>
+        <w:t>(</w:t>
+      </w:r>
+      <w:r>
+        <w:rPr>
+          <w:rFonts w:hint="eastAsia"/>
+        </w:rPr>
+        <w:t>稍后将进行解释</w:t>
+      </w:r>
+      <w:r>
+        <w:rPr>
+          <w:rFonts w:hint="eastAsia"/>
+        </w:rPr>
+        <w:t>)</w:t>
+      </w:r>
+      <w:r>
+        <w:rPr>
+          <w:rFonts w:hint="eastAsia"/>
+        </w:rPr>
+        <w:t>可以很容易地检测到缺失的消息，而且所有学习者总是以相同的顺序执行已接受的操作。</w:t>
+      </w:r>
+    </w:p>
+    <w:p>
+      <w:pPr>
+        <w:ind w:firstLineChars="200" w:firstLine="420"/>
+        <w:rPr>
+          <w:rFonts w:hint="eastAsia"/>
+        </w:rPr>
+      </w:pPr>
+      <w:r>
+        <w:rPr>
+          <w:rFonts w:hint="eastAsia"/>
+        </w:rPr>
+        <w:t>作为一般规则，承载主要提议者的服务器也将在其请求的操作执行完毕时通知客户机</w:t>
+      </w:r>
+      <w:r>
+        <w:rPr>
+          <w:rFonts w:hint="eastAsia"/>
+        </w:rPr>
+        <w:t>。</w:t>
+      </w:r>
+      <w:r>
+        <w:rPr>
+          <w:rFonts w:hint="eastAsia"/>
+        </w:rPr>
+        <w:t xml:space="preserve"> </w:t>
+      </w:r>
+      <w:r>
+        <w:rPr>
+          <w:rFonts w:hint="eastAsia"/>
+        </w:rPr>
+        <w:t>如果另一个进程接管了主导，那么它也将处理对客户机的响应。</w:t>
+      </w:r>
+    </w:p>
+    <w:p>
+      <w:pPr>
+        <w:ind w:firstLine="420"/>
+      </w:pPr>
+      <w:r>
+        <w:rPr>
+          <w:rFonts w:hint="eastAsia"/>
+        </w:rPr>
+        <w:t>这就引出了第二个重要问题</w:t>
+      </w:r>
+      <w:r>
+        <w:rPr>
+          <w:rFonts w:hint="eastAsia"/>
+        </w:rPr>
+        <w:t>:</w:t>
+      </w:r>
+      <w:r>
+        <w:rPr>
+          <w:rFonts w:hint="eastAsia"/>
+        </w:rPr>
+        <w:t>一个失败的领导者</w:t>
+      </w:r>
+      <w:r>
+        <w:rPr>
+          <w:rFonts w:hint="eastAsia"/>
+        </w:rPr>
+        <w:t>。</w:t>
+      </w:r>
+      <w:r>
+        <w:rPr>
+          <w:rFonts w:hint="eastAsia"/>
+        </w:rPr>
+        <w:t>如果一个领导者的失败能够被可靠地检测出来，那么生活就会变得容易，之后就会选出一个新的领导者，之后，恢复中的领导者会立即注意到周围的世界已经发生了变化</w:t>
+      </w:r>
+      <w:r>
+        <w:rPr>
+          <w:rFonts w:hint="eastAsia"/>
+        </w:rPr>
+        <w:t>。</w:t>
+      </w:r>
+      <w:r>
+        <w:rPr>
+          <w:rFonts w:hint="eastAsia"/>
+        </w:rPr>
+        <w:t>不幸的是，生活并不那么容易。</w:t>
+      </w:r>
+      <w:r>
+        <w:rPr>
+          <w:rFonts w:hint="eastAsia"/>
+        </w:rPr>
+        <w:t>Paxos</w:t>
+      </w:r>
+      <w:r>
+        <w:rPr>
+          <w:rFonts w:hint="eastAsia"/>
+        </w:rPr>
+        <w:t>被设计用来容忍那些仍然认为自己处于领先地位的提议者</w:t>
+      </w:r>
+      <w:r>
+        <w:rPr>
+          <w:rFonts w:hint="eastAsia"/>
+        </w:rPr>
+        <w:t>。</w:t>
+      </w:r>
+      <w:r>
+        <w:rPr>
+          <w:rFonts w:hint="eastAsia"/>
+        </w:rPr>
+        <w:t>其结果是，提案可以由不同的提案人</w:t>
+      </w:r>
+      <w:r>
+        <w:rPr>
+          <w:rFonts w:hint="eastAsia"/>
+        </w:rPr>
+        <w:t>(</w:t>
+      </w:r>
+      <w:r>
+        <w:rPr>
+          <w:rFonts w:hint="eastAsia"/>
+        </w:rPr>
+        <w:t>每个人都认为自己是领导者</w:t>
+      </w:r>
+      <w:r>
+        <w:rPr>
+          <w:rFonts w:hint="eastAsia"/>
+        </w:rPr>
+        <w:t>)</w:t>
+      </w:r>
+      <w:r>
+        <w:rPr>
+          <w:rFonts w:hint="eastAsia"/>
+        </w:rPr>
+        <w:t>同时发出。</w:t>
+      </w:r>
+      <w:r>
+        <w:rPr>
+          <w:rFonts w:hint="eastAsia"/>
+        </w:rPr>
+        <w:t>因此，我们需要确保这些建议能够彼此区别开来，以便确保接受方只处理来自当前领导人的建议</w:t>
+      </w:r>
+      <w:r>
+        <w:rPr>
+          <w:rFonts w:hint="eastAsia"/>
+        </w:rPr>
+        <w:t>。</w:t>
+      </w:r>
+    </w:p>
+    <w:p>
+      <w:pPr>
+        <w:ind w:firstLineChars="200" w:firstLine="420"/>
+      </w:pPr>
+      <w:r>
+        <w:rPr>
+          <w:rFonts w:hint="eastAsia"/>
+        </w:rPr>
+        <w:t>请注意，依赖一个主要的提议者意味着任何</w:t>
+      </w:r>
+      <w:r>
+        <w:rPr>
+          <w:rFonts w:hint="eastAsia"/>
+        </w:rPr>
+        <w:t>Paxos</w:t>
+      </w:r>
+      <w:r>
+        <w:rPr>
+          <w:rFonts w:hint="eastAsia"/>
+        </w:rPr>
+        <w:t>的实际实现都需要伴随一个领导人选举算法</w:t>
+      </w:r>
+      <w:r>
+        <w:rPr>
+          <w:rFonts w:hint="eastAsia"/>
+        </w:rPr>
+        <w:t>。</w:t>
+      </w:r>
+      <w:r>
+        <w:rPr>
+          <w:rFonts w:hint="eastAsia"/>
+        </w:rPr>
+        <w:t>原则上，该算法可以独立于</w:t>
+      </w:r>
+      <w:r>
+        <w:rPr>
+          <w:rFonts w:hint="eastAsia"/>
+        </w:rPr>
+        <w:t>Paxos</w:t>
+      </w:r>
+      <w:r>
+        <w:rPr>
+          <w:rFonts w:hint="eastAsia"/>
+        </w:rPr>
+        <w:t>运行，但通常是</w:t>
+      </w:r>
+      <w:r>
+        <w:rPr>
+          <w:rFonts w:hint="eastAsia"/>
+        </w:rPr>
+        <w:t>Paxos</w:t>
+      </w:r>
+      <w:r>
+        <w:rPr>
+          <w:rFonts w:hint="eastAsia"/>
+        </w:rPr>
+        <w:t>的一部分</w:t>
+      </w:r>
+      <w:r>
+        <w:rPr>
+          <w:rFonts w:hint="eastAsia"/>
+        </w:rPr>
+        <w:t>。</w:t>
+      </w:r>
+      <w:r>
+        <w:rPr>
+          <w:rFonts w:hint="eastAsia"/>
+        </w:rPr>
+        <w:t>为了区分并发提案和不同的提案，每个提案</w:t>
+      </w:r>
+      <w:r>
+        <w:rPr>
+          <w:rFonts w:hint="eastAsia"/>
+        </w:rPr>
+        <w:t>p</w:t>
+      </w:r>
+      <w:r>
+        <w:rPr>
+          <w:rFonts w:hint="eastAsia"/>
+        </w:rPr>
+        <w:t>都有一个惟一关联的</w:t>
+      </w:r>
+      <w:r>
+        <w:rPr>
+          <w:rFonts w:hint="eastAsia"/>
+        </w:rPr>
+        <w:t>(</w:t>
+      </w:r>
+      <w:r>
+        <w:rPr>
+          <w:rFonts w:hint="eastAsia"/>
+        </w:rPr>
+        <w:t>逻辑的</w:t>
+      </w:r>
+      <w:r>
+        <w:rPr>
+          <w:rFonts w:hint="eastAsia"/>
+        </w:rPr>
+        <w:t>)</w:t>
+      </w:r>
+      <w:r>
+        <w:rPr>
+          <w:rFonts w:hint="eastAsia"/>
+        </w:rPr>
+        <w:t>时间戳</w:t>
+      </w:r>
+      <w:r>
+        <w:rPr>
+          <w:rFonts w:hint="eastAsia"/>
+        </w:rPr>
+        <w:t>ts(p)</w:t>
+      </w:r>
+      <w:r>
+        <w:rPr>
+          <w:rFonts w:hint="eastAsia"/>
+        </w:rPr>
+        <w:t>。</w:t>
+      </w:r>
+    </w:p>
+    <w:p>
+      <w:pPr>
+        <w:ind w:firstLineChars="200" w:firstLine="420"/>
+      </w:pPr>
+      <w:r>
+        <w:rPr>
+          <w:rFonts w:hint="eastAsia"/>
+        </w:rPr>
+        <w:t>为了区分</w:t>
+      </w:r>
+      <w:r>
+        <w:rPr>
+          <w:rFonts w:hint="eastAsia"/>
+        </w:rPr>
+        <w:t>不同提案者的不同提案</w:t>
+      </w:r>
+      <w:r>
+        <w:rPr>
+          <w:rFonts w:hint="eastAsia"/>
+        </w:rPr>
+        <w:t>，每个提案</w:t>
+      </w:r>
+      <w:r>
+        <w:rPr>
+          <w:rFonts w:hint="eastAsia"/>
+        </w:rPr>
+        <w:t>p</w:t>
+      </w:r>
+      <w:r>
+        <w:rPr>
+          <w:rFonts w:hint="eastAsia"/>
+        </w:rPr>
+        <w:t>都有一个惟一关联的</w:t>
+      </w:r>
+      <w:r>
+        <w:rPr>
+          <w:rFonts w:hint="eastAsia"/>
+        </w:rPr>
+        <w:t>(</w:t>
+      </w:r>
+      <w:r>
+        <w:rPr>
+          <w:rFonts w:hint="eastAsia"/>
+        </w:rPr>
+        <w:t>逻辑的</w:t>
+      </w:r>
+      <w:r>
+        <w:rPr>
+          <w:rFonts w:hint="eastAsia"/>
+        </w:rPr>
+        <w:t>)</w:t>
+      </w:r>
+      <w:r>
+        <w:rPr>
+          <w:rFonts w:hint="eastAsia"/>
+        </w:rPr>
+        <w:t>时间戳</w:t>
+      </w:r>
+      <w:r>
+        <w:rPr>
+          <w:rFonts w:hint="eastAsia"/>
+        </w:rPr>
+        <w:t>ts(p)</w:t>
+      </w:r>
+      <w:r>
+        <w:rPr>
+          <w:rFonts w:hint="eastAsia"/>
+        </w:rPr>
+        <w:t>。</w:t>
+      </w:r>
+    </w:p>
+    <w:p>
+      <w:pPr>
+        <w:rPr>
+          <w:rFonts w:hint="eastAsia"/>
+        </w:rPr>
+      </w:pPr>
+      <w:r>
+        <w:rPr>
+          <w:rFonts w:hint="eastAsia"/>
+        </w:rPr>
+        <w:t>如何实现惟一性留给实现，但是我们将很快描述一些细节</w:t>
+      </w:r>
+      <w:r>
+        <w:rPr>
+          <w:rFonts w:hint="eastAsia"/>
+        </w:rPr>
+        <w:t>。</w:t>
+      </w:r>
+      <w:r>
+        <w:rPr>
+          <w:rFonts w:hint="eastAsia"/>
+        </w:rPr>
+        <w:t>令</w:t>
+      </w:r>
+      <w:r>
+        <w:rPr>
+          <w:rFonts w:hint="eastAsia"/>
+        </w:rPr>
+        <w:t>oper(p)</w:t>
+      </w:r>
+      <w:r>
+        <w:rPr>
+          <w:rFonts w:hint="eastAsia"/>
+        </w:rPr>
+        <w:t>表示与提案</w:t>
+      </w:r>
+      <w:r>
+        <w:rPr>
+          <w:rFonts w:hint="eastAsia"/>
+        </w:rPr>
+        <w:t>p</w:t>
+      </w:r>
+      <w:r>
+        <w:rPr>
+          <w:rFonts w:hint="eastAsia"/>
+        </w:rPr>
+        <w:t>相关的操作</w:t>
+      </w:r>
+      <w:r>
+        <w:rPr>
+          <w:rFonts w:hint="eastAsia"/>
+        </w:rPr>
+        <w:t>。</w:t>
+      </w:r>
+      <w:r>
+        <w:rPr>
+          <w:rFonts w:hint="eastAsia"/>
+          <w:color w:val="FF0000"/>
+        </w:rPr>
+        <w:t>诀窍是允许多个建议被接受，但是每个被接受的建议都具有相同的关联操作。</w:t>
+      </w:r>
+      <w:r>
+        <w:rPr>
+          <w:rFonts w:hint="eastAsia"/>
+          <w:color w:val="FF0000"/>
+        </w:rPr>
+        <w:t>这可以</w:t>
+      </w:r>
+      <w:r>
+        <w:rPr>
+          <w:rFonts w:hint="eastAsia"/>
+          <w:color w:val="FF0000"/>
+        </w:rPr>
+        <w:lastRenderedPageBreak/>
+        <w:t>通过确保如果选择了提案</w:t>
+      </w:r>
+      <w:r>
+        <w:rPr>
+          <w:rFonts w:hint="eastAsia"/>
+          <w:color w:val="FF0000"/>
+        </w:rPr>
+        <w:t>p</w:t>
+      </w:r>
+      <w:r>
+        <w:rPr>
+          <w:rFonts w:hint="eastAsia"/>
+          <w:color w:val="FF0000"/>
+        </w:rPr>
+        <w:t>，那么任何具有较高时间戳的提案也将具有相同的关联操作来实现</w:t>
+      </w:r>
+      <w:r>
+        <w:rPr>
+          <w:rFonts w:hint="eastAsia"/>
+        </w:rPr>
+        <w:t>。</w:t>
+      </w:r>
+      <w:r>
+        <w:rPr>
+          <w:rFonts w:hint="eastAsia"/>
+        </w:rPr>
+        <w:t>换句话说，我们需要它</w:t>
+      </w:r>
+      <w:r>
+        <w:rPr>
+          <w:rFonts w:hint="eastAsia"/>
+        </w:rPr>
+        <w:t>满足：</w:t>
+      </w:r>
+    </w:p>
+    <w:p>
+      <w:r>
+        <w:rPr>
+          <w:noProof/>
+        </w:rPr>
+        <w:drawing>
+          <wp:inline distT="0" distB="0" distL="0" distR="0" wp14:anchorId="2389448D" wp14:editId="20D323BF">
+            <wp:extent cx="5274310" cy="422275"/>
+            <wp:effectExtent l="0" t="0" r="0" b="0"/>
+            <wp:docPr id="5" name="图片 5"/>
+            <wp:cNvGraphicFramePr>
+              <a:graphicFrameLocks xmlns:a="http://schemas.openxmlformats.org/drawingml/2006/main" noChangeAspect="1"/>
+            </wp:cNvGraphicFramePr>
+            <a:graphic xmlns:a="http://schemas.openxmlformats.org/drawingml/2006/main">
+              <a:graphicData uri="http://schemas.openxmlformats.org/drawingml/2006/picture">
+                <pic:pic xmlns:pic="http://schemas.openxmlformats.org/drawingml/2006/picture">
+                  <pic:nvPicPr>
+                    <pic:cNvPr id="1" name=""/>
+                    <pic:cNvPicPr/>
+                  </pic:nvPicPr>
+                  <pic:blipFill>
+                    <a:blip r:embed="rId10"/>
+                    <a:stretch>
+                      <a:fillRect/>
+                    </a:stretch>
+                  </pic:blipFill>
+                  <pic:spPr>
+                    <a:xfrm>
+                      <a:off x="0" y="0"/>
+                      <a:ext cx="5274310" cy="422275"/>
+                    </a:xfrm>
+                    <a:prstGeom prst="rect">
+                      <a:avLst/>
+                    </a:prstGeom>
+                  </pic:spPr>
+                </pic:pic>
+              </a:graphicData>
+            </a:graphic>
+          </wp:inline>
+        </w:drawing>
+      </w:r>
+    </w:p>
+    <w:p>
+      <w:r>
+        <w:rPr>
+          <w:rFonts w:hint="eastAsia"/>
+        </w:rPr>
+        <w:t>当然，要选择</w:t>
+      </w:r>
+      <w:r>
+        <w:rPr>
+          <w:rFonts w:hint="eastAsia"/>
+        </w:rPr>
+        <w:t>p</w:t>
+      </w:r>
+      <w:r>
+        <w:rPr>
+          <w:rFonts w:hint="eastAsia"/>
+        </w:rPr>
+        <w:t>，它需要被接受</w:t>
+      </w:r>
+      <w:r>
+        <w:rPr>
+          <w:rFonts w:hint="eastAsia"/>
+        </w:rPr>
+        <w:t>。</w:t>
+      </w:r>
+      <w:r>
+        <w:rPr>
+          <w:rFonts w:hint="eastAsia"/>
+        </w:rPr>
+        <w:t>这意味着，当我们保证如果选择</w:t>
+      </w:r>
+      <w:r>
+        <w:rPr>
+          <w:rFonts w:hint="eastAsia"/>
+        </w:rPr>
+        <w:t>p</w:t>
+      </w:r>
+      <w:r>
+        <w:rPr>
+          <w:rFonts w:hint="eastAsia"/>
+        </w:rPr>
+        <w:t>，</w:t>
+      </w:r>
+      <w:r>
+        <w:rPr>
+          <w:rFonts w:hint="eastAsia"/>
+        </w:rPr>
+        <w:t>那么任何接收方接受的稿时间戳的提案，都保证有对</w:t>
+      </w:r>
+      <w:r>
+        <w:rPr>
+          <w:rFonts w:hint="eastAsia"/>
+        </w:rPr>
+        <w:t>P</w:t>
+      </w:r>
+      <w:r>
+        <w:rPr>
+          <w:rFonts w:hint="eastAsia"/>
+        </w:rPr>
+        <w:t>相同的操作。</w:t>
+      </w:r>
+      <w:r>
+        <w:rPr>
+          <w:rFonts w:hint="eastAsia"/>
+        </w:rPr>
+        <w:t>但是，这是不够的，因为假设在某个时刻，一个提议者简单地向一个之前没有收到任何提议的接受者</w:t>
+      </w:r>
+      <w:r>
+        <w:rPr>
+          <w:rFonts w:hint="eastAsia"/>
+        </w:rPr>
+        <w:t>a</w:t>
+      </w:r>
+      <w:r>
+        <w:rPr>
+          <w:rFonts w:hint="eastAsia"/>
+        </w:rPr>
+        <w:t>发送一个新的提议</w:t>
+      </w:r>
+      <w:r>
+        <w:rPr>
+          <w:rFonts w:hint="eastAsia"/>
+        </w:rPr>
+        <w:t>p0(</w:t>
+      </w:r>
+      <w:r>
+        <w:rPr>
+          <w:rFonts w:hint="eastAsia"/>
+        </w:rPr>
+        <w:t>具有迄今为止最高的时间戳</w:t>
+      </w:r>
+      <w:r>
+        <w:rPr>
+          <w:rFonts w:hint="eastAsia"/>
+        </w:rPr>
+        <w:t>)</w:t>
+      </w:r>
+      <w:r>
+        <w:rPr>
+          <w:rFonts w:hint="eastAsia"/>
+        </w:rPr>
+        <w:t>。</w:t>
+      </w:r>
+      <w:r>
+        <w:rPr>
+          <w:rFonts w:hint="eastAsia"/>
+        </w:rPr>
+        <w:t>请注意，根据我们对消息丢失和多个提议者的假设，这可能确实会发生，每个提议者都认为自己处于领先地位</w:t>
+      </w:r>
+      <w:r>
+        <w:rPr>
+          <w:rFonts w:hint="eastAsia"/>
+        </w:rPr>
+        <w:t>。</w:t>
+      </w:r>
+      <w:r>
+        <w:rPr>
+          <w:rFonts w:hint="eastAsia"/>
+        </w:rPr>
+        <w:t>如无其他建议，</w:t>
+      </w:r>
+      <w:r>
+        <w:rPr>
+          <w:rFonts w:hint="eastAsia"/>
+        </w:rPr>
+        <w:t>A</w:t>
+      </w:r>
+      <w:r>
+        <w:rPr>
+          <w:rFonts w:hint="eastAsia"/>
+        </w:rPr>
+        <w:t>只接受</w:t>
+      </w:r>
+      <w:r>
+        <w:rPr>
+          <w:rFonts w:hint="eastAsia"/>
+        </w:rPr>
+        <w:t>p0</w:t>
+      </w:r>
+      <w:r>
+        <w:rPr>
+          <w:rFonts w:hint="eastAsia"/>
+        </w:rPr>
+        <w:t>。</w:t>
+      </w:r>
+      <w:r>
+        <w:rPr>
+          <w:rFonts w:hint="eastAsia"/>
+        </w:rPr>
+        <w:t>为了防止这种情况的发生，我们必须对此作出保证</w:t>
+      </w:r>
+      <w:r>
+        <w:rPr>
+          <w:rFonts w:hint="eastAsia"/>
+        </w:rPr>
+        <w:t>。</w:t>
+      </w:r>
+    </w:p>
+    <w:p>
+      <w:pPr>
+        <w:rPr>
+          <w:rFonts w:hint="eastAsia"/>
+        </w:rPr>
+      </w:pPr>
+    </w:p>
+    <w:p>
+      <w:pPr>
+        <w:rPr>
+          <w:i/>
+        </w:rPr>
+      </w:pPr>
+      <w:r>
+        <w:rPr>
+          <w:rFonts w:hint="eastAsia"/>
+          <w:i/>
+        </w:rPr>
+        <w:t>如果选择了提案</w:t>
+      </w:r>
+      <w:r>
+        <w:rPr>
+          <w:rFonts w:hint="eastAsia"/>
+          <w:i/>
+        </w:rPr>
+        <w:t>p</w:t>
+      </w:r>
+      <w:r>
+        <w:rPr>
+          <w:rFonts w:hint="eastAsia"/>
+          <w:i/>
+        </w:rPr>
+        <w:t>，那么由提案者发出的任何时间戳较高的提案都具有与</w:t>
+      </w:r>
+      <w:r>
+        <w:rPr>
+          <w:rFonts w:hint="eastAsia"/>
+          <w:i/>
+        </w:rPr>
+        <w:t>p</w:t>
+      </w:r>
+      <w:r>
+        <w:rPr>
+          <w:rFonts w:hint="eastAsia"/>
+          <w:i/>
+        </w:rPr>
+        <w:t>相同的关联操作</w:t>
+      </w:r>
+    </w:p>
+    <w:p>
+      <w:pPr>
+        <w:rPr>
+          <w:rFonts w:hint="eastAsia"/>
+          <w:i/>
+        </w:rPr>
+      </w:pPr>
+    </w:p>
+    <w:p>
+      <w:r>
+        <w:rPr>
+          <w:rFonts w:hint="eastAsia"/>
+        </w:rPr>
+        <w:t>在解释下面的</w:t>
+      </w:r>
+      <w:r>
+        <w:rPr>
+          <w:rFonts w:hint="eastAsia"/>
+        </w:rPr>
+        <w:t>Paxos</w:t>
+      </w:r>
+      <w:r>
+        <w:rPr>
+          <w:rFonts w:hint="eastAsia"/>
+        </w:rPr>
+        <w:t>算法时，我们确实会看到提议者可能需要采用来自接受器的操作来支持自己的操作</w:t>
+      </w:r>
+      <w:r>
+        <w:rPr>
+          <w:rFonts w:hint="eastAsia"/>
+        </w:rPr>
+        <w:t>。</w:t>
+      </w:r>
+      <w:r>
+        <w:rPr>
+          <w:rFonts w:hint="eastAsia"/>
+        </w:rPr>
+        <w:t>这将在一个主要的提议者失败后发生，但其提议的操作已经得到大多数接受人的同意</w:t>
+      </w:r>
+      <w:r>
+        <w:rPr>
+          <w:rFonts w:hint="eastAsia"/>
+        </w:rPr>
+        <w:t>。</w:t>
+      </w:r>
+    </w:p>
+    <w:p>
+      <w:pPr>
+        <w:rPr>
+          <w:rFonts w:hint="eastAsia"/>
+        </w:rPr>
+      </w:pPr>
+      <w:r>
+        <w:rPr>
+          <w:rFonts w:hint="eastAsia"/>
+        </w:rPr>
+        <w:t xml:space="preserve"> </w:t>
+      </w:r>
+      <w:r>
+        <w:t xml:space="preserve">   </w:t>
+      </w:r>
     </w:p>
     <w:sectPr>
       <w:pgSz w:w="11906" w:h="16838"/>

--- a/Distributed_Systems_3/Chapter8.docx
+++ b/Distributed_Systems_3/Chapter8.docx
@@ -6195,8 +6195,39 @@
         </w:rPr>
         <w:t>wikipedia</w:t>
       </w:r>
-      <w:bookmarkStart w:id="0" w:name="_GoBack"/>
-      <w:bookmarkEnd w:id="0"/>
+      <w:r>
+        <w:rPr>
+          <w:b/>
+        </w:rPr>
+        <w:t xml:space="preserve"> </w:t>
+      </w:r>
+      <w:r>
+        <w:rPr>
+          <w:rFonts w:hint="eastAsia"/>
+          <w:b/>
+        </w:rPr>
+        <w:t>（</w:t>
+      </w:r>
+      <w:r>
+        <w:rPr>
+          <w:rFonts w:hint="eastAsia"/>
+          <w:b/>
+        </w:rPr>
+        <w:t>-p</w:t>
+      </w:r>
+      <w:r>
+        <w:rPr>
+          <w:b/>
+        </w:rPr>
+        <w:t>463</w:t>
+      </w:r>
+      <w:r>
+        <w:rPr>
+          <w:rFonts w:hint="eastAsia"/>
+          <w:b/>
+        </w:rPr>
+        <w:t>）</w:t>
+      </w:r>
     </w:p>
     <w:p>
       <w:r>
@@ -7827,18 +7858,66 @@
     <w:p>
       <w:pPr>
         <w:rPr>
-          <w:rFonts w:hint="eastAsia"/>
+          <w:color w:val="FF0000"/>
         </w:rPr>
       </w:pPr>
       <w:r>
         <w:rPr>
           <w:rFonts w:hint="eastAsia"/>
-        </w:rPr>
-        <w:t xml:space="preserve"> </w:t>
-      </w:r>
-      <w:r>
-        <w:t xml:space="preserve">   </w:t>
-      </w:r>
+          <w:color w:val="FF0000"/>
+        </w:rPr>
+        <w:t>（</w:t>
+      </w:r>
+      <w:r>
+        <w:rPr>
+          <w:color w:val="FF0000"/>
+        </w:rPr>
+        <w:t>-</w:t>
+      </w:r>
+      <w:r>
+        <w:rPr>
+          <w:rFonts w:hint="eastAsia"/>
+          <w:color w:val="FF0000"/>
+        </w:rPr>
+        <w:t>4</w:t>
+      </w:r>
+      <w:r>
+        <w:rPr>
+          <w:color w:val="FF0000"/>
+        </w:rPr>
+        <w:t>63/596</w:t>
+      </w:r>
+      <w:r>
+        <w:rPr>
+          <w:rFonts w:hint="eastAsia"/>
+          <w:color w:val="FF0000"/>
+        </w:rPr>
+        <w:t>）都是讲</w:t>
+      </w:r>
+      <w:r>
+        <w:rPr>
+          <w:rFonts w:hint="eastAsia"/>
+          <w:color w:val="FF0000"/>
+        </w:rPr>
+        <w:t>paxos,</w:t>
+      </w:r>
+      <w:r>
+        <w:rPr>
+          <w:rFonts w:hint="eastAsia"/>
+          <w:color w:val="FF0000"/>
+        </w:rPr>
+        <w:t>略过，直接阅读参考文献。</w:t>
+      </w:r>
+    </w:p>
+    <w:p/>
+    <w:p>
+      <w:pPr>
+        <w:rPr>
+          <w:rFonts w:hint="eastAsia"/>
+        </w:rPr>
+      </w:pPr>
+      <w:bookmarkStart w:id="0" w:name="_GoBack"/>
+      <w:bookmarkEnd w:id="0"/>
     </w:p>
     <w:sectPr>
       <w:pgSz w:w="11906" w:h="16838"/>

--- a/Distributed_Systems_3/Chapter8.docx
+++ b/Distributed_Systems_3/Chapter8.docx
@@ -1,6 +1,6 @@
 
 <file path=word/document.xml><?xml version="1.0" encoding="utf-8"?>
-<w:document xmlns:wpc="http://schemas.microsoft.com/office/word/2010/wordprocessingCanvas" xmlns:cx="http://schemas.microsoft.com/office/drawing/2014/chartex" xmlns:mc="http://schemas.openxmlformats.org/markup-compatibility/2006" xmlns:o="urn:schemas-microsoft-com:office:office" xmlns:r="http://schemas.openxmlformats.org/officeDocument/2006/relationships" xmlns:m="http://schemas.openxmlformats.org/officeDocument/2006/math" xmlns:v="urn:schemas-microsoft-com:vml" xmlns:wp14="http://schemas.microsoft.com/office/word/2010/wordprocessingDrawing" xmlns:wp="http://schemas.openxmlformats.org/drawingml/2006/wordprocessingDrawing" xmlns:w10="urn:schemas-microsoft-com:office:word" xmlns:w="http://schemas.openxmlformats.org/wordprocessingml/2006/main" xmlns:w14="http://schemas.microsoft.com/office/word/2010/wordml" xmlns:w15="http://schemas.microsoft.com/office/word/2012/wordml" xmlns:w16se="http://schemas.microsoft.com/office/word/2015/wordml/symex" xmlns:wpg="http://schemas.microsoft.com/office/word/2010/wordprocessingGroup" xmlns:wpi="http://schemas.microsoft.com/office/word/2010/wordprocessingInk" xmlns:wne="http://schemas.microsoft.com/office/word/2006/wordml" xmlns:wps="http://schemas.microsoft.com/office/word/2010/wordprocessingShape" mc:Ignorable="w14 w15 w16se wp14">
+<w:document xmlns:ve="http://schemas.openxmlformats.org/markup-compatibility/2006" xmlns:o="urn:schemas-microsoft-com:office:office" xmlns:r="http://schemas.openxmlformats.org/officeDocument/2006/relationships" xmlns:m="http://schemas.openxmlformats.org/officeDocument/2006/math" xmlns:v="urn:schemas-microsoft-com:vml" xmlns:wp="http://schemas.openxmlformats.org/drawingml/2006/wordprocessingDrawing" xmlns:w10="urn:schemas-microsoft-com:office:word" xmlns:w="http://schemas.openxmlformats.org/wordprocessingml/2006/main" xmlns:wne="http://schemas.microsoft.com/office/word/2006/wordml">
   <w:body>
     <w:p>
       <w:pPr>
@@ -234,12 +234,6 @@
         <w:rPr>
           <w:rFonts w:hint="eastAsia"/>
         </w:rPr>
-        <w:t xml:space="preserve">    </w:t>
-      </w:r>
-      <w:r>
-        <w:rPr>
-          <w:rFonts w:hint="eastAsia"/>
-        </w:rPr>
         <w:t>实现容错和可靠的通信是密切相关的。</w:t>
       </w:r>
       <w:r>
@@ -314,12 +308,6 @@
         <w:rPr>
           <w:rFonts w:hint="eastAsia"/>
         </w:rPr>
-        <w:t xml:space="preserve">    </w:t>
-      </w:r>
-      <w:r>
-        <w:rPr>
-          <w:rFonts w:hint="eastAsia"/>
-        </w:rPr>
         <w:t>最后，我们将研究如何从失败中恢复。</w:t>
       </w:r>
       <w:r>
@@ -332,7 +320,7 @@
     <w:p/>
     <w:p>
       <w:pPr>
-        <w:pStyle w:val="a7"/>
+        <w:pStyle w:val="a5"/>
       </w:pPr>
       <w:r>
         <w:rPr>
@@ -1492,7 +1480,7 @@
         </w:rPr>
         <w:lastRenderedPageBreak/>
         <w:drawing>
-          <wp:inline distT="0" distB="0" distL="0" distR="0" wp14:anchorId="01220D77" wp14:editId="2036D80C">
+          <wp:inline distT="0" distB="0" distL="0" distR="0">
             <wp:extent cx="5274310" cy="2325370"/>
             <wp:effectExtent l="0" t="0" r="0" b="0"/>
             <wp:docPr id="1" name="图片 1"/>
@@ -1794,15 +1782,6 @@
         <w:rPr>
           <w:rFonts w:hint="eastAsia"/>
         </w:rPr>
-        <w:t xml:space="preserve"> </w:t>
-      </w:r>
-      <w:r>
-        <w:t xml:space="preserve">   </w:t>
-      </w:r>
-      <w:r>
-        <w:rPr>
-          <w:rFonts w:hint="eastAsia"/>
-        </w:rPr>
         <w:t>另一类故障与时间有关</w:t>
       </w:r>
       <w:r>
@@ -2780,9 +2759,6 @@
         <w:t>;</w:t>
       </w:r>
       <w:r>
-        <w:t xml:space="preserve"> </w:t>
-      </w:r>
-      <w:r>
         <w:rPr>
           <w:rFonts w:hint="eastAsia"/>
         </w:rPr>
@@ -2939,15 +2915,6 @@
       </w:r>
     </w:p>
     <w:p>
-      <w:r>
-        <w:rPr>
-          <w:rFonts w:hint="eastAsia"/>
-        </w:rPr>
-        <w:t xml:space="preserve"> </w:t>
-      </w:r>
-      <w:r>
-        <w:t xml:space="preserve">   </w:t>
-      </w:r>
       <w:r>
         <w:rPr>
           <w:rFonts w:hint="eastAsia"/>
@@ -3094,7 +3061,7 @@
     <w:p/>
     <w:p>
       <w:pPr>
-        <w:pStyle w:val="a7"/>
+        <w:pStyle w:val="a5"/>
         <w:jc w:val="both"/>
         <w:rPr>
           <w:sz w:val="21"/>
@@ -3536,7 +3503,7 @@
           <w:noProof/>
         </w:rPr>
         <w:drawing>
-          <wp:inline distT="0" distB="0" distL="0" distR="0" wp14:anchorId="65B44CAA" wp14:editId="3507D542">
+          <wp:inline distT="0" distB="0" distL="0" distR="0">
             <wp:extent cx="5274310" cy="2900045"/>
             <wp:effectExtent l="0" t="0" r="0" b="0"/>
             <wp:docPr id="2" name="图片 2"/>
@@ -3869,25 +3836,7 @@
         <w:rPr>
           <w:rFonts w:hint="eastAsia"/>
         </w:rPr>
-        <w:t>在容错上下文中，假定</w:t>
-      </w:r>
-      <w:r>
-        <w:rPr>
-          <w:rFonts w:hint="eastAsia"/>
-        </w:rPr>
-        <w:t xml:space="preserve"> </w:t>
-      </w:r>
-      <w:r>
-        <w:rPr>
-          <w:rFonts w:hint="eastAsia"/>
-        </w:rPr>
-        <w:t>故障</w:t>
-      </w:r>
-      <w:r>
-        <w:rPr>
-          <w:rFonts w:hint="eastAsia"/>
-        </w:rPr>
-        <w:t xml:space="preserve"> </w:t>
+        <w:t>在容错上下文中，假定故障</w:t>
       </w:r>
       <w:r>
         <w:rPr>
@@ -3896,25 +3845,10 @@
         <w:t>-</w:t>
       </w:r>
       <w:r>
-        <w:t xml:space="preserve"> </w:t>
-      </w:r>
-      <w:r>
-        <w:rPr>
-          <w:rFonts w:hint="eastAsia"/>
-        </w:rPr>
-        <w:t>停止故障</w:t>
-      </w:r>
-      <w:r>
-        <w:rPr>
-          <w:rFonts w:hint="eastAsia"/>
-        </w:rPr>
-        <w:t xml:space="preserve"> </w:t>
-      </w:r>
-      <w:r>
-        <w:rPr>
-          <w:rFonts w:hint="eastAsia"/>
-        </w:rPr>
-        <w:t>语义通常是不合适的</w:t>
+        <w:rPr>
+          <w:rFonts w:hint="eastAsia"/>
+        </w:rPr>
+        <w:t>停止故障语义通常是不合适的</w:t>
       </w:r>
       <w:r>
         <w:rPr>
@@ -4402,9 +4336,6 @@
     <w:p>
       <w:pPr>
         <w:ind w:firstLineChars="200" w:firstLine="420"/>
-        <w:rPr>
-          <w:rFonts w:hint="eastAsia"/>
-        </w:rPr>
       </w:pPr>
       <w:r>
         <w:rPr>
@@ -5524,7 +5455,7 @@
           <w:noProof/>
         </w:rPr>
         <w:drawing>
-          <wp:inline distT="0" distB="0" distL="0" distR="0" wp14:anchorId="48E83773" wp14:editId="3AE9BC37">
+          <wp:inline distT="0" distB="0" distL="0" distR="0">
             <wp:extent cx="5274310" cy="2277110"/>
             <wp:effectExtent l="0" t="0" r="0" b="0"/>
             <wp:docPr id="3" name="图片 3"/>
@@ -5561,25 +5492,11 @@
       </w:r>
     </w:p>
     <w:p>
-      <w:pPr>
-        <w:rPr>
-          <w:rFonts w:hint="eastAsia"/>
-        </w:rPr>
-      </w:pPr>
       <w:r>
         <w:rPr>
           <w:rFonts w:hint="eastAsia"/>
         </w:rPr>
         <w:lastRenderedPageBreak/>
-        <w:t xml:space="preserve"> </w:t>
-      </w:r>
-      <w:r>
-        <w:t xml:space="preserve">   </w:t>
-      </w:r>
-      <w:r>
-        <w:rPr>
-          <w:rFonts w:hint="eastAsia"/>
-        </w:rPr>
         <w:t>假设所有进程在轮</w:t>
       </w:r>
       <w:r>
@@ -5957,9 +5874,6 @@
     <w:p>
       <w:pPr>
         <w:ind w:firstLineChars="200" w:firstLine="420"/>
-        <w:rPr>
-          <w:rFonts w:hint="eastAsia"/>
-        </w:rPr>
       </w:pPr>
       <w:r>
         <w:rPr>
@@ -6001,12 +5915,6 @@
         <w:rPr>
           <w:rFonts w:hint="eastAsia"/>
         </w:rPr>
-        <w:t xml:space="preserve"> </w:t>
-      </w:r>
-      <w:r>
-        <w:rPr>
-          <w:rFonts w:hint="eastAsia"/>
-        </w:rPr>
         <w:t>在这种情况下，</w:t>
       </w:r>
       <w:r>
@@ -6177,255 +6085,237 @@
       </w:r>
       <w:r>
         <w:rPr>
+          <w:rFonts w:hint="eastAsia"/>
           <w:b/>
         </w:rPr>
-        <w:t xml:space="preserve">  </w:t>
+        <w:t>参考</w:t>
       </w:r>
       <w:r>
         <w:rPr>
           <w:rFonts w:hint="eastAsia"/>
           <w:b/>
         </w:rPr>
-        <w:t>参考</w:t>
+        <w:t>wikipedia</w:t>
       </w:r>
       <w:r>
         <w:rPr>
           <w:rFonts w:hint="eastAsia"/>
           <w:b/>
         </w:rPr>
-        <w:t>wikipedia</w:t>
-      </w:r>
-      <w:r>
-        <w:rPr>
+        <w:t>（</w:t>
+      </w:r>
+      <w:r>
+        <w:rPr>
+          <w:rFonts w:hint="eastAsia"/>
           <w:b/>
         </w:rPr>
-        <w:t xml:space="preserve"> </w:t>
-      </w:r>
-      <w:r>
-        <w:rPr>
-          <w:rFonts w:hint="eastAsia"/>
+        <w:t>-p</w:t>
+      </w:r>
+      <w:r>
+        <w:rPr>
           <w:b/>
         </w:rPr>
-        <w:t>（</w:t>
+        <w:t>463</w:t>
       </w:r>
       <w:r>
         <w:rPr>
           <w:rFonts w:hint="eastAsia"/>
           <w:b/>
         </w:rPr>
-        <w:t>-p</w:t>
-      </w:r>
-      <w:r>
-        <w:rPr>
+        <w:t>）</w:t>
+      </w:r>
+    </w:p>
+    <w:p>
+      <w:r>
+        <w:rPr>
+          <w:rFonts w:hint="eastAsia"/>
+        </w:rPr>
+        <w:t>基于泛洪的共识算法是不太现实的，因为它</w:t>
+      </w:r>
+      <w:r>
+        <w:rPr>
+          <w:rFonts w:hint="eastAsia"/>
+        </w:rPr>
+        <w:t>只是</w:t>
+      </w:r>
+      <w:r>
+        <w:rPr>
+          <w:rFonts w:hint="eastAsia"/>
+        </w:rPr>
+        <w:t>依赖于一个故障停止故障模型的事实</w:t>
+      </w:r>
+      <w:r>
+        <w:rPr>
+          <w:rFonts w:hint="eastAsia"/>
+        </w:rPr>
+        <w:t>。</w:t>
+      </w:r>
+      <w:r>
+        <w:rPr>
+          <w:rFonts w:hint="eastAsia"/>
+        </w:rPr>
+        <w:t>更实际的方法是假设一个故障噪声故障模型，其中一个进程最终将可靠地检测到另一个进程已经崩溃</w:t>
+      </w:r>
+      <w:r>
+        <w:rPr>
+          <w:rFonts w:hint="eastAsia"/>
+        </w:rPr>
+        <w:t>。</w:t>
+      </w:r>
+      <w:r>
+        <w:rPr>
+          <w:rFonts w:hint="eastAsia"/>
+        </w:rPr>
+        <w:t>在下面的文章中，我们将描述一个被广泛采用的协商一致算法的简化版本</w:t>
+      </w:r>
+      <w:r>
+        <w:rPr>
+          <w:rFonts w:hint="eastAsia"/>
+        </w:rPr>
+        <w:t>，</w:t>
+      </w:r>
+      <w:r>
+        <w:rPr>
+          <w:rFonts w:hint="eastAsia"/>
           <w:b/>
         </w:rPr>
-        <w:t>463</w:t>
-      </w:r>
-      <w:r>
-        <w:rPr>
-          <w:rFonts w:hint="eastAsia"/>
+        <w:t>Paxos</w:t>
+      </w:r>
+      <w:r>
+        <w:rPr>
+          <w:rFonts w:hint="eastAsia"/>
+        </w:rPr>
+        <w:t>。</w:t>
+      </w:r>
+      <w:r>
+        <w:rPr>
+          <w:rFonts w:hint="eastAsia"/>
+        </w:rPr>
+        <w:t>它最初是</w:t>
+      </w:r>
+      <w:r>
+        <w:rPr>
+          <w:rFonts w:hint="eastAsia"/>
+        </w:rPr>
+        <w:t>1989</w:t>
+      </w:r>
+      <w:r>
+        <w:rPr>
+          <w:rFonts w:hint="eastAsia"/>
+        </w:rPr>
+        <w:t>年</w:t>
+      </w:r>
+      <w:r>
+        <w:rPr>
+          <w:rFonts w:hint="eastAsia"/>
+        </w:rPr>
+        <w:t>Leslie Lamport</w:t>
+      </w:r>
+      <w:r>
+        <w:rPr>
+          <w:rFonts w:hint="eastAsia"/>
+        </w:rPr>
+        <w:t>以技术报告的形式发表的，但是过了大约</w:t>
+      </w:r>
+      <w:r>
+        <w:rPr>
+          <w:rFonts w:hint="eastAsia"/>
+        </w:rPr>
+        <w:t>10</w:t>
+      </w:r>
+      <w:r>
+        <w:rPr>
+          <w:rFonts w:hint="eastAsia"/>
+        </w:rPr>
+        <w:t>年，才有人认为通过常规的科学渠道传播它可能不是一个坏主意</w:t>
+      </w:r>
+      <w:r>
+        <w:rPr>
+          <w:rFonts w:hint="eastAsia"/>
+        </w:rPr>
+        <w:t>[Lamport, 1998]</w:t>
+      </w:r>
+      <w:r>
+        <w:rPr>
+          <w:rFonts w:hint="eastAsia"/>
+        </w:rPr>
+        <w:t>。</w:t>
+      </w:r>
+      <w:r>
+        <w:rPr>
+          <w:rFonts w:hint="eastAsia"/>
+        </w:rPr>
+        <w:t>最初的出版物不容易理解，例如其他旨在解释它的出版物</w:t>
+      </w:r>
+      <w:r>
+        <w:rPr>
+          <w:rFonts w:hint="eastAsia"/>
+        </w:rPr>
+        <w:t>[</w:t>
+      </w:r>
+      <w:r>
+        <w:rPr>
+          <w:rFonts w:hint="eastAsia"/>
+        </w:rPr>
+        <w:t>兰普森，</w:t>
+      </w:r>
+      <w:r>
+        <w:rPr>
+          <w:rFonts w:hint="eastAsia"/>
+        </w:rPr>
+        <w:t>1996;Prisco</w:t>
+      </w:r>
+      <w:r>
+        <w:rPr>
+          <w:rFonts w:hint="eastAsia"/>
+        </w:rPr>
+        <w:t>等，</w:t>
+      </w:r>
+      <w:r>
+        <w:rPr>
+          <w:rFonts w:hint="eastAsia"/>
+        </w:rPr>
+        <w:t>1997;Lamport, 2001;van Renesse and Altinbuken, 2015]</w:t>
+      </w:r>
+      <w:r>
+        <w:rPr>
+          <w:rFonts w:hint="eastAsia"/>
+        </w:rPr>
+        <w:t>。</w:t>
+      </w:r>
+    </w:p>
+    <w:p/>
+    <w:p>
+      <w:pPr>
+        <w:rPr>
           <w:b/>
         </w:rPr>
-        <w:t>）</w:t>
-      </w:r>
-    </w:p>
-    <w:p>
-      <w:r>
-        <w:rPr>
-          <w:rFonts w:hint="eastAsia"/>
-        </w:rPr>
-        <w:t>基于泛洪的共识算法是不太现实的，因为它</w:t>
-      </w:r>
-      <w:r>
-        <w:rPr>
-          <w:rFonts w:hint="eastAsia"/>
-        </w:rPr>
-        <w:t>只是</w:t>
-      </w:r>
-      <w:r>
-        <w:rPr>
-          <w:rFonts w:hint="eastAsia"/>
-        </w:rPr>
-        <w:t>依赖于一个故障停止故障模型的事实</w:t>
-      </w:r>
-      <w:r>
-        <w:rPr>
-          <w:rFonts w:hint="eastAsia"/>
-        </w:rPr>
-        <w:t>。</w:t>
-      </w:r>
-      <w:r>
-        <w:rPr>
-          <w:rFonts w:hint="eastAsia"/>
-        </w:rPr>
-        <w:t>更实际的方法是假设一个故障噪声故障模型，其中一个进程最终将可靠地检测到另一个进程已经崩溃</w:t>
-      </w:r>
-      <w:r>
-        <w:rPr>
-          <w:rFonts w:hint="eastAsia"/>
-        </w:rPr>
-        <w:t>。</w:t>
-      </w:r>
-      <w:r>
-        <w:rPr>
-          <w:rFonts w:hint="eastAsia"/>
-        </w:rPr>
-        <w:t>在下面的文章中，我们将描述一个被广泛采用的协商一致算法的简化版本</w:t>
-      </w:r>
-      <w:r>
-        <w:rPr>
-          <w:rFonts w:hint="eastAsia"/>
-        </w:rPr>
-        <w:t>，</w:t>
-      </w:r>
-      <w:r>
-        <w:rPr>
-          <w:rFonts w:hint="eastAsia"/>
+      </w:pPr>
+      <w:r>
+        <w:rPr>
           <w:b/>
         </w:rPr>
+        <w:t>Essential Paxos</w:t>
+      </w:r>
+    </w:p>
+    <w:p>
+      <w:r>
+        <w:rPr>
+          <w:rFonts w:hint="eastAsia"/>
+        </w:rPr>
         <w:t>Paxos</w:t>
       </w:r>
       <w:r>
         <w:rPr>
           <w:rFonts w:hint="eastAsia"/>
         </w:rPr>
-        <w:t>。</w:t>
-      </w:r>
-      <w:r>
-        <w:rPr>
-          <w:rFonts w:hint="eastAsia"/>
-        </w:rPr>
-        <w:t>它最初是</w:t>
-      </w:r>
-      <w:r>
-        <w:rPr>
-          <w:rFonts w:hint="eastAsia"/>
-        </w:rPr>
-        <w:t>1989</w:t>
-      </w:r>
-      <w:r>
-        <w:rPr>
-          <w:rFonts w:hint="eastAsia"/>
-        </w:rPr>
-        <w:t>年</w:t>
-      </w:r>
-      <w:r>
-        <w:rPr>
-          <w:rFonts w:hint="eastAsia"/>
-        </w:rPr>
-        <w:t>Leslie Lamport</w:t>
-      </w:r>
-      <w:r>
-        <w:rPr>
-          <w:rFonts w:hint="eastAsia"/>
-        </w:rPr>
-        <w:t>以技术报告的形式发表的，但是过了大约</w:t>
-      </w:r>
-      <w:r>
-        <w:rPr>
-          <w:rFonts w:hint="eastAsia"/>
-        </w:rPr>
-        <w:t>10</w:t>
-      </w:r>
-      <w:r>
-        <w:rPr>
-          <w:rFonts w:hint="eastAsia"/>
-        </w:rPr>
-        <w:t>年，才有人认为通过常规的科学渠道传播它可能不是一个坏主意</w:t>
-      </w:r>
-      <w:r>
-        <w:rPr>
-          <w:rFonts w:hint="eastAsia"/>
-        </w:rPr>
-        <w:t>[Lamport, 1998]</w:t>
-      </w:r>
-      <w:r>
-        <w:rPr>
-          <w:rFonts w:hint="eastAsia"/>
-        </w:rPr>
-        <w:t>。</w:t>
-      </w:r>
-      <w:r>
-        <w:rPr>
-          <w:rFonts w:hint="eastAsia"/>
-        </w:rPr>
-        <w:t>最初的出版物不容易理解，例如其他旨在解释它的出版物</w:t>
-      </w:r>
-      <w:r>
-        <w:rPr>
-          <w:rFonts w:hint="eastAsia"/>
-        </w:rPr>
-        <w:t>[</w:t>
-      </w:r>
-      <w:r>
-        <w:rPr>
-          <w:rFonts w:hint="eastAsia"/>
-        </w:rPr>
-        <w:t>兰普森，</w:t>
-      </w:r>
-      <w:r>
-        <w:rPr>
-          <w:rFonts w:hint="eastAsia"/>
-        </w:rPr>
-        <w:t>1996;Prisco</w:t>
-      </w:r>
-      <w:r>
-        <w:rPr>
-          <w:rFonts w:hint="eastAsia"/>
-        </w:rPr>
-        <w:t>等，</w:t>
-      </w:r>
-      <w:r>
-        <w:rPr>
-          <w:rFonts w:hint="eastAsia"/>
-        </w:rPr>
-        <w:t>1997;Lamport, 2001;van Renesse and Altinbuken, 2015]</w:t>
-      </w:r>
-      <w:r>
-        <w:rPr>
-          <w:rFonts w:hint="eastAsia"/>
-        </w:rPr>
-        <w:t>。</w:t>
-      </w:r>
-    </w:p>
-    <w:p>
-      <w:pPr>
-        <w:rPr>
-          <w:rFonts w:hint="eastAsia"/>
-        </w:rPr>
-      </w:pPr>
-    </w:p>
-    <w:p>
-      <w:pPr>
-        <w:rPr>
+        <w:t>运行的假设相当</w:t>
+      </w:r>
+      <w:r>
+        <w:rPr>
+          <w:rFonts w:hint="eastAsia"/>
           <w:b/>
         </w:rPr>
-      </w:pPr>
-      <w:r>
-        <w:rPr>
-          <w:b/>
-        </w:rPr>
-        <w:t>Essential Paxos</w:t>
-      </w:r>
-    </w:p>
-    <w:p>
-      <w:r>
-        <w:rPr>
-          <w:rFonts w:hint="eastAsia"/>
-        </w:rPr>
-        <w:t>Paxos</w:t>
-      </w:r>
-      <w:r>
-        <w:rPr>
-          <w:rFonts w:hint="eastAsia"/>
-        </w:rPr>
-        <w:t>运行的假设相当</w:t>
-      </w:r>
-      <w:r>
-        <w:rPr>
-          <w:rFonts w:hint="eastAsia"/>
-          <w:b/>
-        </w:rPr>
         <w:t>薄弱</w:t>
       </w:r>
       <w:r>
@@ -6436,11 +6326,6 @@
       </w:r>
     </w:p>
     <w:p>
-      <w:pPr>
-        <w:rPr>
-          <w:rFonts w:hint="eastAsia"/>
-        </w:rPr>
-      </w:pPr>
       <w:r>
         <w:rPr>
           <w:rFonts w:hint="eastAsia"/>
@@ -6473,11 +6358,6 @@
       </w:r>
     </w:p>
     <w:p>
-      <w:pPr>
-        <w:rPr>
-          <w:rFonts w:hint="eastAsia"/>
-        </w:rPr>
-      </w:pPr>
       <w:r>
         <w:rPr>
           <w:rFonts w:hint="eastAsia"/>
@@ -6486,11 +6366,6 @@
       </w:r>
     </w:p>
     <w:p>
-      <w:pPr>
-        <w:rPr>
-          <w:rFonts w:hint="eastAsia"/>
-        </w:rPr>
-      </w:pPr>
       <w:r>
         <w:rPr>
           <w:rFonts w:hint="eastAsia"/>
@@ -6523,11 +6398,6 @@
       </w:r>
     </w:p>
     <w:p>
-      <w:pPr>
-        <w:rPr>
-          <w:rFonts w:hint="eastAsia"/>
-        </w:rPr>
-      </w:pPr>
       <w:r>
         <w:rPr>
           <w:rFonts w:hint="eastAsia"/>
@@ -6555,13 +6425,7 @@
         <w:t>•进程可能会出现崩溃故障，但不会出现任意故障，也不会串通一气。</w:t>
       </w:r>
     </w:p>
-    <w:p>
-      <w:pPr>
-        <w:rPr>
-          <w:rFonts w:hint="eastAsia"/>
-        </w:rPr>
-      </w:pPr>
-    </w:p>
+    <w:p/>
     <w:p>
       <w:r>
         <w:rPr>
@@ -6669,12 +6533,6 @@
         <w:rPr>
           <w:rFonts w:hint="eastAsia"/>
         </w:rPr>
-        <w:t xml:space="preserve"> </w:t>
-      </w:r>
-      <w:r>
-        <w:rPr>
-          <w:rFonts w:hint="eastAsia"/>
-        </w:rPr>
         <w:t>通常，只有一个提议者被指定为</w:t>
       </w:r>
       <w:r>
@@ -6694,9 +6552,6 @@
     <w:p>
       <w:pPr>
         <w:ind w:firstLineChars="200" w:firstLine="420"/>
-        <w:rPr>
-          <w:rFonts w:hint="eastAsia"/>
-        </w:rPr>
       </w:pPr>
       <w:r>
         <w:rPr>
@@ -6767,27 +6622,13 @@
           <w:rFonts w:hint="eastAsia"/>
           <w:color w:val="FF0000"/>
         </w:rPr>
-        <w:t>，</w:t>
+        <w:t>，一旦它被大多数接受方告知，每一个学习进</w:t>
       </w:r>
       <w:r>
         <w:rPr>
           <w:rFonts w:hint="eastAsia"/>
           <w:color w:val="FF0000"/>
         </w:rPr>
-        <w:t>一旦它被大多数接受方告知</w:t>
-      </w:r>
-      <w:r>
-        <w:rPr>
-          <w:rFonts w:hint="eastAsia"/>
-          <w:color w:val="FF0000"/>
-        </w:rPr>
-        <w:t>，每一个学习进</w:t>
-      </w:r>
-      <w:r>
-        <w:rPr>
-          <w:rFonts w:hint="eastAsia"/>
-          <w:color w:val="FF0000"/>
-        </w:rPr>
         <w:t>程都将执行选定的建议</w:t>
       </w:r>
       <w:r>
@@ -6795,12 +6636,6 @@
           <w:rFonts w:hint="eastAsia"/>
         </w:rPr>
         <w:t>。</w:t>
-      </w:r>
-      <w:r>
-        <w:rPr>
-          <w:rFonts w:hint="eastAsia"/>
-        </w:rPr>
-        <w:t xml:space="preserve"> </w:t>
       </w:r>
     </w:p>
     <w:p>
@@ -6863,7 +6698,7 @@
           <w:noProof/>
         </w:rPr>
         <w:drawing>
-          <wp:inline distT="0" distB="0" distL="0" distR="0" wp14:anchorId="7F8D113A" wp14:editId="07833350">
+          <wp:inline distT="0" distB="0" distL="0" distR="0">
             <wp:extent cx="5274310" cy="3302000"/>
             <wp:effectExtent l="0" t="0" r="0" b="0"/>
             <wp:docPr id="4" name="图片 4"/>
@@ -6934,12 +6769,6 @@
         <w:rPr>
           <w:rFonts w:hint="eastAsia"/>
         </w:rPr>
-        <w:t xml:space="preserve"> </w:t>
-      </w:r>
-      <w:r>
-        <w:rPr>
-          <w:rFonts w:hint="eastAsia"/>
-        </w:rPr>
         <w:t>每个接受者随后将广播一条学习消息</w:t>
       </w:r>
       <w:r>
@@ -6976,13 +6805,7 @@
         <w:rPr>
           <w:rFonts w:hint="eastAsia"/>
         </w:rPr>
-        <w:t>达成了共识</w:t>
-      </w:r>
-      <w:r>
-        <w:rPr>
-          <w:rFonts w:hint="eastAsia"/>
-        </w:rPr>
-        <w:t>，并将执行它</w:t>
+        <w:t>达成了共识，并将执行它</w:t>
       </w:r>
       <w:r>
         <w:rPr>
@@ -7089,12 +6912,6 @@
         <w:rPr>
           <w:rFonts w:hint="eastAsia"/>
         </w:rPr>
-        <w:t xml:space="preserve"> </w:t>
-      </w:r>
-      <w:r>
-        <w:rPr>
-          <w:rFonts w:hint="eastAsia"/>
-        </w:rPr>
         <w:t>因为我们假设全局有序的提案时间戳</w:t>
       </w:r>
       <w:r>
@@ -7125,9 +6942,6 @@
     <w:p>
       <w:pPr>
         <w:ind w:firstLineChars="200" w:firstLine="420"/>
-        <w:rPr>
-          <w:rFonts w:hint="eastAsia"/>
-        </w:rPr>
       </w:pPr>
       <w:r>
         <w:rPr>
@@ -7140,12 +6954,6 @@
           <w:rFonts w:hint="eastAsia"/>
         </w:rPr>
         <w:t>。</w:t>
-      </w:r>
-      <w:r>
-        <w:rPr>
-          <w:rFonts w:hint="eastAsia"/>
-        </w:rPr>
-        <w:t xml:space="preserve"> </w:t>
       </w:r>
       <w:r>
         <w:rPr>
@@ -7452,11 +7260,6 @@
       </w:r>
     </w:p>
     <w:p>
-      <w:pPr>
-        <w:rPr>
-          <w:rFonts w:hint="eastAsia"/>
-        </w:rPr>
-      </w:pPr>
       <w:r>
         <w:rPr>
           <w:rFonts w:hint="eastAsia"/>
@@ -7566,7 +7369,7 @@
           <w:noProof/>
         </w:rPr>
         <w:drawing>
-          <wp:inline distT="0" distB="0" distL="0" distR="0" wp14:anchorId="2389448D" wp14:editId="20D323BF">
+          <wp:inline distT="0" distB="0" distL="0" distR="0">
             <wp:extent cx="5274310" cy="422275"/>
             <wp:effectExtent l="0" t="0" r="0" b="0"/>
             <wp:docPr id="5" name="图片 5"/>
@@ -7760,12 +7563,48 @@
         <w:t>。</w:t>
       </w:r>
     </w:p>
+    <w:p/>
     <w:p>
       <w:pPr>
         <w:rPr>
-          <w:rFonts w:hint="eastAsia"/>
+          <w:i/>
         </w:rPr>
       </w:pPr>
+      <w:r>
+        <w:rPr>
+          <w:rFonts w:hint="eastAsia"/>
+          <w:i/>
+        </w:rPr>
+        <w:t>如果选择了提案</w:t>
+      </w:r>
+      <w:r>
+        <w:rPr>
+          <w:rFonts w:hint="eastAsia"/>
+          <w:i/>
+        </w:rPr>
+        <w:t>p</w:t>
+      </w:r>
+      <w:r>
+        <w:rPr>
+          <w:rFonts w:hint="eastAsia"/>
+          <w:i/>
+        </w:rPr>
+        <w:t>，那么由提案者发出的任何时间戳较高的提案都具有与</w:t>
+      </w:r>
+      <w:r>
+        <w:rPr>
+          <w:rFonts w:hint="eastAsia"/>
+          <w:i/>
+        </w:rPr>
+        <w:t>p</w:t>
+      </w:r>
+      <w:r>
+        <w:rPr>
+          <w:rFonts w:hint="eastAsia"/>
+          <w:i/>
+        </w:rPr>
+        <w:t>相同的关联操作</w:t>
+      </w:r>
     </w:p>
     <w:p>
       <w:pPr>
@@ -7773,56 +7612,235 @@
           <w:i/>
         </w:rPr>
       </w:pPr>
-      <w:r>
-        <w:rPr>
-          <w:rFonts w:hint="eastAsia"/>
-          <w:i/>
-        </w:rPr>
-        <w:t>如果选择了提案</w:t>
-      </w:r>
-      <w:r>
-        <w:rPr>
-          <w:rFonts w:hint="eastAsia"/>
-          <w:i/>
-        </w:rPr>
-        <w:t>p</w:t>
-      </w:r>
-      <w:r>
-        <w:rPr>
-          <w:rFonts w:hint="eastAsia"/>
-          <w:i/>
-        </w:rPr>
-        <w:t>，那么由提案者发出的任何时间戳较高的提案都具有与</w:t>
-      </w:r>
-      <w:r>
-        <w:rPr>
-          <w:rFonts w:hint="eastAsia"/>
-          <w:i/>
-        </w:rPr>
-        <w:t>p</w:t>
-      </w:r>
-      <w:r>
-        <w:rPr>
-          <w:rFonts w:hint="eastAsia"/>
-          <w:i/>
-        </w:rPr>
-        <w:t>相同的关联操作</w:t>
+    </w:p>
+    <w:p>
+      <w:r>
+        <w:rPr>
+          <w:rFonts w:hint="eastAsia"/>
+        </w:rPr>
+        <w:t>在解释下面的</w:t>
+      </w:r>
+      <w:r>
+        <w:rPr>
+          <w:rFonts w:hint="eastAsia"/>
+        </w:rPr>
+        <w:t>Paxos</w:t>
+      </w:r>
+      <w:r>
+        <w:rPr>
+          <w:rFonts w:hint="eastAsia"/>
+        </w:rPr>
+        <w:t>算法时，我们确实会看到提议者可能需要采用来自接受器的操作来支持自己的操作</w:t>
+      </w:r>
+      <w:r>
+        <w:rPr>
+          <w:rFonts w:hint="eastAsia"/>
+        </w:rPr>
+        <w:t>。</w:t>
+      </w:r>
+      <w:r>
+        <w:rPr>
+          <w:rFonts w:hint="eastAsia"/>
+        </w:rPr>
+        <w:t>这将在一个主要的提议者失败后发生，但其提议的操作已经得到大多数接受人的同意</w:t>
+      </w:r>
+      <w:r>
+        <w:rPr>
+          <w:rFonts w:hint="eastAsia"/>
+        </w:rPr>
+        <w:t>。</w:t>
       </w:r>
     </w:p>
     <w:p>
       <w:pPr>
         <w:rPr>
           <w:rFonts w:hint="eastAsia"/>
-          <w:i/>
+          <w:color w:val="FF0000"/>
         </w:rPr>
       </w:pPr>
-    </w:p>
-    <w:p>
-      <w:r>
-        <w:rPr>
-          <w:rFonts w:hint="eastAsia"/>
-        </w:rPr>
-        <w:t>在解释下面的</w:t>
+      <w:r>
+        <w:rPr>
+          <w:rFonts w:hint="eastAsia"/>
+          <w:color w:val="FF0000"/>
+        </w:rPr>
+        <w:t>（</w:t>
+      </w:r>
+      <w:r>
+        <w:rPr>
+          <w:color w:val="FF0000"/>
+        </w:rPr>
+        <w:t>-</w:t>
+      </w:r>
+      <w:r>
+        <w:rPr>
+          <w:rFonts w:hint="eastAsia"/>
+          <w:color w:val="FF0000"/>
+        </w:rPr>
+        <w:t>4</w:t>
+      </w:r>
+      <w:r>
+        <w:rPr>
+          <w:color w:val="FF0000"/>
+        </w:rPr>
+        <w:t>63/596</w:t>
+      </w:r>
+      <w:r>
+        <w:rPr>
+          <w:rFonts w:hint="eastAsia"/>
+          <w:color w:val="FF0000"/>
+        </w:rPr>
+        <w:t>）都是讲</w:t>
+      </w:r>
+      <w:r>
+        <w:rPr>
+          <w:rFonts w:hint="eastAsia"/>
+          <w:color w:val="FF0000"/>
+        </w:rPr>
+        <w:t>paxos,</w:t>
+      </w:r>
+      <w:r>
+        <w:rPr>
+          <w:rFonts w:hint="eastAsia"/>
+          <w:color w:val="FF0000"/>
+        </w:rPr>
+        <w:t>略过，直接阅读参考文献。</w:t>
+      </w:r>
+    </w:p>
+    <w:p>
+      <w:pPr>
+        <w:rPr>
+          <w:color w:val="FF0000"/>
+        </w:rPr>
+      </w:pPr>
+    </w:p>
+    <w:p>
+      <w:pPr>
+        <w:rPr>
+          <w:rFonts w:hint="eastAsia"/>
+          <w:b/>
+        </w:rPr>
+      </w:pPr>
+      <w:r>
+        <w:rPr>
+          <w:rFonts w:hint="eastAsia"/>
+          <w:b/>
+        </w:rPr>
+        <w:t>在有故障的系统中与任意故障达成一致</w:t>
+      </w:r>
+    </w:p>
+    <w:p>
+      <w:pPr>
+        <w:rPr>
+          <w:rFonts w:hint="eastAsia"/>
+        </w:rPr>
+      </w:pPr>
+      <w:r>
+        <w:rPr>
+          <w:rFonts w:hint="eastAsia"/>
+        </w:rPr>
+        <w:t>到目前为止，我们假设副本只受到崩溃故障的影响，在这种情况下，一个进程组需要由</w:t>
+      </w:r>
+      <w:r>
+        <w:rPr>
+          <w:rFonts w:hint="eastAsia"/>
+        </w:rPr>
+        <w:t>2k + 1</w:t>
+      </w:r>
+      <w:r>
+        <w:rPr>
+          <w:rFonts w:hint="eastAsia"/>
+        </w:rPr>
+        <w:t>服务器组成，以使</w:t>
+      </w:r>
+      <w:r>
+        <w:rPr>
+          <w:rFonts w:hint="eastAsia"/>
+        </w:rPr>
+        <w:t>k</w:t>
+      </w:r>
+      <w:r>
+        <w:rPr>
+          <w:rFonts w:hint="eastAsia"/>
+        </w:rPr>
+        <w:t>个崩溃的成员存活下来。</w:t>
+      </w:r>
+      <w:r>
+        <w:rPr>
+          <w:rFonts w:hint="eastAsia"/>
+        </w:rPr>
+        <w:t>在这些情况下，一个重要的假设是一个</w:t>
+      </w:r>
+      <w:r>
+        <w:rPr>
+          <w:rFonts w:hint="eastAsia"/>
+        </w:rPr>
+        <w:t>进程不会与另一个进程串通，或者更具体地说，在它向其他进</w:t>
+      </w:r>
+      <w:r>
+        <w:rPr>
+          <w:rFonts w:hint="eastAsia"/>
+        </w:rPr>
+        <w:t>程发送的消息中是一致的</w:t>
+      </w:r>
+      <w:r>
+        <w:rPr>
+          <w:rFonts w:hint="eastAsia"/>
+        </w:rPr>
+        <w:t>。</w:t>
+      </w:r>
+      <w:r>
+        <w:rPr>
+          <w:rFonts w:hint="eastAsia"/>
+        </w:rPr>
+        <w:t>图</w:t>
+      </w:r>
+      <w:r>
+        <w:rPr>
+          <w:rFonts w:hint="eastAsia"/>
+        </w:rPr>
+        <w:t>8.13</w:t>
+      </w:r>
+      <w:r>
+        <w:rPr>
+          <w:rFonts w:hint="eastAsia"/>
+        </w:rPr>
+        <w:t>所示的情况不应该发生</w:t>
+      </w:r>
+      <w:r>
+        <w:rPr>
+          <w:rFonts w:hint="eastAsia"/>
+        </w:rPr>
+        <w:t>。</w:t>
+      </w:r>
+      <w:r>
+        <w:rPr>
+          <w:rFonts w:hint="eastAsia"/>
+        </w:rPr>
+        <w:t>在第一种情况下，我们看到进程</w:t>
+      </w:r>
+      <w:r>
+        <w:rPr>
+          <w:rFonts w:hint="eastAsia"/>
+        </w:rPr>
+        <w:t>P2</w:t>
+      </w:r>
+      <w:r>
+        <w:rPr>
+          <w:rFonts w:hint="eastAsia"/>
+        </w:rPr>
+        <w:t>转发的值或操作与它应该转发的值或操作不同</w:t>
+      </w:r>
+      <w:r>
+        <w:rPr>
+          <w:rFonts w:hint="eastAsia"/>
+        </w:rPr>
+        <w:t>。</w:t>
+      </w:r>
+      <w:r>
+        <w:rPr>
+          <w:rFonts w:hint="eastAsia"/>
+        </w:rPr>
+        <w:t>对于</w:t>
       </w:r>
       <w:r>
         <w:rPr>
@@ -7834,19 +7852,91 @@
         <w:rPr>
           <w:rFonts w:hint="eastAsia"/>
         </w:rPr>
-        <w:t>算法时，我们确实会看到提议者可能需要采用来自接受器的操作来支持自己的操作</w:t>
-      </w:r>
-      <w:r>
-        <w:rPr>
-          <w:rFonts w:hint="eastAsia"/>
-        </w:rPr>
-        <w:t>。</w:t>
-      </w:r>
-      <w:r>
-        <w:rPr>
-          <w:rFonts w:hint="eastAsia"/>
-        </w:rPr>
-        <w:t>这将在一个主要的提议者失败后发生，但其提议的操作已经得到大多数接受人的同意</w:t>
+        <w:t>，这可能意味着主操作告诉备份没有接受操作</w:t>
+      </w:r>
+      <w:r>
+        <w:rPr>
+          <w:rFonts w:hint="eastAsia"/>
+        </w:rPr>
+        <w:t>o</w:t>
+      </w:r>
+      <w:r>
+        <w:rPr>
+          <w:rFonts w:hint="eastAsia"/>
+        </w:rPr>
+        <w:t>，而是传播一个不同的操作</w:t>
+      </w:r>
+      <w:r>
+        <w:rPr>
+          <w:rFonts w:hint="eastAsia"/>
+        </w:rPr>
+        <w:t>o'</w:t>
+      </w:r>
+      <w:r>
+        <w:rPr>
+          <w:rFonts w:hint="eastAsia"/>
+        </w:rPr>
+        <w:t>。</w:t>
+      </w:r>
+      <w:r>
+        <w:rPr>
+          <w:rFonts w:hint="eastAsia"/>
+        </w:rPr>
+        <w:t>在第二种情况下，</w:t>
+      </w:r>
+      <w:r>
+        <w:rPr>
+          <w:rFonts w:hint="eastAsia"/>
+        </w:rPr>
+        <w:t>P1</w:t>
+      </w:r>
+      <w:r>
+        <w:rPr>
+          <w:rFonts w:hint="eastAsia"/>
+        </w:rPr>
+        <w:t>向不同的进程讲述不同的内容，例如让一个</w:t>
+      </w:r>
+      <w:r>
+        <w:rPr>
+          <w:rFonts w:hint="eastAsia"/>
+        </w:rPr>
+        <w:t>leader</w:t>
+      </w:r>
+      <w:r>
+        <w:rPr>
+          <w:rFonts w:hint="eastAsia"/>
+        </w:rPr>
+        <w:t>向一些备份发送操作</w:t>
+      </w:r>
+      <w:r>
+        <w:rPr>
+          <w:rFonts w:hint="eastAsia"/>
+        </w:rPr>
+        <w:t>o</w:t>
+      </w:r>
+      <w:r>
+        <w:rPr>
+          <w:rFonts w:hint="eastAsia"/>
+        </w:rPr>
+        <w:t>，同时向其他进程发送操作</w:t>
+      </w:r>
+      <w:r>
+        <w:rPr>
+          <w:rFonts w:hint="eastAsia"/>
+        </w:rPr>
+        <w:t>o'</w:t>
+      </w:r>
+      <w:r>
+        <w:rPr>
+          <w:rFonts w:hint="eastAsia"/>
+        </w:rPr>
+        <w:t>。</w:t>
+      </w:r>
+      <w:r>
+        <w:rPr>
+          <w:rFonts w:hint="eastAsia"/>
+        </w:rPr>
+        <w:t>同样，我们注意到这并不一定是恶意行为，而仅仅是疏忽或委托失败</w:t>
       </w:r>
       <w:r>
         <w:rPr>
@@ -7858,58 +7948,317 @@
     <w:p>
       <w:pPr>
         <w:rPr>
-          <w:color w:val="FF0000"/>
+          <w:rFonts w:hint="eastAsia"/>
         </w:rPr>
       </w:pPr>
       <w:r>
         <w:rPr>
-          <w:rFonts w:hint="eastAsia"/>
-          <w:color w:val="FF0000"/>
-        </w:rPr>
-        <w:t>（</w:t>
-      </w:r>
-      <w:r>
-        <w:rPr>
-          <w:color w:val="FF0000"/>
-        </w:rPr>
-        <w:t>-</w:t>
-      </w:r>
-      <w:r>
-        <w:rPr>
-          <w:rFonts w:hint="eastAsia"/>
-          <w:color w:val="FF0000"/>
-        </w:rPr>
-        <w:t>4</w:t>
-      </w:r>
-      <w:r>
-        <w:rPr>
-          <w:color w:val="FF0000"/>
-        </w:rPr>
-        <w:t>63/596</w:t>
-      </w:r>
-      <w:r>
-        <w:rPr>
-          <w:rFonts w:hint="eastAsia"/>
-          <w:color w:val="FF0000"/>
-        </w:rPr>
-        <w:t>）都是讲</w:t>
-      </w:r>
-      <w:r>
-        <w:rPr>
-          <w:rFonts w:hint="eastAsia"/>
-          <w:color w:val="FF0000"/>
-        </w:rPr>
-        <w:t>paxos,</w:t>
-      </w:r>
-      <w:r>
-        <w:rPr>
-          <w:rFonts w:hint="eastAsia"/>
-          <w:color w:val="FF0000"/>
-        </w:rPr>
-        <w:t>略过，直接阅读参考文献。</w:t>
-      </w:r>
-    </w:p>
-    <w:p/>
+          <w:noProof/>
+        </w:rPr>
+        <w:drawing>
+          <wp:inline distT="0" distB="0" distL="0" distR="0">
+            <wp:extent cx="5274310" cy="1904434"/>
+            <wp:effectExtent l="19050" t="0" r="2540" b="0"/>
+            <wp:docPr id="6" name="图片 1"/>
+            <wp:cNvGraphicFramePr>
+              <a:graphicFrameLocks xmlns:a="http://schemas.openxmlformats.org/drawingml/2006/main" noChangeAspect="1"/>
+            </wp:cNvGraphicFramePr>
+            <a:graphic xmlns:a="http://schemas.openxmlformats.org/drawingml/2006/main">
+              <a:graphicData uri="http://schemas.openxmlformats.org/drawingml/2006/picture">
+                <pic:pic xmlns:pic="http://schemas.openxmlformats.org/drawingml/2006/picture">
+                  <pic:nvPicPr>
+                    <pic:cNvPr id="0" name="Picture 1"/>
+                    <pic:cNvPicPr>
+                      <a:picLocks noChangeAspect="1" noChangeArrowheads="1"/>
+                    </pic:cNvPicPr>
+                  </pic:nvPicPr>
+                  <pic:blipFill>
+                    <a:blip r:embed="rId11"/>
+                    <a:srcRect/>
+                    <a:stretch>
+                      <a:fillRect/>
+                    </a:stretch>
+                  </pic:blipFill>
+                  <pic:spPr bwMode="auto">
+                    <a:xfrm>
+                      <a:off x="0" y="0"/>
+                      <a:ext cx="5274310" cy="1904434"/>
+                    </a:xfrm>
+                    <a:prstGeom prst="rect">
+                      <a:avLst/>
+                    </a:prstGeom>
+                    <a:noFill/>
+                    <a:ln w="9525">
+                      <a:noFill/>
+                      <a:miter lim="800000"/>
+                      <a:headEnd/>
+                      <a:tailEnd/>
+                    </a:ln>
+                  </pic:spPr>
+                </pic:pic>
+              </a:graphicData>
+            </a:graphic>
+          </wp:inline>
+        </w:drawing>
+      </w:r>
+    </w:p>
+    <w:p>
+      <w:pPr>
+        <w:ind w:firstLine="420"/>
+        <w:rPr>
+          <w:rFonts w:hint="eastAsia"/>
+        </w:rPr>
+      </w:pPr>
+      <w:r>
+        <w:rPr>
+          <w:rFonts w:hint="eastAsia"/>
+        </w:rPr>
+        <w:t>在本节中，我们将研究如何在容错过程组中达成共识，其中</w:t>
+      </w:r>
+      <w:r>
+        <w:rPr>
+          <w:rFonts w:hint="eastAsia"/>
+        </w:rPr>
+        <w:t>k</w:t>
+      </w:r>
+      <w:r>
+        <w:rPr>
+          <w:rFonts w:hint="eastAsia"/>
+        </w:rPr>
+        <w:t>个成员可以在假定任意故障的情况下失败</w:t>
+      </w:r>
+      <w:r>
+        <w:rPr>
+          <w:rFonts w:hint="eastAsia"/>
+        </w:rPr>
+        <w:t>。</w:t>
+      </w:r>
+      <w:r>
+        <w:rPr>
+          <w:rFonts w:hint="eastAsia"/>
+        </w:rPr>
+        <w:t>特别地，我们将表明，在这些失败假设下，我们至少需要</w:t>
+      </w:r>
+      <w:r>
+        <w:rPr>
+          <w:rFonts w:hint="eastAsia"/>
+        </w:rPr>
+        <w:t>3k + 1</w:t>
+      </w:r>
+      <w:r>
+        <w:rPr>
+          <w:rFonts w:hint="eastAsia"/>
+        </w:rPr>
+        <w:t>个成员达成共识。</w:t>
+      </w:r>
+      <w:r>
+        <w:rPr>
+          <w:rFonts w:hint="eastAsia"/>
+        </w:rPr>
+        <w:t>考虑一个由</w:t>
+      </w:r>
+      <w:r>
+        <w:t>n</w:t>
+      </w:r>
+      <w:r>
+        <w:rPr>
+          <w:rFonts w:hint="eastAsia"/>
+        </w:rPr>
+        <w:t>个成员组成的进程组，其中一个成员被指定为主进程</w:t>
+      </w:r>
+      <w:r>
+        <w:t>P</w:t>
+      </w:r>
+      <w:r>
+        <w:rPr>
+          <w:rFonts w:hint="eastAsia"/>
+        </w:rPr>
+        <w:t>，其余的</w:t>
+      </w:r>
+      <w:r>
+        <w:t>n - 1</w:t>
+      </w:r>
+      <w:r>
+        <w:rPr>
+          <w:rFonts w:hint="eastAsia"/>
+        </w:rPr>
+        <w:t>被指定为备份</w:t>
+      </w:r>
+      <w:r>
+        <w:t>B1</w:t>
+      </w:r>
+      <w:r>
+        <w:rPr>
+          <w:rFonts w:hint="eastAsia"/>
+        </w:rPr>
+        <w:t>，…</w:t>
+      </w:r>
+      <w:r>
+        <w:t>Bn−1</w:t>
+      </w:r>
+      <w:r>
+        <w:rPr>
+          <w:rFonts w:hint="eastAsia"/>
+        </w:rPr>
+        <w:t>。</w:t>
+      </w:r>
+      <w:r>
+        <w:rPr>
+          <w:rFonts w:hint="eastAsia"/>
+        </w:rPr>
+        <w:t>我们做出如下假设</w:t>
+      </w:r>
+      <w:r>
+        <w:rPr>
+          <w:rFonts w:hint="eastAsia"/>
+        </w:rPr>
+        <w:t>:</w:t>
+      </w:r>
+    </w:p>
+    <w:p>
+      <w:pPr>
+        <w:ind w:firstLine="420"/>
+        <w:rPr>
+          <w:rFonts w:hint="eastAsia"/>
+        </w:rPr>
+      </w:pPr>
+      <w:r>
+        <w:rPr>
+          <w:rFonts w:hint="eastAsia"/>
+        </w:rPr>
+        <w:t>客户机向主节点发送一个值</w:t>
+      </w:r>
+      <w:r>
+        <w:rPr>
+          <w:rFonts w:hint="eastAsia"/>
+        </w:rPr>
+        <w:t>v</w:t>
+      </w:r>
+      <w:r>
+        <w:rPr>
+          <w:rFonts w:hint="eastAsia"/>
+        </w:rPr>
+        <w:t>∈</w:t>
+      </w:r>
+      <w:r>
+        <w:rPr>
+          <w:rFonts w:hint="eastAsia"/>
+        </w:rPr>
+        <w:t>{T, F}</w:t>
+      </w:r>
+      <w:r>
+        <w:rPr>
+          <w:rFonts w:hint="eastAsia"/>
+        </w:rPr>
+        <w:t>，其中</w:t>
+      </w:r>
+      <w:r>
+        <w:rPr>
+          <w:rFonts w:hint="eastAsia"/>
+        </w:rPr>
+        <w:t>v</w:t>
+      </w:r>
+      <w:r>
+        <w:rPr>
+          <w:rFonts w:hint="eastAsia"/>
+        </w:rPr>
+        <w:t>表示真或假。</w:t>
+      </w:r>
+    </w:p>
+    <w:p>
+      <w:pPr>
+        <w:ind w:firstLine="420"/>
+        <w:rPr>
+          <w:rFonts w:hint="eastAsia"/>
+        </w:rPr>
+      </w:pPr>
+      <w:r>
+        <w:rPr>
+          <w:rFonts w:hint="eastAsia"/>
+        </w:rPr>
+        <w:t>消息可能丢失，但是可以检测到。</w:t>
+      </w:r>
+    </w:p>
+    <w:p>
+      <w:pPr>
+        <w:ind w:firstLine="420"/>
+        <w:rPr>
+          <w:rFonts w:hint="eastAsia"/>
+        </w:rPr>
+      </w:pPr>
+      <w:r>
+        <w:rPr>
+          <w:rFonts w:hint="eastAsia"/>
+        </w:rPr>
+        <w:lastRenderedPageBreak/>
+        <w:t>如果没有检测到这些信息，消息就不能被破坏</w:t>
+      </w:r>
+      <w:r>
+        <w:rPr>
+          <w:rFonts w:hint="eastAsia"/>
+        </w:rPr>
+        <w:t>(</w:t>
+      </w:r>
+      <w:r>
+        <w:rPr>
+          <w:rFonts w:hint="eastAsia"/>
+        </w:rPr>
+        <w:t>因此随后被忽略</w:t>
+      </w:r>
+      <w:r>
+        <w:rPr>
+          <w:rFonts w:hint="eastAsia"/>
+        </w:rPr>
+        <w:t>)</w:t>
+      </w:r>
+      <w:r>
+        <w:rPr>
+          <w:rFonts w:hint="eastAsia"/>
+        </w:rPr>
+        <w:t>。</w:t>
+      </w:r>
+    </w:p>
+    <w:p>
+      <w:pPr>
+        <w:ind w:firstLine="420"/>
+        <w:rPr>
+          <w:rFonts w:hint="eastAsia"/>
+        </w:rPr>
+      </w:pPr>
+      <w:r>
+        <w:rPr>
+          <w:rFonts w:hint="eastAsia"/>
+        </w:rPr>
+        <w:t>消息的接收者可以可靠地检测到它的发送者。</w:t>
+      </w:r>
+    </w:p>
+    <w:p>
+      <w:r>
+        <w:rPr>
+          <w:rFonts w:hint="eastAsia"/>
+        </w:rPr>
+        <w:t>为了达成所谓的</w:t>
+      </w:r>
+      <w:r>
+        <w:rPr>
+          <w:rFonts w:hint="eastAsia"/>
+          <w:b/>
+        </w:rPr>
+        <w:t>拜占庭协议</w:t>
+      </w:r>
+      <w:r>
+        <w:rPr>
+          <w:rFonts w:hint="eastAsia"/>
+        </w:rPr>
+        <w:t>，我们需要满足以下两项要求</w:t>
+      </w:r>
+      <w:r>
+        <w:rPr>
+          <w:rFonts w:hint="eastAsia"/>
+        </w:rPr>
+        <w:t>:</w:t>
+      </w:r>
+    </w:p>
     <w:p>
       <w:pPr>
         <w:rPr>
@@ -7918,6 +8267,1811 @@
       </w:pPr>
       <w:bookmarkStart w:id="0" w:name="_GoBack"/>
       <w:bookmarkEnd w:id="0"/>
+      <w:r>
+        <w:rPr>
+          <w:rFonts w:hint="eastAsia"/>
+        </w:rPr>
+        <w:tab/>
+        <w:t>BA1</w:t>
+      </w:r>
+      <w:r>
+        <w:t>:</w:t>
+      </w:r>
+      <w:r>
+        <w:rPr>
+          <w:rFonts w:hint="eastAsia"/>
+        </w:rPr>
+        <w:t>每个非故障备份进程都存储相同的值</w:t>
+      </w:r>
+    </w:p>
+    <w:p>
+      <w:pPr>
+        <w:rPr>
+          <w:rFonts w:hint="eastAsia"/>
+        </w:rPr>
+      </w:pPr>
+      <w:r>
+        <w:rPr>
+          <w:rFonts w:hint="eastAsia"/>
+        </w:rPr>
+        <w:tab/>
+        <w:t>BA2:</w:t>
+      </w:r>
+      <w:r>
+        <w:rPr>
+          <w:rFonts w:hint="eastAsia"/>
+        </w:rPr>
+        <w:t>如果主进程没有错误，那么每个没有错误的备份进程都会准确地存储主进程发送的内容。</w:t>
+      </w:r>
+    </w:p>
+    <w:p>
+      <w:pPr>
+        <w:rPr>
+          <w:rFonts w:hint="eastAsia"/>
+        </w:rPr>
+      </w:pPr>
+      <w:r>
+        <w:rPr>
+          <w:rFonts w:hint="eastAsia"/>
+        </w:rPr>
+        <w:tab/>
+      </w:r>
+      <w:r>
+        <w:rPr>
+          <w:rFonts w:hint="eastAsia"/>
+        </w:rPr>
+        <w:t>注意，如果主服务器出错，备份机器会存储相同的但是错误的值。</w:t>
+      </w:r>
+      <w:r>
+        <w:rPr>
+          <w:rFonts w:hint="eastAsia"/>
+        </w:rPr>
+        <w:t>此外，应该清楚的是，如果主节点没有故障，满足</w:t>
+      </w:r>
+      <w:r>
+        <w:rPr>
+          <w:rFonts w:hint="eastAsia"/>
+        </w:rPr>
+        <w:t>BA2</w:t>
+      </w:r>
+      <w:r>
+        <w:rPr>
+          <w:rFonts w:hint="eastAsia"/>
+        </w:rPr>
+        <w:t>意味着满足</w:t>
+      </w:r>
+      <w:r>
+        <w:rPr>
+          <w:rFonts w:hint="eastAsia"/>
+        </w:rPr>
+        <w:t>BA1</w:t>
+      </w:r>
+      <w:r>
+        <w:rPr>
+          <w:rFonts w:hint="eastAsia"/>
+        </w:rPr>
+        <w:t>。</w:t>
+      </w:r>
+    </w:p>
+    <w:p>
+      <w:pPr>
+        <w:rPr>
+          <w:rFonts w:hint="eastAsia"/>
+        </w:rPr>
+      </w:pPr>
+    </w:p>
+    <w:p>
+      <w:pPr>
+        <w:rPr>
+          <w:rFonts w:hint="eastAsia"/>
+          <w:b/>
+        </w:rPr>
+      </w:pPr>
+      <w:r>
+        <w:rPr>
+          <w:rFonts w:hint="eastAsia"/>
+          <w:b/>
+        </w:rPr>
+        <w:t>为什么有</w:t>
+      </w:r>
+      <w:r>
+        <w:rPr>
+          <w:rFonts w:hint="eastAsia"/>
+          <w:b/>
+        </w:rPr>
+        <w:t>3k</w:t>
+      </w:r>
+      <w:r>
+        <w:rPr>
+          <w:rFonts w:hint="eastAsia"/>
+          <w:b/>
+        </w:rPr>
+        <w:t>个进程是不够的</w:t>
+      </w:r>
+    </w:p>
+    <w:p>
+      <w:pPr>
+        <w:rPr>
+          <w:rFonts w:hint="eastAsia"/>
+        </w:rPr>
+      </w:pPr>
+      <w:r>
+        <w:rPr>
+          <w:rFonts w:hint="eastAsia"/>
+        </w:rPr>
+        <w:t>为了了解为什么只有</w:t>
+      </w:r>
+      <w:r>
+        <w:rPr>
+          <w:rFonts w:hint="eastAsia"/>
+        </w:rPr>
+        <w:t>3k</w:t>
+      </w:r>
+      <w:r>
+        <w:rPr>
+          <w:rFonts w:hint="eastAsia"/>
+        </w:rPr>
+        <w:t>个进程不足以达成共识，让我们考虑一下我们希望容忍单个进程失败的情况，即</w:t>
+      </w:r>
+      <w:r>
+        <w:rPr>
+          <w:rFonts w:hint="eastAsia"/>
+        </w:rPr>
+        <w:t>k = 1</w:t>
+      </w:r>
+      <w:r>
+        <w:rPr>
+          <w:rFonts w:hint="eastAsia"/>
+        </w:rPr>
+        <w:t>。</w:t>
+      </w:r>
+      <w:r>
+        <w:rPr>
+          <w:rFonts w:hint="eastAsia"/>
+        </w:rPr>
+        <w:t>考虑图</w:t>
+      </w:r>
+      <w:r>
+        <w:rPr>
+          <w:rFonts w:hint="eastAsia"/>
+        </w:rPr>
+        <w:t>8.14</w:t>
+      </w:r>
+      <w:r>
+        <w:rPr>
+          <w:rFonts w:hint="eastAsia"/>
+        </w:rPr>
+        <w:t>，它本质上是图</w:t>
+      </w:r>
+      <w:r>
+        <w:rPr>
+          <w:rFonts w:hint="eastAsia"/>
+        </w:rPr>
+        <w:t>8.13</w:t>
+      </w:r>
+      <w:r>
+        <w:rPr>
+          <w:rFonts w:hint="eastAsia"/>
+        </w:rPr>
+        <w:t>的扩展。</w:t>
+      </w:r>
+    </w:p>
+    <w:p>
+      <w:pPr>
+        <w:rPr>
+          <w:rFonts w:hint="eastAsia"/>
+        </w:rPr>
+      </w:pPr>
+      <w:r>
+        <w:rPr>
+          <w:noProof/>
+        </w:rPr>
+        <w:drawing>
+          <wp:inline distT="0" distB="0" distL="0" distR="0">
+            <wp:extent cx="5274310" cy="2472181"/>
+            <wp:effectExtent l="19050" t="0" r="2540" b="0"/>
+            <wp:docPr id="7" name="图片 4"/>
+            <wp:cNvGraphicFramePr>
+              <a:graphicFrameLocks xmlns:a="http://schemas.openxmlformats.org/drawingml/2006/main" noChangeAspect="1"/>
+            </wp:cNvGraphicFramePr>
+            <a:graphic xmlns:a="http://schemas.openxmlformats.org/drawingml/2006/main">
+              <a:graphicData uri="http://schemas.openxmlformats.org/drawingml/2006/picture">
+                <pic:pic xmlns:pic="http://schemas.openxmlformats.org/drawingml/2006/picture">
+                  <pic:nvPicPr>
+                    <pic:cNvPr id="0" name="Picture 4"/>
+                    <pic:cNvPicPr>
+                      <a:picLocks noChangeAspect="1" noChangeArrowheads="1"/>
+                    </pic:cNvPicPr>
+                  </pic:nvPicPr>
+                  <pic:blipFill>
+                    <a:blip r:embed="rId12"/>
+                    <a:srcRect/>
+                    <a:stretch>
+                      <a:fillRect/>
+                    </a:stretch>
+                  </pic:blipFill>
+                  <pic:spPr bwMode="auto">
+                    <a:xfrm>
+                      <a:off x="0" y="0"/>
+                      <a:ext cx="5274310" cy="2472181"/>
+                    </a:xfrm>
+                    <a:prstGeom prst="rect">
+                      <a:avLst/>
+                    </a:prstGeom>
+                    <a:noFill/>
+                    <a:ln w="9525">
+                      <a:noFill/>
+                      <a:miter lim="800000"/>
+                      <a:headEnd/>
+                      <a:tailEnd/>
+                    </a:ln>
+                  </pic:spPr>
+                </pic:pic>
+              </a:graphicData>
+            </a:graphic>
+          </wp:inline>
+        </w:drawing>
+      </w:r>
+    </w:p>
+    <w:p>
+      <w:pPr>
+        <w:rPr>
+          <w:rFonts w:hint="eastAsia"/>
+        </w:rPr>
+      </w:pPr>
+      <w:r>
+        <w:rPr>
+          <w:rFonts w:hint="eastAsia"/>
+        </w:rPr>
+        <w:t>在图</w:t>
+      </w:r>
+      <w:r>
+        <w:rPr>
+          <w:rFonts w:hint="eastAsia"/>
+        </w:rPr>
+        <w:t>8.14(a)</w:t>
+      </w:r>
+      <w:r>
+        <w:rPr>
+          <w:rFonts w:hint="eastAsia"/>
+        </w:rPr>
+        <w:t>中，我们看到错误的主</w:t>
+      </w:r>
+      <w:r>
+        <w:rPr>
+          <w:rFonts w:hint="eastAsia"/>
+        </w:rPr>
+        <w:t>P</w:t>
+      </w:r>
+      <w:r>
+        <w:rPr>
+          <w:rFonts w:hint="eastAsia"/>
+        </w:rPr>
+        <w:t>分别向备份</w:t>
+      </w:r>
+      <w:r>
+        <w:rPr>
+          <w:rFonts w:hint="eastAsia"/>
+        </w:rPr>
+        <w:t>B1</w:t>
+      </w:r>
+      <w:r>
+        <w:rPr>
+          <w:rFonts w:hint="eastAsia"/>
+        </w:rPr>
+        <w:t>和</w:t>
+      </w:r>
+      <w:r>
+        <w:rPr>
+          <w:rFonts w:hint="eastAsia"/>
+        </w:rPr>
+        <w:t>B2</w:t>
+      </w:r>
+      <w:r>
+        <w:rPr>
+          <w:rFonts w:hint="eastAsia"/>
+        </w:rPr>
+        <w:t>发送了两个不同的值</w:t>
+      </w:r>
+      <w:r>
+        <w:rPr>
+          <w:rFonts w:hint="eastAsia"/>
+        </w:rPr>
+        <w:t>。</w:t>
+      </w:r>
+      <w:r>
+        <w:rPr>
+          <w:rFonts w:hint="eastAsia"/>
+        </w:rPr>
+        <w:t>为了达成共识，两个备份进程都将接收到的值转发给另一个进程，从而导致第二轮消息交换。</w:t>
+      </w:r>
+      <w:r>
+        <w:rPr>
+          <w:rFonts w:hint="eastAsia"/>
+        </w:rPr>
+        <w:t>到那时，</w:t>
+      </w:r>
+      <w:r>
+        <w:rPr>
+          <w:rFonts w:hint="eastAsia"/>
+        </w:rPr>
+        <w:t>B1</w:t>
+      </w:r>
+      <w:r>
+        <w:rPr>
+          <w:rFonts w:hint="eastAsia"/>
+        </w:rPr>
+        <w:t>和</w:t>
+      </w:r>
+      <w:r>
+        <w:rPr>
+          <w:rFonts w:hint="eastAsia"/>
+        </w:rPr>
+        <w:t>B2</w:t>
+      </w:r>
+      <w:r>
+        <w:rPr>
+          <w:rFonts w:hint="eastAsia"/>
+        </w:rPr>
+        <w:t>各自收到了一组值</w:t>
+      </w:r>
+      <w:r>
+        <w:rPr>
+          <w:rFonts w:hint="eastAsia"/>
+        </w:rPr>
+        <w:t>{T, F}</w:t>
+      </w:r>
+      <w:r>
+        <w:rPr>
+          <w:rFonts w:hint="eastAsia"/>
+        </w:rPr>
+        <w:t>，从中不可能得出结论。</w:t>
+      </w:r>
+      <w:r>
+        <w:rPr>
+          <w:rFonts w:hint="eastAsia"/>
+        </w:rPr>
+        <w:t>同样，当错误的值</w:t>
+      </w:r>
+      <w:r>
+        <w:rPr>
+          <w:rFonts w:hint="eastAsia"/>
+        </w:rPr>
+        <w:t>被提出时，我们也无法达成共识。</w:t>
+      </w:r>
+      <w:r>
+        <w:rPr>
+          <w:rFonts w:hint="eastAsia"/>
+        </w:rPr>
+        <w:t>在图</w:t>
+      </w:r>
+      <w:r>
+        <w:rPr>
+          <w:rFonts w:hint="eastAsia"/>
+        </w:rPr>
+        <w:t>8.14(b)</w:t>
+      </w:r>
+      <w:r>
+        <w:rPr>
+          <w:rFonts w:hint="eastAsia"/>
+        </w:rPr>
+        <w:t>中，主</w:t>
+      </w:r>
+      <w:r>
+        <w:rPr>
+          <w:rFonts w:hint="eastAsia"/>
+        </w:rPr>
+        <w:t>P</w:t>
+      </w:r>
+      <w:r>
+        <w:rPr>
+          <w:rFonts w:hint="eastAsia"/>
+        </w:rPr>
+        <w:t>和备份</w:t>
+      </w:r>
+      <w:r>
+        <w:rPr>
+          <w:rFonts w:hint="eastAsia"/>
+        </w:rPr>
+        <w:t>B2</w:t>
+      </w:r>
+      <w:r>
+        <w:rPr>
+          <w:rFonts w:hint="eastAsia"/>
+        </w:rPr>
+        <w:t>操作正确，但是</w:t>
+      </w:r>
+      <w:r>
+        <w:rPr>
+          <w:rFonts w:hint="eastAsia"/>
+        </w:rPr>
+        <w:t>B1</w:t>
+      </w:r>
+      <w:r>
+        <w:rPr>
+          <w:rFonts w:hint="eastAsia"/>
+        </w:rPr>
+        <w:t>不正确</w:t>
+      </w:r>
+      <w:r>
+        <w:rPr>
+          <w:rFonts w:hint="eastAsia"/>
+        </w:rPr>
+        <w:t>。</w:t>
+      </w:r>
+      <w:r>
+        <w:rPr>
+          <w:rFonts w:hint="eastAsia"/>
+        </w:rPr>
+        <w:t>它不是将值</w:t>
+      </w:r>
+      <w:r>
+        <w:rPr>
+          <w:rFonts w:hint="eastAsia"/>
+        </w:rPr>
+        <w:t>T</w:t>
+      </w:r>
+      <w:r>
+        <w:rPr>
+          <w:rFonts w:hint="eastAsia"/>
+        </w:rPr>
+        <w:t>转发给进程</w:t>
+      </w:r>
+      <w:r>
+        <w:rPr>
+          <w:rFonts w:hint="eastAsia"/>
+        </w:rPr>
+        <w:t>B2</w:t>
+      </w:r>
+      <w:r>
+        <w:rPr>
+          <w:rFonts w:hint="eastAsia"/>
+        </w:rPr>
+        <w:t>，而是发送错误的值</w:t>
+      </w:r>
+      <w:r>
+        <w:rPr>
+          <w:rFonts w:hint="eastAsia"/>
+        </w:rPr>
+        <w:t>F</w:t>
+      </w:r>
+      <w:r>
+        <w:rPr>
+          <w:rFonts w:hint="eastAsia"/>
+        </w:rPr>
+        <w:t>。</w:t>
+      </w:r>
+      <w:r>
+        <w:rPr>
+          <w:rFonts w:hint="eastAsia"/>
+        </w:rPr>
+        <w:t>结果是，</w:t>
+      </w:r>
+      <w:r>
+        <w:rPr>
+          <w:rFonts w:hint="eastAsia"/>
+        </w:rPr>
+        <w:t>B2</w:t>
+      </w:r>
+      <w:r>
+        <w:rPr>
+          <w:rFonts w:hint="eastAsia"/>
+        </w:rPr>
+        <w:t>现在将看到一组值</w:t>
+      </w:r>
+      <w:r>
+        <w:rPr>
+          <w:rFonts w:hint="eastAsia"/>
+        </w:rPr>
+        <w:t>{T, F}</w:t>
+      </w:r>
+      <w:r>
+        <w:rPr>
+          <w:rFonts w:hint="eastAsia"/>
+        </w:rPr>
+        <w:t>，它不能从中得出任何结论</w:t>
+      </w:r>
+      <w:r>
+        <w:rPr>
+          <w:rFonts w:hint="eastAsia"/>
+        </w:rPr>
+        <w:t>。</w:t>
+      </w:r>
+      <w:r>
+        <w:rPr>
+          <w:rFonts w:hint="eastAsia"/>
+        </w:rPr>
+        <w:t>换句话说，</w:t>
+      </w:r>
+      <w:r>
+        <w:rPr>
+          <w:rFonts w:hint="eastAsia"/>
+        </w:rPr>
+        <w:t>P</w:t>
+      </w:r>
+      <w:r>
+        <w:rPr>
+          <w:rFonts w:hint="eastAsia"/>
+        </w:rPr>
+        <w:t>和</w:t>
+      </w:r>
+      <w:r>
+        <w:rPr>
+          <w:rFonts w:hint="eastAsia"/>
+        </w:rPr>
+        <w:t>B2</w:t>
+      </w:r>
+      <w:r>
+        <w:rPr>
+          <w:rFonts w:hint="eastAsia"/>
+        </w:rPr>
+        <w:t>无法达成共识</w:t>
+      </w:r>
+      <w:r>
+        <w:rPr>
+          <w:rFonts w:hint="eastAsia"/>
+        </w:rPr>
+        <w:t>。</w:t>
+      </w:r>
+      <w:r>
+        <w:rPr>
+          <w:rFonts w:hint="eastAsia"/>
+        </w:rPr>
+        <w:t>更具体地说，</w:t>
+      </w:r>
+      <w:r>
+        <w:rPr>
+          <w:rFonts w:hint="eastAsia"/>
+        </w:rPr>
+        <w:t>B2</w:t>
+      </w:r>
+      <w:r>
+        <w:rPr>
+          <w:rFonts w:hint="eastAsia"/>
+        </w:rPr>
+        <w:t>无法决定存储什么，因此我们无法满足需求</w:t>
+      </w:r>
+      <w:r>
+        <w:rPr>
+          <w:rFonts w:hint="eastAsia"/>
+        </w:rPr>
+        <w:t>BA2</w:t>
+      </w:r>
+      <w:r>
+        <w:rPr>
+          <w:rFonts w:hint="eastAsia"/>
+        </w:rPr>
+        <w:t>。</w:t>
+      </w:r>
+    </w:p>
+    <w:p>
+      <w:pPr>
+        <w:rPr>
+          <w:rFonts w:hint="eastAsia"/>
+        </w:rPr>
+      </w:pPr>
+    </w:p>
+    <w:p>
+      <w:pPr>
+        <w:rPr>
+          <w:rFonts w:hint="eastAsia"/>
+          <w:b/>
+        </w:rPr>
+      </w:pPr>
+      <w:r>
+        <w:rPr>
+          <w:rFonts w:hint="eastAsia"/>
+          <w:b/>
+        </w:rPr>
+        <w:t>为什么有</w:t>
+      </w:r>
+      <w:r>
+        <w:rPr>
+          <w:rFonts w:hint="eastAsia"/>
+          <w:b/>
+        </w:rPr>
+        <w:t>3k + 1</w:t>
+      </w:r>
+      <w:r>
+        <w:rPr>
+          <w:rFonts w:hint="eastAsia"/>
+          <w:b/>
+        </w:rPr>
+        <w:t>个进程就足够了</w:t>
+      </w:r>
+    </w:p>
+    <w:p>
+      <w:pPr>
+        <w:rPr>
+          <w:rFonts w:hint="eastAsia"/>
+        </w:rPr>
+      </w:pPr>
+      <w:r>
+        <w:rPr>
+          <w:rFonts w:hint="eastAsia"/>
+        </w:rPr>
+        <w:t>现在让我们关注一组</w:t>
+      </w:r>
+      <w:r>
+        <w:rPr>
+          <w:rFonts w:hint="eastAsia"/>
+        </w:rPr>
+        <w:t>3k + 1</w:t>
+      </w:r>
+      <w:r>
+        <w:rPr>
+          <w:rFonts w:hint="eastAsia"/>
+        </w:rPr>
+        <w:t>进程的情况。</w:t>
+      </w:r>
+      <w:r>
+        <w:rPr>
+          <w:rFonts w:hint="eastAsia"/>
+        </w:rPr>
+        <w:t>我们的目标是表明，我们可以建立一个解决方案，其中</w:t>
+      </w:r>
+      <w:r>
+        <w:rPr>
+          <w:rFonts w:hint="eastAsia"/>
+        </w:rPr>
+        <w:t>k</w:t>
+      </w:r>
+      <w:r>
+        <w:rPr>
+          <w:rFonts w:hint="eastAsia"/>
+        </w:rPr>
+        <w:t>组成员可能遭受任意</w:t>
+      </w:r>
+      <w:r>
+        <w:rPr>
+          <w:rFonts w:hint="eastAsia"/>
+        </w:rPr>
+        <w:t>故障，而其余的非故障</w:t>
+      </w:r>
+      <w:r>
+        <w:rPr>
+          <w:rFonts w:hint="eastAsia"/>
+        </w:rPr>
+        <w:t>进</w:t>
+      </w:r>
+      <w:r>
+        <w:rPr>
+          <w:rFonts w:hint="eastAsia"/>
+        </w:rPr>
+        <w:t>程仍将达成共识</w:t>
+      </w:r>
+      <w:r>
+        <w:rPr>
+          <w:rFonts w:hint="eastAsia"/>
+        </w:rPr>
+        <w:t>。</w:t>
+      </w:r>
+      <w:r>
+        <w:rPr>
+          <w:rFonts w:hint="eastAsia"/>
+        </w:rPr>
+        <w:t>同样，我们首先关注</w:t>
+      </w:r>
+      <w:r>
+        <w:rPr>
+          <w:rFonts w:hint="eastAsia"/>
+        </w:rPr>
+        <w:t>n = 4 k = 1</w:t>
+      </w:r>
+      <w:r>
+        <w:rPr>
+          <w:rFonts w:hint="eastAsia"/>
+        </w:rPr>
+        <w:t>的情况。</w:t>
+      </w:r>
+      <w:r>
+        <w:rPr>
+          <w:rFonts w:hint="eastAsia"/>
+        </w:rPr>
+        <w:t>考虑图</w:t>
+      </w:r>
+      <w:r>
+        <w:rPr>
+          <w:rFonts w:hint="eastAsia"/>
+        </w:rPr>
+        <w:t>8.15</w:t>
+      </w:r>
+      <w:r>
+        <w:rPr>
+          <w:rFonts w:hint="eastAsia"/>
+        </w:rPr>
+        <w:t>，它显示了一个主</w:t>
+      </w:r>
+      <w:r>
+        <w:rPr>
+          <w:rFonts w:hint="eastAsia"/>
+        </w:rPr>
+        <w:t>P</w:t>
+      </w:r>
+      <w:r>
+        <w:rPr>
+          <w:rFonts w:hint="eastAsia"/>
+        </w:rPr>
+        <w:t>和三个备份进程</w:t>
+      </w:r>
+      <w:r>
+        <w:rPr>
+          <w:rFonts w:hint="eastAsia"/>
+        </w:rPr>
+        <w:t>B1</w:t>
+      </w:r>
+      <w:r>
+        <w:rPr>
+          <w:rFonts w:hint="eastAsia"/>
+        </w:rPr>
+        <w:t>、</w:t>
+      </w:r>
+      <w:r>
+        <w:rPr>
+          <w:rFonts w:hint="eastAsia"/>
+        </w:rPr>
+        <w:t>B2</w:t>
+      </w:r>
+      <w:r>
+        <w:rPr>
+          <w:rFonts w:hint="eastAsia"/>
+        </w:rPr>
+        <w:t>和</w:t>
+      </w:r>
+      <w:r>
+        <w:rPr>
+          <w:rFonts w:hint="eastAsia"/>
+        </w:rPr>
+        <w:t>B3</w:t>
+      </w:r>
+      <w:r>
+        <w:rPr>
+          <w:rFonts w:hint="eastAsia"/>
+        </w:rPr>
+        <w:t>的情况</w:t>
+      </w:r>
+      <w:r>
+        <w:rPr>
+          <w:rFonts w:hint="eastAsia"/>
+        </w:rPr>
+        <w:t>。</w:t>
+      </w:r>
+    </w:p>
+    <w:p>
+      <w:pPr>
+        <w:rPr>
+          <w:rFonts w:hint="eastAsia"/>
+        </w:rPr>
+      </w:pPr>
+      <w:r>
+        <w:rPr>
+          <w:rFonts w:hint="eastAsia"/>
+        </w:rPr>
+        <w:tab/>
+      </w:r>
+      <w:r>
+        <w:rPr>
+          <w:rFonts w:hint="eastAsia"/>
+        </w:rPr>
+        <w:t>在图</w:t>
+      </w:r>
+      <w:r>
+        <w:rPr>
+          <w:rFonts w:hint="eastAsia"/>
+        </w:rPr>
+        <w:t>8.15(a)</w:t>
+      </w:r>
+      <w:r>
+        <w:rPr>
+          <w:rFonts w:hint="eastAsia"/>
+        </w:rPr>
+        <w:t>中，我们大致描述了主</w:t>
+      </w:r>
+      <w:r>
+        <w:rPr>
+          <w:rFonts w:hint="eastAsia"/>
+        </w:rPr>
+        <w:t>P</w:t>
+      </w:r>
+      <w:r>
+        <w:rPr>
+          <w:rFonts w:hint="eastAsia"/>
+        </w:rPr>
+        <w:t>出错并向其备份提供不一致信息的情况</w:t>
+      </w:r>
+      <w:r>
+        <w:rPr>
+          <w:rFonts w:hint="eastAsia"/>
+        </w:rPr>
+        <w:t>。</w:t>
+      </w:r>
+      <w:r>
+        <w:rPr>
+          <w:rFonts w:hint="eastAsia"/>
+        </w:rPr>
+        <w:t>在我们的解决方案中，进</w:t>
+      </w:r>
+      <w:r>
+        <w:rPr>
+          <w:rFonts w:hint="eastAsia"/>
+        </w:rPr>
+        <w:t>程将把接收到的内容</w:t>
+      </w:r>
+      <w:r>
+        <w:rPr>
+          <w:rFonts w:hint="eastAsia"/>
+        </w:rPr>
+        <w:t>转发给其他进</w:t>
+      </w:r>
+      <w:r>
+        <w:rPr>
+          <w:rFonts w:hint="eastAsia"/>
+        </w:rPr>
+        <w:t>程</w:t>
+      </w:r>
+      <w:r>
+        <w:rPr>
+          <w:rFonts w:hint="eastAsia"/>
+        </w:rPr>
+        <w:t>。</w:t>
+      </w:r>
+      <w:r>
+        <w:rPr>
+          <w:rFonts w:hint="eastAsia"/>
+        </w:rPr>
+        <w:t>在第一轮中，</w:t>
+      </w:r>
+      <w:r>
+        <w:rPr>
+          <w:rFonts w:hint="eastAsia"/>
+        </w:rPr>
+        <w:t>P</w:t>
+      </w:r>
+      <w:r>
+        <w:rPr>
+          <w:rFonts w:hint="eastAsia"/>
+        </w:rPr>
+        <w:t>分别向</w:t>
+      </w:r>
+      <w:r>
+        <w:rPr>
+          <w:rFonts w:hint="eastAsia"/>
+        </w:rPr>
+        <w:t>B1</w:t>
+      </w:r>
+      <w:r>
+        <w:rPr>
+          <w:rFonts w:hint="eastAsia"/>
+        </w:rPr>
+        <w:t>发送</w:t>
+      </w:r>
+      <w:r>
+        <w:rPr>
+          <w:rFonts w:hint="eastAsia"/>
+        </w:rPr>
+        <w:t>T</w:t>
+      </w:r>
+      <w:r>
+        <w:rPr>
+          <w:rFonts w:hint="eastAsia"/>
+        </w:rPr>
+        <w:t>，向</w:t>
+      </w:r>
+      <w:r>
+        <w:rPr>
+          <w:rFonts w:hint="eastAsia"/>
+        </w:rPr>
+        <w:t>B2</w:t>
+      </w:r>
+      <w:r>
+        <w:rPr>
+          <w:rFonts w:hint="eastAsia"/>
+        </w:rPr>
+        <w:t>发送</w:t>
+      </w:r>
+      <w:r>
+        <w:rPr>
+          <w:rFonts w:hint="eastAsia"/>
+        </w:rPr>
+        <w:t>F</w:t>
+      </w:r>
+      <w:r>
+        <w:rPr>
+          <w:rFonts w:hint="eastAsia"/>
+        </w:rPr>
+        <w:t>，向</w:t>
+      </w:r>
+      <w:r>
+        <w:rPr>
+          <w:rFonts w:hint="eastAsia"/>
+        </w:rPr>
+        <w:t>B3</w:t>
+      </w:r>
+      <w:r>
+        <w:rPr>
+          <w:rFonts w:hint="eastAsia"/>
+        </w:rPr>
+        <w:t>发送</w:t>
+      </w:r>
+      <w:r>
+        <w:rPr>
+          <w:rFonts w:hint="eastAsia"/>
+        </w:rPr>
+        <w:t>T</w:t>
+      </w:r>
+      <w:r>
+        <w:rPr>
+          <w:rFonts w:hint="eastAsia"/>
+        </w:rPr>
+        <w:t>。</w:t>
+      </w:r>
+      <w:r>
+        <w:rPr>
+          <w:rFonts w:hint="eastAsia"/>
+        </w:rPr>
+        <w:t>然后，每个备份将它们所拥有的发送给其他备份</w:t>
+      </w:r>
+      <w:r>
+        <w:rPr>
+          <w:rFonts w:hint="eastAsia"/>
+        </w:rPr>
+        <w:t>。</w:t>
+      </w:r>
+      <w:r>
+        <w:rPr>
+          <w:rFonts w:hint="eastAsia"/>
+        </w:rPr>
+        <w:t>只有主故障，这意味着在两轮备份之后，每个备份都将收到一组值</w:t>
+      </w:r>
+      <w:r>
+        <w:rPr>
+          <w:rFonts w:hint="eastAsia"/>
+        </w:rPr>
+        <w:t>{T, T, F}</w:t>
+      </w:r>
+      <w:r>
+        <w:rPr>
+          <w:rFonts w:hint="eastAsia"/>
+        </w:rPr>
+        <w:t>，这意味着它们可以就值</w:t>
+      </w:r>
+      <w:r>
+        <w:rPr>
+          <w:rFonts w:hint="eastAsia"/>
+        </w:rPr>
+        <w:t>T</w:t>
+      </w:r>
+      <w:r>
+        <w:rPr>
+          <w:rFonts w:hint="eastAsia"/>
+        </w:rPr>
+        <w:t>达成一致</w:t>
+      </w:r>
+      <w:r>
+        <w:rPr>
+          <w:rFonts w:hint="eastAsia"/>
+        </w:rPr>
+        <w:t>。</w:t>
+      </w:r>
+    </w:p>
+    <w:p>
+      <w:pPr>
+        <w:ind w:firstLine="420"/>
+        <w:rPr>
+          <w:rFonts w:hint="eastAsia"/>
+        </w:rPr>
+      </w:pPr>
+      <w:r>
+        <w:rPr>
+          <w:rFonts w:hint="eastAsia"/>
+        </w:rPr>
+        <w:t>当我们考虑其中一个备份失败的情况时，我们得到了图</w:t>
+      </w:r>
+      <w:r>
+        <w:rPr>
+          <w:rFonts w:hint="eastAsia"/>
+        </w:rPr>
+        <w:t>8.15(b)</w:t>
+      </w:r>
+      <w:r>
+        <w:rPr>
+          <w:rFonts w:hint="eastAsia"/>
+        </w:rPr>
+        <w:t>所示的情况。</w:t>
+      </w:r>
+      <w:r>
+        <w:rPr>
+          <w:rFonts w:hint="eastAsia"/>
+        </w:rPr>
+        <w:t>假设</w:t>
+      </w:r>
+      <w:r>
+        <w:rPr>
+          <w:rFonts w:hint="eastAsia"/>
+        </w:rPr>
+        <w:t>(</w:t>
+      </w:r>
+      <w:r>
+        <w:rPr>
+          <w:rFonts w:hint="eastAsia"/>
+        </w:rPr>
+        <w:t>非错误的</w:t>
+      </w:r>
+      <w:r>
+        <w:rPr>
+          <w:rFonts w:hint="eastAsia"/>
+        </w:rPr>
+        <w:t>)</w:t>
+      </w:r>
+      <w:r>
+        <w:rPr>
+          <w:rFonts w:hint="eastAsia"/>
+        </w:rPr>
+        <w:t>主节点将</w:t>
+      </w:r>
+      <w:r>
+        <w:rPr>
+          <w:rFonts w:hint="eastAsia"/>
+        </w:rPr>
+        <w:t>T</w:t>
+      </w:r>
+      <w:r>
+        <w:rPr>
+          <w:rFonts w:hint="eastAsia"/>
+        </w:rPr>
+        <w:t>发送给所有备份，但是</w:t>
+      </w:r>
+      <w:r>
+        <w:rPr>
+          <w:rFonts w:hint="eastAsia"/>
+        </w:rPr>
+        <w:t>B2</w:t>
+      </w:r>
+      <w:r>
+        <w:rPr>
+          <w:rFonts w:hint="eastAsia"/>
+        </w:rPr>
+        <w:t>是错误的</w:t>
+      </w:r>
+      <w:r>
+        <w:rPr>
+          <w:rFonts w:hint="eastAsia"/>
+        </w:rPr>
+        <w:t>。</w:t>
+      </w:r>
+      <w:r>
+        <w:rPr>
+          <w:rFonts w:hint="eastAsia"/>
+        </w:rPr>
+        <w:t>其中</w:t>
+      </w:r>
+      <w:r>
+        <w:rPr>
+          <w:rFonts w:hint="eastAsia"/>
+        </w:rPr>
+        <w:t>B1</w:t>
+      </w:r>
+      <w:r>
+        <w:rPr>
+          <w:rFonts w:hint="eastAsia"/>
+        </w:rPr>
+        <w:t>和</w:t>
+      </w:r>
+      <w:r>
+        <w:rPr>
+          <w:rFonts w:hint="eastAsia"/>
+        </w:rPr>
+        <w:t>B3</w:t>
+      </w:r>
+      <w:r>
+        <w:rPr>
+          <w:rFonts w:hint="eastAsia"/>
+        </w:rPr>
+        <w:t>在第二轮中将</w:t>
+      </w:r>
+      <w:r>
+        <w:rPr>
+          <w:rFonts w:hint="eastAsia"/>
+        </w:rPr>
+        <w:t>T</w:t>
+      </w:r>
+      <w:r>
+        <w:rPr>
+          <w:rFonts w:hint="eastAsia"/>
+        </w:rPr>
+        <w:t>发送给</w:t>
+      </w:r>
+      <w:r>
+        <w:rPr>
+          <w:rFonts w:hint="eastAsia"/>
+        </w:rPr>
+        <w:lastRenderedPageBreak/>
+        <w:t>其他备份，</w:t>
+      </w:r>
+      <w:r>
+        <w:rPr>
+          <w:rFonts w:hint="eastAsia"/>
+        </w:rPr>
+        <w:t>B2</w:t>
+      </w:r>
+      <w:r>
+        <w:rPr>
+          <w:rFonts w:hint="eastAsia"/>
+        </w:rPr>
+        <w:t>最坏的情况可能是发送</w:t>
+      </w:r>
+      <w:r>
+        <w:rPr>
+          <w:rFonts w:hint="eastAsia"/>
+        </w:rPr>
+        <w:t>F</w:t>
+      </w:r>
+      <w:r>
+        <w:rPr>
+          <w:rFonts w:hint="eastAsia"/>
+        </w:rPr>
+        <w:t>，如图所示</w:t>
+      </w:r>
+      <w:r>
+        <w:rPr>
+          <w:rFonts w:hint="eastAsia"/>
+        </w:rPr>
+        <w:t>。</w:t>
+      </w:r>
+      <w:r>
+        <w:rPr>
+          <w:rFonts w:hint="eastAsia"/>
+        </w:rPr>
+        <w:t>尽管如此，</w:t>
+      </w:r>
+      <w:r>
+        <w:rPr>
+          <w:rFonts w:hint="eastAsia"/>
+        </w:rPr>
+        <w:t>B1</w:t>
+      </w:r>
+      <w:r>
+        <w:rPr>
+          <w:rFonts w:hint="eastAsia"/>
+        </w:rPr>
+        <w:t>和</w:t>
+      </w:r>
+      <w:r>
+        <w:rPr>
+          <w:rFonts w:hint="eastAsia"/>
+        </w:rPr>
+        <w:t>B3</w:t>
+      </w:r>
+      <w:r>
+        <w:rPr>
+          <w:rFonts w:hint="eastAsia"/>
+        </w:rPr>
+        <w:t>会得到相同的结论，即</w:t>
+      </w:r>
+      <w:r>
+        <w:rPr>
+          <w:rFonts w:hint="eastAsia"/>
+        </w:rPr>
+        <w:t>P</w:t>
+      </w:r>
+      <w:r>
+        <w:rPr>
+          <w:rFonts w:hint="eastAsia"/>
+        </w:rPr>
+        <w:t>发出了</w:t>
+      </w:r>
+      <w:r>
+        <w:rPr>
+          <w:rFonts w:hint="eastAsia"/>
+        </w:rPr>
+        <w:t>T</w:t>
+      </w:r>
+      <w:r>
+        <w:rPr>
+          <w:rFonts w:hint="eastAsia"/>
+        </w:rPr>
+        <w:t>，从而满足了我们之前所说的</w:t>
+      </w:r>
+      <w:r>
+        <w:rPr>
+          <w:rFonts w:hint="eastAsia"/>
+        </w:rPr>
+        <w:t>BA2</w:t>
+      </w:r>
+      <w:r>
+        <w:rPr>
+          <w:rFonts w:hint="eastAsia"/>
+        </w:rPr>
+        <w:t>的要求。</w:t>
+      </w:r>
+    </w:p>
+    <w:p>
+      <w:pPr>
+        <w:ind w:firstLine="420"/>
+        <w:rPr>
+          <w:rFonts w:hint="eastAsia"/>
+        </w:rPr>
+      </w:pPr>
+      <w:r>
+        <w:rPr>
+          <w:noProof/>
+        </w:rPr>
+        <w:drawing>
+          <wp:inline distT="0" distB="0" distL="0" distR="0">
+            <wp:extent cx="5274310" cy="4164998"/>
+            <wp:effectExtent l="19050" t="0" r="2540" b="0"/>
+            <wp:docPr id="8" name="图片 7"/>
+            <wp:cNvGraphicFramePr>
+              <a:graphicFrameLocks xmlns:a="http://schemas.openxmlformats.org/drawingml/2006/main" noChangeAspect="1"/>
+            </wp:cNvGraphicFramePr>
+            <a:graphic xmlns:a="http://schemas.openxmlformats.org/drawingml/2006/main">
+              <a:graphicData uri="http://schemas.openxmlformats.org/drawingml/2006/picture">
+                <pic:pic xmlns:pic="http://schemas.openxmlformats.org/drawingml/2006/picture">
+                  <pic:nvPicPr>
+                    <pic:cNvPr id="0" name="Picture 7"/>
+                    <pic:cNvPicPr>
+                      <a:picLocks noChangeAspect="1" noChangeArrowheads="1"/>
+                    </pic:cNvPicPr>
+                  </pic:nvPicPr>
+                  <pic:blipFill>
+                    <a:blip r:embed="rId13"/>
+                    <a:srcRect/>
+                    <a:stretch>
+                      <a:fillRect/>
+                    </a:stretch>
+                  </pic:blipFill>
+                  <pic:spPr bwMode="auto">
+                    <a:xfrm>
+                      <a:off x="0" y="0"/>
+                      <a:ext cx="5274310" cy="4164998"/>
+                    </a:xfrm>
+                    <a:prstGeom prst="rect">
+                      <a:avLst/>
+                    </a:prstGeom>
+                    <a:noFill/>
+                    <a:ln w="9525">
+                      <a:noFill/>
+                      <a:miter lim="800000"/>
+                      <a:headEnd/>
+                      <a:tailEnd/>
+                    </a:ln>
+                  </pic:spPr>
+                </pic:pic>
+              </a:graphicData>
+            </a:graphic>
+          </wp:inline>
+        </w:drawing>
+      </w:r>
+    </w:p>
+    <w:p>
+      <w:pPr>
+        <w:rPr>
+          <w:rFonts w:hint="eastAsia"/>
+          <w:b/>
+        </w:rPr>
+      </w:pPr>
+      <w:r>
+        <w:rPr>
+          <w:rFonts w:hint="eastAsia"/>
+          <w:b/>
+        </w:rPr>
+        <w:t>实例</w:t>
+      </w:r>
+      <w:r>
+        <w:rPr>
+          <w:rFonts w:hint="eastAsia"/>
+          <w:b/>
+        </w:rPr>
+        <w:t>:</w:t>
+      </w:r>
+      <w:r>
+        <w:rPr>
+          <w:rFonts w:hint="eastAsia"/>
+          <w:b/>
+        </w:rPr>
+        <w:t>拜占庭式的实际容错能力</w:t>
+      </w:r>
+    </w:p>
+    <w:p>
+      <w:pPr>
+        <w:rPr>
+          <w:rFonts w:hint="eastAsia"/>
+        </w:rPr>
+      </w:pPr>
+      <w:r>
+        <w:rPr>
+          <w:rFonts w:hint="eastAsia"/>
+        </w:rPr>
+        <w:t>长期以来，拜占庭式的容错或多或少都是一个奇特的话题，部分原因是将安全性、活动性和实际性能结合起来是很难实现的</w:t>
+      </w:r>
+      <w:r>
+        <w:rPr>
+          <w:rFonts w:hint="eastAsia"/>
+        </w:rPr>
+        <w:t>。</w:t>
+      </w:r>
+      <w:r>
+        <w:rPr>
+          <w:rFonts w:hint="eastAsia"/>
+        </w:rPr>
+        <w:t>大约是在</w:t>
+      </w:r>
+      <w:r>
+        <w:rPr>
+          <w:rFonts w:hint="eastAsia"/>
+        </w:rPr>
+        <w:t>2000</w:t>
+      </w:r>
+      <w:r>
+        <w:rPr>
+          <w:rFonts w:hint="eastAsia"/>
+        </w:rPr>
+        <w:t>年，</w:t>
+      </w:r>
+      <w:r>
+        <w:rPr>
+          <w:rFonts w:hint="eastAsia"/>
+        </w:rPr>
+        <w:t>Barbara Liskov</w:t>
+      </w:r>
+      <w:r>
+        <w:rPr>
+          <w:rFonts w:hint="eastAsia"/>
+        </w:rPr>
+        <w:t>和她当时的学生</w:t>
+      </w:r>
+      <w:r>
+        <w:rPr>
+          <w:rFonts w:hint="eastAsia"/>
+        </w:rPr>
+        <w:t>Miguel Castro</w:t>
+      </w:r>
+      <w:r>
+        <w:rPr>
+          <w:rFonts w:hint="eastAsia"/>
+        </w:rPr>
+        <w:t>设法提出了一个实用的协议实现，用于复制能够处理任意故障的服务器</w:t>
+      </w:r>
+      <w:r>
+        <w:rPr>
+          <w:rFonts w:hint="eastAsia"/>
+        </w:rPr>
+        <w:t>。</w:t>
+      </w:r>
+      <w:r>
+        <w:rPr>
+          <w:rFonts w:hint="eastAsia"/>
+        </w:rPr>
+        <w:t>让我们简要地看一下他们的解决方案，这个解决方案被称为</w:t>
+      </w:r>
+      <w:r>
+        <w:rPr>
+          <w:rFonts w:hint="eastAsia"/>
+          <w:b/>
+        </w:rPr>
+        <w:t>实用拜占庭容错</w:t>
+      </w:r>
+      <w:r>
+        <w:rPr>
+          <w:rFonts w:hint="eastAsia"/>
+        </w:rPr>
+        <w:t>(</w:t>
+      </w:r>
+      <w:r>
+        <w:rPr>
+          <w:rFonts w:hint="eastAsia"/>
+        </w:rPr>
+        <w:t>或简称</w:t>
+      </w:r>
+      <w:r>
+        <w:rPr>
+          <w:rFonts w:hint="eastAsia"/>
+          <w:b/>
+        </w:rPr>
+        <w:t>PBFT</w:t>
+      </w:r>
+      <w:r>
+        <w:rPr>
+          <w:rFonts w:hint="eastAsia"/>
+        </w:rPr>
+        <w:t>)</w:t>
+      </w:r>
+      <w:r>
+        <w:rPr>
+          <w:rFonts w:hint="eastAsia"/>
+        </w:rPr>
+        <w:t>。</w:t>
+      </w:r>
+    </w:p>
+    <w:p>
+      <w:pPr>
+        <w:rPr>
+          <w:rFonts w:hint="eastAsia"/>
+        </w:rPr>
+      </w:pPr>
+      <w:r>
+        <w:rPr>
+          <w:rFonts w:hint="eastAsia"/>
+        </w:rPr>
+        <w:tab/>
+      </w:r>
+      <w:r>
+        <w:rPr>
+          <w:rFonts w:hint="eastAsia"/>
+        </w:rPr>
+        <w:t>与</w:t>
+      </w:r>
+      <w:r>
+        <w:rPr>
+          <w:rFonts w:hint="eastAsia"/>
+        </w:rPr>
+        <w:t>Paxos</w:t>
+      </w:r>
+      <w:r>
+        <w:rPr>
+          <w:rFonts w:hint="eastAsia"/>
+        </w:rPr>
+        <w:t>一样，</w:t>
+      </w:r>
+      <w:r>
+        <w:rPr>
+          <w:rFonts w:hint="eastAsia"/>
+        </w:rPr>
+        <w:t>PBFT</w:t>
+      </w:r>
+      <w:r>
+        <w:rPr>
+          <w:rFonts w:hint="eastAsia"/>
+        </w:rPr>
+        <w:t>只对其环境做了一些假设</w:t>
+      </w:r>
+      <w:r>
+        <w:rPr>
+          <w:rFonts w:hint="eastAsia"/>
+        </w:rPr>
+        <w:t>。</w:t>
+      </w:r>
+      <w:r>
+        <w:rPr>
+          <w:rFonts w:hint="eastAsia"/>
+        </w:rPr>
+        <w:t>它对复制服务器的行为不做任何假设</w:t>
+      </w:r>
+      <w:r>
+        <w:rPr>
+          <w:rFonts w:hint="eastAsia"/>
+        </w:rPr>
+        <w:t>:</w:t>
+      </w:r>
+      <w:r>
+        <w:rPr>
+          <w:rFonts w:hint="eastAsia"/>
+        </w:rPr>
+        <w:t>假定有故障的服务器</w:t>
+      </w:r>
+      <w:r>
+        <w:rPr>
+          <w:rFonts w:hint="eastAsia"/>
+        </w:rPr>
+        <w:t>可以</w:t>
+      </w:r>
+      <w:r>
+        <w:rPr>
+          <w:rFonts w:hint="eastAsia"/>
+        </w:rPr>
+        <w:t>表现出任意的行为</w:t>
+      </w:r>
+      <w:r>
+        <w:rPr>
+          <w:rFonts w:hint="eastAsia"/>
+        </w:rPr>
+        <w:t>。</w:t>
+      </w:r>
+      <w:r>
+        <w:rPr>
+          <w:rFonts w:hint="eastAsia"/>
+        </w:rPr>
+        <w:t>同样，消息可能丢失、延迟和接收顺序错误</w:t>
+      </w:r>
+      <w:r>
+        <w:rPr>
+          <w:rFonts w:hint="eastAsia"/>
+        </w:rPr>
+        <w:t>。</w:t>
+      </w:r>
+      <w:r>
+        <w:rPr>
+          <w:rFonts w:hint="eastAsia"/>
+        </w:rPr>
+        <w:t>但是，假定消息的发送者是可识别的</w:t>
+      </w:r>
+      <w:r>
+        <w:rPr>
+          <w:rFonts w:hint="eastAsia"/>
+        </w:rPr>
+        <w:t>。</w:t>
+      </w:r>
+      <w:r>
+        <w:rPr>
+          <w:rFonts w:hint="eastAsia"/>
+        </w:rPr>
+        <w:t>在这些假设下，只要不超过</w:t>
+      </w:r>
+      <w:r>
+        <w:rPr>
+          <w:rFonts w:hint="eastAsia"/>
+        </w:rPr>
+        <w:t>k</w:t>
+      </w:r>
+      <w:r>
+        <w:rPr>
+          <w:rFonts w:hint="eastAsia"/>
+        </w:rPr>
+        <w:t>个服务器失败，就可以证明</w:t>
+      </w:r>
+      <w:r>
+        <w:rPr>
+          <w:rFonts w:hint="eastAsia"/>
+        </w:rPr>
+        <w:t>PBFT</w:t>
+      </w:r>
+      <w:r>
+        <w:rPr>
+          <w:rFonts w:hint="eastAsia"/>
+        </w:rPr>
+        <w:t>是安全的，这意味着客户机将始终收到正确的答案</w:t>
+      </w:r>
+      <w:r>
+        <w:rPr>
+          <w:rFonts w:hint="eastAsia"/>
+        </w:rPr>
+        <w:t>。</w:t>
+      </w:r>
+      <w:r>
+        <w:rPr>
+          <w:rFonts w:hint="eastAsia"/>
+          <w:color w:val="FF0000"/>
+        </w:rPr>
+        <w:t>如果我们还可以假设同步，这意味着消息延迟和响应时间是有限的，那么它还提供了活动性</w:t>
+      </w:r>
+      <w:r>
+        <w:rPr>
+          <w:rFonts w:hint="eastAsia"/>
+        </w:rPr>
+        <w:t>。</w:t>
+      </w:r>
+      <w:r>
+        <w:rPr>
+          <w:rFonts w:hint="eastAsia"/>
+        </w:rPr>
+        <w:t>在实践中，这意味着</w:t>
+      </w:r>
+      <w:r>
+        <w:rPr>
+          <w:rFonts w:hint="eastAsia"/>
+        </w:rPr>
+        <w:t>PBFT</w:t>
+      </w:r>
+      <w:r>
+        <w:rPr>
+          <w:rFonts w:hint="eastAsia"/>
+        </w:rPr>
+        <w:t>假设一个部分同步模型，其中</w:t>
+      </w:r>
+      <w:r>
+        <w:rPr>
+          <w:rFonts w:hint="eastAsia"/>
+        </w:rPr>
+        <w:t>没有界限的限</w:t>
+      </w:r>
+      <w:r>
+        <w:rPr>
+          <w:rFonts w:hint="eastAsia"/>
+        </w:rPr>
+        <w:t>延迟是一个异常，例如由攻击引起的</w:t>
+      </w:r>
+      <w:r>
+        <w:rPr>
+          <w:rFonts w:hint="eastAsia"/>
+        </w:rPr>
+        <w:t>。</w:t>
+      </w:r>
+    </w:p>
+    <w:p>
+      <w:pPr>
+        <w:ind w:firstLine="420"/>
+        <w:rPr>
+          <w:rFonts w:hint="eastAsia"/>
+        </w:rPr>
+      </w:pPr>
+      <w:r>
+        <w:rPr>
+          <w:rFonts w:hint="eastAsia"/>
+        </w:rPr>
+        <w:t>为了理解这个算法，让我们后退一步，回顾一下我们到目前为止讨论的关于建立一个</w:t>
+      </w:r>
+      <w:r>
+        <w:rPr>
+          <w:rFonts w:hint="eastAsia"/>
+        </w:rPr>
+        <w:t>k</w:t>
+      </w:r>
+      <w:r>
+        <w:rPr>
+          <w:rFonts w:hint="eastAsia"/>
+        </w:rPr>
+        <w:t>容错进程组的内容。</w:t>
+      </w:r>
+      <w:r>
+        <w:rPr>
+          <w:rFonts w:hint="eastAsia"/>
+        </w:rPr>
+        <w:t>一个基本的问题是，这样一个组的行为就像一个单一的中央服务器。</w:t>
+      </w:r>
+      <w:r>
+        <w:rPr>
+          <w:rFonts w:hint="eastAsia"/>
+        </w:rPr>
+        <w:t>因此，在只有崩溃失败的假设下，当客户机发送请求时，它应该期望得到</w:t>
+      </w:r>
+      <w:r>
+        <w:rPr>
+          <w:rFonts w:hint="eastAsia"/>
+        </w:rPr>
+        <w:t>k + 1</w:t>
+      </w:r>
+      <w:r>
+        <w:rPr>
+          <w:rFonts w:hint="eastAsia"/>
+        </w:rPr>
+        <w:t>相同的答案</w:t>
+      </w:r>
+      <w:r>
+        <w:rPr>
+          <w:rFonts w:hint="eastAsia"/>
+        </w:rPr>
+        <w:t>。</w:t>
+      </w:r>
+      <w:r>
+        <w:rPr>
+          <w:rFonts w:hint="eastAsia"/>
+        </w:rPr>
+        <w:t>如果服务器崩溃，返回的响应会更少，但它们是相同的。</w:t>
+      </w:r>
+    </w:p>
+    <w:p>
+      <w:r>
+        <w:rPr>
+          <w:rFonts w:hint="eastAsia"/>
+        </w:rPr>
+        <w:t xml:space="preserve">    </w:t>
+      </w:r>
+      <w:r>
+        <w:rPr>
+          <w:rFonts w:hint="eastAsia"/>
+        </w:rPr>
+        <w:t>我们需要解决的第一个问题是，并发请求都是以相同的顺序处理的</w:t>
+      </w:r>
+      <w:r>
+        <w:rPr>
+          <w:rFonts w:hint="eastAsia"/>
+        </w:rPr>
+        <w:t>。</w:t>
+      </w:r>
+      <w:r>
+        <w:rPr>
+          <w:rFonts w:hint="eastAsia"/>
+        </w:rPr>
+        <w:t>为此，</w:t>
+      </w:r>
+      <w:r>
+        <w:rPr>
+          <w:rFonts w:hint="eastAsia"/>
+        </w:rPr>
+        <w:t>PBFT</w:t>
+      </w:r>
+      <w:r>
+        <w:rPr>
+          <w:rFonts w:hint="eastAsia"/>
+        </w:rPr>
+        <w:t>采用了主备份模型，共有</w:t>
+      </w:r>
+      <w:r>
+        <w:rPr>
+          <w:rFonts w:hint="eastAsia"/>
+        </w:rPr>
+        <w:t>3k + 1</w:t>
+      </w:r>
+      <w:r>
+        <w:rPr>
+          <w:rFonts w:hint="eastAsia"/>
+        </w:rPr>
+        <w:t>个副本服务器</w:t>
+      </w:r>
+      <w:r>
+        <w:rPr>
+          <w:rFonts w:hint="eastAsia"/>
+        </w:rPr>
+        <w:t>。</w:t>
+      </w:r>
+      <w:r>
+        <w:rPr>
+          <w:rFonts w:hint="eastAsia"/>
+        </w:rPr>
+        <w:t>为了简单起见，让我们暂时假设主程序没有错误</w:t>
+      </w:r>
+      <w:r>
+        <w:rPr>
+          <w:rFonts w:hint="eastAsia"/>
+        </w:rPr>
+        <w:t>。</w:t>
+      </w:r>
+      <w:r>
+        <w:rPr>
+          <w:rFonts w:hint="eastAsia"/>
+        </w:rPr>
+        <w:t>在这种情况下，客户机</w:t>
+      </w:r>
+      <w:r>
+        <w:rPr>
+          <w:rFonts w:hint="eastAsia"/>
+        </w:rPr>
+        <w:t>C</w:t>
+      </w:r>
+      <w:r>
+        <w:rPr>
+          <w:rFonts w:hint="eastAsia"/>
+        </w:rPr>
+        <w:t>向主服务器发送执行操作</w:t>
+      </w:r>
+      <w:r>
+        <w:rPr>
+          <w:rFonts w:hint="eastAsia"/>
+        </w:rPr>
+        <w:t>o</w:t>
+      </w:r>
+      <w:r>
+        <w:rPr>
+          <w:rFonts w:hint="eastAsia"/>
+        </w:rPr>
+        <w:t>的请求</w:t>
+      </w:r>
+      <w:r>
+        <w:rPr>
+          <w:rFonts w:hint="eastAsia"/>
+        </w:rPr>
+        <w:t>(</w:t>
+      </w:r>
+      <w:r>
+        <w:rPr>
+          <w:rFonts w:hint="eastAsia"/>
+        </w:rPr>
+        <w:t>图</w:t>
+      </w:r>
+      <w:r>
+        <w:rPr>
+          <w:rFonts w:hint="eastAsia"/>
+        </w:rPr>
+        <w:t>8.16</w:t>
+      </w:r>
+      <w:r>
+        <w:rPr>
+          <w:rFonts w:hint="eastAsia"/>
+        </w:rPr>
+        <w:t>中表示为</w:t>
+      </w:r>
+      <w:r>
+        <w:rPr>
+          <w:rFonts w:hint="eastAsia"/>
+        </w:rPr>
+        <w:t>P)</w:t>
+      </w:r>
+      <w:r>
+        <w:rPr>
+          <w:rFonts w:hint="eastAsia"/>
+        </w:rPr>
+        <w:t>。</w:t>
+      </w:r>
     </w:p>
     <w:sectPr>
       <w:pgSz w:w="11906" w:h="16838"/>
@@ -7930,15 +10084,15 @@
 </file>
 
 <file path=word/endnotes.xml><?xml version="1.0" encoding="utf-8"?>
-<w:endnotes xmlns:wpc="http://schemas.microsoft.com/office/word/2010/wordprocessingCanvas" xmlns:cx="http://schemas.microsoft.com/office/drawing/2014/chartex" xmlns:mc="http://schemas.openxmlformats.org/markup-compatibility/2006" xmlns:o="urn:schemas-microsoft-com:office:office" xmlns:r="http://schemas.openxmlformats.org/officeDocument/2006/relationships" xmlns:m="http://schemas.openxmlformats.org/officeDocument/2006/math" xmlns:v="urn:schemas-microsoft-com:vml" xmlns:wp14="http://schemas.microsoft.com/office/word/2010/wordprocessingDrawing" xmlns:wp="http://schemas.openxmlformats.org/drawingml/2006/wordprocessingDrawing" xmlns:w10="urn:schemas-microsoft-com:office:word" xmlns:w="http://schemas.openxmlformats.org/wordprocessingml/2006/main" xmlns:w14="http://schemas.microsoft.com/office/word/2010/wordml" xmlns:w15="http://schemas.microsoft.com/office/word/2012/wordml" xmlns:w16se="http://schemas.microsoft.com/office/word/2015/wordml/symex" xmlns:wpg="http://schemas.microsoft.com/office/word/2010/wordprocessingGroup" xmlns:wpi="http://schemas.microsoft.com/office/word/2010/wordprocessingInk" xmlns:wne="http://schemas.microsoft.com/office/word/2006/wordml" xmlns:wps="http://schemas.microsoft.com/office/word/2010/wordprocessingShape" mc:Ignorable="w14 w15 w16se wp14">
-  <w:endnote w:type="separator" w:id="-1">
+<w:endnotes xmlns:ve="http://schemas.openxmlformats.org/markup-compatibility/2006" xmlns:o="urn:schemas-microsoft-com:office:office" xmlns:r="http://schemas.openxmlformats.org/officeDocument/2006/relationships" xmlns:m="http://schemas.openxmlformats.org/officeDocument/2006/math" xmlns:v="urn:schemas-microsoft-com:vml" xmlns:wp="http://schemas.openxmlformats.org/drawingml/2006/wordprocessingDrawing" xmlns:w10="urn:schemas-microsoft-com:office:word" xmlns:w="http://schemas.openxmlformats.org/wordprocessingml/2006/main" xmlns:wne="http://schemas.microsoft.com/office/word/2006/wordml">
+  <w:endnote w:type="separator" w:id="0">
     <w:p>
       <w:r>
         <w:separator/>
       </w:r>
     </w:p>
   </w:endnote>
-  <w:endnote w:type="continuationSeparator" w:id="0">
+  <w:endnote w:type="continuationSeparator" w:id="1">
     <w:p>
       <w:r>
         <w:continuationSeparator/>
@@ -7949,15 +10103,15 @@
 </file>
 
 <file path=word/footnotes.xml><?xml version="1.0" encoding="utf-8"?>
-<w:footnotes xmlns:wpc="http://schemas.microsoft.com/office/word/2010/wordprocessingCanvas" xmlns:cx="http://schemas.microsoft.com/office/drawing/2014/chartex" xmlns:mc="http://schemas.openxmlformats.org/markup-compatibility/2006" xmlns:o="urn:schemas-microsoft-com:office:office" xmlns:r="http://schemas.openxmlformats.org/officeDocument/2006/relationships" xmlns:m="http://schemas.openxmlformats.org/officeDocument/2006/math" xmlns:v="urn:schemas-microsoft-com:vml" xmlns:wp14="http://schemas.microsoft.com/office/word/2010/wordprocessingDrawing" xmlns:wp="http://schemas.openxmlformats.org/drawingml/2006/wordprocessingDrawing" xmlns:w10="urn:schemas-microsoft-com:office:word" xmlns:w="http://schemas.openxmlformats.org/wordprocessingml/2006/main" xmlns:w14="http://schemas.microsoft.com/office/word/2010/wordml" xmlns:w15="http://schemas.microsoft.com/office/word/2012/wordml" xmlns:w16se="http://schemas.microsoft.com/office/word/2015/wordml/symex" xmlns:wpg="http://schemas.microsoft.com/office/word/2010/wordprocessingGroup" xmlns:wpi="http://schemas.microsoft.com/office/word/2010/wordprocessingInk" xmlns:wne="http://schemas.microsoft.com/office/word/2006/wordml" xmlns:wps="http://schemas.microsoft.com/office/word/2010/wordprocessingShape" mc:Ignorable="w14 w15 w16se wp14">
-  <w:footnote w:type="separator" w:id="-1">
+<w:footnotes xmlns:ve="http://schemas.openxmlformats.org/markup-compatibility/2006" xmlns:o="urn:schemas-microsoft-com:office:office" xmlns:r="http://schemas.openxmlformats.org/officeDocument/2006/relationships" xmlns:m="http://schemas.openxmlformats.org/officeDocument/2006/math" xmlns:v="urn:schemas-microsoft-com:vml" xmlns:wp="http://schemas.openxmlformats.org/drawingml/2006/wordprocessingDrawing" xmlns:w10="urn:schemas-microsoft-com:office:word" xmlns:w="http://schemas.openxmlformats.org/wordprocessingml/2006/main" xmlns:wne="http://schemas.microsoft.com/office/word/2006/wordml">
+  <w:footnote w:type="separator" w:id="0">
     <w:p>
       <w:r>
         <w:separator/>
       </w:r>
     </w:p>
   </w:footnote>
-  <w:footnote w:type="continuationSeparator" w:id="0">
+  <w:footnote w:type="continuationSeparator" w:id="1">
     <w:p>
       <w:r>
         <w:continuationSeparator/>
@@ -7968,7 +10122,7 @@
 </file>
 
 <file path=word/styles.xml><?xml version="1.0" encoding="utf-8"?>
-<w:styles xmlns:mc="http://schemas.openxmlformats.org/markup-compatibility/2006" xmlns:r="http://schemas.openxmlformats.org/officeDocument/2006/relationships" xmlns:w="http://schemas.openxmlformats.org/wordprocessingml/2006/main" xmlns:w14="http://schemas.microsoft.com/office/word/2010/wordml" xmlns:w15="http://schemas.microsoft.com/office/word/2012/wordml" xmlns:w16se="http://schemas.microsoft.com/office/word/2015/wordml/symex" mc:Ignorable="w14 w15 w16se">
+<w:styles xmlns:r="http://schemas.openxmlformats.org/officeDocument/2006/relationships" xmlns:w="http://schemas.openxmlformats.org/wordprocessingml/2006/main">
   <w:docDefaults>
     <w:rPrDefault>
       <w:rPr>
@@ -7981,382 +10135,149 @@
     </w:rPrDefault>
     <w:pPrDefault/>
   </w:docDefaults>
-  <w:latentStyles w:defLockedState="0" w:defUIPriority="99" w:defSemiHidden="0" w:defUnhideWhenUsed="0" w:defQFormat="0" w:count="371">
-    <w:lsdException w:name="Normal" w:uiPriority="0" w:qFormat="1"/>
-    <w:lsdException w:name="heading 1" w:uiPriority="9" w:qFormat="1"/>
-    <w:lsdException w:name="heading 2" w:semiHidden="1" w:uiPriority="9" w:unhideWhenUsed="1" w:qFormat="1"/>
-    <w:lsdException w:name="heading 3" w:semiHidden="1" w:uiPriority="9" w:unhideWhenUsed="1" w:qFormat="1"/>
-    <w:lsdException w:name="heading 4" w:semiHidden="1" w:uiPriority="9" w:unhideWhenUsed="1" w:qFormat="1"/>
-    <w:lsdException w:name="heading 5" w:semiHidden="1" w:uiPriority="9" w:unhideWhenUsed="1" w:qFormat="1"/>
-    <w:lsdException w:name="heading 6" w:semiHidden="1" w:uiPriority="9" w:unhideWhenUsed="1" w:qFormat="1"/>
-    <w:lsdException w:name="heading 7" w:semiHidden="1" w:uiPriority="9" w:unhideWhenUsed="1" w:qFormat="1"/>
-    <w:lsdException w:name="heading 8" w:semiHidden="1" w:uiPriority="9" w:unhideWhenUsed="1" w:qFormat="1"/>
-    <w:lsdException w:name="heading 9" w:semiHidden="1" w:uiPriority="9" w:unhideWhenUsed="1" w:qFormat="1"/>
-    <w:lsdException w:name="index 1" w:semiHidden="1" w:unhideWhenUsed="1"/>
-    <w:lsdException w:name="index 2" w:semiHidden="1" w:unhideWhenUsed="1"/>
-    <w:lsdException w:name="index 3" w:semiHidden="1" w:unhideWhenUsed="1"/>
-    <w:lsdException w:name="index 4" w:semiHidden="1" w:unhideWhenUsed="1"/>
-    <w:lsdException w:name="index 5" w:semiHidden="1" w:unhideWhenUsed="1"/>
-    <w:lsdException w:name="index 6" w:semiHidden="1" w:unhideWhenUsed="1"/>
-    <w:lsdException w:name="index 7" w:semiHidden="1" w:unhideWhenUsed="1"/>
-    <w:lsdException w:name="index 8" w:semiHidden="1" w:unhideWhenUsed="1"/>
-    <w:lsdException w:name="index 9" w:semiHidden="1" w:unhideWhenUsed="1"/>
-    <w:lsdException w:name="toc 1" w:semiHidden="1" w:uiPriority="39" w:unhideWhenUsed="1"/>
-    <w:lsdException w:name="toc 2" w:semiHidden="1" w:uiPriority="39" w:unhideWhenUsed="1"/>
-    <w:lsdException w:name="toc 3" w:semiHidden="1" w:uiPriority="39" w:unhideWhenUsed="1"/>
-    <w:lsdException w:name="toc 4" w:semiHidden="1" w:uiPriority="39" w:unhideWhenUsed="1"/>
-    <w:lsdException w:name="toc 5" w:semiHidden="1" w:uiPriority="39" w:unhideWhenUsed="1"/>
-    <w:lsdException w:name="toc 6" w:semiHidden="1" w:uiPriority="39" w:unhideWhenUsed="1"/>
-    <w:lsdException w:name="toc 7" w:semiHidden="1" w:uiPriority="39" w:unhideWhenUsed="1"/>
-    <w:lsdException w:name="toc 8" w:semiHidden="1" w:uiPriority="39" w:unhideWhenUsed="1"/>
-    <w:lsdException w:name="toc 9" w:semiHidden="1" w:uiPriority="39" w:unhideWhenUsed="1"/>
-    <w:lsdException w:name="Normal Indent" w:semiHidden="1" w:unhideWhenUsed="1"/>
-    <w:lsdException w:name="footnote text" w:semiHidden="1" w:unhideWhenUsed="1"/>
-    <w:lsdException w:name="annotation text" w:semiHidden="1" w:unhideWhenUsed="1"/>
-    <w:lsdException w:name="header" w:semiHidden="1" w:unhideWhenUsed="1"/>
-    <w:lsdException w:name="footer" w:semiHidden="1" w:unhideWhenUsed="1"/>
-    <w:lsdException w:name="index heading" w:semiHidden="1" w:unhideWhenUsed="1"/>
-    <w:lsdException w:name="caption" w:semiHidden="1" w:uiPriority="35" w:unhideWhenUsed="1" w:qFormat="1"/>
-    <w:lsdException w:name="table of figures" w:semiHidden="1" w:unhideWhenUsed="1"/>
-    <w:lsdException w:name="envelope address" w:semiHidden="1" w:unhideWhenUsed="1"/>
-    <w:lsdException w:name="envelope return" w:semiHidden="1" w:unhideWhenUsed="1"/>
-    <w:lsdException w:name="footnote reference" w:semiHidden="1" w:unhideWhenUsed="1"/>
-    <w:lsdException w:name="annotation reference" w:semiHidden="1" w:unhideWhenUsed="1"/>
-    <w:lsdException w:name="line number" w:semiHidden="1" w:unhideWhenUsed="1"/>
-    <w:lsdException w:name="page number" w:semiHidden="1" w:unhideWhenUsed="1"/>
-    <w:lsdException w:name="endnote reference" w:semiHidden="1" w:unhideWhenUsed="1"/>
-    <w:lsdException w:name="endnote text" w:semiHidden="1" w:unhideWhenUsed="1"/>
-    <w:lsdException w:name="table of authorities" w:semiHidden="1" w:unhideWhenUsed="1"/>
-    <w:lsdException w:name="macro" w:semiHidden="1" w:unhideWhenUsed="1"/>
-    <w:lsdException w:name="toa heading" w:semiHidden="1" w:unhideWhenUsed="1"/>
-    <w:lsdException w:name="List" w:semiHidden="1" w:unhideWhenUsed="1"/>
-    <w:lsdException w:name="List Bullet" w:semiHidden="1" w:unhideWhenUsed="1"/>
-    <w:lsdException w:name="List Number" w:semiHidden="1" w:unhideWhenUsed="1"/>
-    <w:lsdException w:name="List 2" w:semiHidden="1" w:unhideWhenUsed="1"/>
-    <w:lsdException w:name="List 3" w:semiHidden="1" w:unhideWhenUsed="1"/>
-    <w:lsdException w:name="List 4" w:semiHidden="1" w:unhideWhenUsed="1"/>
-    <w:lsdException w:name="List 5" w:semiHidden="1" w:unhideWhenUsed="1"/>
-    <w:lsdException w:name="List Bullet 2" w:semiHidden="1" w:unhideWhenUsed="1"/>
-    <w:lsdException w:name="List Bullet 3" w:semiHidden="1" w:unhideWhenUsed="1"/>
-    <w:lsdException w:name="List Bullet 4" w:semiHidden="1" w:unhideWhenUsed="1"/>
-    <w:lsdException w:name="List Bullet 5" w:semiHidden="1" w:unhideWhenUsed="1"/>
-    <w:lsdException w:name="List Number 2" w:semiHidden="1" w:unhideWhenUsed="1"/>
-    <w:lsdException w:name="List Number 3" w:semiHidden="1" w:unhideWhenUsed="1"/>
-    <w:lsdException w:name="List Number 4" w:semiHidden="1" w:unhideWhenUsed="1"/>
-    <w:lsdException w:name="List Number 5" w:semiHidden="1" w:unhideWhenUsed="1"/>
-    <w:lsdException w:name="Title" w:uiPriority="10" w:qFormat="1"/>
-    <w:lsdException w:name="Closing" w:semiHidden="1" w:unhideWhenUsed="1"/>
-    <w:lsdException w:name="Signature" w:semiHidden="1" w:unhideWhenUsed="1"/>
-    <w:lsdException w:name="Default Paragraph Font" w:semiHidden="1" w:uiPriority="1" w:unhideWhenUsed="1"/>
-    <w:lsdException w:name="Body Text" w:semiHidden="1" w:unhideWhenUsed="1"/>
-    <w:lsdException w:name="Body Text Indent" w:semiHidden="1" w:unhideWhenUsed="1"/>
-    <w:lsdException w:name="List Continue" w:semiHidden="1" w:unhideWhenUsed="1"/>
-    <w:lsdException w:name="List Continue 2" w:semiHidden="1" w:unhideWhenUsed="1"/>
-    <w:lsdException w:name="List Continue 3" w:semiHidden="1" w:unhideWhenUsed="1"/>
-    <w:lsdException w:name="List Continue 4" w:semiHidden="1" w:unhideWhenUsed="1"/>
-    <w:lsdException w:name="List Continue 5" w:semiHidden="1" w:unhideWhenUsed="1"/>
-    <w:lsdException w:name="Message Header" w:semiHidden="1" w:unhideWhenUsed="1"/>
-    <w:lsdException w:name="Subtitle" w:uiPriority="11" w:qFormat="1"/>
-    <w:lsdException w:name="Salutation" w:semiHidden="1" w:unhideWhenUsed="1"/>
-    <w:lsdException w:name="Date" w:semiHidden="1" w:unhideWhenUsed="1"/>
-    <w:lsdException w:name="Body Text First Indent" w:semiHidden="1" w:unhideWhenUsed="1"/>
-    <w:lsdException w:name="Body Text First Indent 2" w:semiHidden="1" w:unhideWhenUsed="1"/>
-    <w:lsdException w:name="Note Heading" w:semiHidden="1" w:unhideWhenUsed="1"/>
-    <w:lsdException w:name="Body Text 2" w:semiHidden="1" w:unhideWhenUsed="1"/>
-    <w:lsdException w:name="Body Text 3" w:semiHidden="1" w:unhideWhenUsed="1"/>
-    <w:lsdException w:name="Body Text Indent 2" w:semiHidden="1" w:unhideWhenUsed="1"/>
-    <w:lsdException w:name="Body Text Indent 3" w:semiHidden="1" w:unhideWhenUsed="1"/>
-    <w:lsdException w:name="Block Text" w:semiHidden="1" w:unhideWhenUsed="1"/>
-    <w:lsdException w:name="Hyperlink" w:semiHidden="1" w:unhideWhenUsed="1"/>
-    <w:lsdException w:name="FollowedHyperlink" w:semiHidden="1" w:unhideWhenUsed="1"/>
-    <w:lsdException w:name="Strong" w:uiPriority="22" w:qFormat="1"/>
-    <w:lsdException w:name="Emphasis" w:uiPriority="20" w:qFormat="1"/>
-    <w:lsdException w:name="Document Map" w:semiHidden="1" w:unhideWhenUsed="1"/>
-    <w:lsdException w:name="Plain Text" w:semiHidden="1" w:unhideWhenUsed="1"/>
-    <w:lsdException w:name="E-mail Signature" w:semiHidden="1" w:unhideWhenUsed="1"/>
-    <w:lsdException w:name="HTML Top of Form" w:semiHidden="1" w:unhideWhenUsed="1"/>
-    <w:lsdException w:name="HTML Bottom of Form" w:semiHidden="1" w:unhideWhenUsed="1"/>
-    <w:lsdException w:name="Normal (Web)" w:semiHidden="1" w:unhideWhenUsed="1"/>
-    <w:lsdException w:name="HTML Acronym" w:semiHidden="1" w:unhideWhenUsed="1"/>
-    <w:lsdException w:name="HTML Address" w:semiHidden="1" w:unhideWhenUsed="1"/>
-    <w:lsdException w:name="HTML Cite" w:semiHidden="1" w:unhideWhenUsed="1"/>
-    <w:lsdException w:name="HTML Code" w:semiHidden="1" w:unhideWhenUsed="1"/>
-    <w:lsdException w:name="HTML Definition" w:semiHidden="1" w:unhideWhenUsed="1"/>
-    <w:lsdException w:name="HTML Keyboard" w:semiHidden="1" w:unhideWhenUsed="1"/>
-    <w:lsdException w:name="HTML Preformatted" w:semiHidden="1" w:unhideWhenUsed="1"/>
-    <w:lsdException w:name="HTML Sample" w:semiHidden="1" w:unhideWhenUsed="1"/>
-    <w:lsdException w:name="HTML Typewriter" w:semiHidden="1" w:unhideWhenUsed="1"/>
-    <w:lsdException w:name="HTML Variable" w:semiHidden="1" w:unhideWhenUsed="1"/>
-    <w:lsdException w:name="Normal Table" w:semiHidden="1" w:unhideWhenUsed="1"/>
-    <w:lsdException w:name="annotation subject" w:semiHidden="1" w:unhideWhenUsed="1"/>
-    <w:lsdException w:name="No List" w:semiHidden="1" w:unhideWhenUsed="1"/>
-    <w:lsdException w:name="Outline List 1" w:semiHidden="1" w:unhideWhenUsed="1"/>
-    <w:lsdException w:name="Outline List 2" w:semiHidden="1" w:unhideWhenUsed="1"/>
-    <w:lsdException w:name="Outline List 3" w:semiHidden="1" w:unhideWhenUsed="1"/>
-    <w:lsdException w:name="Table Simple 1" w:semiHidden="1" w:unhideWhenUsed="1"/>
-    <w:lsdException w:name="Table Simple 2" w:semiHidden="1" w:unhideWhenUsed="1"/>
-    <w:lsdException w:name="Table Simple 3" w:semiHidden="1" w:unhideWhenUsed="1"/>
-    <w:lsdException w:name="Table Classic 1" w:semiHidden="1" w:unhideWhenUsed="1"/>
-    <w:lsdException w:name="Table Classic 2" w:semiHidden="1" w:unhideWhenUsed="1"/>
-    <w:lsdException w:name="Table Classic 3" w:semiHidden="1" w:unhideWhenUsed="1"/>
-    <w:lsdException w:name="Table Classic 4" w:semiHidden="1" w:unhideWhenUsed="1"/>
-    <w:lsdException w:name="Table Colorful 1" w:semiHidden="1" w:unhideWhenUsed="1"/>
-    <w:lsdException w:name="Table Colorful 2" w:semiHidden="1" w:unhideWhenUsed="1"/>
-    <w:lsdException w:name="Table Colorful 3" w:semiHidden="1" w:unhideWhenUsed="1"/>
-    <w:lsdException w:name="Table Columns 1" w:semiHidden="1" w:unhideWhenUsed="1"/>
-    <w:lsdException w:name="Table Columns 2" w:semiHidden="1" w:unhideWhenUsed="1"/>
-    <w:lsdException w:name="Table Columns 3" w:semiHidden="1" w:unhideWhenUsed="1"/>
-    <w:lsdException w:name="Table Columns 4" w:semiHidden="1" w:unhideWhenUsed="1"/>
-    <w:lsdException w:name="Table Columns 5" w:semiHidden="1" w:unhideWhenUsed="1"/>
-    <w:lsdException w:name="Table Grid 1" w:semiHidden="1" w:unhideWhenUsed="1"/>
-    <w:lsdException w:name="Table Grid 2" w:semiHidden="1" w:unhideWhenUsed="1"/>
-    <w:lsdException w:name="Table Grid 3" w:semiHidden="1" w:unhideWhenUsed="1"/>
-    <w:lsdException w:name="Table Grid 4" w:semiHidden="1" w:unhideWhenUsed="1"/>
-    <w:lsdException w:name="Table Grid 5" w:semiHidden="1" w:unhideWhenUsed="1"/>
-    <w:lsdException w:name="Table Grid 6" w:semiHidden="1" w:unhideWhenUsed="1"/>
-    <w:lsdException w:name="Table Grid 7" w:semiHidden="1" w:unhideWhenUsed="1"/>
-    <w:lsdException w:name="Table Grid 8" w:semiHidden="1" w:unhideWhenUsed="1"/>
-    <w:lsdException w:name="Table List 1" w:semiHidden="1" w:unhideWhenUsed="1"/>
-    <w:lsdException w:name="Table List 2" w:semiHidden="1" w:unhideWhenUsed="1"/>
-    <w:lsdException w:name="Table List 3" w:semiHidden="1" w:unhideWhenUsed="1"/>
-    <w:lsdException w:name="Table List 4" w:semiHidden="1" w:unhideWhenUsed="1"/>
-    <w:lsdException w:name="Table List 5" w:semiHidden="1" w:unhideWhenUsed="1"/>
-    <w:lsdException w:name="Table List 6" w:semiHidden="1" w:unhideWhenUsed="1"/>
-    <w:lsdException w:name="Table List 7" w:semiHidden="1" w:unhideWhenUsed="1"/>
-    <w:lsdException w:name="Table List 8" w:semiHidden="1" w:unhideWhenUsed="1"/>
-    <w:lsdException w:name="Table 3D effects 1" w:semiHidden="1" w:unhideWhenUsed="1"/>
-    <w:lsdException w:name="Table 3D effects 2" w:semiHidden="1" w:unhideWhenUsed="1"/>
-    <w:lsdException w:name="Table 3D effects 3" w:semiHidden="1" w:unhideWhenUsed="1"/>
-    <w:lsdException w:name="Table Contemporary" w:semiHidden="1" w:unhideWhenUsed="1"/>
-    <w:lsdException w:name="Table Elegant" w:semiHidden="1" w:unhideWhenUsed="1"/>
-    <w:lsdException w:name="Table Professional" w:semiHidden="1" w:unhideWhenUsed="1"/>
-    <w:lsdException w:name="Table Subtle 1" w:semiHidden="1" w:unhideWhenUsed="1"/>
-    <w:lsdException w:name="Table Subtle 2" w:semiHidden="1" w:unhideWhenUsed="1"/>
-    <w:lsdException w:name="Table Web 1" w:semiHidden="1" w:unhideWhenUsed="1"/>
-    <w:lsdException w:name="Table Web 2" w:semiHidden="1" w:unhideWhenUsed="1"/>
-    <w:lsdException w:name="Table Web 3" w:semiHidden="1" w:unhideWhenUsed="1"/>
-    <w:lsdException w:name="Balloon Text" w:semiHidden="1" w:unhideWhenUsed="1"/>
-    <w:lsdException w:name="Table Grid" w:uiPriority="59"/>
-    <w:lsdException w:name="Table Theme" w:semiHidden="1" w:unhideWhenUsed="1"/>
-    <w:lsdException w:name="Placeholder Text" w:semiHidden="1"/>
-    <w:lsdException w:name="No Spacing" w:uiPriority="1" w:qFormat="1"/>
-    <w:lsdException w:name="Light Shading" w:uiPriority="60"/>
-    <w:lsdException w:name="Light List" w:uiPriority="61"/>
-    <w:lsdException w:name="Light Grid" w:uiPriority="62"/>
-    <w:lsdException w:name="Medium Shading 1" w:uiPriority="63"/>
-    <w:lsdException w:name="Medium Shading 2" w:uiPriority="64"/>
-    <w:lsdException w:name="Medium List 1" w:uiPriority="65"/>
-    <w:lsdException w:name="Medium List 2" w:uiPriority="66"/>
-    <w:lsdException w:name="Medium Grid 1" w:uiPriority="67"/>
-    <w:lsdException w:name="Medium Grid 2" w:uiPriority="68"/>
-    <w:lsdException w:name="Medium Grid 3" w:uiPriority="69"/>
-    <w:lsdException w:name="Dark List" w:uiPriority="70"/>
-    <w:lsdException w:name="Colorful Shading" w:uiPriority="71"/>
-    <w:lsdException w:name="Colorful List" w:uiPriority="72"/>
-    <w:lsdException w:name="Colorful Grid" w:uiPriority="73"/>
-    <w:lsdException w:name="Light Shading Accent 1" w:uiPriority="60"/>
-    <w:lsdException w:name="Light List Accent 1" w:uiPriority="61"/>
-    <w:lsdException w:name="Light Grid Accent 1" w:uiPriority="62"/>
-    <w:lsdException w:name="Medium Shading 1 Accent 1" w:uiPriority="63"/>
-    <w:lsdException w:name="Medium Shading 2 Accent 1" w:uiPriority="64"/>
-    <w:lsdException w:name="Medium List 1 Accent 1" w:uiPriority="65"/>
-    <w:lsdException w:name="Revision" w:semiHidden="1"/>
-    <w:lsdException w:name="List Paragraph" w:uiPriority="34" w:qFormat="1"/>
-    <w:lsdException w:name="Quote" w:uiPriority="29" w:qFormat="1"/>
-    <w:lsdException w:name="Intense Quote" w:uiPriority="30" w:qFormat="1"/>
-    <w:lsdException w:name="Medium List 2 Accent 1" w:uiPriority="66"/>
-    <w:lsdException w:name="Medium Grid 1 Accent 1" w:uiPriority="67"/>
-    <w:lsdException w:name="Medium Grid 2 Accent 1" w:uiPriority="68"/>
-    <w:lsdException w:name="Medium Grid 3 Accent 1" w:uiPriority="69"/>
-    <w:lsdException w:name="Dark List Accent 1" w:uiPriority="70"/>
-    <w:lsdException w:name="Colorful Shading Accent 1" w:uiPriority="71"/>
-    <w:lsdException w:name="Colorful List Accent 1" w:uiPriority="72"/>
-    <w:lsdException w:name="Colorful Grid Accent 1" w:uiPriority="73"/>
-    <w:lsdException w:name="Light Shading Accent 2" w:uiPriority="60"/>
-    <w:lsdException w:name="Light List Accent 2" w:uiPriority="61"/>
-    <w:lsdException w:name="Light Grid Accent 2" w:uiPriority="62"/>
-    <w:lsdException w:name="Medium Shading 1 Accent 2" w:uiPriority="63"/>
-    <w:lsdException w:name="Medium Shading 2 Accent 2" w:uiPriority="64"/>
-    <w:lsdException w:name="Medium List 1 Accent 2" w:uiPriority="65"/>
-    <w:lsdException w:name="Medium List 2 Accent 2" w:uiPriority="66"/>
-    <w:lsdException w:name="Medium Grid 1 Accent 2" w:uiPriority="67"/>
-    <w:lsdException w:name="Medium Grid 2 Accent 2" w:uiPriority="68"/>
-    <w:lsdException w:name="Medium Grid 3 Accent 2" w:uiPriority="69"/>
-    <w:lsdException w:name="Dark List Accent 2" w:uiPriority="70"/>
-    <w:lsdException w:name="Colorful Shading Accent 2" w:uiPriority="71"/>
-    <w:lsdException w:name="Colorful List Accent 2" w:uiPriority="72"/>
-    <w:lsdException w:name="Colorful Grid Accent 2" w:uiPriority="73"/>
-    <w:lsdException w:name="Light Shading Accent 3" w:uiPriority="60"/>
-    <w:lsdException w:name="Light List Accent 3" w:uiPriority="61"/>
-    <w:lsdException w:name="Light Grid Accent 3" w:uiPriority="62"/>
-    <w:lsdException w:name="Medium Shading 1 Accent 3" w:uiPriority="63"/>
-    <w:lsdException w:name="Medium Shading 2 Accent 3" w:uiPriority="64"/>
-    <w:lsdException w:name="Medium List 1 Accent 3" w:uiPriority="65"/>
-    <w:lsdException w:name="Medium List 2 Accent 3" w:uiPriority="66"/>
-    <w:lsdException w:name="Medium Grid 1 Accent 3" w:uiPriority="67"/>
-    <w:lsdException w:name="Medium Grid 2 Accent 3" w:uiPriority="68"/>
-    <w:lsdException w:name="Medium Grid 3 Accent 3" w:uiPriority="69"/>
-    <w:lsdException w:name="Dark List Accent 3" w:uiPriority="70"/>
-    <w:lsdException w:name="Colorful Shading Accent 3" w:uiPriority="71"/>
-    <w:lsdException w:name="Colorful List Accent 3" w:uiPriority="72"/>
-    <w:lsdException w:name="Colorful Grid Accent 3" w:uiPriority="73"/>
-    <w:lsdException w:name="Light Shading Accent 4" w:uiPriority="60"/>
-    <w:lsdException w:name="Light List Accent 4" w:uiPriority="61"/>
-    <w:lsdException w:name="Light Grid Accent 4" w:uiPriority="62"/>
-    <w:lsdException w:name="Medium Shading 1 Accent 4" w:uiPriority="63"/>
-    <w:lsdException w:name="Medium Shading 2 Accent 4" w:uiPriority="64"/>
-    <w:lsdException w:name="Medium List 1 Accent 4" w:uiPriority="65"/>
-    <w:lsdException w:name="Medium List 2 Accent 4" w:uiPriority="66"/>
-    <w:lsdException w:name="Medium Grid 1 Accent 4" w:uiPriority="67"/>
-    <w:lsdException w:name="Medium Grid 2 Accent 4" w:uiPriority="68"/>
-    <w:lsdException w:name="Medium Grid 3 Accent 4" w:uiPriority="69"/>
-    <w:lsdException w:name="Dark List Accent 4" w:uiPriority="70"/>
-    <w:lsdException w:name="Colorful Shading Accent 4" w:uiPriority="71"/>
-    <w:lsdException w:name="Colorful List Accent 4" w:uiPriority="72"/>
-    <w:lsdException w:name="Colorful Grid Accent 4" w:uiPriority="73"/>
-    <w:lsdException w:name="Light Shading Accent 5" w:uiPriority="60"/>
-    <w:lsdException w:name="Light List Accent 5" w:uiPriority="61"/>
-    <w:lsdException w:name="Light Grid Accent 5" w:uiPriority="62"/>
-    <w:lsdException w:name="Medium Shading 1 Accent 5" w:uiPriority="63"/>
-    <w:lsdException w:name="Medium Shading 2 Accent 5" w:uiPriority="64"/>
-    <w:lsdException w:name="Medium List 1 Accent 5" w:uiPriority="65"/>
-    <w:lsdException w:name="Medium List 2 Accent 5" w:uiPriority="66"/>
-    <w:lsdException w:name="Medium Grid 1 Accent 5" w:uiPriority="67"/>
-    <w:lsdException w:name="Medium Grid 2 Accent 5" w:uiPriority="68"/>
-    <w:lsdException w:name="Medium Grid 3 Accent 5" w:uiPriority="69"/>
-    <w:lsdException w:name="Dark List Accent 5" w:uiPriority="70"/>
-    <w:lsdException w:name="Colorful Shading Accent 5" w:uiPriority="71"/>
-    <w:lsdException w:name="Colorful List Accent 5" w:uiPriority="72"/>
-    <w:lsdException w:name="Colorful Grid Accent 5" w:uiPriority="73"/>
-    <w:lsdException w:name="Light Shading Accent 6" w:uiPriority="60"/>
-    <w:lsdException w:name="Light List Accent 6" w:uiPriority="61"/>
-    <w:lsdException w:name="Light Grid Accent 6" w:uiPriority="62"/>
-    <w:lsdException w:name="Medium Shading 1 Accent 6" w:uiPriority="63"/>
-    <w:lsdException w:name="Medium Shading 2 Accent 6" w:uiPriority="64"/>
-    <w:lsdException w:name="Medium List 1 Accent 6" w:uiPriority="65"/>
-    <w:lsdException w:name="Medium List 2 Accent 6" w:uiPriority="66"/>
-    <w:lsdException w:name="Medium Grid 1 Accent 6" w:uiPriority="67"/>
-    <w:lsdException w:name="Medium Grid 2 Accent 6" w:uiPriority="68"/>
-    <w:lsdException w:name="Medium Grid 3 Accent 6" w:uiPriority="69"/>
-    <w:lsdException w:name="Dark List Accent 6" w:uiPriority="70"/>
-    <w:lsdException w:name="Colorful Shading Accent 6" w:uiPriority="71"/>
-    <w:lsdException w:name="Colorful List Accent 6" w:uiPriority="72"/>
-    <w:lsdException w:name="Colorful Grid Accent 6" w:uiPriority="73"/>
-    <w:lsdException w:name="Subtle Emphasis" w:uiPriority="19" w:qFormat="1"/>
-    <w:lsdException w:name="Intense Emphasis" w:uiPriority="21" w:qFormat="1"/>
-    <w:lsdException w:name="Subtle Reference" w:uiPriority="31" w:qFormat="1"/>
-    <w:lsdException w:name="Intense Reference" w:uiPriority="32" w:qFormat="1"/>
-    <w:lsdException w:name="Book Title" w:uiPriority="33" w:qFormat="1"/>
-    <w:lsdException w:name="Bibliography" w:semiHidden="1" w:uiPriority="37" w:unhideWhenUsed="1"/>
-    <w:lsdException w:name="TOC Heading" w:semiHidden="1" w:uiPriority="39" w:unhideWhenUsed="1" w:qFormat="1"/>
-    <w:lsdException w:name="Plain Table 1" w:uiPriority="41"/>
-    <w:lsdException w:name="Plain Table 2" w:uiPriority="42"/>
-    <w:lsdException w:name="Plain Table 3" w:uiPriority="43"/>
-    <w:lsdException w:name="Plain Table 4" w:uiPriority="44"/>
-    <w:lsdException w:name="Plain Table 5" w:uiPriority="45"/>
-    <w:lsdException w:name="Grid Table Light" w:uiPriority="40"/>
-    <w:lsdException w:name="Grid Table 1 Light" w:uiPriority="46"/>
-    <w:lsdException w:name="Grid Table 2" w:uiPriority="47"/>
-    <w:lsdException w:name="Grid Table 3" w:uiPriority="48"/>
-    <w:lsdException w:name="Grid Table 4" w:uiPriority="49"/>
-    <w:lsdException w:name="Grid Table 5 Dark" w:uiPriority="50"/>
-    <w:lsdException w:name="Grid Table 6 Colorful" w:uiPriority="51"/>
-    <w:lsdException w:name="Grid Table 7 Colorful" w:uiPriority="52"/>
-    <w:lsdException w:name="Grid Table 1 Light Accent 1" w:uiPriority="46"/>
-    <w:lsdException w:name="Grid Table 2 Accent 1" w:uiPriority="47"/>
-    <w:lsdException w:name="Grid Table 3 Accent 1" w:uiPriority="48"/>
-    <w:lsdException w:name="Grid Table 4 Accent 1" w:uiPriority="49"/>
-    <w:lsdException w:name="Grid Table 5 Dark Accent 1" w:uiPriority="50"/>
-    <w:lsdException w:name="Grid Table 6 Colorful Accent 1" w:uiPriority="51"/>
-    <w:lsdException w:name="Grid Table 7 Colorful Accent 1" w:uiPriority="52"/>
-    <w:lsdException w:name="Grid Table 1 Light Accent 2" w:uiPriority="46"/>
-    <w:lsdException w:name="Grid Table 2 Accent 2" w:uiPriority="47"/>
-    <w:lsdException w:name="Grid Table 3 Accent 2" w:uiPriority="48"/>
-    <w:lsdException w:name="Grid Table 4 Accent 2" w:uiPriority="49"/>
-    <w:lsdException w:name="Grid Table 5 Dark Accent 2" w:uiPriority="50"/>
-    <w:lsdException w:name="Grid Table 6 Colorful Accent 2" w:uiPriority="51"/>
-    <w:lsdException w:name="Grid Table 7 Colorful Accent 2" w:uiPriority="52"/>
-    <w:lsdException w:name="Grid Table 1 Light Accent 3" w:uiPriority="46"/>
-    <w:lsdException w:name="Grid Table 2 Accent 3" w:uiPriority="47"/>
-    <w:lsdException w:name="Grid Table 3 Accent 3" w:uiPriority="48"/>
-    <w:lsdException w:name="Grid Table 4 Accent 3" w:uiPriority="49"/>
-    <w:lsdException w:name="Grid Table 5 Dark Accent 3" w:uiPriority="50"/>
-    <w:lsdException w:name="Grid Table 6 Colorful Accent 3" w:uiPriority="51"/>
-    <w:lsdException w:name="Grid Table 7 Colorful Accent 3" w:uiPriority="52"/>
-    <w:lsdException w:name="Grid Table 1 Light Accent 4" w:uiPriority="46"/>
-    <w:lsdException w:name="Grid Table 2 Accent 4" w:uiPriority="47"/>
-    <w:lsdException w:name="Grid Table 3 Accent 4" w:uiPriority="48"/>
-    <w:lsdException w:name="Grid Table 4 Accent 4" w:uiPriority="49"/>
-    <w:lsdException w:name="Grid Table 5 Dark Accent 4" w:uiPriority="50"/>
-    <w:lsdException w:name="Grid Table 6 Colorful Accent 4" w:uiPriority="51"/>
-    <w:lsdException w:name="Grid Table 7 Colorful Accent 4" w:uiPriority="52"/>
-    <w:lsdException w:name="Grid Table 1 Light Accent 5" w:uiPriority="46"/>
-    <w:lsdException w:name="Grid Table 2 Accent 5" w:uiPriority="47"/>
-    <w:lsdException w:name="Grid Table 3 Accent 5" w:uiPriority="48"/>
-    <w:lsdException w:name="Grid Table 4 Accent 5" w:uiPriority="49"/>
-    <w:lsdException w:name="Grid Table 5 Dark Accent 5" w:uiPriority="50"/>
-    <w:lsdException w:name="Grid Table 6 Colorful Accent 5" w:uiPriority="51"/>
-    <w:lsdException w:name="Grid Table 7 Colorful Accent 5" w:uiPriority="52"/>
-    <w:lsdException w:name="Grid Table 1 Light Accent 6" w:uiPriority="46"/>
-    <w:lsdException w:name="Grid Table 2 Accent 6" w:uiPriority="47"/>
-    <w:lsdException w:name="Grid Table 3 Accent 6" w:uiPriority="48"/>
-    <w:lsdException w:name="Grid Table 4 Accent 6" w:uiPriority="49"/>
-    <w:lsdException w:name="Grid Table 5 Dark Accent 6" w:uiPriority="50"/>
-    <w:lsdException w:name="Grid Table 6 Colorful Accent 6" w:uiPriority="51"/>
-    <w:lsdException w:name="Grid Table 7 Colorful Accent 6" w:uiPriority="52"/>
-    <w:lsdException w:name="List Table 1 Light" w:uiPriority="46"/>
-    <w:lsdException w:name="List Table 2" w:uiPriority="47"/>
-    <w:lsdException w:name="List Table 3" w:uiPriority="48"/>
-    <w:lsdException w:name="List Table 4" w:uiPriority="49"/>
-    <w:lsdException w:name="List Table 5 Dark" w:uiPriority="50"/>
-    <w:lsdException w:name="List Table 6 Colorful" w:uiPriority="51"/>
-    <w:lsdException w:name="List Table 7 Colorful" w:uiPriority="52"/>
-    <w:lsdException w:name="List Table 1 Light Accent 1" w:uiPriority="46"/>
-    <w:lsdException w:name="List Table 2 Accent 1" w:uiPriority="47"/>
-    <w:lsdException w:name="List Table 3 Accent 1" w:uiPriority="48"/>
-    <w:lsdException w:name="List Table 4 Accent 1" w:uiPriority="49"/>
-    <w:lsdException w:name="List Table 5 Dark Accent 1" w:uiPriority="50"/>
-    <w:lsdException w:name="List Table 6 Colorful Accent 1" w:uiPriority="51"/>
-    <w:lsdException w:name="List Table 7 Colorful Accent 1" w:uiPriority="52"/>
-    <w:lsdException w:name="List Table 1 Light Accent 2" w:uiPriority="46"/>
-    <w:lsdException w:name="List Table 2 Accent 2" w:uiPriority="47"/>
-    <w:lsdException w:name="List Table 3 Accent 2" w:uiPriority="48"/>
-    <w:lsdException w:name="List Table 4 Accent 2" w:uiPriority="49"/>
-    <w:lsdException w:name="List Table 5 Dark Accent 2" w:uiPriority="50"/>
-    <w:lsdException w:name="List Table 6 Colorful Accent 2" w:uiPriority="51"/>
-    <w:lsdException w:name="List Table 7 Colorful Accent 2" w:uiPriority="52"/>
-    <w:lsdException w:name="List Table 1 Light Accent 3" w:uiPriority="46"/>
-    <w:lsdException w:name="List Table 2 Accent 3" w:uiPriority="47"/>
-    <w:lsdException w:name="List Table 3 Accent 3" w:uiPriority="48"/>
-    <w:lsdException w:name="List Table 4 Accent 3" w:uiPriority="49"/>
-    <w:lsdException w:name="List Table 5 Dark Accent 3" w:uiPriority="50"/>
-    <w:lsdException w:name="List Table 6 Colorful Accent 3" w:uiPriority="51"/>
-    <w:lsdException w:name="List Table 7 Colorful Accent 3" w:uiPriority="52"/>
-    <w:lsdException w:name="List Table 1 Light Accent 4" w:uiPriority="46"/>
-    <w:lsdException w:name="List Table 2 Accent 4" w:uiPriority="47"/>
-    <w:lsdException w:name="List Table 3 Accent 4" w:uiPriority="48"/>
-    <w:lsdException w:name="List Table 4 Accent 4" w:uiPriority="49"/>
-    <w:lsdException w:name="List Table 5 Dark Accent 4" w:uiPriority="50"/>
-    <w:lsdException w:name="List Table 6 Colorful Accent 4" w:uiPriority="51"/>
-    <w:lsdException w:name="List Table 7 Colorful Accent 4" w:uiPriority="52"/>
-    <w:lsdException w:name="List Table 1 Light Accent 5" w:uiPriority="46"/>
-    <w:lsdException w:name="List Table 2 Accent 5" w:uiPriority="47"/>
-    <w:lsdException w:name="List Table 3 Accent 5" w:uiPriority="48"/>
-    <w:lsdException w:name="List Table 4 Accent 5" w:uiPriority="49"/>
-    <w:lsdException w:name="List Table 5 Dark Accent 5" w:uiPriority="50"/>
-    <w:lsdException w:name="List Table 6 Colorful Accent 5" w:uiPriority="51"/>
-    <w:lsdException w:name="List Table 7 Colorful Accent 5" w:uiPriority="52"/>
-    <w:lsdException w:name="List Table 1 Light Accent 6" w:uiPriority="46"/>
-    <w:lsdException w:name="List Table 2 Accent 6" w:uiPriority="47"/>
-    <w:lsdException w:name="List Table 3 Accent 6" w:uiPriority="48"/>
-    <w:lsdException w:name="List Table 4 Accent 6" w:uiPriority="49"/>
-    <w:lsdException w:name="List Table 5 Dark Accent 6" w:uiPriority="50"/>
-    <w:lsdException w:name="List Table 6 Colorful Accent 6" w:uiPriority="51"/>
-    <w:lsdException w:name="List Table 7 Colorful Accent 6" w:uiPriority="52"/>
+  <w:latentStyles w:defLockedState="0" w:defUIPriority="99" w:defSemiHidden="1" w:defUnhideWhenUsed="1" w:defQFormat="0" w:count="267">
+    <w:lsdException w:name="Normal" w:semiHidden="0" w:uiPriority="0" w:unhideWhenUsed="0" w:qFormat="1"/>
+    <w:lsdException w:name="heading 1" w:semiHidden="0" w:uiPriority="9" w:unhideWhenUsed="0" w:qFormat="1"/>
+    <w:lsdException w:name="heading 2" w:uiPriority="9" w:qFormat="1"/>
+    <w:lsdException w:name="heading 3" w:uiPriority="9" w:qFormat="1"/>
+    <w:lsdException w:name="heading 4" w:uiPriority="9" w:qFormat="1"/>
+    <w:lsdException w:name="heading 5" w:uiPriority="9" w:qFormat="1"/>
+    <w:lsdException w:name="heading 6" w:uiPriority="9" w:qFormat="1"/>
+    <w:lsdException w:name="heading 7" w:uiPriority="9" w:qFormat="1"/>
+    <w:lsdException w:name="heading 8" w:uiPriority="9" w:qFormat="1"/>
+    <w:lsdException w:name="heading 9" w:uiPriority="9" w:qFormat="1"/>
+    <w:lsdException w:name="toc 1" w:uiPriority="39"/>
+    <w:lsdException w:name="toc 2" w:uiPriority="39"/>
+    <w:lsdException w:name="toc 3" w:uiPriority="39"/>
+    <w:lsdException w:name="toc 4" w:uiPriority="39"/>
+    <w:lsdException w:name="toc 5" w:uiPriority="39"/>
+    <w:lsdException w:name="toc 6" w:uiPriority="39"/>
+    <w:lsdException w:name="toc 7" w:uiPriority="39"/>
+    <w:lsdException w:name="toc 8" w:uiPriority="39"/>
+    <w:lsdException w:name="toc 9" w:uiPriority="39"/>
+    <w:lsdException w:name="caption" w:uiPriority="35" w:qFormat="1"/>
+    <w:lsdException w:name="Title" w:semiHidden="0" w:uiPriority="10" w:unhideWhenUsed="0" w:qFormat="1"/>
+    <w:lsdException w:name="Default Paragraph Font" w:uiPriority="1"/>
+    <w:lsdException w:name="Subtitle" w:semiHidden="0" w:uiPriority="11" w:unhideWhenUsed="0" w:qFormat="1"/>
+    <w:lsdException w:name="Strong" w:semiHidden="0" w:uiPriority="22" w:unhideWhenUsed="0" w:qFormat="1"/>
+    <w:lsdException w:name="Emphasis" w:semiHidden="0" w:uiPriority="20" w:unhideWhenUsed="0" w:qFormat="1"/>
+    <w:lsdException w:name="Table Grid" w:semiHidden="0" w:uiPriority="59" w:unhideWhenUsed="0"/>
+    <w:lsdException w:name="Placeholder Text" w:unhideWhenUsed="0"/>
+    <w:lsdException w:name="No Spacing" w:semiHidden="0" w:uiPriority="1" w:unhideWhenUsed="0" w:qFormat="1"/>
+    <w:lsdException w:name="Light Shading" w:semiHidden="0" w:uiPriority="60" w:unhideWhenUsed="0"/>
+    <w:lsdException w:name="Light List" w:semiHidden="0" w:uiPriority="61" w:unhideWhenUsed="0"/>
+    <w:lsdException w:name="Light Grid" w:semiHidden="0" w:uiPriority="62" w:unhideWhenUsed="0"/>
+    <w:lsdException w:name="Medium Shading 1" w:semiHidden="0" w:uiPriority="63" w:unhideWhenUsed="0"/>
+    <w:lsdException w:name="Medium Shading 2" w:semiHidden="0" w:uiPriority="64" w:unhideWhenUsed="0"/>
+    <w:lsdException w:name="Medium List 1" w:semiHidden="0" w:uiPriority="65" w:unhideWhenUsed="0"/>
+    <w:lsdException w:name="Medium List 2" w:semiHidden="0" w:uiPriority="66" w:unhideWhenUsed="0"/>
+    <w:lsdException w:name="Medium Grid 1" w:semiHidden="0" w:uiPriority="67" w:unhideWhenUsed="0"/>
+    <w:lsdException w:name="Medium Grid 2" w:semiHidden="0" w:uiPriority="68" w:unhideWhenUsed="0"/>
+    <w:lsdException w:name="Medium Grid 3" w:semiHidden="0" w:uiPriority="69" w:unhideWhenUsed="0"/>
+    <w:lsdException w:name="Dark List" w:semiHidden="0" w:uiPriority="70" w:unhideWhenUsed="0"/>
+    <w:lsdException w:name="Colorful Shading" w:semiHidden="0" w:uiPriority="71" w:unhideWhenUsed="0"/>
+    <w:lsdException w:name="Colorful List" w:semiHidden="0" w:uiPriority="72" w:unhideWhenUsed="0"/>
+    <w:lsdException w:name="Colorful Grid" w:semiHidden="0" w:uiPriority="73" w:unhideWhenUsed="0"/>
+    <w:lsdException w:name="Light Shading Accent 1" w:semiHidden="0" w:uiPriority="60" w:unhideWhenUsed="0"/>
+    <w:lsdException w:name="Light List Accent 1" w:semiHidden="0" w:uiPriority="61" w:unhideWhenUsed="0"/>
+    <w:lsdException w:name="Light Grid Accent 1" w:semiHidden="0" w:uiPriority="62" w:unhideWhenUsed="0"/>
+    <w:lsdException w:name="Medium Shading 1 Accent 1" w:semiHidden="0" w:uiPriority="63" w:unhideWhenUsed="0"/>
+    <w:lsdException w:name="Medium Shading 2 Accent 1" w:semiHidden="0" w:uiPriority="64" w:unhideWhenUsed="0"/>
+    <w:lsdException w:name="Medium List 1 Accent 1" w:semiHidden="0" w:uiPriority="65" w:unhideWhenUsed="0"/>
+    <w:lsdException w:name="Revision" w:unhideWhenUsed="0"/>
+    <w:lsdException w:name="List Paragraph" w:semiHidden="0" w:uiPriority="34" w:unhideWhenUsed="0" w:qFormat="1"/>
+    <w:lsdException w:name="Quote" w:semiHidden="0" w:uiPriority="29" w:unhideWhenUsed="0" w:qFormat="1"/>
+    <w:lsdException w:name="Intense Quote" w:semiHidden="0" w:uiPriority="30" w:unhideWhenUsed="0" w:qFormat="1"/>
+    <w:lsdException w:name="Medium List 2 Accent 1" w:semiHidden="0" w:uiPriority="66" w:unhideWhenUsed="0"/>
+    <w:lsdException w:name="Medium Grid 1 Accent 1" w:semiHidden="0" w:uiPriority="67" w:unhideWhenUsed="0"/>
+    <w:lsdException w:name="Medium Grid 2 Accent 1" w:semiHidden="0" w:uiPriority="68" w:unhideWhenUsed="0"/>
+    <w:lsdException w:name="Medium Grid 3 Accent 1" w:semiHidden="0" w:uiPriority="69" w:unhideWhenUsed="0"/>
+    <w:lsdException w:name="Dark List Accent 1" w:semiHidden="0" w:uiPriority="70" w:unhideWhenUsed="0"/>
+    <w:lsdException w:name="Colorful Shading Accent 1" w:semiHidden="0" w:uiPriority="71" w:unhideWhenUsed="0"/>
+    <w:lsdException w:name="Colorful List Accent 1" w:semiHidden="0" w:uiPriority="72" w:unhideWhenUsed="0"/>
+    <w:lsdException w:name="Colorful Grid Accent 1" w:semiHidden="0" w:uiPriority="73" w:unhideWhenUsed="0"/>
+    <w:lsdException w:name="Light Shading Accent 2" w:semiHidden="0" w:uiPriority="60" w:unhideWhenUsed="0"/>
+    <w:lsdException w:name="Light List Accent 2" w:semiHidden="0" w:uiPriority="61" w:unhideWhenUsed="0"/>
+    <w:lsdException w:name="Light Grid Accent 2" w:semiHidden="0" w:uiPriority="62" w:unhideWhenUsed="0"/>
+    <w:lsdException w:name="Medium Shading 1 Accent 2" w:semiHidden="0" w:uiPriority="63" w:unhideWhenUsed="0"/>
+    <w:lsdException w:name="Medium Shading 2 Accent 2" w:semiHidden="0" w:uiPriority="64" w:unhideWhenUsed="0"/>
+    <w:lsdException w:name="Medium List 1 Accent 2" w:semiHidden="0" w:uiPriority="65" w:unhideWhenUsed="0"/>
+    <w:lsdException w:name="Medium List 2 Accent 2" w:semiHidden="0" w:uiPriority="66" w:unhideWhenUsed="0"/>
+    <w:lsdException w:name="Medium Grid 1 Accent 2" w:semiHidden="0" w:uiPriority="67" w:unhideWhenUsed="0"/>
+    <w:lsdException w:name="Medium Grid 2 Accent 2" w:semiHidden="0" w:uiPriority="68" w:unhideWhenUsed="0"/>
+    <w:lsdException w:name="Medium Grid 3 Accent 2" w:semiHidden="0" w:uiPriority="69" w:unhideWhenUsed="0"/>
+    <w:lsdException w:name="Dark List Accent 2" w:semiHidden="0" w:uiPriority="70" w:unhideWhenUsed="0"/>
+    <w:lsdException w:name="Colorful Shading Accent 2" w:semiHidden="0" w:uiPriority="71" w:unhideWhenUsed="0"/>
+    <w:lsdException w:name="Colorful List Accent 2" w:semiHidden="0" w:uiPriority="72" w:unhideWhenUsed="0"/>
+    <w:lsdException w:name="Colorful Grid Accent 2" w:semiHidden="0" w:uiPriority="73" w:unhideWhenUsed="0"/>
+    <w:lsdException w:name="Light Shading Accent 3" w:semiHidden="0" w:uiPriority="60" w:unhideWhenUsed="0"/>
+    <w:lsdException w:name="Light List Accent 3" w:semiHidden="0" w:uiPriority="61" w:unhideWhenUsed="0"/>
+    <w:lsdException w:name="Light Grid Accent 3" w:semiHidden="0" w:uiPriority="62" w:unhideWhenUsed="0"/>
+    <w:lsdException w:name="Medium Shading 1 Accent 3" w:semiHidden="0" w:uiPriority="63" w:unhideWhenUsed="0"/>
+    <w:lsdException w:name="Medium Shading 2 Accent 3" w:semiHidden="0" w:uiPriority="64" w:unhideWhenUsed="0"/>
+    <w:lsdException w:name="Medium List 1 Accent 3" w:semiHidden="0" w:uiPriority="65" w:unhideWhenUsed="0"/>
+    <w:lsdException w:name="Medium List 2 Accent 3" w:semiHidden="0" w:uiPriority="66" w:unhideWhenUsed="0"/>
+    <w:lsdException w:name="Medium Grid 1 Accent 3" w:semiHidden="0" w:uiPriority="67" w:unhideWhenUsed="0"/>
+    <w:lsdException w:name="Medium Grid 2 Accent 3" w:semiHidden="0" w:uiPriority="68" w:unhideWhenUsed="0"/>
+    <w:lsdException w:name="Medium Grid 3 Accent 3" w:semiHidden="0" w:uiPriority="69" w:unhideWhenUsed="0"/>
+    <w:lsdException w:name="Dark List Accent 3" w:semiHidden="0" w:uiPriority="70" w:unhideWhenUsed="0"/>
+    <w:lsdException w:name="Colorful Shading Accent 3" w:semiHidden="0" w:uiPriority="71" w:unhideWhenUsed="0"/>
+    <w:lsdException w:name="Colorful List Accent 3" w:semiHidden="0" w:uiPriority="72" w:unhideWhenUsed="0"/>
+    <w:lsdException w:name="Colorful Grid Accent 3" w:semiHidden="0" w:uiPriority="73" w:unhideWhenUsed="0"/>
+    <w:lsdException w:name="Light Shading Accent 4" w:semiHidden="0" w:uiPriority="60" w:unhideWhenUsed="0"/>
+    <w:lsdException w:name="Light List Accent 4" w:semiHidden="0" w:uiPriority="61" w:unhideWhenUsed="0"/>
+    <w:lsdException w:name="Light Grid Accent 4" w:semiHidden="0" w:uiPriority="62" w:unhideWhenUsed="0"/>
+    <w:lsdException w:name="Medium Shading 1 Accent 4" w:semiHidden="0" w:uiPriority="63" w:unhideWhenUsed="0"/>
+    <w:lsdException w:name="Medium Shading 2 Accent 4" w:semiHidden="0" w:uiPriority="64" w:unhideWhenUsed="0"/>
+    <w:lsdException w:name="Medium List 1 Accent 4" w:semiHidden="0" w:uiPriority="65" w:unhideWhenUsed="0"/>
+    <w:lsdException w:name="Medium List 2 Accent 4" w:semiHidden="0" w:uiPriority="66" w:unhideWhenUsed="0"/>
+    <w:lsdException w:name="Medium Grid 1 Accent 4" w:semiHidden="0" w:uiPriority="67" w:unhideWhenUsed="0"/>
+    <w:lsdException w:name="Medium Grid 2 Accent 4" w:semiHidden="0" w:uiPriority="68" w:unhideWhenUsed="0"/>
+    <w:lsdException w:name="Medium Grid 3 Accent 4" w:semiHidden="0" w:uiPriority="69" w:unhideWhenUsed="0"/>
+    <w:lsdException w:name="Dark List Accent 4" w:semiHidden="0" w:uiPriority="70" w:unhideWhenUsed="0"/>
+    <w:lsdException w:name="Colorful Shading Accent 4" w:semiHidden="0" w:uiPriority="71" w:unhideWhenUsed="0"/>
+    <w:lsdException w:name="Colorful List Accent 4" w:semiHidden="0" w:uiPriority="72" w:unhideWhenUsed="0"/>
+    <w:lsdException w:name="Colorful Grid Accent 4" w:semiHidden="0" w:uiPriority="73" w:unhideWhenUsed="0"/>
+    <w:lsdException w:name="Light Shading Accent 5" w:semiHidden="0" w:uiPriority="60" w:unhideWhenUsed="0"/>
+    <w:lsdException w:name="Light List Accent 5" w:semiHidden="0" w:uiPriority="61" w:unhideWhenUsed="0"/>
+    <w:lsdException w:name="Light Grid Accent 5" w:semiHidden="0" w:uiPriority="62" w:unhideWhenUsed="0"/>
+    <w:lsdException w:name="Medium Shading 1 Accent 5" w:semiHidden="0" w:uiPriority="63" w:unhideWhenUsed="0"/>
+    <w:lsdException w:name="Medium Shading 2 Accent 5" w:semiHidden="0" w:uiPriority="64" w:unhideWhenUsed="0"/>
+    <w:lsdException w:name="Medium List 1 Accent 5" w:semiHidden="0" w:uiPriority="65" w:unhideWhenUsed="0"/>
+    <w:lsdException w:name="Medium List 2 Accent 5" w:semiHidden="0" w:uiPriority="66" w:unhideWhenUsed="0"/>
+    <w:lsdException w:name="Medium Grid 1 Accent 5" w:semiHidden="0" w:uiPriority="67" w:unhideWhenUsed="0"/>
+    <w:lsdException w:name="Medium Grid 2 Accent 5" w:semiHidden="0" w:uiPriority="68" w:unhideWhenUsed="0"/>
+    <w:lsdException w:name="Medium Grid 3 Accent 5" w:semiHidden="0" w:uiPriority="69" w:unhideWhenUsed="0"/>
+    <w:lsdException w:name="Dark List Accent 5" w:semiHidden="0" w:uiPriority="70" w:unhideWhenUsed="0"/>
+    <w:lsdException w:name="Colorful Shading Accent 5" w:semiHidden="0" w:uiPriority="71" w:unhideWhenUsed="0"/>
+    <w:lsdException w:name="Colorful List Accent 5" w:semiHidden="0" w:uiPriority="72" w:unhideWhenUsed="0"/>
+    <w:lsdException w:name="Colorful Grid Accent 5" w:semiHidden="0" w:uiPriority="73" w:unhideWhenUsed="0"/>
+    <w:lsdException w:name="Light Shading Accent 6" w:semiHidden="0" w:uiPriority="60" w:unhideWhenUsed="0"/>
+    <w:lsdException w:name="Light List Accent 6" w:semiHidden="0" w:uiPriority="61" w:unhideWhenUsed="0"/>
+    <w:lsdException w:name="Light Grid Accent 6" w:semiHidden="0" w:uiPriority="62" w:unhideWhenUsed="0"/>
+    <w:lsdException w:name="Medium Shading 1 Accent 6" w:semiHidden="0" w:uiPriority="63" w:unhideWhenUsed="0"/>
+    <w:lsdException w:name="Medium Shading 2 Accent 6" w:semiHidden="0" w:uiPriority="64" w:unhideWhenUsed="0"/>
+    <w:lsdException w:name="Medium List 1 Accent 6" w:semiHidden="0" w:uiPriority="65" w:unhideWhenUsed="0"/>
+    <w:lsdException w:name="Medium List 2 Accent 6" w:semiHidden="0" w:uiPriority="66" w:unhideWhenUsed="0"/>
+    <w:lsdException w:name="Medium Grid 1 Accent 6" w:semiHidden="0" w:uiPriority="67" w:unhideWhenUsed="0"/>
+    <w:lsdException w:name="Medium Grid 2 Accent 6" w:semiHidden="0" w:uiPriority="68" w:unhideWhenUsed="0"/>
+    <w:lsdException w:name="Medium Grid 3 Accent 6" w:semiHidden="0" w:uiPriority="69" w:unhideWhenUsed="0"/>
+    <w:lsdException w:name="Dark List Accent 6" w:semiHidden="0" w:uiPriority="70" w:unhideWhenUsed="0"/>
+    <w:lsdException w:name="Colorful Shading Accent 6" w:semiHidden="0" w:uiPriority="71" w:unhideWhenUsed="0"/>
+    <w:lsdException w:name="Colorful List Accent 6" w:semiHidden="0" w:uiPriority="72" w:unhideWhenUsed="0"/>
+    <w:lsdException w:name="Colorful Grid Accent 6" w:semiHidden="0" w:uiPriority="73" w:unhideWhenUsed="0"/>
+    <w:lsdException w:name="Subtle Emphasis" w:semiHidden="0" w:uiPriority="19" w:unhideWhenUsed="0" w:qFormat="1"/>
+    <w:lsdException w:name="Intense Emphasis" w:semiHidden="0" w:uiPriority="21" w:unhideWhenUsed="0" w:qFormat="1"/>
+    <w:lsdException w:name="Subtle Reference" w:semiHidden="0" w:uiPriority="31" w:unhideWhenUsed="0" w:qFormat="1"/>
+    <w:lsdException w:name="Intense Reference" w:semiHidden="0" w:uiPriority="32" w:unhideWhenUsed="0" w:qFormat="1"/>
+    <w:lsdException w:name="Book Title" w:semiHidden="0" w:uiPriority="33" w:unhideWhenUsed="0" w:qFormat="1"/>
+    <w:lsdException w:name="Bibliography" w:uiPriority="37"/>
+    <w:lsdException w:name="TOC Heading" w:uiPriority="39" w:qFormat="1"/>
   </w:latentStyles>
   <w:style w:type="paragraph" w:default="1" w:styleId="a">
     <w:name w:val="Normal"/>
     <w:qFormat/>
+    <w:rsid w:val="00B44A16"/>
     <w:pPr>
       <w:widowControl w:val="0"/>
       <w:jc w:val="both"/>
@@ -8366,7 +10287,7 @@
     <w:name w:val="heading 1"/>
     <w:basedOn w:val="a"/>
     <w:next w:val="a"/>
-    <w:link w:val="10"/>
+    <w:link w:val="1Char"/>
     <w:uiPriority w:val="9"/>
     <w:qFormat/>
     <w:rsid w:val="00BD163C"/>
@@ -8395,6 +10316,7 @@
     <w:uiPriority w:val="99"/>
     <w:semiHidden/>
     <w:unhideWhenUsed/>
+    <w:qFormat/>
     <w:tblPr>
       <w:tblInd w:w="0" w:type="dxa"/>
       <w:tblCellMar>
@@ -8414,7 +10336,7 @@
   <w:style w:type="paragraph" w:styleId="a3">
     <w:name w:val="header"/>
     <w:basedOn w:val="a"/>
-    <w:link w:val="a4"/>
+    <w:link w:val="Char"/>
     <w:uiPriority w:val="99"/>
     <w:semiHidden/>
     <w:unhideWhenUsed/>
@@ -8435,8 +10357,8 @@
       <w:szCs w:val="18"/>
     </w:rPr>
   </w:style>
-  <w:style w:type="character" w:customStyle="1" w:styleId="a4">
-    <w:name w:val="页眉 字符"/>
+  <w:style w:type="character" w:customStyle="1" w:styleId="Char">
+    <w:name w:val="页眉 Char"/>
     <w:basedOn w:val="a0"/>
     <w:link w:val="a3"/>
     <w:uiPriority w:val="99"/>
@@ -8447,10 +10369,10 @@
       <w:szCs w:val="18"/>
     </w:rPr>
   </w:style>
-  <w:style w:type="paragraph" w:styleId="a5">
+  <w:style w:type="paragraph" w:styleId="a4">
     <w:name w:val="footer"/>
     <w:basedOn w:val="a"/>
-    <w:link w:val="a6"/>
+    <w:link w:val="Char0"/>
     <w:uiPriority w:val="99"/>
     <w:semiHidden/>
     <w:unhideWhenUsed/>
@@ -8468,10 +10390,10 @@
       <w:szCs w:val="18"/>
     </w:rPr>
   </w:style>
-  <w:style w:type="character" w:customStyle="1" w:styleId="a6">
-    <w:name w:val="页脚 字符"/>
+  <w:style w:type="character" w:customStyle="1" w:styleId="Char0">
+    <w:name w:val="页脚 Char"/>
     <w:basedOn w:val="a0"/>
-    <w:link w:val="a5"/>
+    <w:link w:val="a4"/>
     <w:uiPriority w:val="99"/>
     <w:semiHidden/>
     <w:rsid w:val="00BD163C"/>
@@ -8480,8 +10402,8 @@
       <w:szCs w:val="18"/>
     </w:rPr>
   </w:style>
-  <w:style w:type="character" w:customStyle="1" w:styleId="10">
-    <w:name w:val="标题 1 字符"/>
+  <w:style w:type="character" w:customStyle="1" w:styleId="1Char">
+    <w:name w:val="标题 1 Char"/>
     <w:basedOn w:val="a0"/>
     <w:link w:val="1"/>
     <w:uiPriority w:val="9"/>
@@ -8494,11 +10416,11 @@
       <w:szCs w:val="44"/>
     </w:rPr>
   </w:style>
-  <w:style w:type="paragraph" w:styleId="a7">
+  <w:style w:type="paragraph" w:styleId="a5">
     <w:name w:val="Subtitle"/>
     <w:basedOn w:val="a"/>
     <w:next w:val="a"/>
-    <w:link w:val="a8"/>
+    <w:link w:val="Char1"/>
     <w:uiPriority w:val="11"/>
     <w:qFormat/>
     <w:rsid w:val="00213CA5"/>
@@ -8516,10 +10438,10 @@
       <w:szCs w:val="32"/>
     </w:rPr>
   </w:style>
-  <w:style w:type="character" w:customStyle="1" w:styleId="a8">
-    <w:name w:val="副标题 字符"/>
+  <w:style w:type="character" w:customStyle="1" w:styleId="Char1">
+    <w:name w:val="副标题 Char"/>
     <w:basedOn w:val="a0"/>
-    <w:link w:val="a7"/>
+    <w:link w:val="a5"/>
     <w:uiPriority w:val="11"/>
     <w:rsid w:val="00213CA5"/>
     <w:rPr>
@@ -8529,6 +10451,31 @@
       <w:kern w:val="28"/>
       <w:sz w:val="32"/>
       <w:szCs w:val="32"/>
+    </w:rPr>
+  </w:style>
+  <w:style w:type="paragraph" w:styleId="a6">
+    <w:name w:val="Balloon Text"/>
+    <w:basedOn w:val="a"/>
+    <w:link w:val="Char2"/>
+    <w:uiPriority w:val="99"/>
+    <w:semiHidden/>
+    <w:unhideWhenUsed/>
+    <w:rsid w:val="00991466"/>
+    <w:rPr>
+      <w:sz w:val="18"/>
+      <w:szCs w:val="18"/>
+    </w:rPr>
+  </w:style>
+  <w:style w:type="character" w:customStyle="1" w:styleId="Char2">
+    <w:name w:val="批注框文本 Char"/>
+    <w:basedOn w:val="a0"/>
+    <w:link w:val="a6"/>
+    <w:uiPriority w:val="99"/>
+    <w:semiHidden/>
+    <w:rsid w:val="00991466"/>
+    <w:rPr>
+      <w:sz w:val="18"/>
+      <w:szCs w:val="18"/>
     </w:rPr>
   </w:style>
 </w:styles>

--- a/Distributed_Systems_3/Chapter8.docx
+++ b/Distributed_Systems_3/Chapter8.docx
@@ -10619,7 +10619,6 @@
     <w:p>
       <w:pPr>
         <w:rPr>
-          <w:rFonts w:hint="eastAsia"/>
           <w:color w:val="000000" w:themeColor="text1"/>
         </w:rPr>
       </w:pPr>
@@ -10656,7 +10655,6 @@
       <w:pPr>
         <w:ind w:firstLine="420"/>
         <w:rPr>
-          <w:rFonts w:hint="eastAsia"/>
           <w:color w:val="000000" w:themeColor="text1"/>
         </w:rPr>
       </w:pPr>
@@ -10679,7 +10677,6 @@
       <w:pPr>
         <w:ind w:firstLine="420"/>
         <w:rPr>
-          <w:rFonts w:hint="eastAsia"/>
           <w:color w:val="000000" w:themeColor="text1"/>
         </w:rPr>
       </w:pPr>
@@ -10723,7 +10720,6 @@
     <w:p>
       <w:pPr>
         <w:rPr>
-          <w:rFonts w:hint="eastAsia"/>
           <w:color w:val="000000" w:themeColor="text1"/>
         </w:rPr>
       </w:pPr>
@@ -11213,7 +11209,6 @@
       <w:pPr>
         <w:ind w:firstLineChars="200" w:firstLine="420"/>
         <w:rPr>
-          <w:rFonts w:hint="eastAsia"/>
           <w:color w:val="000000" w:themeColor="text1"/>
         </w:rPr>
       </w:pPr>
@@ -11279,9 +11274,3804 @@
           <w:color w:val="000000" w:themeColor="text1"/>
         </w:rPr>
         <w:t>，也不可能达成一致意见。这类系统的问题是，任意慢的进程与崩溃的进程是无法区分的。，你分不清死者和生者。</w:t>
+      </w:r>
+    </w:p>
+    <w:p>
+      <w:pPr>
+        <w:rPr>
+          <w:color w:val="000000" w:themeColor="text1"/>
+        </w:rPr>
+      </w:pPr>
+    </w:p>
+    <w:p>
+      <w:pPr>
+        <w:rPr>
+          <w:b/>
+          <w:color w:val="000000" w:themeColor="text1"/>
+        </w:rPr>
+      </w:pPr>
+      <w:r>
+        <w:rPr>
+          <w:rFonts w:hint="eastAsia"/>
+          <w:b/>
+          <w:color w:val="000000" w:themeColor="text1"/>
+        </w:rPr>
+        <w:t>一致性、可用性和分区</w:t>
+      </w:r>
+    </w:p>
+    <w:p>
+      <w:pPr>
+        <w:rPr>
+          <w:color w:val="000000" w:themeColor="text1"/>
+        </w:rPr>
+      </w:pPr>
+      <w:r>
+        <w:rPr>
+          <w:rFonts w:hint="eastAsia"/>
+          <w:color w:val="000000" w:themeColor="text1"/>
+        </w:rPr>
+        <w:t>与能否</w:t>
+      </w:r>
+      <w:r>
+        <w:rPr>
+          <w:rFonts w:hint="eastAsia"/>
+          <w:color w:val="000000" w:themeColor="text1"/>
+        </w:rPr>
+        <w:t>达成协商一致意见的条件密切相关的是能够达成一致意见的时间。</w:t>
+      </w:r>
+      <w:r>
+        <w:rPr>
+          <w:rFonts w:hint="eastAsia"/>
+          <w:color w:val="000000" w:themeColor="text1"/>
+        </w:rPr>
+        <w:t>在本例中，一致性意味着当我们有一个</w:t>
+      </w:r>
+      <w:r>
+        <w:rPr>
+          <w:rFonts w:hint="eastAsia"/>
+          <w:color w:val="000000" w:themeColor="text1"/>
+        </w:rPr>
+        <w:t>进程</w:t>
+      </w:r>
+      <w:r>
+        <w:rPr>
+          <w:rFonts w:hint="eastAsia"/>
+          <w:color w:val="000000" w:themeColor="text1"/>
+        </w:rPr>
+        <w:t>组，客户端向该组发送请求时，返回给该客户端的响应是正确的</w:t>
+      </w:r>
+      <w:r>
+        <w:rPr>
+          <w:rFonts w:hint="eastAsia"/>
+          <w:color w:val="000000" w:themeColor="text1"/>
+        </w:rPr>
+        <w:t>。</w:t>
+      </w:r>
+      <w:r>
+        <w:rPr>
+          <w:rFonts w:hint="eastAsia"/>
+          <w:color w:val="000000" w:themeColor="text1"/>
+        </w:rPr>
+        <w:t xml:space="preserve"> </w:t>
+      </w:r>
+      <w:r>
+        <w:rPr>
+          <w:rFonts w:hint="eastAsia"/>
+          <w:color w:val="FF0000"/>
+        </w:rPr>
+        <w:t>我们正在处理一种</w:t>
+      </w:r>
+      <w:r>
+        <w:rPr>
+          <w:rFonts w:hint="eastAsia"/>
+          <w:b/>
+          <w:color w:val="FF0000"/>
+        </w:rPr>
+        <w:t>安全属性</w:t>
+      </w:r>
+      <w:r>
+        <w:rPr>
+          <w:rFonts w:hint="eastAsia"/>
+          <w:color w:val="FF0000"/>
+        </w:rPr>
+        <w:t>:</w:t>
+      </w:r>
+      <w:r>
+        <w:rPr>
+          <w:rFonts w:hint="eastAsia"/>
+          <w:color w:val="FF0000"/>
+        </w:rPr>
+        <w:t>一种声称不会发生坏事的属性</w:t>
+      </w:r>
+      <w:r>
+        <w:rPr>
+          <w:rFonts w:hint="eastAsia"/>
+          <w:color w:val="000000" w:themeColor="text1"/>
+        </w:rPr>
+        <w:t>。</w:t>
+      </w:r>
+      <w:r>
+        <w:rPr>
+          <w:rFonts w:hint="eastAsia"/>
+          <w:color w:val="000000" w:themeColor="text1"/>
+        </w:rPr>
+        <w:t>对于我们的目的，我们考虑的操作类型是那些似乎由一个集中式服务器以明确定义的顺序执行的操作</w:t>
+      </w:r>
+      <w:r>
+        <w:rPr>
+          <w:rFonts w:hint="eastAsia"/>
+          <w:color w:val="000000" w:themeColor="text1"/>
+        </w:rPr>
+        <w:t>。</w:t>
+      </w:r>
+      <w:r>
+        <w:rPr>
+          <w:rFonts w:hint="eastAsia"/>
+          <w:color w:val="000000" w:themeColor="text1"/>
+        </w:rPr>
+        <w:t>现在，我们更清楚了</w:t>
+      </w:r>
+      <w:r>
+        <w:rPr>
+          <w:rFonts w:hint="eastAsia"/>
+          <w:color w:val="000000" w:themeColor="text1"/>
+        </w:rPr>
+        <w:t>:</w:t>
+      </w:r>
+      <w:r>
+        <w:rPr>
+          <w:rFonts w:hint="eastAsia"/>
+          <w:color w:val="000000" w:themeColor="text1"/>
+        </w:rPr>
+        <w:t>这些操作是由</w:t>
+      </w:r>
+      <w:r>
+        <w:rPr>
+          <w:rFonts w:hint="eastAsia"/>
+          <w:color w:val="000000" w:themeColor="text1"/>
+        </w:rPr>
+        <w:t>进</w:t>
+      </w:r>
+      <w:r>
+        <w:rPr>
+          <w:rFonts w:hint="eastAsia"/>
+          <w:color w:val="000000" w:themeColor="text1"/>
+        </w:rPr>
+        <w:t>程组执行的，以承受</w:t>
+      </w:r>
+      <w:r>
+        <w:rPr>
+          <w:rFonts w:hint="eastAsia"/>
+          <w:color w:val="000000" w:themeColor="text1"/>
+        </w:rPr>
+        <w:t>k</w:t>
+      </w:r>
+      <w:r>
+        <w:rPr>
+          <w:rFonts w:hint="eastAsia"/>
+          <w:color w:val="000000" w:themeColor="text1"/>
+        </w:rPr>
+        <w:t>组成员的失败。</w:t>
+      </w:r>
+    </w:p>
+    <w:p>
+      <w:pPr>
+        <w:ind w:firstLine="420"/>
+        <w:rPr>
+          <w:color w:val="000000" w:themeColor="text1"/>
+        </w:rPr>
+      </w:pPr>
+      <w:r>
+        <w:rPr>
+          <w:rFonts w:hint="eastAsia"/>
+          <w:color w:val="000000" w:themeColor="text1"/>
+        </w:rPr>
+        <w:t>我们引入过程组来改进容错性，更具体地说，是为了提高可用性</w:t>
+      </w:r>
+      <w:r>
+        <w:rPr>
+          <w:rFonts w:hint="eastAsia"/>
+          <w:color w:val="000000" w:themeColor="text1"/>
+        </w:rPr>
+        <w:t>。</w:t>
+      </w:r>
+      <w:r>
+        <w:rPr>
+          <w:rFonts w:hint="eastAsia"/>
+          <w:color w:val="000000" w:themeColor="text1"/>
+        </w:rPr>
+        <w:t>可用性通常是一个</w:t>
+      </w:r>
+      <w:r>
+        <w:rPr>
+          <w:rFonts w:hint="eastAsia"/>
+          <w:b/>
+          <w:color w:val="000000" w:themeColor="text1"/>
+        </w:rPr>
+        <w:t>活性属性</w:t>
+      </w:r>
+      <w:r>
+        <w:rPr>
+          <w:rFonts w:hint="eastAsia"/>
+          <w:b/>
+          <w:color w:val="000000" w:themeColor="text1"/>
+        </w:rPr>
+        <w:t>：</w:t>
+      </w:r>
+      <w:r>
+        <w:rPr>
+          <w:rFonts w:hint="eastAsia"/>
+          <w:color w:val="000000" w:themeColor="text1"/>
+        </w:rPr>
+        <w:t>最终，一些好事会发生。</w:t>
+      </w:r>
+      <w:r>
+        <w:rPr>
+          <w:rFonts w:hint="eastAsia"/>
+          <w:color w:val="000000" w:themeColor="text1"/>
+        </w:rPr>
+        <w:t>就我们的进</w:t>
+      </w:r>
+      <w:r>
+        <w:rPr>
+          <w:rFonts w:hint="eastAsia"/>
+          <w:color w:val="000000" w:themeColor="text1"/>
+        </w:rPr>
+        <w:t>程组而言，我们的目标是最终获得对客户机发出的每个请求的</w:t>
+      </w:r>
+      <w:r>
+        <w:rPr>
+          <w:rFonts w:hint="eastAsia"/>
+          <w:color w:val="000000" w:themeColor="text1"/>
+        </w:rPr>
+        <w:t>(</w:t>
+      </w:r>
+      <w:r>
+        <w:rPr>
+          <w:rFonts w:hint="eastAsia"/>
+          <w:color w:val="000000" w:themeColor="text1"/>
+        </w:rPr>
+        <w:t>正确的</w:t>
+      </w:r>
+      <w:r>
+        <w:rPr>
+          <w:rFonts w:hint="eastAsia"/>
+          <w:color w:val="000000" w:themeColor="text1"/>
+        </w:rPr>
+        <w:t>)</w:t>
+      </w:r>
+      <w:r>
+        <w:rPr>
+          <w:rFonts w:hint="eastAsia"/>
+          <w:color w:val="000000" w:themeColor="text1"/>
+        </w:rPr>
+        <w:t>响应</w:t>
+      </w:r>
+      <w:r>
+        <w:rPr>
+          <w:rFonts w:hint="eastAsia"/>
+          <w:color w:val="000000" w:themeColor="text1"/>
+        </w:rPr>
+        <w:t>。</w:t>
+      </w:r>
+      <w:r>
+        <w:rPr>
+          <w:rFonts w:hint="eastAsia"/>
+          <w:color w:val="000000" w:themeColor="text1"/>
+        </w:rPr>
+        <w:t>对于作为分布式系统一部分的服务来说，在响应上保持一致同时又具有高可用性并不是不合理的要求</w:t>
+      </w:r>
+      <w:r>
+        <w:rPr>
+          <w:rFonts w:hint="eastAsia"/>
+          <w:color w:val="000000" w:themeColor="text1"/>
+        </w:rPr>
+        <w:t>。</w:t>
+      </w:r>
+      <w:r>
+        <w:rPr>
+          <w:rFonts w:hint="eastAsia"/>
+          <w:color w:val="000000" w:themeColor="text1"/>
+        </w:rPr>
+        <w:t>不幸的是，我们可能要求太多了。</w:t>
+      </w:r>
+    </w:p>
+    <w:p>
+      <w:pPr>
+        <w:ind w:firstLine="420"/>
+        <w:rPr>
+          <w:color w:val="000000" w:themeColor="text1"/>
+        </w:rPr>
+      </w:pPr>
+      <w:r>
+        <w:rPr>
+          <w:rFonts w:hint="eastAsia"/>
+          <w:color w:val="000000" w:themeColor="text1"/>
+        </w:rPr>
+        <w:t>在实际情况中，我们认为组中的</w:t>
+      </w:r>
+      <w:r>
+        <w:rPr>
+          <w:rFonts w:hint="eastAsia"/>
+          <w:color w:val="000000" w:themeColor="text1"/>
+        </w:rPr>
+        <w:t>进</w:t>
+      </w:r>
+      <w:r>
+        <w:rPr>
+          <w:rFonts w:hint="eastAsia"/>
+          <w:color w:val="000000" w:themeColor="text1"/>
+        </w:rPr>
+        <w:t>程确实可以彼此通信的基本假设可能是错误的。</w:t>
+      </w:r>
+      <w:r>
+        <w:rPr>
+          <w:rFonts w:hint="eastAsia"/>
+          <w:color w:val="000000" w:themeColor="text1"/>
+        </w:rPr>
+        <w:t>信息可能丢失</w:t>
+      </w:r>
+      <w:r>
+        <w:rPr>
+          <w:rFonts w:hint="eastAsia"/>
+          <w:color w:val="000000" w:themeColor="text1"/>
+        </w:rPr>
+        <w:t>;</w:t>
+      </w:r>
+      <w:r>
+        <w:rPr>
+          <w:rFonts w:hint="eastAsia"/>
+          <w:color w:val="000000" w:themeColor="text1"/>
+        </w:rPr>
+        <w:t>组可能由于网络故障而被</w:t>
+      </w:r>
+      <w:r>
+        <w:rPr>
+          <w:rFonts w:hint="eastAsia"/>
+          <w:color w:val="FF0000"/>
+        </w:rPr>
+        <w:t>分区</w:t>
+      </w:r>
+      <w:r>
+        <w:rPr>
+          <w:rFonts w:hint="eastAsia"/>
+          <w:color w:val="000000" w:themeColor="text1"/>
+        </w:rPr>
+        <w:t>。</w:t>
+      </w:r>
+      <w:r>
+        <w:rPr>
+          <w:rFonts w:hint="eastAsia"/>
+          <w:color w:val="000000" w:themeColor="text1"/>
+        </w:rPr>
+        <w:t>（</w:t>
+      </w:r>
+      <w:r>
+        <w:rPr>
+          <w:rFonts w:hint="eastAsia"/>
+          <w:color w:val="FF0000"/>
+        </w:rPr>
+        <w:t>分区是啥意思？在不同的网段</w:t>
+      </w:r>
+      <w:r>
+        <w:rPr>
+          <w:rFonts w:hint="eastAsia"/>
+          <w:color w:val="000000" w:themeColor="text1"/>
+        </w:rPr>
+        <w:t>？）。</w:t>
+      </w:r>
+      <w:r>
+        <w:rPr>
+          <w:rFonts w:hint="eastAsia"/>
+          <w:color w:val="000000" w:themeColor="text1"/>
+        </w:rPr>
+        <w:t>2000</w:t>
+      </w:r>
+      <w:r>
+        <w:rPr>
+          <w:rFonts w:hint="eastAsia"/>
+          <w:color w:val="000000" w:themeColor="text1"/>
+        </w:rPr>
+        <w:t>年，</w:t>
+      </w:r>
+      <w:r>
+        <w:rPr>
+          <w:rFonts w:hint="eastAsia"/>
+          <w:color w:val="000000" w:themeColor="text1"/>
+        </w:rPr>
+        <w:t>Eric Brewer</w:t>
+      </w:r>
+      <w:r>
+        <w:rPr>
+          <w:rFonts w:hint="eastAsia"/>
+          <w:color w:val="000000" w:themeColor="text1"/>
+        </w:rPr>
+        <w:t>提出了一个重要的定理，后来</w:t>
+      </w:r>
+      <w:r>
+        <w:rPr>
+          <w:rFonts w:hint="eastAsia"/>
+          <w:color w:val="000000" w:themeColor="text1"/>
+        </w:rPr>
+        <w:t>Gilbert</w:t>
+      </w:r>
+      <w:r>
+        <w:rPr>
+          <w:rFonts w:hint="eastAsia"/>
+          <w:color w:val="000000" w:themeColor="text1"/>
+        </w:rPr>
+        <w:t>和</w:t>
+      </w:r>
+      <w:r>
+        <w:rPr>
+          <w:rFonts w:hint="eastAsia"/>
+          <w:color w:val="000000" w:themeColor="text1"/>
+        </w:rPr>
+        <w:t>Lynch[2002]</w:t>
+      </w:r>
+      <w:r>
+        <w:rPr>
+          <w:rFonts w:hint="eastAsia"/>
+          <w:color w:val="000000" w:themeColor="text1"/>
+        </w:rPr>
+        <w:t>证明了这个定理的正确性</w:t>
+      </w:r>
+      <w:r>
+        <w:rPr>
+          <w:rFonts w:hint="eastAsia"/>
+          <w:color w:val="000000" w:themeColor="text1"/>
+        </w:rPr>
+        <w:t>。</w:t>
+      </w:r>
+    </w:p>
+    <w:p>
+      <w:pPr>
+        <w:ind w:firstLine="420"/>
+        <w:rPr>
+          <w:color w:val="000000" w:themeColor="text1"/>
+        </w:rPr>
+      </w:pPr>
+      <w:r>
+        <w:rPr>
+          <w:noProof/>
+        </w:rPr>
+        <w:lastRenderedPageBreak/>
+        <w:drawing>
+          <wp:inline distT="0" distB="0" distL="0" distR="0" wp14:anchorId="7EE89A5D" wp14:editId="699A6973">
+            <wp:extent cx="5274310" cy="2781300"/>
+            <wp:effectExtent l="0" t="0" r="0" b="0"/>
+            <wp:docPr id="11" name="图片 11"/>
+            <wp:cNvGraphicFramePr>
+              <a:graphicFrameLocks xmlns:a="http://schemas.openxmlformats.org/drawingml/2006/main" noChangeAspect="1"/>
+            </wp:cNvGraphicFramePr>
+            <a:graphic xmlns:a="http://schemas.openxmlformats.org/drawingml/2006/main">
+              <a:graphicData uri="http://schemas.openxmlformats.org/drawingml/2006/picture">
+                <pic:pic xmlns:pic="http://schemas.openxmlformats.org/drawingml/2006/picture">
+                  <pic:nvPicPr>
+                    <pic:cNvPr id="1" name=""/>
+                    <pic:cNvPicPr/>
+                  </pic:nvPicPr>
+                  <pic:blipFill>
+                    <a:blip r:embed="rId17"/>
+                    <a:stretch>
+                      <a:fillRect/>
+                    </a:stretch>
+                  </pic:blipFill>
+                  <pic:spPr>
+                    <a:xfrm>
+                      <a:off x="0" y="0"/>
+                      <a:ext cx="5274310" cy="2781300"/>
+                    </a:xfrm>
+                    <a:prstGeom prst="rect">
+                      <a:avLst/>
+                    </a:prstGeom>
+                  </pic:spPr>
+                </pic:pic>
+              </a:graphicData>
+            </a:graphic>
+          </wp:inline>
+        </w:drawing>
+      </w:r>
+    </w:p>
+    <w:p>
+      <w:pPr>
+        <w:rPr>
+          <w:color w:val="000000" w:themeColor="text1"/>
+        </w:rPr>
+      </w:pPr>
+      <w:r>
+        <w:rPr>
+          <w:rFonts w:hint="eastAsia"/>
+          <w:color w:val="000000" w:themeColor="text1"/>
+        </w:rPr>
+        <w:t>这就是</w:t>
+      </w:r>
+      <w:r>
+        <w:rPr>
+          <w:rFonts w:hint="eastAsia"/>
+          <w:b/>
+          <w:color w:val="000000" w:themeColor="text1"/>
+        </w:rPr>
+        <w:t>CAP</w:t>
+      </w:r>
+      <w:r>
+        <w:rPr>
+          <w:rFonts w:hint="eastAsia"/>
+          <w:b/>
+          <w:color w:val="000000" w:themeColor="text1"/>
+        </w:rPr>
+        <w:t>理论</w:t>
+      </w:r>
+      <w:r>
+        <w:rPr>
+          <w:rFonts w:hint="eastAsia"/>
+          <w:color w:val="000000" w:themeColor="text1"/>
+        </w:rPr>
+        <w:t>。</w:t>
+      </w:r>
+      <w:r>
+        <w:rPr>
+          <w:rFonts w:hint="eastAsia"/>
+          <w:color w:val="000000" w:themeColor="text1"/>
+        </w:rPr>
+        <w:t>正如</w:t>
+      </w:r>
+      <w:r>
+        <w:rPr>
+          <w:rFonts w:hint="eastAsia"/>
+          <w:color w:val="000000" w:themeColor="text1"/>
+        </w:rPr>
+        <w:t>Brewer[2012]</w:t>
+      </w:r>
+      <w:r>
+        <w:rPr>
+          <w:rFonts w:hint="eastAsia"/>
+          <w:color w:val="000000" w:themeColor="text1"/>
+        </w:rPr>
+        <w:t>所解释的，理解该定理的一种方法是考虑两个进程由于网络故障而无法通信</w:t>
+      </w:r>
+      <w:r>
+        <w:rPr>
+          <w:rFonts w:hint="eastAsia"/>
+          <w:color w:val="000000" w:themeColor="text1"/>
+        </w:rPr>
+        <w:t>。</w:t>
+      </w:r>
+      <w:r>
+        <w:rPr>
+          <w:rFonts w:hint="eastAsia"/>
+          <w:color w:val="000000" w:themeColor="text1"/>
+        </w:rPr>
+        <w:t>允许一个进程接受更新会导致不一致，因此我们只能使用属性</w:t>
+      </w:r>
+      <w:r>
+        <w:rPr>
+          <w:rFonts w:hint="eastAsia"/>
+          <w:color w:val="000000" w:themeColor="text1"/>
+        </w:rPr>
+        <w:t>{C P}</w:t>
+      </w:r>
+      <w:r>
+        <w:rPr>
+          <w:rFonts w:hint="eastAsia"/>
+          <w:color w:val="000000" w:themeColor="text1"/>
+        </w:rPr>
+        <w:t>。</w:t>
+      </w:r>
+      <w:r>
+        <w:rPr>
+          <w:rFonts w:hint="eastAsia"/>
+          <w:color w:val="000000" w:themeColor="text1"/>
+        </w:rPr>
+        <w:t>如果要在两个进程不能通信时提供一致性的假象，那么其中一个进程就必须假装不可用，这意味着只有</w:t>
+      </w:r>
+      <w:r>
+        <w:rPr>
+          <w:rFonts w:hint="eastAsia"/>
+          <w:color w:val="000000" w:themeColor="text1"/>
+        </w:rPr>
+        <w:t>{A, P}</w:t>
+      </w:r>
+      <w:r>
+        <w:rPr>
+          <w:rFonts w:hint="eastAsia"/>
+          <w:color w:val="000000" w:themeColor="text1"/>
+        </w:rPr>
+        <w:t>。</w:t>
+      </w:r>
+      <w:r>
+        <w:rPr>
+          <w:rFonts w:hint="eastAsia"/>
+          <w:color w:val="000000" w:themeColor="text1"/>
+        </w:rPr>
+        <w:t>然而，只有当两个进程能够通信时，才有可能进行通信保持一致性和高可用性，这意味着我们只有</w:t>
+      </w:r>
+      <w:r>
+        <w:rPr>
+          <w:color w:val="000000" w:themeColor="text1"/>
+        </w:rPr>
+        <w:t>{C,</w:t>
+      </w:r>
+      <w:r>
+        <w:rPr>
+          <w:rFonts w:hint="eastAsia"/>
+          <w:color w:val="000000" w:themeColor="text1"/>
+        </w:rPr>
+        <w:t>A</w:t>
+      </w:r>
+      <w:r>
+        <w:rPr>
+          <w:color w:val="000000" w:themeColor="text1"/>
+        </w:rPr>
+        <w:t>}</w:t>
+      </w:r>
+      <w:r>
+        <w:rPr>
+          <w:color w:val="000000" w:themeColor="text1"/>
+        </w:rPr>
+        <w:t xml:space="preserve"> </w:t>
+      </w:r>
+      <w:r>
+        <w:rPr>
+          <w:rFonts w:hint="eastAsia"/>
+          <w:color w:val="000000" w:themeColor="text1"/>
+        </w:rPr>
+        <w:t>（</w:t>
+      </w:r>
+      <w:r>
+        <w:rPr>
+          <w:rFonts w:hint="eastAsia"/>
+          <w:color w:val="0070C0"/>
+        </w:rPr>
+        <w:t>个人理解，首先满足</w:t>
+      </w:r>
+      <w:r>
+        <w:rPr>
+          <w:rFonts w:hint="eastAsia"/>
+          <w:color w:val="0070C0"/>
+        </w:rPr>
+        <w:t>P</w:t>
+      </w:r>
+      <w:r>
+        <w:rPr>
+          <w:rFonts w:hint="eastAsia"/>
+          <w:color w:val="0070C0"/>
+        </w:rPr>
+        <w:t>的情况下，代表网络可以出错，即两个进程之间无法发现对方出错，那么要么将出错进程停用</w:t>
+      </w:r>
+      <w:r>
+        <w:rPr>
+          <w:rFonts w:hint="eastAsia"/>
+          <w:color w:val="0070C0"/>
+        </w:rPr>
+        <w:t xml:space="preserve"> </w:t>
+      </w:r>
+      <w:r>
+        <w:rPr>
+          <w:rFonts w:hint="eastAsia"/>
+          <w:color w:val="0070C0"/>
+        </w:rPr>
+        <w:t>即满足</w:t>
+      </w:r>
+      <w:r>
+        <w:rPr>
+          <w:rFonts w:hint="eastAsia"/>
+          <w:color w:val="0070C0"/>
+        </w:rPr>
+        <w:t>C</w:t>
+      </w:r>
+      <w:r>
+        <w:rPr>
+          <w:color w:val="0070C0"/>
+        </w:rPr>
+        <w:t xml:space="preserve"> </w:t>
+      </w:r>
+      <w:r>
+        <w:rPr>
+          <w:rFonts w:hint="eastAsia"/>
+          <w:color w:val="0070C0"/>
+        </w:rPr>
+        <w:t>而抛弃</w:t>
+      </w:r>
+      <w:r>
+        <w:rPr>
+          <w:rFonts w:hint="eastAsia"/>
+          <w:color w:val="0070C0"/>
+        </w:rPr>
+        <w:t>A</w:t>
+      </w:r>
+      <w:r>
+        <w:rPr>
+          <w:rFonts w:hint="eastAsia"/>
+          <w:color w:val="0070C0"/>
+        </w:rPr>
+        <w:t>，</w:t>
+      </w:r>
+      <w:r>
+        <w:rPr>
+          <w:rFonts w:hint="eastAsia"/>
+          <w:color w:val="0070C0"/>
+        </w:rPr>
+        <w:t xml:space="preserve"> </w:t>
+      </w:r>
+      <w:r>
+        <w:rPr>
+          <w:rFonts w:hint="eastAsia"/>
+          <w:color w:val="0070C0"/>
+        </w:rPr>
+        <w:t>要么继续使用出错进程</w:t>
+      </w:r>
+      <w:r>
+        <w:rPr>
+          <w:rFonts w:hint="eastAsia"/>
+          <w:color w:val="0070C0"/>
+        </w:rPr>
+        <w:t xml:space="preserve"> </w:t>
+      </w:r>
+      <w:r>
+        <w:rPr>
+          <w:rFonts w:hint="eastAsia"/>
+          <w:color w:val="0070C0"/>
+        </w:rPr>
+        <w:t>即满足</w:t>
+      </w:r>
+      <w:r>
+        <w:rPr>
+          <w:rFonts w:hint="eastAsia"/>
+          <w:color w:val="0070C0"/>
+        </w:rPr>
+        <w:t>A</w:t>
+      </w:r>
+      <w:r>
+        <w:rPr>
+          <w:color w:val="0070C0"/>
+        </w:rPr>
+        <w:t xml:space="preserve"> </w:t>
+      </w:r>
+      <w:r>
+        <w:rPr>
+          <w:rFonts w:hint="eastAsia"/>
+          <w:color w:val="0070C0"/>
+        </w:rPr>
+        <w:t>抛弃</w:t>
+      </w:r>
+      <w:r>
+        <w:rPr>
+          <w:rFonts w:hint="eastAsia"/>
+          <w:color w:val="0070C0"/>
+        </w:rPr>
+        <w:t>C</w:t>
+      </w:r>
+      <w:r>
+        <w:rPr>
+          <w:rFonts w:hint="eastAsia"/>
+          <w:color w:val="0070C0"/>
+        </w:rPr>
+        <w:t>。</w:t>
+      </w:r>
+      <w:r>
+        <w:rPr>
+          <w:rFonts w:hint="eastAsia"/>
+          <w:color w:val="0070C0"/>
+        </w:rPr>
+        <w:t xml:space="preserve"> </w:t>
+      </w:r>
+      <w:r>
+        <w:rPr>
+          <w:rFonts w:hint="eastAsia"/>
+          <w:color w:val="0070C0"/>
+        </w:rPr>
+        <w:t>在不满足</w:t>
+      </w:r>
+      <w:r>
+        <w:rPr>
+          <w:rFonts w:hint="eastAsia"/>
+          <w:color w:val="0070C0"/>
+        </w:rPr>
+        <w:t>P</w:t>
+      </w:r>
+      <w:r>
+        <w:rPr>
+          <w:rFonts w:hint="eastAsia"/>
+          <w:color w:val="0070C0"/>
+        </w:rPr>
+        <w:t>的情况下，</w:t>
+      </w:r>
+      <w:r>
+        <w:rPr>
+          <w:rFonts w:hint="eastAsia"/>
+          <w:color w:val="0070C0"/>
+        </w:rPr>
+        <w:t xml:space="preserve"> </w:t>
+      </w:r>
+      <w:r>
+        <w:rPr>
+          <w:rFonts w:hint="eastAsia"/>
+          <w:color w:val="0070C0"/>
+        </w:rPr>
+        <w:t>由于进程之间可以发现出错，可以同时满足</w:t>
+      </w:r>
+      <w:r>
+        <w:rPr>
+          <w:rFonts w:hint="eastAsia"/>
+          <w:color w:val="0070C0"/>
+        </w:rPr>
+        <w:t>C</w:t>
+      </w:r>
+      <w:r>
+        <w:rPr>
+          <w:rFonts w:hint="eastAsia"/>
+          <w:color w:val="0070C0"/>
+        </w:rPr>
+        <w:t>和</w:t>
+      </w:r>
+      <w:r>
+        <w:rPr>
+          <w:rFonts w:hint="eastAsia"/>
+          <w:color w:val="0070C0"/>
+        </w:rPr>
+        <w:t>A</w:t>
+      </w:r>
+      <w:r>
+        <w:rPr>
+          <w:rFonts w:hint="eastAsia"/>
+          <w:color w:val="000000" w:themeColor="text1"/>
+        </w:rPr>
+        <w:t>）。</w:t>
+      </w:r>
+    </w:p>
+    <w:p>
+      <w:pPr>
+        <w:ind w:firstLine="420"/>
+        <w:rPr>
+          <w:color w:val="FF0000"/>
+        </w:rPr>
+      </w:pPr>
+      <w:r>
+        <w:rPr>
+          <w:rFonts w:hint="eastAsia"/>
+          <w:color w:val="000000" w:themeColor="text1"/>
+        </w:rPr>
+        <w:t>还要注意与达成协商一致意见的关系</w:t>
+      </w:r>
+      <w:r>
+        <w:rPr>
+          <w:rFonts w:hint="eastAsia"/>
+          <w:color w:val="000000" w:themeColor="text1"/>
+        </w:rPr>
+        <w:t>;</w:t>
+      </w:r>
+      <w:r>
+        <w:rPr>
+          <w:rFonts w:hint="eastAsia"/>
+          <w:color w:val="000000" w:themeColor="text1"/>
+        </w:rPr>
+        <w:t>事实上，如果共识要求证明进</w:t>
+      </w:r>
+      <w:r>
+        <w:rPr>
+          <w:rFonts w:hint="eastAsia"/>
+          <w:color w:val="000000" w:themeColor="text1"/>
+        </w:rPr>
+        <w:t>程产生相同的输出，那么提供一致性就比较弱</w:t>
+      </w:r>
+      <w:r>
+        <w:rPr>
+          <w:rFonts w:hint="eastAsia"/>
+          <w:color w:val="000000" w:themeColor="text1"/>
+        </w:rPr>
+        <w:t>。</w:t>
+      </w:r>
+      <w:r>
+        <w:rPr>
+          <w:rFonts w:hint="eastAsia"/>
+          <w:color w:val="FF0000"/>
+        </w:rPr>
+        <w:t xml:space="preserve"> </w:t>
+      </w:r>
+      <w:r>
+        <w:rPr>
+          <w:rFonts w:hint="eastAsia"/>
+          <w:color w:val="FF0000"/>
+        </w:rPr>
+        <w:t>这也意味着，如果不可能实现上限，那么达成共识也是不可能的。</w:t>
+      </w:r>
+    </w:p>
+    <w:p>
+      <w:pPr>
+        <w:ind w:firstLineChars="200" w:firstLine="420"/>
+      </w:pPr>
+      <w:r>
+        <w:rPr>
+          <w:rFonts w:hint="eastAsia"/>
+        </w:rPr>
+        <w:t>CAP</w:t>
+      </w:r>
+      <w:r>
+        <w:rPr>
+          <w:rFonts w:hint="eastAsia"/>
+        </w:rPr>
+        <w:t>定理是关于在安全性和活性之间达成平衡的，基于这样一个观察，即在一个本质上不可靠的系统中，无法同时获得安全性和活性</w:t>
+      </w:r>
+      <w:r>
+        <w:rPr>
+          <w:rFonts w:hint="eastAsia"/>
+        </w:rPr>
+        <w:t>。</w:t>
+      </w:r>
+      <w:r>
+        <w:rPr>
+          <w:rFonts w:hint="eastAsia"/>
+        </w:rPr>
+        <w:t>实际的分布式系统本质上是不可靠的</w:t>
+      </w:r>
+      <w:r>
+        <w:rPr>
+          <w:rFonts w:hint="eastAsia"/>
+        </w:rPr>
+        <w:t>。</w:t>
+      </w:r>
+      <w:r>
+        <w:rPr>
+          <w:rFonts w:hint="eastAsia"/>
+        </w:rPr>
+        <w:t>布鲁尔和他的同事观察到的是，在实际的分布式系统中，</w:t>
+      </w:r>
+      <w:r>
+        <w:rPr>
+          <w:rFonts w:hint="eastAsia"/>
+          <w:color w:val="FF0000"/>
+        </w:rPr>
+        <w:t>尽管无法到达另一个进程</w:t>
+      </w:r>
+      <w:r>
+        <w:rPr>
+          <w:rFonts w:hint="eastAsia"/>
+        </w:rPr>
+        <w:t>，但是必须选择继续前进</w:t>
+      </w:r>
+      <w:r>
+        <w:rPr>
+          <w:rFonts w:hint="eastAsia"/>
+        </w:rPr>
+        <w:t>。</w:t>
+      </w:r>
+      <w:r>
+        <w:rPr>
+          <w:rFonts w:hint="eastAsia"/>
+        </w:rPr>
+        <w:t>换句话说，当一个分区通过高延迟表现出来时，我们需要做一些事情</w:t>
+      </w:r>
+      <w:r>
+        <w:rPr>
+          <w:rFonts w:hint="eastAsia"/>
+        </w:rPr>
+        <w:t>。</w:t>
+      </w:r>
+    </w:p>
+    <w:p>
+      <w:pPr>
+        <w:ind w:firstLineChars="200" w:firstLine="420"/>
+      </w:pPr>
+      <w:r>
+        <w:rPr>
+          <w:rFonts w:hint="eastAsia"/>
+        </w:rPr>
+        <w:t>当似乎正在进行分区时，底线是继续进行</w:t>
+      </w:r>
+      <w:r>
+        <w:rPr>
+          <w:rFonts w:hint="eastAsia"/>
+        </w:rPr>
+        <w:t>(</w:t>
+      </w:r>
+      <w:r>
+        <w:rPr>
+          <w:rFonts w:hint="eastAsia"/>
+        </w:rPr>
+        <w:t>容忍有利于一致性或可用性的分区</w:t>
+      </w:r>
+      <w:r>
+        <w:rPr>
+          <w:rFonts w:hint="eastAsia"/>
+        </w:rPr>
+        <w:t>)</w:t>
+      </w:r>
+      <w:r>
+        <w:rPr>
+          <w:rFonts w:hint="eastAsia"/>
+        </w:rPr>
+        <w:t>，同时启动一个可以减轻潜在不一致性影响的恢复过程</w:t>
+      </w:r>
+      <w:r>
+        <w:rPr>
+          <w:rFonts w:hint="eastAsia"/>
+        </w:rPr>
+        <w:t>。</w:t>
+      </w:r>
+      <w:r>
+        <w:rPr>
+          <w:rFonts w:hint="eastAsia"/>
+        </w:rPr>
+        <w:t>确切地决定如何进行依赖于应用程序</w:t>
+      </w:r>
+      <w:r>
+        <w:rPr>
+          <w:rFonts w:hint="eastAsia"/>
+        </w:rPr>
+        <w:t>:</w:t>
+      </w:r>
+      <w:r>
+        <w:rPr>
+          <w:rFonts w:hint="eastAsia"/>
+        </w:rPr>
+        <w:t>在许多情况下，数据库中有重复的键可以很容易地修复</w:t>
+      </w:r>
+      <w:r>
+        <w:rPr>
+          <w:rFonts w:hint="eastAsia"/>
+        </w:rPr>
+        <w:t>(</w:t>
+      </w:r>
+      <w:r>
+        <w:rPr>
+          <w:rFonts w:hint="eastAsia"/>
+        </w:rPr>
+        <w:t>这意味着我们应该容忍不一致</w:t>
+      </w:r>
+      <w:r>
+        <w:rPr>
+          <w:rFonts w:hint="eastAsia"/>
+        </w:rPr>
+        <w:t>)</w:t>
+      </w:r>
+      <w:r>
+        <w:rPr>
+          <w:rFonts w:hint="eastAsia"/>
+        </w:rPr>
+        <w:t>，而重复的大笔资金转移可能不会修复</w:t>
+      </w:r>
+      <w:r>
+        <w:rPr>
+          <w:rFonts w:hint="eastAsia"/>
+        </w:rPr>
+        <w:t>(</w:t>
+      </w:r>
+      <w:r>
+        <w:rPr>
+          <w:rFonts w:hint="eastAsia"/>
+        </w:rPr>
+        <w:t>这意味着我们应该决定容忍较低的可用性</w:t>
+      </w:r>
+      <w:r>
+        <w:rPr>
+          <w:rFonts w:hint="eastAsia"/>
+        </w:rPr>
+        <w:t>)</w:t>
+      </w:r>
+      <w:r>
+        <w:rPr>
+          <w:rFonts w:hint="eastAsia"/>
+        </w:rPr>
+        <w:t>。</w:t>
+      </w:r>
+      <w:r>
+        <w:rPr>
+          <w:rFonts w:hint="eastAsia"/>
+        </w:rPr>
+        <w:t>有人可能会说，</w:t>
+      </w:r>
+      <w:r>
+        <w:rPr>
+          <w:rFonts w:hint="eastAsia"/>
+        </w:rPr>
+        <w:t>CAP</w:t>
+      </w:r>
+      <w:r>
+        <w:rPr>
+          <w:rFonts w:hint="eastAsia"/>
+        </w:rPr>
+        <w:t>定理从本质上推动分布式系统的设计者从理论解决方案转向工程解决方案</w:t>
+      </w:r>
+      <w:r>
+        <w:rPr>
+          <w:rFonts w:hint="eastAsia"/>
+        </w:rPr>
+        <w:t>。</w:t>
+      </w:r>
+      <w:r>
+        <w:rPr>
+          <w:rFonts w:hint="eastAsia"/>
+        </w:rPr>
+        <w:t>感兴趣的读者可以参考</w:t>
+      </w:r>
+      <w:r>
+        <w:rPr>
+          <w:rFonts w:hint="eastAsia"/>
+        </w:rPr>
+        <w:t>[Brewer, 2012]</w:t>
+      </w:r>
+      <w:r>
+        <w:rPr>
+          <w:rFonts w:hint="eastAsia"/>
+        </w:rPr>
+        <w:t>了解如何做出这样的举动。</w:t>
+      </w:r>
+    </w:p>
+    <w:p>
+      <w:pPr>
+        <w:rPr>
+          <w:rFonts w:hint="eastAsia"/>
+        </w:rPr>
+      </w:pPr>
+    </w:p>
+    <w:p>
+      <w:r>
+        <w:rPr>
+          <w:rFonts w:hint="eastAsia"/>
+          <w:b/>
+        </w:rPr>
+        <w:t>故障检测</w:t>
+      </w:r>
+      <w:r>
+        <w:rPr>
+          <w:rFonts w:hint="eastAsia"/>
+        </w:rPr>
+        <w:t>从我们目前的讨论中可以清楚地看出，为了适当地掩盖失败，我们通常还需要检测它们</w:t>
+      </w:r>
+      <w:r>
+        <w:rPr>
+          <w:rFonts w:hint="eastAsia"/>
+        </w:rPr>
+        <w:t>。</w:t>
+      </w:r>
+      <w:r>
+        <w:rPr>
+          <w:rFonts w:hint="eastAsia"/>
+        </w:rPr>
+        <w:t>故障检测是分布式系统容错的基础之一</w:t>
+      </w:r>
+      <w:r>
+        <w:rPr>
+          <w:rFonts w:hint="eastAsia"/>
+        </w:rPr>
+        <w:t>。</w:t>
+      </w:r>
+      <w:r>
+        <w:rPr>
+          <w:rFonts w:hint="eastAsia"/>
+        </w:rPr>
+        <w:t>归根结底，对于一组进</w:t>
+      </w:r>
+      <w:r>
+        <w:rPr>
+          <w:rFonts w:hint="eastAsia"/>
+        </w:rPr>
+        <w:t>程来说，非故障成员应该能够决定谁仍然是成员，谁不是</w:t>
+      </w:r>
+      <w:r>
+        <w:rPr>
+          <w:rFonts w:hint="eastAsia"/>
+        </w:rPr>
+        <w:t>。</w:t>
+      </w:r>
+      <w:r>
+        <w:rPr>
+          <w:rFonts w:hint="eastAsia"/>
+        </w:rPr>
+        <w:t>换句话说，我们需要能够检测到某个成员何时失败</w:t>
+      </w:r>
+      <w:r>
+        <w:rPr>
+          <w:rFonts w:hint="eastAsia"/>
+        </w:rPr>
+        <w:t>。</w:t>
+      </w:r>
+      <w:r>
+        <w:rPr>
+          <w:rFonts w:hint="eastAsia"/>
+        </w:rPr>
+        <w:t xml:space="preserve"> </w:t>
+      </w:r>
+    </w:p>
+    <w:p>
+      <w:pPr>
+        <w:ind w:firstLine="420"/>
+      </w:pPr>
+      <w:r>
+        <w:rPr>
+          <w:rFonts w:hint="eastAsia"/>
+        </w:rPr>
+        <w:t>当涉及到检测进程</w:t>
+      </w:r>
+      <w:r>
+        <w:rPr>
+          <w:rFonts w:hint="eastAsia"/>
+        </w:rPr>
+        <w:t>故障时，基本上只有两种机制</w:t>
+      </w:r>
+      <w:r>
+        <w:rPr>
+          <w:rFonts w:hint="eastAsia"/>
+        </w:rPr>
+        <w:t>。</w:t>
+      </w:r>
+      <w:r>
+        <w:rPr>
+          <w:rFonts w:hint="eastAsia"/>
+        </w:rPr>
+        <w:t xml:space="preserve"> </w:t>
+      </w:r>
+      <w:r>
+        <w:rPr>
+          <w:rFonts w:hint="eastAsia"/>
+        </w:rPr>
+        <w:t>两个进程都主动发送“您还活着吗</w:t>
+      </w:r>
+      <w:r>
+        <w:rPr>
+          <w:rFonts w:hint="eastAsia"/>
+        </w:rPr>
+        <w:t>?</w:t>
+      </w:r>
+      <w:r>
+        <w:rPr>
+          <w:rFonts w:hint="eastAsia"/>
+        </w:rPr>
+        <w:t>”相互发送消息</w:t>
+      </w:r>
+      <w:r>
+        <w:rPr>
+          <w:rFonts w:hint="eastAsia"/>
+        </w:rPr>
+        <w:t>(</w:t>
+      </w:r>
+      <w:r>
+        <w:rPr>
+          <w:rFonts w:hint="eastAsia"/>
+        </w:rPr>
+        <w:t>显然他们希望得到答案</w:t>
+      </w:r>
+      <w:r>
+        <w:rPr>
+          <w:rFonts w:hint="eastAsia"/>
+        </w:rPr>
+        <w:t>)</w:t>
+      </w:r>
+      <w:r>
+        <w:rPr>
+          <w:rFonts w:hint="eastAsia"/>
+        </w:rPr>
+        <w:t>，或者被动地等待来自不同进程的消息</w:t>
+      </w:r>
+      <w:r>
+        <w:rPr>
+          <w:rFonts w:hint="eastAsia"/>
+        </w:rPr>
+        <w:t>。</w:t>
+      </w:r>
+      <w:r>
+        <w:rPr>
+          <w:rFonts w:hint="eastAsia"/>
+        </w:rPr>
+        <w:t>后一种方法只有在能够保证有足够的通信时才有意义</w:t>
+      </w:r>
+      <w:r>
+        <w:rPr>
+          <w:rFonts w:hint="eastAsia"/>
+        </w:rPr>
+        <w:t>。</w:t>
+      </w:r>
+    </w:p>
+    <w:p>
+      <w:r>
+        <w:rPr>
+          <w:rFonts w:hint="eastAsia"/>
+        </w:rPr>
+        <w:t>关于故障检测器有大量的理论工作要做</w:t>
+      </w:r>
+      <w:r>
+        <w:rPr>
+          <w:rFonts w:hint="eastAsia"/>
+        </w:rPr>
+        <w:t>。</w:t>
+      </w:r>
+      <w:r>
+        <w:rPr>
+          <w:rFonts w:hint="eastAsia"/>
+        </w:rPr>
+        <w:t>归根结底，超时机制用于检查进程是否失败</w:t>
+      </w:r>
+      <w:r>
+        <w:rPr>
+          <w:rFonts w:hint="eastAsia"/>
+        </w:rPr>
+        <w:t>。</w:t>
+      </w:r>
+      <w:r>
+        <w:rPr>
+          <w:rFonts w:hint="eastAsia"/>
+        </w:rPr>
+        <w:t xml:space="preserve"> </w:t>
+      </w:r>
+      <w:r>
+        <w:rPr>
+          <w:rFonts w:hint="eastAsia"/>
+        </w:rPr>
+        <w:t>如</w:t>
+      </w:r>
+      <w:r>
+        <w:rPr>
+          <w:rFonts w:hint="eastAsia"/>
+        </w:rPr>
+        <w:lastRenderedPageBreak/>
+        <w:t>果一个进程</w:t>
+      </w:r>
+      <w:r>
+        <w:rPr>
+          <w:rFonts w:hint="eastAsia"/>
+        </w:rPr>
+        <w:t>P</w:t>
+      </w:r>
+      <w:r>
+        <w:rPr>
+          <w:rFonts w:hint="eastAsia"/>
+        </w:rPr>
+        <w:t>探测另一个进程</w:t>
+      </w:r>
+      <w:r>
+        <w:rPr>
+          <w:rFonts w:hint="eastAsia"/>
+        </w:rPr>
+        <w:t>Q</w:t>
+      </w:r>
+      <w:r>
+        <w:rPr>
+          <w:rFonts w:hint="eastAsia"/>
+        </w:rPr>
+        <w:t>以查看是否失败，那么如果</w:t>
+      </w:r>
+      <w:r>
+        <w:rPr>
+          <w:rFonts w:hint="eastAsia"/>
+        </w:rPr>
+        <w:t>Q</w:t>
+      </w:r>
+      <w:r>
+        <w:rPr>
+          <w:rFonts w:hint="eastAsia"/>
+        </w:rPr>
+        <w:t>在一段时间内没有响应，则</w:t>
+      </w:r>
+      <w:r>
+        <w:rPr>
+          <w:rFonts w:hint="eastAsia"/>
+        </w:rPr>
+        <w:t>P</w:t>
+      </w:r>
+      <w:r>
+        <w:rPr>
+          <w:rFonts w:hint="eastAsia"/>
+        </w:rPr>
+        <w:t>怀疑</w:t>
+      </w:r>
+      <w:r>
+        <w:rPr>
+          <w:rFonts w:hint="eastAsia"/>
+        </w:rPr>
+        <w:t>Q</w:t>
+      </w:r>
+      <w:r>
+        <w:rPr>
+          <w:rFonts w:hint="eastAsia"/>
+        </w:rPr>
+        <w:t>已经崩溃</w:t>
+      </w:r>
+      <w:r>
+        <w:rPr>
+          <w:rFonts w:hint="eastAsia"/>
+        </w:rPr>
+        <w:t>。</w:t>
+      </w:r>
+    </w:p>
+    <w:p>
+      <w:pPr>
+        <w:ind w:firstLine="420"/>
+      </w:pPr>
+      <w:r>
+        <w:rPr>
+          <w:rFonts w:hint="eastAsia"/>
+        </w:rPr>
+        <w:t>在实际设置中，使用探测和超时存在一些问题</w:t>
+      </w:r>
+      <w:r>
+        <w:rPr>
+          <w:rFonts w:hint="eastAsia"/>
+        </w:rPr>
+        <w:t>。</w:t>
+      </w:r>
+      <w:r>
+        <w:rPr>
+          <w:rFonts w:hint="eastAsia"/>
+        </w:rPr>
+        <w:t>例如，由于网络不可靠，简单地说进程失败是因为它没有返回探测消息的答案可能是错误的</w:t>
+      </w:r>
+      <w:r>
+        <w:rPr>
+          <w:rFonts w:hint="eastAsia"/>
+        </w:rPr>
+        <w:t>。</w:t>
+      </w:r>
+      <w:r>
+        <w:rPr>
+          <w:rFonts w:hint="eastAsia"/>
+        </w:rPr>
+        <w:t>换句话说，很容易产生误报</w:t>
+      </w:r>
+      <w:r>
+        <w:rPr>
+          <w:rFonts w:hint="eastAsia"/>
+        </w:rPr>
+        <w:t>。</w:t>
+      </w:r>
+      <w:r>
+        <w:rPr>
+          <w:rFonts w:hint="eastAsia"/>
+        </w:rPr>
+        <w:t>假如因为误报让一个完全正常的进程从我们的成员列表中删除，那么很明显是我们做错了什么。</w:t>
+      </w:r>
+      <w:r>
+        <w:rPr>
+          <w:rFonts w:hint="eastAsia"/>
+          <w:color w:val="FF0000"/>
+        </w:rPr>
+        <w:t>另一个严重的问题是，暂停只是简单的原油</w:t>
+      </w:r>
+      <w:r>
+        <w:rPr>
+          <w:rFonts w:hint="eastAsia"/>
+          <w:color w:val="FF0000"/>
+        </w:rPr>
+        <w:t>。</w:t>
+      </w:r>
+      <w:r>
+        <w:rPr>
+          <w:rFonts w:hint="eastAsia"/>
+          <w:color w:val="FF0000"/>
+        </w:rPr>
+        <w:t>正如</w:t>
+      </w:r>
+      <w:r>
+        <w:rPr>
+          <w:rFonts w:hint="eastAsia"/>
+          <w:color w:val="FF0000"/>
+        </w:rPr>
+        <w:t>Birman[2012]</w:t>
+      </w:r>
+      <w:r>
+        <w:rPr>
+          <w:rFonts w:hint="eastAsia"/>
+          <w:color w:val="FF0000"/>
+        </w:rPr>
+        <w:t>所注意到的那样，除了缺少对单个消息的响应之外，几乎没有任何构建适当的故障检测子系统的工作</w:t>
+      </w:r>
+      <w:r>
+        <w:rPr>
+          <w:rFonts w:hint="eastAsia"/>
+        </w:rPr>
+        <w:t>。</w:t>
+      </w:r>
+      <w:r>
+        <w:rPr>
+          <w:rFonts w:hint="eastAsia"/>
+        </w:rPr>
+        <w:t>在查看行业部署的分布式系统时，这种说法更加明显</w:t>
+      </w:r>
+      <w:r>
+        <w:rPr>
+          <w:rFonts w:hint="eastAsia"/>
+        </w:rPr>
+        <w:t>。</w:t>
+      </w:r>
+    </w:p>
+    <w:p>
+      <w:pPr>
+        <w:rPr>
+          <w:rFonts w:hint="eastAsia"/>
+        </w:rPr>
+      </w:pPr>
+      <w:r>
+        <w:t xml:space="preserve">    </w:t>
+      </w:r>
+      <w:r>
+        <w:rPr>
+          <w:rFonts w:hint="eastAsia"/>
+        </w:rPr>
+        <w:t>在设计故障检测子系统时，需要考虑各种各样的问题</w:t>
+      </w:r>
+      <w:r>
+        <w:rPr>
+          <w:rFonts w:hint="eastAsia"/>
+        </w:rPr>
+        <w:t>(</w:t>
+      </w:r>
+      <w:r>
+        <w:rPr>
+          <w:rFonts w:hint="eastAsia"/>
+        </w:rPr>
+        <w:t>参见庄等</w:t>
+      </w:r>
+      <w:r>
+        <w:rPr>
+          <w:rFonts w:hint="eastAsia"/>
+        </w:rPr>
+        <w:t>[2005])</w:t>
+      </w:r>
+      <w:r>
+        <w:rPr>
+          <w:rFonts w:hint="eastAsia"/>
+        </w:rPr>
+        <w:t>。</w:t>
+      </w:r>
+      <w:r>
+        <w:rPr>
+          <w:rFonts w:hint="eastAsia"/>
+        </w:rPr>
+        <w:t>例如，故障检测可以通过闲聊进行，其中每个节点定期向其邻居宣布它仍在运行</w:t>
+      </w:r>
+      <w:r>
+        <w:rPr>
+          <w:rFonts w:hint="eastAsia"/>
+        </w:rPr>
+        <w:t>。</w:t>
+      </w:r>
+      <w:r>
+        <w:rPr>
+          <w:rFonts w:hint="eastAsia"/>
+        </w:rPr>
+        <w:t>如前所述，另一种方法是让节点彼此主动探测</w:t>
+      </w:r>
+      <w:r>
+        <w:rPr>
+          <w:rFonts w:hint="eastAsia"/>
+        </w:rPr>
+        <w:t>。</w:t>
+      </w:r>
+    </w:p>
+    <w:p>
+      <w:pPr>
+        <w:ind w:firstLine="420"/>
+      </w:pPr>
+      <w:r>
+        <w:rPr>
+          <w:rFonts w:hint="eastAsia"/>
+        </w:rPr>
+        <w:t>故障检测还可以作为定期与邻居交换信息的副作用进行，就像基于</w:t>
+      </w:r>
+      <w:r>
+        <w:rPr>
+          <w:rFonts w:hint="eastAsia"/>
+        </w:rPr>
+        <w:t>gossip</w:t>
+      </w:r>
+      <w:r>
+        <w:rPr>
+          <w:rFonts w:hint="eastAsia"/>
+        </w:rPr>
+        <w:t>的信息传播一样</w:t>
+      </w:r>
+      <w:r>
+        <w:rPr>
+          <w:rFonts w:hint="eastAsia"/>
+        </w:rPr>
+        <w:t>(</w:t>
+      </w:r>
+      <w:r>
+        <w:rPr>
+          <w:rFonts w:hint="eastAsia"/>
+        </w:rPr>
+        <w:t>我们在第</w:t>
+      </w:r>
+      <w:r>
+        <w:rPr>
+          <w:rFonts w:hint="eastAsia"/>
+        </w:rPr>
+        <w:t>4</w:t>
+      </w:r>
+      <w:r>
+        <w:rPr>
+          <w:rFonts w:hint="eastAsia"/>
+        </w:rPr>
+        <w:t>章中讨论过</w:t>
+      </w:r>
+      <w:r>
+        <w:rPr>
+          <w:rFonts w:hint="eastAsia"/>
+        </w:rPr>
+        <w:t>)</w:t>
+      </w:r>
+      <w:r>
+        <w:rPr>
+          <w:rFonts w:hint="eastAsia"/>
+        </w:rPr>
+        <w:t>。</w:t>
+      </w:r>
+      <w:r>
+        <w:rPr>
+          <w:rFonts w:hint="eastAsia"/>
+        </w:rPr>
+        <w:t>Obduro [Vogels, 2003]</w:t>
+      </w:r>
+      <w:r>
+        <w:rPr>
+          <w:rFonts w:hint="eastAsia"/>
+        </w:rPr>
+        <w:t>基本上也采用了这种方法</w:t>
+      </w:r>
+      <w:r>
+        <w:rPr>
+          <w:rFonts w:hint="eastAsia"/>
+        </w:rPr>
+        <w:t>:</w:t>
+      </w:r>
+      <w:r>
+        <w:rPr>
+          <w:rFonts w:hint="eastAsia"/>
+        </w:rPr>
+        <w:t>进程定期</w:t>
+      </w:r>
+      <w:r>
+        <w:rPr>
+          <w:rFonts w:hint="eastAsia"/>
+        </w:rPr>
+        <w:t>讨论</w:t>
+      </w:r>
+      <w:r>
+        <w:rPr>
+          <w:rFonts w:hint="eastAsia"/>
+        </w:rPr>
+        <w:t>它们的服务可用性</w:t>
+      </w:r>
+      <w:r>
+        <w:rPr>
+          <w:rFonts w:hint="eastAsia"/>
+        </w:rPr>
+        <w:t>。</w:t>
+      </w:r>
+      <w:r>
+        <w:rPr>
+          <w:rFonts w:hint="eastAsia"/>
+        </w:rPr>
+        <w:t>这些信息通过网络逐渐传播</w:t>
+      </w:r>
+      <w:r>
+        <w:rPr>
+          <w:rFonts w:hint="eastAsia"/>
+        </w:rPr>
+        <w:t>。</w:t>
+      </w:r>
+      <w:r>
+        <w:rPr>
+          <w:rFonts w:hint="eastAsia"/>
+        </w:rPr>
+        <w:t>最终，每个进程都将了解其他进程，但更重要的是，将有足够的本地可用信息来决定一个进程是否失败</w:t>
+      </w:r>
+      <w:r>
+        <w:rPr>
+          <w:rFonts w:hint="eastAsia"/>
+        </w:rPr>
+        <w:t>。</w:t>
+      </w:r>
+      <w:r>
+        <w:rPr>
+          <w:rFonts w:hint="eastAsia"/>
+        </w:rPr>
+        <w:t>可用性信息陈旧的成员可能已经失败。</w:t>
+      </w:r>
+    </w:p>
+    <w:p>
+      <w:pPr>
+        <w:ind w:firstLine="420"/>
+      </w:pPr>
+      <w:r>
+        <w:rPr>
+          <w:rFonts w:hint="eastAsia"/>
+        </w:rPr>
+        <w:t>另一个重要的问题是，故障检测子系统在理想情况下应该能够区分网络故障和节点故障</w:t>
+      </w:r>
+      <w:r>
+        <w:rPr>
+          <w:rFonts w:hint="eastAsia"/>
+        </w:rPr>
+        <w:t>。</w:t>
+      </w:r>
+      <w:r>
+        <w:rPr>
+          <w:rFonts w:hint="eastAsia"/>
+        </w:rPr>
+        <w:t xml:space="preserve"> </w:t>
+      </w:r>
+      <w:r>
+        <w:rPr>
+          <w:rFonts w:hint="eastAsia"/>
+        </w:rPr>
+        <w:t>处理这个问题的一种方法是不让一个节点决定它的一个邻居是否崩溃</w:t>
+      </w:r>
+      <w:r>
+        <w:rPr>
+          <w:rFonts w:hint="eastAsia"/>
+        </w:rPr>
+        <w:t>。</w:t>
+      </w:r>
+      <w:r>
+        <w:rPr>
+          <w:rFonts w:hint="eastAsia"/>
+        </w:rPr>
+        <w:t>相反，当注意到探测消息超时时，节点请求其他邻居查看它们是否能够到达假定的故障节点</w:t>
+      </w:r>
+      <w:r>
+        <w:rPr>
+          <w:rFonts w:hint="eastAsia"/>
+        </w:rPr>
+        <w:t>。</w:t>
+      </w:r>
+      <w:r>
+        <w:rPr>
+          <w:rFonts w:hint="eastAsia"/>
+        </w:rPr>
+        <w:t>当然，积极的信息也可以共享</w:t>
+      </w:r>
+      <w:r>
+        <w:rPr>
+          <w:rFonts w:hint="eastAsia"/>
+        </w:rPr>
+        <w:t>:</w:t>
+      </w:r>
+      <w:r>
+        <w:rPr>
+          <w:rFonts w:hint="eastAsia"/>
+        </w:rPr>
+        <w:t>如果节点仍然活着，则可以将该信息转发给其他相关方</w:t>
+      </w:r>
+      <w:r>
+        <w:rPr>
+          <w:rFonts w:hint="eastAsia"/>
+        </w:rPr>
+        <w:t>(</w:t>
+      </w:r>
+      <w:r>
+        <w:rPr>
+          <w:rFonts w:hint="eastAsia"/>
+        </w:rPr>
+        <w:t>这些方可能正在检测可疑节点的链接失败</w:t>
+      </w:r>
+      <w:r>
+        <w:rPr>
+          <w:rFonts w:hint="eastAsia"/>
+        </w:rPr>
+        <w:t>)</w:t>
+      </w:r>
+      <w:r>
+        <w:rPr>
+          <w:rFonts w:hint="eastAsia"/>
+        </w:rPr>
+        <w:t>。</w:t>
+      </w:r>
+    </w:p>
+    <w:p>
+      <w:pPr>
+        <w:rPr>
+          <w:rFonts w:hint="eastAsia"/>
+        </w:rPr>
+      </w:pPr>
+      <w:r>
+        <w:rPr>
+          <w:rFonts w:hint="eastAsia"/>
+        </w:rPr>
+        <w:t xml:space="preserve"> </w:t>
+      </w:r>
+      <w:r>
+        <w:t xml:space="preserve">   </w:t>
+      </w:r>
+      <w:r>
+        <w:rPr>
+          <w:rFonts w:hint="eastAsia"/>
+        </w:rPr>
+        <w:t>这就引出了另一个关键问题</w:t>
+      </w:r>
+      <w:r>
+        <w:rPr>
+          <w:rFonts w:hint="eastAsia"/>
+        </w:rPr>
+        <w:t>:</w:t>
+      </w:r>
+      <w:r>
+        <w:rPr>
+          <w:rFonts w:hint="eastAsia"/>
+        </w:rPr>
+        <w:t>当检测到一个成员失败时，应该如何通知其他没有错误的进程</w:t>
+      </w:r>
+      <w:r>
+        <w:rPr>
+          <w:rFonts w:hint="eastAsia"/>
+        </w:rPr>
+        <w:t>。</w:t>
+      </w:r>
+      <w:r>
+        <w:rPr>
+          <w:rFonts w:hint="eastAsia"/>
+        </w:rPr>
+        <w:t>下面是一种简单但有些激进的方法</w:t>
+      </w:r>
+      <w:r>
+        <w:rPr>
+          <w:rFonts w:hint="eastAsia"/>
+        </w:rPr>
+        <w:t>。</w:t>
+      </w:r>
+      <w:r>
+        <w:rPr>
+          <w:rFonts w:hint="eastAsia"/>
+        </w:rPr>
+        <w:t>在</w:t>
+      </w:r>
+      <w:r>
+        <w:rPr>
+          <w:rFonts w:hint="eastAsia"/>
+        </w:rPr>
+        <w:t>FUSE [Dunagan et al.</w:t>
+      </w:r>
+      <w:r>
+        <w:rPr>
+          <w:rFonts w:hint="eastAsia"/>
+        </w:rPr>
+        <w:t>，</w:t>
+      </w:r>
+      <w:r>
+        <w:rPr>
+          <w:rFonts w:hint="eastAsia"/>
+        </w:rPr>
+        <w:t xml:space="preserve"> 2004]</w:t>
+      </w:r>
+      <w:r>
+        <w:rPr>
+          <w:rFonts w:hint="eastAsia"/>
+        </w:rPr>
+        <w:t>中，进程可以加入一个跨广域网络的组。</w:t>
+      </w:r>
+      <w:r>
+        <w:rPr>
+          <w:rFonts w:hint="eastAsia"/>
+        </w:rPr>
+        <w:t>组成员创建一个生成树，用于监视成员故障。</w:t>
+      </w:r>
+      <w:r>
+        <w:rPr>
+          <w:rFonts w:hint="eastAsia"/>
+        </w:rPr>
+        <w:t>成员向邻居发送</w:t>
+      </w:r>
+      <w:r>
+        <w:rPr>
+          <w:rFonts w:hint="eastAsia"/>
+        </w:rPr>
+        <w:t>ping</w:t>
+      </w:r>
+      <w:r>
+        <w:rPr>
+          <w:rFonts w:hint="eastAsia"/>
+        </w:rPr>
+        <w:t>消息</w:t>
+      </w:r>
+      <w:r>
+        <w:rPr>
+          <w:rFonts w:hint="eastAsia"/>
+        </w:rPr>
+        <w:t>。</w:t>
+      </w:r>
+      <w:r>
+        <w:rPr>
+          <w:rFonts w:hint="eastAsia"/>
+        </w:rPr>
+        <w:t>当一个邻居没有响应时，</w:t>
+      </w:r>
+      <w:r>
+        <w:rPr>
+          <w:rFonts w:hint="eastAsia"/>
+        </w:rPr>
+        <w:t>ping</w:t>
+      </w:r>
+      <w:r>
+        <w:rPr>
+          <w:rFonts w:hint="eastAsia"/>
+        </w:rPr>
+        <w:t>节点立即切换到它也不再响应来自其他节点的</w:t>
+      </w:r>
+      <w:r>
+        <w:rPr>
+          <w:rFonts w:hint="eastAsia"/>
+        </w:rPr>
+        <w:t>ping</w:t>
+      </w:r>
+      <w:r>
+        <w:rPr>
+          <w:rFonts w:hint="eastAsia"/>
+        </w:rPr>
+        <w:t>的状态</w:t>
+      </w:r>
+      <w:r>
+        <w:rPr>
+          <w:rFonts w:hint="eastAsia"/>
+        </w:rPr>
+        <w:t>。</w:t>
+      </w:r>
+      <w:r>
+        <w:rPr>
+          <w:rFonts w:hint="eastAsia"/>
+        </w:rPr>
+        <w:t>通过递归，可以看到将单个节点故障快速提升为组故障通知</w:t>
+      </w:r>
+      <w:r>
+        <w:rPr>
+          <w:rFonts w:hint="eastAsia"/>
+        </w:rPr>
+        <w:t>。</w:t>
+      </w:r>
+    </w:p>
+    <w:p/>
+    <w:p>
+      <w:pPr>
+        <w:pStyle w:val="a7"/>
+        <w:jc w:val="both"/>
+      </w:pPr>
+      <w:r>
+        <w:rPr>
+          <w:rFonts w:hint="eastAsia"/>
+        </w:rPr>
+        <w:t>8.3</w:t>
+      </w:r>
+      <w:r>
+        <w:rPr>
+          <w:rFonts w:hint="eastAsia"/>
+        </w:rPr>
+        <w:t>可靠的客户端</w:t>
+      </w:r>
+      <w:r>
+        <w:rPr>
+          <w:rFonts w:hint="eastAsia"/>
+        </w:rPr>
+        <w:t>-</w:t>
+      </w:r>
+      <w:r>
+        <w:rPr>
+          <w:rFonts w:hint="eastAsia"/>
+        </w:rPr>
+        <w:t>服务器通信</w:t>
+      </w:r>
+    </w:p>
+    <w:p>
+      <w:r>
+        <w:rPr>
+          <w:rFonts w:hint="eastAsia"/>
+        </w:rPr>
+        <w:t>在许多情况下，分布式系统中的容错主要集中在有故障的进</w:t>
+      </w:r>
+      <w:r>
+        <w:rPr>
+          <w:rFonts w:hint="eastAsia"/>
+        </w:rPr>
+        <w:t>程上。</w:t>
+      </w:r>
+      <w:r>
+        <w:rPr>
+          <w:rFonts w:hint="eastAsia"/>
+        </w:rPr>
+        <w:t>然而，我们还需要考虑通信失败</w:t>
+      </w:r>
+      <w:r>
+        <w:rPr>
+          <w:rFonts w:hint="eastAsia"/>
+        </w:rPr>
+        <w:t>。</w:t>
+      </w:r>
+      <w:r>
+        <w:rPr>
+          <w:rFonts w:hint="eastAsia"/>
+        </w:rPr>
+        <w:t>前面讨论的大多数故障模型同样适用于通信通道</w:t>
+      </w:r>
+      <w:r>
+        <w:rPr>
+          <w:rFonts w:hint="eastAsia"/>
+        </w:rPr>
+        <w:t>。</w:t>
+      </w:r>
+      <w:r>
+        <w:rPr>
+          <w:rFonts w:hint="eastAsia"/>
+        </w:rPr>
+        <w:t>特别是，通信通道可能会出现崩溃、遗漏、定时和任意故障</w:t>
+      </w:r>
+      <w:r>
+        <w:rPr>
+          <w:rFonts w:hint="eastAsia"/>
+        </w:rPr>
+        <w:t>。</w:t>
+      </w:r>
+      <w:r>
+        <w:rPr>
+          <w:rFonts w:hint="eastAsia"/>
+        </w:rPr>
+        <w:t>实际上，在构建可靠的通信通道时，重点是掩盖崩溃和遗漏故障</w:t>
+      </w:r>
+      <w:r>
+        <w:rPr>
+          <w:rFonts w:hint="eastAsia"/>
+        </w:rPr>
+        <w:t>。</w:t>
+      </w:r>
+      <w:r>
+        <w:rPr>
+          <w:rFonts w:hint="eastAsia"/>
+        </w:rPr>
+        <w:t>任意故障可能以重复消息的形式发生，这是由于在计算机网络中，消息可能会被缓冲一段相对较长的时间，并且在原始发送方已经发出重传之后重新注入网络</w:t>
+      </w:r>
+      <w:r>
+        <w:rPr>
+          <w:rFonts w:hint="eastAsia"/>
+        </w:rPr>
+        <w:t>。</w:t>
+      </w:r>
+    </w:p>
+    <w:p/>
+    <w:p>
+      <w:pPr>
+        <w:rPr>
+          <w:b/>
+        </w:rPr>
+      </w:pPr>
+      <w:r>
+        <w:rPr>
+          <w:rFonts w:hint="eastAsia"/>
+          <w:b/>
+        </w:rPr>
+        <w:t>点对点通信</w:t>
+      </w:r>
+    </w:p>
+    <w:p>
+      <w:r>
+        <w:rPr>
+          <w:rFonts w:hint="eastAsia"/>
+        </w:rPr>
+        <w:t>在许多分布式系统中，可靠的点对点通信是通过使用可靠的传输协议</w:t>
+      </w:r>
+      <w:r>
+        <w:rPr>
+          <w:rFonts w:hint="eastAsia"/>
+        </w:rPr>
+        <w:t>(</w:t>
+      </w:r>
+      <w:r>
+        <w:rPr>
+          <w:rFonts w:hint="eastAsia"/>
+        </w:rPr>
+        <w:t>如</w:t>
+      </w:r>
+      <w:r>
+        <w:rPr>
+          <w:rFonts w:hint="eastAsia"/>
+        </w:rPr>
+        <w:t>TCP)</w:t>
+      </w:r>
+      <w:r>
+        <w:rPr>
+          <w:rFonts w:hint="eastAsia"/>
+        </w:rPr>
+        <w:t>来建立的</w:t>
+      </w:r>
+      <w:r>
+        <w:rPr>
+          <w:rFonts w:hint="eastAsia"/>
+        </w:rPr>
+        <w:t>。</w:t>
+      </w:r>
+      <w:r>
+        <w:rPr>
+          <w:rFonts w:hint="eastAsia"/>
+        </w:rPr>
+        <w:t>TCP</w:t>
+      </w:r>
+      <w:r>
+        <w:rPr>
+          <w:rFonts w:hint="eastAsia"/>
+        </w:rPr>
+        <w:t>通过使用确认和重传来掩盖遗漏故障</w:t>
+      </w:r>
+      <w:r>
+        <w:rPr>
+          <w:rFonts w:hint="eastAsia"/>
+        </w:rPr>
+        <w:t>(</w:t>
+      </w:r>
+      <w:r>
+        <w:rPr>
+          <w:rFonts w:hint="eastAsia"/>
+        </w:rPr>
+        <w:t>以丢失消息的形式出现</w:t>
+      </w:r>
+      <w:r>
+        <w:rPr>
+          <w:rFonts w:hint="eastAsia"/>
+        </w:rPr>
+        <w:t>)</w:t>
+      </w:r>
+      <w:r>
+        <w:rPr>
+          <w:rFonts w:hint="eastAsia"/>
+        </w:rPr>
+        <w:t>。</w:t>
+      </w:r>
+      <w:r>
+        <w:rPr>
+          <w:rFonts w:hint="eastAsia"/>
+        </w:rPr>
+        <w:t>这样的故障对</w:t>
+      </w:r>
+      <w:r>
+        <w:rPr>
+          <w:rFonts w:hint="eastAsia"/>
+        </w:rPr>
+        <w:t>TCP</w:t>
+      </w:r>
+      <w:r>
+        <w:rPr>
+          <w:rFonts w:hint="eastAsia"/>
+        </w:rPr>
+        <w:t>客户机是完全隐藏的。</w:t>
+      </w:r>
+    </w:p>
+    <w:p>
+      <w:pPr>
+        <w:rPr>
+          <w:rFonts w:hint="eastAsia"/>
+        </w:rPr>
+      </w:pPr>
+      <w:r>
+        <w:rPr>
+          <w:rFonts w:hint="eastAsia"/>
+        </w:rPr>
+        <w:t xml:space="preserve"> </w:t>
+      </w:r>
+      <w:r>
+        <w:t xml:space="preserve">   </w:t>
+      </w:r>
+      <w:r>
+        <w:rPr>
+          <w:rFonts w:hint="eastAsia"/>
+        </w:rPr>
+        <w:t>然而，连接的崩溃故障并没有被掩盖</w:t>
+      </w:r>
+      <w:r>
+        <w:rPr>
+          <w:rFonts w:hint="eastAsia"/>
+        </w:rPr>
+        <w:t>。</w:t>
+      </w:r>
+      <w:r>
+        <w:rPr>
+          <w:rFonts w:hint="eastAsia"/>
+        </w:rPr>
+        <w:t>当</w:t>
+      </w:r>
+      <w:r>
+        <w:rPr>
+          <w:rFonts w:hint="eastAsia"/>
+        </w:rPr>
+        <w:t>(</w:t>
+      </w:r>
+      <w:r>
+        <w:rPr>
+          <w:rFonts w:hint="eastAsia"/>
+        </w:rPr>
+        <w:t>无论出于什么原因</w:t>
+      </w:r>
+      <w:r>
+        <w:rPr>
+          <w:rFonts w:hint="eastAsia"/>
+        </w:rPr>
+        <w:t>)TCP</w:t>
+      </w:r>
+      <w:r>
+        <w:rPr>
+          <w:rFonts w:hint="eastAsia"/>
+        </w:rPr>
+        <w:t>连接突然中断，从而无法通过通道传输更多消息时，可能会发生崩溃故障</w:t>
+      </w:r>
+      <w:r>
+        <w:rPr>
+          <w:rFonts w:hint="eastAsia"/>
+        </w:rPr>
+        <w:t>。</w:t>
+      </w:r>
+      <w:r>
+        <w:rPr>
+          <w:rFonts w:hint="eastAsia"/>
+        </w:rPr>
+        <w:t>在大多数情况下，客户端通过引发异常被告知通道已经崩溃</w:t>
+      </w:r>
+      <w:r>
+        <w:rPr>
+          <w:rFonts w:hint="eastAsia"/>
+        </w:rPr>
+        <w:t>。</w:t>
+      </w:r>
+      <w:r>
+        <w:rPr>
+          <w:rFonts w:hint="eastAsia"/>
+        </w:rPr>
+        <w:t>掩盖此类故障的唯一方法是让分布式系统尝试自动建立新连接，只需重新发送连接请求</w:t>
+      </w:r>
+      <w:r>
+        <w:rPr>
+          <w:rFonts w:hint="eastAsia"/>
+        </w:rPr>
+        <w:t>。</w:t>
+      </w:r>
+      <w:r>
+        <w:rPr>
+          <w:rFonts w:hint="eastAsia"/>
+        </w:rPr>
+        <w:t>基本的假设是，另一方仍然或再次响应此类请求</w:t>
+      </w:r>
+      <w:r>
+        <w:rPr>
+          <w:rFonts w:hint="eastAsia"/>
+        </w:rPr>
+        <w:t>。</w:t>
+      </w:r>
+    </w:p>
+    <w:p/>
+    <w:p/>
+    <w:p>
+      <w:pPr>
+        <w:rPr>
+          <w:rFonts w:hint="eastAsia"/>
+          <w:b/>
+        </w:rPr>
+      </w:pPr>
+      <w:r>
+        <w:rPr>
+          <w:rFonts w:hint="eastAsia"/>
+          <w:b/>
+        </w:rPr>
+        <w:t>失败时的</w:t>
+      </w:r>
+      <w:r>
+        <w:rPr>
+          <w:rFonts w:hint="eastAsia"/>
+          <w:b/>
+        </w:rPr>
+        <w:t>RPC</w:t>
+      </w:r>
+      <w:r>
+        <w:rPr>
+          <w:rFonts w:hint="eastAsia"/>
+          <w:b/>
+        </w:rPr>
+        <w:t>语义</w:t>
+      </w:r>
+    </w:p>
+    <w:p>
+      <w:r>
+        <w:rPr>
+          <w:rFonts w:hint="eastAsia"/>
+        </w:rPr>
+        <w:t>现在，让我们在使用远程过程调用</w:t>
+      </w:r>
+      <w:r>
+        <w:rPr>
+          <w:rFonts w:hint="eastAsia"/>
+        </w:rPr>
+        <w:t>(Remote Procedure call, rpc)</w:t>
+      </w:r>
+      <w:r>
+        <w:rPr>
+          <w:rFonts w:hint="eastAsia"/>
+        </w:rPr>
+        <w:t>等高级通信工具时更仔细地研究客户机</w:t>
+      </w:r>
+      <w:r>
+        <w:rPr>
+          <w:rFonts w:hint="eastAsia"/>
+        </w:rPr>
+        <w:t>-</w:t>
+      </w:r>
+      <w:r>
+        <w:rPr>
+          <w:rFonts w:hint="eastAsia"/>
+        </w:rPr>
+        <w:t>服务器通信</w:t>
+      </w:r>
+      <w:r>
+        <w:rPr>
+          <w:rFonts w:hint="eastAsia"/>
+        </w:rPr>
+        <w:t>。</w:t>
+      </w:r>
+      <w:r>
+        <w:rPr>
+          <w:rFonts w:hint="eastAsia"/>
+        </w:rPr>
+        <w:t>RPC</w:t>
+      </w:r>
+      <w:r>
+        <w:rPr>
+          <w:rFonts w:hint="eastAsia"/>
+        </w:rPr>
+        <w:t>的目标是通过使远程过程调用看起来像本地调用来隐藏通信</w:t>
+      </w:r>
+      <w:r>
+        <w:rPr>
+          <w:rFonts w:hint="eastAsia"/>
+        </w:rPr>
+        <w:t>。</w:t>
+      </w:r>
+      <w:r>
+        <w:rPr>
+          <w:rFonts w:hint="eastAsia"/>
+        </w:rPr>
+        <w:t>除了少数例外，到目前为止我们已经相当接近了</w:t>
+      </w:r>
+      <w:r>
+        <w:rPr>
+          <w:rFonts w:hint="eastAsia"/>
+        </w:rPr>
+        <w:t>。</w:t>
+      </w:r>
+      <w:r>
+        <w:rPr>
+          <w:rFonts w:hint="eastAsia"/>
+        </w:rPr>
+        <w:t>实际上，只要客户机和服务器都运行良好，</w:t>
+      </w:r>
+      <w:r>
+        <w:rPr>
+          <w:rFonts w:hint="eastAsia"/>
+        </w:rPr>
+        <w:t>RPC</w:t>
+      </w:r>
+      <w:r>
+        <w:rPr>
+          <w:rFonts w:hint="eastAsia"/>
+        </w:rPr>
+        <w:t>就能很好地完成它的工作</w:t>
+      </w:r>
+      <w:r>
+        <w:rPr>
+          <w:rFonts w:hint="eastAsia"/>
+        </w:rPr>
+        <w:t>。</w:t>
+      </w:r>
+      <w:r>
+        <w:rPr>
+          <w:rFonts w:hint="eastAsia"/>
+        </w:rPr>
+        <w:t>当错误发生时，问题就出现了</w:t>
+      </w:r>
+      <w:r>
+        <w:rPr>
+          <w:rFonts w:hint="eastAsia"/>
+        </w:rPr>
+        <w:t>。</w:t>
+      </w:r>
+      <w:r>
+        <w:rPr>
+          <w:rFonts w:hint="eastAsia"/>
+        </w:rPr>
+        <w:t>因此，本地调用和远程调用之间的差异并不总是容易掩盖的</w:t>
+      </w:r>
+      <w:r>
+        <w:rPr>
+          <w:rFonts w:hint="eastAsia"/>
+        </w:rPr>
+        <w:t>。</w:t>
+      </w:r>
+      <w:r>
+        <w:rPr>
+          <w:rFonts w:hint="eastAsia"/>
+        </w:rPr>
+        <w:t>为了组织我们的讨论，让我们区分</w:t>
+      </w:r>
+      <w:r>
+        <w:rPr>
+          <w:rFonts w:hint="eastAsia"/>
+        </w:rPr>
+        <w:t>RPC</w:t>
+      </w:r>
+      <w:r>
+        <w:rPr>
+          <w:rFonts w:hint="eastAsia"/>
+        </w:rPr>
+        <w:t>系统中可能发生的五种不同类型的故障，如下所示</w:t>
+      </w:r>
+      <w:r>
+        <w:rPr>
+          <w:rFonts w:hint="eastAsia"/>
+        </w:rPr>
+        <w:t>:</w:t>
+      </w:r>
+    </w:p>
+    <w:p>
+      <w:pPr>
+        <w:rPr>
+          <w:rFonts w:hint="eastAsia"/>
+        </w:rPr>
+      </w:pPr>
+    </w:p>
+    <w:p>
+      <w:pPr>
+        <w:rPr>
+          <w:rFonts w:hint="eastAsia"/>
+        </w:rPr>
+      </w:pPr>
+      <w:r>
+        <w:rPr>
+          <w:rFonts w:hint="eastAsia"/>
+        </w:rPr>
+        <w:t xml:space="preserve">1. </w:t>
+      </w:r>
+      <w:r>
+        <w:rPr>
+          <w:rFonts w:hint="eastAsia"/>
+        </w:rPr>
+        <w:t>客户端无法定位服务器。</w:t>
+      </w:r>
+    </w:p>
+    <w:p>
+      <w:pPr>
+        <w:rPr>
+          <w:rFonts w:hint="eastAsia"/>
+        </w:rPr>
+      </w:pPr>
+      <w:r>
+        <w:rPr>
+          <w:rFonts w:hint="eastAsia"/>
+        </w:rPr>
+        <w:t xml:space="preserve">2. </w:t>
+      </w:r>
+      <w:r>
+        <w:rPr>
+          <w:rFonts w:hint="eastAsia"/>
+        </w:rPr>
+        <w:t>从客户机到服务器的请求消息丢失。</w:t>
+      </w:r>
+    </w:p>
+    <w:p>
+      <w:pPr>
+        <w:rPr>
+          <w:rFonts w:hint="eastAsia"/>
+        </w:rPr>
+      </w:pPr>
+      <w:r>
+        <w:rPr>
+          <w:rFonts w:hint="eastAsia"/>
+        </w:rPr>
+        <w:t>3.</w:t>
+      </w:r>
+      <w:r>
+        <w:rPr>
+          <w:rFonts w:hint="eastAsia"/>
+        </w:rPr>
+        <w:t>服务器在收到请求后崩溃。</w:t>
+      </w:r>
+    </w:p>
+    <w:p>
+      <w:pPr>
+        <w:rPr>
+          <w:rFonts w:hint="eastAsia"/>
+        </w:rPr>
+      </w:pPr>
+      <w:r>
+        <w:rPr>
+          <w:rFonts w:hint="eastAsia"/>
+        </w:rPr>
+        <w:t xml:space="preserve">4. </w:t>
+      </w:r>
+      <w:r>
+        <w:rPr>
+          <w:rFonts w:hint="eastAsia"/>
+        </w:rPr>
+        <w:t>从服务器到客户机的应答消息丢失。</w:t>
+      </w:r>
+    </w:p>
+    <w:p>
+      <w:r>
+        <w:rPr>
+          <w:rFonts w:hint="eastAsia"/>
+        </w:rPr>
+        <w:t xml:space="preserve">5. </w:t>
+      </w:r>
+      <w:r>
+        <w:rPr>
+          <w:rFonts w:hint="eastAsia"/>
+        </w:rPr>
+        <w:t>客户机在发送请求后崩溃。</w:t>
+      </w:r>
+    </w:p>
+    <w:p>
+      <w:r>
+        <w:rPr>
+          <w:rFonts w:hint="eastAsia"/>
+        </w:rPr>
+        <w:t>这些类别中的每一个都有不同的问题，需要不同的解决方案</w:t>
+      </w:r>
+      <w:r>
+        <w:rPr>
+          <w:rFonts w:hint="eastAsia"/>
+        </w:rPr>
+        <w:t>。</w:t>
+      </w:r>
+    </w:p>
+    <w:p/>
+    <w:p>
+      <w:pPr>
+        <w:rPr>
+          <w:b/>
+        </w:rPr>
+      </w:pPr>
+      <w:r>
+        <w:rPr>
+          <w:rFonts w:hint="eastAsia"/>
+          <w:b/>
+        </w:rPr>
+        <w:t>客户端无法定位服务器</w:t>
+      </w:r>
+    </w:p>
+    <w:p>
+      <w:r>
+        <w:rPr>
+          <w:rFonts w:hint="eastAsia"/>
+        </w:rPr>
+        <w:t>首先，客户端可能无法找到合适的服务器。</w:t>
+      </w:r>
+      <w:r>
+        <w:rPr>
+          <w:rFonts w:hint="eastAsia"/>
+        </w:rPr>
+        <w:t>例如，所有服务器都可能停机</w:t>
+      </w:r>
+      <w:r>
+        <w:rPr>
+          <w:rFonts w:hint="eastAsia"/>
+        </w:rPr>
+        <w:t>。</w:t>
+      </w:r>
+      <w:r>
+        <w:rPr>
+          <w:rFonts w:hint="eastAsia"/>
+        </w:rPr>
+        <w:t>或者，假设客户机是使用客户机存根的特定版本编译的，并且在相当长的一段时间内没有使用二进制文件</w:t>
+      </w:r>
+      <w:r>
+        <w:rPr>
+          <w:rFonts w:hint="eastAsia"/>
+        </w:rPr>
+        <w:t>。</w:t>
+      </w:r>
+      <w:r>
+        <w:rPr>
+          <w:rFonts w:hint="eastAsia"/>
+        </w:rPr>
+        <w:t xml:space="preserve"> </w:t>
+      </w:r>
+      <w:r>
+        <w:rPr>
+          <w:rFonts w:hint="eastAsia"/>
+        </w:rPr>
+        <w:t>与此同时，服务器不断发展，安装了新版本的接口</w:t>
+      </w:r>
+      <w:r>
+        <w:rPr>
+          <w:rFonts w:hint="eastAsia"/>
+        </w:rPr>
+        <w:t>;</w:t>
+      </w:r>
+      <w:r>
+        <w:rPr>
+          <w:rFonts w:hint="eastAsia"/>
+        </w:rPr>
+        <w:t>生成新的存根并投入使用</w:t>
+      </w:r>
+      <w:r>
+        <w:rPr>
+          <w:rFonts w:hint="eastAsia"/>
+        </w:rPr>
+        <w:t>。</w:t>
+      </w:r>
+      <w:r>
+        <w:rPr>
+          <w:rFonts w:hint="eastAsia"/>
+        </w:rPr>
+        <w:t>当客户机最终运行时，绑定器将无法将其与服务器匹配，并将报告失败</w:t>
+      </w:r>
+      <w:r>
+        <w:rPr>
+          <w:rFonts w:hint="eastAsia"/>
+        </w:rPr>
+        <w:t>。</w:t>
+      </w:r>
+      <w:r>
+        <w:rPr>
+          <w:rFonts w:hint="eastAsia"/>
+        </w:rPr>
+        <w:t>虽然此机制用于保护客户机避免意外地尝试与服务器通信，而服务器可能在需要什么参数或应该做什么方面与客户机不一致，但问题仍然是如何处理此故障</w:t>
+      </w:r>
+      <w:r>
+        <w:rPr>
+          <w:rFonts w:hint="eastAsia"/>
+        </w:rPr>
+        <w:t>。</w:t>
+      </w:r>
+    </w:p>
+    <w:p>
+      <w:pPr>
+        <w:ind w:firstLine="420"/>
+      </w:pPr>
+      <w:r>
+        <w:rPr>
+          <w:rFonts w:hint="eastAsia"/>
+        </w:rPr>
+        <w:t>一种可能的解决方案是让错误引发</w:t>
+      </w:r>
+      <w:r>
+        <w:rPr>
+          <w:rFonts w:hint="eastAsia"/>
+          <w:b/>
+        </w:rPr>
+        <w:t>异常</w:t>
+      </w:r>
+      <w:r>
+        <w:rPr>
+          <w:rFonts w:hint="eastAsia"/>
+        </w:rPr>
+        <w:t>。</w:t>
+      </w:r>
+      <w:r>
+        <w:rPr>
+          <w:rFonts w:hint="eastAsia"/>
+        </w:rPr>
+        <w:t>在某些语言中</w:t>
+      </w:r>
+      <w:r>
+        <w:rPr>
+          <w:rFonts w:hint="eastAsia"/>
+        </w:rPr>
+        <w:t>(</w:t>
+      </w:r>
+      <w:r>
+        <w:rPr>
+          <w:rFonts w:hint="eastAsia"/>
+        </w:rPr>
+        <w:t>例如</w:t>
+      </w:r>
+      <w:r>
+        <w:rPr>
+          <w:rFonts w:hint="eastAsia"/>
+        </w:rPr>
+        <w:t>Java)</w:t>
+      </w:r>
+      <w:r>
+        <w:rPr>
+          <w:rFonts w:hint="eastAsia"/>
+        </w:rPr>
+        <w:t>，程序员可以编写特殊的过程，在出现特定错误时调用这些过程，比如除零</w:t>
+      </w:r>
+      <w:r>
+        <w:rPr>
+          <w:rFonts w:hint="eastAsia"/>
+        </w:rPr>
+        <w:t>。</w:t>
+      </w:r>
+      <w:r>
+        <w:rPr>
+          <w:rFonts w:hint="eastAsia"/>
+        </w:rPr>
+        <w:t>在</w:t>
+      </w:r>
+      <w:r>
+        <w:rPr>
+          <w:rFonts w:hint="eastAsia"/>
+        </w:rPr>
+        <w:t>C</w:t>
+      </w:r>
+      <w:r>
+        <w:rPr>
+          <w:rFonts w:hint="eastAsia"/>
+        </w:rPr>
+        <w:t>语言中，可以为此目的使用信号处理程序</w:t>
+      </w:r>
+      <w:r>
+        <w:rPr>
+          <w:rFonts w:hint="eastAsia"/>
+        </w:rPr>
+        <w:t>。</w:t>
+      </w:r>
+      <w:r>
+        <w:rPr>
+          <w:rFonts w:hint="eastAsia"/>
+        </w:rPr>
+        <w:t>换句话说，我们可以定义一个新的信号类型</w:t>
+      </w:r>
+      <w:r>
+        <w:rPr>
+          <w:rFonts w:hint="eastAsia"/>
+        </w:rPr>
+        <w:t>SIGNOSERVER</w:t>
+      </w:r>
+      <w:r>
+        <w:rPr>
+          <w:rFonts w:hint="eastAsia"/>
+        </w:rPr>
+        <w:t>，并允许以与其他信号相同的方式处理它。</w:t>
+      </w:r>
+    </w:p>
+    <w:p>
+      <w:pPr>
+        <w:ind w:firstLine="420"/>
+      </w:pPr>
+      <w:r>
+        <w:rPr>
+          <w:rFonts w:hint="eastAsia"/>
+        </w:rPr>
+        <w:t>这种方法也有缺点</w:t>
+      </w:r>
+      <w:r>
+        <w:rPr>
+          <w:rFonts w:hint="eastAsia"/>
+        </w:rPr>
+        <w:t>。</w:t>
+      </w:r>
+      <w:r>
+        <w:rPr>
+          <w:rFonts w:hint="eastAsia"/>
+        </w:rPr>
+        <w:t>首先，并非每种语言都有例外或信号</w:t>
+      </w:r>
+      <w:r>
+        <w:rPr>
+          <w:rFonts w:hint="eastAsia"/>
+        </w:rPr>
+        <w:t>。</w:t>
+      </w:r>
+      <w:r>
+        <w:rPr>
+          <w:rFonts w:hint="eastAsia"/>
+        </w:rPr>
+        <w:t>另一点是，必须编写异常或信号处理程序会破坏我们一直试图实现的透明性</w:t>
+      </w:r>
+      <w:r>
+        <w:rPr>
+          <w:rFonts w:hint="eastAsia"/>
+        </w:rPr>
+        <w:t>。</w:t>
+      </w:r>
+      <w:r>
+        <w:rPr>
+          <w:rFonts w:hint="eastAsia"/>
+        </w:rPr>
+        <w:t>假设您是一名程序员，您的老板让您编写</w:t>
+      </w:r>
+      <w:r>
+        <w:rPr>
+          <w:rFonts w:hint="eastAsia"/>
+        </w:rPr>
+        <w:t>append</w:t>
+      </w:r>
+      <w:r>
+        <w:rPr>
+          <w:rFonts w:hint="eastAsia"/>
+        </w:rPr>
+        <w:t>过程</w:t>
+      </w:r>
+      <w:r>
+        <w:rPr>
+          <w:rFonts w:hint="eastAsia"/>
+        </w:rPr>
+        <w:t>。</w:t>
+      </w:r>
+      <w:r>
+        <w:rPr>
+          <w:rFonts w:hint="eastAsia"/>
+        </w:rPr>
+        <w:t>你微笑着告诉她，它将在五分钟内被编写、测试和记录下来</w:t>
+      </w:r>
+      <w:r>
+        <w:rPr>
+          <w:rFonts w:hint="eastAsia"/>
+        </w:rPr>
+        <w:t>。</w:t>
+      </w:r>
+      <w:r>
+        <w:rPr>
+          <w:rFonts w:hint="eastAsia"/>
+        </w:rPr>
+        <w:t>然后她提到，您还必须编写一个异常处理程序，以防今天没有这个过程</w:t>
+      </w:r>
+      <w:r>
+        <w:rPr>
+          <w:rFonts w:hint="eastAsia"/>
+        </w:rPr>
+        <w:t>。</w:t>
+      </w:r>
+      <w:r>
+        <w:rPr>
+          <w:rFonts w:hint="eastAsia"/>
+        </w:rPr>
+        <w:t>在这一点上，很难保持远程过程与本地过程没有什么不同的错觉，因为在非分布式系统中，为“无法定位服务器”编写异常处理程序将是一个非常不寻常的请求。</w:t>
+      </w:r>
+      <w:r>
+        <w:rPr>
+          <w:rFonts w:hint="eastAsia"/>
+        </w:rPr>
+        <w:t>透明度就讲到这里</w:t>
+      </w:r>
+      <w:r>
+        <w:rPr>
+          <w:rFonts w:hint="eastAsia"/>
+        </w:rPr>
+        <w:t>。</w:t>
+      </w:r>
+    </w:p>
+    <w:p/>
+    <w:p>
+      <w:pPr>
+        <w:rPr>
+          <w:b/>
+        </w:rPr>
+      </w:pPr>
+      <w:r>
+        <w:rPr>
+          <w:rFonts w:hint="eastAsia"/>
+          <w:b/>
+        </w:rPr>
+        <w:t>失去了请求消息</w:t>
+      </w:r>
+    </w:p>
+    <w:p>
+      <w:r>
+        <w:rPr>
+          <w:rFonts w:hint="eastAsia"/>
+        </w:rPr>
+        <w:t>列表中的第二项是处理丢失的请求消息</w:t>
+      </w:r>
+      <w:r>
+        <w:rPr>
+          <w:rFonts w:hint="eastAsia"/>
+        </w:rPr>
+        <w:t>。</w:t>
+      </w:r>
+      <w:r>
+        <w:rPr>
+          <w:rFonts w:hint="eastAsia"/>
+        </w:rPr>
+        <w:t>这是最容易处理的</w:t>
+      </w:r>
+      <w:r>
+        <w:rPr>
+          <w:rFonts w:hint="eastAsia"/>
+        </w:rPr>
+        <w:t>:</w:t>
+      </w:r>
+      <w:r>
+        <w:rPr>
+          <w:rFonts w:hint="eastAsia"/>
+        </w:rPr>
+        <w:t>在发送请求时，让操作系统或客户机存根启动计时器</w:t>
+      </w:r>
+      <w:r>
+        <w:rPr>
+          <w:rFonts w:hint="eastAsia"/>
+        </w:rPr>
+        <w:t>。</w:t>
+      </w:r>
+      <w:r>
+        <w:rPr>
+          <w:rFonts w:hint="eastAsia"/>
+        </w:rPr>
+        <w:t>如果计时器在回复或确认返回之前过期，则再次发送消息。</w:t>
+      </w:r>
+      <w:r>
+        <w:rPr>
+          <w:rFonts w:hint="eastAsia"/>
+        </w:rPr>
+        <w:t>如果消息确实丢失了，服务器将无法区分重新传输和原始消息之间的区别，一切都会正常工作</w:t>
+      </w:r>
+      <w:r>
+        <w:rPr>
+          <w:rFonts w:hint="eastAsia"/>
+        </w:rPr>
+        <w:t>。</w:t>
+      </w:r>
+      <w:r>
+        <w:rPr>
+          <w:rFonts w:hint="eastAsia"/>
+        </w:rPr>
+        <w:t>当然，除非丢失了如此多的请求消息，以致客户机放弃并错误地断定服务器已停机，否则我们将回到“无法定位服务器”。</w:t>
+      </w:r>
+      <w:r>
+        <w:rPr>
+          <w:rFonts w:hint="eastAsia"/>
+        </w:rPr>
+        <w:t>如果请求没有丢失，我们唯一需要做的就是让服务器能够检测到它正在处理重传</w:t>
+      </w:r>
+      <w:r>
+        <w:rPr>
+          <w:rFonts w:hint="eastAsia"/>
+        </w:rPr>
+        <w:t>。</w:t>
+      </w:r>
+      <w:r>
+        <w:rPr>
+          <w:rFonts w:hint="eastAsia"/>
+        </w:rPr>
+        <w:t>不幸的是，这样做并不像我们在讨论丢失回复时所解释的那样简单</w:t>
+      </w:r>
+      <w:r>
+        <w:rPr>
+          <w:rFonts w:hint="eastAsia"/>
+        </w:rPr>
+        <w:t>。</w:t>
+      </w:r>
+    </w:p>
+    <w:p/>
+    <w:p>
+      <w:r>
+        <w:rPr>
+          <w:noProof/>
+        </w:rPr>
+        <w:lastRenderedPageBreak/>
+        <w:drawing>
+          <wp:inline distT="0" distB="0" distL="0" distR="0" wp14:anchorId="64A7AC14" wp14:editId="5CFE580A">
+            <wp:extent cx="5274310" cy="1886585"/>
+            <wp:effectExtent l="0" t="0" r="0" b="0"/>
+            <wp:docPr id="12" name="图片 12"/>
+            <wp:cNvGraphicFramePr>
+              <a:graphicFrameLocks xmlns:a="http://schemas.openxmlformats.org/drawingml/2006/main" noChangeAspect="1"/>
+            </wp:cNvGraphicFramePr>
+            <a:graphic xmlns:a="http://schemas.openxmlformats.org/drawingml/2006/main">
+              <a:graphicData uri="http://schemas.openxmlformats.org/drawingml/2006/picture">
+                <pic:pic xmlns:pic="http://schemas.openxmlformats.org/drawingml/2006/picture">
+                  <pic:nvPicPr>
+                    <pic:cNvPr id="1" name=""/>
+                    <pic:cNvPicPr/>
+                  </pic:nvPicPr>
+                  <pic:blipFill>
+                    <a:blip r:embed="rId18"/>
+                    <a:stretch>
+                      <a:fillRect/>
+                    </a:stretch>
+                  </pic:blipFill>
+                  <pic:spPr>
+                    <a:xfrm>
+                      <a:off x="0" y="0"/>
+                      <a:ext cx="5274310" cy="1886585"/>
+                    </a:xfrm>
+                    <a:prstGeom prst="rect">
+                      <a:avLst/>
+                    </a:prstGeom>
+                  </pic:spPr>
+                </pic:pic>
+              </a:graphicData>
+            </a:graphic>
+          </wp:inline>
+        </w:drawing>
+      </w:r>
+    </w:p>
+    <w:p>
+      <w:pPr>
+        <w:rPr>
+          <w:rFonts w:hint="eastAsia"/>
+          <w:b/>
+        </w:rPr>
+      </w:pPr>
+      <w:r>
+        <w:rPr>
+          <w:rFonts w:hint="eastAsia"/>
+          <w:b/>
+        </w:rPr>
+        <w:t>服务器崩溃</w:t>
+      </w:r>
+    </w:p>
+    <w:p>
+      <w:r>
+        <w:rPr>
+          <w:rFonts w:hint="eastAsia"/>
+        </w:rPr>
+        <w:t>列表上的下一个失败是服务器崩溃</w:t>
+      </w:r>
+      <w:r>
+        <w:rPr>
+          <w:rFonts w:hint="eastAsia"/>
+        </w:rPr>
+        <w:t>。</w:t>
+      </w:r>
+      <w:r>
+        <w:rPr>
+          <w:rFonts w:hint="eastAsia"/>
+        </w:rPr>
+        <w:t>服务器上的正常事件序列如图</w:t>
+      </w:r>
+      <w:r>
+        <w:rPr>
+          <w:rFonts w:hint="eastAsia"/>
+        </w:rPr>
+        <w:t>8.18(a)</w:t>
+      </w:r>
+      <w:r>
+        <w:rPr>
+          <w:rFonts w:hint="eastAsia"/>
+        </w:rPr>
+        <w:t>所示</w:t>
+      </w:r>
+      <w:r>
+        <w:rPr>
+          <w:rFonts w:hint="eastAsia"/>
+        </w:rPr>
+        <w:t>。</w:t>
+      </w:r>
+      <w:r>
+        <w:rPr>
+          <w:rFonts w:hint="eastAsia"/>
+        </w:rPr>
+        <w:t>请求到达，执行，然后发送应答</w:t>
+      </w:r>
+      <w:r>
+        <w:rPr>
+          <w:rFonts w:hint="eastAsia"/>
+        </w:rPr>
+        <w:t>。</w:t>
+      </w:r>
+      <w:r>
+        <w:rPr>
+          <w:rFonts w:hint="eastAsia"/>
+        </w:rPr>
+        <w:t>然后考虑图</w:t>
+      </w:r>
+      <w:r>
+        <w:rPr>
+          <w:rFonts w:hint="eastAsia"/>
+        </w:rPr>
+        <w:t>8</w:t>
+      </w:r>
+      <w:r>
+        <w:t>.18(b)</w:t>
+      </w:r>
+      <w:r>
+        <w:rPr>
+          <w:rFonts w:hint="eastAsia"/>
+        </w:rPr>
+        <w:t>。</w:t>
+      </w:r>
+      <w:r>
+        <w:rPr>
+          <w:rFonts w:hint="eastAsia"/>
+        </w:rPr>
+        <w:t>与之前一样，请求到达并执行，但是服务器在发送响应之前崩溃</w:t>
+      </w:r>
+      <w:r>
+        <w:rPr>
+          <w:rFonts w:hint="eastAsia"/>
+        </w:rPr>
+        <w:t>。</w:t>
+      </w:r>
+      <w:r>
+        <w:rPr>
+          <w:rFonts w:hint="eastAsia"/>
+        </w:rPr>
+        <w:t>最后，看看图</w:t>
+      </w:r>
+      <w:r>
+        <w:rPr>
+          <w:rFonts w:hint="eastAsia"/>
+        </w:rPr>
+        <w:t>8.18(c)</w:t>
+      </w:r>
+      <w:r>
+        <w:rPr>
+          <w:rFonts w:hint="eastAsia"/>
+        </w:rPr>
+        <w:t>。</w:t>
+      </w:r>
+      <w:r>
+        <w:rPr>
+          <w:rFonts w:hint="eastAsia"/>
+        </w:rPr>
+        <w:t>请求再次到达，但这一次服务器在执行之前就崩溃了</w:t>
+      </w:r>
+      <w:r>
+        <w:rPr>
+          <w:rFonts w:hint="eastAsia"/>
+        </w:rPr>
+        <w:t>。</w:t>
+      </w:r>
+      <w:r>
+        <w:rPr>
+          <w:rFonts w:hint="eastAsia"/>
+        </w:rPr>
+        <w:t>当然，</w:t>
+      </w:r>
+      <w:r>
+        <w:rPr>
+          <w:rFonts w:hint="eastAsia"/>
+        </w:rPr>
+        <w:t>也</w:t>
+      </w:r>
+      <w:r>
+        <w:rPr>
+          <w:rFonts w:hint="eastAsia"/>
+        </w:rPr>
+        <w:t>没有回复。</w:t>
+      </w:r>
+    </w:p>
+    <w:p>
+      <w:pPr>
+        <w:ind w:firstLineChars="200" w:firstLine="420"/>
+      </w:pPr>
+      <w:r>
+        <w:rPr>
+          <w:rFonts w:hint="eastAsia"/>
+        </w:rPr>
+        <w:t>图</w:t>
+      </w:r>
+      <w:r>
+        <w:rPr>
+          <w:rFonts w:hint="eastAsia"/>
+        </w:rPr>
+        <w:t>8.18</w:t>
+      </w:r>
+      <w:r>
+        <w:rPr>
+          <w:rFonts w:hint="eastAsia"/>
+        </w:rPr>
+        <w:t>中令人讨厌的部分是</w:t>
+      </w:r>
+      <w:r>
+        <w:rPr>
+          <w:rFonts w:hint="eastAsia"/>
+        </w:rPr>
+        <w:t>(b)</w:t>
+      </w:r>
+      <w:r>
+        <w:rPr>
+          <w:rFonts w:hint="eastAsia"/>
+        </w:rPr>
+        <w:t>和</w:t>
+      </w:r>
+      <w:r>
+        <w:rPr>
+          <w:rFonts w:hint="eastAsia"/>
+        </w:rPr>
+        <w:t>(c)</w:t>
+      </w:r>
+      <w:r>
+        <w:rPr>
+          <w:rFonts w:hint="eastAsia"/>
+        </w:rPr>
+        <w:t>的正确处理不同</w:t>
+      </w:r>
+      <w:r>
+        <w:rPr>
+          <w:rFonts w:hint="eastAsia"/>
+        </w:rPr>
+        <w:t>。</w:t>
+      </w:r>
+      <w:r>
+        <w:rPr>
+          <w:rFonts w:hint="eastAsia"/>
+        </w:rPr>
+        <w:t>在</w:t>
+      </w:r>
+      <w:r>
+        <w:rPr>
+          <w:rFonts w:hint="eastAsia"/>
+        </w:rPr>
+        <w:t>(b)</w:t>
+      </w:r>
+      <w:r>
+        <w:rPr>
+          <w:rFonts w:hint="eastAsia"/>
+        </w:rPr>
+        <w:t>中，系统必须向客户端报告故障</w:t>
+      </w:r>
+      <w:r>
+        <w:rPr>
+          <w:rFonts w:hint="eastAsia"/>
+        </w:rPr>
+        <w:t>(</w:t>
+      </w:r>
+      <w:r>
+        <w:rPr>
+          <w:rFonts w:hint="eastAsia"/>
+        </w:rPr>
+        <w:t>例如，引发异常</w:t>
+      </w:r>
+      <w:r>
+        <w:rPr>
+          <w:rFonts w:hint="eastAsia"/>
+        </w:rPr>
+        <w:t>)</w:t>
+      </w:r>
+      <w:r>
+        <w:rPr>
+          <w:rFonts w:hint="eastAsia"/>
+        </w:rPr>
+        <w:t>，而在</w:t>
+      </w:r>
+      <w:r>
+        <w:rPr>
+          <w:rFonts w:hint="eastAsia"/>
+        </w:rPr>
+        <w:t>(c)</w:t>
+      </w:r>
+      <w:r>
+        <w:rPr>
+          <w:rFonts w:hint="eastAsia"/>
+        </w:rPr>
+        <w:t>中，系统只能重新传输请求</w:t>
+      </w:r>
+      <w:r>
+        <w:rPr>
+          <w:rFonts w:hint="eastAsia"/>
+        </w:rPr>
+        <w:t>。</w:t>
+      </w:r>
+      <w:r>
+        <w:rPr>
+          <w:rFonts w:hint="eastAsia"/>
+        </w:rPr>
+        <w:t>问题是客户机的操作系统无法分辨哪个是哪个</w:t>
+      </w:r>
+      <w:r>
+        <w:rPr>
+          <w:rFonts w:hint="eastAsia"/>
+        </w:rPr>
+        <w:t>。</w:t>
+      </w:r>
+      <w:r>
+        <w:rPr>
+          <w:rFonts w:hint="eastAsia"/>
+        </w:rPr>
+        <w:t>它只知道它的计时器已经过期。</w:t>
+      </w:r>
+    </w:p>
+    <w:p>
+      <w:pPr>
+        <w:rPr>
+          <w:rFonts w:hint="eastAsia"/>
+        </w:rPr>
+      </w:pPr>
+      <w:r>
+        <w:rPr>
+          <w:rFonts w:hint="eastAsia"/>
+        </w:rPr>
+        <w:t xml:space="preserve"> </w:t>
+      </w:r>
+      <w:r>
+        <w:t xml:space="preserve">   </w:t>
+      </w:r>
+      <w:r>
+        <w:rPr>
+          <w:rFonts w:hint="eastAsia"/>
+        </w:rPr>
+        <w:t>关于在这里做什么，存在三种学派</w:t>
+      </w:r>
+      <w:r>
+        <w:rPr>
+          <w:rFonts w:hint="eastAsia"/>
+        </w:rPr>
+        <w:t>[Spector, 1982]</w:t>
+      </w:r>
+      <w:r>
+        <w:rPr>
+          <w:rFonts w:hint="eastAsia"/>
+        </w:rPr>
+        <w:t>。</w:t>
+      </w:r>
+      <w:r>
+        <w:rPr>
+          <w:rFonts w:hint="eastAsia"/>
+        </w:rPr>
+        <w:t>一种方法是等到服务器重新引导</w:t>
+      </w:r>
+      <w:r>
+        <w:rPr>
+          <w:rFonts w:hint="eastAsia"/>
+        </w:rPr>
+        <w:t>(</w:t>
+      </w:r>
+      <w:r>
+        <w:rPr>
+          <w:rFonts w:hint="eastAsia"/>
+        </w:rPr>
+        <w:t>或者让客户机的中间件透明地重新绑定到新服务器</w:t>
+      </w:r>
+      <w:r>
+        <w:rPr>
+          <w:rFonts w:hint="eastAsia"/>
+        </w:rPr>
+        <w:t>)</w:t>
+      </w:r>
+      <w:r>
+        <w:rPr>
+          <w:rFonts w:hint="eastAsia"/>
+        </w:rPr>
+        <w:t>并再次尝试该操作</w:t>
+      </w:r>
+      <w:r>
+        <w:rPr>
+          <w:rFonts w:hint="eastAsia"/>
+        </w:rPr>
+        <w:t>。</w:t>
+      </w:r>
+      <w:r>
+        <w:rPr>
+          <w:rFonts w:hint="eastAsia"/>
+        </w:rPr>
+        <w:t>这样做的目的是不断尝试，直到收到回复，然后将其发送给客户</w:t>
+      </w:r>
+      <w:r>
+        <w:rPr>
+          <w:rFonts w:hint="eastAsia"/>
+        </w:rPr>
+        <w:t>。</w:t>
+      </w:r>
+      <w:r>
+        <w:rPr>
+          <w:rFonts w:hint="eastAsia"/>
+        </w:rPr>
+        <w:t>这种技术称为</w:t>
+      </w:r>
+      <w:r>
+        <w:rPr>
+          <w:rFonts w:hint="eastAsia"/>
+          <w:b/>
+        </w:rPr>
+        <w:t>至少一次语义</w:t>
+      </w:r>
+      <w:r>
+        <w:rPr>
+          <w:rFonts w:hint="eastAsia"/>
+        </w:rPr>
+        <w:t>，并保证</w:t>
+      </w:r>
+      <w:r>
+        <w:rPr>
+          <w:rFonts w:hint="eastAsia"/>
+        </w:rPr>
+        <w:t>RPC</w:t>
+      </w:r>
+      <w:r>
+        <w:rPr>
+          <w:rFonts w:hint="eastAsia"/>
+        </w:rPr>
+        <w:t>至少执行一次，但可能更多</w:t>
+      </w:r>
+      <w:r>
+        <w:rPr>
+          <w:rFonts w:hint="eastAsia"/>
+        </w:rPr>
+        <w:t>。</w:t>
+      </w:r>
+    </w:p>
+    <w:p>
+      <w:pPr>
+        <w:rPr>
+          <w:rFonts w:hint="eastAsia"/>
+        </w:rPr>
+      </w:pPr>
+      <w:r>
+        <w:rPr>
+          <w:rFonts w:hint="eastAsia"/>
+        </w:rPr>
+        <w:t xml:space="preserve"> </w:t>
+      </w:r>
+      <w:r>
+        <w:t xml:space="preserve">   </w:t>
+      </w:r>
+      <w:r>
+        <w:rPr>
+          <w:rFonts w:hint="eastAsia"/>
+        </w:rPr>
+        <w:t>第二种</w:t>
+      </w:r>
+      <w:r>
+        <w:rPr>
+          <w:rFonts w:hint="eastAsia"/>
+        </w:rPr>
+        <w:t>方式是</w:t>
+      </w:r>
+      <w:r>
+        <w:rPr>
+          <w:rFonts w:hint="eastAsia"/>
+        </w:rPr>
+        <w:t>立即放弃，并报告失败</w:t>
+      </w:r>
+      <w:r>
+        <w:rPr>
+          <w:rFonts w:hint="eastAsia"/>
+        </w:rPr>
+        <w:t>。</w:t>
+      </w:r>
+      <w:r>
+        <w:rPr>
+          <w:rFonts w:hint="eastAsia"/>
+        </w:rPr>
+        <w:t>这种方法</w:t>
+      </w:r>
+      <w:r>
+        <w:rPr>
+          <w:rFonts w:hint="eastAsia"/>
+        </w:rPr>
+        <w:t>称为</w:t>
+      </w:r>
+      <w:r>
+        <w:rPr>
+          <w:rFonts w:hint="eastAsia"/>
+          <w:b/>
+        </w:rPr>
+        <w:t>最多一次语义</w:t>
+      </w:r>
+      <w:r>
+        <w:rPr>
+          <w:rFonts w:hint="eastAsia"/>
+        </w:rPr>
+        <w:t>，并保证</w:t>
+      </w:r>
+      <w:r>
+        <w:rPr>
+          <w:rFonts w:hint="eastAsia"/>
+        </w:rPr>
+        <w:t>RPC</w:t>
+      </w:r>
+      <w:r>
+        <w:rPr>
+          <w:rFonts w:hint="eastAsia"/>
+        </w:rPr>
+        <w:t>最多一次被执行，但可能根本没有执行</w:t>
+      </w:r>
+      <w:r>
+        <w:rPr>
+          <w:rFonts w:hint="eastAsia"/>
+        </w:rPr>
+        <w:t>。</w:t>
+      </w:r>
+    </w:p>
+    <w:p>
+      <w:pPr>
+        <w:ind w:firstLine="420"/>
+      </w:pPr>
+      <w:r>
+        <w:rPr>
+          <w:rFonts w:hint="eastAsia"/>
+        </w:rPr>
+        <w:t>第三种哲学是什么都不保证</w:t>
+      </w:r>
+      <w:r>
+        <w:rPr>
+          <w:rFonts w:hint="eastAsia"/>
+        </w:rPr>
+        <w:t>。</w:t>
+      </w:r>
+      <w:r>
+        <w:rPr>
+          <w:rFonts w:hint="eastAsia"/>
+        </w:rPr>
+        <w:t>当服务器崩溃时，客户端得不到任何帮助，也得不到关于发生了什么的承诺。</w:t>
+      </w:r>
+      <w:r>
+        <w:rPr>
+          <w:rFonts w:hint="eastAsia"/>
+        </w:rPr>
+        <w:t>RPC</w:t>
+      </w:r>
+      <w:r>
+        <w:rPr>
+          <w:rFonts w:hint="eastAsia"/>
+        </w:rPr>
+        <w:t>可能在任何地方执行过，从零到很多次。</w:t>
+      </w:r>
+      <w:r>
+        <w:rPr>
+          <w:rFonts w:hint="eastAsia"/>
+        </w:rPr>
+        <w:t>该方案的主要优点是易于实现。</w:t>
+      </w:r>
+    </w:p>
+    <w:p>
+      <w:pPr>
+        <w:ind w:firstLineChars="200" w:firstLine="420"/>
+      </w:pPr>
+      <w:r>
+        <w:rPr>
+          <w:rFonts w:hint="eastAsia"/>
+        </w:rPr>
+        <w:t>这些都不是特别有吸引力</w:t>
+      </w:r>
+      <w:r>
+        <w:rPr>
+          <w:rFonts w:hint="eastAsia"/>
+        </w:rPr>
+        <w:t>。</w:t>
+      </w:r>
+      <w:r>
+        <w:rPr>
+          <w:rFonts w:hint="eastAsia"/>
+        </w:rPr>
+        <w:t>我们想要的是精确的</w:t>
+      </w:r>
+      <w:r>
+        <w:rPr>
+          <w:rFonts w:hint="eastAsia"/>
+          <w:b/>
+        </w:rPr>
+        <w:t>一次性语义</w:t>
+      </w:r>
+      <w:r>
+        <w:rPr>
+          <w:rFonts w:hint="eastAsia"/>
+        </w:rPr>
+        <w:t>，但是一般来说，没有办法安排它</w:t>
+      </w:r>
+      <w:r>
+        <w:rPr>
+          <w:rFonts w:hint="eastAsia"/>
+        </w:rPr>
+        <w:t>。</w:t>
+      </w:r>
+      <w:r>
+        <w:rPr>
+          <w:rFonts w:hint="eastAsia"/>
+        </w:rPr>
+        <w:t>假设远程操作包括处理一个文档，例如从</w:t>
+      </w:r>
+      <w:r>
+        <w:rPr>
+          <w:rFonts w:hint="eastAsia"/>
+        </w:rPr>
+        <w:t>LATEX</w:t>
+      </w:r>
+      <w:r>
+        <w:rPr>
+          <w:rFonts w:hint="eastAsia"/>
+        </w:rPr>
+        <w:t>和其他源生成一些</w:t>
+      </w:r>
+      <w:r>
+        <w:rPr>
+          <w:rFonts w:hint="eastAsia"/>
+        </w:rPr>
+        <w:t>PDF</w:t>
+      </w:r>
+      <w:r>
+        <w:rPr>
+          <w:rFonts w:hint="eastAsia"/>
+        </w:rPr>
+        <w:t>文件。</w:t>
+      </w:r>
+      <w:r>
+        <w:rPr>
+          <w:rFonts w:hint="eastAsia"/>
+        </w:rPr>
+        <w:t>当文档被完全处理后，服务器向客户机发送一条完成消息</w:t>
+      </w:r>
+      <w:r>
+        <w:rPr>
+          <w:rFonts w:hint="eastAsia"/>
+        </w:rPr>
+        <w:t>。</w:t>
+      </w:r>
+      <w:r>
+        <w:rPr>
+          <w:rFonts w:hint="eastAsia"/>
+        </w:rPr>
+        <w:t>还假定当客户机发出请求时，它接收到一个确认请求已被发送到服务器的消息</w:t>
+      </w:r>
+      <w:r>
+        <w:rPr>
+          <w:rFonts w:hint="eastAsia"/>
+        </w:rPr>
+        <w:t>。</w:t>
+      </w:r>
+      <w:r>
+        <w:rPr>
+          <w:rFonts w:hint="eastAsia"/>
+        </w:rPr>
+        <w:t>服务器可以遵循两种策略</w:t>
+      </w:r>
+      <w:r>
+        <w:rPr>
+          <w:rFonts w:hint="eastAsia"/>
+        </w:rPr>
+        <w:t>。</w:t>
+      </w:r>
+      <w:r>
+        <w:rPr>
+          <w:rFonts w:hint="eastAsia"/>
+        </w:rPr>
+        <w:t>它既可以在实际告诉文档处理器执行其工作之前发送完成消息，也可以在文档处理之后发送</w:t>
+      </w:r>
+      <w:r>
+        <w:rPr>
+          <w:rFonts w:hint="eastAsia"/>
+        </w:rPr>
+        <w:t>。</w:t>
+      </w:r>
+    </w:p>
+    <w:p>
+      <w:pPr>
+        <w:rPr>
+          <w:rFonts w:hint="eastAsia"/>
+        </w:rPr>
+      </w:pPr>
+      <w:r>
+        <w:rPr>
+          <w:rFonts w:hint="eastAsia"/>
+        </w:rPr>
+        <w:t xml:space="preserve"> </w:t>
+      </w:r>
+      <w:r>
+        <w:t xml:space="preserve">   </w:t>
+      </w:r>
+      <w:r>
+        <w:rPr>
+          <w:rFonts w:hint="eastAsia"/>
+        </w:rPr>
+        <w:t>假设服务器崩溃并随后恢复。</w:t>
+      </w:r>
+      <w:r>
+        <w:rPr>
+          <w:rFonts w:hint="eastAsia"/>
+        </w:rPr>
+        <w:t>它向所有客户端宣布，它刚刚崩溃，但现在又重新运行起来</w:t>
+      </w:r>
+      <w:r>
+        <w:rPr>
+          <w:rFonts w:hint="eastAsia"/>
+        </w:rPr>
+        <w:t>。</w:t>
+      </w:r>
+      <w:r>
+        <w:rPr>
+          <w:rFonts w:hint="eastAsia"/>
+        </w:rPr>
+        <w:t>问题是客户端不知道它处理文档的请求是否已经实际执行</w:t>
+      </w:r>
+      <w:r>
+        <w:rPr>
+          <w:rFonts w:hint="eastAsia"/>
+        </w:rPr>
+        <w:t>。</w:t>
+      </w:r>
+      <w:r>
+        <w:rPr>
+          <w:rFonts w:hint="eastAsia"/>
+        </w:rPr>
+        <w:t>客户可以遵循四种策略。首先，客户端可以决定永远不重新发出请求，这样做的风险是文档将不会被处理</w:t>
+      </w:r>
+      <w:r>
+        <w:rPr>
+          <w:rFonts w:hint="eastAsia"/>
+        </w:rPr>
+        <w:t>。</w:t>
+      </w:r>
+      <w:r>
+        <w:rPr>
+          <w:rFonts w:hint="eastAsia"/>
+        </w:rPr>
+        <w:t>其次，它可以决定总是重新发出请求，但这可能导致文档被处理两次</w:t>
+      </w:r>
+      <w:r>
+        <w:rPr>
+          <w:rFonts w:hint="eastAsia"/>
+        </w:rPr>
+        <w:t>。</w:t>
+      </w:r>
+      <w:r>
+        <w:rPr>
+          <w:rFonts w:hint="eastAsia"/>
+        </w:rPr>
+        <w:t xml:space="preserve"> </w:t>
+      </w:r>
+      <w:r>
+        <w:rPr>
+          <w:rFonts w:hint="eastAsia"/>
+        </w:rPr>
+        <w:t>第三，只有在尚未收到请求已被发送到服务器的确认信息时，才可以决定重新发出请求</w:t>
+      </w:r>
+      <w:r>
+        <w:rPr>
+          <w:rFonts w:hint="eastAsia"/>
+        </w:rPr>
+        <w:t>。</w:t>
+      </w:r>
+      <w:r>
+        <w:rPr>
+          <w:rFonts w:hint="eastAsia"/>
+        </w:rPr>
+        <w:t>在这种情况下，客户端依赖于服务器在发送请求之前崩溃的事实。</w:t>
+      </w:r>
+      <w:r>
+        <w:rPr>
+          <w:rFonts w:hint="eastAsia"/>
+        </w:rPr>
+        <w:t xml:space="preserve"> </w:t>
+      </w:r>
+      <w:r>
+        <w:rPr>
+          <w:rFonts w:hint="eastAsia"/>
+        </w:rPr>
+        <w:t>第四种也是最后一种策略是，只有在收到请求的确认后才重新发出请求</w:t>
+      </w:r>
+      <w:r>
+        <w:rPr>
+          <w:rFonts w:hint="eastAsia"/>
+        </w:rPr>
+        <w:t>。</w:t>
+      </w:r>
+      <w:r>
+        <w:rPr>
+          <w:rFonts w:hint="eastAsia"/>
+        </w:rPr>
+        <w:t>对于服务器有两种策略，对于客户机有四种策略，总共需要考虑</w:t>
+      </w:r>
+      <w:r>
+        <w:rPr>
+          <w:rFonts w:hint="eastAsia"/>
+        </w:rPr>
+        <w:t>8</w:t>
+      </w:r>
+      <w:r>
+        <w:rPr>
+          <w:rFonts w:hint="eastAsia"/>
+        </w:rPr>
+        <w:t>种组合。</w:t>
+      </w:r>
+    </w:p>
+    <w:p>
+      <w:r>
+        <w:rPr>
+          <w:rFonts w:hint="eastAsia"/>
+        </w:rPr>
+        <w:t>不幸的是，没有任何组合是令人满意的</w:t>
+      </w:r>
+      <w:r>
+        <w:rPr>
+          <w:rFonts w:hint="eastAsia"/>
+        </w:rPr>
+        <w:t>:</w:t>
+      </w:r>
+      <w:r>
+        <w:rPr>
+          <w:rFonts w:hint="eastAsia"/>
+        </w:rPr>
+        <w:t>可以表明，对于任何组合，要么请求永远丢失，要么执行两次</w:t>
+      </w:r>
+      <w:r>
+        <w:rPr>
+          <w:rFonts w:hint="eastAsia"/>
+        </w:rPr>
+        <w:t>。</w:t>
       </w:r>
       <w:bookmarkStart w:id="0" w:name="_GoBack"/>
       <w:bookmarkEnd w:id="0"/>
+    </w:p>
+    <w:p/>
+    <w:p>
+      <w:pPr>
+        <w:rPr>
+          <w:rFonts w:hint="eastAsia"/>
+        </w:rPr>
+      </w:pPr>
     </w:p>
     <w:sectPr>
       <w:pgSz w:w="11906" w:h="16838"/>

--- a/Distributed_Systems_3/Chapter8.docx
+++ b/Distributed_Systems_3/Chapter8.docx
@@ -12398,13 +12398,7 @@
         <w:t>了解如何做出这样的举动。</w:t>
       </w:r>
     </w:p>
-    <w:p>
-      <w:pPr>
-        <w:rPr>
-          <w:rFonts w:hint="eastAsia"/>
-        </w:rPr>
-      </w:pPr>
-    </w:p>
+    <w:p/>
     <w:p>
       <w:r>
         <w:rPr>
@@ -12775,11 +12769,6 @@
       </w:r>
     </w:p>
     <w:p>
-      <w:pPr>
-        <w:rPr>
-          <w:rFonts w:hint="eastAsia"/>
-        </w:rPr>
-      </w:pPr>
       <w:r>
         <w:t xml:space="preserve">    </w:t>
       </w:r>
@@ -13059,11 +13048,6 @@
       </w:r>
     </w:p>
     <w:p>
-      <w:pPr>
-        <w:rPr>
-          <w:rFonts w:hint="eastAsia"/>
-        </w:rPr>
-      </w:pPr>
       <w:r>
         <w:rPr>
           <w:rFonts w:hint="eastAsia"/>
@@ -13431,11 +13415,6 @@
       </w:r>
     </w:p>
     <w:p>
-      <w:pPr>
-        <w:rPr>
-          <w:rFonts w:hint="eastAsia"/>
-        </w:rPr>
-      </w:pPr>
       <w:r>
         <w:rPr>
           <w:rFonts w:hint="eastAsia"/>
@@ -13535,7 +13514,6 @@
     <w:p>
       <w:pPr>
         <w:rPr>
-          <w:rFonts w:hint="eastAsia"/>
           <w:b/>
         </w:rPr>
       </w:pPr>
@@ -13701,19 +13679,8 @@
         <w:t>:</w:t>
       </w:r>
     </w:p>
-    <w:p>
-      <w:pPr>
-        <w:rPr>
-          <w:rFonts w:hint="eastAsia"/>
-        </w:rPr>
-      </w:pPr>
-    </w:p>
-    <w:p>
-      <w:pPr>
-        <w:rPr>
-          <w:rFonts w:hint="eastAsia"/>
-        </w:rPr>
-      </w:pPr>
+    <w:p/>
+    <w:p>
       <w:r>
         <w:rPr>
           <w:rFonts w:hint="eastAsia"/>
@@ -13728,11 +13695,6 @@
       </w:r>
     </w:p>
     <w:p>
-      <w:pPr>
-        <w:rPr>
-          <w:rFonts w:hint="eastAsia"/>
-        </w:rPr>
-      </w:pPr>
       <w:r>
         <w:rPr>
           <w:rFonts w:hint="eastAsia"/>
@@ -13747,11 +13709,6 @@
       </w:r>
     </w:p>
     <w:p>
-      <w:pPr>
-        <w:rPr>
-          <w:rFonts w:hint="eastAsia"/>
-        </w:rPr>
-      </w:pPr>
       <w:r>
         <w:rPr>
           <w:rFonts w:hint="eastAsia"/>
@@ -13766,11 +13723,6 @@
       </w:r>
     </w:p>
     <w:p>
-      <w:pPr>
-        <w:rPr>
-          <w:rFonts w:hint="eastAsia"/>
-        </w:rPr>
-      </w:pPr>
       <w:r>
         <w:rPr>
           <w:rFonts w:hint="eastAsia"/>
@@ -14270,7 +14222,6 @@
     <w:p>
       <w:pPr>
         <w:rPr>
-          <w:rFonts w:hint="eastAsia"/>
           <w:b/>
         </w:rPr>
       </w:pPr>
@@ -14545,11 +14496,6 @@
       </w:r>
     </w:p>
     <w:p>
-      <w:pPr>
-        <w:rPr>
-          <w:rFonts w:hint="eastAsia"/>
-        </w:rPr>
-      </w:pPr>
       <w:r>
         <w:rPr>
           <w:rFonts w:hint="eastAsia"/>
@@ -14664,11 +14610,6 @@
       </w:r>
     </w:p>
     <w:p>
-      <w:pPr>
-        <w:rPr>
-          <w:rFonts w:hint="eastAsia"/>
-        </w:rPr>
-      </w:pPr>
       <w:r>
         <w:rPr>
           <w:rFonts w:hint="eastAsia"/>
@@ -14706,13 +14647,7 @@
         <w:rPr>
           <w:rFonts w:hint="eastAsia"/>
         </w:rPr>
-        <w:t>这种方法</w:t>
-      </w:r>
-      <w:r>
-        <w:rPr>
-          <w:rFonts w:hint="eastAsia"/>
-        </w:rPr>
-        <w:t>称为</w:t>
+        <w:t>这种方法称为</w:t>
       </w:r>
       <w:r>
         <w:rPr>
@@ -14908,11 +14843,202 @@
       </w:r>
     </w:p>
     <w:p>
+      <w:r>
+        <w:rPr>
+          <w:rFonts w:hint="eastAsia"/>
+        </w:rPr>
+        <w:t xml:space="preserve"> </w:t>
+      </w:r>
+      <w:r>
+        <w:t xml:space="preserve">   </w:t>
+      </w:r>
+      <w:r>
+        <w:rPr>
+          <w:rFonts w:hint="eastAsia"/>
+        </w:rPr>
+        <w:t>假设服务器崩溃并随后恢复。</w:t>
+      </w:r>
+      <w:r>
+        <w:rPr>
+          <w:rFonts w:hint="eastAsia"/>
+        </w:rPr>
+        <w:t>它向所有客户端宣布，它刚刚崩溃，但现在又重新运行起来</w:t>
+      </w:r>
+      <w:r>
+        <w:rPr>
+          <w:rFonts w:hint="eastAsia"/>
+        </w:rPr>
+        <w:t>。</w:t>
+      </w:r>
+      <w:r>
+        <w:rPr>
+          <w:rFonts w:hint="eastAsia"/>
+        </w:rPr>
+        <w:t>问题是客户端不知道它处理文档的请求是否已经实际执行</w:t>
+      </w:r>
+      <w:r>
+        <w:rPr>
+          <w:rFonts w:hint="eastAsia"/>
+        </w:rPr>
+        <w:t>。</w:t>
+      </w:r>
+      <w:r>
+        <w:rPr>
+          <w:rFonts w:hint="eastAsia"/>
+        </w:rPr>
+        <w:t>客户可以遵循四种策略。首先，客户端可以决定永远不重新发出请求，这样做的风险是文档将不会被处理</w:t>
+      </w:r>
+      <w:r>
+        <w:rPr>
+          <w:rFonts w:hint="eastAsia"/>
+        </w:rPr>
+        <w:t>。</w:t>
+      </w:r>
+      <w:r>
+        <w:rPr>
+          <w:rFonts w:hint="eastAsia"/>
+        </w:rPr>
+        <w:t>其次，它可以决定总是重新发出请求，但这可能导致文档被处理两次</w:t>
+      </w:r>
+      <w:r>
+        <w:rPr>
+          <w:rFonts w:hint="eastAsia"/>
+        </w:rPr>
+        <w:t>。</w:t>
+      </w:r>
+      <w:r>
+        <w:rPr>
+          <w:rFonts w:hint="eastAsia"/>
+        </w:rPr>
+        <w:t xml:space="preserve"> </w:t>
+      </w:r>
+      <w:r>
+        <w:rPr>
+          <w:rFonts w:hint="eastAsia"/>
+        </w:rPr>
+        <w:t>第三，只有在尚未收到请求已被发送到服务器的确认信息时，才可以决定重新发出请求</w:t>
+      </w:r>
+      <w:r>
+        <w:rPr>
+          <w:rFonts w:hint="eastAsia"/>
+        </w:rPr>
+        <w:t>。</w:t>
+      </w:r>
+      <w:r>
+        <w:rPr>
+          <w:rFonts w:hint="eastAsia"/>
+        </w:rPr>
+        <w:t>在这种情况下，客户端依赖于服务器在发送请求之前崩溃的事实。</w:t>
+      </w:r>
+      <w:r>
+        <w:rPr>
+          <w:rFonts w:hint="eastAsia"/>
+        </w:rPr>
+        <w:t xml:space="preserve"> </w:t>
+      </w:r>
+      <w:r>
+        <w:rPr>
+          <w:rFonts w:hint="eastAsia"/>
+        </w:rPr>
+        <w:t>第四种也是最后一种策略是，只有在收到请求的确认后才重新发出请求</w:t>
+      </w:r>
+      <w:r>
+        <w:rPr>
+          <w:rFonts w:hint="eastAsia"/>
+        </w:rPr>
+        <w:t>。</w:t>
+      </w:r>
+      <w:r>
+        <w:rPr>
+          <w:rFonts w:hint="eastAsia"/>
+        </w:rPr>
+        <w:t>对于服务器有两种策略，对于客户机有四种策略，总共需要考虑</w:t>
+      </w:r>
+      <w:r>
+        <w:rPr>
+          <w:rFonts w:hint="eastAsia"/>
+        </w:rPr>
+        <w:t>8</w:t>
+      </w:r>
+      <w:r>
+        <w:rPr>
+          <w:rFonts w:hint="eastAsia"/>
+        </w:rPr>
+        <w:t>种组合。</w:t>
+      </w:r>
+    </w:p>
+    <w:p>
+      <w:r>
+        <w:rPr>
+          <w:rFonts w:hint="eastAsia"/>
+        </w:rPr>
+        <w:t>不幸的是，没有任何组合是令人满意的</w:t>
+      </w:r>
+      <w:r>
+        <w:rPr>
+          <w:rFonts w:hint="eastAsia"/>
+        </w:rPr>
+        <w:t>:</w:t>
+      </w:r>
+      <w:r>
+        <w:rPr>
+          <w:rFonts w:hint="eastAsia"/>
+        </w:rPr>
+        <w:t>可以表明，对于任何组合，要么请求永远丢失，要么执行两次</w:t>
+      </w:r>
+      <w:r>
+        <w:rPr>
+          <w:rFonts w:hint="eastAsia"/>
+        </w:rPr>
+        <w:t>。</w:t>
+      </w:r>
+    </w:p>
+    <w:p>
       <w:pPr>
         <w:rPr>
           <w:rFonts w:hint="eastAsia"/>
         </w:rPr>
       </w:pPr>
+    </w:p>
+    <w:p>
+      <w:pPr>
+        <w:rPr>
+          <w:b/>
+        </w:rPr>
+      </w:pPr>
+      <w:r>
+        <w:rPr>
+          <w:rFonts w:hint="eastAsia"/>
+          <w:b/>
+        </w:rPr>
+        <w:t>失去应答消息</w:t>
+      </w:r>
+    </w:p>
+    <w:p>
+      <w:r>
+        <w:rPr>
+          <w:rFonts w:hint="eastAsia"/>
+        </w:rPr>
+        <w:t>丢失的回复也很难处理</w:t>
+      </w:r>
+      <w:r>
+        <w:rPr>
+          <w:rFonts w:hint="eastAsia"/>
+        </w:rPr>
+        <w:t>。</w:t>
+      </w:r>
+      <w:r>
+        <w:rPr>
+          <w:rFonts w:hint="eastAsia"/>
+        </w:rPr>
+        <w:t>显而易见的解决方案是再次依赖于客户机操作系统设置的计时器</w:t>
+      </w:r>
+      <w:r>
+        <w:rPr>
+          <w:rFonts w:hint="eastAsia"/>
+        </w:rPr>
+        <w:t>。</w:t>
+      </w:r>
       <w:r>
         <w:rPr>
           <w:rFonts w:hint="eastAsia"/>
@@ -14920,62 +15046,828 @@
         <w:t xml:space="preserve"> </w:t>
       </w:r>
       <w:r>
+        <w:rPr>
+          <w:rFonts w:hint="eastAsia"/>
+        </w:rPr>
+        <w:lastRenderedPageBreak/>
+        <w:t>如果在合理的时间内没有收到回复，请再次发送请求</w:t>
+      </w:r>
+      <w:r>
+        <w:rPr>
+          <w:rFonts w:hint="eastAsia"/>
+        </w:rPr>
+        <w:t>。</w:t>
+      </w:r>
+      <w:r>
+        <w:rPr>
+          <w:rFonts w:hint="eastAsia"/>
+        </w:rPr>
+        <w:t>这个解决方案的问题在于客户并不确定为什么没有答案</w:t>
+      </w:r>
+      <w:r>
+        <w:rPr>
+          <w:rFonts w:hint="eastAsia"/>
+        </w:rPr>
+        <w:t>。</w:t>
+      </w:r>
+      <w:r>
+        <w:rPr>
+          <w:rFonts w:hint="eastAsia"/>
+        </w:rPr>
+        <w:t>是请求或响应丢失了，还是服务器只是速度太慢</w:t>
+      </w:r>
+      <w:r>
+        <w:rPr>
+          <w:rFonts w:hint="eastAsia"/>
+        </w:rPr>
+        <w:t>。</w:t>
+      </w:r>
+      <w:r>
+        <w:rPr>
+          <w:rFonts w:hint="eastAsia"/>
+        </w:rPr>
+        <w:t>这可能会有所不同。</w:t>
+      </w:r>
+      <w:r>
+        <w:rPr>
+          <w:rFonts w:hint="eastAsia"/>
+        </w:rPr>
+        <w:t xml:space="preserve"> </w:t>
+      </w:r>
+    </w:p>
+    <w:p>
+      <w:pPr>
+        <w:ind w:firstLine="420"/>
+      </w:pPr>
+      <w:r>
+        <w:rPr>
+          <w:rFonts w:hint="eastAsia"/>
+        </w:rPr>
+        <w:t>特别是，一些操作可以安全地重复，只要有必要，没有造成任何损害</w:t>
+      </w:r>
+      <w:r>
+        <w:rPr>
+          <w:rFonts w:hint="eastAsia"/>
+        </w:rPr>
+        <w:t>。</w:t>
+      </w:r>
+      <w:r>
+        <w:rPr>
+          <w:rFonts w:hint="eastAsia"/>
+        </w:rPr>
+        <w:t>像请求文件的前</w:t>
+      </w:r>
+      <w:r>
+        <w:rPr>
+          <w:rFonts w:hint="eastAsia"/>
+        </w:rPr>
+        <w:t>1024</w:t>
+      </w:r>
+      <w:r>
+        <w:rPr>
+          <w:rFonts w:hint="eastAsia"/>
+        </w:rPr>
+        <w:t>字节这样的请求没有副作用，并且可以根据需要经常执行，而不会造成任何危害</w:t>
+      </w:r>
+      <w:r>
+        <w:rPr>
+          <w:rFonts w:hint="eastAsia"/>
+        </w:rPr>
+        <w:t>。</w:t>
+      </w:r>
+      <w:r>
+        <w:rPr>
+          <w:rFonts w:hint="eastAsia"/>
+        </w:rPr>
+        <w:t>具有此属性的请求称为</w:t>
+      </w:r>
+      <w:r>
+        <w:rPr>
+          <w:rFonts w:hint="eastAsia"/>
+          <w:b/>
+        </w:rPr>
+        <w:t>幂等请求</w:t>
+      </w:r>
+      <w:r>
+        <w:rPr>
+          <w:rFonts w:hint="eastAsia"/>
+        </w:rPr>
+        <w:t>。</w:t>
+      </w:r>
+    </w:p>
+    <w:p>
+      <w:r>
+        <w:rPr>
+          <w:rFonts w:hint="eastAsia"/>
+        </w:rPr>
+        <w:t>现在考虑对银行服务器的一个请求，该请求要求将钱从一个帐户转移到另一个帐户。如果请求到达并被执行，但是应答丢失，客户机将不知道这一点，并将重新传输消息</w:t>
+      </w:r>
+      <w:r>
+        <w:rPr>
+          <w:rFonts w:hint="eastAsia"/>
+        </w:rPr>
+        <w:t>。</w:t>
+      </w:r>
+      <w:r>
+        <w:rPr>
+          <w:rFonts w:hint="eastAsia"/>
+        </w:rPr>
+        <w:t>银行服务器将把这个请求解释为一个新的请求，并将执行它</w:t>
+      </w:r>
+      <w:r>
+        <w:rPr>
+          <w:rFonts w:hint="eastAsia"/>
+        </w:rPr>
+        <w:t>。</w:t>
+      </w:r>
+      <w:r>
+        <w:rPr>
+          <w:rFonts w:hint="eastAsia"/>
+        </w:rPr>
+        <w:t>两倍的钱将被转移</w:t>
+      </w:r>
+      <w:r>
+        <w:rPr>
+          <w:rFonts w:hint="eastAsia"/>
+        </w:rPr>
+        <w:t>。</w:t>
+      </w:r>
+      <w:r>
+        <w:rPr>
+          <w:rFonts w:hint="eastAsia"/>
+        </w:rPr>
+        <w:t>转账不是幂等的。</w:t>
+      </w:r>
+    </w:p>
+    <w:p>
+      <w:pPr>
+        <w:ind w:firstLine="420"/>
+      </w:pPr>
+      <w:r>
+        <w:rPr>
+          <w:rFonts w:hint="eastAsia"/>
+        </w:rPr>
+        <w:t>解决此问题的一种方法是尝试以幂等的方式构造所有请求</w:t>
+      </w:r>
+      <w:r>
+        <w:rPr>
+          <w:rFonts w:hint="eastAsia"/>
+        </w:rPr>
+        <w:t>。</w:t>
+      </w:r>
+      <w:r>
+        <w:rPr>
+          <w:rFonts w:hint="eastAsia"/>
+        </w:rPr>
+        <w:t>然而，在实践中，许多请求</w:t>
+      </w:r>
+      <w:r>
+        <w:rPr>
+          <w:rFonts w:hint="eastAsia"/>
+        </w:rPr>
+        <w:t>(</w:t>
+      </w:r>
+      <w:r>
+        <w:rPr>
+          <w:rFonts w:hint="eastAsia"/>
+        </w:rPr>
+        <w:t>例如，转账</w:t>
+      </w:r>
+      <w:r>
+        <w:rPr>
+          <w:rFonts w:hint="eastAsia"/>
+        </w:rPr>
+        <w:t>)</w:t>
+      </w:r>
+      <w:r>
+        <w:rPr>
+          <w:rFonts w:hint="eastAsia"/>
+        </w:rPr>
+        <w:t>本质上是非幂等的，因此需要其他东西</w:t>
+      </w:r>
+      <w:r>
+        <w:rPr>
+          <w:rFonts w:hint="eastAsia"/>
+        </w:rPr>
+        <w:t>。</w:t>
+      </w:r>
+      <w:r>
+        <w:rPr>
+          <w:rFonts w:hint="eastAsia"/>
+        </w:rPr>
+        <w:t>另一种方法是让客户机为每个请求分配一个序列号。</w:t>
+      </w:r>
+      <w:r>
+        <w:rPr>
+          <w:rFonts w:hint="eastAsia"/>
+        </w:rPr>
+        <w:t>通过让服务器跟踪每个使用它的客户机最近接收到的序列号，服务器可以区分原始请求和重新传输之间的区别，并可以拒绝第二次执行任何请求</w:t>
+      </w:r>
+      <w:r>
+        <w:rPr>
+          <w:rFonts w:hint="eastAsia"/>
+        </w:rPr>
+        <w:t>。</w:t>
+      </w:r>
+      <w:r>
+        <w:rPr>
+          <w:rFonts w:hint="eastAsia"/>
+        </w:rPr>
+        <w:t>但是，服务器仍然必须向客户机发送响应</w:t>
+      </w:r>
+      <w:r>
+        <w:rPr>
+          <w:rFonts w:hint="eastAsia"/>
+        </w:rPr>
+        <w:t>。</w:t>
+      </w:r>
+      <w:r>
+        <w:rPr>
+          <w:rFonts w:hint="eastAsia"/>
+        </w:rPr>
+        <w:t>注意，这种方法确实需要服务器在每个客户机上维护管理</w:t>
+      </w:r>
+      <w:r>
+        <w:rPr>
+          <w:rFonts w:hint="eastAsia"/>
+        </w:rPr>
+        <w:t>。</w:t>
+      </w:r>
+      <w:r>
+        <w:rPr>
+          <w:rFonts w:hint="eastAsia"/>
+        </w:rPr>
+        <w:t>此外，维持的时间还是个未知数。</w:t>
+      </w:r>
+      <w:r>
+        <w:rPr>
+          <w:rFonts w:hint="eastAsia"/>
+        </w:rPr>
+        <w:t>另外一个安全措施是在消息头中添加一个比特，用于区分初始请求和重新传输</w:t>
+      </w:r>
+      <w:r>
+        <w:rPr>
+          <w:rFonts w:hint="eastAsia"/>
+        </w:rPr>
+        <w:t>(</w:t>
+      </w:r>
+      <w:r>
+        <w:rPr>
+          <w:rFonts w:hint="eastAsia"/>
+        </w:rPr>
+        <w:t>其思想是，执行初始请求总是安全的</w:t>
+      </w:r>
+      <w:r>
+        <w:rPr>
+          <w:rFonts w:hint="eastAsia"/>
+        </w:rPr>
+        <w:t>;</w:t>
+      </w:r>
+      <w:r>
+        <w:rPr>
+          <w:rFonts w:hint="eastAsia"/>
+        </w:rPr>
+        <w:t>重新传输可能需要更多的关注</w:t>
+      </w:r>
+      <w:r>
+        <w:rPr>
+          <w:rFonts w:hint="eastAsia"/>
+        </w:rPr>
+        <w:t>)</w:t>
+      </w:r>
+      <w:r>
+        <w:rPr>
+          <w:rFonts w:hint="eastAsia"/>
+        </w:rPr>
+        <w:t>。</w:t>
+      </w:r>
+    </w:p>
+    <w:p/>
+    <w:p>
+      <w:pPr>
+        <w:rPr>
+          <w:b/>
+        </w:rPr>
+      </w:pPr>
+      <w:r>
+        <w:rPr>
+          <w:rFonts w:hint="eastAsia"/>
+          <w:b/>
+        </w:rPr>
+        <w:t>客户端崩溃</w:t>
+      </w:r>
+    </w:p>
+    <w:p>
+      <w:r>
+        <w:rPr>
+          <w:rFonts w:hint="eastAsia"/>
+        </w:rPr>
+        <w:t>失败列表上的最后一项是客户机崩溃</w:t>
+      </w:r>
+      <w:r>
+        <w:rPr>
+          <w:rFonts w:hint="eastAsia"/>
+        </w:rPr>
+        <w:t>。</w:t>
+      </w:r>
+      <w:r>
+        <w:rPr>
+          <w:rFonts w:hint="eastAsia"/>
+        </w:rPr>
+        <w:t>如果客户机向服务器发送一个请求来做一些工作，然后在服务器响应之前崩溃，会发生什么情况</w:t>
+      </w:r>
+      <w:r>
+        <w:rPr>
+          <w:rFonts w:hint="eastAsia"/>
+        </w:rPr>
+        <w:t>。</w:t>
+      </w:r>
+      <w:r>
+        <w:rPr>
+          <w:rFonts w:hint="eastAsia"/>
+          <w:color w:val="FF0000"/>
+        </w:rPr>
+        <w:t>此时计算是活动的，没有父进程在等待结果</w:t>
+      </w:r>
+      <w:r>
+        <w:rPr>
+          <w:rFonts w:hint="eastAsia"/>
+        </w:rPr>
+        <w:t>。</w:t>
+      </w:r>
+      <w:r>
+        <w:rPr>
+          <w:rFonts w:hint="eastAsia"/>
+        </w:rPr>
+        <w:t xml:space="preserve"> </w:t>
+      </w:r>
+      <w:r>
+        <w:rPr>
+          <w:rFonts w:hint="eastAsia"/>
+        </w:rPr>
+        <w:t>这种不需要的计算称为</w:t>
+      </w:r>
+      <w:r>
+        <w:rPr>
+          <w:rFonts w:hint="eastAsia"/>
+          <w:color w:val="FF0000"/>
+        </w:rPr>
+        <w:t>孤立</w:t>
+      </w:r>
+      <w:r>
+        <w:rPr>
+          <w:rFonts w:hint="eastAsia"/>
+          <w:color w:val="FF0000"/>
+        </w:rPr>
+        <w:t>(</w:t>
+      </w:r>
+      <w:r>
+        <w:rPr>
+          <w:rFonts w:hint="eastAsia"/>
+          <w:color w:val="FF0000"/>
+        </w:rPr>
+        <w:t>计算</w:t>
+      </w:r>
+      <w:r>
+        <w:rPr>
+          <w:rFonts w:hint="eastAsia"/>
+          <w:color w:val="FF0000"/>
+        </w:rPr>
+        <w:t>)</w:t>
+      </w:r>
+      <w:r>
+        <w:rPr>
+          <w:rFonts w:hint="eastAsia"/>
+        </w:rPr>
+        <w:t>。</w:t>
+      </w:r>
+    </w:p>
+    <w:p>
+      <w:pPr>
+        <w:ind w:firstLine="420"/>
+      </w:pPr>
+      <w:r>
+        <w:rPr>
+          <w:rFonts w:hint="eastAsia"/>
+        </w:rPr>
+        <w:t>孤立计算可能会导致各种各样的问题，干扰系统的正常运行</w:t>
+      </w:r>
+      <w:r>
+        <w:rPr>
+          <w:rFonts w:hint="eastAsia"/>
+        </w:rPr>
+        <w:t>。</w:t>
+      </w:r>
+      <w:r>
+        <w:rPr>
+          <w:rFonts w:hint="eastAsia"/>
+        </w:rPr>
+        <w:t>作为最低限度，它们浪费了处理能力</w:t>
+      </w:r>
+      <w:r>
+        <w:rPr>
+          <w:rFonts w:hint="eastAsia"/>
+        </w:rPr>
+        <w:t>。</w:t>
+      </w:r>
+      <w:r>
+        <w:rPr>
+          <w:rFonts w:hint="eastAsia"/>
+        </w:rPr>
+        <w:t>它们还可以锁定文件或以其他方式占用有价值的资源</w:t>
+      </w:r>
+      <w:r>
+        <w:rPr>
+          <w:rFonts w:hint="eastAsia"/>
+        </w:rPr>
+        <w:t>。</w:t>
+      </w:r>
+      <w:r>
+        <w:rPr>
+          <w:rFonts w:hint="eastAsia"/>
+        </w:rPr>
+        <w:t>最后，如果客户机重新引导并再次执行</w:t>
+      </w:r>
+      <w:r>
+        <w:rPr>
+          <w:rFonts w:hint="eastAsia"/>
+        </w:rPr>
+        <w:t>RPC</w:t>
+      </w:r>
+      <w:r>
+        <w:rPr>
+          <w:rFonts w:hint="eastAsia"/>
+        </w:rPr>
+        <w:t>，但是孤儿的响应随后立即返回，可能会导致混淆</w:t>
+      </w:r>
+      <w:r>
+        <w:rPr>
+          <w:rFonts w:hint="eastAsia"/>
+        </w:rPr>
+        <w:t>。</w:t>
+      </w:r>
+    </w:p>
+    <w:p>
+      <w:pPr>
+        <w:ind w:firstLineChars="200" w:firstLine="420"/>
+      </w:pPr>
+      <w:r>
+        <w:rPr>
+          <w:rFonts w:hint="eastAsia"/>
+        </w:rPr>
+        <w:t>我们能对孤立计算</w:t>
+      </w:r>
+      <w:r>
+        <w:rPr>
+          <w:rFonts w:hint="eastAsia"/>
+        </w:rPr>
+        <w:t>做些什么呢</w:t>
+      </w:r>
+      <w:r>
+        <w:rPr>
+          <w:rFonts w:hint="eastAsia"/>
+        </w:rPr>
+        <w:t>？</w:t>
+      </w:r>
+      <w:r>
+        <w:rPr>
+          <w:rFonts w:hint="eastAsia"/>
+        </w:rPr>
+        <w:t>提出了四种解决办法</w:t>
+      </w:r>
+      <w:r>
+        <w:rPr>
+          <w:rFonts w:hint="eastAsia"/>
+        </w:rPr>
+        <w:t>。</w:t>
+      </w:r>
+      <w:r>
+        <w:rPr>
+          <w:rFonts w:hint="eastAsia"/>
+        </w:rPr>
+        <w:t>首先，在客户机存根发送</w:t>
+      </w:r>
+      <w:r>
+        <w:rPr>
+          <w:rFonts w:hint="eastAsia"/>
+        </w:rPr>
+        <w:t>RPC</w:t>
+      </w:r>
+      <w:r>
+        <w:rPr>
+          <w:rFonts w:hint="eastAsia"/>
+        </w:rPr>
+        <w:t>消息之前，它生成一个日志条目，告诉它将要做什么</w:t>
+      </w:r>
+      <w:r>
+        <w:rPr>
+          <w:rFonts w:hint="eastAsia"/>
+        </w:rPr>
+        <w:t>。</w:t>
+      </w:r>
+      <w:r>
+        <w:rPr>
+          <w:rFonts w:hint="eastAsia"/>
+        </w:rPr>
+        <w:t>日志保存在磁盘或其他媒介上，以避免崩溃</w:t>
+      </w:r>
+      <w:r>
+        <w:rPr>
+          <w:rFonts w:hint="eastAsia"/>
+        </w:rPr>
+        <w:t>。</w:t>
+      </w:r>
+      <w:r>
+        <w:rPr>
+          <w:rFonts w:hint="eastAsia"/>
+        </w:rPr>
+        <w:t>重新引导之后，检查日志，并显式地终止孤立</w:t>
+      </w:r>
+      <w:r>
+        <w:rPr>
+          <w:rFonts w:hint="eastAsia"/>
+        </w:rPr>
+        <w:t>。</w:t>
+      </w:r>
+      <w:r>
+        <w:rPr>
+          <w:rFonts w:hint="eastAsia"/>
+        </w:rPr>
+        <w:t>这种解决方案称为孤立</w:t>
+      </w:r>
+      <w:r>
+        <w:rPr>
+          <w:rFonts w:hint="eastAsia"/>
+        </w:rPr>
+        <w:t>灭绝</w:t>
+      </w:r>
+      <w:r>
+        <w:rPr>
+          <w:rFonts w:hint="eastAsia"/>
+        </w:rPr>
+        <w:t>。</w:t>
+      </w:r>
+    </w:p>
+    <w:p>
+      <w:pPr>
+        <w:ind w:firstLineChars="200" w:firstLine="420"/>
+        <w:rPr>
+          <w:rFonts w:hint="eastAsia"/>
+        </w:rPr>
+      </w:pPr>
+      <w:r>
+        <w:rPr>
+          <w:rFonts w:hint="eastAsia"/>
+        </w:rPr>
+        <w:t>这种方案的缺点是为每个</w:t>
+      </w:r>
+      <w:r>
+        <w:rPr>
+          <w:rFonts w:hint="eastAsia"/>
+        </w:rPr>
+        <w:t>RPC</w:t>
+      </w:r>
+      <w:r>
+        <w:rPr>
+          <w:rFonts w:hint="eastAsia"/>
+        </w:rPr>
+        <w:t>编写磁盘记录的开销非常大</w:t>
+      </w:r>
+      <w:r>
+        <w:rPr>
+          <w:rFonts w:hint="eastAsia"/>
+        </w:rPr>
+        <w:t>。</w:t>
+      </w:r>
+      <w:r>
+        <w:rPr>
+          <w:rFonts w:hint="eastAsia"/>
+        </w:rPr>
+        <w:t>此外，</w:t>
+      </w:r>
+      <w:r>
+        <w:rPr>
+          <w:rFonts w:hint="eastAsia"/>
+          <w:color w:val="FF0000"/>
+        </w:rPr>
+        <w:t>它甚至可能不起作用，因为孤儿本身也可能执行</w:t>
+      </w:r>
+      <w:r>
+        <w:rPr>
+          <w:rFonts w:hint="eastAsia"/>
+          <w:color w:val="FF0000"/>
+        </w:rPr>
+        <w:t>rpc</w:t>
+      </w:r>
+      <w:r>
+        <w:rPr>
+          <w:rFonts w:hint="eastAsia"/>
+          <w:color w:val="FF0000"/>
+        </w:rPr>
+        <w:t>，从而产生很难或不可能找到的孤儿或后代</w:t>
+      </w:r>
+      <w:r>
+        <w:rPr>
+          <w:rFonts w:hint="eastAsia"/>
+          <w:color w:val="FF0000"/>
+        </w:rPr>
+        <w:t>。</w:t>
+      </w:r>
+      <w:r>
+        <w:rPr>
+          <w:rFonts w:hint="eastAsia"/>
+        </w:rPr>
+        <w:t>最后，网络可能被分区，例如，由于网关失败，即使能够找到它们，也不可能杀死它们</w:t>
+      </w:r>
+      <w:r>
+        <w:rPr>
+          <w:rFonts w:hint="eastAsia"/>
+        </w:rPr>
+        <w:t>。</w:t>
+      </w:r>
+      <w:r>
+        <w:rPr>
+          <w:rFonts w:hint="eastAsia"/>
+        </w:rPr>
+        <w:t>总而言之，这不是一个有希望的方法</w:t>
+      </w:r>
+      <w:r>
+        <w:rPr>
+          <w:rFonts w:hint="eastAsia"/>
+        </w:rPr>
+        <w:t>。</w:t>
+      </w:r>
+    </w:p>
+    <w:p>
+      <w:pPr>
+        <w:ind w:firstLineChars="200" w:firstLine="420"/>
+        <w:rPr>
+          <w:rFonts w:hint="eastAsia"/>
+        </w:rPr>
+      </w:pPr>
+      <w:r>
+        <w:rPr>
+          <w:rFonts w:hint="eastAsia"/>
+        </w:rPr>
+        <w:t>第二个解决方案，称为转世，所有这些问题都可以在不需要写磁盘记录的情况下得到解决</w:t>
+      </w:r>
+      <w:r>
+        <w:rPr>
+          <w:rFonts w:hint="eastAsia"/>
+        </w:rPr>
+        <w:t>。</w:t>
+      </w:r>
+      <w:r>
+        <w:rPr>
+          <w:rFonts w:hint="eastAsia"/>
+        </w:rPr>
+        <w:t>它的工作方式是将时间划分为按顺序编号的时代</w:t>
+      </w:r>
+      <w:r>
+        <w:rPr>
+          <w:rFonts w:hint="eastAsia"/>
+        </w:rPr>
+        <w:t>。</w:t>
+      </w:r>
+      <w:r>
+        <w:rPr>
+          <w:rFonts w:hint="eastAsia"/>
+        </w:rPr>
+        <w:t>当客户机重新启动时，它向所有机器广播一条消息，宣布新纪元的开始</w:t>
+      </w:r>
+      <w:r>
+        <w:rPr>
+          <w:rFonts w:hint="eastAsia"/>
+        </w:rPr>
+        <w:t>。</w:t>
+      </w:r>
+      <w:r>
+        <w:rPr>
+          <w:rFonts w:hint="eastAsia"/>
+        </w:rPr>
+        <w:t>当这样的广播出现时，所有远程计算都被终止</w:t>
+      </w:r>
+      <w:r>
+        <w:rPr>
+          <w:rFonts w:hint="eastAsia"/>
+        </w:rPr>
+        <w:t>。</w:t>
+      </w:r>
+      <w:r>
+        <w:rPr>
+          <w:rFonts w:hint="eastAsia"/>
+        </w:rPr>
+        <w:t>当然，如果网络被分割，一些孤立</w:t>
+      </w:r>
+      <w:r>
+        <w:rPr>
+          <w:rFonts w:hint="eastAsia"/>
+        </w:rPr>
+        <w:t>可能会存活下来</w:t>
+      </w:r>
+      <w:r>
+        <w:rPr>
+          <w:rFonts w:hint="eastAsia"/>
+        </w:rPr>
+        <w:t>。</w:t>
+      </w:r>
+      <w:r>
+        <w:rPr>
+          <w:rFonts w:hint="eastAsia"/>
+        </w:rPr>
+        <w:t>然而，幸运的是，当他们报告回来时，他们的回复将包含一个过时的纪元号，这使得他们很容易被发现</w:t>
+      </w:r>
+      <w:r>
+        <w:rPr>
+          <w:rFonts w:hint="eastAsia"/>
+        </w:rPr>
+        <w:t>。</w:t>
+      </w:r>
+    </w:p>
+    <w:p>
+      <w:pPr>
+        <w:rPr>
+          <w:rFonts w:hint="eastAsia"/>
+        </w:rPr>
+      </w:pPr>
+      <w:r>
+        <w:rPr>
+          <w:rFonts w:hint="eastAsia"/>
+        </w:rPr>
+        <w:t xml:space="preserve"> </w:t>
+      </w:r>
+      <w:r>
         <w:t xml:space="preserve">   </w:t>
       </w:r>
       <w:r>
         <w:rPr>
           <w:rFonts w:hint="eastAsia"/>
         </w:rPr>
-        <w:t>假设服务器崩溃并随后恢复。</w:t>
-      </w:r>
-      <w:r>
-        <w:rPr>
-          <w:rFonts w:hint="eastAsia"/>
-        </w:rPr>
-        <w:t>它向所有客户端宣布，它刚刚崩溃，但现在又重新运行起来</w:t>
-      </w:r>
-      <w:r>
-        <w:rPr>
-          <w:rFonts w:hint="eastAsia"/>
-        </w:rPr>
-        <w:t>。</w:t>
-      </w:r>
-      <w:r>
-        <w:rPr>
-          <w:rFonts w:hint="eastAsia"/>
-        </w:rPr>
-        <w:t>问题是客户端不知道它处理文档的请求是否已经实际执行</w:t>
-      </w:r>
-      <w:r>
-        <w:rPr>
-          <w:rFonts w:hint="eastAsia"/>
-        </w:rPr>
-        <w:t>。</w:t>
-      </w:r>
-      <w:r>
-        <w:rPr>
-          <w:rFonts w:hint="eastAsia"/>
-        </w:rPr>
-        <w:t>客户可以遵循四种策略。首先，客户端可以决定永远不重新发出请求，这样做的风险是文档将不会被处理</w:t>
-      </w:r>
-      <w:r>
-        <w:rPr>
-          <w:rFonts w:hint="eastAsia"/>
-        </w:rPr>
-        <w:t>。</w:t>
-      </w:r>
-      <w:r>
-        <w:rPr>
-          <w:rFonts w:hint="eastAsia"/>
-        </w:rPr>
-        <w:t>其次，它可以决定总是重新发出请求，但这可能导致文档被处理两次</w:t>
-      </w:r>
-      <w:r>
-        <w:rPr>
-          <w:rFonts w:hint="eastAsia"/>
-        </w:rPr>
-        <w:t>。</w:t>
-      </w:r>
+        <w:t>第三种解决方案是对这一想法的一种变体，但不那么严厉</w:t>
+      </w:r>
+      <w:r>
+        <w:rPr>
+          <w:rFonts w:hint="eastAsia"/>
+        </w:rPr>
+        <w:t>。</w:t>
+      </w:r>
+      <w:r>
+        <w:rPr>
+          <w:rFonts w:hint="eastAsia"/>
+        </w:rPr>
+        <w:t>这叫做</w:t>
+      </w:r>
+      <w:r>
+        <w:rPr>
+          <w:rFonts w:hint="eastAsia"/>
+          <w:b/>
+          <w:color w:val="FF0000"/>
+        </w:rPr>
+        <w:t>温柔的轮回</w:t>
+      </w:r>
+      <w:r>
+        <w:rPr>
+          <w:rFonts w:hint="eastAsia"/>
+        </w:rPr>
+        <w:t>。</w:t>
+      </w:r>
+      <w:r>
+        <w:rPr>
+          <w:rFonts w:hint="eastAsia"/>
+        </w:rPr>
+        <w:t>当</w:t>
+      </w:r>
+      <w:r>
+        <w:rPr>
+          <w:rFonts w:hint="eastAsia"/>
+        </w:rPr>
+        <w:t>时代</w:t>
+      </w:r>
+      <w:r>
+        <w:rPr>
+          <w:rFonts w:hint="eastAsia"/>
+        </w:rPr>
+        <w:t>广播出现时，每台机器都检查是否有远程计算在本地运行，如果有，则尽力找到它们的所有者</w:t>
+      </w:r>
+      <w:r>
+        <w:rPr>
+          <w:rFonts w:hint="eastAsia"/>
+        </w:rPr>
+        <w:t>。</w:t>
+      </w:r>
+      <w:r>
+        <w:rPr>
+          <w:rFonts w:hint="eastAsia"/>
+        </w:rPr>
+        <w:t>只有当所有者无法找到任何位置时，计算才会终止。</w:t>
+      </w:r>
+    </w:p>
+    <w:p>
+      <w:pPr>
+        <w:rPr>
+          <w:rFonts w:hint="eastAsia"/>
+        </w:rPr>
+      </w:pPr>
       <w:r>
         <w:rPr>
           <w:rFonts w:hint="eastAsia"/>
@@ -14983,23 +15875,155 @@
         <w:t xml:space="preserve"> </w:t>
       </w:r>
       <w:r>
-        <w:rPr>
-          <w:rFonts w:hint="eastAsia"/>
-        </w:rPr>
-        <w:t>第三，只有在尚未收到请求已被发送到服务器的确认信息时，才可以决定重新发出请求</w:t>
-      </w:r>
-      <w:r>
-        <w:rPr>
-          <w:rFonts w:hint="eastAsia"/>
-        </w:rPr>
-        <w:t>。</w:t>
-      </w:r>
-      <w:r>
-        <w:rPr>
-          <w:rFonts w:hint="eastAsia"/>
-        </w:rPr>
-        <w:t>在这种情况下，客户端依赖于服务器在发送请求之前崩溃的事实。</w:t>
-      </w:r>
+        <w:t xml:space="preserve">   </w:t>
+      </w:r>
+      <w:r>
+        <w:rPr>
+          <w:rFonts w:hint="eastAsia"/>
+        </w:rPr>
+        <w:t>在第四个解决方案</w:t>
+      </w:r>
+      <w:r>
+        <w:rPr>
+          <w:rFonts w:hint="eastAsia"/>
+        </w:rPr>
+        <w:t>(</w:t>
+      </w:r>
+      <w:r>
+        <w:rPr>
+          <w:rFonts w:hint="eastAsia"/>
+        </w:rPr>
+        <w:t>称为过期</w:t>
+      </w:r>
+      <w:r>
+        <w:rPr>
+          <w:rFonts w:hint="eastAsia"/>
+        </w:rPr>
+        <w:t>)</w:t>
+      </w:r>
+      <w:r>
+        <w:rPr>
+          <w:rFonts w:hint="eastAsia"/>
+        </w:rPr>
+        <w:t>中，每个</w:t>
+      </w:r>
+      <w:r>
+        <w:rPr>
+          <w:rFonts w:hint="eastAsia"/>
+        </w:rPr>
+        <w:t>RPC</w:t>
+      </w:r>
+      <w:r>
+        <w:rPr>
+          <w:rFonts w:hint="eastAsia"/>
+        </w:rPr>
+        <w:t>都有一个标准时间</w:t>
+      </w:r>
+      <w:r>
+        <w:rPr>
+          <w:rFonts w:hint="eastAsia"/>
+        </w:rPr>
+        <w:t>T</w:t>
+      </w:r>
+      <w:r>
+        <w:rPr>
+          <w:rFonts w:hint="eastAsia"/>
+        </w:rPr>
+        <w:t>来完成这项工作</w:t>
+      </w:r>
+      <w:r>
+        <w:rPr>
+          <w:rFonts w:hint="eastAsia"/>
+        </w:rPr>
+        <w:t>。</w:t>
+      </w:r>
+      <w:r>
+        <w:rPr>
+          <w:rFonts w:hint="eastAsia"/>
+        </w:rPr>
+        <w:t>如果它不能完成，它必须显式地请求另一个</w:t>
+      </w:r>
+      <w:r>
+        <w:rPr>
+          <w:rFonts w:hint="eastAsia"/>
+          <w:color w:val="FF0000"/>
+        </w:rPr>
+        <w:t>量子</w:t>
+      </w:r>
+      <w:r>
+        <w:rPr>
+          <w:rFonts w:hint="eastAsia"/>
+        </w:rPr>
+        <w:t>。</w:t>
+      </w:r>
+      <w:r>
+        <w:rPr>
+          <w:rFonts w:hint="eastAsia"/>
+        </w:rPr>
+        <w:t>当然，这是相当麻烦的</w:t>
+      </w:r>
+      <w:r>
+        <w:rPr>
+          <w:rFonts w:hint="eastAsia"/>
+        </w:rPr>
+        <w:t>。</w:t>
+      </w:r>
+      <w:r>
+        <w:rPr>
+          <w:rFonts w:hint="eastAsia"/>
+        </w:rPr>
+        <w:t>另一方面，如果在崩溃之后客户端在重启之前等待一个时间</w:t>
+      </w:r>
+      <w:r>
+        <w:rPr>
+          <w:rFonts w:hint="eastAsia"/>
+        </w:rPr>
+        <w:t>T</w:t>
+      </w:r>
+      <w:r>
+        <w:rPr>
+          <w:rFonts w:hint="eastAsia"/>
+        </w:rPr>
+        <w:t>，那么所有的孤儿都肯定会消失</w:t>
+      </w:r>
+      <w:r>
+        <w:rPr>
+          <w:rFonts w:hint="eastAsia"/>
+        </w:rPr>
+        <w:t>。</w:t>
+      </w:r>
+      <w:r>
+        <w:rPr>
+          <w:rFonts w:hint="eastAsia"/>
+        </w:rPr>
+        <w:t>这里要解决的问题是在不同需求的</w:t>
+      </w:r>
+      <w:r>
+        <w:rPr>
+          <w:rFonts w:hint="eastAsia"/>
+        </w:rPr>
+        <w:t>rpc</w:t>
+      </w:r>
+      <w:r>
+        <w:rPr>
+          <w:rFonts w:hint="eastAsia"/>
+        </w:rPr>
+        <w:t>面前选择一个合理的</w:t>
+      </w:r>
+      <w:r>
+        <w:rPr>
+          <w:rFonts w:hint="eastAsia"/>
+        </w:rPr>
+        <w:t>T</w:t>
+      </w:r>
+      <w:r>
+        <w:rPr>
+          <w:rFonts w:hint="eastAsia"/>
+        </w:rPr>
+        <w:t>值。</w:t>
+      </w:r>
+    </w:p>
+    <w:p>
       <w:r>
         <w:rPr>
           <w:rFonts w:hint="eastAsia"/>
@@ -15007,42 +16031,1261 @@
         <w:t xml:space="preserve"> </w:t>
       </w:r>
       <w:r>
-        <w:rPr>
-          <w:rFonts w:hint="eastAsia"/>
-        </w:rPr>
-        <w:t>第四种也是最后一种策略是，只有在收到请求的确认后才重新发出请求</w:t>
-      </w:r>
-      <w:r>
-        <w:rPr>
-          <w:rFonts w:hint="eastAsia"/>
-        </w:rPr>
-        <w:t>。</w:t>
-      </w:r>
-      <w:r>
-        <w:rPr>
-          <w:rFonts w:hint="eastAsia"/>
-        </w:rPr>
-        <w:t>对于服务器有两种策略，对于客户机有四种策略，总共需要考虑</w:t>
-      </w:r>
-      <w:r>
-        <w:rPr>
-          <w:rFonts w:hint="eastAsia"/>
-        </w:rPr>
-        <w:t>8</w:t>
-      </w:r>
-      <w:r>
-        <w:rPr>
-          <w:rFonts w:hint="eastAsia"/>
-        </w:rPr>
-        <w:t>种组合。</w:t>
-      </w:r>
-    </w:p>
-    <w:p>
-      <w:r>
-        <w:rPr>
-          <w:rFonts w:hint="eastAsia"/>
-        </w:rPr>
-        <w:t>不幸的是，没有任何组合是令人满意的</w:t>
+        <w:t xml:space="preserve">   </w:t>
+      </w:r>
+      <w:r>
+        <w:rPr>
+          <w:rFonts w:hint="eastAsia"/>
+        </w:rPr>
+        <w:t>在实践中，所有这些方法都是粗糙和不可取的</w:t>
+      </w:r>
+      <w:r>
+        <w:rPr>
+          <w:rFonts w:hint="eastAsia"/>
+        </w:rPr>
+        <w:t>。</w:t>
+      </w:r>
+      <w:r>
+        <w:rPr>
+          <w:rFonts w:hint="eastAsia"/>
+        </w:rPr>
+        <w:t>更糟的是，杀害孤儿可能会产生无法预料的后果</w:t>
+      </w:r>
+      <w:r>
+        <w:rPr>
+          <w:rFonts w:hint="eastAsia"/>
+        </w:rPr>
+        <w:t>。</w:t>
+      </w:r>
+      <w:r>
+        <w:rPr>
+          <w:rFonts w:hint="eastAsia"/>
+        </w:rPr>
+        <w:t>例如，假设孤儿获得了一个或多个文件或数据库记录的锁</w:t>
+      </w:r>
+      <w:r>
+        <w:rPr>
+          <w:rFonts w:hint="eastAsia"/>
+        </w:rPr>
+        <w:t>。</w:t>
+      </w:r>
+      <w:r>
+        <w:rPr>
+          <w:rFonts w:hint="eastAsia"/>
+        </w:rPr>
+        <w:t>如果孤儿突然被杀，</w:t>
+      </w:r>
+      <w:r>
+        <w:rPr>
+          <w:rFonts w:hint="eastAsia"/>
+        </w:rPr>
+        <w:lastRenderedPageBreak/>
+        <w:t>这些锁可能会永远保留</w:t>
+      </w:r>
+      <w:r>
+        <w:rPr>
+          <w:rFonts w:hint="eastAsia"/>
+        </w:rPr>
+        <w:t>。</w:t>
+      </w:r>
+      <w:r>
+        <w:rPr>
+          <w:rFonts w:hint="eastAsia"/>
+        </w:rPr>
+        <w:t>此外，孤立</w:t>
+      </w:r>
+      <w:r>
+        <w:rPr>
+          <w:rFonts w:hint="eastAsia"/>
+        </w:rPr>
+        <w:t>可能已经在各种远程队列中创建了条目，以便在将来某个时候启动其他进程，因此即使杀死孤</w:t>
+      </w:r>
+      <w:r>
+        <w:rPr>
+          <w:rFonts w:hint="eastAsia"/>
+        </w:rPr>
+        <w:t>立</w:t>
+      </w:r>
+      <w:r>
+        <w:rPr>
+          <w:rFonts w:hint="eastAsia"/>
+        </w:rPr>
+        <w:t>也可能无法删除它的所有痕迹</w:t>
+      </w:r>
+      <w:r>
+        <w:rPr>
+          <w:rFonts w:hint="eastAsia"/>
+        </w:rPr>
+        <w:t>。</w:t>
+      </w:r>
+      <w:r>
+        <w:rPr>
+          <w:rFonts w:hint="eastAsia"/>
+        </w:rPr>
+        <w:t>可以想象，它甚至可能重新开始，带来无法预料的后果</w:t>
+      </w:r>
+      <w:r>
+        <w:rPr>
+          <w:rFonts w:hint="eastAsia"/>
+        </w:rPr>
+        <w:t>。</w:t>
+      </w:r>
+    </w:p>
+    <w:p>
+      <w:pPr>
+        <w:rPr>
+          <w:rFonts w:hint="eastAsia"/>
+        </w:rPr>
+      </w:pPr>
+    </w:p>
+    <w:p>
+      <w:pPr>
+        <w:pStyle w:val="a7"/>
+        <w:jc w:val="both"/>
+        <w:rPr>
+          <w:rFonts w:hint="eastAsia"/>
+        </w:rPr>
+      </w:pPr>
+      <w:r>
+        <w:rPr>
+          <w:rFonts w:hint="eastAsia"/>
+        </w:rPr>
+        <w:t>8.4</w:t>
+      </w:r>
+      <w:r>
+        <w:rPr>
+          <w:rFonts w:hint="eastAsia"/>
+        </w:rPr>
+        <w:t>可靠的群通信</w:t>
+      </w:r>
+    </w:p>
+    <w:p>
+      <w:pPr>
+        <w:rPr>
+          <w:rFonts w:hint="eastAsia"/>
+        </w:rPr>
+      </w:pPr>
+      <w:r>
+        <w:rPr>
+          <w:rFonts w:hint="eastAsia"/>
+        </w:rPr>
+        <w:t>考虑到复制的过程弹性有多重要，因此可靠的多播服务也很重要就不足为奇了</w:t>
+      </w:r>
+      <w:r>
+        <w:rPr>
+          <w:rFonts w:hint="eastAsia"/>
+        </w:rPr>
+        <w:t>。</w:t>
+      </w:r>
+      <w:r>
+        <w:rPr>
+          <w:rFonts w:hint="eastAsia"/>
+        </w:rPr>
+        <w:t>这样的服务保证将消息传递给</w:t>
+      </w:r>
+      <w:r>
+        <w:rPr>
+          <w:rFonts w:hint="eastAsia"/>
+        </w:rPr>
+        <w:t>进</w:t>
+      </w:r>
+      <w:r>
+        <w:rPr>
+          <w:rFonts w:hint="eastAsia"/>
+        </w:rPr>
+        <w:t>程组中的所有成员</w:t>
+      </w:r>
+      <w:r>
+        <w:rPr>
+          <w:rFonts w:hint="eastAsia"/>
+        </w:rPr>
+        <w:t>。</w:t>
+      </w:r>
+      <w:r>
+        <w:rPr>
+          <w:rFonts w:hint="eastAsia"/>
+        </w:rPr>
+        <w:t>不幸的是，可靠的多播结果出人意料地棘手</w:t>
+      </w:r>
+      <w:r>
+        <w:rPr>
+          <w:rFonts w:hint="eastAsia"/>
+        </w:rPr>
+        <w:t>。</w:t>
+      </w:r>
+      <w:r>
+        <w:rPr>
+          <w:rFonts w:hint="eastAsia"/>
+        </w:rPr>
+        <w:t>在本节中，我们将进一步研究可靠地向</w:t>
+      </w:r>
+      <w:r>
+        <w:rPr>
+          <w:rFonts w:hint="eastAsia"/>
+        </w:rPr>
+        <w:t>进</w:t>
+      </w:r>
+      <w:r>
+        <w:rPr>
+          <w:rFonts w:hint="eastAsia"/>
+        </w:rPr>
+        <w:t>程组交付消息所涉及的问题</w:t>
+      </w:r>
+      <w:r>
+        <w:rPr>
+          <w:rFonts w:hint="eastAsia"/>
+        </w:rPr>
+        <w:t>。</w:t>
+      </w:r>
+      <w:r>
+        <w:rPr>
+          <w:rFonts w:hint="eastAsia"/>
+        </w:rPr>
+        <w:t>让我们首先定义什么是可靠的组通信</w:t>
+      </w:r>
+      <w:r>
+        <w:rPr>
+          <w:rFonts w:hint="eastAsia"/>
+        </w:rPr>
+        <w:t>。</w:t>
+      </w:r>
+      <w:r>
+        <w:rPr>
+          <w:rFonts w:hint="eastAsia"/>
+        </w:rPr>
+        <w:t>直观地说，它意味着发送给进</w:t>
+      </w:r>
+      <w:r>
+        <w:rPr>
+          <w:rFonts w:hint="eastAsia"/>
+        </w:rPr>
+        <w:t>程组的消息应该传递给该组的每个成员</w:t>
+      </w:r>
+      <w:r>
+        <w:rPr>
+          <w:rFonts w:hint="eastAsia"/>
+        </w:rPr>
+        <w:t>。</w:t>
+      </w:r>
+      <w:r>
+        <w:rPr>
+          <w:rFonts w:hint="eastAsia"/>
+        </w:rPr>
+        <w:t>如果将处理消息的逻辑与组成员的核心功能分离开来，就可以方便地区分接收消息和交付消息，如图</w:t>
+      </w:r>
+      <w:r>
+        <w:rPr>
+          <w:rFonts w:hint="eastAsia"/>
+        </w:rPr>
+        <w:t>8.20</w:t>
+      </w:r>
+      <w:r>
+        <w:rPr>
+          <w:rFonts w:hint="eastAsia"/>
+        </w:rPr>
+        <w:t>所示。</w:t>
+      </w:r>
+      <w:r>
+        <w:rPr>
+          <w:rFonts w:hint="eastAsia"/>
+        </w:rPr>
+        <w:t>消息由消息处理组件接收，消息处理组件将消息传递给包含组成员核心功能的组件</w:t>
+      </w:r>
+      <w:r>
+        <w:rPr>
+          <w:rFonts w:hint="eastAsia"/>
+        </w:rPr>
+        <w:t>。</w:t>
+      </w:r>
+      <w:r>
+        <w:rPr>
+          <w:rFonts w:hint="eastAsia"/>
+        </w:rPr>
+        <w:t>非正式地，进程</w:t>
+      </w:r>
+      <w:r>
+        <w:rPr>
+          <w:rFonts w:hint="eastAsia"/>
+        </w:rPr>
+        <w:t>P</w:t>
+      </w:r>
+      <w:r>
+        <w:rPr>
+          <w:rFonts w:hint="eastAsia"/>
+        </w:rPr>
+        <w:t>接收到的消息也将由</w:t>
+      </w:r>
+      <w:r>
+        <w:rPr>
+          <w:rFonts w:hint="eastAsia"/>
+        </w:rPr>
+        <w:t>P</w:t>
+      </w:r>
+      <w:r>
+        <w:rPr>
+          <w:rFonts w:hint="eastAsia"/>
+        </w:rPr>
+        <w:t>传递</w:t>
+      </w:r>
+      <w:r>
+        <w:rPr>
+          <w:rFonts w:hint="eastAsia"/>
+        </w:rPr>
+        <w:t>。</w:t>
+      </w:r>
+    </w:p>
+    <w:p>
+      <w:pPr>
+        <w:rPr>
+          <w:rFonts w:hint="eastAsia"/>
+        </w:rPr>
+      </w:pPr>
+    </w:p>
+    <w:p>
+      <w:r>
+        <w:rPr>
+          <w:noProof/>
+        </w:rPr>
+        <w:drawing>
+          <wp:inline distT="0" distB="0" distL="0" distR="0" wp14:anchorId="046C0AC9" wp14:editId="3048B2D7">
+            <wp:extent cx="5274310" cy="3138170"/>
+            <wp:effectExtent l="0" t="0" r="0" b="0"/>
+            <wp:docPr id="13" name="图片 13"/>
+            <wp:cNvGraphicFramePr>
+              <a:graphicFrameLocks xmlns:a="http://schemas.openxmlformats.org/drawingml/2006/main" noChangeAspect="1"/>
+            </wp:cNvGraphicFramePr>
+            <a:graphic xmlns:a="http://schemas.openxmlformats.org/drawingml/2006/main">
+              <a:graphicData uri="http://schemas.openxmlformats.org/drawingml/2006/picture">
+                <pic:pic xmlns:pic="http://schemas.openxmlformats.org/drawingml/2006/picture">
+                  <pic:nvPicPr>
+                    <pic:cNvPr id="1" name=""/>
+                    <pic:cNvPicPr/>
+                  </pic:nvPicPr>
+                  <pic:blipFill>
+                    <a:blip r:embed="rId19"/>
+                    <a:stretch>
+                      <a:fillRect/>
+                    </a:stretch>
+                  </pic:blipFill>
+                  <pic:spPr>
+                    <a:xfrm>
+                      <a:off x="0" y="0"/>
+                      <a:ext cx="5274310" cy="3138170"/>
+                    </a:xfrm>
+                    <a:prstGeom prst="rect">
+                      <a:avLst/>
+                    </a:prstGeom>
+                  </pic:spPr>
+                </pic:pic>
+              </a:graphicData>
+            </a:graphic>
+          </wp:inline>
+        </w:drawing>
+      </w:r>
+    </w:p>
+    <w:p>
+      <w:r>
+        <w:rPr>
+          <w:rFonts w:hint="eastAsia"/>
+        </w:rPr>
+        <w:t>例如，确保来自相同发送方的消息按照发送时的相同顺序交付，通常由</w:t>
+      </w:r>
+      <w:r>
+        <w:rPr>
+          <w:rFonts w:hint="eastAsia"/>
+        </w:rPr>
+        <w:t>messagehandling</w:t>
+      </w:r>
+      <w:r>
+        <w:rPr>
+          <w:rFonts w:hint="eastAsia"/>
+        </w:rPr>
+        <w:t>组件负责</w:t>
+      </w:r>
+      <w:r>
+        <w:rPr>
+          <w:rFonts w:hint="eastAsia"/>
+        </w:rPr>
+        <w:t>。</w:t>
+      </w:r>
+      <w:r>
+        <w:rPr>
+          <w:rFonts w:hint="eastAsia"/>
+        </w:rPr>
+        <w:t>同样，提供可靠的消息传递是一个可以而且应该与组成员的核心功能分离的特性，通常由消息处理组件实现</w:t>
+      </w:r>
+      <w:r>
+        <w:rPr>
+          <w:rFonts w:hint="eastAsia"/>
+        </w:rPr>
+        <w:t>(</w:t>
+      </w:r>
+      <w:r>
+        <w:rPr>
+          <w:rFonts w:hint="eastAsia"/>
+        </w:rPr>
+        <w:t>如果不是由底层操作系统实现</w:t>
+      </w:r>
+      <w:r>
+        <w:rPr>
+          <w:rFonts w:hint="eastAsia"/>
+        </w:rPr>
+        <w:t>)</w:t>
+      </w:r>
+      <w:r>
+        <w:rPr>
+          <w:rFonts w:hint="eastAsia"/>
+        </w:rPr>
+        <w:t>。</w:t>
+      </w:r>
+    </w:p>
+    <w:p>
+      <w:pPr>
+        <w:ind w:firstLineChars="200" w:firstLine="420"/>
+      </w:pPr>
+      <w:r>
+        <w:rPr>
+          <w:rFonts w:hint="eastAsia"/>
+        </w:rPr>
+        <w:t>有了接收和传递消息之间的这种分离，我们就可以更精确地了解可靠的组通信意味着什么</w:t>
+      </w:r>
+      <w:r>
+        <w:rPr>
+          <w:rFonts w:hint="eastAsia"/>
+        </w:rPr>
+        <w:t>。</w:t>
+      </w:r>
+      <w:r>
+        <w:rPr>
+          <w:rFonts w:hint="eastAsia"/>
+        </w:rPr>
+        <w:t>让我们区分存在错误进程时的可靠通信和假定进</w:t>
+      </w:r>
+      <w:r>
+        <w:rPr>
+          <w:rFonts w:hint="eastAsia"/>
+        </w:rPr>
+        <w:t>程正确运行时的可靠通信</w:t>
+      </w:r>
+      <w:r>
+        <w:rPr>
+          <w:rFonts w:hint="eastAsia"/>
+        </w:rPr>
+        <w:t>。</w:t>
+      </w:r>
+      <w:r>
+        <w:rPr>
+          <w:rFonts w:hint="eastAsia"/>
+        </w:rPr>
+        <w:t>在第一种情况下，当可以确保消息被所有非故障组成员接收并随后交付时，组通信被认为是可靠的</w:t>
+      </w:r>
+      <w:r>
+        <w:rPr>
+          <w:rFonts w:hint="eastAsia"/>
+        </w:rPr>
+        <w:t>。</w:t>
+      </w:r>
+    </w:p>
+    <w:p>
+      <w:pPr>
+        <w:ind w:firstLineChars="200" w:firstLine="420"/>
+        <w:rPr>
+          <w:rFonts w:hint="eastAsia"/>
+        </w:rPr>
+      </w:pPr>
+      <w:r>
+        <w:rPr>
+          <w:rFonts w:hint="eastAsia"/>
+        </w:rPr>
+        <w:t>这里棘手的部分是，在传递消息之前，应该就团队的实际情况达成一致</w:t>
+      </w:r>
+      <w:r>
+        <w:rPr>
+          <w:rFonts w:hint="eastAsia"/>
+        </w:rPr>
+        <w:t>。</w:t>
+      </w:r>
+      <w:r>
+        <w:rPr>
+          <w:rFonts w:hint="eastAsia"/>
+        </w:rPr>
+        <w:t>如果发送方希望</w:t>
+      </w:r>
+      <w:r>
+        <w:rPr>
+          <w:rFonts w:hint="eastAsia"/>
+        </w:rPr>
+        <w:t>G</w:t>
+      </w:r>
+      <w:r>
+        <w:rPr>
+          <w:rFonts w:hint="eastAsia"/>
+        </w:rPr>
+        <w:t>组的每个成员都发送一条消息，但是无论出于什么原因，在发送时我们实际上有另一个</w:t>
+      </w:r>
+      <w:r>
+        <w:rPr>
+          <w:rFonts w:hint="eastAsia"/>
+        </w:rPr>
+        <w:t>G' != G</w:t>
+      </w:r>
+      <w:r>
+        <w:rPr>
+          <w:rFonts w:hint="eastAsia"/>
+        </w:rPr>
+        <w:t>组，我们应该问问自己是否可以发送该消息</w:t>
+      </w:r>
+      <w:r>
+        <w:rPr>
+          <w:rFonts w:hint="eastAsia"/>
+        </w:rPr>
+        <w:t>。</w:t>
+      </w:r>
+    </w:p>
+    <w:p>
+      <w:pPr>
+        <w:ind w:firstLine="420"/>
+      </w:pPr>
+      <w:r>
+        <w:rPr>
+          <w:rFonts w:hint="eastAsia"/>
+        </w:rPr>
+        <w:t>如果我们能忽视关于群体成员的共识，情况就会变得简单</w:t>
+      </w:r>
+      <w:r>
+        <w:rPr>
+          <w:rFonts w:hint="eastAsia"/>
+        </w:rPr>
+        <w:t>。</w:t>
+      </w:r>
+      <w:r>
+        <w:rPr>
+          <w:rFonts w:hint="eastAsia"/>
+        </w:rPr>
+        <w:t>特别地，让我们首先假设一个发送进</w:t>
+      </w:r>
+      <w:r>
+        <w:rPr>
+          <w:rFonts w:hint="eastAsia"/>
+        </w:rPr>
+        <w:t>程有一个目标收件人列表。</w:t>
+      </w:r>
+      <w:r>
+        <w:rPr>
+          <w:rFonts w:hint="eastAsia"/>
+        </w:rPr>
+        <w:t>在这种情况下，它可以简单地部署可靠的传输层协议，比如</w:t>
+      </w:r>
+      <w:r>
+        <w:rPr>
+          <w:rFonts w:hint="eastAsia"/>
+        </w:rPr>
+        <w:t>TCP</w:t>
+      </w:r>
+      <w:r>
+        <w:rPr>
+          <w:rFonts w:hint="eastAsia"/>
+        </w:rPr>
+        <w:t>，然后一个接一个地向每个接收者发送消息</w:t>
+      </w:r>
+      <w:r>
+        <w:rPr>
+          <w:rFonts w:hint="eastAsia"/>
+        </w:rPr>
+        <w:t>。</w:t>
+      </w:r>
+      <w:r>
+        <w:rPr>
+          <w:rFonts w:hint="eastAsia"/>
+        </w:rPr>
+        <w:t>如果接收进程失败，稍后当进程恢复时可能重新发送该消息，或者完全忽略该消息</w:t>
+      </w:r>
+      <w:r>
+        <w:rPr>
+          <w:rFonts w:hint="eastAsia"/>
+        </w:rPr>
+        <w:t>(</w:t>
+      </w:r>
+      <w:r>
+        <w:rPr>
+          <w:rFonts w:hint="eastAsia"/>
+        </w:rPr>
+        <w:t>例如，因为发送方离开了组</w:t>
+      </w:r>
+      <w:r>
+        <w:rPr>
+          <w:rFonts w:hint="eastAsia"/>
+        </w:rPr>
+        <w:t>)</w:t>
+      </w:r>
+      <w:r>
+        <w:rPr>
+          <w:rFonts w:hint="eastAsia"/>
+        </w:rPr>
+        <w:t>。</w:t>
+      </w:r>
+      <w:r>
+        <w:rPr>
+          <w:rFonts w:hint="eastAsia"/>
+        </w:rPr>
+        <w:t>如果期望组成</w:t>
+      </w:r>
+      <w:r>
+        <w:rPr>
+          <w:rFonts w:hint="eastAsia"/>
+        </w:rPr>
+        <w:lastRenderedPageBreak/>
+        <w:t>员发送响应，即使它只是一个确认，也可以通过将发送请求和接收响应分开来加速通信，如图</w:t>
+      </w:r>
+      <w:r>
+        <w:rPr>
+          <w:rFonts w:hint="eastAsia"/>
+        </w:rPr>
+        <w:t>8.21</w:t>
+      </w:r>
+      <w:r>
+        <w:rPr>
+          <w:rFonts w:hint="eastAsia"/>
+        </w:rPr>
+        <w:t>中的消息序列图所示</w:t>
+      </w:r>
+      <w:r>
+        <w:rPr>
+          <w:rFonts w:hint="eastAsia"/>
+        </w:rPr>
+        <w:t>。</w:t>
+      </w:r>
+    </w:p>
+    <w:p>
+      <w:r>
+        <w:rPr>
+          <w:noProof/>
+        </w:rPr>
+        <w:drawing>
+          <wp:inline distT="0" distB="0" distL="0" distR="0" wp14:anchorId="69AA8915" wp14:editId="2CECA242">
+            <wp:extent cx="5274310" cy="4481195"/>
+            <wp:effectExtent l="0" t="0" r="0" b="0"/>
+            <wp:docPr id="14" name="图片 14"/>
+            <wp:cNvGraphicFramePr>
+              <a:graphicFrameLocks xmlns:a="http://schemas.openxmlformats.org/drawingml/2006/main" noChangeAspect="1"/>
+            </wp:cNvGraphicFramePr>
+            <a:graphic xmlns:a="http://schemas.openxmlformats.org/drawingml/2006/main">
+              <a:graphicData uri="http://schemas.openxmlformats.org/drawingml/2006/picture">
+                <pic:pic xmlns:pic="http://schemas.openxmlformats.org/drawingml/2006/picture">
+                  <pic:nvPicPr>
+                    <pic:cNvPr id="1" name=""/>
+                    <pic:cNvPicPr/>
+                  </pic:nvPicPr>
+                  <pic:blipFill>
+                    <a:blip r:embed="rId20"/>
+                    <a:stretch>
+                      <a:fillRect/>
+                    </a:stretch>
+                  </pic:blipFill>
+                  <pic:spPr>
+                    <a:xfrm>
+                      <a:off x="0" y="0"/>
+                      <a:ext cx="5274310" cy="4481195"/>
+                    </a:xfrm>
+                    <a:prstGeom prst="rect">
+                      <a:avLst/>
+                    </a:prstGeom>
+                  </pic:spPr>
+                </pic:pic>
+              </a:graphicData>
+            </a:graphic>
+          </wp:inline>
+        </w:drawing>
+      </w:r>
+    </w:p>
+    <w:p>
+      <w:pPr>
+        <w:rPr>
+          <w:rFonts w:hint="eastAsia"/>
+        </w:rPr>
+      </w:pPr>
+      <w:r>
+        <w:rPr>
+          <w:rFonts w:hint="eastAsia"/>
+        </w:rPr>
+        <w:t xml:space="preserve"> </w:t>
+      </w:r>
+      <w:r>
+        <w:t xml:space="preserve">   </w:t>
+      </w:r>
+      <w:r>
+        <w:rPr>
+          <w:rFonts w:hint="eastAsia"/>
+        </w:rPr>
+        <w:t>大多数传输层提供可靠的点对点通道</w:t>
+      </w:r>
+      <w:r>
+        <w:rPr>
+          <w:rFonts w:hint="eastAsia"/>
+        </w:rPr>
+        <w:t>;</w:t>
+      </w:r>
+      <w:r>
+        <w:rPr>
+          <w:rFonts w:hint="eastAsia"/>
+        </w:rPr>
+        <w:t>它们很少向一组进程提供可靠的通信</w:t>
+      </w:r>
+      <w:r>
+        <w:rPr>
+          <w:rFonts w:hint="eastAsia"/>
+        </w:rPr>
+        <w:t>。</w:t>
+      </w:r>
+      <w:r>
+        <w:rPr>
+          <w:rFonts w:hint="eastAsia"/>
+        </w:rPr>
+        <w:t>它们提供的最佳功能是让进</w:t>
+      </w:r>
+      <w:r>
+        <w:rPr>
+          <w:rFonts w:hint="eastAsia"/>
+        </w:rPr>
+        <w:t>程彼此建立点对点连接，以便与之通信</w:t>
+      </w:r>
+      <w:r>
+        <w:rPr>
+          <w:rFonts w:hint="eastAsia"/>
+        </w:rPr>
+        <w:t>。</w:t>
+      </w:r>
+      <w:r>
+        <w:rPr>
+          <w:rFonts w:hint="eastAsia"/>
+        </w:rPr>
+        <w:t>当进</w:t>
+      </w:r>
+      <w:r>
+        <w:rPr>
+          <w:rFonts w:hint="eastAsia"/>
+        </w:rPr>
+        <w:t>程组相对较小时，这种建立可靠性的方法是一种直接而实用的解决方案</w:t>
+      </w:r>
+      <w:r>
+        <w:rPr>
+          <w:rFonts w:hint="eastAsia"/>
+        </w:rPr>
+        <w:t>。</w:t>
+      </w:r>
+      <w:r>
+        <w:rPr>
+          <w:rFonts w:hint="eastAsia"/>
+        </w:rPr>
+        <w:t>另一方面，我们通常可以假设底层通信系统确实提供不可靠的多播，这意味着多播消息可能会部分丢失，并由一些</w:t>
+      </w:r>
+      <w:r>
+        <w:rPr>
+          <w:rFonts w:hint="eastAsia"/>
+        </w:rPr>
+        <w:t>(</w:t>
+      </w:r>
+      <w:r>
+        <w:rPr>
+          <w:rFonts w:hint="eastAsia"/>
+        </w:rPr>
+        <w:t>但不是所有</w:t>
+      </w:r>
+      <w:r>
+        <w:rPr>
+          <w:rFonts w:hint="eastAsia"/>
+        </w:rPr>
+        <w:t>)</w:t>
+      </w:r>
+      <w:r>
+        <w:rPr>
+          <w:rFonts w:hint="eastAsia"/>
+        </w:rPr>
+        <w:t>预期的接收者传递</w:t>
+      </w:r>
+      <w:r>
+        <w:rPr>
+          <w:rFonts w:hint="eastAsia"/>
+        </w:rPr>
+        <w:t>。</w:t>
+      </w:r>
+    </w:p>
+    <w:p>
+      <w:r>
+        <w:rPr>
+          <w:rFonts w:hint="eastAsia"/>
+        </w:rPr>
+        <w:t xml:space="preserve"> </w:t>
+      </w:r>
+      <w:r>
+        <w:t xml:space="preserve">   </w:t>
+      </w:r>
+      <w:r>
+        <w:rPr>
+          <w:rFonts w:hint="eastAsia"/>
+        </w:rPr>
+        <w:t>图</w:t>
+      </w:r>
+      <w:r>
+        <w:rPr>
+          <w:rFonts w:hint="eastAsia"/>
+        </w:rPr>
+        <w:t>8.22</w:t>
+      </w:r>
+      <w:r>
+        <w:rPr>
+          <w:rFonts w:hint="eastAsia"/>
+        </w:rPr>
+        <w:t>显示了一个实现可靠组通信的简单解决方案</w:t>
+      </w:r>
+      <w:r>
+        <w:rPr>
+          <w:rFonts w:hint="eastAsia"/>
+        </w:rPr>
+        <w:t>。</w:t>
+      </w:r>
+      <w:r>
+        <w:rPr>
+          <w:rFonts w:hint="eastAsia"/>
+        </w:rPr>
+        <w:t>发送进程为其多播的每个消息分配一个序列号，并将消息本地存储在历史缓冲区中</w:t>
+      </w:r>
+      <w:r>
+        <w:rPr>
+          <w:rFonts w:hint="eastAsia"/>
+        </w:rPr>
+        <w:t>。</w:t>
+      </w:r>
+      <w:r>
+        <w:rPr>
+          <w:rFonts w:hint="eastAsia"/>
+        </w:rPr>
+        <w:t>假设发送方知道接收方，则发送方只需将消息保存在其历史缓冲区中，直到每个接收方返回确认</w:t>
+      </w:r>
+      <w:r>
+        <w:rPr>
+          <w:rFonts w:hint="eastAsia"/>
+        </w:rPr>
+        <w:t>。</w:t>
+      </w:r>
+      <w:r>
+        <w:rPr>
+          <w:rFonts w:hint="eastAsia"/>
+        </w:rPr>
+        <w:t>当接收到序列号大于</w:t>
+      </w:r>
+      <w:r>
+        <w:rPr>
+          <w:rFonts w:hint="eastAsia"/>
+        </w:rPr>
+        <w:t>s</w:t>
+      </w:r>
+      <w:r>
+        <w:rPr>
+          <w:rFonts w:hint="eastAsia"/>
+        </w:rPr>
+        <w:t>的消息时，接收方可以怀疑丢失了序列号为</w:t>
+      </w:r>
+      <w:r>
+        <w:rPr>
+          <w:rFonts w:hint="eastAsia"/>
+        </w:rPr>
+        <w:t>s</w:t>
+      </w:r>
+      <w:r>
+        <w:rPr>
+          <w:rFonts w:hint="eastAsia"/>
+        </w:rPr>
+        <w:t>的消息</w:t>
+      </w:r>
+      <w:r>
+        <w:rPr>
+          <w:rFonts w:hint="eastAsia"/>
+        </w:rPr>
+        <w:t>m</w:t>
+      </w:r>
+      <w:r>
+        <w:rPr>
+          <w:rFonts w:hint="eastAsia"/>
+        </w:rPr>
+        <w:t>。</w:t>
+      </w:r>
+      <w:r>
+        <w:rPr>
+          <w:rFonts w:hint="eastAsia"/>
+        </w:rPr>
+        <w:t>在这种情况下，它向发送方返回一个否定的确认，请求重新传输</w:t>
+      </w:r>
+      <w:r>
+        <w:rPr>
+          <w:rFonts w:hint="eastAsia"/>
+        </w:rPr>
+        <w:t>m</w:t>
+      </w:r>
+      <w:r>
+        <w:rPr>
+          <w:rFonts w:hint="eastAsia"/>
+        </w:rPr>
+        <w:t>。</w:t>
+      </w:r>
+    </w:p>
+    <w:p>
+      <w:r>
+        <w:rPr>
+          <w:rFonts w:hint="eastAsia"/>
+        </w:rPr>
+        <w:t xml:space="preserve"> </w:t>
+      </w:r>
+      <w:r>
+        <w:t xml:space="preserve">   </w:t>
+      </w:r>
+      <w:r>
+        <w:rPr>
+          <w:noProof/>
+        </w:rPr>
+        <w:lastRenderedPageBreak/>
+        <w:drawing>
+          <wp:inline distT="0" distB="0" distL="0" distR="0" wp14:anchorId="33DB4C99" wp14:editId="13499082">
+            <wp:extent cx="5274310" cy="3837305"/>
+            <wp:effectExtent l="0" t="0" r="0" b="0"/>
+            <wp:docPr id="15" name="图片 15"/>
+            <wp:cNvGraphicFramePr>
+              <a:graphicFrameLocks xmlns:a="http://schemas.openxmlformats.org/drawingml/2006/main" noChangeAspect="1"/>
+            </wp:cNvGraphicFramePr>
+            <a:graphic xmlns:a="http://schemas.openxmlformats.org/drawingml/2006/main">
+              <a:graphicData uri="http://schemas.openxmlformats.org/drawingml/2006/picture">
+                <pic:pic xmlns:pic="http://schemas.openxmlformats.org/drawingml/2006/picture">
+                  <pic:nvPicPr>
+                    <pic:cNvPr id="1" name=""/>
+                    <pic:cNvPicPr/>
+                  </pic:nvPicPr>
+                  <pic:blipFill>
+                    <a:blip r:embed="rId21"/>
+                    <a:stretch>
+                      <a:fillRect/>
+                    </a:stretch>
+                  </pic:blipFill>
+                  <pic:spPr>
+                    <a:xfrm>
+                      <a:off x="0" y="0"/>
+                      <a:ext cx="5274310" cy="3837305"/>
+                    </a:xfrm>
+                    <a:prstGeom prst="rect">
+                      <a:avLst/>
+                    </a:prstGeom>
+                  </pic:spPr>
+                </pic:pic>
+              </a:graphicData>
+            </a:graphic>
+          </wp:inline>
+        </w:drawing>
+      </w:r>
+    </w:p>
+    <w:p>
+      <w:pPr>
+        <w:ind w:firstLineChars="200" w:firstLine="420"/>
+      </w:pPr>
+      <w:r>
+        <w:rPr>
+          <w:rFonts w:hint="eastAsia"/>
+        </w:rPr>
+        <w:t>有各种各样的设计需要权衡</w:t>
+      </w:r>
+      <w:r>
+        <w:rPr>
+          <w:rFonts w:hint="eastAsia"/>
+        </w:rPr>
+        <w:t>。</w:t>
+      </w:r>
+      <w:r>
+        <w:rPr>
+          <w:rFonts w:hint="eastAsia"/>
+        </w:rPr>
+        <w:t>例如，为了减少返回给发送方的消息数量，确认可以与其他消息一起使用</w:t>
+      </w:r>
+      <w:r>
+        <w:rPr>
+          <w:rFonts w:hint="eastAsia"/>
+        </w:rPr>
+        <w:t>。</w:t>
+      </w:r>
+      <w:r>
+        <w:rPr>
+          <w:rFonts w:hint="eastAsia"/>
+        </w:rPr>
+        <w:t>此外，可以使用点对点通信将消息转发到每个请求进程，或者使用发送到所有进程的单个多播消息来完成消息的重传</w:t>
+      </w:r>
+      <w:r>
+        <w:rPr>
+          <w:rFonts w:hint="eastAsia"/>
+        </w:rPr>
+        <w:t>。</w:t>
+      </w:r>
+      <w:r>
+        <w:rPr>
+          <w:rFonts w:hint="eastAsia"/>
+        </w:rPr>
+        <w:t>Popescu</w:t>
+      </w:r>
+      <w:r>
+        <w:rPr>
+          <w:rFonts w:hint="eastAsia"/>
+        </w:rPr>
+        <w:t>等人</w:t>
+      </w:r>
+      <w:r>
+        <w:rPr>
+          <w:rFonts w:hint="eastAsia"/>
+        </w:rPr>
+        <w:t>[2007]</w:t>
+      </w:r>
+      <w:r>
+        <w:rPr>
+          <w:rFonts w:hint="eastAsia"/>
+        </w:rPr>
+        <w:t>讨论了可靠组播的一般问题。</w:t>
+      </w:r>
+      <w:r>
+        <w:rPr>
+          <w:rFonts w:hint="eastAsia"/>
+        </w:rPr>
+        <w:t>发布</w:t>
+      </w:r>
+      <w:r>
+        <w:rPr>
+          <w:rFonts w:hint="eastAsia"/>
+        </w:rPr>
+        <w:t>/</w:t>
+      </w:r>
+      <w:r>
+        <w:rPr>
+          <w:rFonts w:hint="eastAsia"/>
+        </w:rPr>
+        <w:t>订阅系统上下文中可靠的多播的调查和概述，这也是相关的</w:t>
+      </w:r>
+      <w:r>
+        <w:rPr>
+          <w:rFonts w:hint="eastAsia"/>
+        </w:rPr>
+        <w:t>[Esposito et al.</w:t>
+      </w:r>
+      <w:r>
+        <w:rPr>
+          <w:rFonts w:hint="eastAsia"/>
+        </w:rPr>
+        <w:t>，</w:t>
+      </w:r>
+      <w:r>
+        <w:rPr>
+          <w:rFonts w:hint="eastAsia"/>
+        </w:rPr>
+        <w:t xml:space="preserve"> 2013]</w:t>
+      </w:r>
+      <w:r>
+        <w:rPr>
+          <w:rFonts w:hint="eastAsia"/>
+        </w:rPr>
+        <w:t>。</w:t>
+      </w:r>
+    </w:p>
+    <w:p/>
+    <w:p>
+      <w:pPr>
+        <w:rPr>
+          <w:b/>
+        </w:rPr>
+      </w:pPr>
+      <w:r>
+        <w:rPr>
+          <w:rFonts w:hint="eastAsia"/>
+          <w:b/>
+        </w:rPr>
+        <w:t>原子多播</w:t>
+      </w:r>
+    </w:p>
+    <w:p>
+      <w:r>
+        <w:rPr>
+          <w:rFonts w:hint="eastAsia"/>
+        </w:rPr>
+        <w:t>现在让我们回到在出现进程故障时需要实现可靠的多播的情况。</w:t>
+      </w:r>
+      <w:r>
+        <w:rPr>
+          <w:rFonts w:hint="eastAsia"/>
+        </w:rPr>
+        <w:t>特别是，在分布式系统中经常需要的是保证消息要么传递给所有组成员，要么完全不传递</w:t>
+      </w:r>
+      <w:r>
+        <w:rPr>
+          <w:rFonts w:hint="eastAsia"/>
+        </w:rPr>
+        <w:t>。</w:t>
+      </w:r>
+      <w:r>
+        <w:rPr>
+          <w:rFonts w:hint="eastAsia"/>
+        </w:rPr>
+        <w:t>这也被称为</w:t>
+      </w:r>
+      <w:r>
+        <w:rPr>
+          <w:rFonts w:hint="eastAsia"/>
+          <w:b/>
+        </w:rPr>
+        <w:t>原子组播</w:t>
+      </w:r>
+      <w:r>
+        <w:rPr>
+          <w:rFonts w:hint="eastAsia"/>
+        </w:rPr>
+        <w:t>问题。</w:t>
+      </w:r>
+      <w:r>
+        <w:rPr>
+          <w:rFonts w:hint="eastAsia"/>
+        </w:rPr>
+        <w:t xml:space="preserve"> </w:t>
+      </w:r>
+    </w:p>
+    <w:p>
+      <w:r>
+        <w:rPr>
+          <w:rFonts w:hint="eastAsia"/>
+        </w:rPr>
+        <w:t>要了解原子性为何如此重要，请考虑在分布式系统上作为应用程序构建的复制数据库</w:t>
+      </w:r>
+      <w:r>
+        <w:rPr>
+          <w:rFonts w:hint="eastAsia"/>
+        </w:rPr>
+        <w:t>。</w:t>
+      </w:r>
+      <w:r>
+        <w:rPr>
+          <w:rFonts w:hint="eastAsia"/>
+        </w:rPr>
+        <w:t>分布式系统提供可靠的多播设备</w:t>
+      </w:r>
+      <w:r>
+        <w:rPr>
+          <w:rFonts w:hint="eastAsia"/>
+        </w:rPr>
+        <w:t>。</w:t>
+      </w:r>
+      <w:r>
+        <w:rPr>
+          <w:rFonts w:hint="eastAsia"/>
+        </w:rPr>
+        <w:t>特别是，它允许构造消息可以可靠地发送到的进程组</w:t>
+      </w:r>
+      <w:r>
+        <w:rPr>
+          <w:rFonts w:hint="eastAsia"/>
+        </w:rPr>
+        <w:t>。</w:t>
+      </w:r>
+      <w:r>
+        <w:rPr>
+          <w:rFonts w:hint="eastAsia"/>
+        </w:rPr>
+        <w:t>因此，复制的数据库被构造为一组进程，每个副本对应一个进程</w:t>
+      </w:r>
+      <w:r>
+        <w:rPr>
+          <w:rFonts w:hint="eastAsia"/>
+        </w:rPr>
+        <w:t>。</w:t>
+      </w:r>
+      <w:r>
+        <w:rPr>
+          <w:rFonts w:hint="eastAsia"/>
+        </w:rPr>
+        <w:t>更新操作总是多播到所有副本，然后在本地执行</w:t>
+      </w:r>
+      <w:r>
+        <w:rPr>
+          <w:rFonts w:hint="eastAsia"/>
+        </w:rPr>
+        <w:t>。</w:t>
+      </w:r>
+      <w:r>
+        <w:rPr>
+          <w:rFonts w:hint="eastAsia"/>
+        </w:rPr>
+        <w:t>因此，我们假设正在使用</w:t>
+      </w:r>
+      <w:r>
+        <w:rPr>
+          <w:rFonts w:hint="eastAsia"/>
+          <w:color w:val="FF0000"/>
+        </w:rPr>
+        <w:t>activereplication</w:t>
+      </w:r>
+      <w:r>
+        <w:rPr>
+          <w:rFonts w:hint="eastAsia"/>
+        </w:rPr>
+        <w:t>协议。</w:t>
+      </w:r>
+    </w:p>
+    <w:p>
+      <w:pPr>
+        <w:ind w:firstLineChars="200" w:firstLine="420"/>
+      </w:pPr>
+      <w:r>
+        <w:rPr>
+          <w:rFonts w:hint="eastAsia"/>
+        </w:rPr>
+        <w:t>为了保持简单，假设客户机与一个副本</w:t>
+      </w:r>
+      <w:r>
+        <w:rPr>
+          <w:rFonts w:hint="eastAsia"/>
+        </w:rPr>
+        <w:t>P</w:t>
+      </w:r>
+      <w:r>
+        <w:rPr>
+          <w:rFonts w:hint="eastAsia"/>
+        </w:rPr>
+        <w:t>联系，并请求它执行更新</w:t>
+      </w:r>
+      <w:r>
+        <w:rPr>
+          <w:rFonts w:hint="eastAsia"/>
+        </w:rPr>
+        <w:t>。</w:t>
+      </w:r>
+      <w:r>
+        <w:rPr>
+          <w:rFonts w:hint="eastAsia"/>
+        </w:rPr>
+        <w:t>复制通过将更新多播给其他组成员来实现这一点</w:t>
+      </w:r>
+      <w:r>
+        <w:rPr>
+          <w:rFonts w:hint="eastAsia"/>
+        </w:rPr>
+        <w:t>。</w:t>
+      </w:r>
+      <w:r>
+        <w:rPr>
+          <w:rFonts w:hint="eastAsia"/>
+        </w:rPr>
+        <w:t>不幸的是，在组播完成之前，</w:t>
+      </w:r>
+      <w:r>
+        <w:rPr>
+          <w:rFonts w:hint="eastAsia"/>
+        </w:rPr>
+        <w:t>P</w:t>
+      </w:r>
+      <w:r>
+        <w:rPr>
+          <w:rFonts w:hint="eastAsia"/>
+        </w:rPr>
+        <w:t>崩溃了，使组中的其他成员陷入困境</w:t>
       </w:r>
       <w:r>
         <w:rPr>
@@ -15054,16 +17297,135 @@
         <w:rPr>
           <w:rFonts w:hint="eastAsia"/>
         </w:rPr>
-        <w:t>可以表明，对于任何组合，要么请求永远丢失，要么执行两次</w:t>
-      </w:r>
-      <w:r>
-        <w:rPr>
-          <w:rFonts w:hint="eastAsia"/>
-        </w:rPr>
-        <w:t>。</w:t>
+        <w:t>一些组成员将收到更新请求</w:t>
+      </w:r>
+      <w:r>
+        <w:rPr>
+          <w:rFonts w:hint="eastAsia"/>
+        </w:rPr>
+        <w:t>;</w:t>
+      </w:r>
+      <w:r>
+        <w:rPr>
+          <w:rFonts w:hint="eastAsia"/>
+        </w:rPr>
+        <w:t>而另一些则不会</w:t>
+      </w:r>
+      <w:r>
+        <w:rPr>
+          <w:rFonts w:hint="eastAsia"/>
+        </w:rPr>
+        <w:t>。</w:t>
+      </w:r>
+      <w:r>
+        <w:rPr>
+          <w:rFonts w:hint="eastAsia"/>
+        </w:rPr>
+        <w:t>如果已经接收到请求的成员将其交付给数据库，那么显然我们将拥有一个不一致的复制数据库</w:t>
+      </w:r>
+      <w:r>
+        <w:rPr>
+          <w:rFonts w:hint="eastAsia"/>
+        </w:rPr>
+        <w:t>。</w:t>
+      </w:r>
+      <w:r>
+        <w:rPr>
+          <w:rFonts w:hint="eastAsia"/>
+        </w:rPr>
+        <w:t>有些副本已经处理了更新，有些则没有</w:t>
+      </w:r>
+      <w:r>
+        <w:rPr>
+          <w:rFonts w:hint="eastAsia"/>
+        </w:rPr>
+        <w:t>。</w:t>
+      </w:r>
+      <w:r>
+        <w:rPr>
+          <w:rFonts w:hint="eastAsia"/>
+        </w:rPr>
+        <w:t>这种情况需要避免，我们应该让更新交付给所有没有错误的成员，或者完全不交付</w:t>
+      </w:r>
+      <w:r>
+        <w:rPr>
+          <w:rFonts w:hint="eastAsia"/>
+        </w:rPr>
+        <w:t>。</w:t>
+      </w:r>
+      <w:r>
+        <w:rPr>
+          <w:rFonts w:hint="eastAsia"/>
+        </w:rPr>
+        <w:t>前者反映</w:t>
+      </w:r>
+      <w:r>
+        <w:rPr>
+          <w:rFonts w:hint="eastAsia"/>
+        </w:rPr>
+        <w:t>P</w:t>
+      </w:r>
+      <w:r>
+        <w:rPr>
+          <w:rFonts w:hint="eastAsia"/>
+        </w:rPr>
+        <w:t>在完成多播后崩溃，而后者表示</w:t>
+      </w:r>
+      <w:r>
+        <w:rPr>
+          <w:rFonts w:hint="eastAsia"/>
+        </w:rPr>
+        <w:t>P</w:t>
+      </w:r>
+      <w:r>
+        <w:rPr>
+          <w:rFonts w:hint="eastAsia"/>
+        </w:rPr>
+        <w:t>在请求更新之前就崩溃了。</w:t>
+      </w:r>
+    </w:p>
+    <w:p>
+      <w:pPr>
+        <w:rPr>
+          <w:rFonts w:hint="eastAsia"/>
+        </w:rPr>
+      </w:pPr>
+      <w:r>
+        <w:rPr>
+          <w:rFonts w:hint="eastAsia"/>
+        </w:rPr>
+        <w:t xml:space="preserve"> </w:t>
+      </w:r>
+      <w:r>
+        <w:t xml:space="preserve">   </w:t>
+      </w:r>
+      <w:r>
+        <w:rPr>
+          <w:rFonts w:hint="eastAsia"/>
+        </w:rPr>
+        <w:t>这两种情况都很好，并且与客户机与允许崩溃的单个服务器通信的情况相对应</w:t>
+      </w:r>
+      <w:r>
+        <w:rPr>
+          <w:rFonts w:hint="eastAsia"/>
+        </w:rPr>
+        <w:t>。</w:t>
+      </w:r>
+      <w:r>
+        <w:rPr>
+          <w:rFonts w:hint="eastAsia"/>
+        </w:rPr>
+        <w:t>如果一些组成员执行更新，而其他成员不执行更新，则会影响分发的透明性，但更糟的是，客户端将不知道如何处理这种情况。</w:t>
       </w:r>
       <w:bookmarkStart w:id="0" w:name="_GoBack"/>
       <w:bookmarkEnd w:id="0"/>
+    </w:p>
+    <w:p>
+      <w:pPr>
+        <w:rPr>
+          <w:rFonts w:hint="eastAsia"/>
+        </w:rPr>
+      </w:pPr>
     </w:p>
     <w:p/>
     <w:p>

--- a/Distributed_Systems_3/Chapter8.docx
+++ b/Distributed_Systems_3/Chapter8.docx
@@ -14993,13 +14993,7 @@
         <w:t>。</w:t>
       </w:r>
     </w:p>
-    <w:p>
-      <w:pPr>
-        <w:rPr>
-          <w:rFonts w:hint="eastAsia"/>
-        </w:rPr>
-      </w:pPr>
-    </w:p>
+    <w:p/>
     <w:p>
       <w:pPr>
         <w:rPr>
@@ -15611,9 +15605,6 @@
     <w:p>
       <w:pPr>
         <w:ind w:firstLineChars="200" w:firstLine="420"/>
-        <w:rPr>
-          <w:rFonts w:hint="eastAsia"/>
-        </w:rPr>
       </w:pPr>
       <w:r>
         <w:rPr>
@@ -15701,9 +15692,6 @@
     <w:p>
       <w:pPr>
         <w:ind w:firstLineChars="200" w:firstLine="420"/>
-        <w:rPr>
-          <w:rFonts w:hint="eastAsia"/>
-        </w:rPr>
       </w:pPr>
       <w:r>
         <w:rPr>
@@ -15785,11 +15773,6 @@
       </w:r>
     </w:p>
     <w:p>
-      <w:pPr>
-        <w:rPr>
-          <w:rFonts w:hint="eastAsia"/>
-        </w:rPr>
-      </w:pPr>
       <w:r>
         <w:rPr>
           <w:rFonts w:hint="eastAsia"/>
@@ -15863,11 +15846,6 @@
       </w:r>
     </w:p>
     <w:p>
-      <w:pPr>
-        <w:rPr>
-          <w:rFonts w:hint="eastAsia"/>
-        </w:rPr>
-      </w:pPr>
       <w:r>
         <w:rPr>
           <w:rFonts w:hint="eastAsia"/>
@@ -16131,20 +16109,11 @@
         <w:t>。</w:t>
       </w:r>
     </w:p>
-    <w:p>
-      <w:pPr>
-        <w:rPr>
-          <w:rFonts w:hint="eastAsia"/>
-        </w:rPr>
-      </w:pPr>
-    </w:p>
+    <w:p/>
     <w:p>
       <w:pPr>
         <w:pStyle w:val="a7"/>
         <w:jc w:val="both"/>
-        <w:rPr>
-          <w:rFonts w:hint="eastAsia"/>
-        </w:rPr>
       </w:pPr>
       <w:r>
         <w:rPr>
@@ -16160,11 +16129,6 @@
       </w:r>
     </w:p>
     <w:p>
-      <w:pPr>
-        <w:rPr>
-          <w:rFonts w:hint="eastAsia"/>
-        </w:rPr>
-      </w:pPr>
       <w:r>
         <w:rPr>
           <w:rFonts w:hint="eastAsia"/>
@@ -16334,13 +16298,7 @@
         <w:t>。</w:t>
       </w:r>
     </w:p>
-    <w:p>
-      <w:pPr>
-        <w:rPr>
-          <w:rFonts w:hint="eastAsia"/>
-        </w:rPr>
-      </w:pPr>
-    </w:p>
+    <w:p/>
     <w:p>
       <w:r>
         <w:rPr>
@@ -16489,9 +16447,6 @@
     <w:p>
       <w:pPr>
         <w:ind w:firstLineChars="200" w:firstLine="420"/>
-        <w:rPr>
-          <w:rFonts w:hint="eastAsia"/>
-        </w:rPr>
       </w:pPr>
       <w:r>
         <w:rPr>
@@ -16699,11 +16654,6 @@
       </w:r>
     </w:p>
     <w:p>
-      <w:pPr>
-        <w:rPr>
-          <w:rFonts w:hint="eastAsia"/>
-        </w:rPr>
-      </w:pPr>
       <w:r>
         <w:rPr>
           <w:rFonts w:hint="eastAsia"/>
@@ -17385,14 +17335,118 @@
       </w:r>
     </w:p>
     <w:p>
+      <w:r>
+        <w:rPr>
+          <w:rFonts w:hint="eastAsia"/>
+        </w:rPr>
+        <w:t xml:space="preserve"> </w:t>
+      </w:r>
+      <w:r>
+        <w:t xml:space="preserve">   </w:t>
+      </w:r>
+      <w:r>
+        <w:rPr>
+          <w:rFonts w:hint="eastAsia"/>
+        </w:rPr>
+        <w:t>这两种情况都很好，并且与客户机与允许崩溃的单个服务器通信的情况相对应</w:t>
+      </w:r>
+      <w:r>
+        <w:rPr>
+          <w:rFonts w:hint="eastAsia"/>
+        </w:rPr>
+        <w:t>。</w:t>
+      </w:r>
+      <w:r>
+        <w:rPr>
+          <w:rFonts w:hint="eastAsia"/>
+        </w:rPr>
+        <w:t>如果一些组成员执行更新，而其他成员不执行更新，则会影响分发的透明性，但更糟的是，客户端将不知道如何处理这种情况。</w:t>
+      </w:r>
+    </w:p>
+    <w:p/>
+    <w:p/>
+    <w:p/>
+    <w:p>
       <w:pPr>
         <w:rPr>
-          <w:rFonts w:hint="eastAsia"/>
+          <w:b/>
         </w:rPr>
       </w:pPr>
       <w:r>
         <w:rPr>
           <w:rFonts w:hint="eastAsia"/>
+          <w:b/>
+        </w:rPr>
+        <w:lastRenderedPageBreak/>
+        <w:t>虚拟同步</w:t>
+      </w:r>
+    </w:p>
+    <w:p>
+      <w:r>
+        <w:rPr>
+          <w:rFonts w:hint="eastAsia"/>
+        </w:rPr>
+        <w:t>在存在进程故障的情况下，可以根据进程组和组成员的更改准确定义可靠的多播</w:t>
+      </w:r>
+      <w:r>
+        <w:rPr>
+          <w:rFonts w:hint="eastAsia"/>
+        </w:rPr>
+        <w:t>。</w:t>
+      </w:r>
+      <w:r>
+        <w:rPr>
+          <w:rFonts w:hint="eastAsia"/>
+        </w:rPr>
+        <w:t>正如我们前面所做的，我们对接收和传递消息进行了区分</w:t>
+      </w:r>
+      <w:r>
+        <w:rPr>
+          <w:rFonts w:hint="eastAsia"/>
+        </w:rPr>
+        <w:t>。</w:t>
+      </w:r>
+      <w:r>
+        <w:rPr>
+          <w:rFonts w:hint="eastAsia"/>
+        </w:rPr>
+        <w:t>特别地，我们再次采用了一个模型，其中分布式系统由消息处理组件组成，如图</w:t>
+      </w:r>
+      <w:r>
+        <w:rPr>
+          <w:rFonts w:hint="eastAsia"/>
+        </w:rPr>
+        <w:t>8.20</w:t>
+      </w:r>
+      <w:r>
+        <w:rPr>
+          <w:rFonts w:hint="eastAsia"/>
+        </w:rPr>
+        <w:t>所示</w:t>
+      </w:r>
+      <w:r>
+        <w:rPr>
+          <w:rFonts w:hint="eastAsia"/>
+        </w:rPr>
+        <w:t>。</w:t>
+      </w:r>
+      <w:r>
+        <w:rPr>
+          <w:rFonts w:hint="eastAsia"/>
+        </w:rPr>
+        <w:t>接收到的消息在此组件中被本地缓存，直到可以将其交付给应用程序，应用程序在逻辑上被作为组成员放置在更高的层</w:t>
+      </w:r>
+      <w:r>
+        <w:rPr>
+          <w:rFonts w:hint="eastAsia"/>
+        </w:rPr>
+        <w:t>。</w:t>
+      </w:r>
+    </w:p>
+    <w:p>
+      <w:r>
+        <w:rPr>
+          <w:rFonts w:hint="eastAsia"/>
         </w:rPr>
         <w:t xml:space="preserve"> </w:t>
       </w:r>
@@ -17403,37 +17457,3110 @@
         <w:rPr>
           <w:rFonts w:hint="eastAsia"/>
         </w:rPr>
-        <w:t>这两种情况都很好，并且与客户机与允许崩溃的单个服务器通信的情况相对应</w:t>
-      </w:r>
-      <w:r>
-        <w:rPr>
-          <w:rFonts w:hint="eastAsia"/>
-        </w:rPr>
-        <w:t>。</w:t>
-      </w:r>
-      <w:r>
-        <w:rPr>
-          <w:rFonts w:hint="eastAsia"/>
-        </w:rPr>
-        <w:t>如果一些组成员执行更新，而其他成员不执行更新，则会影响分发的透明性，但更糟的是，客户端将不知道如何处理这种情况。</w:t>
+        <w:t>原子组播的整个思想是，组播消息</w:t>
+      </w:r>
+      <w:r>
+        <w:rPr>
+          <w:rFonts w:hint="eastAsia"/>
+        </w:rPr>
+        <w:t>m</w:t>
+      </w:r>
+      <w:r>
+        <w:rPr>
+          <w:rFonts w:hint="eastAsia"/>
+        </w:rPr>
+        <w:t>与应该交付它的进程列表惟一关联</w:t>
+      </w:r>
+      <w:r>
+        <w:rPr>
+          <w:rFonts w:hint="eastAsia"/>
+        </w:rPr>
+        <w:t>。</w:t>
+      </w:r>
+      <w:r>
+        <w:rPr>
+          <w:rFonts w:hint="eastAsia"/>
+        </w:rPr>
+        <w:t>这个交付列表对应于一个组视图，即组中包含的一组进程的视图，发送方在消息</w:t>
+      </w:r>
+      <w:r>
+        <w:rPr>
+          <w:rFonts w:hint="eastAsia"/>
+        </w:rPr>
+        <w:t>m</w:t>
+      </w:r>
+      <w:r>
+        <w:rPr>
+          <w:rFonts w:hint="eastAsia"/>
+        </w:rPr>
+        <w:t>进行多播时拥有该视图</w:t>
+      </w:r>
+      <w:r>
+        <w:rPr>
+          <w:rFonts w:hint="eastAsia"/>
+        </w:rPr>
+        <w:t>（</w:t>
+      </w:r>
+      <w:r>
+        <w:rPr>
+          <w:rFonts w:hint="eastAsia"/>
+          <w:color w:val="002060"/>
+        </w:rPr>
+        <w:t>这个视图是发送的目标进程吗？</w:t>
+      </w:r>
+      <w:r>
+        <w:rPr>
+          <w:rFonts w:hint="eastAsia"/>
+          <w:color w:val="002060"/>
+        </w:rPr>
+        <w:t>似乎不是，应该是发送方进程</w:t>
+      </w:r>
+      <w:r>
+        <w:rPr>
+          <w:rFonts w:hint="eastAsia"/>
+        </w:rPr>
+        <w:t>）</w:t>
+      </w:r>
+      <w:r>
+        <w:rPr>
+          <w:rFonts w:hint="eastAsia"/>
+        </w:rPr>
+        <w:t>。</w:t>
+      </w:r>
+      <w:r>
+        <w:rPr>
+          <w:rFonts w:hint="eastAsia"/>
+          <w:color w:val="FF0000"/>
+        </w:rPr>
+        <w:t>一个重要的观察是，列表中的每个进程都具有相同的视图</w:t>
+      </w:r>
+      <w:r>
+        <w:rPr>
+          <w:rFonts w:hint="eastAsia"/>
+        </w:rPr>
+        <w:t>。</w:t>
+      </w:r>
+      <w:r>
+        <w:rPr>
+          <w:rFonts w:hint="eastAsia"/>
+        </w:rPr>
+        <w:t>换句话说，它们都应该同意</w:t>
+      </w:r>
+      <w:r>
+        <w:rPr>
+          <w:rFonts w:hint="eastAsia"/>
+        </w:rPr>
+        <w:t>m</w:t>
+      </w:r>
+      <w:r>
+        <w:rPr>
+          <w:rFonts w:hint="eastAsia"/>
+        </w:rPr>
+        <w:t>应该由它们各自交付，而不是由其他进程交付</w:t>
+      </w:r>
+      <w:r>
+        <w:rPr>
+          <w:rFonts w:hint="eastAsia"/>
+        </w:rPr>
+        <w:t>。</w:t>
+      </w:r>
+    </w:p>
+    <w:p>
+      <w:pPr>
+        <w:ind w:firstLine="420"/>
+      </w:pPr>
+      <w:r>
+        <w:rPr>
+          <w:rFonts w:hint="eastAsia"/>
+        </w:rPr>
+        <w:t>现在假设消息</w:t>
+      </w:r>
+      <w:r>
+        <w:rPr>
+          <w:rFonts w:hint="eastAsia"/>
+        </w:rPr>
+        <w:t>m</w:t>
+      </w:r>
+      <w:r>
+        <w:rPr>
+          <w:rFonts w:hint="eastAsia"/>
+        </w:rPr>
+        <w:t>在其发送者</w:t>
+      </w:r>
+      <w:r>
+        <w:rPr>
+          <w:rFonts w:hint="eastAsia"/>
+        </w:rPr>
+        <w:t>(</w:t>
+      </w:r>
+      <w:r>
+        <w:rPr>
+          <w:rFonts w:hint="eastAsia"/>
+        </w:rPr>
+        <w:t>比如</w:t>
+      </w:r>
+      <w:r>
+        <w:rPr>
+          <w:rFonts w:hint="eastAsia"/>
+        </w:rPr>
+        <w:t>P)</w:t>
+      </w:r>
+      <w:r>
+        <w:rPr>
+          <w:rFonts w:hint="eastAsia"/>
+        </w:rPr>
+        <w:t>具有组视图</w:t>
+      </w:r>
+      <w:r>
+        <w:rPr>
+          <w:rFonts w:hint="eastAsia"/>
+        </w:rPr>
+        <w:t>G</w:t>
+      </w:r>
+      <w:r>
+        <w:rPr>
+          <w:rFonts w:hint="eastAsia"/>
+        </w:rPr>
+        <w:t>时是多播的</w:t>
+      </w:r>
+      <w:r>
+        <w:rPr>
+          <w:rFonts w:hint="eastAsia"/>
+        </w:rPr>
+        <w:t>。</w:t>
+      </w:r>
+      <w:r>
+        <w:rPr>
+          <w:rFonts w:hint="eastAsia"/>
+        </w:rPr>
+        <w:t>此外，假设在进行多播时，另一个进程</w:t>
+      </w:r>
+      <w:r>
+        <w:rPr>
+          <w:rFonts w:hint="eastAsia"/>
+        </w:rPr>
+        <w:t>Q</w:t>
+      </w:r>
+      <w:r>
+        <w:rPr>
+          <w:rFonts w:hint="eastAsia"/>
+        </w:rPr>
+        <w:t>加入或离开组</w:t>
+      </w:r>
+      <w:r>
+        <w:rPr>
+          <w:rFonts w:hint="eastAsia"/>
+        </w:rPr>
+        <w:t>。</w:t>
+      </w:r>
+      <w:r>
+        <w:rPr>
+          <w:rFonts w:hint="eastAsia"/>
+        </w:rPr>
+        <w:t>组成员的这种更改自然会向</w:t>
+      </w:r>
+      <w:r>
+        <w:rPr>
+          <w:rFonts w:hint="eastAsia"/>
+        </w:rPr>
+        <w:t>G</w:t>
+      </w:r>
+      <w:r>
+        <w:rPr>
+          <w:rFonts w:hint="eastAsia"/>
+        </w:rPr>
+        <w:t>中的所有进程声明</w:t>
+      </w:r>
+      <w:r>
+        <w:rPr>
+          <w:rFonts w:hint="eastAsia"/>
+        </w:rPr>
+        <w:t>。</w:t>
+      </w:r>
+      <w:r>
+        <w:rPr>
+          <w:rFonts w:hint="eastAsia"/>
+        </w:rPr>
+        <w:t>换句话说，</w:t>
+      </w:r>
+      <w:r>
+        <w:rPr>
+          <w:rFonts w:hint="eastAsia"/>
+          <w:b/>
+        </w:rPr>
+        <w:t>视图更改</w:t>
+      </w:r>
+      <w:r>
+        <w:rPr>
+          <w:rFonts w:hint="eastAsia"/>
+        </w:rPr>
+        <w:t>是通过多播一条消息</w:t>
+      </w:r>
+      <w:r>
+        <w:rPr>
+          <w:rFonts w:hint="eastAsia"/>
+        </w:rPr>
+        <w:t>vc</w:t>
+      </w:r>
+      <w:r>
+        <w:rPr>
+          <w:rFonts w:hint="eastAsia"/>
+        </w:rPr>
+        <w:t>来实现的，该消息宣布</w:t>
+      </w:r>
+      <w:r>
+        <w:rPr>
+          <w:rFonts w:hint="eastAsia"/>
+        </w:rPr>
+        <w:t>Q</w:t>
+      </w:r>
+      <w:r>
+        <w:rPr>
+          <w:rFonts w:hint="eastAsia"/>
+        </w:rPr>
+        <w:t>的加入或退出</w:t>
+      </w:r>
+      <w:r>
+        <w:rPr>
+          <w:rFonts w:hint="eastAsia"/>
+        </w:rPr>
+        <w:t>。</w:t>
+      </w:r>
+      <w:r>
+        <w:rPr>
+          <w:rFonts w:hint="eastAsia"/>
+        </w:rPr>
+        <w:t>我们现在有两个同时传输的多播消息</w:t>
+      </w:r>
+      <w:r>
+        <w:rPr>
+          <w:rFonts w:hint="eastAsia"/>
+        </w:rPr>
+        <w:t>:m</w:t>
+      </w:r>
+      <w:r>
+        <w:rPr>
+          <w:rFonts w:hint="eastAsia"/>
+        </w:rPr>
+        <w:t>和</w:t>
+      </w:r>
+      <w:r>
+        <w:rPr>
+          <w:rFonts w:hint="eastAsia"/>
+        </w:rPr>
+        <w:t>vc</w:t>
+      </w:r>
+      <w:r>
+        <w:rPr>
+          <w:rFonts w:hint="eastAsia"/>
+        </w:rPr>
+        <w:t>。</w:t>
+      </w:r>
+      <w:r>
+        <w:rPr>
+          <w:rFonts w:hint="eastAsia"/>
+        </w:rPr>
+        <w:t>我们需要保证的是</w:t>
+      </w:r>
+      <w:r>
+        <w:rPr>
+          <w:rFonts w:hint="eastAsia"/>
+        </w:rPr>
+        <w:t>m</w:t>
+      </w:r>
+      <w:r>
+        <w:rPr>
+          <w:rFonts w:hint="eastAsia"/>
+        </w:rPr>
+        <w:t>要么由</w:t>
+      </w:r>
+      <w:r>
+        <w:rPr>
+          <w:rFonts w:hint="eastAsia"/>
+        </w:rPr>
+        <w:t>G</w:t>
+      </w:r>
+      <w:r>
+        <w:rPr>
+          <w:rFonts w:hint="eastAsia"/>
+        </w:rPr>
+        <w:t>中的所有进程在任何进程执行</w:t>
+      </w:r>
+      <w:r>
+        <w:rPr>
+          <w:rFonts w:hint="eastAsia"/>
+        </w:rPr>
+        <w:t>vc</w:t>
+      </w:r>
+      <w:r>
+        <w:rPr>
+          <w:rFonts w:hint="eastAsia"/>
+        </w:rPr>
+        <w:t>指定的视图更改之前交付，要么根本不交付</w:t>
+      </w:r>
+      <w:r>
+        <w:rPr>
+          <w:rFonts w:hint="eastAsia"/>
+        </w:rPr>
+        <w:t>。</w:t>
+      </w:r>
+      <w:r>
+        <w:rPr>
+          <w:rFonts w:hint="eastAsia"/>
+        </w:rPr>
+        <w:t>注意，这一要求可与我们在第</w:t>
+      </w:r>
+      <w:r>
+        <w:rPr>
+          <w:rFonts w:hint="eastAsia"/>
+        </w:rPr>
+        <w:t>6</w:t>
+      </w:r>
+      <w:r>
+        <w:rPr>
+          <w:rFonts w:hint="eastAsia"/>
+        </w:rPr>
+        <w:t>章中讨论的全顺序多播相比较。</w:t>
+      </w:r>
+    </w:p>
+    <w:p>
+      <w:pPr>
+        <w:ind w:firstLineChars="200" w:firstLine="420"/>
+        <w:rPr>
+          <w:rFonts w:hint="eastAsia"/>
+        </w:rPr>
+      </w:pPr>
+      <w:r>
+        <w:rPr>
+          <w:rFonts w:hint="eastAsia"/>
+        </w:rPr>
+        <w:t>一个很快浮现在脑海中的问题是，如果</w:t>
+      </w:r>
+      <w:r>
+        <w:rPr>
+          <w:rFonts w:hint="eastAsia"/>
+        </w:rPr>
+        <w:t>m</w:t>
+      </w:r>
+      <w:r>
+        <w:rPr>
+          <w:rFonts w:hint="eastAsia"/>
+        </w:rPr>
+        <w:t>不是由任何进程传递的，我们怎么能说一个可靠的组播协议呢</w:t>
+      </w:r>
+      <w:r>
+        <w:rPr>
+          <w:rFonts w:hint="eastAsia"/>
+        </w:rPr>
+        <w:t>？</w:t>
+      </w:r>
+      <w:r>
+        <w:rPr>
+          <w:rFonts w:hint="eastAsia"/>
+        </w:rPr>
+        <w:t>原则上，只有一种情况允许</w:t>
+      </w:r>
+      <w:r>
+        <w:rPr>
+          <w:rFonts w:hint="eastAsia"/>
+        </w:rPr>
+        <w:t>m</w:t>
+      </w:r>
+      <w:r>
+        <w:rPr>
+          <w:rFonts w:hint="eastAsia"/>
+        </w:rPr>
+        <w:t>的交付失败</w:t>
+      </w:r>
+      <w:r>
+        <w:rPr>
+          <w:rFonts w:hint="eastAsia"/>
+        </w:rPr>
+        <w:t>:</w:t>
+      </w:r>
+      <w:r>
+        <w:rPr>
+          <w:rFonts w:hint="eastAsia"/>
+        </w:rPr>
+        <w:t>当组成员变更时，发送</w:t>
+      </w:r>
+      <w:r>
+        <w:rPr>
+          <w:rFonts w:hint="eastAsia"/>
+        </w:rPr>
+        <w:t>m</w:t>
+      </w:r>
+      <w:r>
+        <w:rPr>
+          <w:rFonts w:hint="eastAsia"/>
+        </w:rPr>
+        <w:t>。</w:t>
+      </w:r>
+      <w:r>
+        <w:rPr>
+          <w:rFonts w:hint="eastAsia"/>
+        </w:rPr>
+        <w:t xml:space="preserve"> </w:t>
+      </w:r>
+      <w:r>
+        <w:rPr>
+          <w:rFonts w:hint="eastAsia"/>
+        </w:rPr>
+        <w:t>在这种情况下，要么</w:t>
+      </w:r>
+      <w:r>
+        <w:rPr>
+          <w:rFonts w:hint="eastAsia"/>
+        </w:rPr>
+        <w:t>G</w:t>
+      </w:r>
+      <w:r>
+        <w:rPr>
+          <w:rFonts w:hint="eastAsia"/>
+        </w:rPr>
+        <w:t>中所有剩余的</w:t>
+      </w:r>
+      <w:r>
+        <w:rPr>
+          <w:rFonts w:hint="eastAsia"/>
+        </w:rPr>
+        <w:t>(</w:t>
+      </w:r>
+      <w:r>
+        <w:rPr>
+          <w:rFonts w:hint="eastAsia"/>
+        </w:rPr>
+        <w:t>没有错误的</w:t>
+      </w:r>
+      <w:r>
+        <w:rPr>
+          <w:rFonts w:hint="eastAsia"/>
+        </w:rPr>
+        <w:t>)</w:t>
+      </w:r>
+      <w:r>
+        <w:rPr>
+          <w:rFonts w:hint="eastAsia"/>
+        </w:rPr>
+        <w:t>成员在同意</w:t>
+      </w:r>
+      <w:r>
+        <w:rPr>
+          <w:rFonts w:hint="eastAsia"/>
+        </w:rPr>
+        <w:t>P</w:t>
+      </w:r>
+      <w:r>
+        <w:rPr>
+          <w:rFonts w:hint="eastAsia"/>
+        </w:rPr>
+        <w:t>不再属于组之前交付</w:t>
+      </w:r>
+      <w:r>
+        <w:rPr>
+          <w:rFonts w:hint="eastAsia"/>
+        </w:rPr>
+        <w:t>m</w:t>
+      </w:r>
+      <w:r>
+        <w:rPr>
+          <w:rFonts w:hint="eastAsia"/>
+        </w:rPr>
+        <w:t>，要么没有人交付</w:t>
+      </w:r>
+      <w:r>
+        <w:rPr>
+          <w:rFonts w:hint="eastAsia"/>
+        </w:rPr>
+        <w:t>m</w:t>
+      </w:r>
+      <w:r>
+        <w:rPr>
+          <w:rFonts w:hint="eastAsia"/>
+        </w:rPr>
+        <w:t>。</w:t>
+      </w:r>
+      <w:r>
+        <w:rPr>
+          <w:rFonts w:hint="eastAsia"/>
+        </w:rPr>
+        <w:t>如前所述，后者对应的情况是</w:t>
+      </w:r>
+      <w:r>
+        <w:rPr>
+          <w:rFonts w:hint="eastAsia"/>
+        </w:rPr>
+        <w:t>P</w:t>
+      </w:r>
+      <w:r>
+        <w:rPr>
+          <w:rFonts w:hint="eastAsia"/>
+        </w:rPr>
+        <w:t>在有机会发送</w:t>
+      </w:r>
+      <w:r>
+        <w:rPr>
+          <w:rFonts w:hint="eastAsia"/>
+        </w:rPr>
+        <w:t>m</w:t>
+      </w:r>
+      <w:r>
+        <w:rPr>
+          <w:rFonts w:hint="eastAsia"/>
+        </w:rPr>
+        <w:t>之前被认为已经崩溃</w:t>
+      </w:r>
+      <w:r>
+        <w:rPr>
+          <w:rFonts w:hint="eastAsia"/>
+        </w:rPr>
+        <w:t>。</w:t>
+      </w:r>
+    </w:p>
+    <w:p>
+      <w:pPr>
+        <w:ind w:firstLine="420"/>
+      </w:pPr>
+      <w:r>
+        <w:rPr>
+          <w:rFonts w:hint="eastAsia"/>
+        </w:rPr>
+        <w:t>这种更强的可靠组播形式保证了组播到组视图</w:t>
+      </w:r>
+      <w:r>
+        <w:rPr>
+          <w:rFonts w:hint="eastAsia"/>
+        </w:rPr>
+        <w:t>G</w:t>
+      </w:r>
+      <w:r>
+        <w:rPr>
+          <w:rFonts w:hint="eastAsia"/>
+        </w:rPr>
+        <w:t>的消息由</w:t>
+      </w:r>
+      <w:r>
+        <w:rPr>
+          <w:rFonts w:hint="eastAsia"/>
+        </w:rPr>
+        <w:t>G</w:t>
+      </w:r>
+      <w:r>
+        <w:rPr>
+          <w:rFonts w:hint="eastAsia"/>
+        </w:rPr>
+        <w:t>中的每个非故障进程传递</w:t>
+      </w:r>
+      <w:r>
+        <w:rPr>
+          <w:rFonts w:hint="eastAsia"/>
+        </w:rPr>
+        <w:t>。</w:t>
+      </w:r>
+      <w:r>
+        <w:rPr>
+          <w:rFonts w:hint="eastAsia"/>
+        </w:rPr>
+        <w:t xml:space="preserve"> </w:t>
+      </w:r>
+      <w:r>
+        <w:rPr>
+          <w:rFonts w:hint="eastAsia"/>
+        </w:rPr>
+        <w:t>如果消息的发送方在多播期间崩溃，则消息要么被发送到所有剩余进程，要么被每个进程忽略</w:t>
+      </w:r>
+      <w:r>
+        <w:rPr>
+          <w:rFonts w:hint="eastAsia"/>
+        </w:rPr>
+        <w:t>。</w:t>
+      </w:r>
+      <w:r>
+        <w:rPr>
+          <w:rFonts w:hint="eastAsia"/>
+        </w:rPr>
+        <w:t>这种可靠的多播据说是几乎同步的</w:t>
+      </w:r>
+      <w:r>
+        <w:rPr>
+          <w:rFonts w:hint="eastAsia"/>
+        </w:rPr>
+        <w:t>。</w:t>
+      </w:r>
+    </w:p>
+    <w:p>
+      <w:pPr>
+        <w:ind w:firstLine="420"/>
+      </w:pPr>
+      <w:r>
+        <w:rPr>
+          <w:noProof/>
+        </w:rPr>
+        <w:drawing>
+          <wp:inline distT="0" distB="0" distL="0" distR="0" wp14:anchorId="4636ED99" wp14:editId="0D644286">
+            <wp:extent cx="5274310" cy="2486660"/>
+            <wp:effectExtent l="0" t="0" r="0" b="0"/>
+            <wp:docPr id="16" name="图片 16"/>
+            <wp:cNvGraphicFramePr>
+              <a:graphicFrameLocks xmlns:a="http://schemas.openxmlformats.org/drawingml/2006/main" noChangeAspect="1"/>
+            </wp:cNvGraphicFramePr>
+            <a:graphic xmlns:a="http://schemas.openxmlformats.org/drawingml/2006/main">
+              <a:graphicData uri="http://schemas.openxmlformats.org/drawingml/2006/picture">
+                <pic:pic xmlns:pic="http://schemas.openxmlformats.org/drawingml/2006/picture">
+                  <pic:nvPicPr>
+                    <pic:cNvPr id="1" name=""/>
+                    <pic:cNvPicPr/>
+                  </pic:nvPicPr>
+                  <pic:blipFill>
+                    <a:blip r:embed="rId22"/>
+                    <a:stretch>
+                      <a:fillRect/>
+                    </a:stretch>
+                  </pic:blipFill>
+                  <pic:spPr>
+                    <a:xfrm>
+                      <a:off x="0" y="0"/>
+                      <a:ext cx="5274310" cy="2486660"/>
+                    </a:xfrm>
+                    <a:prstGeom prst="rect">
+                      <a:avLst/>
+                    </a:prstGeom>
+                  </pic:spPr>
+                </pic:pic>
+              </a:graphicData>
+            </a:graphic>
+          </wp:inline>
+        </w:drawing>
+      </w:r>
+    </w:p>
+    <w:p>
+      <w:r>
+        <w:rPr>
+          <w:rFonts w:hint="eastAsia"/>
+        </w:rPr>
+        <w:t>为了说明这些问题，请考虑图</w:t>
+      </w:r>
+      <w:r>
+        <w:rPr>
+          <w:rFonts w:hint="eastAsia"/>
+        </w:rPr>
+        <w:t>8.25</w:t>
+      </w:r>
+      <w:r>
+        <w:rPr>
+          <w:rFonts w:hint="eastAsia"/>
+        </w:rPr>
+        <w:t>中所示的四个进</w:t>
+      </w:r>
+      <w:r>
+        <w:rPr>
+          <w:rFonts w:hint="eastAsia"/>
+        </w:rPr>
+        <w:t>程</w:t>
+      </w:r>
+      <w:r>
+        <w:rPr>
+          <w:rFonts w:hint="eastAsia"/>
+        </w:rPr>
+        <w:t>。</w:t>
+      </w:r>
+      <w:r>
+        <w:rPr>
+          <w:rFonts w:hint="eastAsia"/>
+        </w:rPr>
+        <w:t>在某个时间点，我们有一个由</w:t>
+      </w:r>
+      <w:r>
+        <w:rPr>
+          <w:rFonts w:hint="eastAsia"/>
+        </w:rPr>
+        <w:t>S1</w:t>
+      </w:r>
+      <w:r>
+        <w:rPr>
+          <w:rFonts w:hint="eastAsia"/>
+        </w:rPr>
+        <w:t>、</w:t>
+      </w:r>
+      <w:r>
+        <w:rPr>
+          <w:rFonts w:hint="eastAsia"/>
+        </w:rPr>
+        <w:t>S2</w:t>
+      </w:r>
+      <w:r>
+        <w:rPr>
+          <w:rFonts w:hint="eastAsia"/>
+        </w:rPr>
+        <w:t>、</w:t>
+      </w:r>
+      <w:r>
+        <w:rPr>
+          <w:rFonts w:hint="eastAsia"/>
+        </w:rPr>
+        <w:t>S3</w:t>
+      </w:r>
+      <w:r>
+        <w:rPr>
+          <w:rFonts w:hint="eastAsia"/>
+        </w:rPr>
+        <w:t>和</w:t>
+      </w:r>
+      <w:r>
+        <w:rPr>
+          <w:rFonts w:hint="eastAsia"/>
+        </w:rPr>
+        <w:t>S4</w:t>
+      </w:r>
+      <w:r>
+        <w:rPr>
+          <w:rFonts w:hint="eastAsia"/>
+        </w:rPr>
+        <w:t>组成的组</w:t>
+      </w:r>
+      <w:r>
+        <w:rPr>
+          <w:rFonts w:hint="eastAsia"/>
+        </w:rPr>
+        <w:t>。</w:t>
+      </w:r>
+      <w:r>
+        <w:rPr>
+          <w:rFonts w:hint="eastAsia"/>
+        </w:rPr>
+        <w:t>在一些消息被多播之后，</w:t>
+      </w:r>
+      <w:r>
+        <w:rPr>
+          <w:rFonts w:hint="eastAsia"/>
+        </w:rPr>
+        <w:t>S3</w:t>
+      </w:r>
+      <w:r>
+        <w:rPr>
+          <w:rFonts w:hint="eastAsia"/>
+        </w:rPr>
+        <w:t>崩溃了</w:t>
+      </w:r>
+      <w:r>
+        <w:rPr>
+          <w:rFonts w:hint="eastAsia"/>
+        </w:rPr>
+        <w:t>。</w:t>
+      </w:r>
+      <w:r>
+        <w:rPr>
+          <w:rFonts w:hint="eastAsia"/>
+        </w:rPr>
+        <w:t>然而，在崩溃之前，它成功地向进程</w:t>
+      </w:r>
+      <w:r>
+        <w:rPr>
+          <w:rFonts w:hint="eastAsia"/>
+        </w:rPr>
+        <w:t>S2</w:t>
+      </w:r>
+      <w:r>
+        <w:rPr>
+          <w:rFonts w:hint="eastAsia"/>
+        </w:rPr>
+        <w:t>和</w:t>
+      </w:r>
+      <w:r>
+        <w:rPr>
+          <w:rFonts w:hint="eastAsia"/>
+        </w:rPr>
+        <w:t>S4</w:t>
+      </w:r>
+      <w:r>
+        <w:rPr>
+          <w:rFonts w:hint="eastAsia"/>
+        </w:rPr>
+        <w:t>多播了一条消息，但没有向</w:t>
+      </w:r>
+      <w:r>
+        <w:rPr>
+          <w:rFonts w:hint="eastAsia"/>
+        </w:rPr>
+        <w:t>S1</w:t>
+      </w:r>
+      <w:r>
+        <w:rPr>
+          <w:rFonts w:hint="eastAsia"/>
+        </w:rPr>
+        <w:t>多播</w:t>
+      </w:r>
+      <w:r>
+        <w:rPr>
+          <w:rFonts w:hint="eastAsia"/>
+        </w:rPr>
+        <w:t>。</w:t>
+      </w:r>
+      <w:r>
+        <w:rPr>
+          <w:rFonts w:hint="eastAsia"/>
+        </w:rPr>
+        <w:t>然而，在本例中，虚拟同步确保根本不发送消息，从而有效地建立了消息在</w:t>
+      </w:r>
+      <w:r>
+        <w:rPr>
+          <w:rFonts w:hint="eastAsia"/>
+        </w:rPr>
+        <w:t>S3</w:t>
+      </w:r>
+      <w:r>
+        <w:rPr>
+          <w:rFonts w:hint="eastAsia"/>
+        </w:rPr>
+        <w:t>崩溃之前从未发送过的情况</w:t>
+      </w:r>
+      <w:r>
+        <w:rPr>
+          <w:rFonts w:hint="eastAsia"/>
+        </w:rPr>
+        <w:t>。</w:t>
+      </w:r>
+    </w:p>
+    <w:p>
+      <w:pPr>
+        <w:rPr>
+          <w:rFonts w:hint="eastAsia"/>
+        </w:rPr>
+      </w:pPr>
+      <w:r>
+        <w:rPr>
+          <w:rFonts w:hint="eastAsia"/>
+        </w:rPr>
+        <w:t xml:space="preserve"> </w:t>
+      </w:r>
+      <w:r>
+        <w:t xml:space="preserve">   </w:t>
+      </w:r>
+      <w:r>
+        <w:rPr>
+          <w:rFonts w:hint="eastAsia"/>
+        </w:rPr>
+        <w:t>S3</w:t>
+      </w:r>
+      <w:r>
+        <w:rPr>
+          <w:rFonts w:hint="eastAsia"/>
+        </w:rPr>
+        <w:t>从组中删除后，其余组成员之间继续通信</w:t>
+      </w:r>
+      <w:r>
+        <w:rPr>
+          <w:rFonts w:hint="eastAsia"/>
+        </w:rPr>
+        <w:t>。</w:t>
+      </w:r>
+      <w:r>
+        <w:rPr>
+          <w:rFonts w:hint="eastAsia"/>
+        </w:rPr>
+        <w:t>稍后，当</w:t>
+      </w:r>
+      <w:r>
+        <w:rPr>
+          <w:rFonts w:hint="eastAsia"/>
+        </w:rPr>
+        <w:t>S3</w:t>
+      </w:r>
+      <w:r>
+        <w:rPr>
+          <w:rFonts w:hint="eastAsia"/>
+        </w:rPr>
+        <w:t>恢复时，它可以在其状态更新到最新之后再次加入组</w:t>
+      </w:r>
+      <w:r>
+        <w:rPr>
+          <w:rFonts w:hint="eastAsia"/>
+        </w:rPr>
+        <w:t>。</w:t>
+      </w:r>
+      <w:r>
+        <w:rPr>
+          <w:rFonts w:hint="eastAsia"/>
+        </w:rPr>
+        <w:t>虚拟同步的原理来自于所有的多播都发生在视图更改之间</w:t>
+      </w:r>
+      <w:r>
+        <w:rPr>
+          <w:rFonts w:hint="eastAsia"/>
+        </w:rPr>
+        <w:t>。</w:t>
+      </w:r>
+      <w:r>
+        <w:rPr>
+          <w:rFonts w:hint="eastAsia"/>
+        </w:rPr>
+        <w:t>换句话说，视图更改充当了一个屏障，没有多播可以跨越这个屏障。</w:t>
+      </w:r>
+      <w:r>
+        <w:rPr>
+          <w:rFonts w:hint="eastAsia"/>
+        </w:rPr>
+        <w:t>在某种意义上，它可以与上一章讨论的在分布式数据存储中使用同步变量进行比较</w:t>
+      </w:r>
+      <w:r>
+        <w:rPr>
+          <w:rFonts w:hint="eastAsia"/>
+        </w:rPr>
+        <w:t>。</w:t>
+      </w:r>
+      <w:r>
+        <w:rPr>
+          <w:rFonts w:hint="eastAsia"/>
+        </w:rPr>
+        <w:t>视图更改发生时正在传输的所有多</w:t>
+      </w:r>
+      <w:r>
+        <w:rPr>
+          <w:rFonts w:hint="eastAsia"/>
+        </w:rPr>
+        <w:lastRenderedPageBreak/>
+        <w:t>播都在视图更改生效之前完成</w:t>
+      </w:r>
+      <w:r>
+        <w:rPr>
+          <w:rFonts w:hint="eastAsia"/>
+        </w:rPr>
+        <w:t>。</w:t>
+      </w:r>
+      <w:r>
+        <w:rPr>
+          <w:rFonts w:hint="eastAsia"/>
+        </w:rPr>
+        <w:t>虚拟同步的实现并不像我们下面讨论的那样简单。</w:t>
+      </w:r>
+    </w:p>
+    <w:p>
+      <w:pPr>
+        <w:rPr>
+          <w:rFonts w:hint="eastAsia"/>
+        </w:rPr>
+      </w:pPr>
+    </w:p>
+    <w:p>
+      <w:pPr>
+        <w:rPr>
+          <w:b/>
+        </w:rPr>
+      </w:pPr>
+      <w:r>
+        <w:rPr>
+          <w:rFonts w:hint="eastAsia"/>
+          <w:b/>
+        </w:rPr>
+        <w:t>消息顺序</w:t>
+      </w:r>
+    </w:p>
+    <w:p>
+      <w:pPr>
+        <w:rPr>
+          <w:rFonts w:hint="eastAsia"/>
+        </w:rPr>
+      </w:pPr>
+      <w:r>
+        <w:rPr>
+          <w:rFonts w:hint="eastAsia"/>
+        </w:rPr>
+        <w:t>虚拟同步允许应用程序开发人员将多播看作发生在由组成员更改分隔的时代</w:t>
+      </w:r>
+      <w:r>
+        <w:rPr>
+          <w:rFonts w:hint="eastAsia"/>
+        </w:rPr>
+        <w:t>。</w:t>
+      </w:r>
+      <w:r>
+        <w:rPr>
+          <w:rFonts w:hint="eastAsia"/>
+        </w:rPr>
+        <w:t>然而，关于多播的顺序还没有说过。一般来说，有四种不同的顺序</w:t>
+      </w:r>
+      <w:r>
+        <w:rPr>
+          <w:rFonts w:hint="eastAsia"/>
+        </w:rPr>
+        <w:t>:</w:t>
+      </w:r>
+    </w:p>
+    <w:p>
+      <w:pPr>
+        <w:rPr>
+          <w:rFonts w:hint="eastAsia"/>
+        </w:rPr>
+      </w:pPr>
+      <w:r>
+        <w:rPr>
+          <w:rFonts w:hint="eastAsia"/>
+        </w:rPr>
+        <w:t xml:space="preserve">1. </w:t>
+      </w:r>
+      <w:r>
+        <w:rPr>
+          <w:rFonts w:hint="eastAsia"/>
+        </w:rPr>
+        <w:t>无序多播</w:t>
+      </w:r>
+    </w:p>
+    <w:p>
+      <w:pPr>
+        <w:rPr>
+          <w:rFonts w:hint="eastAsia"/>
+        </w:rPr>
+      </w:pPr>
+      <w:r>
+        <w:rPr>
+          <w:rFonts w:hint="eastAsia"/>
+        </w:rPr>
+        <w:t>2. FIFO-ordered</w:t>
+      </w:r>
+      <w:r>
+        <w:rPr>
+          <w:rFonts w:hint="eastAsia"/>
+        </w:rPr>
+        <w:t>多播</w:t>
+      </w:r>
+    </w:p>
+    <w:p>
+      <w:pPr>
+        <w:rPr>
+          <w:rFonts w:hint="eastAsia"/>
+        </w:rPr>
+      </w:pPr>
+      <w:r>
+        <w:rPr>
+          <w:rFonts w:hint="eastAsia"/>
+        </w:rPr>
+        <w:t>3.</w:t>
+      </w:r>
+      <w:r>
+        <w:rPr>
+          <w:rFonts w:hint="eastAsia"/>
+        </w:rPr>
+        <w:t>有原因地下令多播</w:t>
+      </w:r>
+    </w:p>
+    <w:p>
+      <w:r>
+        <w:rPr>
+          <w:rFonts w:hint="eastAsia"/>
+        </w:rPr>
+        <w:t>4.</w:t>
+      </w:r>
+      <w:r>
+        <w:rPr>
+          <w:rFonts w:hint="eastAsia"/>
+        </w:rPr>
+        <w:t>完全有序的多播</w:t>
+      </w:r>
+    </w:p>
+    <w:p/>
+    <w:p>
+      <w:pPr>
+        <w:rPr>
+          <w:rFonts w:hint="eastAsia"/>
+        </w:rPr>
+      </w:pPr>
+      <w:r>
+        <w:rPr>
+          <w:rFonts w:hint="eastAsia"/>
+        </w:rPr>
+        <w:t>一个</w:t>
+      </w:r>
+      <w:r>
+        <w:rPr>
+          <w:rFonts w:hint="eastAsia"/>
+          <w:b/>
+        </w:rPr>
+        <w:t>可靠的、无序的组播</w:t>
+      </w:r>
+      <w:r>
+        <w:rPr>
+          <w:rFonts w:hint="eastAsia"/>
+        </w:rPr>
+        <w:t>实际上是同步的组播，它不保证接收到的消息由不同进程交付的顺序</w:t>
+      </w:r>
+      <w:r>
+        <w:rPr>
+          <w:rFonts w:hint="eastAsia"/>
+        </w:rPr>
+        <w:t>。</w:t>
+      </w:r>
+      <w:r>
+        <w:rPr>
+          <w:rFonts w:hint="eastAsia"/>
+        </w:rPr>
+        <w:t>要解释这一点，假设提供发送和接收原语的库支持可靠的多播。</w:t>
+      </w:r>
+      <w:r>
+        <w:rPr>
+          <w:rFonts w:hint="eastAsia"/>
+        </w:rPr>
+        <w:t>receive</w:t>
+      </w:r>
+      <w:r>
+        <w:rPr>
+          <w:rFonts w:hint="eastAsia"/>
+        </w:rPr>
+        <w:t>操作将阻塞调用者，直到消息可以传递为止。</w:t>
+      </w:r>
+    </w:p>
+    <w:p>
+      <w:r>
+        <w:rPr>
+          <w:noProof/>
+        </w:rPr>
+        <w:drawing>
+          <wp:inline distT="0" distB="0" distL="0" distR="0" wp14:anchorId="50B18A5C" wp14:editId="76E7D667">
+            <wp:extent cx="5274310" cy="1261745"/>
+            <wp:effectExtent l="0" t="0" r="0" b="0"/>
+            <wp:docPr id="17" name="图片 17"/>
+            <wp:cNvGraphicFramePr>
+              <a:graphicFrameLocks xmlns:a="http://schemas.openxmlformats.org/drawingml/2006/main" noChangeAspect="1"/>
+            </wp:cNvGraphicFramePr>
+            <a:graphic xmlns:a="http://schemas.openxmlformats.org/drawingml/2006/main">
+              <a:graphicData uri="http://schemas.openxmlformats.org/drawingml/2006/picture">
+                <pic:pic xmlns:pic="http://schemas.openxmlformats.org/drawingml/2006/picture">
+                  <pic:nvPicPr>
+                    <pic:cNvPr id="1" name=""/>
+                    <pic:cNvPicPr/>
+                  </pic:nvPicPr>
+                  <pic:blipFill>
+                    <a:blip r:embed="rId23"/>
+                    <a:stretch>
+                      <a:fillRect/>
+                    </a:stretch>
+                  </pic:blipFill>
+                  <pic:spPr>
+                    <a:xfrm>
+                      <a:off x="0" y="0"/>
+                      <a:ext cx="5274310" cy="1261745"/>
+                    </a:xfrm>
+                    <a:prstGeom prst="rect">
+                      <a:avLst/>
+                    </a:prstGeom>
+                  </pic:spPr>
+                </pic:pic>
+              </a:graphicData>
+            </a:graphic>
+          </wp:inline>
+        </w:drawing>
+      </w:r>
+    </w:p>
+    <w:p>
+      <w:pPr>
+        <w:rPr>
+          <w:rFonts w:hint="eastAsia"/>
+        </w:rPr>
+      </w:pPr>
+      <w:r>
+        <w:rPr>
+          <w:rFonts w:hint="eastAsia"/>
+        </w:rPr>
+        <w:t>现在假设发送者</w:t>
+      </w:r>
+      <w:r>
+        <w:rPr>
+          <w:rFonts w:hint="eastAsia"/>
+        </w:rPr>
+        <w:t>P1</w:t>
+      </w:r>
+      <w:r>
+        <w:rPr>
+          <w:rFonts w:hint="eastAsia"/>
+        </w:rPr>
+        <w:t>向一个组多播两条消息，而该组中的其他两个进程正在等待消息到达，如图</w:t>
+      </w:r>
+      <w:r>
+        <w:rPr>
+          <w:rFonts w:hint="eastAsia"/>
+        </w:rPr>
+        <w:t>8.26</w:t>
+      </w:r>
+      <w:r>
+        <w:rPr>
+          <w:rFonts w:hint="eastAsia"/>
+        </w:rPr>
+        <w:t>所示</w:t>
+      </w:r>
+      <w:r>
+        <w:rPr>
+          <w:rFonts w:hint="eastAsia"/>
+        </w:rPr>
+        <w:t>。</w:t>
+      </w:r>
+      <w:r>
+        <w:rPr>
+          <w:rFonts w:hint="eastAsia"/>
+        </w:rPr>
+        <w:t>假设进程在这些多播期间不会崩溃或离开组，那么</w:t>
+      </w:r>
+      <w:r>
+        <w:rPr>
+          <w:rFonts w:hint="eastAsia"/>
+        </w:rPr>
+        <w:t>P2</w:t>
+      </w:r>
+      <w:r>
+        <w:rPr>
+          <w:rFonts w:hint="eastAsia"/>
+        </w:rPr>
+        <w:t>的消息处理组件可能首先接收到消息</w:t>
+      </w:r>
+      <w:r>
+        <w:rPr>
+          <w:rFonts w:hint="eastAsia"/>
+        </w:rPr>
+        <w:t>m1</w:t>
+      </w:r>
+      <w:r>
+        <w:rPr>
+          <w:rFonts w:hint="eastAsia"/>
+        </w:rPr>
+        <w:t>，然后接收到消息</w:t>
+      </w:r>
+      <w:r>
+        <w:rPr>
+          <w:rFonts w:hint="eastAsia"/>
+        </w:rPr>
+        <w:t>m2</w:t>
+      </w:r>
+      <w:r>
+        <w:rPr>
+          <w:rFonts w:hint="eastAsia"/>
+        </w:rPr>
+        <w:t>。</w:t>
+      </w:r>
+      <w:r>
+        <w:rPr>
+          <w:rFonts w:hint="eastAsia"/>
+        </w:rPr>
+        <w:t>因为没有</w:t>
+      </w:r>
+      <w:r>
+        <w:rPr>
+          <w:rFonts w:hint="eastAsia"/>
+        </w:rPr>
+        <w:t>messageorder</w:t>
+      </w:r>
+      <w:r>
+        <w:rPr>
+          <w:rFonts w:hint="eastAsia"/>
+        </w:rPr>
+        <w:t>约束，所以可以按照接收消息的顺序交付消息</w:t>
+      </w:r>
+      <w:r>
+        <w:rPr>
+          <w:rFonts w:hint="eastAsia"/>
+        </w:rPr>
+        <w:t>。</w:t>
+      </w:r>
+      <w:r>
+        <w:rPr>
+          <w:rFonts w:hint="eastAsia"/>
+        </w:rPr>
+        <w:t>相反，</w:t>
+      </w:r>
+      <w:r>
+        <w:rPr>
+          <w:rFonts w:hint="eastAsia"/>
+        </w:rPr>
+        <w:t>P3</w:t>
+      </w:r>
+      <w:r>
+        <w:rPr>
+          <w:rFonts w:hint="eastAsia"/>
+        </w:rPr>
+        <w:t>中的消息处理组件可能首先接收消息</w:t>
+      </w:r>
+      <w:r>
+        <w:rPr>
+          <w:rFonts w:hint="eastAsia"/>
+        </w:rPr>
+        <w:t>m2</w:t>
+      </w:r>
+      <w:r>
+        <w:rPr>
+          <w:rFonts w:hint="eastAsia"/>
+        </w:rPr>
+        <w:t>，然后接收消息</w:t>
+      </w:r>
+      <w:r>
+        <w:rPr>
+          <w:rFonts w:hint="eastAsia"/>
+        </w:rPr>
+        <w:t>m1</w:t>
+      </w:r>
+      <w:r>
+        <w:rPr>
+          <w:rFonts w:hint="eastAsia"/>
+        </w:rPr>
+        <w:t>，并以相同的顺序将这两个消息传递给</w:t>
+      </w:r>
+      <w:r>
+        <w:rPr>
+          <w:rFonts w:hint="eastAsia"/>
+        </w:rPr>
+        <w:t>P3</w:t>
+      </w:r>
+      <w:r>
+        <w:rPr>
+          <w:rFonts w:hint="eastAsia"/>
+        </w:rPr>
+        <w:t>的高级应用程序</w:t>
+      </w:r>
+      <w:r>
+        <w:rPr>
+          <w:rFonts w:hint="eastAsia"/>
+        </w:rPr>
+        <w:t>。</w:t>
+      </w:r>
+    </w:p>
+    <w:p>
+      <w:pPr>
+        <w:ind w:firstLineChars="200" w:firstLine="420"/>
+        <w:rPr>
+          <w:rFonts w:hint="eastAsia"/>
+        </w:rPr>
+      </w:pPr>
+      <w:r>
+        <w:rPr>
+          <w:rFonts w:hint="eastAsia"/>
+        </w:rPr>
+        <w:t>在</w:t>
+      </w:r>
+      <w:r>
+        <w:rPr>
+          <w:rFonts w:hint="eastAsia"/>
+          <w:b/>
+        </w:rPr>
+        <w:t>可靠的</w:t>
+      </w:r>
+      <w:r>
+        <w:rPr>
+          <w:rFonts w:hint="eastAsia"/>
+          <w:b/>
+        </w:rPr>
+        <w:t>fifo</w:t>
+      </w:r>
+      <w:r>
+        <w:rPr>
+          <w:rFonts w:hint="eastAsia"/>
+          <w:b/>
+        </w:rPr>
+        <w:t>有序多播</w:t>
+      </w:r>
+      <w:r>
+        <w:rPr>
+          <w:rFonts w:hint="eastAsia"/>
+        </w:rPr>
+        <w:t>的情况下，消息处理组件层被迫按照已发送消息的相同顺序交付来自相同进程的传入消息</w:t>
+      </w:r>
+      <w:r>
+        <w:rPr>
+          <w:rFonts w:hint="eastAsia"/>
+        </w:rPr>
+        <w:t>。</w:t>
+      </w:r>
+      <w:r>
+        <w:rPr>
+          <w:rFonts w:hint="eastAsia"/>
+        </w:rPr>
+        <w:t>考虑一组四个进程中的通信，如图</w:t>
+      </w:r>
+      <w:r>
+        <w:rPr>
+          <w:rFonts w:hint="eastAsia"/>
+        </w:rPr>
+        <w:t>8.27</w:t>
+      </w:r>
+      <w:r>
+        <w:rPr>
+          <w:rFonts w:hint="eastAsia"/>
+        </w:rPr>
+        <w:t>所示</w:t>
+      </w:r>
+      <w:r>
+        <w:rPr>
+          <w:rFonts w:hint="eastAsia"/>
+        </w:rPr>
+        <w:t>。</w:t>
+      </w:r>
+      <w:r>
+        <w:rPr>
+          <w:rFonts w:hint="eastAsia"/>
+        </w:rPr>
+        <w:t>对于</w:t>
+      </w:r>
+      <w:r>
+        <w:rPr>
+          <w:rFonts w:hint="eastAsia"/>
+        </w:rPr>
+        <w:t>FIFO</w:t>
+      </w:r>
+      <w:r>
+        <w:rPr>
+          <w:rFonts w:hint="eastAsia"/>
+        </w:rPr>
+        <w:t>排序，惟一重要的是消息</w:t>
+      </w:r>
+      <w:r>
+        <w:rPr>
+          <w:rFonts w:hint="eastAsia"/>
+        </w:rPr>
+        <w:t>m1</w:t>
+      </w:r>
+      <w:r>
+        <w:rPr>
+          <w:rFonts w:hint="eastAsia"/>
+        </w:rPr>
+        <w:t>总是在</w:t>
+      </w:r>
+      <w:r>
+        <w:rPr>
+          <w:rFonts w:hint="eastAsia"/>
+        </w:rPr>
+        <w:t>m2</w:t>
+      </w:r>
+      <w:r>
+        <w:rPr>
+          <w:rFonts w:hint="eastAsia"/>
+        </w:rPr>
+        <w:t>之前交付，同样，消息</w:t>
+      </w:r>
+      <w:r>
+        <w:rPr>
+          <w:rFonts w:hint="eastAsia"/>
+        </w:rPr>
+        <w:t>m3</w:t>
+      </w:r>
+      <w:r>
+        <w:rPr>
+          <w:rFonts w:hint="eastAsia"/>
+        </w:rPr>
+        <w:t>也总是在</w:t>
+      </w:r>
+      <w:r>
+        <w:rPr>
+          <w:rFonts w:hint="eastAsia"/>
+        </w:rPr>
+        <w:t>m4</w:t>
+      </w:r>
+      <w:r>
+        <w:rPr>
+          <w:rFonts w:hint="eastAsia"/>
+        </w:rPr>
+        <w:t>之前交付</w:t>
+      </w:r>
+      <w:r>
+        <w:rPr>
+          <w:rFonts w:hint="eastAsia"/>
+        </w:rPr>
+        <w:t>。</w:t>
+      </w:r>
+      <w:r>
+        <w:rPr>
+          <w:rFonts w:hint="eastAsia"/>
+        </w:rPr>
+        <w:t>这个规则必须被组中的所有进程遵守</w:t>
+      </w:r>
+      <w:r>
+        <w:rPr>
+          <w:rFonts w:hint="eastAsia"/>
+        </w:rPr>
+        <w:t>。</w:t>
+      </w:r>
+      <w:r>
+        <w:rPr>
+          <w:rFonts w:hint="eastAsia"/>
+        </w:rPr>
+        <w:t>换句话说，当</w:t>
+      </w:r>
+      <w:r>
+        <w:rPr>
+          <w:rFonts w:hint="eastAsia"/>
+        </w:rPr>
+        <w:t>P3</w:t>
+      </w:r>
+      <w:r>
+        <w:rPr>
+          <w:rFonts w:hint="eastAsia"/>
+        </w:rPr>
+        <w:t>的通信层首先接收到</w:t>
+      </w:r>
+      <w:r>
+        <w:rPr>
+          <w:rFonts w:hint="eastAsia"/>
+        </w:rPr>
+        <w:t>m2</w:t>
+      </w:r>
+      <w:r>
+        <w:rPr>
+          <w:rFonts w:hint="eastAsia"/>
+        </w:rPr>
+        <w:t>时，它将与</w:t>
+      </w:r>
+      <w:r>
+        <w:rPr>
+          <w:rFonts w:hint="eastAsia"/>
+        </w:rPr>
+        <w:t>P3</w:t>
+      </w:r>
+      <w:r>
+        <w:rPr>
+          <w:rFonts w:hint="eastAsia"/>
+        </w:rPr>
+        <w:t>一起等待，直到它接收并交付</w:t>
+      </w:r>
+      <w:r>
+        <w:rPr>
+          <w:rFonts w:hint="eastAsia"/>
+        </w:rPr>
+        <w:t>m1</w:t>
+      </w:r>
+      <w:r>
+        <w:rPr>
+          <w:rFonts w:hint="eastAsia"/>
+        </w:rPr>
+        <w:t>为止</w:t>
+      </w:r>
+      <w:r>
+        <w:rPr>
+          <w:rFonts w:hint="eastAsia"/>
+        </w:rPr>
+        <w:t>。</w:t>
+      </w:r>
+    </w:p>
+    <w:p>
+      <w:pPr>
+        <w:ind w:firstLine="420"/>
+      </w:pPr>
+      <w:r>
+        <w:rPr>
+          <w:rFonts w:hint="eastAsia"/>
+        </w:rPr>
+        <w:t>但是，对于不同进程发送的消息的交付没有限制</w:t>
+      </w:r>
+      <w:r>
+        <w:rPr>
+          <w:rFonts w:hint="eastAsia"/>
+        </w:rPr>
+        <w:t>。</w:t>
+      </w:r>
+      <w:r>
+        <w:rPr>
+          <w:rFonts w:hint="eastAsia"/>
+        </w:rPr>
+        <w:t>换句话说，如果进程</w:t>
+      </w:r>
+      <w:r>
+        <w:rPr>
+          <w:rFonts w:hint="eastAsia"/>
+        </w:rPr>
+        <w:t>P2</w:t>
+      </w:r>
+      <w:r>
+        <w:rPr>
+          <w:rFonts w:hint="eastAsia"/>
+        </w:rPr>
+        <w:t>在</w:t>
+      </w:r>
+      <w:r>
+        <w:rPr>
+          <w:rFonts w:hint="eastAsia"/>
+        </w:rPr>
+        <w:t>m3</w:t>
+      </w:r>
+      <w:r>
+        <w:rPr>
+          <w:rFonts w:hint="eastAsia"/>
+        </w:rPr>
+        <w:t>之前接收到</w:t>
+      </w:r>
+      <w:r>
+        <w:rPr>
+          <w:rFonts w:hint="eastAsia"/>
+        </w:rPr>
+        <w:t>m1</w:t>
+      </w:r>
+      <w:r>
+        <w:rPr>
+          <w:rFonts w:hint="eastAsia"/>
+        </w:rPr>
+        <w:t>，那么它可能按照这个顺序传递两条消息</w:t>
+      </w:r>
+      <w:r>
+        <w:rPr>
+          <w:rFonts w:hint="eastAsia"/>
+        </w:rPr>
+        <w:t>。</w:t>
+      </w:r>
+      <w:r>
+        <w:rPr>
+          <w:rFonts w:hint="eastAsia"/>
+        </w:rPr>
+        <w:t>同时，进程</w:t>
+      </w:r>
+      <w:r>
+        <w:rPr>
+          <w:rFonts w:hint="eastAsia"/>
+        </w:rPr>
+        <w:t>P3</w:t>
+      </w:r>
+      <w:r>
+        <w:rPr>
+          <w:rFonts w:hint="eastAsia"/>
+        </w:rPr>
+        <w:t>可能在接收</w:t>
+      </w:r>
+      <w:r>
+        <w:rPr>
+          <w:rFonts w:hint="eastAsia"/>
+        </w:rPr>
+        <w:t>m</w:t>
+      </w:r>
+      <w:r>
+        <w:t>1</w:t>
+      </w:r>
+      <w:r>
+        <w:rPr>
+          <w:rFonts w:hint="eastAsia"/>
+        </w:rPr>
+        <w:t>之前已经接收到了</w:t>
+      </w:r>
+      <w:r>
+        <w:rPr>
+          <w:rFonts w:hint="eastAsia"/>
+        </w:rPr>
+        <w:t>m3</w:t>
+      </w:r>
+      <w:r>
+        <w:rPr>
+          <w:rFonts w:hint="eastAsia"/>
+        </w:rPr>
+        <w:t>。</w:t>
+      </w:r>
+      <w:r>
+        <w:rPr>
+          <w:rFonts w:hint="eastAsia"/>
+        </w:rPr>
+        <w:t>FIFO</w:t>
+      </w:r>
+      <w:r>
+        <w:rPr>
+          <w:rFonts w:hint="eastAsia"/>
+        </w:rPr>
+        <w:t>顺序表明</w:t>
+      </w:r>
+      <w:r>
+        <w:rPr>
+          <w:rFonts w:hint="eastAsia"/>
+        </w:rPr>
+        <w:t>P3</w:t>
+      </w:r>
+      <w:r>
+        <w:rPr>
+          <w:rFonts w:hint="eastAsia"/>
+        </w:rPr>
+        <w:t>可以在</w:t>
+      </w:r>
+      <w:r>
+        <w:rPr>
+          <w:rFonts w:hint="eastAsia"/>
+        </w:rPr>
+        <w:t>m1</w:t>
+      </w:r>
+      <w:r>
+        <w:rPr>
+          <w:rFonts w:hint="eastAsia"/>
+        </w:rPr>
+        <w:t>之前交付</w:t>
+      </w:r>
+      <w:r>
+        <w:rPr>
+          <w:rFonts w:hint="eastAsia"/>
+        </w:rPr>
+        <w:t>m3</w:t>
+      </w:r>
+      <w:r>
+        <w:rPr>
+          <w:rFonts w:hint="eastAsia"/>
+        </w:rPr>
+        <w:t>，尽管这个交付顺序与</w:t>
+      </w:r>
+      <w:r>
+        <w:rPr>
+          <w:rFonts w:hint="eastAsia"/>
+        </w:rPr>
+        <w:t>P2</w:t>
+      </w:r>
+      <w:r>
+        <w:rPr>
+          <w:rFonts w:hint="eastAsia"/>
+        </w:rPr>
+        <w:t>不同。</w:t>
+      </w:r>
+      <w:r>
+        <w:rPr>
+          <w:rFonts w:hint="eastAsia"/>
+        </w:rPr>
+        <w:t xml:space="preserve"> </w:t>
+      </w:r>
+    </w:p>
+    <w:p>
+      <w:pPr>
+        <w:rPr>
+          <w:rFonts w:hint="eastAsia"/>
+        </w:rPr>
+      </w:pPr>
+      <w:r>
+        <w:rPr>
+          <w:rFonts w:hint="eastAsia"/>
+        </w:rPr>
+        <w:t xml:space="preserve"> </w:t>
+      </w:r>
+      <w:r>
+        <w:t xml:space="preserve">   </w:t>
+      </w:r>
+      <w:r>
+        <w:rPr>
+          <w:noProof/>
+        </w:rPr>
+        <w:drawing>
+          <wp:inline distT="0" distB="0" distL="0" distR="0" wp14:anchorId="22C0D428" wp14:editId="6AFC83D0">
+            <wp:extent cx="5274310" cy="1677670"/>
+            <wp:effectExtent l="0" t="0" r="0" b="0"/>
+            <wp:docPr id="18" name="图片 18"/>
+            <wp:cNvGraphicFramePr>
+              <a:graphicFrameLocks xmlns:a="http://schemas.openxmlformats.org/drawingml/2006/main" noChangeAspect="1"/>
+            </wp:cNvGraphicFramePr>
+            <a:graphic xmlns:a="http://schemas.openxmlformats.org/drawingml/2006/main">
+              <a:graphicData uri="http://schemas.openxmlformats.org/drawingml/2006/picture">
+                <pic:pic xmlns:pic="http://schemas.openxmlformats.org/drawingml/2006/picture">
+                  <pic:nvPicPr>
+                    <pic:cNvPr id="1" name=""/>
+                    <pic:cNvPicPr/>
+                  </pic:nvPicPr>
+                  <pic:blipFill>
+                    <a:blip r:embed="rId24"/>
+                    <a:stretch>
+                      <a:fillRect/>
+                    </a:stretch>
+                  </pic:blipFill>
+                  <pic:spPr>
+                    <a:xfrm>
+                      <a:off x="0" y="0"/>
+                      <a:ext cx="5274310" cy="1677670"/>
+                    </a:xfrm>
+                    <a:prstGeom prst="rect">
+                      <a:avLst/>
+                    </a:prstGeom>
+                  </pic:spPr>
+                </pic:pic>
+              </a:graphicData>
+            </a:graphic>
+          </wp:inline>
+        </w:drawing>
+      </w:r>
+    </w:p>
+    <w:p>
+      <w:r>
+        <w:rPr>
+          <w:rFonts w:hint="eastAsia"/>
+        </w:rPr>
+        <w:t xml:space="preserve"> </w:t>
+      </w:r>
+    </w:p>
+    <w:p>
+      <w:pPr>
+        <w:ind w:firstLine="420"/>
+      </w:pPr>
+      <w:r>
+        <w:rPr>
+          <w:rFonts w:hint="eastAsia"/>
+        </w:rPr>
+        <w:lastRenderedPageBreak/>
+        <w:t>最后，</w:t>
+      </w:r>
+      <w:r>
+        <w:rPr>
+          <w:rFonts w:hint="eastAsia"/>
+          <w:b/>
+        </w:rPr>
+        <w:t>可靠的因果顺序组播</w:t>
+      </w:r>
+      <w:r>
+        <w:rPr>
+          <w:rFonts w:hint="eastAsia"/>
+        </w:rPr>
+        <w:t>传递消息，从而保留了不同消息之间的潜在因果关系</w:t>
+      </w:r>
+      <w:r>
+        <w:rPr>
+          <w:rFonts w:hint="eastAsia"/>
+        </w:rPr>
+        <w:t>。</w:t>
+      </w:r>
+      <w:r>
+        <w:rPr>
+          <w:rFonts w:hint="eastAsia"/>
+        </w:rPr>
+        <w:t>换句话说，如果一个消息</w:t>
+      </w:r>
+      <w:r>
+        <w:rPr>
+          <w:rFonts w:hint="eastAsia"/>
+        </w:rPr>
+        <w:t>m1</w:t>
+      </w:r>
+      <w:r>
+        <w:rPr>
+          <w:rFonts w:hint="eastAsia"/>
+        </w:rPr>
+        <w:t>恰好在另一个消息</w:t>
+      </w:r>
+      <w:r>
+        <w:rPr>
+          <w:rFonts w:hint="eastAsia"/>
+        </w:rPr>
+        <w:t>m2</w:t>
+      </w:r>
+      <w:r>
+        <w:rPr>
+          <w:rFonts w:hint="eastAsia"/>
+        </w:rPr>
+        <w:t>之前，不管它们是否由同一个发送方多播，那么每个接收方的通信层总是在接收和交付</w:t>
+      </w:r>
+      <w:r>
+        <w:rPr>
+          <w:rFonts w:hint="eastAsia"/>
+        </w:rPr>
+        <w:t>m1</w:t>
+      </w:r>
+      <w:r>
+        <w:rPr>
+          <w:rFonts w:hint="eastAsia"/>
+        </w:rPr>
+        <w:t>之后交付</w:t>
+      </w:r>
+      <w:r>
+        <w:rPr>
+          <w:rFonts w:hint="eastAsia"/>
+        </w:rPr>
+        <w:t>m2</w:t>
+      </w:r>
+      <w:r>
+        <w:rPr>
+          <w:rFonts w:hint="eastAsia"/>
+        </w:rPr>
+        <w:t>。</w:t>
+      </w:r>
+      <w:r>
+        <w:rPr>
+          <w:rFonts w:hint="eastAsia"/>
+        </w:rPr>
+        <w:t>注意，因果顺序多播可以使用向量时间戳来实现，如第</w:t>
+      </w:r>
+      <w:r>
+        <w:rPr>
+          <w:rFonts w:hint="eastAsia"/>
+        </w:rPr>
+        <w:t>6</w:t>
+      </w:r>
+      <w:r>
+        <w:rPr>
+          <w:rFonts w:hint="eastAsia"/>
+        </w:rPr>
+        <w:t>章所述。</w:t>
+      </w:r>
+    </w:p>
+    <w:p>
+      <w:pPr>
+        <w:ind w:firstLine="420"/>
+        <w:rPr>
+          <w:rFonts w:hint="eastAsia"/>
+        </w:rPr>
+      </w:pPr>
+      <w:r>
+        <w:rPr>
+          <w:rFonts w:hint="eastAsia"/>
+        </w:rPr>
+        <w:t>除了这三种排序之外，还可能存在一个额外的约束，即消息交付也必须是完全有序的。</w:t>
+      </w:r>
+      <w:r>
+        <w:rPr>
+          <w:rFonts w:hint="eastAsia"/>
+        </w:rPr>
+        <w:t xml:space="preserve"> </w:t>
+      </w:r>
+      <w:r>
+        <w:rPr>
+          <w:rFonts w:hint="eastAsia"/>
+          <w:b/>
+        </w:rPr>
+        <w:t>Total-ordered</w:t>
+      </w:r>
+      <w:r>
+        <w:rPr>
+          <w:rFonts w:hint="eastAsia"/>
+          <w:b/>
+        </w:rPr>
+        <w:t>传递</w:t>
+      </w:r>
+      <w:r>
+        <w:rPr>
+          <w:rFonts w:hint="eastAsia"/>
+        </w:rPr>
+        <w:t>意味着，无论消息传递是无序的、</w:t>
+      </w:r>
+      <w:r>
+        <w:rPr>
+          <w:rFonts w:hint="eastAsia"/>
+        </w:rPr>
+        <w:t>FIFO</w:t>
+      </w:r>
+      <w:r>
+        <w:rPr>
+          <w:rFonts w:hint="eastAsia"/>
+        </w:rPr>
+        <w:t>有序的还是因果有序的，都需要在传递消息时以相同的顺序传递给所有组成员</w:t>
+      </w:r>
+      <w:r>
+        <w:rPr>
+          <w:rFonts w:hint="eastAsia"/>
+        </w:rPr>
+        <w:t>。</w:t>
+      </w:r>
+    </w:p>
+    <w:p>
+      <w:pPr>
+        <w:rPr>
+          <w:rFonts w:hint="eastAsia"/>
+        </w:rPr>
+      </w:pPr>
+      <w:r>
+        <w:rPr>
+          <w:rFonts w:hint="eastAsia"/>
+        </w:rPr>
+        <w:t xml:space="preserve"> </w:t>
+      </w:r>
+      <w:r>
+        <w:t xml:space="preserve">   </w:t>
+      </w:r>
+      <w:r>
+        <w:rPr>
+          <w:rFonts w:hint="eastAsia"/>
+        </w:rPr>
+        <w:t>例如，使用</w:t>
+      </w:r>
+      <w:r>
+        <w:rPr>
+          <w:rFonts w:hint="eastAsia"/>
+        </w:rPr>
+        <w:t>FIFO</w:t>
+      </w:r>
+      <w:r>
+        <w:rPr>
+          <w:rFonts w:hint="eastAsia"/>
+        </w:rPr>
+        <w:t>和完全有序组播的组合，图</w:t>
+      </w:r>
+      <w:r>
+        <w:rPr>
+          <w:rFonts w:hint="eastAsia"/>
+        </w:rPr>
+        <w:t>8.27</w:t>
+      </w:r>
+      <w:r>
+        <w:rPr>
+          <w:rFonts w:hint="eastAsia"/>
+        </w:rPr>
+        <w:t>中的进程</w:t>
+      </w:r>
+      <w:r>
+        <w:rPr>
+          <w:rFonts w:hint="eastAsia"/>
+        </w:rPr>
+        <w:t>P2</w:t>
+      </w:r>
+      <w:r>
+        <w:rPr>
+          <w:rFonts w:hint="eastAsia"/>
+        </w:rPr>
+        <w:t>和</w:t>
+      </w:r>
+      <w:r>
+        <w:rPr>
+          <w:rFonts w:hint="eastAsia"/>
+        </w:rPr>
+        <w:t>P3</w:t>
+      </w:r>
+      <w:r>
+        <w:rPr>
+          <w:rFonts w:hint="eastAsia"/>
+        </w:rPr>
+        <w:t>可能都首先传递消息</w:t>
+      </w:r>
+      <w:r>
+        <w:rPr>
+          <w:rFonts w:hint="eastAsia"/>
+        </w:rPr>
+        <w:t>m3</w:t>
+      </w:r>
+      <w:r>
+        <w:rPr>
+          <w:rFonts w:hint="eastAsia"/>
+        </w:rPr>
+        <w:t>，然后传递消息</w:t>
+      </w:r>
+      <w:r>
+        <w:rPr>
+          <w:rFonts w:hint="eastAsia"/>
+        </w:rPr>
+        <w:t>m1</w:t>
+      </w:r>
+      <w:r>
+        <w:rPr>
+          <w:rFonts w:hint="eastAsia"/>
+        </w:rPr>
+        <w:t>。</w:t>
+      </w:r>
+      <w:r>
+        <w:rPr>
+          <w:rFonts w:hint="eastAsia"/>
+        </w:rPr>
+        <w:t>但是，如果</w:t>
+      </w:r>
+      <w:r>
+        <w:rPr>
+          <w:rFonts w:hint="eastAsia"/>
+        </w:rPr>
+        <w:t>P2</w:t>
+      </w:r>
+      <w:r>
+        <w:rPr>
+          <w:rFonts w:hint="eastAsia"/>
+        </w:rPr>
+        <w:t>在</w:t>
+      </w:r>
+      <w:r>
+        <w:rPr>
+          <w:rFonts w:hint="eastAsia"/>
+        </w:rPr>
+        <w:t>m3</w:t>
+      </w:r>
+      <w:r>
+        <w:rPr>
+          <w:rFonts w:hint="eastAsia"/>
+        </w:rPr>
+        <w:t>之前交付</w:t>
+      </w:r>
+      <w:r>
+        <w:rPr>
+          <w:rFonts w:hint="eastAsia"/>
+        </w:rPr>
+        <w:t>m1</w:t>
+      </w:r>
+      <w:r>
+        <w:rPr>
+          <w:rFonts w:hint="eastAsia"/>
+        </w:rPr>
+        <w:t>，而</w:t>
+      </w:r>
+      <w:r>
+        <w:rPr>
+          <w:rFonts w:hint="eastAsia"/>
+        </w:rPr>
+        <w:t>P3</w:t>
+      </w:r>
+      <w:r>
+        <w:rPr>
+          <w:rFonts w:hint="eastAsia"/>
+        </w:rPr>
+        <w:t>在交付</w:t>
+      </w:r>
+      <w:r>
+        <w:rPr>
+          <w:rFonts w:hint="eastAsia"/>
+        </w:rPr>
+        <w:t>m1</w:t>
+      </w:r>
+      <w:r>
+        <w:rPr>
+          <w:rFonts w:hint="eastAsia"/>
+        </w:rPr>
+        <w:t>之前交付</w:t>
+      </w:r>
+      <w:r>
+        <w:rPr>
+          <w:rFonts w:hint="eastAsia"/>
+        </w:rPr>
+        <w:t>m3</w:t>
+      </w:r>
+      <w:r>
+        <w:rPr>
+          <w:rFonts w:hint="eastAsia"/>
+        </w:rPr>
+        <w:t>，则会违反总顺序约束</w:t>
+      </w:r>
+      <w:r>
+        <w:rPr>
+          <w:rFonts w:hint="eastAsia"/>
+        </w:rPr>
+        <w:t>。</w:t>
+      </w:r>
+      <w:r>
+        <w:rPr>
+          <w:rFonts w:hint="eastAsia"/>
+        </w:rPr>
+        <w:t>请注意</w:t>
+      </w:r>
+      <w:r>
+        <w:rPr>
+          <w:rFonts w:hint="eastAsia"/>
+        </w:rPr>
+        <w:t>FIFO</w:t>
+      </w:r>
+      <w:r>
+        <w:rPr>
+          <w:rFonts w:hint="eastAsia"/>
+        </w:rPr>
+        <w:t>顺序仍然应该得到遵守</w:t>
+      </w:r>
+      <w:r>
+        <w:rPr>
+          <w:rFonts w:hint="eastAsia"/>
+        </w:rPr>
+        <w:t>。</w:t>
+      </w:r>
+      <w:r>
+        <w:rPr>
+          <w:rFonts w:hint="eastAsia"/>
+        </w:rPr>
+        <w:t>换句话说，</w:t>
+      </w:r>
+      <w:r>
+        <w:rPr>
+          <w:rFonts w:hint="eastAsia"/>
+        </w:rPr>
+        <w:t>m2</w:t>
+      </w:r>
+      <w:r>
+        <w:rPr>
+          <w:rFonts w:hint="eastAsia"/>
+        </w:rPr>
+        <w:t>应该在</w:t>
+      </w:r>
+      <w:r>
+        <w:rPr>
+          <w:rFonts w:hint="eastAsia"/>
+        </w:rPr>
+        <w:t>m1</w:t>
+      </w:r>
+      <w:r>
+        <w:rPr>
+          <w:rFonts w:hint="eastAsia"/>
+        </w:rPr>
+        <w:t>之后交付，因此</w:t>
+      </w:r>
+      <w:r>
+        <w:rPr>
+          <w:rFonts w:hint="eastAsia"/>
+        </w:rPr>
+        <w:t>m4</w:t>
+      </w:r>
+      <w:r>
+        <w:rPr>
+          <w:rFonts w:hint="eastAsia"/>
+        </w:rPr>
+        <w:t>应该在</w:t>
+      </w:r>
+      <w:r>
+        <w:rPr>
+          <w:rFonts w:hint="eastAsia"/>
+        </w:rPr>
+        <w:t>m3</w:t>
+      </w:r>
+      <w:r>
+        <w:rPr>
+          <w:rFonts w:hint="eastAsia"/>
+        </w:rPr>
+        <w:t>之后交付。</w:t>
+      </w:r>
+    </w:p>
+    <w:p>
+      <w:pPr>
+        <w:rPr>
+          <w:rFonts w:hint="eastAsia"/>
+        </w:rPr>
+      </w:pPr>
+      <w:r>
+        <w:rPr>
+          <w:rFonts w:hint="eastAsia"/>
+        </w:rPr>
+        <w:t xml:space="preserve"> </w:t>
+      </w:r>
+      <w:r>
+        <w:t xml:space="preserve">   </w:t>
+      </w:r>
+      <w:r>
+        <w:rPr>
+          <w:rFonts w:hint="eastAsia"/>
+        </w:rPr>
+        <w:t>提供消息完全有序传递的</w:t>
+      </w:r>
+      <w:r>
+        <w:rPr>
+          <w:rFonts w:hint="eastAsia"/>
+        </w:rPr>
+        <w:t>可靠</w:t>
+      </w:r>
+      <w:r>
+        <w:rPr>
+          <w:rFonts w:hint="eastAsia"/>
+        </w:rPr>
+        <w:t>同步</w:t>
+      </w:r>
+      <w:r>
+        <w:rPr>
+          <w:rFonts w:hint="eastAsia"/>
+        </w:rPr>
+        <w:t>称为</w:t>
+      </w:r>
+      <w:r>
+        <w:rPr>
+          <w:rFonts w:hint="eastAsia"/>
+          <w:b/>
+        </w:rPr>
+        <w:t>原子多播</w:t>
+      </w:r>
+      <w:r>
+        <w:rPr>
+          <w:rFonts w:hint="eastAsia"/>
+        </w:rPr>
+        <w:t>。</w:t>
+      </w:r>
+      <w:r>
+        <w:rPr>
+          <w:rFonts w:hint="eastAsia"/>
+        </w:rPr>
+        <w:t>通过上面讨论的三种不同的消息排序约束，可以得到六种可靠的多播形式，如图</w:t>
+      </w:r>
+      <w:r>
+        <w:rPr>
+          <w:rFonts w:hint="eastAsia"/>
+        </w:rPr>
+        <w:t>8.28</w:t>
+      </w:r>
+      <w:r>
+        <w:rPr>
+          <w:rFonts w:hint="eastAsia"/>
+        </w:rPr>
+        <w:t>所示</w:t>
+      </w:r>
+      <w:r>
+        <w:rPr>
+          <w:rFonts w:hint="eastAsia"/>
+        </w:rPr>
+        <w:t>。</w:t>
+      </w:r>
+    </w:p>
+    <w:p>
+      <w:r>
+        <w:rPr>
+          <w:noProof/>
+        </w:rPr>
+        <w:drawing>
+          <wp:inline distT="0" distB="0" distL="0" distR="0" wp14:anchorId="00833345" wp14:editId="22CF0F08">
+            <wp:extent cx="5274310" cy="1974850"/>
+            <wp:effectExtent l="0" t="0" r="0" b="0"/>
+            <wp:docPr id="19" name="图片 19"/>
+            <wp:cNvGraphicFramePr>
+              <a:graphicFrameLocks xmlns:a="http://schemas.openxmlformats.org/drawingml/2006/main" noChangeAspect="1"/>
+            </wp:cNvGraphicFramePr>
+            <a:graphic xmlns:a="http://schemas.openxmlformats.org/drawingml/2006/main">
+              <a:graphicData uri="http://schemas.openxmlformats.org/drawingml/2006/picture">
+                <pic:pic xmlns:pic="http://schemas.openxmlformats.org/drawingml/2006/picture">
+                  <pic:nvPicPr>
+                    <pic:cNvPr id="1" name=""/>
+                    <pic:cNvPicPr/>
+                  </pic:nvPicPr>
+                  <pic:blipFill>
+                    <a:blip r:embed="rId25"/>
+                    <a:stretch>
+                      <a:fillRect/>
+                    </a:stretch>
+                  </pic:blipFill>
+                  <pic:spPr>
+                    <a:xfrm>
+                      <a:off x="0" y="0"/>
+                      <a:ext cx="5274310" cy="1974850"/>
+                    </a:xfrm>
+                    <a:prstGeom prst="rect">
+                      <a:avLst/>
+                    </a:prstGeom>
+                  </pic:spPr>
+                </pic:pic>
+              </a:graphicData>
+            </a:graphic>
+          </wp:inline>
+        </w:drawing>
+      </w:r>
+    </w:p>
+    <w:p>
+      <w:pPr>
+        <w:rPr>
+          <w:rFonts w:hint="eastAsia"/>
+        </w:rPr>
+      </w:pPr>
+    </w:p>
+    <w:p>
+      <w:pPr>
+        <w:pStyle w:val="a7"/>
+        <w:jc w:val="both"/>
+      </w:pPr>
+      <w:r>
+        <w:rPr>
+          <w:rFonts w:hint="eastAsia"/>
+        </w:rPr>
+        <w:t>8.5</w:t>
+      </w:r>
+      <w:r>
+        <w:rPr>
+          <w:rFonts w:hint="eastAsia"/>
+        </w:rPr>
+        <w:t>分布式提交</w:t>
+      </w:r>
+      <w:r>
+        <w:rPr>
+          <w:rFonts w:hint="eastAsia"/>
+        </w:rPr>
+        <w:t>（两阶段，三阶段</w:t>
+      </w:r>
+      <w:r>
+        <w:rPr>
+          <w:rFonts w:hint="eastAsia"/>
+        </w:rPr>
+        <w:t xml:space="preserve"> </w:t>
+      </w:r>
+      <w:r>
+        <w:rPr>
+          <w:rFonts w:hint="eastAsia"/>
+        </w:rPr>
+        <w:t>跳过）</w:t>
+      </w:r>
+    </w:p>
+    <w:p>
+      <w:hyperlink r:id="rId26" w:history="1">
+        <w:r>
+          <w:rPr>
+            <w:rStyle w:val="ac"/>
+          </w:rPr>
+          <w:t>https://zhuanlan.zhihu.com/p/35298019</w:t>
+        </w:r>
+      </w:hyperlink>
+    </w:p>
+    <w:p>
+      <w:pPr>
+        <w:rPr>
+          <w:rFonts w:hint="eastAsia"/>
+        </w:rPr>
+      </w:pPr>
+    </w:p>
+    <w:p>
+      <w:pPr>
+        <w:rPr>
+          <w:rFonts w:hint="eastAsia"/>
+        </w:rPr>
+      </w:pPr>
+      <w:r>
+        <w:rPr>
+          <w:rFonts w:hint="eastAsia"/>
+        </w:rPr>
+        <w:t>上一节讨论的原子多播问题是一个更常见的问题，称为分布式提交</w:t>
+      </w:r>
+      <w:r>
+        <w:rPr>
+          <w:rFonts w:hint="eastAsia"/>
+        </w:rPr>
+        <w:t>。</w:t>
+      </w:r>
+      <w:r>
+        <w:rPr>
+          <w:rFonts w:hint="eastAsia"/>
+        </w:rPr>
+        <w:t>分布式提交问题涉及由进</w:t>
+      </w:r>
+      <w:r>
+        <w:rPr>
+          <w:rFonts w:hint="eastAsia"/>
+        </w:rPr>
+        <w:t>程组的每个成员执行操作，或者根本不执行操作</w:t>
+      </w:r>
+      <w:r>
+        <w:rPr>
+          <w:rFonts w:hint="eastAsia"/>
+        </w:rPr>
+        <w:t>。</w:t>
+      </w:r>
+      <w:r>
+        <w:rPr>
+          <w:rFonts w:hint="eastAsia"/>
+        </w:rPr>
+        <w:t>在可靠的多播情况下，操作是消息的传递</w:t>
+      </w:r>
+      <w:r>
+        <w:rPr>
+          <w:rFonts w:hint="eastAsia"/>
+        </w:rPr>
+        <w:t>。</w:t>
+      </w:r>
+      <w:r>
+        <w:rPr>
+          <w:rFonts w:hint="eastAsia"/>
+        </w:rPr>
+        <w:t>对于分布式事务，操作可能是在参与事务的单个站点上提交事务</w:t>
+      </w:r>
+      <w:r>
+        <w:rPr>
+          <w:rFonts w:hint="eastAsia"/>
+        </w:rPr>
+        <w:t>。</w:t>
+      </w:r>
+      <w:r>
+        <w:rPr>
+          <w:rFonts w:hint="eastAsia"/>
+        </w:rPr>
+        <w:t>Tanisch[2000]</w:t>
+      </w:r>
+      <w:r>
+        <w:rPr>
+          <w:rFonts w:hint="eastAsia"/>
+        </w:rPr>
+        <w:t>讨论了分布式提交的其他例子，以及如何解决这个问题。</w:t>
+      </w:r>
+    </w:p>
+    <w:p>
+      <w:pPr>
+        <w:ind w:firstLine="420"/>
+      </w:pPr>
+      <w:r>
+        <w:rPr>
+          <w:rFonts w:hint="eastAsia"/>
+        </w:rPr>
+        <w:t>分布式提交通常通过协调器来建立</w:t>
+      </w:r>
+      <w:r>
+        <w:rPr>
+          <w:rFonts w:hint="eastAsia"/>
+        </w:rPr>
+        <w:t>。</w:t>
+      </w:r>
+      <w:r>
+        <w:rPr>
+          <w:rFonts w:hint="eastAsia"/>
+        </w:rPr>
+        <w:t>在一个简单的方案中，这个协调器告诉所有其他也涉及到的被称为参与者的进程，是否</w:t>
+      </w:r>
+      <w:r>
+        <w:rPr>
+          <w:rFonts w:hint="eastAsia"/>
+        </w:rPr>
+        <w:t>(</w:t>
+      </w:r>
+      <w:r>
+        <w:rPr>
+          <w:rFonts w:hint="eastAsia"/>
+        </w:rPr>
+        <w:t>本地</w:t>
+      </w:r>
+      <w:r>
+        <w:rPr>
+          <w:rFonts w:hint="eastAsia"/>
+        </w:rPr>
+        <w:t>)</w:t>
+      </w:r>
+      <w:r>
+        <w:rPr>
+          <w:rFonts w:hint="eastAsia"/>
+        </w:rPr>
+        <w:t>执行有问题的操作</w:t>
+      </w:r>
+      <w:r>
+        <w:rPr>
+          <w:rFonts w:hint="eastAsia"/>
+        </w:rPr>
+        <w:t>。</w:t>
+      </w:r>
+      <w:r>
+        <w:rPr>
+          <w:rFonts w:hint="eastAsia"/>
+        </w:rPr>
+        <w:t>该方案被称为</w:t>
+      </w:r>
+      <w:r>
+        <w:rPr>
+          <w:rFonts w:hint="eastAsia"/>
+          <w:b/>
+        </w:rPr>
+        <w:t>单阶段提交协议</w:t>
+      </w:r>
+      <w:r>
+        <w:rPr>
+          <w:rFonts w:hint="eastAsia"/>
+        </w:rPr>
+        <w:t>。</w:t>
+      </w:r>
+      <w:r>
+        <w:rPr>
+          <w:rFonts w:hint="eastAsia"/>
+        </w:rPr>
+        <w:t>它有一个明显的缺点，如果其中一个参与者不能实际执行操作，那么就没有办法告诉协调器。</w:t>
+      </w:r>
+      <w:r>
+        <w:rPr>
+          <w:rFonts w:hint="eastAsia"/>
+          <w:color w:val="FF0000"/>
+        </w:rPr>
+        <w:t>例如，在分布式事务的情况下，本地提交可能</w:t>
+      </w:r>
+      <w:r>
+        <w:rPr>
+          <w:rFonts w:hint="eastAsia"/>
+          <w:color w:val="FF0000"/>
+        </w:rPr>
+        <w:t>是</w:t>
+      </w:r>
+      <w:r>
+        <w:rPr>
+          <w:rFonts w:hint="eastAsia"/>
+          <w:color w:val="FF0000"/>
+        </w:rPr>
+        <w:t>不可能</w:t>
+      </w:r>
+      <w:r>
+        <w:rPr>
+          <w:rFonts w:hint="eastAsia"/>
+          <w:color w:val="FF0000"/>
+        </w:rPr>
+        <w:t>的</w:t>
+      </w:r>
+      <w:r>
+        <w:rPr>
+          <w:rFonts w:hint="eastAsia"/>
+          <w:color w:val="FF0000"/>
+        </w:rPr>
+        <w:t>，因为这会违反并发控制约束</w:t>
+      </w:r>
+      <w:r>
+        <w:rPr>
+          <w:rFonts w:hint="eastAsia"/>
+        </w:rPr>
+        <w:t>。</w:t>
+      </w:r>
+    </w:p>
+    <w:p>
+      <w:pPr>
+        <w:ind w:firstLineChars="200" w:firstLine="420"/>
+        <w:rPr>
+          <w:rFonts w:hint="eastAsia"/>
+        </w:rPr>
+      </w:pPr>
+      <w:r>
+        <w:rPr>
+          <w:rFonts w:hint="eastAsia"/>
+        </w:rPr>
+        <w:t>实际上，需要更复杂的方案，最常见的方案是两阶段提交协议，我们将在下面详细讨论</w:t>
+      </w:r>
+      <w:r>
+        <w:rPr>
+          <w:rFonts w:hint="eastAsia"/>
+        </w:rPr>
+        <w:t>。</w:t>
+      </w:r>
+      <w:r>
+        <w:rPr>
+          <w:rFonts w:hint="eastAsia"/>
+        </w:rPr>
+        <w:t>该协议的主要缺点是它通常不能有效地处理协调器的故障</w:t>
+      </w:r>
+      <w:r>
+        <w:rPr>
+          <w:rFonts w:hint="eastAsia"/>
+        </w:rPr>
+        <w:t>。</w:t>
+      </w:r>
+      <w:r>
+        <w:rPr>
+          <w:rFonts w:hint="eastAsia"/>
+        </w:rPr>
+        <w:t>为此，开发了一个三相协议，我们将在</w:t>
+      </w:r>
+      <w:r>
+        <w:rPr>
+          <w:rFonts w:hint="eastAsia"/>
+        </w:rPr>
+        <w:t>Note 8.13</w:t>
+      </w:r>
+      <w:r>
+        <w:rPr>
+          <w:rFonts w:hint="eastAsia"/>
+        </w:rPr>
+        <w:t>中单独讨论</w:t>
+      </w:r>
+      <w:r>
+        <w:rPr>
+          <w:rFonts w:hint="eastAsia"/>
+        </w:rPr>
+        <w:t>。</w:t>
+      </w:r>
+    </w:p>
+    <w:p>
+      <w:pPr>
+        <w:rPr>
+          <w:rFonts w:hint="eastAsia"/>
+        </w:rPr>
+      </w:pPr>
+      <w:r>
+        <w:rPr>
+          <w:rFonts w:hint="eastAsia"/>
+        </w:rPr>
+        <w:t xml:space="preserve"> </w:t>
+      </w:r>
+      <w:r>
+        <w:t xml:space="preserve">   </w:t>
+      </w:r>
+      <w:r>
+        <w:rPr>
+          <w:rFonts w:hint="eastAsia"/>
+        </w:rPr>
+        <w:t>原始的两阶段提交协议</w:t>
+      </w:r>
+      <w:r>
+        <w:rPr>
+          <w:rFonts w:hint="eastAsia"/>
+        </w:rPr>
+        <w:t>(2PC)</w:t>
+      </w:r>
+      <w:r>
+        <w:rPr>
+          <w:rFonts w:hint="eastAsia"/>
+        </w:rPr>
+        <w:t>是由</w:t>
+      </w:r>
+      <w:r>
+        <w:rPr>
+          <w:rFonts w:hint="eastAsia"/>
+        </w:rPr>
+        <w:t>Gray</w:t>
+      </w:r>
+      <w:r>
+        <w:rPr>
+          <w:rFonts w:hint="eastAsia"/>
+        </w:rPr>
+        <w:t>提供的</w:t>
+      </w:r>
+      <w:r>
+        <w:rPr>
+          <w:rFonts w:hint="eastAsia"/>
+        </w:rPr>
+        <w:t>。</w:t>
+      </w:r>
+      <w:r>
+        <w:rPr>
+          <w:rFonts w:hint="eastAsia"/>
+        </w:rPr>
+        <w:t>在不失一般性的情况下，考虑一个分布式事务，其中包含多个进程的参与，每个进程运行在不同的机器上。</w:t>
+      </w:r>
+      <w:r>
+        <w:rPr>
+          <w:rFonts w:hint="eastAsia"/>
+        </w:rPr>
+        <w:t>假设没有发生故障，协议由以下两个阶段组成，每个阶段由两个步骤组成</w:t>
+      </w:r>
+      <w:r>
+        <w:rPr>
+          <w:rFonts w:hint="eastAsia"/>
+        </w:rPr>
+        <w:t>：</w:t>
+      </w:r>
+    </w:p>
+    <w:p>
+      <w:pPr>
+        <w:rPr>
+          <w:rFonts w:hint="eastAsia"/>
+        </w:rPr>
+      </w:pPr>
+      <w:r>
+        <w:rPr>
+          <w:rFonts w:hint="eastAsia"/>
+        </w:rPr>
+        <w:lastRenderedPageBreak/>
+        <w:t xml:space="preserve">1. </w:t>
+      </w:r>
+      <w:r>
+        <w:rPr>
+          <w:rFonts w:hint="eastAsia"/>
+        </w:rPr>
+        <w:t>协调器向所有参与者发送一个投票请求消息。</w:t>
+      </w:r>
+    </w:p>
+    <w:p>
+      <w:pPr>
+        <w:rPr>
+          <w:rFonts w:hint="eastAsia"/>
+        </w:rPr>
+      </w:pPr>
+      <w:r>
+        <w:rPr>
+          <w:rFonts w:hint="eastAsia"/>
+        </w:rPr>
+        <w:t xml:space="preserve">2. </w:t>
+      </w:r>
+      <w:r>
+        <w:rPr>
+          <w:rFonts w:hint="eastAsia"/>
+        </w:rPr>
+        <w:t>当参与者接收到投票请求消息时，它将向协调器返回一条投票提交消息，告诉协调器它准备在本地提交事务的一部分，或者以其他方式返回一条投票中止消息。</w:t>
+      </w:r>
+    </w:p>
+    <w:p>
+      <w:pPr>
+        <w:rPr>
+          <w:rFonts w:hint="eastAsia"/>
+        </w:rPr>
+      </w:pPr>
+      <w:r>
+        <w:rPr>
+          <w:rFonts w:hint="eastAsia"/>
+        </w:rPr>
+        <w:t>3.</w:t>
+      </w:r>
+      <w:r>
+        <w:rPr>
+          <w:rFonts w:hint="eastAsia"/>
+        </w:rPr>
+        <w:t>协调器收集参与者的所有投票。如果所有参与者都投票提交事务，那么协调器也会投票。在这种情况下，它向所有参与者发送一个全局提交消息。但是，如果一个参与者投票中止事务，协调器也将决定中止事务并多播一个全局中止消息。</w:t>
+      </w:r>
+    </w:p>
+    <w:p>
+      <w:r>
+        <w:rPr>
+          <w:rFonts w:hint="eastAsia"/>
+        </w:rPr>
+        <w:t xml:space="preserve">4. </w:t>
+      </w:r>
+      <w:r>
+        <w:rPr>
+          <w:rFonts w:hint="eastAsia"/>
+        </w:rPr>
+        <w:t>每个投票赞成提交的参与者都等待协调器的最终反应。如果参与者接收到全局提交消息，它将在本地提交事务。否则，当接收到全局中止消息时，事务也将在本地中止</w:t>
+      </w:r>
+    </w:p>
+    <w:p/>
+    <w:p>
+      <w:r>
+        <w:rPr>
+          <w:rFonts w:hint="eastAsia"/>
+        </w:rPr>
+        <w:t>第一阶段是投票阶段，由步骤</w:t>
+      </w:r>
+      <w:r>
+        <w:rPr>
+          <w:rFonts w:hint="eastAsia"/>
+        </w:rPr>
+        <w:t>1</w:t>
+      </w:r>
+      <w:r>
+        <w:rPr>
+          <w:rFonts w:hint="eastAsia"/>
+        </w:rPr>
+        <w:t>和步骤</w:t>
+      </w:r>
+      <w:r>
+        <w:rPr>
+          <w:rFonts w:hint="eastAsia"/>
+        </w:rPr>
+        <w:t>2</w:t>
+      </w:r>
+      <w:r>
+        <w:rPr>
+          <w:rFonts w:hint="eastAsia"/>
+        </w:rPr>
+        <w:t>组成</w:t>
+      </w:r>
+      <w:r>
+        <w:rPr>
+          <w:rFonts w:hint="eastAsia"/>
+        </w:rPr>
+        <w:t>。</w:t>
+      </w:r>
+      <w:r>
+        <w:rPr>
+          <w:rFonts w:hint="eastAsia"/>
+        </w:rPr>
+        <w:t>第二阶段是决策阶段，由步骤</w:t>
+      </w:r>
+      <w:r>
+        <w:rPr>
+          <w:rFonts w:hint="eastAsia"/>
+        </w:rPr>
+        <w:t>3</w:t>
+      </w:r>
+      <w:r>
+        <w:rPr>
+          <w:rFonts w:hint="eastAsia"/>
+        </w:rPr>
+        <w:t>和步骤</w:t>
+      </w:r>
+      <w:r>
+        <w:rPr>
+          <w:rFonts w:hint="eastAsia"/>
+        </w:rPr>
+        <w:t>4</w:t>
+      </w:r>
+      <w:r>
+        <w:rPr>
+          <w:rFonts w:hint="eastAsia"/>
+        </w:rPr>
+        <w:t>组成</w:t>
+      </w:r>
+      <w:r>
+        <w:rPr>
+          <w:rFonts w:hint="eastAsia"/>
+        </w:rPr>
+        <w:t>。</w:t>
+      </w:r>
+      <w:r>
+        <w:rPr>
+          <w:rFonts w:hint="eastAsia"/>
+        </w:rPr>
+        <w:t>这四个步骤如图</w:t>
+      </w:r>
+      <w:r>
+        <w:rPr>
+          <w:rFonts w:hint="eastAsia"/>
+        </w:rPr>
+        <w:t>8.30</w:t>
+      </w:r>
+      <w:r>
+        <w:rPr>
+          <w:rFonts w:hint="eastAsia"/>
+        </w:rPr>
+        <w:t>所示为有限状态图</w:t>
+      </w:r>
+      <w:r>
+        <w:rPr>
+          <w:rFonts w:hint="eastAsia"/>
+        </w:rPr>
+        <w:t>。</w:t>
+      </w:r>
+    </w:p>
+    <w:p>
+      <w:r>
+        <w:rPr>
+          <w:noProof/>
+        </w:rPr>
+        <w:drawing>
+          <wp:inline distT="0" distB="0" distL="0" distR="0" wp14:anchorId="7DF81A5E" wp14:editId="067585A4">
+            <wp:extent cx="5274310" cy="2136775"/>
+            <wp:effectExtent l="0" t="0" r="0" b="0"/>
+            <wp:docPr id="20" name="图片 20"/>
+            <wp:cNvGraphicFramePr>
+              <a:graphicFrameLocks xmlns:a="http://schemas.openxmlformats.org/drawingml/2006/main" noChangeAspect="1"/>
+            </wp:cNvGraphicFramePr>
+            <a:graphic xmlns:a="http://schemas.openxmlformats.org/drawingml/2006/main">
+              <a:graphicData uri="http://schemas.openxmlformats.org/drawingml/2006/picture">
+                <pic:pic xmlns:pic="http://schemas.openxmlformats.org/drawingml/2006/picture">
+                  <pic:nvPicPr>
+                    <pic:cNvPr id="1" name=""/>
+                    <pic:cNvPicPr/>
+                  </pic:nvPicPr>
+                  <pic:blipFill>
+                    <a:blip r:embed="rId27"/>
+                    <a:stretch>
+                      <a:fillRect/>
+                    </a:stretch>
+                  </pic:blipFill>
+                  <pic:spPr>
+                    <a:xfrm>
+                      <a:off x="0" y="0"/>
+                      <a:ext cx="5274310" cy="2136775"/>
+                    </a:xfrm>
+                    <a:prstGeom prst="rect">
+                      <a:avLst/>
+                    </a:prstGeom>
+                  </pic:spPr>
+                </pic:pic>
+              </a:graphicData>
+            </a:graphic>
+          </wp:inline>
+        </w:drawing>
+      </w:r>
+    </w:p>
+    <w:p>
+      <w:r>
+        <w:rPr>
+          <w:rFonts w:hint="eastAsia"/>
+        </w:rPr>
+        <w:t>当在发生故障的系统中使用这个基本的</w:t>
+      </w:r>
+      <w:r>
+        <w:rPr>
+          <w:rFonts w:hint="eastAsia"/>
+        </w:rPr>
+        <w:t>2PC</w:t>
+      </w:r>
+      <w:r>
+        <w:rPr>
+          <w:rFonts w:hint="eastAsia"/>
+        </w:rPr>
+        <w:t>协议时，会出现几个问题</w:t>
+      </w:r>
+      <w:r>
+        <w:rPr>
+          <w:rFonts w:hint="eastAsia"/>
+        </w:rPr>
+        <w:t>。</w:t>
+      </w:r>
+      <w:r>
+        <w:rPr>
+          <w:rFonts w:hint="eastAsia"/>
+        </w:rPr>
+        <w:t>首先，请注意协调器和参与者都具有阻止等待传入消息的状态</w:t>
+      </w:r>
+      <w:r>
+        <w:rPr>
+          <w:rFonts w:hint="eastAsia"/>
+        </w:rPr>
+        <w:t>。</w:t>
+      </w:r>
+    </w:p>
+    <w:p>
+      <w:pPr>
+        <w:rPr>
+          <w:color w:val="FF0000"/>
+        </w:rPr>
+      </w:pPr>
+      <w:r>
+        <w:rPr>
+          <w:rFonts w:hint="eastAsia"/>
+          <w:color w:val="FF0000"/>
+        </w:rPr>
+        <w:t>跳过这段，网上有更好的资料讲解</w:t>
+      </w:r>
+      <w:r>
+        <w:rPr>
+          <w:rFonts w:hint="eastAsia"/>
+          <w:color w:val="FF0000"/>
+        </w:rPr>
+        <w:t xml:space="preserve"> </w:t>
+      </w:r>
+      <w:r>
+        <w:rPr>
+          <w:rFonts w:hint="eastAsia"/>
+          <w:color w:val="FF0000"/>
+        </w:rPr>
+        <w:t>两阶段</w:t>
+      </w:r>
+      <w:r>
+        <w:rPr>
+          <w:rFonts w:hint="eastAsia"/>
+          <w:color w:val="FF0000"/>
+        </w:rPr>
+        <w:t xml:space="preserve"> </w:t>
+      </w:r>
+      <w:r>
+        <w:rPr>
+          <w:rFonts w:hint="eastAsia"/>
+          <w:color w:val="FF0000"/>
+        </w:rPr>
+        <w:t>三阶段</w:t>
+      </w:r>
+      <w:r>
+        <w:rPr>
+          <w:rFonts w:hint="eastAsia"/>
+          <w:color w:val="FF0000"/>
+        </w:rPr>
+        <w:t>。</w:t>
+      </w:r>
+    </w:p>
+    <w:p>
+      <w:hyperlink r:id="rId28" w:history="1">
+        <w:r>
+          <w:rPr>
+            <w:rStyle w:val="ac"/>
+          </w:rPr>
+          <w:t>https://zhuanlan.zhihu.com/p/35298019</w:t>
+        </w:r>
+      </w:hyperlink>
+    </w:p>
+    <w:p/>
+    <w:p>
+      <w:pPr>
+        <w:pStyle w:val="a7"/>
+        <w:jc w:val="both"/>
+      </w:pPr>
+      <w:r>
+        <w:rPr>
+          <w:rFonts w:hint="eastAsia"/>
+        </w:rPr>
+        <w:t>8.6</w:t>
+      </w:r>
+      <w:r>
+        <w:rPr>
+          <w:rFonts w:hint="eastAsia"/>
+        </w:rPr>
+        <w:t>恢复</w:t>
+      </w:r>
+    </w:p>
+    <w:p>
+      <w:pPr>
+        <w:rPr>
+          <w:rFonts w:hint="eastAsia"/>
+        </w:rPr>
+      </w:pPr>
+      <w:r>
+        <w:rPr>
+          <w:rFonts w:hint="eastAsia"/>
+        </w:rPr>
+        <w:t>到目前为止，我们主要关注允许我们容忍错误的算法</w:t>
+      </w:r>
+      <w:r>
+        <w:rPr>
+          <w:rFonts w:hint="eastAsia"/>
+        </w:rPr>
+        <w:t>。</w:t>
+      </w:r>
+      <w:r>
+        <w:rPr>
+          <w:rFonts w:hint="eastAsia"/>
+        </w:rPr>
+        <w:t>然而，一旦发生了故障，发生故障的流程必须能够恢复到正确的状态</w:t>
+      </w:r>
+      <w:r>
+        <w:rPr>
+          <w:rFonts w:hint="eastAsia"/>
+        </w:rPr>
+        <w:t>。</w:t>
+      </w:r>
+      <w:r>
+        <w:rPr>
+          <w:rFonts w:hint="eastAsia"/>
+        </w:rPr>
+        <w:t>接下来，我们首先关注恢复到正确状态的实际含义，然后通过检查点和消息日志记录，记录和恢复分布式系统的状态的时间和方式</w:t>
+      </w:r>
+      <w:r>
+        <w:rPr>
+          <w:rFonts w:hint="eastAsia"/>
+        </w:rPr>
+        <w:t>。</w:t>
       </w:r>
       <w:bookmarkStart w:id="0" w:name="_GoBack"/>
       <w:bookmarkEnd w:id="0"/>
-    </w:p>
-    <w:p>
-      <w:pPr>
-        <w:rPr>
-          <w:rFonts w:hint="eastAsia"/>
-        </w:rPr>
-      </w:pPr>
-    </w:p>
-    <w:p/>
-    <w:p>
-      <w:pPr>
-        <w:rPr>
-          <w:rFonts w:hint="eastAsia"/>
-        </w:rPr>
-      </w:pPr>
     </w:p>
     <w:sectPr>
       <w:pgSz w:w="11906" w:h="16838"/>
@@ -18180,6 +21307,18 @@
       <w:ind w:firstLineChars="200" w:firstLine="420"/>
     </w:pPr>
   </w:style>
+  <w:style w:type="character" w:styleId="ac">
+    <w:name w:val="Hyperlink"/>
+    <w:basedOn w:val="a0"/>
+    <w:uiPriority w:val="99"/>
+    <w:semiHidden/>
+    <w:unhideWhenUsed/>
+    <w:rsid w:val="005E06DA"/>
+    <w:rPr>
+      <w:color w:val="0000FF"/>
+      <w:u w:val="single"/>
+    </w:rPr>
+  </w:style>
 </w:styles>
 </file>
 

--- a/Distributed_Systems_3/Chapter8.docx
+++ b/Distributed_Systems_3/Chapter8.docx
@@ -17826,9 +17826,6 @@
     <w:p>
       <w:pPr>
         <w:ind w:firstLineChars="200" w:firstLine="420"/>
-        <w:rPr>
-          <w:rFonts w:hint="eastAsia"/>
-        </w:rPr>
       </w:pPr>
       <w:r>
         <w:rPr>
@@ -18322,11 +18319,6 @@
       </w:r>
     </w:p>
     <w:p>
-      <w:pPr>
-        <w:rPr>
-          <w:rFonts w:hint="eastAsia"/>
-        </w:rPr>
-      </w:pPr>
       <w:r>
         <w:rPr>
           <w:rFonts w:hint="eastAsia"/>
@@ -18434,33 +18426,22 @@
         <w:t>虚拟同步的实现并不像我们下面讨论的那样简单。</w:t>
       </w:r>
     </w:p>
+    <w:p/>
     <w:p>
       <w:pPr>
         <w:rPr>
-          <w:rFonts w:hint="eastAsia"/>
+          <w:b/>
         </w:rPr>
       </w:pPr>
-    </w:p>
-    <w:p>
-      <w:pPr>
-        <w:rPr>
+      <w:r>
+        <w:rPr>
+          <w:rFonts w:hint="eastAsia"/>
           <w:b/>
         </w:rPr>
-      </w:pPr>
-      <w:r>
-        <w:rPr>
-          <w:rFonts w:hint="eastAsia"/>
-          <w:b/>
-        </w:rPr>
         <w:t>消息顺序</w:t>
       </w:r>
     </w:p>
     <w:p>
-      <w:pPr>
-        <w:rPr>
-          <w:rFonts w:hint="eastAsia"/>
-        </w:rPr>
-      </w:pPr>
       <w:r>
         <w:rPr>
           <w:rFonts w:hint="eastAsia"/>
@@ -18487,11 +18468,6 @@
       </w:r>
     </w:p>
     <w:p>
-      <w:pPr>
-        <w:rPr>
-          <w:rFonts w:hint="eastAsia"/>
-        </w:rPr>
-      </w:pPr>
       <w:r>
         <w:rPr>
           <w:rFonts w:hint="eastAsia"/>
@@ -18506,11 +18482,6 @@
       </w:r>
     </w:p>
     <w:p>
-      <w:pPr>
-        <w:rPr>
-          <w:rFonts w:hint="eastAsia"/>
-        </w:rPr>
-      </w:pPr>
       <w:r>
         <w:rPr>
           <w:rFonts w:hint="eastAsia"/>
@@ -18525,11 +18496,6 @@
       </w:r>
     </w:p>
     <w:p>
-      <w:pPr>
-        <w:rPr>
-          <w:rFonts w:hint="eastAsia"/>
-        </w:rPr>
-      </w:pPr>
       <w:r>
         <w:rPr>
           <w:rFonts w:hint="eastAsia"/>
@@ -18559,11 +18525,6 @@
     </w:p>
     <w:p/>
     <w:p>
-      <w:pPr>
-        <w:rPr>
-          <w:rFonts w:hint="eastAsia"/>
-        </w:rPr>
-      </w:pPr>
       <w:r>
         <w:rPr>
           <w:rFonts w:hint="eastAsia"/>
@@ -18651,11 +18612,6 @@
       </w:r>
     </w:p>
     <w:p>
-      <w:pPr>
-        <w:rPr>
-          <w:rFonts w:hint="eastAsia"/>
-        </w:rPr>
-      </w:pPr>
       <w:r>
         <w:rPr>
           <w:rFonts w:hint="eastAsia"/>
@@ -18822,9 +18778,6 @@
     <w:p>
       <w:pPr>
         <w:ind w:firstLineChars="200" w:firstLine="420"/>
-        <w:rPr>
-          <w:rFonts w:hint="eastAsia"/>
-        </w:rPr>
       </w:pPr>
       <w:r>
         <w:rPr>
@@ -19211,11 +19164,6 @@
       </w:r>
     </w:p>
     <w:p>
-      <w:pPr>
-        <w:rPr>
-          <w:rFonts w:hint="eastAsia"/>
-        </w:rPr>
-      </w:pPr>
       <w:r>
         <w:rPr>
           <w:rFonts w:hint="eastAsia"/>
@@ -19380,9 +19328,6 @@
     <w:p>
       <w:pPr>
         <w:ind w:firstLine="420"/>
-        <w:rPr>
-          <w:rFonts w:hint="eastAsia"/>
-        </w:rPr>
       </w:pPr>
       <w:r>
         <w:rPr>
@@ -19436,11 +19381,6 @@
       </w:r>
     </w:p>
     <w:p>
-      <w:pPr>
-        <w:rPr>
-          <w:rFonts w:hint="eastAsia"/>
-        </w:rPr>
-      </w:pPr>
       <w:r>
         <w:rPr>
           <w:rFonts w:hint="eastAsia"/>
@@ -19692,11 +19632,6 @@
       </w:r>
     </w:p>
     <w:p>
-      <w:pPr>
-        <w:rPr>
-          <w:rFonts w:hint="eastAsia"/>
-        </w:rPr>
-      </w:pPr>
       <w:r>
         <w:rPr>
           <w:rFonts w:hint="eastAsia"/>
@@ -19810,13 +19745,7 @@
         </w:drawing>
       </w:r>
     </w:p>
-    <w:p>
-      <w:pPr>
-        <w:rPr>
-          <w:rFonts w:hint="eastAsia"/>
-        </w:rPr>
-      </w:pPr>
-    </w:p>
+    <w:p/>
     <w:p>
       <w:pPr>
         <w:pStyle w:val="a7"/>
@@ -19863,19 +19792,8 @@
         </w:r>
       </w:hyperlink>
     </w:p>
-    <w:p>
-      <w:pPr>
-        <w:rPr>
-          <w:rFonts w:hint="eastAsia"/>
-        </w:rPr>
-      </w:pPr>
-    </w:p>
-    <w:p>
-      <w:pPr>
-        <w:rPr>
-          <w:rFonts w:hint="eastAsia"/>
-        </w:rPr>
-      </w:pPr>
+    <w:p/>
+    <w:p>
       <w:r>
         <w:rPr>
           <w:rFonts w:hint="eastAsia"/>
@@ -20065,9 +19983,6 @@
     <w:p>
       <w:pPr>
         <w:ind w:firstLineChars="200" w:firstLine="420"/>
-        <w:rPr>
-          <w:rFonts w:hint="eastAsia"/>
-        </w:rPr>
       </w:pPr>
       <w:r>
         <w:rPr>
@@ -20119,11 +20034,6 @@
       </w:r>
     </w:p>
     <w:p>
-      <w:pPr>
-        <w:rPr>
-          <w:rFonts w:hint="eastAsia"/>
-        </w:rPr>
-      </w:pPr>
       <w:r>
         <w:rPr>
           <w:rFonts w:hint="eastAsia"/>
@@ -20189,11 +20099,6 @@
       </w:r>
     </w:p>
     <w:p>
-      <w:pPr>
-        <w:rPr>
-          <w:rFonts w:hint="eastAsia"/>
-        </w:rPr>
-      </w:pPr>
       <w:r>
         <w:rPr>
           <w:rFonts w:hint="eastAsia"/>
@@ -20209,11 +20114,6 @@
       </w:r>
     </w:p>
     <w:p>
-      <w:pPr>
-        <w:rPr>
-          <w:rFonts w:hint="eastAsia"/>
-        </w:rPr>
-      </w:pPr>
       <w:r>
         <w:rPr>
           <w:rFonts w:hint="eastAsia"/>
@@ -20228,11 +20128,6 @@
       </w:r>
     </w:p>
     <w:p>
-      <w:pPr>
-        <w:rPr>
-          <w:rFonts w:hint="eastAsia"/>
-        </w:rPr>
-      </w:pPr>
       <w:r>
         <w:rPr>
           <w:rFonts w:hint="eastAsia"/>
@@ -20518,47 +20413,1777 @@
       </w:r>
     </w:p>
     <w:p>
+      <w:r>
+        <w:rPr>
+          <w:rFonts w:hint="eastAsia"/>
+        </w:rPr>
+        <w:t>到目前为止，我们主要关注允许我们容忍错误的算法</w:t>
+      </w:r>
+      <w:r>
+        <w:rPr>
+          <w:rFonts w:hint="eastAsia"/>
+        </w:rPr>
+        <w:t>。</w:t>
+      </w:r>
+      <w:r>
+        <w:rPr>
+          <w:rFonts w:hint="eastAsia"/>
+        </w:rPr>
+        <w:t>然而，一旦发生了故障，发生故障的流程必须能够恢复到正确的状态</w:t>
+      </w:r>
+      <w:r>
+        <w:rPr>
+          <w:rFonts w:hint="eastAsia"/>
+        </w:rPr>
+        <w:t>。</w:t>
+      </w:r>
+      <w:r>
+        <w:rPr>
+          <w:rFonts w:hint="eastAsia"/>
+        </w:rPr>
+        <w:t>接下来，我们首先关注恢复到正确状态的实际含义，然后通过检查点和消息日志记录，记录和恢复分布式系统的状态的时间和方式</w:t>
+      </w:r>
+      <w:r>
+        <w:rPr>
+          <w:rFonts w:hint="eastAsia"/>
+        </w:rPr>
+        <w:t>。</w:t>
+      </w:r>
+    </w:p>
+    <w:p/>
+    <w:p>
       <w:pPr>
         <w:rPr>
-          <w:rFonts w:hint="eastAsia"/>
+          <w:b/>
         </w:rPr>
       </w:pPr>
       <w:r>
         <w:rPr>
           <w:rFonts w:hint="eastAsia"/>
-        </w:rPr>
-        <w:t>到目前为止，我们主要关注允许我们容忍错误的算法</w:t>
-      </w:r>
-      <w:r>
-        <w:rPr>
-          <w:rFonts w:hint="eastAsia"/>
-        </w:rPr>
-        <w:t>。</w:t>
-      </w:r>
-      <w:r>
-        <w:rPr>
-          <w:rFonts w:hint="eastAsia"/>
-        </w:rPr>
-        <w:t>然而，一旦发生了故障，发生故障的流程必须能够恢复到正确的状态</w:t>
-      </w:r>
-      <w:r>
-        <w:rPr>
-          <w:rFonts w:hint="eastAsia"/>
-        </w:rPr>
-        <w:t>。</w:t>
-      </w:r>
-      <w:r>
-        <w:rPr>
-          <w:rFonts w:hint="eastAsia"/>
-        </w:rPr>
-        <w:t>接下来，我们首先关注恢复到正确状态的实际含义，然后通过检查点和消息日志记录，记录和恢复分布式系统的状态的时间和方式</w:t>
-      </w:r>
-      <w:r>
-        <w:rPr>
-          <w:rFonts w:hint="eastAsia"/>
-        </w:rPr>
-        <w:t>。</w:t>
-      </w:r>
+          <w:b/>
+        </w:rPr>
+        <w:t>简介</w:t>
+      </w:r>
+    </w:p>
+    <w:p>
+      <w:r>
+        <w:rPr>
+          <w:rFonts w:hint="eastAsia"/>
+        </w:rPr>
+        <w:t>容错的基础是从错误中恢复</w:t>
+      </w:r>
+      <w:r>
+        <w:rPr>
+          <w:rFonts w:hint="eastAsia"/>
+        </w:rPr>
+        <w:t>。</w:t>
+      </w:r>
+      <w:r>
+        <w:rPr>
+          <w:rFonts w:hint="eastAsia"/>
+        </w:rPr>
+        <w:t>回想一下，错误是系统中可能导致故障的那一部分</w:t>
+      </w:r>
+      <w:r>
+        <w:rPr>
+          <w:rFonts w:hint="eastAsia"/>
+        </w:rPr>
+        <w:t>。</w:t>
+      </w:r>
+      <w:r>
+        <w:rPr>
+          <w:rFonts w:hint="eastAsia"/>
+        </w:rPr>
+        <w:t>错误恢复的整个思想就是用无错误状态替换错误状态</w:t>
+      </w:r>
+      <w:r>
+        <w:rPr>
+          <w:rFonts w:hint="eastAsia"/>
+        </w:rPr>
+        <w:t>。</w:t>
+      </w:r>
+      <w:r>
+        <w:rPr>
+          <w:rFonts w:hint="eastAsia"/>
+        </w:rPr>
+        <w:t>基本上有两种形式的错误恢复。</w:t>
+      </w:r>
+    </w:p>
+    <w:p>
+      <w:pPr>
+        <w:ind w:firstLine="420"/>
+      </w:pPr>
+      <w:r>
+        <w:rPr>
+          <w:rFonts w:hint="eastAsia"/>
+        </w:rPr>
+        <w:t>在</w:t>
+      </w:r>
+      <w:r>
+        <w:rPr>
+          <w:b/>
+        </w:rPr>
+        <w:t>backward recovery</w:t>
+      </w:r>
+      <w:r>
+        <w:rPr>
+          <w:rFonts w:hint="eastAsia"/>
+          <w:b/>
+        </w:rPr>
+        <w:t>（向后恢复）</w:t>
+      </w:r>
+      <w:r>
+        <w:rPr>
+          <w:rFonts w:hint="eastAsia"/>
+        </w:rPr>
+        <w:t>中，主要问题是使系统从当前的错误状态恢复到以前的正确状态</w:t>
+      </w:r>
+      <w:r>
+        <w:rPr>
+          <w:rFonts w:hint="eastAsia"/>
+        </w:rPr>
+        <w:t>。</w:t>
+      </w:r>
+      <w:r>
+        <w:rPr>
+          <w:rFonts w:hint="eastAsia"/>
+        </w:rPr>
+        <w:t xml:space="preserve"> </w:t>
+      </w:r>
+      <w:r>
+        <w:rPr>
+          <w:rFonts w:hint="eastAsia"/>
+        </w:rPr>
+        <w:t>为此，需要不时记录系统的状态，并在出现问题时恢复这样的记录状态</w:t>
+      </w:r>
+      <w:r>
+        <w:rPr>
+          <w:rFonts w:hint="eastAsia"/>
+        </w:rPr>
+        <w:t>。</w:t>
+      </w:r>
+      <w:r>
+        <w:rPr>
+          <w:rFonts w:hint="eastAsia"/>
+        </w:rPr>
+        <w:t>每次</w:t>
+      </w:r>
+      <w:r>
+        <w:rPr>
+          <w:rFonts w:hint="eastAsia"/>
+        </w:rPr>
+        <w:t>(</w:t>
+      </w:r>
+      <w:r>
+        <w:rPr>
+          <w:rFonts w:hint="eastAsia"/>
+        </w:rPr>
+        <w:t>部分</w:t>
+      </w:r>
+      <w:r>
+        <w:rPr>
+          <w:rFonts w:hint="eastAsia"/>
+        </w:rPr>
+        <w:t>)</w:t>
+      </w:r>
+      <w:r>
+        <w:rPr>
+          <w:rFonts w:hint="eastAsia"/>
+        </w:rPr>
+        <w:t>记录系统的当前状态时，都要做一个</w:t>
+      </w:r>
+      <w:r>
+        <w:rPr>
+          <w:rFonts w:hint="eastAsia"/>
+          <w:b/>
+        </w:rPr>
+        <w:t>检查点</w:t>
+      </w:r>
+      <w:r>
+        <w:rPr>
+          <w:rFonts w:hint="eastAsia"/>
+        </w:rPr>
+        <w:t>。</w:t>
+      </w:r>
+    </w:p>
+    <w:p>
+      <w:pPr>
+        <w:ind w:firstLineChars="200" w:firstLine="420"/>
+      </w:pPr>
+      <w:r>
+        <w:rPr>
+          <w:rFonts w:hint="eastAsia"/>
+        </w:rPr>
+        <w:t>另一种形式的错误恢复是</w:t>
+      </w:r>
+      <w:r>
+        <w:rPr>
+          <w:b/>
+        </w:rPr>
+        <w:t>forward recovery</w:t>
+      </w:r>
+      <w:r>
+        <w:rPr>
+          <w:rFonts w:hint="eastAsia"/>
+          <w:b/>
+        </w:rPr>
+        <w:t>（向前恢复）</w:t>
+      </w:r>
+      <w:r>
+        <w:rPr>
+          <w:rFonts w:hint="eastAsia"/>
+        </w:rPr>
+        <w:t>。</w:t>
+      </w:r>
+      <w:r>
+        <w:rPr>
+          <w:rFonts w:hint="eastAsia"/>
+        </w:rPr>
+        <w:t>在本例中，当系统进入错误状态时，将尝试使系统处于正确的新状态，而不是回到以前的检查点状态，从而可以继续执行</w:t>
+      </w:r>
+      <w:r>
+        <w:rPr>
+          <w:rFonts w:hint="eastAsia"/>
+        </w:rPr>
+        <w:t>。</w:t>
+      </w:r>
+      <w:r>
+        <w:rPr>
+          <w:rFonts w:hint="eastAsia"/>
+        </w:rPr>
+        <w:t>正向错误恢复机制的主要问题是必须预先知道哪些错误可能发生</w:t>
+      </w:r>
+      <w:r>
+        <w:rPr>
+          <w:rFonts w:hint="eastAsia"/>
+        </w:rPr>
+        <w:t>。</w:t>
+      </w:r>
+      <w:r>
+        <w:rPr>
+          <w:rFonts w:hint="eastAsia"/>
+        </w:rPr>
+        <w:t>只有在这种情况下，才有可能纠正这些错误并移动到一个新的状态。</w:t>
+      </w:r>
+    </w:p>
+    <w:p>
+      <w:pPr>
+        <w:ind w:firstLineChars="200" w:firstLine="420"/>
+      </w:pPr>
+      <w:r>
+        <w:rPr>
+          <w:rFonts w:hint="eastAsia"/>
+        </w:rPr>
+        <w:lastRenderedPageBreak/>
+        <w:t>考虑到可靠通信的实现，向后和向前错误恢复之间的区别很容易解释</w:t>
+      </w:r>
+      <w:r>
+        <w:rPr>
+          <w:rFonts w:hint="eastAsia"/>
+        </w:rPr>
+        <w:t>。</w:t>
+      </w:r>
+      <w:r>
+        <w:rPr>
+          <w:rFonts w:hint="eastAsia"/>
+        </w:rPr>
+        <w:t>从丢失的包中恢复的常用方法是让发送方重新传输该包</w:t>
+      </w:r>
+      <w:r>
+        <w:rPr>
+          <w:rFonts w:hint="eastAsia"/>
+        </w:rPr>
+        <w:t>。</w:t>
+      </w:r>
+      <w:r>
+        <w:rPr>
+          <w:rFonts w:hint="eastAsia"/>
+        </w:rPr>
+        <w:t>实际上，包重传建立了我们试图回到以前的正确状态，即丢失的包正在发送的状态</w:t>
+      </w:r>
+      <w:r>
+        <w:rPr>
+          <w:rFonts w:hint="eastAsia"/>
+        </w:rPr>
+        <w:t>。</w:t>
+      </w:r>
+      <w:r>
+        <w:rPr>
+          <w:rFonts w:hint="eastAsia"/>
+        </w:rPr>
+        <w:t>因此，通过包重传的可靠通信是应用向后错误恢复技术的一个例子。</w:t>
+      </w:r>
+    </w:p>
+    <w:p>
+      <w:r>
+        <w:rPr>
+          <w:rFonts w:hint="eastAsia"/>
+        </w:rPr>
+        <w:t>另一种方法是使用一种称为</w:t>
+      </w:r>
+      <w:r>
+        <w:rPr>
+          <w:rFonts w:hint="eastAsia"/>
+          <w:b/>
+        </w:rPr>
+        <w:t>擦除校正</w:t>
+      </w:r>
+      <w:r>
+        <w:rPr>
+          <w:rFonts w:hint="eastAsia"/>
+        </w:rPr>
+        <w:t>的方法。</w:t>
+      </w:r>
+      <w:r>
+        <w:rPr>
+          <w:rFonts w:hint="eastAsia"/>
+        </w:rPr>
+        <w:t>在这种方法中，丢失的包是由其他成功交付的包构造的</w:t>
+      </w:r>
+      <w:r>
+        <w:rPr>
+          <w:rFonts w:hint="eastAsia"/>
+        </w:rPr>
+        <w:t>。</w:t>
+      </w:r>
+      <w:r>
+        <w:rPr>
+          <w:rFonts w:hint="eastAsia"/>
+        </w:rPr>
+        <w:t>例如，在</w:t>
+      </w:r>
+      <w:r>
+        <w:rPr>
+          <w:rFonts w:hint="eastAsia"/>
+        </w:rPr>
+        <w:t>(n, k)</w:t>
+      </w:r>
+      <w:r>
+        <w:rPr>
+          <w:rFonts w:hint="eastAsia"/>
+        </w:rPr>
+        <w:t>块擦除代码中，一组</w:t>
+      </w:r>
+      <w:r>
+        <w:rPr>
+          <w:rFonts w:hint="eastAsia"/>
+        </w:rPr>
+        <w:t>k</w:t>
+      </w:r>
+      <w:r>
+        <w:rPr>
+          <w:rFonts w:hint="eastAsia"/>
+        </w:rPr>
+        <w:t>个源包被编码成一组</w:t>
+      </w:r>
+      <w:r>
+        <w:rPr>
+          <w:rFonts w:hint="eastAsia"/>
+        </w:rPr>
+        <w:t>n</w:t>
+      </w:r>
+      <w:r>
+        <w:rPr>
+          <w:rFonts w:hint="eastAsia"/>
+        </w:rPr>
+        <w:t>个编码包，这样，任何一组</w:t>
+      </w:r>
+      <w:r>
+        <w:rPr>
+          <w:rFonts w:hint="eastAsia"/>
+          <w:color w:val="FF0000"/>
+        </w:rPr>
+        <w:t>k</w:t>
+      </w:r>
+      <w:r>
+        <w:rPr>
+          <w:rFonts w:hint="eastAsia"/>
+          <w:color w:val="FF0000"/>
+        </w:rPr>
+        <w:t>个</w:t>
+      </w:r>
+      <w:r>
+        <w:rPr>
+          <w:rFonts w:hint="eastAsia"/>
+        </w:rPr>
+        <w:t>编码包都足以重构原始的</w:t>
+      </w:r>
+      <w:r>
+        <w:rPr>
+          <w:rFonts w:hint="eastAsia"/>
+        </w:rPr>
+        <w:t>k</w:t>
+      </w:r>
+      <w:r>
+        <w:rPr>
+          <w:rFonts w:hint="eastAsia"/>
+        </w:rPr>
+        <w:t>个源包</w:t>
+      </w:r>
+      <w:r>
+        <w:rPr>
+          <w:rFonts w:hint="eastAsia"/>
+        </w:rPr>
+        <w:t>。</w:t>
+      </w:r>
+      <w:r>
+        <w:rPr>
+          <w:rFonts w:hint="eastAsia"/>
+        </w:rPr>
+        <w:t>典型值为</w:t>
+      </w:r>
+      <w:r>
+        <w:rPr>
+          <w:rFonts w:hint="eastAsia"/>
+        </w:rPr>
+        <w:t>k = 16</w:t>
+      </w:r>
+      <w:r>
+        <w:rPr>
+          <w:rFonts w:hint="eastAsia"/>
+        </w:rPr>
+        <w:t>或</w:t>
+      </w:r>
+      <w:r>
+        <w:rPr>
+          <w:rFonts w:hint="eastAsia"/>
+        </w:rPr>
+        <w:t>k = 32, k &lt; n</w:t>
+      </w:r>
+      <w:r>
+        <w:rPr>
+          <w:rFonts w:hint="eastAsia"/>
+        </w:rPr>
+        <w:t>≤</w:t>
+      </w:r>
+      <w:r>
+        <w:rPr>
+          <w:rFonts w:hint="eastAsia"/>
+        </w:rPr>
+        <w:t>2k(</w:t>
+      </w:r>
+      <w:r>
+        <w:rPr>
+          <w:rFonts w:hint="eastAsia"/>
+        </w:rPr>
+        <w:t>如</w:t>
+      </w:r>
+      <w:r>
+        <w:rPr>
+          <w:rFonts w:hint="eastAsia"/>
+        </w:rPr>
+        <w:t>[Rizzo, 1997])</w:t>
+      </w:r>
+      <w:r>
+        <w:rPr>
+          <w:rFonts w:hint="eastAsia"/>
+        </w:rPr>
+        <w:t>。</w:t>
+      </w:r>
+      <w:r>
+        <w:rPr>
+          <w:rFonts w:hint="eastAsia"/>
+        </w:rPr>
+        <w:t>如果没有发送足够多的包，发送方将不得不继续发送包，直到可以构造以前丢失的包为止</w:t>
+      </w:r>
+      <w:r>
+        <w:rPr>
+          <w:rFonts w:hint="eastAsia"/>
+        </w:rPr>
+        <w:t>。</w:t>
+      </w:r>
+      <w:r>
+        <w:rPr>
+          <w:rFonts w:hint="eastAsia"/>
+        </w:rPr>
+        <w:t>擦除校正是一种典型的正向错误恢复方法</w:t>
+      </w:r>
+      <w:r>
+        <w:rPr>
+          <w:rFonts w:hint="eastAsia"/>
+        </w:rPr>
+        <w:t>。</w:t>
+      </w:r>
+    </w:p>
+    <w:p>
+      <w:pPr>
+        <w:ind w:firstLine="420"/>
+      </w:pPr>
+      <w:r>
+        <w:rPr>
+          <w:rFonts w:hint="eastAsia"/>
+        </w:rPr>
+        <w:t>在分布式系统中，向后错误恢复技术作为一种通用的故障恢复机制得到了广泛的应用</w:t>
+      </w:r>
+      <w:r>
+        <w:rPr>
+          <w:rFonts w:hint="eastAsia"/>
+        </w:rPr>
+        <w:t>。</w:t>
+      </w:r>
+      <w:r>
+        <w:rPr>
+          <w:rFonts w:hint="eastAsia"/>
+        </w:rPr>
+        <w:t xml:space="preserve"> </w:t>
+      </w:r>
+      <w:r>
+        <w:rPr>
+          <w:rFonts w:hint="eastAsia"/>
+        </w:rPr>
+        <w:t>向后错误恢复的主要好处是它是一种普遍适用的方法，独立于任何特定的系统或过程</w:t>
+      </w:r>
+      <w:r>
+        <w:rPr>
+          <w:rFonts w:hint="eastAsia"/>
+        </w:rPr>
+        <w:t>。</w:t>
+      </w:r>
+      <w:r>
+        <w:rPr>
+          <w:rFonts w:hint="eastAsia"/>
+        </w:rPr>
+        <w:t>换句话说，它可以作为通用服务集成到分布式系统的</w:t>
+      </w:r>
+      <w:r>
+        <w:rPr>
+          <w:rFonts w:hint="eastAsia"/>
+        </w:rPr>
+        <w:t>(</w:t>
+      </w:r>
+      <w:r>
+        <w:rPr>
+          <w:rFonts w:hint="eastAsia"/>
+        </w:rPr>
+        <w:t>中间件层</w:t>
+      </w:r>
+      <w:r>
+        <w:rPr>
+          <w:rFonts w:hint="eastAsia"/>
+        </w:rPr>
+        <w:t>)</w:t>
+      </w:r>
+      <w:r>
+        <w:rPr>
+          <w:rFonts w:hint="eastAsia"/>
+        </w:rPr>
+        <w:t>中</w:t>
+      </w:r>
+      <w:r>
+        <w:rPr>
+          <w:rFonts w:hint="eastAsia"/>
+        </w:rPr>
+        <w:t>。</w:t>
+      </w:r>
+    </w:p>
+    <w:p>
+      <w:r>
+        <w:rPr>
+          <w:rFonts w:hint="eastAsia"/>
+        </w:rPr>
+        <w:t xml:space="preserve"> </w:t>
+      </w:r>
+      <w:r>
+        <w:t xml:space="preserve">   </w:t>
+      </w:r>
+      <w:r>
+        <w:rPr>
+          <w:rFonts w:hint="eastAsia"/>
+        </w:rPr>
+        <w:t>然而，向后错误恢复也带来了一些问题</w:t>
+      </w:r>
+      <w:r>
+        <w:rPr>
+          <w:rFonts w:hint="eastAsia"/>
+        </w:rPr>
+        <w:t>[Singhal and Shivaratri, 1994]</w:t>
+      </w:r>
+      <w:r>
+        <w:rPr>
+          <w:rFonts w:hint="eastAsia"/>
+        </w:rPr>
+        <w:t>。</w:t>
+      </w:r>
+      <w:r>
+        <w:rPr>
+          <w:rFonts w:hint="eastAsia"/>
+        </w:rPr>
+        <w:t>首先，就性能而言，将系统或进</w:t>
+      </w:r>
+      <w:r>
+        <w:rPr>
+          <w:rFonts w:hint="eastAsia"/>
+        </w:rPr>
+        <w:t>程恢复到以前的状态通常是一个相对昂贵的操作</w:t>
+      </w:r>
+      <w:r>
+        <w:rPr>
+          <w:rFonts w:hint="eastAsia"/>
+        </w:rPr>
+        <w:t>。</w:t>
+      </w:r>
+      <w:r>
+        <w:rPr>
+          <w:rFonts w:hint="eastAsia"/>
+        </w:rPr>
+        <w:t>正如后面几节将讨论的，通常需要做很多工作才能从进程崩溃或站点故障中恢复</w:t>
+      </w:r>
+      <w:r>
+        <w:rPr>
+          <w:rFonts w:hint="eastAsia"/>
+        </w:rPr>
+        <w:t>。</w:t>
+      </w:r>
+      <w:r>
+        <w:rPr>
+          <w:rFonts w:hint="eastAsia"/>
+        </w:rPr>
+        <w:t>解决这个问题的一个潜在方法是设计非常便宜的机制，通过这种机制可以简单地重新启动组件。</w:t>
+      </w:r>
+    </w:p>
+    <w:p>
+      <w:pPr>
+        <w:ind w:firstLine="420"/>
+      </w:pPr>
+      <w:r>
+        <w:rPr>
+          <w:rFonts w:hint="eastAsia"/>
+        </w:rPr>
+        <w:t>其次，由于向后错误恢复机制独立于实际使用它们的分布式应用程序，因此不能保证一旦恢复发生，相同或类似的故障就不会再次发生</w:t>
+      </w:r>
+      <w:r>
+        <w:rPr>
+          <w:rFonts w:hint="eastAsia"/>
+        </w:rPr>
+        <w:t>。</w:t>
+      </w:r>
+      <w:r>
+        <w:rPr>
+          <w:rFonts w:hint="eastAsia"/>
+        </w:rPr>
+        <w:t>如果需要这样的保证，处理错误通常需要应用程序进入恢复循环</w:t>
+      </w:r>
+      <w:r>
+        <w:rPr>
+          <w:rFonts w:hint="eastAsia"/>
+        </w:rPr>
+        <w:t>。</w:t>
+      </w:r>
+      <w:r>
+        <w:rPr>
+          <w:rFonts w:hint="eastAsia"/>
+        </w:rPr>
+        <w:t>换句话说，完全的故障透明性通常不能由向后错误恢复机制提供。</w:t>
+      </w:r>
+      <w:r>
+        <w:rPr>
+          <w:rFonts w:hint="eastAsia"/>
+        </w:rPr>
+        <w:t xml:space="preserve"> </w:t>
+      </w:r>
+    </w:p>
+    <w:p>
+      <w:r>
+        <w:t xml:space="preserve">    </w:t>
+      </w:r>
+      <w:r>
+        <w:rPr>
+          <w:rFonts w:hint="eastAsia"/>
+        </w:rPr>
+        <w:t>最后，尽管向后错误恢复需要检查点，但有些状态永远无法回滚</w:t>
+      </w:r>
+      <w:r>
+        <w:rPr>
+          <w:rFonts w:hint="eastAsia"/>
+        </w:rPr>
+        <w:t>。</w:t>
+      </w:r>
+      <w:r>
+        <w:rPr>
+          <w:rFonts w:hint="eastAsia"/>
+        </w:rPr>
+        <w:t>例如，一旦一个</w:t>
+      </w:r>
+      <w:r>
+        <w:rPr>
+          <w:rFonts w:hint="eastAsia"/>
+        </w:rPr>
+        <w:t>(</w:t>
+      </w:r>
+      <w:r>
+        <w:rPr>
+          <w:rFonts w:hint="eastAsia"/>
+        </w:rPr>
+        <w:t>可能是恶意的</w:t>
+      </w:r>
+      <w:r>
+        <w:rPr>
+          <w:rFonts w:hint="eastAsia"/>
+        </w:rPr>
+        <w:t>)</w:t>
+      </w:r>
+      <w:r>
+        <w:rPr>
+          <w:rFonts w:hint="eastAsia"/>
+        </w:rPr>
+        <w:t>人拿走了突然从功能不正常的自动柜员机中滚出来的</w:t>
+      </w:r>
+      <w:r>
+        <w:rPr>
+          <w:rFonts w:hint="eastAsia"/>
+        </w:rPr>
+        <w:t>1000</w:t>
+      </w:r>
+      <w:r>
+        <w:rPr>
+          <w:rFonts w:hint="eastAsia"/>
+        </w:rPr>
+        <w:t>美元，那么钱就只有很小的可能被塞回自动柜员机中</w:t>
+      </w:r>
+      <w:r>
+        <w:rPr>
+          <w:rFonts w:hint="eastAsia"/>
+        </w:rPr>
+        <w:t>。</w:t>
+      </w:r>
+      <w:r>
+        <w:rPr>
+          <w:rFonts w:hint="eastAsia"/>
+        </w:rPr>
+        <w:t>同样地，在大多数</w:t>
+      </w:r>
+      <w:r>
+        <w:rPr>
+          <w:rFonts w:hint="eastAsia"/>
+        </w:rPr>
+        <w:t>Unix</w:t>
+      </w:r>
+      <w:r>
+        <w:rPr>
+          <w:rFonts w:hint="eastAsia"/>
+        </w:rPr>
+        <w:t>系统中，在热情地输入</w:t>
+      </w:r>
+      <w:r>
+        <w:rPr>
+          <w:rFonts w:hint="eastAsia"/>
+        </w:rPr>
+        <w:t>/bin/rm -fr *</w:t>
+      </w:r>
+      <w:r>
+        <w:rPr>
+          <w:rFonts w:hint="eastAsia"/>
+        </w:rPr>
+        <w:t>但从错误的工作目录中恢复到以前的状态，可能会使一些人脸色苍白</w:t>
+      </w:r>
+      <w:r>
+        <w:rPr>
+          <w:rFonts w:hint="eastAsia"/>
+        </w:rPr>
+        <w:t>（</w:t>
+      </w:r>
+      <w:r>
+        <w:rPr>
+          <w:rFonts w:hint="eastAsia"/>
+          <w:b/>
+          <w:color w:val="FF0000"/>
+        </w:rPr>
+        <w:t>删库跑路</w:t>
+      </w:r>
+      <w:r>
+        <w:rPr>
+          <w:rFonts w:hint="eastAsia"/>
+        </w:rPr>
+        <w:t>）</w:t>
+      </w:r>
+      <w:r>
+        <w:rPr>
+          <w:rFonts w:hint="eastAsia"/>
+        </w:rPr>
+        <w:t>。</w:t>
+      </w:r>
+      <w:r>
+        <w:rPr>
+          <w:rFonts w:hint="eastAsia"/>
+        </w:rPr>
+        <w:t>有些事情是不可逆转的</w:t>
+      </w:r>
+      <w:r>
+        <w:rPr>
+          <w:rFonts w:hint="eastAsia"/>
+        </w:rPr>
+        <w:t>。</w:t>
+      </w:r>
+    </w:p>
+    <w:p>
+      <w:r>
+        <w:rPr>
+          <w:rFonts w:hint="eastAsia"/>
+        </w:rPr>
+        <w:t xml:space="preserve"> </w:t>
+      </w:r>
+      <w:r>
+        <w:t xml:space="preserve">   </w:t>
+      </w:r>
+      <w:r>
+        <w:rPr>
+          <w:rFonts w:hint="eastAsia"/>
+        </w:rPr>
+        <w:t>检查点允许恢复到以前的正确状态。</w:t>
+      </w:r>
+      <w:r>
+        <w:rPr>
+          <w:rFonts w:hint="eastAsia"/>
+        </w:rPr>
+        <w:t>然而，采用检查点通常是一个昂贵的操作，并且可能会带来严重的性能损失</w:t>
+      </w:r>
+      <w:r>
+        <w:rPr>
+          <w:rFonts w:hint="eastAsia"/>
+        </w:rPr>
+        <w:t>。</w:t>
+      </w:r>
+      <w:r>
+        <w:rPr>
+          <w:rFonts w:hint="eastAsia"/>
+        </w:rPr>
+        <w:t>因此，许多容错分布式系统将检查点和</w:t>
+      </w:r>
+      <w:r>
+        <w:rPr>
+          <w:rFonts w:hint="eastAsia"/>
+          <w:b/>
+        </w:rPr>
+        <w:t>消息日志</w:t>
+      </w:r>
+      <w:r>
+        <w:rPr>
+          <w:rFonts w:hint="eastAsia"/>
+        </w:rPr>
+        <w:t>结合起来</w:t>
+      </w:r>
+      <w:r>
+        <w:rPr>
+          <w:rFonts w:hint="eastAsia"/>
+        </w:rPr>
+        <w:t>。</w:t>
+      </w:r>
+      <w:r>
+        <w:rPr>
+          <w:rFonts w:hint="eastAsia"/>
+        </w:rPr>
+        <w:t>在本例中，在采取检查点之后，进</w:t>
+      </w:r>
+      <w:r>
+        <w:rPr>
+          <w:rFonts w:hint="eastAsia"/>
+        </w:rPr>
+        <w:t>程在发送消息之前记录其消息</w:t>
+      </w:r>
+      <w:r>
+        <w:rPr>
+          <w:rFonts w:hint="eastAsia"/>
+        </w:rPr>
+        <w:t>(</w:t>
+      </w:r>
+      <w:r>
+        <w:rPr>
+          <w:rFonts w:hint="eastAsia"/>
+        </w:rPr>
+        <w:t>称为基于</w:t>
+      </w:r>
+      <w:r>
+        <w:rPr>
+          <w:rFonts w:hint="eastAsia"/>
+          <w:b/>
+        </w:rPr>
+        <w:t>发送器的日志记录</w:t>
+      </w:r>
+      <w:r>
+        <w:rPr>
+          <w:rFonts w:hint="eastAsia"/>
+        </w:rPr>
+        <w:t>)</w:t>
+      </w:r>
+      <w:r>
+        <w:rPr>
+          <w:rFonts w:hint="eastAsia"/>
+        </w:rPr>
+        <w:t>。</w:t>
+      </w:r>
+      <w:r>
+        <w:rPr>
+          <w:rFonts w:hint="eastAsia"/>
+        </w:rPr>
+        <w:t xml:space="preserve"> </w:t>
+      </w:r>
+      <w:r>
+        <w:rPr>
+          <w:rFonts w:hint="eastAsia"/>
+        </w:rPr>
+        <w:t>另一种解决方案是，让接收进程在将传入消息发送到正在执行的应用程序之前首先记录它</w:t>
+      </w:r>
+      <w:r>
+        <w:rPr>
+          <w:rFonts w:hint="eastAsia"/>
+        </w:rPr>
+        <w:t>。</w:t>
+      </w:r>
+      <w:r>
+        <w:rPr>
+          <w:rFonts w:hint="eastAsia"/>
+        </w:rPr>
+        <w:t xml:space="preserve"> </w:t>
+      </w:r>
+      <w:r>
+        <w:rPr>
+          <w:rFonts w:hint="eastAsia"/>
+        </w:rPr>
+        <w:t>此方案也称为</w:t>
+      </w:r>
+      <w:r>
+        <w:rPr>
+          <w:rFonts w:hint="eastAsia"/>
+          <w:b/>
+        </w:rPr>
+        <w:t>基于接收方的日志记录</w:t>
+      </w:r>
+      <w:r>
+        <w:rPr>
+          <w:rFonts w:hint="eastAsia"/>
+        </w:rPr>
+        <w:t>。</w:t>
+      </w:r>
+      <w:r>
+        <w:rPr>
+          <w:rFonts w:hint="eastAsia"/>
+        </w:rPr>
+        <w:t>当接收进程崩溃时，有必要恢复最近的检查点状态，然后重播已发送的消息</w:t>
+      </w:r>
+      <w:r>
+        <w:rPr>
+          <w:rFonts w:hint="eastAsia"/>
+        </w:rPr>
+        <w:t>。</w:t>
+      </w:r>
+      <w:r>
+        <w:rPr>
+          <w:rFonts w:hint="eastAsia"/>
+        </w:rPr>
+        <w:t>因此，将检查点与消息日志记录相结合可以恢复位于最近检查点之外的状态，</w:t>
+      </w:r>
+      <w:r>
+        <w:rPr>
+          <w:rFonts w:hint="eastAsia"/>
+          <w:color w:val="FF0000"/>
+        </w:rPr>
+        <w:t>而不需要检查点</w:t>
+      </w:r>
+      <w:r>
+        <w:rPr>
+          <w:rFonts w:hint="eastAsia"/>
+        </w:rPr>
+        <w:t>。</w:t>
+      </w:r>
+    </w:p>
+    <w:p>
+      <w:r>
+        <w:rPr>
+          <w:rFonts w:hint="eastAsia"/>
+        </w:rPr>
+        <w:t xml:space="preserve"> </w:t>
+      </w:r>
+      <w:r>
+        <w:t xml:space="preserve">   </w:t>
+      </w:r>
+      <w:r>
+        <w:rPr>
+          <w:rFonts w:hint="eastAsia"/>
+        </w:rPr>
+        <w:t>在只使用检查点的系统中，进程将恢复到检查点状态</w:t>
+      </w:r>
+      <w:r>
+        <w:rPr>
+          <w:rFonts w:hint="eastAsia"/>
+        </w:rPr>
+        <w:t>。</w:t>
+      </w:r>
+      <w:r>
+        <w:rPr>
+          <w:rFonts w:hint="eastAsia"/>
+        </w:rPr>
+        <w:t>从那时起，他们的行为可能会与失败发生前有所不同</w:t>
+      </w:r>
+      <w:r>
+        <w:rPr>
+          <w:rFonts w:hint="eastAsia"/>
+        </w:rPr>
+        <w:t>。</w:t>
+      </w:r>
+      <w:r>
+        <w:rPr>
+          <w:rFonts w:hint="eastAsia"/>
+        </w:rPr>
+        <w:t>例如，由于通信时间是不确定的，因此现在可能以不同的顺序传递消息，从而导致接收者做出不同的反应</w:t>
+      </w:r>
+      <w:r>
+        <w:rPr>
+          <w:rFonts w:hint="eastAsia"/>
+        </w:rPr>
+        <w:t>。</w:t>
+      </w:r>
+      <w:r>
+        <w:rPr>
+          <w:rFonts w:hint="eastAsia"/>
+        </w:rPr>
+        <w:t>但是，如果发生了消息日志记录，则会实际重播上次检查点之后发生的事件</w:t>
+      </w:r>
+      <w:r>
+        <w:rPr>
+          <w:rFonts w:hint="eastAsia"/>
+        </w:rPr>
+        <w:t>。</w:t>
+      </w:r>
+      <w:r>
+        <w:rPr>
+          <w:rFonts w:hint="eastAsia"/>
+        </w:rPr>
+        <w:t>这样的重放使得与外部世界的互动更加容易。</w:t>
+      </w:r>
+    </w:p>
+    <w:p>
+      <w:r>
+        <w:rPr>
+          <w:rFonts w:hint="eastAsia"/>
+        </w:rPr>
+        <w:t xml:space="preserve"> </w:t>
+      </w:r>
+      <w:r>
+        <w:t xml:space="preserve">   </w:t>
+      </w:r>
+      <w:r>
+        <w:rPr>
+          <w:rFonts w:hint="eastAsia"/>
+        </w:rPr>
+        <w:t>例如，考虑由于用户提供错误输入而发生故障的情况</w:t>
+      </w:r>
+      <w:r>
+        <w:rPr>
+          <w:rFonts w:hint="eastAsia"/>
+        </w:rPr>
+        <w:t>。</w:t>
+      </w:r>
+      <w:r>
+        <w:rPr>
+          <w:rFonts w:hint="eastAsia"/>
+        </w:rPr>
+        <w:t>如果只使用检查点，系统在接受用户输入之前必须</w:t>
+      </w:r>
+      <w:r>
+        <w:rPr>
+          <w:rFonts w:hint="eastAsia"/>
+        </w:rPr>
+        <w:t>回退到</w:t>
+      </w:r>
+      <w:r>
+        <w:rPr>
+          <w:rFonts w:hint="eastAsia"/>
+        </w:rPr>
+        <w:t>检查点，以便恢复到完全相同的状态</w:t>
+      </w:r>
+      <w:r>
+        <w:rPr>
+          <w:rFonts w:hint="eastAsia"/>
+        </w:rPr>
+        <w:t>。</w:t>
+      </w:r>
+      <w:r>
+        <w:rPr>
+          <w:rFonts w:hint="eastAsia"/>
+        </w:rPr>
+        <w:t>使用消息日志记录，可以使用较旧的检查点，在此之后可以重播事件，直到用户应该提供输入为止</w:t>
+      </w:r>
+      <w:r>
+        <w:rPr>
+          <w:rFonts w:hint="eastAsia"/>
+        </w:rPr>
+        <w:t>。</w:t>
+      </w:r>
+      <w:r>
+        <w:rPr>
+          <w:rFonts w:hint="eastAsia"/>
+        </w:rPr>
+        <w:t>在实践中，拥有更少的检查点和消息日志记录的组合比使用多个检查点更有效。</w:t>
+      </w:r>
+    </w:p>
+    <w:p>
+      <w:r>
+        <w:rPr>
+          <w:rFonts w:hint="eastAsia"/>
+        </w:rPr>
+        <w:t xml:space="preserve"> </w:t>
+      </w:r>
+      <w:r>
+        <w:t xml:space="preserve">   </w:t>
+      </w:r>
+      <w:r>
+        <w:rPr>
+          <w:rFonts w:hint="eastAsia"/>
+        </w:rPr>
+        <w:t>Elnozahy</w:t>
+      </w:r>
+      <w:r>
+        <w:rPr>
+          <w:rFonts w:hint="eastAsia"/>
+        </w:rPr>
+        <w:t>等人</w:t>
+      </w:r>
+      <w:r>
+        <w:rPr>
+          <w:rFonts w:hint="eastAsia"/>
+        </w:rPr>
+        <w:t>[2002]</w:t>
+      </w:r>
+      <w:r>
+        <w:rPr>
+          <w:rFonts w:hint="eastAsia"/>
+        </w:rPr>
+        <w:t>对分布式系统中的检查点和日志记录进行了调查。各种算法细节可以在</w:t>
+      </w:r>
+      <w:r>
+        <w:rPr>
+          <w:rFonts w:hint="eastAsia"/>
+        </w:rPr>
+        <w:t>Chow</w:t>
+      </w:r>
+      <w:r>
+        <w:rPr>
+          <w:rFonts w:hint="eastAsia"/>
+        </w:rPr>
+        <w:t>和</w:t>
+      </w:r>
+      <w:r>
+        <w:rPr>
+          <w:rFonts w:hint="eastAsia"/>
+        </w:rPr>
+        <w:t>Johnson[1997]</w:t>
+      </w:r>
+      <w:r>
+        <w:rPr>
+          <w:rFonts w:hint="eastAsia"/>
+        </w:rPr>
+        <w:t>中找到。</w:t>
+      </w:r>
+    </w:p>
+    <w:p/>
+    <w:p>
+      <w:pPr>
+        <w:rPr>
+          <w:b/>
+        </w:rPr>
+      </w:pPr>
+    </w:p>
+    <w:p>
+      <w:pPr>
+        <w:rPr>
+          <w:b/>
+        </w:rPr>
+      </w:pPr>
+    </w:p>
+    <w:p>
+      <w:pPr>
+        <w:rPr>
+          <w:b/>
+        </w:rPr>
+      </w:pPr>
+      <w:r>
+        <w:rPr>
+          <w:rFonts w:hint="eastAsia"/>
+          <w:b/>
+        </w:rPr>
+        <w:lastRenderedPageBreak/>
+        <w:t>检查点</w:t>
+      </w:r>
+      <w:r>
+        <w:rPr>
+          <w:rFonts w:hint="eastAsia"/>
+          <w:b/>
+        </w:rPr>
+        <w:t>（</w:t>
+      </w:r>
+      <w:r>
+        <w:rPr>
+          <w:rFonts w:hint="eastAsia"/>
+          <w:b/>
+          <w:color w:val="FF0000"/>
+        </w:rPr>
+        <w:t>这小节</w:t>
+      </w:r>
+      <w:r>
+        <w:rPr>
+          <w:rFonts w:hint="eastAsia"/>
+          <w:b/>
+          <w:color w:val="FF0000"/>
+        </w:rPr>
+        <w:t>pass</w:t>
+      </w:r>
+      <w:r>
+        <w:rPr>
+          <w:rFonts w:hint="eastAsia"/>
+          <w:b/>
+        </w:rPr>
+        <w:t xml:space="preserve"> </w:t>
+      </w:r>
+      <w:r>
+        <w:rPr>
+          <w:rFonts w:hint="eastAsia"/>
+          <w:b/>
+        </w:rPr>
+        <w:t>看不懂）</w:t>
+      </w:r>
+    </w:p>
+    <w:p>
+      <w:r>
+        <w:rPr>
+          <w:rFonts w:hint="eastAsia"/>
+        </w:rPr>
+        <w:t>在容错分布式系统中，向后错误恢复要求系统定期保存状态。</w:t>
+      </w:r>
+      <w:r>
+        <w:rPr>
+          <w:rFonts w:hint="eastAsia"/>
+        </w:rPr>
+        <w:t>特别是，我们需要记录一致的全局状态，也称为</w:t>
+      </w:r>
+      <w:r>
+        <w:rPr>
+          <w:rFonts w:hint="eastAsia"/>
+          <w:b/>
+        </w:rPr>
+        <w:t>分布式快照</w:t>
+      </w:r>
+      <w:r>
+        <w:rPr>
+          <w:rFonts w:hint="eastAsia"/>
+        </w:rPr>
+        <w:t>。</w:t>
+      </w:r>
+      <w:r>
+        <w:rPr>
+          <w:rFonts w:hint="eastAsia"/>
+        </w:rPr>
+        <w:t>在分布式快照中，如果进程</w:t>
+      </w:r>
+      <w:r>
+        <w:rPr>
+          <w:rFonts w:hint="eastAsia"/>
+        </w:rPr>
+        <w:t>P</w:t>
+      </w:r>
+      <w:r>
+        <w:rPr>
+          <w:rFonts w:hint="eastAsia"/>
+        </w:rPr>
+        <w:t>记录了接收到的消息，那么还应该有一个进程</w:t>
+      </w:r>
+      <w:r>
+        <w:rPr>
+          <w:rFonts w:hint="eastAsia"/>
+        </w:rPr>
+        <w:t>Q</w:t>
+      </w:r>
+      <w:r>
+        <w:rPr>
+          <w:rFonts w:hint="eastAsia"/>
+        </w:rPr>
+        <w:t>记录了发送消息。</w:t>
+      </w:r>
+    </w:p>
+    <w:p>
+      <w:r>
+        <w:rPr>
+          <w:noProof/>
+        </w:rPr>
+        <w:drawing>
+          <wp:inline distT="0" distB="0" distL="0" distR="0" wp14:anchorId="250096DE" wp14:editId="769D20F8">
+            <wp:extent cx="5274310" cy="2202180"/>
+            <wp:effectExtent l="0" t="0" r="0" b="0"/>
+            <wp:docPr id="21" name="图片 21"/>
+            <wp:cNvGraphicFramePr>
+              <a:graphicFrameLocks xmlns:a="http://schemas.openxmlformats.org/drawingml/2006/main" noChangeAspect="1"/>
+            </wp:cNvGraphicFramePr>
+            <a:graphic xmlns:a="http://schemas.openxmlformats.org/drawingml/2006/main">
+              <a:graphicData uri="http://schemas.openxmlformats.org/drawingml/2006/picture">
+                <pic:pic xmlns:pic="http://schemas.openxmlformats.org/drawingml/2006/picture">
+                  <pic:nvPicPr>
+                    <pic:cNvPr id="1" name=""/>
+                    <pic:cNvPicPr/>
+                  </pic:nvPicPr>
+                  <pic:blipFill>
+                    <a:blip r:embed="rId29"/>
+                    <a:stretch>
+                      <a:fillRect/>
+                    </a:stretch>
+                  </pic:blipFill>
+                  <pic:spPr>
+                    <a:xfrm>
+                      <a:off x="0" y="0"/>
+                      <a:ext cx="5274310" cy="2202180"/>
+                    </a:xfrm>
+                    <a:prstGeom prst="rect">
+                      <a:avLst/>
+                    </a:prstGeom>
+                  </pic:spPr>
+                </pic:pic>
+              </a:graphicData>
+            </a:graphic>
+          </wp:inline>
+        </w:drawing>
+      </w:r>
+    </w:p>
+    <w:p>
+      <w:r>
+        <w:rPr>
+          <w:rFonts w:hint="eastAsia"/>
+        </w:rPr>
+        <w:t>要在流程或系统故障后恢复，需要从每个进</w:t>
+      </w:r>
+      <w:r>
+        <w:rPr>
+          <w:rFonts w:hint="eastAsia"/>
+        </w:rPr>
+        <w:t>程保存的本地状态构造一致的全局状态</w:t>
+      </w:r>
+      <w:r>
+        <w:rPr>
+          <w:rFonts w:hint="eastAsia"/>
+        </w:rPr>
+        <w:t>。</w:t>
+      </w:r>
+      <w:r>
+        <w:rPr>
+          <w:rFonts w:hint="eastAsia"/>
+        </w:rPr>
+        <w:t>特别是，最好恢复到最近的分布式快照，也就是指最近的分布式快照</w:t>
+      </w:r>
+      <w:r>
+        <w:rPr>
+          <w:rFonts w:hint="eastAsia"/>
+        </w:rPr>
+        <w:t>。</w:t>
+      </w:r>
+    </w:p>
+    <w:p/>
+    <w:p>
+      <w:pPr>
+        <w:rPr>
+          <w:b/>
+        </w:rPr>
+      </w:pPr>
+      <w:r>
+        <w:rPr>
+          <w:rFonts w:hint="eastAsia"/>
+          <w:b/>
+        </w:rPr>
+        <w:t>协调检查点</w:t>
+      </w:r>
+    </w:p>
+    <w:p>
+      <w:r>
+        <w:rPr>
+          <w:rFonts w:hint="eastAsia"/>
+        </w:rPr>
+        <w:t>在</w:t>
+      </w:r>
+      <w:r>
+        <w:rPr>
+          <w:rFonts w:hint="eastAsia"/>
+          <w:b/>
+        </w:rPr>
+        <w:t>协调检查点</w:t>
+      </w:r>
+      <w:r>
+        <w:rPr>
+          <w:rFonts w:hint="eastAsia"/>
+        </w:rPr>
+        <w:t>中，所有进程同步以共同将它们的状态写入本地存储</w:t>
+      </w:r>
+      <w:r>
+        <w:rPr>
+          <w:rFonts w:hint="eastAsia"/>
+        </w:rPr>
+        <w:t>。</w:t>
+      </w:r>
+      <w:r>
+        <w:rPr>
+          <w:rFonts w:hint="eastAsia"/>
+        </w:rPr>
+        <w:t>协调检查点的主要优点是保存的状态自动全局一致</w:t>
+      </w:r>
+      <w:r>
+        <w:rPr>
+          <w:rFonts w:hint="eastAsia"/>
+        </w:rPr>
+        <w:t>。</w:t>
+      </w:r>
+      <w:r>
+        <w:rPr>
+          <w:rFonts w:hint="eastAsia"/>
+        </w:rPr>
+        <w:t>一个简单的解决方案是使用两阶段阻塞协议</w:t>
+      </w:r>
+      <w:r>
+        <w:rPr>
+          <w:rFonts w:hint="eastAsia"/>
+        </w:rPr>
+        <w:t>。</w:t>
+      </w:r>
+      <w:r>
+        <w:rPr>
+          <w:rFonts w:hint="eastAsia"/>
+        </w:rPr>
+        <w:t>协调器首先将检查点请求消息多播给所有进程</w:t>
+      </w:r>
+      <w:r>
+        <w:rPr>
+          <w:rFonts w:hint="eastAsia"/>
+        </w:rPr>
+        <w:t>。</w:t>
+      </w:r>
+      <w:r>
+        <w:rPr>
+          <w:rFonts w:hint="eastAsia"/>
+        </w:rPr>
+        <w:t>当进</w:t>
+      </w:r>
+      <w:r>
+        <w:rPr>
+          <w:rFonts w:hint="eastAsia"/>
+        </w:rPr>
+        <w:t>程接收到这样的消息时，它接受一个本地检查点，对它正在执行的应用程序传递给它的任何后续消息进行排队，并向协调器确认它已经接受了检查点</w:t>
+      </w:r>
+      <w:r>
+        <w:rPr>
+          <w:rFonts w:hint="eastAsia"/>
+        </w:rPr>
+        <w:t>。</w:t>
+      </w:r>
+      <w:r>
+        <w:rPr>
+          <w:rFonts w:hint="eastAsia"/>
+        </w:rPr>
+        <w:t>当协调器收到来自所有进程的确认时，它会多播检查点完成消息，以允许</w:t>
+      </w:r>
+      <w:r>
+        <w:rPr>
+          <w:rFonts w:hint="eastAsia"/>
+        </w:rPr>
+        <w:t>(</w:t>
+      </w:r>
+      <w:r>
+        <w:rPr>
+          <w:rFonts w:hint="eastAsia"/>
+        </w:rPr>
+        <w:t>阻塞的</w:t>
+      </w:r>
+      <w:r>
+        <w:rPr>
+          <w:rFonts w:hint="eastAsia"/>
+        </w:rPr>
+        <w:t>)</w:t>
+      </w:r>
+      <w:r>
+        <w:rPr>
+          <w:rFonts w:hint="eastAsia"/>
+        </w:rPr>
+        <w:t>进程继续运行。</w:t>
+      </w:r>
+    </w:p>
+    <w:p>
+      <w:r>
+        <w:rPr>
+          <w:rFonts w:hint="eastAsia"/>
+        </w:rPr>
+        <w:t xml:space="preserve"> </w:t>
+      </w:r>
+      <w:r>
+        <w:t xml:space="preserve">   </w:t>
+      </w:r>
+      <w:r>
+        <w:rPr>
+          <w:rFonts w:hint="eastAsia"/>
+        </w:rPr>
+        <w:t>很容易看出，这种方法还将导致全局一致的状态，因为不会将任何传入消息注册为检查点的一部分</w:t>
+      </w:r>
+      <w:r>
+        <w:rPr>
+          <w:rFonts w:hint="eastAsia"/>
+        </w:rPr>
+        <w:t>。</w:t>
+      </w:r>
+      <w:r>
+        <w:rPr>
+          <w:rFonts w:hint="eastAsia"/>
+        </w:rPr>
+        <w:t>这样做的原因是，任何与接受检查点请求相关的消息都不被认为是本地检查点的一部分</w:t>
+      </w:r>
+      <w:r>
+        <w:rPr>
+          <w:rFonts w:hint="eastAsia"/>
+        </w:rPr>
+        <w:t>。</w:t>
+      </w:r>
+      <w:r>
+        <w:rPr>
+          <w:rFonts w:hint="eastAsia"/>
+        </w:rPr>
+        <w:t>同时，传出消息</w:t>
+      </w:r>
+      <w:r>
+        <w:rPr>
+          <w:rFonts w:hint="eastAsia"/>
+        </w:rPr>
+        <w:t>(</w:t>
+      </w:r>
+      <w:r>
+        <w:rPr>
+          <w:rFonts w:hint="eastAsia"/>
+        </w:rPr>
+        <w:t>由正在运行的应用程序传递给检查点进程</w:t>
+      </w:r>
+      <w:r>
+        <w:rPr>
+          <w:rFonts w:hint="eastAsia"/>
+        </w:rPr>
+        <w:t>)</w:t>
+      </w:r>
+      <w:r>
+        <w:rPr>
+          <w:rFonts w:hint="eastAsia"/>
+        </w:rPr>
+        <w:t>在本地排队，直到收到检查点完成的消息</w:t>
+      </w:r>
+      <w:r>
+        <w:rPr>
+          <w:rFonts w:hint="eastAsia"/>
+        </w:rPr>
+        <w:t>。</w:t>
+      </w:r>
+    </w:p>
+    <w:p>
+      <w:pPr>
+        <w:ind w:firstLine="420"/>
+      </w:pPr>
+      <w:r>
+        <w:rPr>
+          <w:rFonts w:hint="eastAsia"/>
+        </w:rPr>
+        <w:t>该算法的一个改进是只向那些依赖于协调器恢复的进程发送检查点请求，而忽略其他进程</w:t>
+      </w:r>
+      <w:r>
+        <w:rPr>
+          <w:rFonts w:hint="eastAsia"/>
+        </w:rPr>
+        <w:t>。</w:t>
+      </w:r>
+      <w:r>
+        <w:rPr>
+          <w:rFonts w:hint="eastAsia"/>
+        </w:rPr>
+        <w:t>如果</w:t>
+      </w:r>
+      <w:r>
+        <w:rPr>
+          <w:rFonts w:hint="eastAsia"/>
+        </w:rPr>
+        <w:t>进</w:t>
+      </w:r>
+      <w:r>
+        <w:rPr>
+          <w:rFonts w:hint="eastAsia"/>
+        </w:rPr>
+        <w:t>程接收</w:t>
+      </w:r>
+      <w:r>
+        <w:rPr>
+          <w:rFonts w:hint="eastAsia"/>
+        </w:rPr>
+        <w:t>到的消息与协调器自上次检查点以来发送的消息直接或间接相关，则该进</w:t>
+      </w:r>
+      <w:r>
+        <w:rPr>
+          <w:rFonts w:hint="eastAsia"/>
+        </w:rPr>
+        <w:t>程依赖于协调器</w:t>
+      </w:r>
+      <w:r>
+        <w:rPr>
+          <w:rFonts w:hint="eastAsia"/>
+        </w:rPr>
+        <w:t>。</w:t>
+      </w:r>
+      <w:r>
+        <w:rPr>
+          <w:rFonts w:hint="eastAsia"/>
+        </w:rPr>
+        <w:t>这就引出了</w:t>
+      </w:r>
+      <w:r>
+        <w:rPr>
+          <w:rFonts w:hint="eastAsia"/>
+          <w:b/>
+        </w:rPr>
+        <w:t>增量快照</w:t>
+      </w:r>
+      <w:r>
+        <w:rPr>
+          <w:rFonts w:hint="eastAsia"/>
+        </w:rPr>
+        <w:t>的概念。</w:t>
+      </w:r>
+    </w:p>
+    <w:p>
+      <w:pPr>
+        <w:ind w:firstLine="420"/>
+      </w:pPr>
+      <w:r>
+        <w:rPr>
+          <w:rFonts w:hint="eastAsia"/>
+        </w:rPr>
+        <w:t>要获取增量快照，协调器只向自上次获取检查点以来发送消息的进程发送检查点请求</w:t>
+      </w:r>
+      <w:r>
+        <w:rPr>
+          <w:rFonts w:hint="eastAsia"/>
+        </w:rPr>
+        <w:t>。</w:t>
+      </w:r>
+      <w:r>
+        <w:rPr>
+          <w:rFonts w:hint="eastAsia"/>
+        </w:rPr>
+        <w:t xml:space="preserve"> </w:t>
+      </w:r>
+      <w:r>
+        <w:rPr>
+          <w:rFonts w:hint="eastAsia"/>
+        </w:rPr>
+        <w:t>当进程</w:t>
+      </w:r>
+      <w:r>
+        <w:rPr>
+          <w:rFonts w:hint="eastAsia"/>
+        </w:rPr>
+        <w:t>P</w:t>
+      </w:r>
+      <w:r>
+        <w:rPr>
+          <w:rFonts w:hint="eastAsia"/>
+        </w:rPr>
+        <w:t>接收到这样的请求时，它将请求转发给自上次检查点以来</w:t>
+      </w:r>
+      <w:r>
+        <w:rPr>
+          <w:rFonts w:hint="eastAsia"/>
+        </w:rPr>
+        <w:t>P</w:t>
+      </w:r>
+      <w:r>
+        <w:rPr>
+          <w:rFonts w:hint="eastAsia"/>
+        </w:rPr>
+        <w:t>本身向其发送消息的所有进程，以此类推</w:t>
+      </w:r>
+      <w:r>
+        <w:rPr>
+          <w:rFonts w:hint="eastAsia"/>
+        </w:rPr>
+        <w:t>。</w:t>
+      </w:r>
+      <w:r>
+        <w:rPr>
+          <w:rFonts w:hint="eastAsia"/>
+        </w:rPr>
+        <w:t>进程只转发一次请求</w:t>
+      </w:r>
+      <w:r>
+        <w:rPr>
+          <w:rFonts w:hint="eastAsia"/>
+        </w:rPr>
+        <w:t>。</w:t>
+      </w:r>
+      <w:r>
+        <w:rPr>
+          <w:rFonts w:hint="eastAsia"/>
+        </w:rPr>
+        <w:t>当所有进程都被标识出来后，第二个多播实际上用来触发检查点，并让进程在它们停止的地方继续运行</w:t>
+      </w:r>
+      <w:r>
+        <w:rPr>
+          <w:rFonts w:hint="eastAsia"/>
+        </w:rPr>
+        <w:t>。</w:t>
+      </w:r>
+    </w:p>
+    <w:p>
+      <w:pPr>
+        <w:ind w:firstLine="420"/>
+        <w:rPr>
+          <w:rFonts w:hint="eastAsia"/>
+        </w:rPr>
+      </w:pPr>
+    </w:p>
+    <w:p>
+      <w:pPr>
+        <w:rPr>
+          <w:b/>
+        </w:rPr>
+      </w:pPr>
+      <w:r>
+        <w:rPr>
+          <w:rFonts w:hint="eastAsia"/>
+          <w:b/>
+        </w:rPr>
+        <w:t>独立的检查点</w:t>
+      </w:r>
+    </w:p>
+    <w:p>
+      <w:r>
+        <w:rPr>
+          <w:rFonts w:hint="eastAsia"/>
+        </w:rPr>
+        <w:t>（</w:t>
+      </w:r>
+      <w:r>
+        <w:rPr>
+          <w:rFonts w:hint="eastAsia"/>
+          <w:color w:val="FF0000"/>
+        </w:rPr>
+        <w:t>这章后面的</w:t>
+      </w:r>
+      <w:r>
+        <w:rPr>
+          <w:rFonts w:hint="eastAsia"/>
+          <w:color w:val="FF0000"/>
+        </w:rPr>
+        <w:t>pass</w:t>
+      </w:r>
+      <w:r>
+        <w:rPr>
+          <w:rFonts w:hint="eastAsia"/>
+        </w:rPr>
+        <w:t>）</w:t>
+      </w:r>
+    </w:p>
+    <w:p/>
+    <w:p/>
+    <w:p/>
+    <w:p>
+      <w:pPr>
+        <w:rPr>
+          <w:rFonts w:hint="eastAsia"/>
+        </w:rPr>
+      </w:pPr>
       <w:bookmarkStart w:id="0" w:name="_GoBack"/>
       <w:bookmarkEnd w:id="0"/>
     </w:p>
